--- a/manual.docx
+++ b/manual.docx
@@ -123,7 +123,7 @@
           <v:shape id="_x0000_i1025" type="#_x0000_t75" style="width:230.25pt;height:357.75pt" o:ole="">
             <v:imagedata r:id="rId8" o:title=""/>
           </v:shape>
-          <o:OLEObject Type="Embed" ProgID="Visio.Drawing.11" ShapeID="_x0000_i1025" DrawAspect="Content" ObjectID="_1433753021" r:id="rId9"/>
+          <o:OLEObject Type="Embed" ProgID="Visio.Drawing.11" ShapeID="_x0000_i1025" DrawAspect="Content" ObjectID="_1439294843" r:id="rId9"/>
         </w:object>
       </w:r>
     </w:p>
@@ -226,14 +226,12 @@
           <w:rFonts w:ascii="微软雅黑" w:eastAsia="微软雅黑" w:hAnsi="微软雅黑"/>
         </w:rPr>
       </w:pPr>
-      <w:proofErr w:type="spellStart"/>
       <w:r>
         <w:rPr>
           <w:rFonts w:ascii="微软雅黑" w:eastAsia="微软雅黑" w:hAnsi="微软雅黑"/>
         </w:rPr>
         <w:t>css</w:t>
       </w:r>
-      <w:proofErr w:type="spellEnd"/>
       <w:r>
         <w:rPr>
           <w:rFonts w:ascii="微软雅黑" w:eastAsia="微软雅黑" w:hAnsi="微软雅黑" w:hint="eastAsia"/>
@@ -274,19 +272,11 @@
           <w:rFonts w:ascii="微软雅黑" w:eastAsia="微软雅黑" w:hAnsi="微软雅黑"/>
         </w:rPr>
       </w:pPr>
-      <w:proofErr w:type="spellStart"/>
-      <w:r>
-        <w:rPr>
-          <w:rFonts w:ascii="微软雅黑" w:eastAsia="微软雅黑" w:hAnsi="微软雅黑" w:hint="eastAsia"/>
-        </w:rPr>
-        <w:t>javascript</w:t>
-      </w:r>
-      <w:proofErr w:type="spellEnd"/>
-      <w:r>
-        <w:rPr>
-          <w:rFonts w:ascii="微软雅黑" w:eastAsia="微软雅黑" w:hAnsi="微软雅黑" w:hint="eastAsia"/>
-        </w:rPr>
-        <w:t>：用来放置项目业务逻辑相关的脚本文件</w:t>
+      <w:r>
+        <w:rPr>
+          <w:rFonts w:ascii="微软雅黑" w:eastAsia="微软雅黑" w:hAnsi="微软雅黑" w:hint="eastAsia"/>
+        </w:rPr>
+        <w:t>javascript：用来放置项目业务逻辑相关的脚本文件</w:t>
       </w:r>
     </w:p>
     <w:p>
@@ -296,14 +286,12 @@
           <w:rFonts w:ascii="微软雅黑" w:eastAsia="微软雅黑" w:hAnsi="微软雅黑"/>
         </w:rPr>
       </w:pPr>
-      <w:proofErr w:type="gramStart"/>
       <w:r>
         <w:rPr>
           <w:rFonts w:ascii="微软雅黑" w:eastAsia="微软雅黑" w:hAnsi="微软雅黑" w:hint="eastAsia"/>
         </w:rPr>
         <w:t>html</w:t>
       </w:r>
-      <w:proofErr w:type="gramEnd"/>
     </w:p>
     <w:p>
       <w:pPr>
@@ -373,7 +361,7 @@
           <v:shape id="_x0000_i1026" type="#_x0000_t75" style="width:286.5pt;height:273pt" o:ole="">
             <v:imagedata r:id="rId10" o:title=""/>
           </v:shape>
-          <o:OLEObject Type="Embed" ProgID="Visio.Drawing.11" ShapeID="_x0000_i1026" DrawAspect="Content" ObjectID="_1433753022" r:id="rId11"/>
+          <o:OLEObject Type="Embed" ProgID="Visio.Drawing.11" ShapeID="_x0000_i1026" DrawAspect="Content" ObjectID="_1439294844" r:id="rId11"/>
         </w:object>
       </w:r>
     </w:p>
@@ -398,14 +386,12 @@
           <w:rFonts w:ascii="微软雅黑" w:eastAsia="微软雅黑" w:hAnsi="微软雅黑"/>
         </w:rPr>
       </w:pPr>
-      <w:proofErr w:type="gramStart"/>
       <w:r>
         <w:rPr>
           <w:rFonts w:ascii="微软雅黑" w:eastAsia="微软雅黑" w:hAnsi="微软雅黑" w:hint="eastAsia"/>
         </w:rPr>
         <w:t>template</w:t>
       </w:r>
-      <w:proofErr w:type="gramEnd"/>
     </w:p>
     <w:p>
       <w:pPr>
@@ -463,7 +449,7 @@
           <v:shape id="_x0000_i1027" type="#_x0000_t75" style="width:201pt;height:88.5pt" o:ole="">
             <v:imagedata r:id="rId12" o:title=""/>
           </v:shape>
-          <o:OLEObject Type="Embed" ProgID="Visio.Drawing.11" ShapeID="_x0000_i1027" DrawAspect="Content" ObjectID="_1433753023" r:id="rId13"/>
+          <o:OLEObject Type="Embed" ProgID="Visio.Drawing.11" ShapeID="_x0000_i1027" DrawAspect="Content" ObjectID="_1439294845" r:id="rId13"/>
         </w:object>
       </w:r>
     </w:p>
@@ -474,16 +460,12 @@
           <w:rFonts w:ascii="微软雅黑" w:eastAsia="微软雅黑" w:hAnsi="微软雅黑"/>
         </w:rPr>
       </w:pPr>
-      <w:proofErr w:type="spellStart"/>
-      <w:proofErr w:type="gramStart"/>
       <w:r>
         <w:rPr>
           <w:rFonts w:ascii="微软雅黑" w:eastAsia="微软雅黑" w:hAnsi="微软雅黑" w:hint="eastAsia"/>
         </w:rPr>
         <w:t>css</w:t>
       </w:r>
-      <w:proofErr w:type="spellEnd"/>
-      <w:proofErr w:type="gramEnd"/>
     </w:p>
     <w:p>
       <w:pPr>
@@ -559,7 +541,7 @@
           <v:shape id="_x0000_i1028" type="#_x0000_t75" style="width:286.5pt;height:273pt" o:ole="">
             <v:imagedata r:id="rId14" o:title=""/>
           </v:shape>
-          <o:OLEObject Type="Embed" ProgID="Visio.Drawing.11" ShapeID="_x0000_i1028" DrawAspect="Content" ObjectID="_1433753024" r:id="rId15"/>
+          <o:OLEObject Type="Embed" ProgID="Visio.Drawing.11" ShapeID="_x0000_i1028" DrawAspect="Content" ObjectID="_1439294846" r:id="rId15"/>
         </w:object>
       </w:r>
     </w:p>
@@ -610,21 +592,7 @@
         <w:rPr>
           <w:rFonts w:ascii="微软雅黑" w:eastAsia="微软雅黑" w:hAnsi="微软雅黑" w:hint="eastAsia"/>
         </w:rPr>
-        <w:t>均</w:t>
-      </w:r>
-      <w:proofErr w:type="gramStart"/>
-      <w:r>
-        <w:rPr>
-          <w:rFonts w:ascii="微软雅黑" w:eastAsia="微软雅黑" w:hAnsi="微软雅黑" w:hint="eastAsia"/>
-        </w:rPr>
-        <w:t>以内联</w:t>
-      </w:r>
-      <w:proofErr w:type="gramEnd"/>
-      <w:r>
-        <w:rPr>
-          <w:rFonts w:ascii="微软雅黑" w:eastAsia="微软雅黑" w:hAnsi="微软雅黑" w:hint="eastAsia"/>
-        </w:rPr>
-        <w:t>的方式合并至模块结构的模板中</w:t>
+        <w:t>均以内联的方式合并至模块结构的模板中</w:t>
       </w:r>
     </w:p>
     <w:p>
@@ -634,16 +602,12 @@
           <w:rFonts w:ascii="微软雅黑" w:eastAsia="微软雅黑" w:hAnsi="微软雅黑"/>
         </w:rPr>
       </w:pPr>
-      <w:proofErr w:type="spellStart"/>
-      <w:proofErr w:type="gramStart"/>
       <w:r>
         <w:rPr>
           <w:rFonts w:ascii="微软雅黑" w:eastAsia="微软雅黑" w:hAnsi="微软雅黑" w:hint="eastAsia"/>
         </w:rPr>
         <w:t>javascript</w:t>
       </w:r>
-      <w:proofErr w:type="spellEnd"/>
-      <w:proofErr w:type="gramEnd"/>
     </w:p>
     <w:p>
       <w:pPr>
@@ -695,7 +659,7 @@
           <v:shape id="_x0000_i1029" type="#_x0000_t75" style="width:371.25pt;height:319.5pt" o:ole="">
             <v:imagedata r:id="rId16" o:title=""/>
           </v:shape>
-          <o:OLEObject Type="Embed" ProgID="Visio.Drawing.11" ShapeID="_x0000_i1029" DrawAspect="Content" ObjectID="_1433753025" r:id="rId17"/>
+          <o:OLEObject Type="Embed" ProgID="Visio.Drawing.11" ShapeID="_x0000_i1029" DrawAspect="Content" ObjectID="_1439294847" r:id="rId17"/>
         </w:object>
       </w:r>
     </w:p>
@@ -738,14 +702,12 @@
           <w:rFonts w:ascii="微软雅黑" w:eastAsia="微软雅黑" w:hAnsi="微软雅黑"/>
         </w:rPr>
       </w:pPr>
-      <w:proofErr w:type="gramStart"/>
       <w:r>
         <w:rPr>
           <w:rFonts w:ascii="微软雅黑" w:eastAsia="微软雅黑" w:hAnsi="微软雅黑" w:hint="eastAsia"/>
         </w:rPr>
         <w:t>res</w:t>
       </w:r>
-      <w:proofErr w:type="gramEnd"/>
     </w:p>
     <w:p>
       <w:pPr>
@@ -768,14 +730,12 @@
           <w:rFonts w:ascii="微软雅黑" w:eastAsia="微软雅黑" w:hAnsi="微软雅黑"/>
         </w:rPr>
       </w:pPr>
-      <w:proofErr w:type="gramStart"/>
       <w:r>
         <w:rPr>
           <w:rFonts w:ascii="微软雅黑" w:eastAsia="微软雅黑" w:hAnsi="微软雅黑" w:hint="eastAsia"/>
         </w:rPr>
         <w:t>deploy</w:t>
       </w:r>
-      <w:proofErr w:type="gramEnd"/>
     </w:p>
     <w:p>
       <w:pPr>
@@ -790,35 +750,15 @@
         </w:rPr>
         <w:t>发布工具在项目中的配置文件及执行文件所在的位置，关于此目录见后面</w:t>
       </w:r>
-      <w:r>
-        <w:fldChar w:fldCharType="begin"/>
-      </w:r>
-      <w:r>
-        <w:instrText xml:space="preserve"> HYPERLINK \l "_</w:instrText>
-      </w:r>
-      <w:r>
-        <w:instrText>项目配置</w:instrText>
-      </w:r>
-      <w:r>
-        <w:instrText xml:space="preserve">" </w:instrText>
-      </w:r>
-      <w:r>
-        <w:fldChar w:fldCharType="separate"/>
-      </w:r>
-      <w:r>
-        <w:rPr>
-          <w:rStyle w:val="a6"/>
-          <w:rFonts w:ascii="微软雅黑" w:eastAsia="微软雅黑" w:hAnsi="微软雅黑" w:hint="eastAsia"/>
-        </w:rPr>
-        <w:t>工具的使用</w:t>
-      </w:r>
-      <w:r>
-        <w:rPr>
-          <w:rStyle w:val="a6"/>
-          <w:rFonts w:ascii="微软雅黑" w:eastAsia="微软雅黑" w:hAnsi="微软雅黑"/>
-        </w:rPr>
-        <w:fldChar w:fldCharType="end"/>
-      </w:r>
+      <w:hyperlink w:anchor="_项目配置" w:history="1">
+        <w:r>
+          <w:rPr>
+            <w:rStyle w:val="a6"/>
+            <w:rFonts w:ascii="微软雅黑" w:eastAsia="微软雅黑" w:hAnsi="微软雅黑" w:hint="eastAsia"/>
+          </w:rPr>
+          <w:t>工具的使用</w:t>
+        </w:r>
+      </w:hyperlink>
       <w:r>
         <w:rPr>
           <w:rFonts w:ascii="微软雅黑" w:eastAsia="微软雅黑" w:hAnsi="微软雅黑" w:hint="eastAsia"/>
@@ -909,7 +849,7 @@
           <v:shape id="_x0000_i1030" type="#_x0000_t75" style="width:245.25pt;height:75pt" o:ole="">
             <v:imagedata r:id="rId18" o:title=""/>
           </v:shape>
-          <o:OLEObject Type="Embed" ProgID="Visio.Drawing.11" ShapeID="_x0000_i1030" DrawAspect="Content" ObjectID="_1433753026" r:id="rId19"/>
+          <o:OLEObject Type="Embed" ProgID="Visio.Drawing.11" ShapeID="_x0000_i1030" DrawAspect="Content" ObjectID="_1439294848" r:id="rId19"/>
         </w:object>
       </w:r>
     </w:p>
@@ -944,28 +884,12 @@
         </w:rPr>
         <w:t>”开始，以</w:t>
       </w:r>
-      <w:proofErr w:type="gramStart"/>
-      <w:r>
-        <w:rPr>
-          <w:rFonts w:ascii="微软雅黑" w:eastAsia="微软雅黑" w:hAnsi="微软雅黑"/>
-        </w:rPr>
-        <w:t>”</w:t>
-      </w:r>
-      <w:proofErr w:type="gramEnd"/>
-      <w:r>
-        <w:rPr>
-          <w:rFonts w:ascii="微软雅黑" w:eastAsia="微软雅黑" w:hAnsi="微软雅黑"/>
-        </w:rPr>
-        <w:t>--&gt;</w:t>
-      </w:r>
-      <w:proofErr w:type="gramStart"/>
-      <w:r>
-        <w:rPr>
-          <w:rFonts w:ascii="微软雅黑" w:eastAsia="微软雅黑" w:hAnsi="微软雅黑"/>
-        </w:rPr>
-        <w:t>”</w:t>
-      </w:r>
-      <w:proofErr w:type="gramEnd"/>
+      <w:r>
+        <w:rPr>
+          <w:rFonts w:ascii="微软雅黑" w:eastAsia="微软雅黑" w:hAnsi="微软雅黑"/>
+        </w:rPr>
+        <w:t>”--&gt;”</w:t>
+      </w:r>
       <w:r>
         <w:rPr>
           <w:rFonts w:ascii="微软雅黑" w:eastAsia="微软雅黑" w:hAnsi="微软雅黑" w:hint="eastAsia"/>
@@ -1016,14 +940,12 @@
         </w:rPr>
         <w:t>标记为大写单词，并以“@”为前缀，如</w:t>
       </w:r>
-      <w:proofErr w:type="gramStart"/>
       <w:r>
         <w:rPr>
           <w:rFonts w:ascii="微软雅黑" w:eastAsia="微软雅黑" w:hAnsi="微软雅黑"/>
         </w:rPr>
         <w:t>”</w:t>
       </w:r>
-      <w:proofErr w:type="gramEnd"/>
       <w:r>
         <w:rPr>
           <w:rFonts w:ascii="微软雅黑" w:eastAsia="微软雅黑" w:hAnsi="微软雅黑" w:hint="eastAsia"/>
@@ -1056,14 +978,12 @@
         </w:rPr>
         <w:t>成对出现的标记必须使用结束标记，结束标记为开始标记的“@”符号前加“/”，如</w:t>
       </w:r>
-      <w:proofErr w:type="gramStart"/>
       <w:r>
         <w:rPr>
           <w:rFonts w:ascii="微软雅黑" w:eastAsia="微软雅黑" w:hAnsi="微软雅黑"/>
         </w:rPr>
         <w:t>”</w:t>
       </w:r>
-      <w:proofErr w:type="gramEnd"/>
       <w:r>
         <w:rPr>
           <w:rFonts w:ascii="微软雅黑" w:eastAsia="微软雅黑" w:hAnsi="微软雅黑" w:hint="eastAsia"/>
@@ -1076,14 +996,12 @@
         </w:rPr>
         <w:t>TEMPLATE</w:t>
       </w:r>
-      <w:proofErr w:type="gramStart"/>
       <w:r>
         <w:rPr>
           <w:rFonts w:ascii="微软雅黑" w:eastAsia="微软雅黑" w:hAnsi="微软雅黑"/>
         </w:rPr>
         <w:t>”</w:t>
       </w:r>
-      <w:proofErr w:type="gramEnd"/>
       <w:r>
         <w:rPr>
           <w:rFonts w:ascii="微软雅黑" w:eastAsia="微软雅黑" w:hAnsi="微软雅黑" w:hint="eastAsia"/>
@@ -1147,7 +1065,7 @@
           <v:shape id="_x0000_i1031" type="#_x0000_t75" style="width:301.5pt;height:46.5pt" o:ole="">
             <v:imagedata r:id="rId20" o:title=""/>
           </v:shape>
-          <o:OLEObject Type="Embed" ProgID="Visio.Drawing.11" ShapeID="_x0000_i1031" DrawAspect="Content" ObjectID="_1433753027" r:id="rId21"/>
+          <o:OLEObject Type="Embed" ProgID="Visio.Drawing.11" ShapeID="_x0000_i1031" DrawAspect="Content" ObjectID="_1439294849" r:id="rId21"/>
         </w:object>
       </w:r>
     </w:p>
@@ -1318,7 +1236,7 @@
           <v:shape id="_x0000_i1032" type="#_x0000_t75" style="width:202.5pt;height:132pt" o:ole="">
             <v:imagedata r:id="rId22" o:title=""/>
           </v:shape>
-          <o:OLEObject Type="Embed" ProgID="Visio.Drawing.11" ShapeID="_x0000_i1032" DrawAspect="Content" ObjectID="_1433753028" r:id="rId23"/>
+          <o:OLEObject Type="Embed" ProgID="Visio.Drawing.11" ShapeID="_x0000_i1032" DrawAspect="Content" ObjectID="_1439294850" r:id="rId23"/>
         </w:object>
       </w:r>
     </w:p>
@@ -1354,7 +1272,7 @@
           <v:shape id="_x0000_i1033" type="#_x0000_t75" style="width:245.25pt;height:159.75pt" o:ole="">
             <v:imagedata r:id="rId24" o:title=""/>
           </v:shape>
-          <o:OLEObject Type="Embed" ProgID="Visio.Drawing.11" ShapeID="_x0000_i1033" DrawAspect="Content" ObjectID="_1433753029" r:id="rId25"/>
+          <o:OLEObject Type="Embed" ProgID="Visio.Drawing.11" ShapeID="_x0000_i1033" DrawAspect="Content" ObjectID="_1439294851" r:id="rId25"/>
         </w:object>
       </w:r>
     </w:p>
@@ -1514,7 +1432,7 @@
           <v:shape id="_x0000_i1034" type="#_x0000_t75" style="width:216.75pt;height:75pt" o:ole="">
             <v:imagedata r:id="rId26" o:title=""/>
           </v:shape>
-          <o:OLEObject Type="Embed" ProgID="Visio.Drawing.11" ShapeID="_x0000_i1034" DrawAspect="Content" ObjectID="_1433753030" r:id="rId27"/>
+          <o:OLEObject Type="Embed" ProgID="Visio.Drawing.11" ShapeID="_x0000_i1034" DrawAspect="Content" ObjectID="_1439294852" r:id="rId27"/>
         </w:object>
       </w:r>
     </w:p>
@@ -1535,21 +1453,7 @@
         <w:rPr>
           <w:rFonts w:ascii="微软雅黑" w:eastAsia="微软雅黑" w:hAnsi="微软雅黑" w:hint="eastAsia"/>
         </w:rPr>
-        <w:t>自己定义了core文件列表，并通过</w:t>
-      </w:r>
-      <w:proofErr w:type="gramStart"/>
-      <w:r>
-        <w:rPr>
-          <w:rFonts w:ascii="微软雅黑" w:eastAsia="微软雅黑" w:hAnsi="微软雅黑" w:hint="eastAsia"/>
-        </w:rPr>
-        <w:t>服务器端模版</w:t>
-      </w:r>
-      <w:proofErr w:type="gramEnd"/>
-      <w:r>
-        <w:rPr>
-          <w:rFonts w:ascii="微软雅黑" w:eastAsia="微软雅黑" w:hAnsi="微软雅黑" w:hint="eastAsia"/>
-        </w:rPr>
-        <w:t>引入各个页面时，可以增加core参</w:t>
+        <w:t>自己定义了core文件列表，并通过服务器端模版引入各个页面时，可以增加core参</w:t>
       </w:r>
       <w:r>
         <w:rPr>
@@ -1561,7 +1465,7 @@
             <v:imagedata r:id="rId28" o:title=""/>
             <w10:wrap type="topAndBottom"/>
           </v:shape>
-          <o:OLEObject Type="Embed" ProgID="Visio.Drawing.15" ShapeID="_x0000_s1044" DrawAspect="Content" ObjectID="_1433753041" r:id="rId29"/>
+          <o:OLEObject Type="Embed" ProgID="Visio.Drawing.15" ShapeID="_x0000_s1044" DrawAspect="Content" ObjectID="_1439294863" r:id="rId29"/>
         </w:object>
       </w:r>
       <w:r>
@@ -1698,21 +1602,7 @@
         <w:rPr>
           <w:rFonts w:ascii="微软雅黑" w:eastAsia="微软雅黑" w:hAnsi="微软雅黑" w:hint="eastAsia"/>
         </w:rPr>
-        <w:t>（类型为</w:t>
-      </w:r>
-      <w:proofErr w:type="spellStart"/>
-      <w:r>
-        <w:rPr>
-          <w:rFonts w:ascii="微软雅黑" w:eastAsia="微软雅黑" w:hAnsi="微软雅黑" w:hint="eastAsia"/>
-        </w:rPr>
-        <w:t>css</w:t>
-      </w:r>
-      <w:proofErr w:type="spellEnd"/>
-      <w:r>
-        <w:rPr>
-          <w:rFonts w:ascii="微软雅黑" w:eastAsia="微软雅黑" w:hAnsi="微软雅黑" w:hint="eastAsia"/>
-        </w:rPr>
-        <w:t>的模板）</w:t>
+        <w:t>（类型为css的模板）</w:t>
       </w:r>
       <w:r>
         <w:rPr>
@@ -1776,21 +1666,7 @@
         <w:rPr>
           <w:rFonts w:ascii="微软雅黑" w:eastAsia="微软雅黑" w:hAnsi="微软雅黑" w:hint="eastAsia"/>
         </w:rPr>
-        <w:t>文件（类型为</w:t>
-      </w:r>
-      <w:proofErr w:type="spellStart"/>
-      <w:r>
-        <w:rPr>
-          <w:rFonts w:ascii="微软雅黑" w:eastAsia="微软雅黑" w:hAnsi="微软雅黑" w:hint="eastAsia"/>
-        </w:rPr>
-        <w:t>js</w:t>
-      </w:r>
-      <w:proofErr w:type="spellEnd"/>
-      <w:r>
-        <w:rPr>
-          <w:rFonts w:ascii="微软雅黑" w:eastAsia="微软雅黑" w:hAnsi="微软雅黑" w:hint="eastAsia"/>
-        </w:rPr>
-        <w:t>的模板）</w:t>
+        <w:t>文件（类型为js的模板）</w:t>
       </w:r>
       <w:r>
         <w:rPr>
@@ -1829,7 +1705,7 @@
           <v:shape id="_x0000_i1035" type="#_x0000_t75" style="width:415.5pt;height:402pt" o:ole="">
             <v:imagedata r:id="rId30" o:title=""/>
           </v:shape>
-          <o:OLEObject Type="Embed" ProgID="Visio.Drawing.11" ShapeID="_x0000_i1035" DrawAspect="Content" ObjectID="_1433753031" r:id="rId31"/>
+          <o:OLEObject Type="Embed" ProgID="Visio.Drawing.11" ShapeID="_x0000_i1035" DrawAspect="Content" ObjectID="_1439294853" r:id="rId31"/>
         </w:object>
       </w:r>
     </w:p>
@@ -1918,21 +1794,7 @@
         <w:rPr>
           <w:rFonts w:ascii="微软雅黑" w:eastAsia="微软雅黑" w:hAnsi="微软雅黑" w:hint="eastAsia"/>
         </w:rPr>
-        <w:t>，且符合模块</w:t>
-      </w:r>
-      <w:proofErr w:type="gramStart"/>
-      <w:r>
-        <w:rPr>
-          <w:rFonts w:ascii="微软雅黑" w:eastAsia="微软雅黑" w:hAnsi="微软雅黑" w:hint="eastAsia"/>
-        </w:rPr>
-        <w:t>调度器方案</w:t>
-      </w:r>
-      <w:proofErr w:type="gramEnd"/>
-      <w:r>
-        <w:rPr>
-          <w:rFonts w:ascii="微软雅黑" w:eastAsia="微软雅黑" w:hAnsi="微软雅黑" w:hint="eastAsia"/>
-        </w:rPr>
-        <w:t>中的模块规范</w:t>
+        <w:t>，且符合模块调度器方案中的模块规范</w:t>
       </w:r>
     </w:p>
     <w:p>
@@ -1949,29 +1811,15 @@
         </w:rPr>
         <w:t>此标记必须出现在</w:t>
       </w:r>
-      <w:r>
-        <w:fldChar w:fldCharType="begin"/>
-      </w:r>
-      <w:r>
-        <w:instrText xml:space="preserve"> HYPERLINK \l "_DEFINE" </w:instrText>
-      </w:r>
-      <w:r>
-        <w:fldChar w:fldCharType="separate"/>
-      </w:r>
-      <w:r>
-        <w:rPr>
-          <w:rStyle w:val="a6"/>
-          <w:rFonts w:ascii="微软雅黑" w:eastAsia="微软雅黑" w:hAnsi="微软雅黑" w:hint="eastAsia"/>
-        </w:rPr>
-        <w:t>DEFINE</w:t>
-      </w:r>
-      <w:r>
-        <w:rPr>
-          <w:rStyle w:val="a6"/>
-          <w:rFonts w:ascii="微软雅黑" w:eastAsia="微软雅黑" w:hAnsi="微软雅黑"/>
-        </w:rPr>
-        <w:fldChar w:fldCharType="end"/>
-      </w:r>
+      <w:hyperlink w:anchor="_DEFINE" w:history="1">
+        <w:r>
+          <w:rPr>
+            <w:rStyle w:val="a6"/>
+            <w:rFonts w:ascii="微软雅黑" w:eastAsia="微软雅黑" w:hAnsi="微软雅黑" w:hint="eastAsia"/>
+          </w:rPr>
+          <w:t>DEFINE</w:t>
+        </w:r>
+      </w:hyperlink>
       <w:r>
         <w:rPr>
           <w:rFonts w:ascii="微软雅黑" w:eastAsia="微软雅黑" w:hAnsi="微软雅黑" w:hint="eastAsia"/>
@@ -2000,7 +1848,7 @@
             <v:imagedata r:id="rId32" o:title=""/>
             <w10:wrap type="topAndBottom"/>
           </v:shape>
-          <o:OLEObject Type="Embed" ProgID="Visio.Drawing.15" ShapeID="_x0000_s1064" DrawAspect="Content" ObjectID="_1433753042" r:id="rId33"/>
+          <o:OLEObject Type="Embed" ProgID="Visio.Drawing.15" ShapeID="_x0000_s1064" DrawAspect="Content" ObjectID="_1439294864" r:id="rId33"/>
         </w:object>
       </w:r>
     </w:p>
@@ -2063,21 +1911,7 @@
         <w:rPr>
           <w:rFonts w:ascii="微软雅黑" w:eastAsia="微软雅黑" w:hAnsi="微软雅黑" w:hint="eastAsia"/>
         </w:rPr>
-        <w:t>当前位置插入模块版本信息，后续脚本内仅允许出现模块的版本配置信息，否则打包</w:t>
-      </w:r>
-      <w:proofErr w:type="gramStart"/>
-      <w:r>
-        <w:rPr>
-          <w:rFonts w:ascii="微软雅黑" w:eastAsia="微软雅黑" w:hAnsi="微软雅黑" w:hint="eastAsia"/>
-        </w:rPr>
-        <w:t>后内容</w:t>
-      </w:r>
-      <w:proofErr w:type="gramEnd"/>
-      <w:r>
-        <w:rPr>
-          <w:rFonts w:ascii="微软雅黑" w:eastAsia="微软雅黑" w:hAnsi="微软雅黑" w:hint="eastAsia"/>
-        </w:rPr>
-        <w:t>将丢失</w:t>
+        <w:t>当前位置插入模块版本信息，后续脚本内仅允许出现模块的版本配置信息，否则打包后内容将丢失</w:t>
       </w:r>
       <w:r>
         <w:rPr>
@@ -2112,7 +1946,7 @@
           <v:shape id="_x0000_i1036" type="#_x0000_t75" style="width:301.5pt;height:60.75pt" o:ole="">
             <v:imagedata r:id="rId34" o:title=""/>
           </v:shape>
-          <o:OLEObject Type="Embed" ProgID="Visio.Drawing.11" ShapeID="_x0000_i1036" DrawAspect="Content" ObjectID="_1433753032" r:id="rId35"/>
+          <o:OLEObject Type="Embed" ProgID="Visio.Drawing.11" ShapeID="_x0000_i1036" DrawAspect="Content" ObjectID="_1439294854" r:id="rId35"/>
         </w:object>
       </w:r>
     </w:p>
@@ -2201,7 +2035,7 @@
           <v:shape id="_x0000_i1037" type="#_x0000_t75" style="width:202.5pt;height:159.75pt" o:ole="">
             <v:imagedata r:id="rId36" o:title=""/>
           </v:shape>
-          <o:OLEObject Type="Embed" ProgID="Visio.Drawing.11" ShapeID="_x0000_i1037" DrawAspect="Content" ObjectID="_1433753033" r:id="rId37"/>
+          <o:OLEObject Type="Embed" ProgID="Visio.Drawing.11" ShapeID="_x0000_i1037" DrawAspect="Content" ObjectID="_1439294855" r:id="rId37"/>
         </w:object>
       </w:r>
     </w:p>
@@ -2477,14 +2311,12 @@
         </w:rPr>
         <w:t>值</w:t>
       </w:r>
-      <w:bookmarkStart w:id="20" w:name="_GoBack"/>
-      <w:bookmarkEnd w:id="20"/>
-    </w:p>
-    <w:p>
-      <w:pPr>
-        <w:spacing w:line="0" w:lineRule="atLeast"/>
-        <w:rPr>
-          <w:rFonts w:ascii="微软雅黑" w:eastAsia="微软雅黑" w:hAnsi="微软雅黑" w:hint="eastAsia"/>
+    </w:p>
+    <w:p>
+      <w:pPr>
+        <w:spacing w:line="0" w:lineRule="atLeast"/>
+        <w:rPr>
+          <w:rFonts w:ascii="微软雅黑" w:eastAsia="微软雅黑" w:hAnsi="微软雅黑"/>
         </w:rPr>
       </w:pPr>
       <w:r>
@@ -2645,10 +2477,10 @@
       </w:pPr>
       <w:r>
         <w:object w:dxaOrig="7320" w:dyaOrig="1231">
-          <v:shape id="_x0000_i1042" type="#_x0000_t75" style="width:366pt;height:61.5pt" o:ole="">
+          <v:shape id="_x0000_i1038" type="#_x0000_t75" style="width:366pt;height:61.5pt" o:ole="">
             <v:imagedata r:id="rId38" o:title=""/>
           </v:shape>
-          <o:OLEObject Type="Embed" ProgID="Visio.Drawing.15" ShapeID="_x0000_i1042" DrawAspect="Content" ObjectID="_1433753034" r:id="rId39"/>
+          <o:OLEObject Type="Embed" ProgID="Visio.Drawing.15" ShapeID="_x0000_i1038" DrawAspect="Content" ObjectID="_1439294856" r:id="rId39"/>
         </w:object>
       </w:r>
     </w:p>
@@ -2669,10 +2501,10 @@
       </w:pPr>
       <w:r>
         <w:object w:dxaOrig="7320" w:dyaOrig="1231">
-          <v:shape id="_x0000_i1043" type="#_x0000_t75" style="width:366pt;height:61.5pt" o:ole="">
+          <v:shape id="_x0000_i1039" type="#_x0000_t75" style="width:366pt;height:61.5pt" o:ole="">
             <v:imagedata r:id="rId40" o:title=""/>
           </v:shape>
-          <o:OLEObject Type="Embed" ProgID="Visio.Drawing.15" ShapeID="_x0000_i1043" DrawAspect="Content" ObjectID="_1433753035" r:id="rId41"/>
+          <o:OLEObject Type="Embed" ProgID="Visio.Drawing.15" ShapeID="_x0000_i1039" DrawAspect="Content" ObjectID="_1439294857" r:id="rId41"/>
         </w:object>
       </w:r>
     </w:p>
@@ -2693,19 +2525,16 @@
       </w:pPr>
       <w:r>
         <w:object w:dxaOrig="7320" w:dyaOrig="1231">
-          <v:shape id="_x0000_i1044" type="#_x0000_t75" style="width:366pt;height:61.5pt" o:ole="">
+          <v:shape id="_x0000_i1040" type="#_x0000_t75" style="width:366pt;height:61.5pt" o:ole="">
             <v:imagedata r:id="rId42" o:title=""/>
           </v:shape>
-          <o:OLEObject Type="Embed" ProgID="Visio.Drawing.15" ShapeID="_x0000_i1044" DrawAspect="Content" ObjectID="_1433753036" r:id="rId43"/>
+          <o:OLEObject Type="Embed" ProgID="Visio.Drawing.15" ShapeID="_x0000_i1040" DrawAspect="Content" ObjectID="_1439294858" r:id="rId43"/>
         </w:object>
       </w:r>
     </w:p>
     <w:p>
       <w:pPr>
         <w:spacing w:line="0" w:lineRule="atLeast"/>
-        <w:rPr>
-          <w:rFonts w:hint="eastAsia"/>
-        </w:rPr>
       </w:pPr>
     </w:p>
     <w:p>
@@ -2715,58 +2544,56 @@
           <w:rFonts w:ascii="微软雅黑" w:eastAsia="微软雅黑" w:hAnsi="微软雅黑"/>
         </w:rPr>
       </w:pPr>
-      <w:bookmarkStart w:id="21" w:name="_DEFINE"/>
-      <w:bookmarkStart w:id="22" w:name="OLE_LINK15"/>
-      <w:bookmarkStart w:id="23" w:name="OLE_LINK16"/>
+      <w:bookmarkStart w:id="20" w:name="_DEFINE"/>
+      <w:bookmarkStart w:id="21" w:name="OLE_LINK15"/>
+      <w:bookmarkStart w:id="22" w:name="OLE_LINK16"/>
+      <w:bookmarkEnd w:id="20"/>
+      <w:r>
+        <w:rPr>
+          <w:rFonts w:ascii="微软雅黑" w:eastAsia="微软雅黑" w:hAnsi="微软雅黑"/>
+        </w:rPr>
+        <w:t>DEFINE</w:t>
+      </w:r>
+    </w:p>
+    <w:p>
+      <w:pPr>
+        <w:spacing w:line="0" w:lineRule="atLeast"/>
+        <w:rPr>
+          <w:rFonts w:ascii="微软雅黑" w:eastAsia="微软雅黑" w:hAnsi="微软雅黑"/>
+        </w:rPr>
+      </w:pPr>
+      <w:bookmarkStart w:id="23" w:name="OLE_LINK11"/>
+      <w:bookmarkStart w:id="24" w:name="OLE_LINK12"/>
       <w:bookmarkEnd w:id="21"/>
-      <w:r>
-        <w:rPr>
-          <w:rFonts w:ascii="微软雅黑" w:eastAsia="微软雅黑" w:hAnsi="微软雅黑"/>
-        </w:rPr>
-        <w:t>DEFINE</w:t>
-      </w:r>
-    </w:p>
-    <w:p>
-      <w:pPr>
-        <w:spacing w:line="0" w:lineRule="atLeast"/>
-        <w:rPr>
-          <w:rFonts w:ascii="微软雅黑" w:eastAsia="微软雅黑" w:hAnsi="微软雅黑"/>
-        </w:rPr>
-      </w:pPr>
-      <w:bookmarkStart w:id="24" w:name="OLE_LINK11"/>
-      <w:bookmarkStart w:id="25" w:name="OLE_LINK12"/>
       <w:bookmarkEnd w:id="22"/>
+      <w:r>
+        <w:rPr>
+          <w:rFonts w:ascii="微软雅黑" w:eastAsia="微软雅黑" w:hAnsi="微软雅黑" w:hint="eastAsia"/>
+        </w:rPr>
+        <w:t>是否需要结束：无</w:t>
+      </w:r>
+    </w:p>
+    <w:p>
+      <w:pPr>
+        <w:spacing w:line="0" w:lineRule="atLeast"/>
+        <w:rPr>
+          <w:rFonts w:ascii="微软雅黑" w:eastAsia="微软雅黑" w:hAnsi="微软雅黑"/>
+        </w:rPr>
+      </w:pPr>
+      <w:r>
+        <w:rPr>
+          <w:rFonts w:ascii="微软雅黑" w:eastAsia="微软雅黑" w:hAnsi="微软雅黑" w:hint="eastAsia"/>
+        </w:rPr>
+        <w:t>支持配置参数：</w:t>
+      </w:r>
       <w:bookmarkEnd w:id="23"/>
-      <w:r>
-        <w:rPr>
-          <w:rFonts w:ascii="微软雅黑" w:eastAsia="微软雅黑" w:hAnsi="微软雅黑" w:hint="eastAsia"/>
-        </w:rPr>
-        <w:t>是否需要结束：无</w:t>
-      </w:r>
-    </w:p>
-    <w:p>
-      <w:pPr>
-        <w:spacing w:line="0" w:lineRule="atLeast"/>
-        <w:rPr>
-          <w:rFonts w:ascii="微软雅黑" w:eastAsia="微软雅黑" w:hAnsi="微软雅黑"/>
-        </w:rPr>
-      </w:pPr>
-      <w:r>
-        <w:rPr>
-          <w:rFonts w:ascii="微软雅黑" w:eastAsia="微软雅黑" w:hAnsi="微软雅黑" w:hint="eastAsia"/>
-        </w:rPr>
-        <w:t>支持配置参数：</w:t>
-      </w:r>
       <w:bookmarkEnd w:id="24"/>
-      <w:bookmarkEnd w:id="25"/>
-      <w:proofErr w:type="spellStart"/>
       <w:r>
         <w:rPr>
           <w:rFonts w:ascii="微软雅黑" w:eastAsia="微软雅黑" w:hAnsi="微软雅黑" w:hint="eastAsia"/>
         </w:rPr>
         <w:t>nodep</w:t>
       </w:r>
-      <w:proofErr w:type="spellEnd"/>
       <w:r>
         <w:rPr>
           <w:rFonts w:ascii="微软雅黑" w:eastAsia="微软雅黑" w:hAnsi="微软雅黑" w:hint="eastAsia"/>
@@ -2937,16 +2764,8 @@
           <w:rFonts w:ascii="微软雅黑" w:eastAsia="微软雅黑" w:hAnsi="微软雅黑" w:hint="eastAsia"/>
         </w:rPr>
         <w:tab/>
-        <w:t>使用依赖系统，后续脚本为define.</w:t>
-      </w:r>
-      <w:proofErr w:type="gramStart"/>
-      <w:r>
-        <w:rPr>
-          <w:rFonts w:ascii="微软雅黑" w:eastAsia="微软雅黑" w:hAnsi="微软雅黑" w:hint="eastAsia"/>
-        </w:rPr>
-        <w:t>js</w:t>
-      </w:r>
-      <w:proofErr w:type="gramEnd"/>
+        <w:t>使用依赖系统，后续脚本为define.js</w:t>
+      </w:r>
     </w:p>
     <w:p>
       <w:pPr>
@@ -3067,21 +2886,7 @@
         <w:rPr>
           <w:rFonts w:ascii="微软雅黑" w:eastAsia="微软雅黑" w:hAnsi="微软雅黑" w:hint="eastAsia"/>
         </w:rPr>
-        <w:t>最终输出文件</w:t>
-      </w:r>
-      <w:proofErr w:type="gramStart"/>
-      <w:r>
-        <w:rPr>
-          <w:rFonts w:ascii="微软雅黑" w:eastAsia="微软雅黑" w:hAnsi="微软雅黑" w:hint="eastAsia"/>
-        </w:rPr>
-        <w:t>不</w:t>
-      </w:r>
-      <w:proofErr w:type="gramEnd"/>
-      <w:r>
-        <w:rPr>
-          <w:rFonts w:ascii="微软雅黑" w:eastAsia="微软雅黑" w:hAnsi="微软雅黑" w:hint="eastAsia"/>
-        </w:rPr>
-        <w:t>再引入此文件</w:t>
+        <w:t>最终输出文件不再引入此文件</w:t>
       </w:r>
     </w:p>
     <w:p>
@@ -3172,10 +2977,10 @@
       </w:pPr>
       <w:r>
         <w:object w:dxaOrig="5754" w:dyaOrig="1218">
-          <v:shape id="_x0000_i1038" type="#_x0000_t75" style="width:4in;height:60.75pt" o:ole="">
+          <v:shape id="_x0000_i1041" type="#_x0000_t75" style="width:4in;height:60.75pt" o:ole="">
             <v:imagedata r:id="rId44" o:title=""/>
           </v:shape>
-          <o:OLEObject Type="Embed" ProgID="Visio.Drawing.11" ShapeID="_x0000_i1038" DrawAspect="Content" ObjectID="_1433753037" r:id="rId45"/>
+          <o:OLEObject Type="Embed" ProgID="Visio.Drawing.11" ShapeID="_x0000_i1041" DrawAspect="Content" ObjectID="_1439294859" r:id="rId45"/>
         </w:object>
       </w:r>
     </w:p>
@@ -3207,15 +3012,15 @@
             <v:imagedata r:id="rId46" o:title=""/>
             <w10:wrap type="topAndBottom"/>
           </v:shape>
-          <o:OLEObject Type="Embed" ProgID="Visio.Drawing.15" ShapeID="_x0000_s1045" DrawAspect="Content" ObjectID="_1433753043" r:id="rId47"/>
+          <o:OLEObject Type="Embed" ProgID="Visio.Drawing.15" ShapeID="_x0000_s1045" DrawAspect="Content" ObjectID="_1439294865" r:id="rId47"/>
         </w:object>
       </w:r>
       <w:r>
         <w:object w:dxaOrig="6037" w:dyaOrig="2635">
-          <v:shape id="_x0000_i1039" type="#_x0000_t75" style="width:301.5pt;height:132pt" o:ole="">
+          <v:shape id="_x0000_i1042" type="#_x0000_t75" style="width:301.5pt;height:132pt" o:ole="">
             <v:imagedata r:id="rId48" o:title=""/>
           </v:shape>
-          <o:OLEObject Type="Embed" ProgID="Visio.Drawing.11" ShapeID="_x0000_i1039" DrawAspect="Content" ObjectID="_1433753038" r:id="rId49"/>
+          <o:OLEObject Type="Embed" ProgID="Visio.Drawing.11" ShapeID="_x0000_i1042" DrawAspect="Content" ObjectID="_1439294860" r:id="rId49"/>
         </w:object>
       </w:r>
     </w:p>
@@ -3237,7 +3042,6 @@
         </w:rPr>
         <w:t>项目自己定义了core文件列表，并使用</w:t>
       </w:r>
-      <w:proofErr w:type="gramStart"/>
       <w:r>
         <w:rPr>
           <w:rFonts w:ascii="微软雅黑" w:eastAsia="微软雅黑" w:hAnsi="微软雅黑" w:hint="eastAsia"/>
@@ -3248,14 +3052,7 @@
         <w:rPr>
           <w:rFonts w:ascii="微软雅黑" w:eastAsia="微软雅黑" w:hAnsi="微软雅黑" w:hint="eastAsia"/>
         </w:rPr>
-        <w:t>模版</w:t>
-      </w:r>
-      <w:proofErr w:type="gramEnd"/>
-      <w:r>
-        <w:rPr>
-          <w:rFonts w:ascii="微软雅黑" w:eastAsia="微软雅黑" w:hAnsi="微软雅黑" w:hint="eastAsia"/>
-        </w:rPr>
-        <w:t>引入页面时</w:t>
+        <w:t>模版引入页面时</w:t>
       </w:r>
       <w:r>
         <w:rPr>
@@ -3277,27 +3074,21 @@
     <w:p>
       <w:pPr>
         <w:spacing w:line="0" w:lineRule="atLeast"/>
-        <w:rPr>
-          <w:rFonts w:hint="eastAsia"/>
-        </w:rPr>
-      </w:pPr>
-    </w:p>
-    <w:p>
-      <w:pPr>
-        <w:spacing w:line="0" w:lineRule="atLeast"/>
-      </w:pPr>
-    </w:p>
-    <w:p>
-      <w:pPr>
-        <w:spacing w:line="0" w:lineRule="atLeast"/>
-      </w:pPr>
-    </w:p>
-    <w:p>
-      <w:pPr>
-        <w:spacing w:line="0" w:lineRule="atLeast"/>
-        <w:rPr>
-          <w:rFonts w:hint="eastAsia"/>
-        </w:rPr>
+      </w:pPr>
+    </w:p>
+    <w:p>
+      <w:pPr>
+        <w:spacing w:line="0" w:lineRule="atLeast"/>
+      </w:pPr>
+    </w:p>
+    <w:p>
+      <w:pPr>
+        <w:spacing w:line="0" w:lineRule="atLeast"/>
+      </w:pPr>
+    </w:p>
+    <w:p>
+      <w:pPr>
+        <w:spacing w:line="0" w:lineRule="atLeast"/>
       </w:pPr>
     </w:p>
     <w:p>
@@ -3481,21 +3272,7 @@
           <w:rFonts w:ascii="微软雅黑" w:eastAsia="微软雅黑" w:hAnsi="微软雅黑" w:hint="eastAsia"/>
         </w:rPr>
         <w:lastRenderedPageBreak/>
-        <w:t>入口页面特有的样式内容</w:t>
-      </w:r>
-      <w:proofErr w:type="gramStart"/>
-      <w:r>
-        <w:rPr>
-          <w:rFonts w:ascii="微软雅黑" w:eastAsia="微软雅黑" w:hAnsi="微软雅黑" w:hint="eastAsia"/>
-        </w:rPr>
-        <w:t>以内联</w:t>
-      </w:r>
-      <w:proofErr w:type="gramEnd"/>
-      <w:r>
-        <w:rPr>
-          <w:rFonts w:ascii="微软雅黑" w:eastAsia="微软雅黑" w:hAnsi="微软雅黑" w:hint="eastAsia"/>
-        </w:rPr>
-        <w:t>的方式加入页面中</w:t>
+        <w:t>入口页面特有的样式内容以内联的方式加入页面中</w:t>
       </w:r>
     </w:p>
     <w:p>
@@ -3591,41 +3368,13 @@
         <w:rPr>
           <w:rFonts w:ascii="微软雅黑" w:eastAsia="微软雅黑" w:hAnsi="微软雅黑" w:hint="eastAsia"/>
         </w:rPr>
-        <w:t>模板的打包关注点在外</w:t>
-      </w:r>
-      <w:proofErr w:type="gramStart"/>
-      <w:r>
-        <w:rPr>
-          <w:rFonts w:ascii="微软雅黑" w:eastAsia="微软雅黑" w:hAnsi="微软雅黑" w:hint="eastAsia"/>
-        </w:rPr>
-        <w:t>联资源</w:t>
-      </w:r>
-      <w:proofErr w:type="gramEnd"/>
-      <w:r>
-        <w:rPr>
-          <w:rFonts w:ascii="微软雅黑" w:eastAsia="微软雅黑" w:hAnsi="微软雅黑" w:hint="eastAsia"/>
-        </w:rPr>
-        <w:t>的处理</w:t>
-      </w:r>
-      <w:r>
-        <w:rPr>
-          <w:rFonts w:ascii="微软雅黑" w:eastAsia="微软雅黑" w:hAnsi="微软雅黑" w:hint="eastAsia"/>
-        </w:rPr>
-        <w:t>，对于类型为</w:t>
-      </w:r>
-      <w:proofErr w:type="spellStart"/>
-      <w:r>
-        <w:rPr>
-          <w:rFonts w:ascii="微软雅黑" w:eastAsia="微软雅黑" w:hAnsi="微软雅黑" w:hint="eastAsia"/>
-        </w:rPr>
-        <w:t>css</w:t>
-      </w:r>
-      <w:proofErr w:type="spellEnd"/>
-      <w:r>
-        <w:rPr>
-          <w:rFonts w:ascii="微软雅黑" w:eastAsia="微软雅黑" w:hAnsi="微软雅黑" w:hint="eastAsia"/>
-        </w:rPr>
-        <w:t>和html的外联资源打包时直接将该类资源压缩后内联至文件中</w:t>
+        <w:t>模板的打包关注点在外联资源的处理</w:t>
+      </w:r>
+      <w:r>
+        <w:rPr>
+          <w:rFonts w:ascii="微软雅黑" w:eastAsia="微软雅黑" w:hAnsi="微软雅黑" w:hint="eastAsia"/>
+        </w:rPr>
+        <w:t>，对于类型为css和html的外联资源打包时直接将该类资源压缩后内联至文件中</w:t>
       </w:r>
       <w:r>
         <w:rPr>
@@ -3671,35 +3420,7 @@
         <w:rPr>
           <w:rFonts w:ascii="微软雅黑" w:eastAsia="微软雅黑" w:hAnsi="微软雅黑" w:hint="eastAsia"/>
         </w:rPr>
-        <w:t>打包工具通过分析入口文件中的ENTRY标记下的入口脚本及模板文件</w:t>
-      </w:r>
-      <w:proofErr w:type="gramStart"/>
-      <w:r>
-        <w:rPr>
-          <w:rFonts w:ascii="微软雅黑" w:eastAsia="微软雅黑" w:hAnsi="微软雅黑" w:hint="eastAsia"/>
-        </w:rPr>
-        <w:t>中类型</w:t>
-      </w:r>
-      <w:proofErr w:type="gramEnd"/>
-      <w:r>
-        <w:rPr>
-          <w:rFonts w:ascii="微软雅黑" w:eastAsia="微软雅黑" w:hAnsi="微软雅黑" w:hint="eastAsia"/>
-        </w:rPr>
-        <w:t>为</w:t>
-      </w:r>
-      <w:proofErr w:type="spellStart"/>
-      <w:r>
-        <w:rPr>
-          <w:rFonts w:ascii="微软雅黑" w:eastAsia="微软雅黑" w:hAnsi="微软雅黑" w:hint="eastAsia"/>
-        </w:rPr>
-        <w:t>js</w:t>
-      </w:r>
-      <w:proofErr w:type="spellEnd"/>
-      <w:r>
-        <w:rPr>
-          <w:rFonts w:ascii="微软雅黑" w:eastAsia="微软雅黑" w:hAnsi="微软雅黑" w:hint="eastAsia"/>
-        </w:rPr>
-        <w:t>的模板</w:t>
+        <w:t>打包工具通过分析入口文件中的ENTRY标记下的入口脚本及模板文件中类型为js的模板</w:t>
       </w:r>
       <w:r>
         <w:rPr>
@@ -3811,21 +3532,7 @@
         <w:rPr>
           <w:rFonts w:ascii="微软雅黑" w:eastAsia="微软雅黑" w:hAnsi="微软雅黑" w:hint="eastAsia"/>
         </w:rPr>
-        <w:t>入口页面及模块模板中特有的脚本</w:t>
-      </w:r>
-      <w:proofErr w:type="gramStart"/>
-      <w:r>
-        <w:rPr>
-          <w:rFonts w:ascii="微软雅黑" w:eastAsia="微软雅黑" w:hAnsi="微软雅黑" w:hint="eastAsia"/>
-        </w:rPr>
-        <w:t>以内联</w:t>
-      </w:r>
-      <w:proofErr w:type="gramEnd"/>
-      <w:r>
-        <w:rPr>
-          <w:rFonts w:ascii="微软雅黑" w:eastAsia="微软雅黑" w:hAnsi="微软雅黑" w:hint="eastAsia"/>
-        </w:rPr>
-        <w:t>的方式加入页面中</w:t>
+        <w:t>入口页面及模块模板中特有的脚本以内联的方式加入页面中</w:t>
       </w:r>
     </w:p>
     <w:p>
@@ -3938,8 +3645,8 @@
           <w:rFonts w:ascii="微软雅黑" w:eastAsia="微软雅黑" w:hAnsi="微软雅黑"/>
         </w:rPr>
       </w:pPr>
-      <w:bookmarkStart w:id="26" w:name="_工具使用"/>
-      <w:bookmarkEnd w:id="26"/>
+      <w:bookmarkStart w:id="25" w:name="_工具使用"/>
+      <w:bookmarkEnd w:id="25"/>
       <w:r>
         <w:rPr>
           <w:rFonts w:ascii="微软雅黑" w:eastAsia="微软雅黑" w:hAnsi="微软雅黑" w:hint="eastAsia"/>
@@ -3989,29 +3696,15 @@
         </w:rPr>
         <w:t>编写，因此需要使用者先安装</w:t>
       </w:r>
-      <w:r>
-        <w:fldChar w:fldCharType="begin"/>
-      </w:r>
-      <w:r>
-        <w:instrText xml:space="preserve"> HYPERLINK "http://nodejs.org/" </w:instrText>
-      </w:r>
-      <w:r>
-        <w:fldChar w:fldCharType="separate"/>
-      </w:r>
-      <w:r>
-        <w:rPr>
-          <w:rStyle w:val="a6"/>
-          <w:rFonts w:ascii="微软雅黑" w:eastAsia="微软雅黑" w:hAnsi="微软雅黑" w:hint="eastAsia"/>
-        </w:rPr>
-        <w:t>nodejs</w:t>
-      </w:r>
-      <w:r>
-        <w:rPr>
-          <w:rStyle w:val="a6"/>
-          <w:rFonts w:ascii="微软雅黑" w:eastAsia="微软雅黑" w:hAnsi="微软雅黑"/>
-        </w:rPr>
-        <w:fldChar w:fldCharType="end"/>
-      </w:r>
+      <w:hyperlink r:id="rId53" w:history="1">
+        <w:r>
+          <w:rPr>
+            <w:rStyle w:val="a6"/>
+            <w:rFonts w:ascii="微软雅黑" w:eastAsia="微软雅黑" w:hAnsi="微软雅黑" w:hint="eastAsia"/>
+          </w:rPr>
+          <w:t>nodejs</w:t>
+        </w:r>
+      </w:hyperlink>
       <w:r>
         <w:rPr>
           <w:rFonts w:ascii="微软雅黑" w:eastAsia="微软雅黑" w:hAnsi="微软雅黑" w:hint="eastAsia"/>
@@ -4022,16 +3715,8 @@
         <w:rPr>
           <w:rFonts w:ascii="微软雅黑" w:eastAsia="微软雅黑" w:hAnsi="微软雅黑" w:hint="eastAsia"/>
         </w:rPr>
-        <w:t>，</w:t>
-      </w:r>
-      <w:proofErr w:type="spellStart"/>
-      <w:r>
-        <w:rPr>
-          <w:rFonts w:ascii="微软雅黑" w:eastAsia="微软雅黑" w:hAnsi="微软雅黑" w:hint="eastAsia"/>
-        </w:rPr>
-        <w:t>nodejs</w:t>
-      </w:r>
-      <w:proofErr w:type="spellEnd"/>
+        <w:t>，nodejs</w:t>
+      </w:r>
       <w:r>
         <w:rPr>
           <w:rFonts w:ascii="微软雅黑" w:eastAsia="微软雅黑" w:hAnsi="微软雅黑" w:hint="eastAsia"/>
@@ -4044,7 +3729,7 @@
         </w:rPr>
         <w:t>的安装配置请参阅官方说明。</w:t>
       </w:r>
-      <w:hyperlink r:id="rId53" w:history="1">
+      <w:hyperlink r:id="rId54" w:history="1">
         <w:r>
           <w:rPr>
             <w:rStyle w:val="a6"/>
@@ -4060,8 +3745,8 @@
           <w:rFonts w:ascii="微软雅黑" w:eastAsia="微软雅黑" w:hAnsi="微软雅黑"/>
         </w:rPr>
       </w:pPr>
-      <w:bookmarkStart w:id="27" w:name="_获取工具"/>
-      <w:bookmarkEnd w:id="27"/>
+      <w:bookmarkStart w:id="26" w:name="_获取工具"/>
+      <w:bookmarkEnd w:id="26"/>
       <w:r>
         <w:rPr>
           <w:rFonts w:ascii="微软雅黑" w:eastAsia="微软雅黑" w:hAnsi="微软雅黑" w:hint="eastAsia"/>
@@ -4096,7 +3781,7 @@
           <w:rFonts w:ascii="微软雅黑" w:eastAsia="微软雅黑" w:hAnsi="微软雅黑"/>
         </w:rPr>
       </w:pPr>
-      <w:hyperlink r:id="rId54" w:history="1">
+      <w:hyperlink r:id="rId55" w:history="1">
         <w:r>
           <w:rPr>
             <w:rStyle w:val="a6"/>
@@ -4119,8 +3804,8 @@
           <w:rFonts w:ascii="微软雅黑" w:eastAsia="微软雅黑" w:hAnsi="微软雅黑"/>
         </w:rPr>
       </w:pPr>
-      <w:bookmarkStart w:id="28" w:name="_项目配置"/>
-      <w:bookmarkEnd w:id="28"/>
+      <w:bookmarkStart w:id="27" w:name="_项目配置"/>
+      <w:bookmarkEnd w:id="27"/>
       <w:r>
         <w:rPr>
           <w:rFonts w:ascii="微软雅黑" w:eastAsia="微软雅黑" w:hAnsi="微软雅黑" w:hint="eastAsia"/>
@@ -4170,7 +3855,7 @@
                     <pic:cNvPicPr/>
                   </pic:nvPicPr>
                   <pic:blipFill>
-                    <a:blip r:embed="rId55"/>
+                    <a:blip r:embed="rId56"/>
                     <a:stretch>
                       <a:fillRect/>
                     </a:stretch>
@@ -4240,10 +3925,10 @@
       </w:pPr>
       <w:r>
         <w:object w:dxaOrig="7171" w:dyaOrig="2903">
-          <v:shape id="_x0000_i1040" type="#_x0000_t75" style="width:358.5pt;height:145.5pt" o:ole="">
-            <v:imagedata r:id="rId56" o:title=""/>
+          <v:shape id="_x0000_i1043" type="#_x0000_t75" style="width:358.5pt;height:145.5pt" o:ole="">
+            <v:imagedata r:id="rId57" o:title=""/>
           </v:shape>
-          <o:OLEObject Type="Embed" ProgID="Visio.Drawing.11" ShapeID="_x0000_i1040" DrawAspect="Content" ObjectID="_1433753039" r:id="rId57"/>
+          <o:OLEObject Type="Embed" ProgID="Visio.Drawing.11" ShapeID="_x0000_i1043" DrawAspect="Content" ObjectID="_1439294861" r:id="rId58"/>
         </w:object>
       </w:r>
     </w:p>
@@ -4258,51 +3943,23 @@
         <w:rPr>
           <w:rFonts w:ascii="微软雅黑" w:eastAsia="微软雅黑" w:hAnsi="微软雅黑" w:hint="eastAsia"/>
         </w:rPr>
-        <w:t>按照项目的实际情况修改配置文件</w:t>
-      </w:r>
-      <w:proofErr w:type="spellStart"/>
-      <w:r>
-        <w:rPr>
-          <w:rFonts w:ascii="微软雅黑" w:eastAsia="微软雅黑" w:hAnsi="微软雅黑" w:hint="eastAsia"/>
-        </w:rPr>
-        <w:t>release.conf</w:t>
-      </w:r>
-      <w:proofErr w:type="spellEnd"/>
+        <w:t>按照项目的实际情况修改配置文件release.conf</w:t>
+      </w:r>
       <w:r>
         <w:rPr>
           <w:rFonts w:ascii="微软雅黑" w:eastAsia="微软雅黑" w:hAnsi="微软雅黑" w:hint="eastAsia"/>
         </w:rPr>
         <w:t>，具体参数见</w:t>
       </w:r>
-      <w:r>
-        <w:fldChar w:fldCharType="begin"/>
-      </w:r>
-      <w:r>
-        <w:instrText xml:space="preserve"> HYPERLINK \l "_</w:instrText>
-      </w:r>
-      <w:r>
-        <w:instrText>配置参数</w:instrText>
-      </w:r>
-      <w:r>
-        <w:instrText xml:space="preserve">" </w:instrText>
-      </w:r>
-      <w:r>
-        <w:fldChar w:fldCharType="separate"/>
-      </w:r>
-      <w:r>
-        <w:rPr>
-          <w:rStyle w:val="a6"/>
-          <w:rFonts w:ascii="微软雅黑" w:eastAsia="微软雅黑" w:hAnsi="微软雅黑" w:hint="eastAsia"/>
-        </w:rPr>
-        <w:t>配置参数</w:t>
-      </w:r>
-      <w:r>
-        <w:rPr>
-          <w:rStyle w:val="a6"/>
-          <w:rFonts w:ascii="微软雅黑" w:eastAsia="微软雅黑" w:hAnsi="微软雅黑"/>
-        </w:rPr>
-        <w:fldChar w:fldCharType="end"/>
-      </w:r>
+      <w:hyperlink w:anchor="_配置参数" w:history="1">
+        <w:r>
+          <w:rPr>
+            <w:rStyle w:val="a6"/>
+            <w:rFonts w:ascii="微软雅黑" w:eastAsia="微软雅黑" w:hAnsi="微软雅黑" w:hint="eastAsia"/>
+          </w:rPr>
+          <w:t>配置参数</w:t>
+        </w:r>
+      </w:hyperlink>
       <w:r>
         <w:rPr>
           <w:rFonts w:ascii="微软雅黑" w:eastAsia="微软雅黑" w:hAnsi="微软雅黑" w:hint="eastAsia"/>
@@ -4337,8 +3994,8 @@
           <w:rFonts w:ascii="微软雅黑" w:eastAsia="微软雅黑" w:hAnsi="微软雅黑"/>
         </w:rPr>
       </w:pPr>
-      <w:bookmarkStart w:id="29" w:name="_配置参数"/>
-      <w:bookmarkEnd w:id="29"/>
+      <w:bookmarkStart w:id="28" w:name="_配置参数"/>
+      <w:bookmarkEnd w:id="28"/>
       <w:r>
         <w:rPr>
           <w:rFonts w:ascii="微软雅黑" w:eastAsia="微软雅黑" w:hAnsi="微软雅黑" w:hint="eastAsia"/>
@@ -4457,21 +4114,7 @@
         <w:rPr>
           <w:rFonts w:ascii="微软雅黑" w:eastAsia="微软雅黑" w:hAnsi="微软雅黑" w:hint="eastAsia"/>
         </w:rPr>
-        <w:t>配置参数名称忽略大小写，即</w:t>
-      </w:r>
-      <w:proofErr w:type="spellStart"/>
-      <w:r>
-        <w:rPr>
-          <w:rFonts w:ascii="微软雅黑" w:eastAsia="微软雅黑" w:hAnsi="微软雅黑" w:hint="eastAsia"/>
-        </w:rPr>
-        <w:t>cfg_dir_webroot</w:t>
-      </w:r>
-      <w:proofErr w:type="spellEnd"/>
-      <w:r>
-        <w:rPr>
-          <w:rFonts w:ascii="微软雅黑" w:eastAsia="微软雅黑" w:hAnsi="微软雅黑" w:hint="eastAsia"/>
-        </w:rPr>
-        <w:t>等价于CFG_DIR_WEBROOT</w:t>
+        <w:t>配置参数名称忽略大小写，即cfg_dir_webroot等价于CFG_DIR_WEBROOT</w:t>
       </w:r>
     </w:p>
     <w:p>
@@ -4481,8 +4124,8 @@
           <w:rFonts w:ascii="微软雅黑" w:eastAsia="微软雅黑" w:hAnsi="微软雅黑"/>
         </w:rPr>
       </w:pPr>
-      <w:bookmarkStart w:id="30" w:name="_DIR_WEBROOT"/>
-      <w:bookmarkEnd w:id="30"/>
+      <w:bookmarkStart w:id="29" w:name="_DIR_WEBROOT"/>
+      <w:bookmarkEnd w:id="29"/>
       <w:r>
         <w:rPr>
           <w:rFonts w:ascii="微软雅黑" w:eastAsia="微软雅黑" w:hAnsi="微软雅黑"/>
@@ -4530,7 +4173,6 @@
         </w:rPr>
         <w:t>如果是相对路径则相对于当前配置文件路径(即</w:t>
       </w:r>
-      <w:proofErr w:type="spellStart"/>
       <w:r>
         <w:rPr>
           <w:rFonts w:ascii="微软雅黑" w:eastAsia="微软雅黑" w:hAnsi="微软雅黑" w:hint="eastAsia"/>
@@ -4541,14 +4183,7 @@
         <w:rPr>
           <w:rFonts w:ascii="微软雅黑" w:eastAsia="微软雅黑" w:hAnsi="微软雅黑" w:hint="eastAsia"/>
         </w:rPr>
-        <w:t>.conf</w:t>
-      </w:r>
-      <w:proofErr w:type="spellEnd"/>
-      <w:r>
-        <w:rPr>
-          <w:rFonts w:ascii="微软雅黑" w:eastAsia="微软雅黑" w:hAnsi="微软雅黑" w:hint="eastAsia"/>
-        </w:rPr>
-        <w:t>文件所在目录)</w:t>
+        <w:t>.conf文件所在目录)</w:t>
       </w:r>
     </w:p>
     <w:p>
@@ -4558,8 +4193,8 @@
           <w:rFonts w:ascii="微软雅黑" w:eastAsia="微软雅黑" w:hAnsi="微软雅黑"/>
         </w:rPr>
       </w:pPr>
-      <w:bookmarkStart w:id="31" w:name="_DIR_SOURCE"/>
-      <w:bookmarkEnd w:id="31"/>
+      <w:bookmarkStart w:id="30" w:name="_DIR_SOURCE"/>
+      <w:bookmarkEnd w:id="30"/>
       <w:r>
         <w:rPr>
           <w:rFonts w:ascii="微软雅黑" w:eastAsia="微软雅黑" w:hAnsi="微软雅黑"/>
@@ -4598,21 +4233,7 @@
         <w:rPr>
           <w:rFonts w:ascii="微软雅黑" w:eastAsia="微软雅黑" w:hAnsi="微软雅黑" w:hint="eastAsia"/>
         </w:rPr>
-        <w:t>如果是使用服务器端模板的项目可以不用</w:t>
-      </w:r>
-      <w:proofErr w:type="gramStart"/>
-      <w:r>
-        <w:rPr>
-          <w:rFonts w:ascii="微软雅黑" w:eastAsia="微软雅黑" w:hAnsi="微软雅黑" w:hint="eastAsia"/>
-        </w:rPr>
-        <w:t>配置此</w:t>
-      </w:r>
-      <w:proofErr w:type="gramEnd"/>
-      <w:r>
-        <w:rPr>
-          <w:rFonts w:ascii="微软雅黑" w:eastAsia="微软雅黑" w:hAnsi="微软雅黑" w:hint="eastAsia"/>
-        </w:rPr>
-        <w:t>目录</w:t>
+        <w:t>如果是使用服务器端模板的项目可以不用配置此目录</w:t>
       </w:r>
       <w:r>
         <w:rPr>
@@ -4643,8 +4264,8 @@
           <w:rFonts w:ascii="微软雅黑" w:eastAsia="微软雅黑" w:hAnsi="微软雅黑"/>
         </w:rPr>
       </w:pPr>
-      <w:bookmarkStart w:id="32" w:name="_DIR_OUTPUT"/>
-      <w:bookmarkEnd w:id="32"/>
+      <w:bookmarkStart w:id="31" w:name="_DIR_OUTPUT"/>
+      <w:bookmarkEnd w:id="31"/>
       <w:r>
         <w:rPr>
           <w:rFonts w:ascii="微软雅黑" w:eastAsia="微软雅黑" w:hAnsi="微软雅黑"/>
@@ -4796,167 +4417,20 @@
         </w:rPr>
         <w:t>配置的目录下，则自动调整为</w:t>
       </w:r>
-      <w:r>
-        <w:fldChar w:fldCharType="begin"/>
-      </w:r>
-      <w:r>
-        <w:instrText xml:space="preserve"> HYPERLINK \l "_DIR_WEBROOT" </w:instrText>
-      </w:r>
-      <w:r>
-        <w:fldChar w:fldCharType="separate"/>
-      </w:r>
-      <w:r>
-        <w:rPr>
-          <w:rStyle w:val="a6"/>
-          <w:rFonts w:ascii="微软雅黑" w:eastAsia="微软雅黑" w:hAnsi="微软雅黑" w:hint="eastAsia"/>
-        </w:rPr>
-        <w:t>DIR_WEBROOT</w:t>
-      </w:r>
-      <w:r>
-        <w:rPr>
-          <w:rStyle w:val="a6"/>
-          <w:rFonts w:ascii="微软雅黑" w:eastAsia="微软雅黑" w:hAnsi="微软雅黑"/>
-        </w:rPr>
-        <w:fldChar w:fldCharType="end"/>
-      </w:r>
+      <w:hyperlink w:anchor="_DIR_WEBROOT" w:history="1">
+        <w:r>
+          <w:rPr>
+            <w:rStyle w:val="a6"/>
+            <w:rFonts w:ascii="微软雅黑" w:eastAsia="微软雅黑" w:hAnsi="微软雅黑" w:hint="eastAsia"/>
+          </w:rPr>
+          <w:t>DIR_WEBROOT</w:t>
+        </w:r>
+      </w:hyperlink>
       <w:r>
         <w:rPr>
           <w:rFonts w:ascii="微软雅黑" w:eastAsia="微软雅黑" w:hAnsi="微软雅黑" w:hint="eastAsia"/>
         </w:rPr>
         <w:t>下以</w:t>
-      </w:r>
-      <w:r>
-        <w:fldChar w:fldCharType="begin"/>
-      </w:r>
-      <w:r>
-        <w:instrText xml:space="preserve"> HYPERLINK \l "_DIR_OUTPUT" </w:instrText>
-      </w:r>
-      <w:r>
-        <w:fldChar w:fldCharType="separate"/>
-      </w:r>
-      <w:r>
-        <w:rPr>
-          <w:rStyle w:val="a6"/>
-          <w:rFonts w:ascii="微软雅黑" w:eastAsia="微软雅黑" w:hAnsi="微软雅黑" w:hint="eastAsia"/>
-        </w:rPr>
-        <w:t>DIR_OUTPUT</w:t>
-      </w:r>
-      <w:r>
-        <w:rPr>
-          <w:rStyle w:val="a6"/>
-          <w:rFonts w:ascii="微软雅黑" w:eastAsia="微软雅黑" w:hAnsi="微软雅黑"/>
-        </w:rPr>
-        <w:fldChar w:fldCharType="end"/>
-      </w:r>
-      <w:r>
-        <w:rPr>
-          <w:rFonts w:ascii="微软雅黑" w:eastAsia="微软雅黑" w:hAnsi="微软雅黑" w:hint="eastAsia"/>
-        </w:rPr>
-        <w:t>目录名命名的目录下</w:t>
-      </w:r>
-      <w:r>
-        <w:rPr>
-          <w:rFonts w:ascii="微软雅黑" w:eastAsia="微软雅黑" w:hAnsi="微软雅黑" w:hint="eastAsia"/>
-        </w:rPr>
-        <w:t>，以确保所有静态资源对外可访问</w:t>
-      </w:r>
-    </w:p>
-    <w:p>
-      <w:pPr>
-        <w:pStyle w:val="2"/>
-        <w:rPr>
-          <w:rFonts w:ascii="微软雅黑" w:eastAsia="微软雅黑" w:hAnsi="微软雅黑"/>
-        </w:rPr>
-      </w:pPr>
-      <w:bookmarkStart w:id="33" w:name="_DIR_SOURCE_TP"/>
-      <w:bookmarkEnd w:id="33"/>
-      <w:r>
-        <w:rPr>
-          <w:rFonts w:ascii="微软雅黑" w:eastAsia="微软雅黑" w:hAnsi="微软雅黑"/>
-        </w:rPr>
-        <w:t>DIR_SOURCE_TP</w:t>
-      </w:r>
-    </w:p>
-    <w:p>
-      <w:pPr>
-        <w:spacing w:line="0" w:lineRule="atLeast"/>
-        <w:rPr>
-          <w:rFonts w:ascii="微软雅黑" w:eastAsia="微软雅黑" w:hAnsi="微软雅黑"/>
-        </w:rPr>
-      </w:pPr>
-      <w:r>
-        <w:rPr>
-          <w:rFonts w:ascii="微软雅黑" w:eastAsia="微软雅黑" w:hAnsi="微软雅黑" w:hint="eastAsia"/>
-        </w:rPr>
-        <w:t>可选</w:t>
-      </w:r>
-    </w:p>
-    <w:p>
-      <w:pPr>
-        <w:spacing w:line="0" w:lineRule="atLeast"/>
-        <w:rPr>
-          <w:rFonts w:ascii="微软雅黑" w:eastAsia="微软雅黑" w:hAnsi="微软雅黑"/>
-        </w:rPr>
-      </w:pPr>
-      <w:r>
-        <w:rPr>
-          <w:rFonts w:ascii="微软雅黑" w:eastAsia="微软雅黑" w:hAnsi="微软雅黑" w:hint="eastAsia"/>
-        </w:rPr>
-        <w:t>项目服务器端模板文件根路径</w:t>
-      </w:r>
-      <w:r>
-        <w:rPr>
-          <w:rFonts w:ascii="微软雅黑" w:eastAsia="微软雅黑" w:hAnsi="微软雅黑" w:hint="eastAsia"/>
-        </w:rPr>
-        <w:t>，</w:t>
-      </w:r>
-      <w:r>
-        <w:rPr>
-          <w:rFonts w:ascii="微软雅黑" w:eastAsia="微软雅黑" w:hAnsi="微软雅黑" w:hint="eastAsia"/>
-        </w:rPr>
-        <w:t>服务器端模板文件确保页面所需的CSS、JS文件的引用均出现在模板文件中</w:t>
-      </w:r>
-    </w:p>
-    <w:p>
-      <w:pPr>
-        <w:pStyle w:val="2"/>
-        <w:rPr>
-          <w:rFonts w:ascii="微软雅黑" w:eastAsia="微软雅黑" w:hAnsi="微软雅黑"/>
-        </w:rPr>
-      </w:pPr>
-      <w:r>
-        <w:rPr>
-          <w:rFonts w:ascii="微软雅黑" w:eastAsia="微软雅黑" w:hAnsi="微软雅黑"/>
-        </w:rPr>
-        <w:t>DIR_OUTPUT_TP</w:t>
-      </w:r>
-    </w:p>
-    <w:p>
-      <w:pPr>
-        <w:spacing w:line="0" w:lineRule="atLeast"/>
-        <w:rPr>
-          <w:rFonts w:ascii="微软雅黑" w:eastAsia="微软雅黑" w:hAnsi="微软雅黑"/>
-        </w:rPr>
-      </w:pPr>
-      <w:r>
-        <w:rPr>
-          <w:rFonts w:ascii="微软雅黑" w:eastAsia="微软雅黑" w:hAnsi="微软雅黑" w:hint="eastAsia"/>
-        </w:rPr>
-        <w:t>可选</w:t>
-      </w:r>
-    </w:p>
-    <w:p>
-      <w:pPr>
-        <w:spacing w:line="0" w:lineRule="atLeast"/>
-        <w:rPr>
-          <w:rFonts w:ascii="微软雅黑" w:eastAsia="微软雅黑" w:hAnsi="微软雅黑"/>
-        </w:rPr>
-      </w:pPr>
-      <w:r>
-        <w:rPr>
-          <w:rFonts w:ascii="微软雅黑" w:eastAsia="微软雅黑" w:hAnsi="微软雅黑" w:hint="eastAsia"/>
-        </w:rPr>
-        <w:t>项目服务器端模板输出路径，默认为</w:t>
       </w:r>
       <w:hyperlink w:anchor="_DIR_OUTPUT" w:history="1">
         <w:r>
@@ -4971,6 +4445,125 @@
         <w:rPr>
           <w:rFonts w:ascii="微软雅黑" w:eastAsia="微软雅黑" w:hAnsi="微软雅黑" w:hint="eastAsia"/>
         </w:rPr>
+        <w:t>目录名命名的目录下</w:t>
+      </w:r>
+      <w:r>
+        <w:rPr>
+          <w:rFonts w:ascii="微软雅黑" w:eastAsia="微软雅黑" w:hAnsi="微软雅黑" w:hint="eastAsia"/>
+        </w:rPr>
+        <w:t>，以确保所有静态资源对外可访问</w:t>
+      </w:r>
+    </w:p>
+    <w:p>
+      <w:pPr>
+        <w:pStyle w:val="2"/>
+        <w:rPr>
+          <w:rFonts w:ascii="微软雅黑" w:eastAsia="微软雅黑" w:hAnsi="微软雅黑"/>
+        </w:rPr>
+      </w:pPr>
+      <w:bookmarkStart w:id="32" w:name="_DIR_SOURCE_TP"/>
+      <w:bookmarkEnd w:id="32"/>
+      <w:r>
+        <w:rPr>
+          <w:rFonts w:ascii="微软雅黑" w:eastAsia="微软雅黑" w:hAnsi="微软雅黑"/>
+        </w:rPr>
+        <w:t>DIR_SOURCE_TP</w:t>
+      </w:r>
+    </w:p>
+    <w:p>
+      <w:pPr>
+        <w:spacing w:line="0" w:lineRule="atLeast"/>
+        <w:rPr>
+          <w:rFonts w:ascii="微软雅黑" w:eastAsia="微软雅黑" w:hAnsi="微软雅黑"/>
+        </w:rPr>
+      </w:pPr>
+      <w:r>
+        <w:rPr>
+          <w:rFonts w:ascii="微软雅黑" w:eastAsia="微软雅黑" w:hAnsi="微软雅黑" w:hint="eastAsia"/>
+        </w:rPr>
+        <w:t>可选</w:t>
+      </w:r>
+    </w:p>
+    <w:p>
+      <w:pPr>
+        <w:spacing w:line="0" w:lineRule="atLeast"/>
+        <w:rPr>
+          <w:rFonts w:ascii="微软雅黑" w:eastAsia="微软雅黑" w:hAnsi="微软雅黑"/>
+        </w:rPr>
+      </w:pPr>
+      <w:r>
+        <w:rPr>
+          <w:rFonts w:ascii="微软雅黑" w:eastAsia="微软雅黑" w:hAnsi="微软雅黑" w:hint="eastAsia"/>
+        </w:rPr>
+        <w:t>项目服务器端模板文件根路径</w:t>
+      </w:r>
+      <w:r>
+        <w:rPr>
+          <w:rFonts w:ascii="微软雅黑" w:eastAsia="微软雅黑" w:hAnsi="微软雅黑" w:hint="eastAsia"/>
+        </w:rPr>
+        <w:t>，</w:t>
+      </w:r>
+      <w:r>
+        <w:rPr>
+          <w:rFonts w:ascii="微软雅黑" w:eastAsia="微软雅黑" w:hAnsi="微软雅黑" w:hint="eastAsia"/>
+        </w:rPr>
+        <w:t>服务器端模板文件确保页面所需的CSS、JS文件的引用均出现在模板文件中</w:t>
+      </w:r>
+    </w:p>
+    <w:p>
+      <w:pPr>
+        <w:pStyle w:val="2"/>
+        <w:rPr>
+          <w:rFonts w:ascii="微软雅黑" w:eastAsia="微软雅黑" w:hAnsi="微软雅黑"/>
+        </w:rPr>
+      </w:pPr>
+      <w:r>
+        <w:rPr>
+          <w:rFonts w:ascii="微软雅黑" w:eastAsia="微软雅黑" w:hAnsi="微软雅黑"/>
+        </w:rPr>
+        <w:t>DIR_OUTPUT_TP</w:t>
+      </w:r>
+    </w:p>
+    <w:p>
+      <w:pPr>
+        <w:spacing w:line="0" w:lineRule="atLeast"/>
+        <w:rPr>
+          <w:rFonts w:ascii="微软雅黑" w:eastAsia="微软雅黑" w:hAnsi="微软雅黑"/>
+        </w:rPr>
+      </w:pPr>
+      <w:r>
+        <w:rPr>
+          <w:rFonts w:ascii="微软雅黑" w:eastAsia="微软雅黑" w:hAnsi="微软雅黑" w:hint="eastAsia"/>
+        </w:rPr>
+        <w:t>可选</w:t>
+      </w:r>
+    </w:p>
+    <w:p>
+      <w:pPr>
+        <w:spacing w:line="0" w:lineRule="atLeast"/>
+        <w:rPr>
+          <w:rFonts w:ascii="微软雅黑" w:eastAsia="微软雅黑" w:hAnsi="微软雅黑"/>
+        </w:rPr>
+      </w:pPr>
+      <w:r>
+        <w:rPr>
+          <w:rFonts w:ascii="微软雅黑" w:eastAsia="微软雅黑" w:hAnsi="微软雅黑" w:hint="eastAsia"/>
+        </w:rPr>
+        <w:t>项目服务器端模板输出路径，默认为</w:t>
+      </w:r>
+      <w:hyperlink w:anchor="_DIR_OUTPUT" w:history="1">
+        <w:r>
+          <w:rPr>
+            <w:rStyle w:val="a6"/>
+            <w:rFonts w:ascii="微软雅黑" w:eastAsia="微软雅黑" w:hAnsi="微软雅黑" w:hint="eastAsia"/>
+          </w:rPr>
+          <w:t>DIR_OUTPUT</w:t>
+        </w:r>
+      </w:hyperlink>
+      <w:r>
+        <w:rPr>
+          <w:rFonts w:ascii="微软雅黑" w:eastAsia="微软雅黑" w:hAnsi="微软雅黑" w:hint="eastAsia"/>
+        </w:rPr>
         <w:t>配置信息</w:t>
       </w:r>
       <w:r>
@@ -5002,8 +4595,8 @@
           <w:rFonts w:ascii="微软雅黑" w:eastAsia="微软雅黑" w:hAnsi="微软雅黑"/>
         </w:rPr>
       </w:pPr>
-      <w:bookmarkStart w:id="34" w:name="_DIR_STATIC"/>
-      <w:bookmarkEnd w:id="34"/>
+      <w:bookmarkStart w:id="33" w:name="_DIR_STATIC"/>
+      <w:bookmarkEnd w:id="33"/>
       <w:r>
         <w:rPr>
           <w:rFonts w:ascii="微软雅黑" w:eastAsia="微软雅黑" w:hAnsi="微软雅黑"/>
@@ -5043,41 +4636,6 @@
           <w:rFonts w:ascii="微软雅黑" w:eastAsia="微软雅黑" w:hAnsi="微软雅黑" w:hint="eastAsia"/>
         </w:rPr>
         <w:t>静态资源路径，默认为</w:t>
-      </w:r>
-      <w:r>
-        <w:fldChar w:fldCharType="begin"/>
-      </w:r>
-      <w:r>
-        <w:instrText xml:space="preserve"> HYPERLINK \l "_DIR_WEBROOT" </w:instrText>
-      </w:r>
-      <w:r>
-        <w:fldChar w:fldCharType="separate"/>
-      </w:r>
-      <w:r>
-        <w:rPr>
-          <w:rStyle w:val="a6"/>
-          <w:rFonts w:ascii="微软雅黑" w:eastAsia="微软雅黑" w:hAnsi="微软雅黑" w:hint="eastAsia"/>
-        </w:rPr>
-        <w:t>DIR_WEBROOT</w:t>
-      </w:r>
-      <w:r>
-        <w:rPr>
-          <w:rStyle w:val="a6"/>
-          <w:rFonts w:ascii="微软雅黑" w:eastAsia="微软雅黑" w:hAnsi="微软雅黑"/>
-        </w:rPr>
-        <w:fldChar w:fldCharType="end"/>
-      </w:r>
-      <w:r>
-        <w:rPr>
-          <w:rFonts w:ascii="微软雅黑" w:eastAsia="微软雅黑" w:hAnsi="微软雅黑" w:hint="eastAsia"/>
-        </w:rPr>
-        <w:t>下的res目录</w:t>
-      </w:r>
-      <w:r>
-        <w:rPr>
-          <w:rFonts w:ascii="微软雅黑" w:eastAsia="微软雅黑" w:hAnsi="微软雅黑" w:hint="eastAsia"/>
-        </w:rPr>
-        <w:t>，如果静态资源的目录不是</w:t>
       </w:r>
       <w:hyperlink w:anchor="_DIR_WEBROOT" w:history="1">
         <w:r>
@@ -5092,21 +4650,28 @@
         <w:rPr>
           <w:rFonts w:ascii="微软雅黑" w:eastAsia="微软雅黑" w:hAnsi="微软雅黑" w:hint="eastAsia"/>
         </w:rPr>
-        <w:t>下的res且在html代码中引用了静态资源地址则需要</w:t>
-      </w:r>
-      <w:proofErr w:type="gramStart"/>
-      <w:r>
-        <w:rPr>
-          <w:rFonts w:ascii="微软雅黑" w:eastAsia="微软雅黑" w:hAnsi="微软雅黑" w:hint="eastAsia"/>
-        </w:rPr>
-        <w:t>配置此</w:t>
-      </w:r>
-      <w:proofErr w:type="gramEnd"/>
-      <w:r>
-        <w:rPr>
-          <w:rFonts w:ascii="微软雅黑" w:eastAsia="微软雅黑" w:hAnsi="微软雅黑" w:hint="eastAsia"/>
-        </w:rPr>
-        <w:t>参数来调整</w:t>
+        <w:t>下的res目录</w:t>
+      </w:r>
+      <w:r>
+        <w:rPr>
+          <w:rFonts w:ascii="微软雅黑" w:eastAsia="微软雅黑" w:hAnsi="微软雅黑" w:hint="eastAsia"/>
+        </w:rPr>
+        <w:t>，如果静态资源的目录不是</w:t>
+      </w:r>
+      <w:hyperlink w:anchor="_DIR_WEBROOT" w:history="1">
+        <w:r>
+          <w:rPr>
+            <w:rStyle w:val="a6"/>
+            <w:rFonts w:ascii="微软雅黑" w:eastAsia="微软雅黑" w:hAnsi="微软雅黑" w:hint="eastAsia"/>
+          </w:rPr>
+          <w:t>DIR_WEBROOT</w:t>
+        </w:r>
+      </w:hyperlink>
+      <w:r>
+        <w:rPr>
+          <w:rFonts w:ascii="微软雅黑" w:eastAsia="微软雅黑" w:hAnsi="微软雅黑" w:hint="eastAsia"/>
+        </w:rPr>
+        <w:t>下的res且在html代码中引用了静态资源地址则需要配置此参数来调整</w:t>
       </w:r>
       <w:r>
         <w:rPr>
@@ -5161,21 +4726,7 @@
         <w:rPr>
           <w:rFonts w:ascii="微软雅黑" w:eastAsia="微软雅黑" w:hAnsi="微软雅黑" w:hint="eastAsia"/>
         </w:rPr>
-        <w:t>输出路径，对于需要使用HTML5离线的应用可</w:t>
-      </w:r>
-      <w:proofErr w:type="gramStart"/>
-      <w:r>
-        <w:rPr>
-          <w:rFonts w:ascii="微软雅黑" w:eastAsia="微软雅黑" w:hAnsi="微软雅黑" w:hint="eastAsia"/>
-        </w:rPr>
-        <w:t>配置此</w:t>
-      </w:r>
-      <w:proofErr w:type="gramEnd"/>
-      <w:r>
-        <w:rPr>
-          <w:rFonts w:ascii="微软雅黑" w:eastAsia="微软雅黑" w:hAnsi="微软雅黑" w:hint="eastAsia"/>
-        </w:rPr>
-        <w:t>文件路径输出manifest文件</w:t>
+        <w:t>输出路径，对于需要使用HTML5离线的应用可配置此文件路径输出manifest文件</w:t>
       </w:r>
     </w:p>
     <w:p>
@@ -5227,8 +4778,8 @@
           <w:rFonts w:ascii="微软雅黑" w:eastAsia="微软雅黑" w:hAnsi="微软雅黑"/>
         </w:rPr>
       </w:pPr>
-      <w:bookmarkStart w:id="35" w:name="_DM_STATIC"/>
-      <w:bookmarkEnd w:id="35"/>
+      <w:bookmarkStart w:id="34" w:name="_DM_STATIC"/>
+      <w:bookmarkEnd w:id="34"/>
       <w:r>
         <w:rPr>
           <w:rFonts w:ascii="微软雅黑" w:eastAsia="微软雅黑" w:hAnsi="微软雅黑"/>
@@ -5337,29 +4888,15 @@
         </w:rPr>
         <w:t>默认静态资源请求域名，限定</w:t>
       </w:r>
-      <w:r>
-        <w:fldChar w:fldCharType="begin"/>
-      </w:r>
-      <w:r>
-        <w:instrText xml:space="preserve"> HYPERLINK \l "_DIR_STATIC" </w:instrText>
-      </w:r>
-      <w:r>
-        <w:fldChar w:fldCharType="separate"/>
-      </w:r>
-      <w:r>
-        <w:rPr>
-          <w:rStyle w:val="a6"/>
-          <w:rFonts w:ascii="微软雅黑" w:eastAsia="微软雅黑" w:hAnsi="微软雅黑" w:hint="eastAsia"/>
-        </w:rPr>
-        <w:t>DIR_STATIC</w:t>
-      </w:r>
-      <w:r>
-        <w:rPr>
-          <w:rStyle w:val="a6"/>
-          <w:rFonts w:ascii="微软雅黑" w:eastAsia="微软雅黑" w:hAnsi="微软雅黑"/>
-        </w:rPr>
-        <w:fldChar w:fldCharType="end"/>
-      </w:r>
+      <w:hyperlink w:anchor="_DIR_STATIC" w:history="1">
+        <w:r>
+          <w:rPr>
+            <w:rStyle w:val="a6"/>
+            <w:rFonts w:ascii="微软雅黑" w:eastAsia="微软雅黑" w:hAnsi="微软雅黑" w:hint="eastAsia"/>
+          </w:rPr>
+          <w:t>DIR_STATIC</w:t>
+        </w:r>
+      </w:hyperlink>
       <w:r>
         <w:rPr>
           <w:rFonts w:ascii="微软雅黑" w:eastAsia="微软雅黑" w:hAnsi="微软雅黑" w:hint="eastAsia"/>
@@ -5816,16 +5353,8 @@
         <w:rPr>
           <w:rFonts w:ascii="微软雅黑" w:eastAsia="微软雅黑" w:hAnsi="微软雅黑" w:hint="eastAsia"/>
         </w:rPr>
-        <w:t>，默认为</w:t>
-      </w:r>
-      <w:proofErr w:type="spellStart"/>
-      <w:r>
-        <w:rPr>
-          <w:rFonts w:ascii="微软雅黑" w:eastAsia="微软雅黑" w:hAnsi="微软雅黑" w:hint="eastAsia"/>
-        </w:rPr>
-        <w:t>release.conf</w:t>
-      </w:r>
-      <w:proofErr w:type="spellEnd"/>
+        <w:t>，默认为release.conf</w:t>
+      </w:r>
       <w:r>
         <w:rPr>
           <w:rFonts w:ascii="微软雅黑" w:eastAsia="微软雅黑" w:hAnsi="微软雅黑" w:hint="eastAsia"/>
@@ -5872,21 +5401,7 @@
         <w:rPr>
           <w:rFonts w:ascii="微软雅黑" w:eastAsia="微软雅黑" w:hAnsi="微软雅黑" w:hint="eastAsia"/>
         </w:rPr>
-        <w:t>内联样式内容的最大长度（单位K），默认为50K，如超出该长度则将样式</w:t>
-      </w:r>
-      <w:proofErr w:type="gramStart"/>
-      <w:r>
-        <w:rPr>
-          <w:rFonts w:ascii="微软雅黑" w:eastAsia="微软雅黑" w:hAnsi="微软雅黑" w:hint="eastAsia"/>
-        </w:rPr>
-        <w:t>做为</w:t>
-      </w:r>
-      <w:proofErr w:type="gramEnd"/>
-      <w:r>
-        <w:rPr>
-          <w:rFonts w:ascii="微软雅黑" w:eastAsia="微软雅黑" w:hAnsi="微软雅黑" w:hint="eastAsia"/>
-        </w:rPr>
-        <w:t>外联文件导入</w:t>
+        <w:t>内联样式内容的最大长度（单位K），默认为50K，如超出该长度则将样式做为外联文件导入</w:t>
       </w:r>
     </w:p>
     <w:p>
@@ -5938,8 +5453,8 @@
           <w:rFonts w:ascii="微软雅黑" w:eastAsia="微软雅黑" w:hAnsi="微软雅黑"/>
         </w:rPr>
       </w:pPr>
-      <w:bookmarkStart w:id="36" w:name="_CORE_LIST_JS"/>
-      <w:bookmarkEnd w:id="36"/>
+      <w:bookmarkStart w:id="35" w:name="_CORE_LIST_JS"/>
+      <w:bookmarkEnd w:id="35"/>
       <w:r>
         <w:rPr>
           <w:rFonts w:ascii="微软雅黑" w:eastAsia="微软雅黑" w:hAnsi="微软雅黑"/>
@@ -6023,19 +5538,11 @@
           <w:rFonts w:ascii="微软雅黑" w:eastAsia="微软雅黑" w:hAnsi="微软雅黑"/>
         </w:rPr>
       </w:pPr>
-      <w:proofErr w:type="spellStart"/>
-      <w:r>
-        <w:rPr>
-          <w:rFonts w:ascii="微软雅黑" w:eastAsia="微软雅黑" w:hAnsi="微软雅黑" w:hint="eastAsia"/>
-        </w:rPr>
-        <w:t>javascript</w:t>
-      </w:r>
-      <w:proofErr w:type="spellEnd"/>
-      <w:r>
-        <w:rPr>
-          <w:rFonts w:ascii="微软雅黑" w:eastAsia="微软雅黑" w:hAnsi="微软雅黑" w:hint="eastAsia"/>
-        </w:rPr>
-        <w:t xml:space="preserve"> core</w:t>
+      <w:r>
+        <w:rPr>
+          <w:rFonts w:ascii="微软雅黑" w:eastAsia="微软雅黑" w:hAnsi="微软雅黑" w:hint="eastAsia"/>
+        </w:rPr>
+        <w:t>javascript core</w:t>
       </w:r>
       <w:r>
         <w:rPr>
@@ -6081,35 +5588,7 @@
         <w:rPr>
           <w:rFonts w:ascii="微软雅黑" w:eastAsia="微软雅黑" w:hAnsi="微软雅黑" w:hint="eastAsia"/>
         </w:rPr>
-        <w:t>如果指定列表则表示文件列表，必须在一行内完成，如["{lib}</w:t>
-      </w:r>
-      <w:proofErr w:type="spellStart"/>
-      <w:r>
-        <w:rPr>
-          <w:rFonts w:ascii="微软雅黑" w:eastAsia="微软雅黑" w:hAnsi="微软雅黑" w:hint="eastAsia"/>
-        </w:rPr>
-        <w:t>util</w:t>
-      </w:r>
-      <w:proofErr w:type="spellEnd"/>
-      <w:r>
-        <w:rPr>
-          <w:rFonts w:ascii="微软雅黑" w:eastAsia="微软雅黑" w:hAnsi="微软雅黑" w:hint="eastAsia"/>
-        </w:rPr>
-        <w:t>/</w:t>
-      </w:r>
-      <w:proofErr w:type="spellStart"/>
-      <w:r>
-        <w:rPr>
-          <w:rFonts w:ascii="微软雅黑" w:eastAsia="微软雅黑" w:hAnsi="微软雅黑" w:hint="eastAsia"/>
-        </w:rPr>
-        <w:t>ajax</w:t>
-      </w:r>
-      <w:proofErr w:type="spellEnd"/>
-      <w:r>
-        <w:rPr>
-          <w:rFonts w:ascii="微软雅黑" w:eastAsia="微软雅黑" w:hAnsi="微软雅黑" w:hint="eastAsia"/>
-        </w:rPr>
-        <w:t>/xdr.js",...]</w:t>
+        <w:t>如果指定列表则表示文件列表，必须在一行内完成，如["{lib}util/ajax/xdr.js",...]</w:t>
       </w:r>
     </w:p>
     <w:p>
@@ -6119,8 +5598,8 @@
           <w:rFonts w:ascii="微软雅黑" w:eastAsia="微软雅黑" w:hAnsi="微软雅黑"/>
         </w:rPr>
       </w:pPr>
-      <w:bookmarkStart w:id="37" w:name="_CORE_LIST_CS"/>
-      <w:bookmarkEnd w:id="37"/>
+      <w:bookmarkStart w:id="36" w:name="_CORE_LIST_CS"/>
+      <w:bookmarkEnd w:id="36"/>
       <w:r>
         <w:rPr>
           <w:rFonts w:ascii="微软雅黑" w:eastAsia="微软雅黑" w:hAnsi="微软雅黑"/>
@@ -6149,19 +5628,11 @@
           <w:rFonts w:ascii="微软雅黑" w:eastAsia="微软雅黑" w:hAnsi="微软雅黑"/>
         </w:rPr>
       </w:pPr>
-      <w:proofErr w:type="spellStart"/>
-      <w:r>
-        <w:rPr>
-          <w:rFonts w:ascii="微软雅黑" w:eastAsia="微软雅黑" w:hAnsi="微软雅黑" w:hint="eastAsia"/>
-        </w:rPr>
-        <w:t>css</w:t>
-      </w:r>
-      <w:proofErr w:type="spellEnd"/>
-      <w:r>
-        <w:rPr>
-          <w:rFonts w:ascii="微软雅黑" w:eastAsia="微软雅黑" w:hAnsi="微软雅黑" w:hint="eastAsia"/>
-        </w:rPr>
-        <w:t xml:space="preserve"> core</w:t>
+      <w:r>
+        <w:rPr>
+          <w:rFonts w:ascii="微软雅黑" w:eastAsia="微软雅黑" w:hAnsi="微软雅黑" w:hint="eastAsia"/>
+        </w:rPr>
+        <w:t>css core</w:t>
       </w:r>
       <w:r>
         <w:rPr>
@@ -6222,35 +5693,7 @@
         <w:rPr>
           <w:rFonts w:ascii="微软雅黑" w:eastAsia="微软雅黑" w:hAnsi="微软雅黑" w:hint="eastAsia"/>
         </w:rPr>
-        <w:t>如果指定列表则表示文件列表，必须在一行内完成，如["/</w:t>
-      </w:r>
-      <w:proofErr w:type="spellStart"/>
-      <w:r>
-        <w:rPr>
-          <w:rFonts w:ascii="微软雅黑" w:eastAsia="微软雅黑" w:hAnsi="微软雅黑" w:hint="eastAsia"/>
-        </w:rPr>
-        <w:t>src</w:t>
-      </w:r>
-      <w:proofErr w:type="spellEnd"/>
-      <w:r>
-        <w:rPr>
-          <w:rFonts w:ascii="微软雅黑" w:eastAsia="微软雅黑" w:hAnsi="微软雅黑" w:hint="eastAsia"/>
-        </w:rPr>
-        <w:t>/</w:t>
-      </w:r>
-      <w:proofErr w:type="spellStart"/>
-      <w:r>
-        <w:rPr>
-          <w:rFonts w:ascii="微软雅黑" w:eastAsia="微软雅黑" w:hAnsi="微软雅黑" w:hint="eastAsia"/>
-        </w:rPr>
-        <w:t>css</w:t>
-      </w:r>
-      <w:proofErr w:type="spellEnd"/>
-      <w:r>
-        <w:rPr>
-          <w:rFonts w:ascii="微软雅黑" w:eastAsia="微软雅黑" w:hAnsi="微软雅黑" w:hint="eastAsia"/>
-        </w:rPr>
-        <w:t>/reset.css",...]</w:t>
+        <w:t>如果指定列表则表示文件列表，必须在一行内完成，如["/src/css/reset.css",...]</w:t>
       </w:r>
     </w:p>
     <w:p>
@@ -6340,43 +5783,7 @@
         <w:rPr>
           <w:rFonts w:ascii="微软雅黑" w:eastAsia="微软雅黑" w:hAnsi="微软雅黑"/>
         </w:rPr>
-        <w:t xml:space="preserve">&lt;script </w:t>
-      </w:r>
-      <w:proofErr w:type="spellStart"/>
-      <w:r>
-        <w:rPr>
-          <w:rFonts w:ascii="微软雅黑" w:eastAsia="微软雅黑" w:hAnsi="微软雅黑"/>
-        </w:rPr>
-        <w:t>src</w:t>
-      </w:r>
-      <w:proofErr w:type="spellEnd"/>
-      <w:r>
-        <w:rPr>
-          <w:rFonts w:ascii="微软雅黑" w:eastAsia="微软雅黑" w:hAnsi="微软雅黑"/>
-        </w:rPr>
-        <w:t>="${</w:t>
-      </w:r>
-      <w:proofErr w:type="spellStart"/>
-      <w:r>
-        <w:rPr>
-          <w:rFonts w:ascii="微软雅黑" w:eastAsia="微软雅黑" w:hAnsi="微软雅黑"/>
-        </w:rPr>
-        <w:t>config_lib_root</w:t>
-      </w:r>
-      <w:proofErr w:type="spellEnd"/>
-      <w:proofErr w:type="gramStart"/>
-      <w:r>
-        <w:rPr>
-          <w:rFonts w:ascii="微软雅黑" w:eastAsia="微软雅黑" w:hAnsi="微软雅黑"/>
-        </w:rPr>
-        <w:t>}define.js</w:t>
-      </w:r>
-      <w:proofErr w:type="gramEnd"/>
-      <w:r>
-        <w:rPr>
-          <w:rFonts w:ascii="微软雅黑" w:eastAsia="微软雅黑" w:hAnsi="微软雅黑"/>
-        </w:rPr>
-        <w:t>"&gt;&lt;/script&gt;</w:t>
+        <w:t>&lt;script src="${config_lib_root}define.js"&gt;&lt;/script&gt;</w:t>
       </w:r>
     </w:p>
     <w:p>
@@ -6488,33 +5895,17 @@
         </w:rPr>
         <w:t>{"</w:t>
       </w:r>
-      <w:proofErr w:type="spellStart"/>
       <w:r>
         <w:rPr>
           <w:rFonts w:ascii="微软雅黑" w:eastAsia="微软雅黑" w:hAnsi="微软雅黑" w:hint="eastAsia"/>
         </w:rPr>
         <w:t>nej</w:t>
       </w:r>
-      <w:proofErr w:type="spellEnd"/>
-      <w:r>
-        <w:rPr>
-          <w:rFonts w:ascii="微软雅黑" w:eastAsia="微软雅黑" w:hAnsi="微软雅黑"/>
-        </w:rPr>
-        <w:t>":"D</w:t>
-      </w:r>
-      <w:proofErr w:type="gramStart"/>
-      <w:r>
-        <w:rPr>
-          <w:rFonts w:ascii="微软雅黑" w:eastAsia="微软雅黑" w:hAnsi="微软雅黑"/>
-        </w:rPr>
-        <w:t>:/</w:t>
-      </w:r>
-      <w:proofErr w:type="gramEnd"/>
-      <w:r>
-        <w:rPr>
-          <w:rFonts w:ascii="微软雅黑" w:eastAsia="微软雅黑" w:hAnsi="微软雅黑"/>
-        </w:rPr>
-        <w:t>nej/src","config_lib_root":"{lib}"}</w:t>
+      <w:r>
+        <w:rPr>
+          <w:rFonts w:ascii="微软雅黑" w:eastAsia="微软雅黑" w:hAnsi="微软雅黑"/>
+        </w:rPr>
+        <w:t>":"D:/nej/src","config_lib_root":"{lib}"}</w:t>
       </w:r>
     </w:p>
     <w:p>
@@ -6601,90 +5992,64 @@
         </w:rPr>
         <w:t>（主要是</w:t>
       </w:r>
-      <w:r>
-        <w:fldChar w:fldCharType="begin"/>
-      </w:r>
-      <w:r>
-        <w:instrText xml:space="preserve"> HYPERLINK \l "_DIR_SOURCE" </w:instrText>
-      </w:r>
-      <w:r>
-        <w:fldChar w:fldCharType="separate"/>
-      </w:r>
-      <w:r>
-        <w:rPr>
-          <w:rStyle w:val="a6"/>
+      <w:hyperlink w:anchor="_DIR_SOURCE" w:history="1">
+        <w:r>
+          <w:rPr>
+            <w:rStyle w:val="a6"/>
+            <w:rFonts w:hint="eastAsia"/>
+          </w:rPr>
+          <w:t>DIR_SOURCE</w:t>
+        </w:r>
+      </w:hyperlink>
+      <w:r>
+        <w:rPr>
           <w:rFonts w:hint="eastAsia"/>
         </w:rPr>
-        <w:t>DIR_SOURCE</w:t>
-      </w:r>
-      <w:r>
-        <w:rPr>
-          <w:rStyle w:val="a6"/>
-        </w:rPr>
-        <w:fldChar w:fldCharType="end"/>
-      </w:r>
+        <w:t>和</w:t>
+      </w:r>
+      <w:hyperlink w:anchor="_DIR_SOURCE_TP" w:history="1">
+        <w:r>
+          <w:rPr>
+            <w:rStyle w:val="a6"/>
+            <w:rFonts w:hint="eastAsia"/>
+          </w:rPr>
+          <w:t>DIR_SOURCE_TP</w:t>
+        </w:r>
+      </w:hyperlink>
       <w:r>
         <w:rPr>
           <w:rFonts w:hint="eastAsia"/>
         </w:rPr>
-        <w:t>和</w:t>
-      </w:r>
-      <w:r>
-        <w:fldChar w:fldCharType="begin"/>
-      </w:r>
-      <w:r>
-        <w:instrText xml:space="preserve"> HYPERLINK \l "_DIR_SOURCE_TP" </w:instrText>
-      </w:r>
-      <w:r>
-        <w:fldChar w:fldCharType="separate"/>
-      </w:r>
-      <w:r>
-        <w:rPr>
-          <w:rStyle w:val="a6"/>
+        <w:t>配置的输入目录下的文件）</w:t>
+      </w:r>
+      <w:r>
+        <w:rPr>
           <w:rFonts w:hint="eastAsia"/>
         </w:rPr>
-        <w:t>DIR_SOURCE_TP</w:t>
-      </w:r>
-      <w:r>
-        <w:rPr>
-          <w:rStyle w:val="a6"/>
-        </w:rPr>
-        <w:fldChar w:fldCharType="end"/>
+        <w:t>，多个后缀用“</w:t>
       </w:r>
       <w:r>
         <w:rPr>
           <w:rFonts w:hint="eastAsia"/>
         </w:rPr>
-        <w:t>配置的输入目录下的文件）</w:t>
+        <w:t>|</w:t>
       </w:r>
       <w:r>
         <w:rPr>
           <w:rFonts w:hint="eastAsia"/>
         </w:rPr>
-        <w:t>，多个后缀用“</w:t>
+        <w:t>”分隔，忽略大小写，默认</w:t>
       </w:r>
       <w:r>
         <w:rPr>
           <w:rFonts w:hint="eastAsia"/>
         </w:rPr>
-        <w:t>|</w:t>
+        <w:t>分析指定目录下的</w:t>
       </w:r>
       <w:r>
         <w:rPr>
           <w:rFonts w:hint="eastAsia"/>
         </w:rPr>
-        <w:t>”分隔，忽略大小写，默认</w:t>
-      </w:r>
-      <w:r>
-        <w:rPr>
-          <w:rFonts w:hint="eastAsia"/>
-        </w:rPr>
-        <w:t>分析指定目录下的</w:t>
-      </w:r>
-      <w:r>
-        <w:rPr>
-          <w:rFonts w:hint="eastAsia"/>
-        </w:rPr>
         <w:t>所有文件</w:t>
       </w:r>
     </w:p>
@@ -6753,49 +6118,7 @@
         <w:rPr>
           <w:rFonts w:ascii="微软雅黑" w:eastAsia="微软雅黑" w:hAnsi="微软雅黑" w:hint="eastAsia"/>
         </w:rPr>
-        <w:t>项目必须保证所有文件的编码一致，如</w:t>
-      </w:r>
-      <w:proofErr w:type="spellStart"/>
-      <w:r>
-        <w:rPr>
-          <w:rFonts w:ascii="微软雅黑" w:eastAsia="微软雅黑" w:hAnsi="微软雅黑" w:hint="eastAsia"/>
-        </w:rPr>
-        <w:t>css</w:t>
-      </w:r>
-      <w:proofErr w:type="spellEnd"/>
-      <w:r>
-        <w:rPr>
-          <w:rFonts w:ascii="微软雅黑" w:eastAsia="微软雅黑" w:hAnsi="微软雅黑" w:hint="eastAsia"/>
-        </w:rPr>
-        <w:t>/</w:t>
-      </w:r>
-      <w:proofErr w:type="spellStart"/>
-      <w:r>
-        <w:rPr>
-          <w:rFonts w:ascii="微软雅黑" w:eastAsia="微软雅黑" w:hAnsi="微软雅黑" w:hint="eastAsia"/>
-        </w:rPr>
-        <w:t>js</w:t>
-      </w:r>
-      <w:proofErr w:type="spellEnd"/>
-      <w:r>
-        <w:rPr>
-          <w:rFonts w:ascii="微软雅黑" w:eastAsia="微软雅黑" w:hAnsi="微软雅黑" w:hint="eastAsia"/>
-        </w:rPr>
-        <w:t>/</w:t>
-      </w:r>
-      <w:proofErr w:type="spellStart"/>
-      <w:r>
-        <w:rPr>
-          <w:rFonts w:ascii="微软雅黑" w:eastAsia="微软雅黑" w:hAnsi="微软雅黑" w:hint="eastAsia"/>
-        </w:rPr>
-        <w:t>ftl</w:t>
-      </w:r>
-      <w:proofErr w:type="spellEnd"/>
-      <w:r>
-        <w:rPr>
-          <w:rFonts w:ascii="微软雅黑" w:eastAsia="微软雅黑" w:hAnsi="微软雅黑" w:hint="eastAsia"/>
-        </w:rPr>
-        <w:t>等文件的编码一致</w:t>
+        <w:t>项目必须保证所有文件的编码一致，如css/js/ftl等文件的编码一致</w:t>
       </w:r>
     </w:p>
     <w:p>
@@ -6857,21 +6180,7 @@
         <w:rPr>
           <w:rFonts w:ascii="微软雅黑" w:eastAsia="微软雅黑" w:hAnsi="微软雅黑" w:hint="eastAsia"/>
         </w:rPr>
-        <w:t>默认输出文件版本</w:t>
-      </w:r>
-      <w:proofErr w:type="gramStart"/>
-      <w:r>
-        <w:rPr>
-          <w:rFonts w:ascii="微软雅黑" w:eastAsia="微软雅黑" w:hAnsi="微软雅黑" w:hint="eastAsia"/>
-        </w:rPr>
-        <w:t>号根据</w:t>
-      </w:r>
-      <w:proofErr w:type="gramEnd"/>
-      <w:r>
-        <w:rPr>
-          <w:rFonts w:ascii="微软雅黑" w:eastAsia="微软雅黑" w:hAnsi="微软雅黑" w:hint="eastAsia"/>
-        </w:rPr>
-        <w:t>内容计算，如果文件内容不变版本不变</w:t>
+        <w:t>默认输出文件版本号根据内容计算，如果文件内容不变版本不变</w:t>
       </w:r>
     </w:p>
     <w:p>
@@ -6891,21 +6200,7 @@
         <w:rPr>
           <w:rFonts w:ascii="微软雅黑" w:eastAsia="微软雅黑" w:hAnsi="微软雅黑" w:hint="eastAsia"/>
         </w:rPr>
-        <w:t>此参数设置为true时每次打包生成的版本号都不一样，</w:t>
-      </w:r>
-      <w:proofErr w:type="gramStart"/>
-      <w:r>
-        <w:rPr>
-          <w:rFonts w:ascii="微软雅黑" w:eastAsia="微软雅黑" w:hAnsi="微软雅黑" w:hint="eastAsia"/>
-        </w:rPr>
-        <w:t>常用于线上</w:t>
-      </w:r>
-      <w:proofErr w:type="gramEnd"/>
-      <w:r>
-        <w:rPr>
-          <w:rFonts w:ascii="微软雅黑" w:eastAsia="微软雅黑" w:hAnsi="微软雅黑" w:hint="eastAsia"/>
-        </w:rPr>
-        <w:t>服务器更新失败时强制变更版本信息</w:t>
+        <w:t>此参数设置为true时每次打包生成的版本号都不一样，常用于线上服务器更新失败时强制变更版本信息</w:t>
       </w:r>
     </w:p>
     <w:p>
@@ -6962,21 +6257,7 @@
         <w:rPr>
           <w:rFonts w:ascii="微软雅黑" w:eastAsia="微软雅黑" w:hAnsi="微软雅黑" w:hint="eastAsia"/>
         </w:rPr>
-        <w:t>配置目录下的资源文件】是否自动带上版本信息，默认情况下</w:t>
-      </w:r>
-      <w:proofErr w:type="gramStart"/>
-      <w:r>
-        <w:rPr>
-          <w:rFonts w:ascii="微软雅黑" w:eastAsia="微软雅黑" w:hAnsi="微软雅黑" w:hint="eastAsia"/>
-        </w:rPr>
-        <w:t>不</w:t>
-      </w:r>
-      <w:proofErr w:type="gramEnd"/>
-      <w:r>
-        <w:rPr>
-          <w:rFonts w:ascii="微软雅黑" w:eastAsia="微软雅黑" w:hAnsi="微软雅黑" w:hint="eastAsia"/>
-        </w:rPr>
-        <w:t>自动带上版本信息。另外以下几种情况的资源也不会自动带上版本信息：</w:t>
+        <w:t>配置目录下的资源文件】是否自动带上版本信息，默认情况下不自动带上版本信息。另外以下几种情况的资源也不会自动带上版本信息：</w:t>
       </w:r>
     </w:p>
     <w:p>
@@ -6996,21 +6277,7 @@
         <w:rPr>
           <w:rFonts w:ascii="微软雅黑" w:eastAsia="微软雅黑" w:hAnsi="微软雅黑" w:hint="eastAsia"/>
         </w:rPr>
-        <w:t>资源地址指定了版本信息，如/res/</w:t>
-      </w:r>
-      <w:proofErr w:type="spellStart"/>
-      <w:r>
-        <w:rPr>
-          <w:rFonts w:ascii="微软雅黑" w:eastAsia="微软雅黑" w:hAnsi="微软雅黑" w:hint="eastAsia"/>
-        </w:rPr>
-        <w:t>logo.png?v</w:t>
-      </w:r>
-      <w:proofErr w:type="spellEnd"/>
-      <w:r>
-        <w:rPr>
-          <w:rFonts w:ascii="微软雅黑" w:eastAsia="微软雅黑" w:hAnsi="微软雅黑" w:hint="eastAsia"/>
-        </w:rPr>
-        <w:t>=1</w:t>
+        <w:t>资源地址指定了版本信息，如/res/logo.png?v=1</w:t>
       </w:r>
     </w:p>
     <w:p>
@@ -7477,8 +6744,8 @@
           <w:rFonts w:ascii="微软雅黑" w:eastAsia="微软雅黑" w:hAnsi="微软雅黑"/>
         </w:rPr>
       </w:pPr>
-      <w:bookmarkStart w:id="38" w:name="_X_RELEASE_MODE"/>
-      <w:bookmarkEnd w:id="38"/>
+      <w:bookmarkStart w:id="37" w:name="_X_RELEASE_MODE"/>
+      <w:bookmarkEnd w:id="37"/>
       <w:r>
         <w:rPr>
           <w:rFonts w:ascii="微软雅黑" w:eastAsia="微软雅黑" w:hAnsi="微软雅黑" w:hint="eastAsia"/>
@@ -7554,8 +6821,8 @@
           <w:rFonts w:ascii="微软雅黑" w:eastAsia="微软雅黑" w:hAnsi="微软雅黑"/>
         </w:rPr>
       </w:pPr>
-      <w:bookmarkStart w:id="39" w:name="OLE_LINK20"/>
-      <w:bookmarkStart w:id="40" w:name="OLE_LINK21"/>
+      <w:bookmarkStart w:id="38" w:name="OLE_LINK20"/>
+      <w:bookmarkStart w:id="39" w:name="OLE_LINK21"/>
       <w:r>
         <w:rPr>
           <w:rFonts w:ascii="微软雅黑" w:eastAsia="微软雅黑" w:hAnsi="微软雅黑" w:hint="eastAsia"/>
@@ -7641,7 +6908,7 @@
         <w:spacing w:line="0" w:lineRule="atLeast"/>
         <w:ind w:firstLineChars="0"/>
         <w:rPr>
-          <w:rFonts w:ascii="微软雅黑" w:eastAsia="微软雅黑" w:hAnsi="微软雅黑" w:hint="eastAsia"/>
+          <w:rFonts w:ascii="微软雅黑" w:eastAsia="微软雅黑" w:hAnsi="微软雅黑"/>
         </w:rPr>
       </w:pPr>
       <w:r>
@@ -7669,29 +6936,133 @@
         <w:t>开发模式</w:t>
       </w:r>
     </w:p>
+    <w:bookmarkEnd w:id="38"/>
     <w:bookmarkEnd w:id="39"/>
-    <w:bookmarkEnd w:id="40"/>
-    <w:p>
-      <w:pPr>
-        <w:spacing w:line="0" w:lineRule="atLeast"/>
-        <w:rPr>
-          <w:rFonts w:ascii="微软雅黑" w:eastAsia="微软雅黑" w:hAnsi="微软雅黑"/>
-        </w:rPr>
-      </w:pPr>
-    </w:p>
-    <w:p>
-      <w:pPr>
-        <w:spacing w:line="0" w:lineRule="atLeast"/>
-        <w:rPr>
-          <w:rFonts w:ascii="微软雅黑" w:eastAsia="微软雅黑" w:hAnsi="微软雅黑"/>
-        </w:rPr>
-      </w:pPr>
-    </w:p>
-    <w:p>
-      <w:pPr>
-        <w:spacing w:line="0" w:lineRule="atLeast"/>
-        <w:rPr>
-          <w:rFonts w:ascii="微软雅黑" w:eastAsia="微软雅黑" w:hAnsi="微软雅黑"/>
+    <w:p>
+      <w:pPr>
+        <w:spacing w:line="0" w:lineRule="atLeast"/>
+        <w:rPr>
+          <w:rFonts w:ascii="微软雅黑" w:eastAsia="微软雅黑" w:hAnsi="微软雅黑"/>
+        </w:rPr>
+      </w:pPr>
+    </w:p>
+    <w:p>
+      <w:pPr>
+        <w:pStyle w:val="2"/>
+        <w:rPr>
+          <w:rFonts w:ascii="微软雅黑" w:eastAsia="微软雅黑" w:hAnsi="微软雅黑"/>
+        </w:rPr>
+      </w:pPr>
+      <w:r>
+        <w:rPr>
+          <w:rFonts w:ascii="微软雅黑" w:eastAsia="微软雅黑" w:hAnsi="微软雅黑"/>
+        </w:rPr>
+        <w:t>X_AUTO_EXLINK_PATH</w:t>
+      </w:r>
+    </w:p>
+    <w:p>
+      <w:pPr>
+        <w:spacing w:line="0" w:lineRule="atLeast"/>
+        <w:rPr>
+          <w:rFonts w:ascii="微软雅黑" w:eastAsia="微软雅黑" w:hAnsi="微软雅黑"/>
+        </w:rPr>
+      </w:pPr>
+      <w:r>
+        <w:rPr>
+          <w:rFonts w:ascii="微软雅黑" w:eastAsia="微软雅黑" w:hAnsi="微软雅黑" w:hint="eastAsia"/>
+        </w:rPr>
+        <w:t>可选</w:t>
+      </w:r>
+    </w:p>
+    <w:p>
+      <w:pPr>
+        <w:spacing w:line="0" w:lineRule="atLeast"/>
+        <w:rPr>
+          <w:rFonts w:ascii="微软雅黑" w:eastAsia="微软雅黑" w:hAnsi="微软雅黑"/>
+        </w:rPr>
+      </w:pPr>
+      <w:r>
+        <w:rPr>
+          <w:rFonts w:ascii="微软雅黑" w:eastAsia="微软雅黑" w:hAnsi="微软雅黑" w:hint="eastAsia"/>
+        </w:rPr>
+        <w:t>发布后使用绝对路径调整外链地址，主要处理页面中同时符合以下条件的外链地址</w:t>
+      </w:r>
+      <w:r>
+        <w:rPr>
+          <w:rFonts w:ascii="微软雅黑" w:eastAsia="微软雅黑" w:hAnsi="微软雅黑" w:hint="eastAsia"/>
+        </w:rPr>
+        <w:t>：</w:t>
+      </w:r>
+    </w:p>
+    <w:p>
+      <w:pPr>
+        <w:pStyle w:val="a7"/>
+        <w:numPr>
+          <w:ilvl w:val="0"/>
+          <w:numId w:val="20"/>
+        </w:numPr>
+        <w:spacing w:line="0" w:lineRule="atLeast"/>
+        <w:ind w:firstLineChars="0"/>
+        <w:rPr>
+          <w:rFonts w:ascii="微软雅黑" w:eastAsia="微软雅黑" w:hAnsi="微软雅黑" w:hint="eastAsia"/>
+        </w:rPr>
+      </w:pPr>
+      <w:r>
+        <w:rPr>
+          <w:rFonts w:ascii="微软雅黑" w:eastAsia="微软雅黑" w:hAnsi="微软雅黑" w:hint="eastAsia"/>
+        </w:rPr>
+        <w:lastRenderedPageBreak/>
+        <w:t>地址指向的内容为</w:t>
+      </w:r>
+      <w:hyperlink w:anchor="_DIR_SOURCE" w:history="1">
+        <w:r>
+          <w:rPr>
+            <w:rStyle w:val="a6"/>
+            <w:rFonts w:ascii="微软雅黑" w:eastAsia="微软雅黑" w:hAnsi="微软雅黑" w:hint="eastAsia"/>
+          </w:rPr>
+          <w:t>DIR_SOURCE</w:t>
+        </w:r>
+      </w:hyperlink>
+      <w:r>
+        <w:rPr>
+          <w:rFonts w:ascii="微软雅黑" w:eastAsia="微软雅黑" w:hAnsi="微软雅黑" w:hint="eastAsia"/>
+        </w:rPr>
+        <w:t>配置下的内容</w:t>
+      </w:r>
+    </w:p>
+    <w:p>
+      <w:pPr>
+        <w:pStyle w:val="a7"/>
+        <w:numPr>
+          <w:ilvl w:val="0"/>
+          <w:numId w:val="20"/>
+        </w:numPr>
+        <w:spacing w:line="0" w:lineRule="atLeast"/>
+        <w:ind w:firstLineChars="0"/>
+        <w:rPr>
+          <w:rFonts w:ascii="微软雅黑" w:eastAsia="微软雅黑" w:hAnsi="微软雅黑" w:hint="eastAsia"/>
+        </w:rPr>
+      </w:pPr>
+      <w:r>
+        <w:rPr>
+          <w:rFonts w:ascii="微软雅黑" w:eastAsia="微软雅黑" w:hAnsi="微软雅黑" w:hint="eastAsia"/>
+        </w:rPr>
+        <w:t>html中使用src="[LINK]"或者href="[LINK]</w:t>
+      </w:r>
+      <w:bookmarkStart w:id="40" w:name="_GoBack"/>
+      <w:bookmarkEnd w:id="40"/>
+      <w:r>
+        <w:rPr>
+          <w:rFonts w:ascii="微软雅黑" w:eastAsia="微软雅黑" w:hAnsi="微软雅黑" w:hint="eastAsia"/>
+        </w:rPr>
+        <w:t>"形式引入的地址</w:t>
+      </w:r>
+    </w:p>
+    <w:p>
+      <w:pPr>
+        <w:spacing w:line="0" w:lineRule="atLeast"/>
+        <w:rPr>
+          <w:rFonts w:ascii="微软雅黑" w:eastAsia="微软雅黑" w:hAnsi="微软雅黑" w:hint="eastAsia"/>
         </w:rPr>
       </w:pPr>
     </w:p>
@@ -7733,10 +7104,10 @@
       </w:pPr>
       <w:r>
         <w:object w:dxaOrig="11140" w:dyaOrig="14938">
-          <v:shape id="_x0000_i1041" type="#_x0000_t75" style="width:414.75pt;height:556.5pt" o:ole="">
-            <v:imagedata r:id="rId58" o:title=""/>
+          <v:shape id="_x0000_i1044" type="#_x0000_t75" style="width:414.75pt;height:556.5pt" o:ole="">
+            <v:imagedata r:id="rId59" o:title=""/>
           </v:shape>
-          <o:OLEObject Type="Embed" ProgID="Visio.Drawing.11" ShapeID="_x0000_i1041" DrawAspect="Content" ObjectID="_1433753040" r:id="rId59"/>
+          <o:OLEObject Type="Embed" ProgID="Visio.Drawing.11" ShapeID="_x0000_i1044" DrawAspect="Content" ObjectID="_1439294862" r:id="rId60"/>
         </w:object>
       </w:r>
     </w:p>
@@ -7771,55 +7142,6 @@
             <wp:extent cx="5274310" cy="8206874"/>
             <wp:effectExtent l="0" t="0" r="2540" b="3810"/>
             <wp:docPr id="5" name="图片 5"/>
-            <wp:cNvGraphicFramePr>
-              <a:graphicFrameLocks xmlns:a="http://schemas.openxmlformats.org/drawingml/2006/main" noChangeAspect="1"/>
-            </wp:cNvGraphicFramePr>
-            <a:graphic xmlns:a="http://schemas.openxmlformats.org/drawingml/2006/main">
-              <a:graphicData uri="http://schemas.openxmlformats.org/drawingml/2006/picture">
-                <pic:pic xmlns:pic="http://schemas.openxmlformats.org/drawingml/2006/picture">
-                  <pic:nvPicPr>
-                    <pic:cNvPr id="0" name=""/>
-                    <pic:cNvPicPr/>
-                  </pic:nvPicPr>
-                  <pic:blipFill>
-                    <a:blip r:embed="rId60"/>
-                    <a:stretch>
-                      <a:fillRect/>
-                    </a:stretch>
-                  </pic:blipFill>
-                  <pic:spPr>
-                    <a:xfrm>
-                      <a:off x="0" y="0"/>
-                      <a:ext cx="5274310" cy="8206874"/>
-                    </a:xfrm>
-                    <a:prstGeom prst="rect">
-                      <a:avLst/>
-                    </a:prstGeom>
-                  </pic:spPr>
-                </pic:pic>
-              </a:graphicData>
-            </a:graphic>
-          </wp:inline>
-        </w:drawing>
-      </w:r>
-    </w:p>
-    <w:p>
-      <w:pPr>
-        <w:spacing w:line="0" w:lineRule="atLeast"/>
-        <w:rPr>
-          <w:rFonts w:ascii="微软雅黑" w:eastAsia="微软雅黑" w:hAnsi="微软雅黑"/>
-        </w:rPr>
-      </w:pPr>
-      <w:r>
-        <w:rPr>
-          <w:noProof/>
-        </w:rPr>
-        <w:lastRenderedPageBreak/>
-        <w:drawing>
-          <wp:inline distT="0" distB="0" distL="0" distR="0" wp14:anchorId="0B642D91" wp14:editId="6AC168A8">
-            <wp:extent cx="5274310" cy="4282935"/>
-            <wp:effectExtent l="0" t="0" r="2540" b="3810"/>
-            <wp:docPr id="6" name="图片 6"/>
             <wp:cNvGraphicFramePr>
               <a:graphicFrameLocks xmlns:a="http://schemas.openxmlformats.org/drawingml/2006/main" noChangeAspect="1"/>
             </wp:cNvGraphicFramePr>
@@ -7839,6 +7161,55 @@
                   <pic:spPr>
                     <a:xfrm>
                       <a:off x="0" y="0"/>
+                      <a:ext cx="5274310" cy="8206874"/>
+                    </a:xfrm>
+                    <a:prstGeom prst="rect">
+                      <a:avLst/>
+                    </a:prstGeom>
+                  </pic:spPr>
+                </pic:pic>
+              </a:graphicData>
+            </a:graphic>
+          </wp:inline>
+        </w:drawing>
+      </w:r>
+    </w:p>
+    <w:p>
+      <w:pPr>
+        <w:spacing w:line="0" w:lineRule="atLeast"/>
+        <w:rPr>
+          <w:rFonts w:ascii="微软雅黑" w:eastAsia="微软雅黑" w:hAnsi="微软雅黑"/>
+        </w:rPr>
+      </w:pPr>
+      <w:r>
+        <w:rPr>
+          <w:noProof/>
+        </w:rPr>
+        <w:lastRenderedPageBreak/>
+        <w:drawing>
+          <wp:inline distT="0" distB="0" distL="0" distR="0" wp14:anchorId="0B642D91" wp14:editId="6AC168A8">
+            <wp:extent cx="5274310" cy="4282935"/>
+            <wp:effectExtent l="0" t="0" r="2540" b="3810"/>
+            <wp:docPr id="6" name="图片 6"/>
+            <wp:cNvGraphicFramePr>
+              <a:graphicFrameLocks xmlns:a="http://schemas.openxmlformats.org/drawingml/2006/main" noChangeAspect="1"/>
+            </wp:cNvGraphicFramePr>
+            <a:graphic xmlns:a="http://schemas.openxmlformats.org/drawingml/2006/main">
+              <a:graphicData uri="http://schemas.openxmlformats.org/drawingml/2006/picture">
+                <pic:pic xmlns:pic="http://schemas.openxmlformats.org/drawingml/2006/picture">
+                  <pic:nvPicPr>
+                    <pic:cNvPr id="0" name=""/>
+                    <pic:cNvPicPr/>
+                  </pic:nvPicPr>
+                  <pic:blipFill>
+                    <a:blip r:embed="rId62"/>
+                    <a:stretch>
+                      <a:fillRect/>
+                    </a:stretch>
+                  </pic:blipFill>
+                  <pic:spPr>
+                    <a:xfrm>
+                      <a:off x="0" y="0"/>
                       <a:ext cx="5274310" cy="4282935"/>
                     </a:xfrm>
                     <a:prstGeom prst="rect">
@@ -7885,7 +7256,7 @@
       </w:pPr>
     </w:p>
     <w:sectPr>
-      <w:headerReference w:type="default" r:id="rId62"/>
+      <w:headerReference w:type="default" r:id="rId63"/>
       <w:pgSz w:w="11906" w:h="16838"/>
       <w:pgMar w:top="1440" w:right="1800" w:bottom="1440" w:left="1800" w:header="851" w:footer="992" w:gutter="0"/>
       <w:cols w:space="425"/>
@@ -8083,7 +7454,7 @@
         <v:path o:extrusionok="f" gradientshapeok="t" o:connecttype="rect"/>
         <o:lock v:ext="edit" aspectratio="t"/>
       </v:shapetype>
-      <v:shape id="_x0000_i1051" type="#_x0000_t75" style="width:11.25pt;height:11.25pt" o:bullet="t">
+      <v:shape id="_x0000_i1030" type="#_x0000_t75" style="width:11.25pt;height:11.25pt" o:bullet="t">
         <v:imagedata r:id="rId1" o:title="msoBA7B"/>
       </v:shape>
     </w:pict>
@@ -8542,6 +7913,119 @@
     </w:lvl>
   </w:abstractNum>
   <w:abstractNum w:abstractNumId="4">
+    <w:nsid w:val="33CB36F0"/>
+    <w:multiLevelType w:val="hybridMultilevel"/>
+    <w:tmpl w:val="8D0A52AA"/>
+    <w:lvl w:ilvl="0" w:tplc="0409000B">
+      <w:start w:val="1"/>
+      <w:numFmt w:val="bullet"/>
+      <w:lvlText w:val=""/>
+      <w:lvlJc w:val="left"/>
+      <w:pPr>
+        <w:ind w:left="420" w:hanging="420"/>
+      </w:pPr>
+      <w:rPr>
+        <w:rFonts w:ascii="Wingdings" w:hAnsi="Wingdings" w:hint="default"/>
+      </w:rPr>
+    </w:lvl>
+    <w:lvl w:ilvl="1" w:tplc="04090003" w:tentative="1">
+      <w:start w:val="1"/>
+      <w:numFmt w:val="bullet"/>
+      <w:lvlText w:val=""/>
+      <w:lvlJc w:val="left"/>
+      <w:pPr>
+        <w:ind w:left="840" w:hanging="420"/>
+      </w:pPr>
+      <w:rPr>
+        <w:rFonts w:ascii="Wingdings" w:hAnsi="Wingdings" w:hint="default"/>
+      </w:rPr>
+    </w:lvl>
+    <w:lvl w:ilvl="2" w:tplc="04090005" w:tentative="1">
+      <w:start w:val="1"/>
+      <w:numFmt w:val="bullet"/>
+      <w:lvlText w:val=""/>
+      <w:lvlJc w:val="left"/>
+      <w:pPr>
+        <w:ind w:left="1260" w:hanging="420"/>
+      </w:pPr>
+      <w:rPr>
+        <w:rFonts w:ascii="Wingdings" w:hAnsi="Wingdings" w:hint="default"/>
+      </w:rPr>
+    </w:lvl>
+    <w:lvl w:ilvl="3" w:tplc="04090001" w:tentative="1">
+      <w:start w:val="1"/>
+      <w:numFmt w:val="bullet"/>
+      <w:lvlText w:val=""/>
+      <w:lvlJc w:val="left"/>
+      <w:pPr>
+        <w:ind w:left="1680" w:hanging="420"/>
+      </w:pPr>
+      <w:rPr>
+        <w:rFonts w:ascii="Wingdings" w:hAnsi="Wingdings" w:hint="default"/>
+      </w:rPr>
+    </w:lvl>
+    <w:lvl w:ilvl="4" w:tplc="04090003" w:tentative="1">
+      <w:start w:val="1"/>
+      <w:numFmt w:val="bullet"/>
+      <w:lvlText w:val=""/>
+      <w:lvlJc w:val="left"/>
+      <w:pPr>
+        <w:ind w:left="2100" w:hanging="420"/>
+      </w:pPr>
+      <w:rPr>
+        <w:rFonts w:ascii="Wingdings" w:hAnsi="Wingdings" w:hint="default"/>
+      </w:rPr>
+    </w:lvl>
+    <w:lvl w:ilvl="5" w:tplc="04090005" w:tentative="1">
+      <w:start w:val="1"/>
+      <w:numFmt w:val="bullet"/>
+      <w:lvlText w:val=""/>
+      <w:lvlJc w:val="left"/>
+      <w:pPr>
+        <w:ind w:left="2520" w:hanging="420"/>
+      </w:pPr>
+      <w:rPr>
+        <w:rFonts w:ascii="Wingdings" w:hAnsi="Wingdings" w:hint="default"/>
+      </w:rPr>
+    </w:lvl>
+    <w:lvl w:ilvl="6" w:tplc="04090001" w:tentative="1">
+      <w:start w:val="1"/>
+      <w:numFmt w:val="bullet"/>
+      <w:lvlText w:val=""/>
+      <w:lvlJc w:val="left"/>
+      <w:pPr>
+        <w:ind w:left="2940" w:hanging="420"/>
+      </w:pPr>
+      <w:rPr>
+        <w:rFonts w:ascii="Wingdings" w:hAnsi="Wingdings" w:hint="default"/>
+      </w:rPr>
+    </w:lvl>
+    <w:lvl w:ilvl="7" w:tplc="04090003" w:tentative="1">
+      <w:start w:val="1"/>
+      <w:numFmt w:val="bullet"/>
+      <w:lvlText w:val=""/>
+      <w:lvlJc w:val="left"/>
+      <w:pPr>
+        <w:ind w:left="3360" w:hanging="420"/>
+      </w:pPr>
+      <w:rPr>
+        <w:rFonts w:ascii="Wingdings" w:hAnsi="Wingdings" w:hint="default"/>
+      </w:rPr>
+    </w:lvl>
+    <w:lvl w:ilvl="8" w:tplc="04090005" w:tentative="1">
+      <w:start w:val="1"/>
+      <w:numFmt w:val="bullet"/>
+      <w:lvlText w:val=""/>
+      <w:lvlJc w:val="left"/>
+      <w:pPr>
+        <w:ind w:left="3780" w:hanging="420"/>
+      </w:pPr>
+      <w:rPr>
+        <w:rFonts w:ascii="Wingdings" w:hAnsi="Wingdings" w:hint="default"/>
+      </w:rPr>
+    </w:lvl>
+  </w:abstractNum>
+  <w:abstractNum w:abstractNumId="5">
     <w:nsid w:val="3B061E45"/>
     <w:multiLevelType w:val="hybridMultilevel"/>
     <w:tmpl w:val="CDC6E0B4"/>
@@ -8654,7 +8138,7 @@
       </w:rPr>
     </w:lvl>
   </w:abstractNum>
-  <w:abstractNum w:abstractNumId="5">
+  <w:abstractNum w:abstractNumId="6">
     <w:nsid w:val="3BAD1F71"/>
     <w:multiLevelType w:val="hybridMultilevel"/>
     <w:tmpl w:val="D26AE850"/>
@@ -8767,7 +8251,7 @@
       </w:rPr>
     </w:lvl>
   </w:abstractNum>
-  <w:abstractNum w:abstractNumId="6">
+  <w:abstractNum w:abstractNumId="7">
     <w:nsid w:val="489D64C3"/>
     <w:multiLevelType w:val="hybridMultilevel"/>
     <w:tmpl w:val="951271C0"/>
@@ -8880,7 +8364,7 @@
       </w:rPr>
     </w:lvl>
   </w:abstractNum>
-  <w:abstractNum w:abstractNumId="7">
+  <w:abstractNum w:abstractNumId="8">
     <w:nsid w:val="50326307"/>
     <w:multiLevelType w:val="hybridMultilevel"/>
     <w:tmpl w:val="9E34D00C"/>
@@ -8993,7 +8477,7 @@
       </w:rPr>
     </w:lvl>
   </w:abstractNum>
-  <w:abstractNum w:abstractNumId="8">
+  <w:abstractNum w:abstractNumId="9">
     <w:nsid w:val="534A0562"/>
     <w:multiLevelType w:val="hybridMultilevel"/>
     <w:tmpl w:val="7D9E93E0"/>
@@ -9106,7 +8590,7 @@
       </w:rPr>
     </w:lvl>
   </w:abstractNum>
-  <w:abstractNum w:abstractNumId="9">
+  <w:abstractNum w:abstractNumId="10">
     <w:nsid w:val="53896F64"/>
     <w:multiLevelType w:val="hybridMultilevel"/>
     <w:tmpl w:val="25C4431A"/>
@@ -9219,7 +8703,7 @@
       </w:rPr>
     </w:lvl>
   </w:abstractNum>
-  <w:abstractNum w:abstractNumId="10">
+  <w:abstractNum w:abstractNumId="11">
     <w:nsid w:val="62B17544"/>
     <w:multiLevelType w:val="hybridMultilevel"/>
     <w:tmpl w:val="14B48584"/>
@@ -9333,7 +8817,7 @@
       </w:rPr>
     </w:lvl>
   </w:abstractNum>
-  <w:abstractNum w:abstractNumId="11">
+  <w:abstractNum w:abstractNumId="12">
     <w:nsid w:val="6336694B"/>
     <w:multiLevelType w:val="hybridMultilevel"/>
     <w:tmpl w:val="808CFAD0"/>
@@ -9446,7 +8930,7 @@
       </w:rPr>
     </w:lvl>
   </w:abstractNum>
-  <w:abstractNum w:abstractNumId="12">
+  <w:abstractNum w:abstractNumId="13">
     <w:nsid w:val="6AA62751"/>
     <w:multiLevelType w:val="hybridMultilevel"/>
     <w:tmpl w:val="31D8A1BE"/>
@@ -9559,7 +9043,7 @@
       </w:rPr>
     </w:lvl>
   </w:abstractNum>
-  <w:abstractNum w:abstractNumId="13">
+  <w:abstractNum w:abstractNumId="14">
     <w:nsid w:val="6B100CFC"/>
     <w:multiLevelType w:val="hybridMultilevel"/>
     <w:tmpl w:val="AC860B90"/>
@@ -9672,7 +9156,7 @@
       </w:rPr>
     </w:lvl>
   </w:abstractNum>
-  <w:abstractNum w:abstractNumId="14">
+  <w:abstractNum w:abstractNumId="15">
     <w:nsid w:val="70D72753"/>
     <w:multiLevelType w:val="hybridMultilevel"/>
     <w:tmpl w:val="915269A8"/>
@@ -9785,7 +9269,7 @@
       </w:rPr>
     </w:lvl>
   </w:abstractNum>
-  <w:abstractNum w:abstractNumId="15">
+  <w:abstractNum w:abstractNumId="16">
     <w:nsid w:val="78744679"/>
     <w:multiLevelType w:val="hybridMultilevel"/>
     <w:tmpl w:val="A5ECF0E6"/>
@@ -9898,7 +9382,7 @@
       </w:rPr>
     </w:lvl>
   </w:abstractNum>
-  <w:abstractNum w:abstractNumId="16">
+  <w:abstractNum w:abstractNumId="17">
     <w:nsid w:val="7B3B6507"/>
     <w:multiLevelType w:val="hybridMultilevel"/>
     <w:tmpl w:val="2A74FCC6"/>
@@ -10011,7 +9495,7 @@
       </w:rPr>
     </w:lvl>
   </w:abstractNum>
-  <w:abstractNum w:abstractNumId="17">
+  <w:abstractNum w:abstractNumId="18">
     <w:nsid w:val="7E9B5497"/>
     <w:multiLevelType w:val="hybridMultilevel"/>
     <w:tmpl w:val="C54230D4"/>
@@ -10125,7 +9609,7 @@
       </w:rPr>
     </w:lvl>
   </w:abstractNum>
-  <w:abstractNum w:abstractNumId="18">
+  <w:abstractNum w:abstractNumId="19">
     <w:nsid w:val="7F1E64BD"/>
     <w:multiLevelType w:val="hybridMultilevel"/>
     <w:tmpl w:val="0952D71A"/>
@@ -10239,61 +9723,64 @@
     </w:lvl>
   </w:abstractNum>
   <w:num w:numId="1">
-    <w:abstractNumId w:val="18"/>
+    <w:abstractNumId w:val="19"/>
   </w:num>
   <w:num w:numId="2">
-    <w:abstractNumId w:val="6"/>
+    <w:abstractNumId w:val="7"/>
   </w:num>
   <w:num w:numId="3">
     <w:abstractNumId w:val="2"/>
   </w:num>
   <w:num w:numId="4">
-    <w:abstractNumId w:val="8"/>
+    <w:abstractNumId w:val="9"/>
   </w:num>
   <w:num w:numId="5">
-    <w:abstractNumId w:val="5"/>
+    <w:abstractNumId w:val="6"/>
   </w:num>
   <w:num w:numId="6">
     <w:abstractNumId w:val="1"/>
   </w:num>
   <w:num w:numId="7">
+    <w:abstractNumId w:val="18"/>
+  </w:num>
+  <w:num w:numId="8">
+    <w:abstractNumId w:val="11"/>
+  </w:num>
+  <w:num w:numId="9">
+    <w:abstractNumId w:val="15"/>
+  </w:num>
+  <w:num w:numId="10">
+    <w:abstractNumId w:val="14"/>
+  </w:num>
+  <w:num w:numId="11">
     <w:abstractNumId w:val="17"/>
   </w:num>
-  <w:num w:numId="8">
-    <w:abstractNumId w:val="10"/>
-  </w:num>
-  <w:num w:numId="9">
-    <w:abstractNumId w:val="14"/>
-  </w:num>
-  <w:num w:numId="10">
-    <w:abstractNumId w:val="13"/>
-  </w:num>
-  <w:num w:numId="11">
-    <w:abstractNumId w:val="16"/>
-  </w:num>
   <w:num w:numId="12">
-    <w:abstractNumId w:val="4"/>
+    <w:abstractNumId w:val="5"/>
   </w:num>
   <w:num w:numId="13">
-    <w:abstractNumId w:val="11"/>
+    <w:abstractNumId w:val="12"/>
   </w:num>
   <w:num w:numId="14">
     <w:abstractNumId w:val="0"/>
   </w:num>
   <w:num w:numId="15">
-    <w:abstractNumId w:val="9"/>
+    <w:abstractNumId w:val="10"/>
   </w:num>
   <w:num w:numId="16">
     <w:abstractNumId w:val="3"/>
   </w:num>
   <w:num w:numId="17">
-    <w:abstractNumId w:val="15"/>
+    <w:abstractNumId w:val="16"/>
   </w:num>
   <w:num w:numId="18">
-    <w:abstractNumId w:val="7"/>
+    <w:abstractNumId w:val="8"/>
   </w:num>
   <w:num w:numId="19">
-    <w:abstractNumId w:val="12"/>
+    <w:abstractNumId w:val="13"/>
+  </w:num>
+  <w:num w:numId="20">
+    <w:abstractNumId w:val="4"/>
   </w:num>
 </w:numbering>
 </file>
@@ -11583,7 +11070,7 @@
 </file>
 
 <file path=customXml/itemProps1.xml><?xml version="1.0" encoding="utf-8"?>
-<ds:datastoreItem xmlns:ds="http://schemas.openxmlformats.org/officeDocument/2006/customXml" ds:itemID="{AEE98BD2-F6EF-472A-99BB-A3E2A7789881}">
+<ds:datastoreItem xmlns:ds="http://schemas.openxmlformats.org/officeDocument/2006/customXml" ds:itemID="{5DE37FDB-F11F-41C5-ACE2-4172033C1464}">
   <ds:schemaRefs>
     <ds:schemaRef ds:uri="http://schemas.openxmlformats.org/officeDocument/2006/bibliography"/>
   </ds:schemaRefs>

--- a/manual.docx
+++ b/manual.docx
@@ -123,7 +123,7 @@
           <v:shape id="_x0000_i1025" type="#_x0000_t75" style="width:230.25pt;height:357.75pt" o:ole="">
             <v:imagedata r:id="rId8" o:title=""/>
           </v:shape>
-          <o:OLEObject Type="Embed" ProgID="Visio.Drawing.11" ShapeID="_x0000_i1025" DrawAspect="Content" ObjectID="_1439294843" r:id="rId9"/>
+          <o:OLEObject Type="Embed" ProgID="Visio.Drawing.11" ShapeID="_x0000_i1025" DrawAspect="Content" ObjectID="_1439302879" r:id="rId9"/>
         </w:object>
       </w:r>
     </w:p>
@@ -361,7 +361,7 @@
           <v:shape id="_x0000_i1026" type="#_x0000_t75" style="width:286.5pt;height:273pt" o:ole="">
             <v:imagedata r:id="rId10" o:title=""/>
           </v:shape>
-          <o:OLEObject Type="Embed" ProgID="Visio.Drawing.11" ShapeID="_x0000_i1026" DrawAspect="Content" ObjectID="_1439294844" r:id="rId11"/>
+          <o:OLEObject Type="Embed" ProgID="Visio.Drawing.11" ShapeID="_x0000_i1026" DrawAspect="Content" ObjectID="_1439302880" r:id="rId11"/>
         </w:object>
       </w:r>
     </w:p>
@@ -449,7 +449,7 @@
           <v:shape id="_x0000_i1027" type="#_x0000_t75" style="width:201pt;height:88.5pt" o:ole="">
             <v:imagedata r:id="rId12" o:title=""/>
           </v:shape>
-          <o:OLEObject Type="Embed" ProgID="Visio.Drawing.11" ShapeID="_x0000_i1027" DrawAspect="Content" ObjectID="_1439294845" r:id="rId13"/>
+          <o:OLEObject Type="Embed" ProgID="Visio.Drawing.11" ShapeID="_x0000_i1027" DrawAspect="Content" ObjectID="_1439302881" r:id="rId13"/>
         </w:object>
       </w:r>
     </w:p>
@@ -541,7 +541,7 @@
           <v:shape id="_x0000_i1028" type="#_x0000_t75" style="width:286.5pt;height:273pt" o:ole="">
             <v:imagedata r:id="rId14" o:title=""/>
           </v:shape>
-          <o:OLEObject Type="Embed" ProgID="Visio.Drawing.11" ShapeID="_x0000_i1028" DrawAspect="Content" ObjectID="_1439294846" r:id="rId15"/>
+          <o:OLEObject Type="Embed" ProgID="Visio.Drawing.11" ShapeID="_x0000_i1028" DrawAspect="Content" ObjectID="_1439302882" r:id="rId15"/>
         </w:object>
       </w:r>
     </w:p>
@@ -659,7 +659,7 @@
           <v:shape id="_x0000_i1029" type="#_x0000_t75" style="width:371.25pt;height:319.5pt" o:ole="">
             <v:imagedata r:id="rId16" o:title=""/>
           </v:shape>
-          <o:OLEObject Type="Embed" ProgID="Visio.Drawing.11" ShapeID="_x0000_i1029" DrawAspect="Content" ObjectID="_1439294847" r:id="rId17"/>
+          <o:OLEObject Type="Embed" ProgID="Visio.Drawing.11" ShapeID="_x0000_i1029" DrawAspect="Content" ObjectID="_1439302883" r:id="rId17"/>
         </w:object>
       </w:r>
     </w:p>
@@ -849,7 +849,7 @@
           <v:shape id="_x0000_i1030" type="#_x0000_t75" style="width:245.25pt;height:75pt" o:ole="">
             <v:imagedata r:id="rId18" o:title=""/>
           </v:shape>
-          <o:OLEObject Type="Embed" ProgID="Visio.Drawing.11" ShapeID="_x0000_i1030" DrawAspect="Content" ObjectID="_1439294848" r:id="rId19"/>
+          <o:OLEObject Type="Embed" ProgID="Visio.Drawing.11" ShapeID="_x0000_i1030" DrawAspect="Content" ObjectID="_1439302884" r:id="rId19"/>
         </w:object>
       </w:r>
     </w:p>
@@ -1065,7 +1065,7 @@
           <v:shape id="_x0000_i1031" type="#_x0000_t75" style="width:301.5pt;height:46.5pt" o:ole="">
             <v:imagedata r:id="rId20" o:title=""/>
           </v:shape>
-          <o:OLEObject Type="Embed" ProgID="Visio.Drawing.11" ShapeID="_x0000_i1031" DrawAspect="Content" ObjectID="_1439294849" r:id="rId21"/>
+          <o:OLEObject Type="Embed" ProgID="Visio.Drawing.11" ShapeID="_x0000_i1031" DrawAspect="Content" ObjectID="_1439302885" r:id="rId21"/>
         </w:object>
       </w:r>
     </w:p>
@@ -1236,7 +1236,7 @@
           <v:shape id="_x0000_i1032" type="#_x0000_t75" style="width:202.5pt;height:132pt" o:ole="">
             <v:imagedata r:id="rId22" o:title=""/>
           </v:shape>
-          <o:OLEObject Type="Embed" ProgID="Visio.Drawing.11" ShapeID="_x0000_i1032" DrawAspect="Content" ObjectID="_1439294850" r:id="rId23"/>
+          <o:OLEObject Type="Embed" ProgID="Visio.Drawing.11" ShapeID="_x0000_i1032" DrawAspect="Content" ObjectID="_1439302886" r:id="rId23"/>
         </w:object>
       </w:r>
     </w:p>
@@ -1272,7 +1272,7 @@
           <v:shape id="_x0000_i1033" type="#_x0000_t75" style="width:245.25pt;height:159.75pt" o:ole="">
             <v:imagedata r:id="rId24" o:title=""/>
           </v:shape>
-          <o:OLEObject Type="Embed" ProgID="Visio.Drawing.11" ShapeID="_x0000_i1033" DrawAspect="Content" ObjectID="_1439294851" r:id="rId25"/>
+          <o:OLEObject Type="Embed" ProgID="Visio.Drawing.11" ShapeID="_x0000_i1033" DrawAspect="Content" ObjectID="_1439302887" r:id="rId25"/>
         </w:object>
       </w:r>
     </w:p>
@@ -1432,7 +1432,7 @@
           <v:shape id="_x0000_i1034" type="#_x0000_t75" style="width:216.75pt;height:75pt" o:ole="">
             <v:imagedata r:id="rId26" o:title=""/>
           </v:shape>
-          <o:OLEObject Type="Embed" ProgID="Visio.Drawing.11" ShapeID="_x0000_i1034" DrawAspect="Content" ObjectID="_1439294852" r:id="rId27"/>
+          <o:OLEObject Type="Embed" ProgID="Visio.Drawing.11" ShapeID="_x0000_i1034" DrawAspect="Content" ObjectID="_1439302888" r:id="rId27"/>
         </w:object>
       </w:r>
     </w:p>
@@ -1465,7 +1465,7 @@
             <v:imagedata r:id="rId28" o:title=""/>
             <w10:wrap type="topAndBottom"/>
           </v:shape>
-          <o:OLEObject Type="Embed" ProgID="Visio.Drawing.15" ShapeID="_x0000_s1044" DrawAspect="Content" ObjectID="_1439294863" r:id="rId29"/>
+          <o:OLEObject Type="Embed" ProgID="Visio.Drawing.15" ShapeID="_x0000_s1044" DrawAspect="Content" ObjectID="_1439302899" r:id="rId29"/>
         </w:object>
       </w:r>
       <w:r>
@@ -1705,7 +1705,7 @@
           <v:shape id="_x0000_i1035" type="#_x0000_t75" style="width:415.5pt;height:402pt" o:ole="">
             <v:imagedata r:id="rId30" o:title=""/>
           </v:shape>
-          <o:OLEObject Type="Embed" ProgID="Visio.Drawing.11" ShapeID="_x0000_i1035" DrawAspect="Content" ObjectID="_1439294853" r:id="rId31"/>
+          <o:OLEObject Type="Embed" ProgID="Visio.Drawing.11" ShapeID="_x0000_i1035" DrawAspect="Content" ObjectID="_1439302889" r:id="rId31"/>
         </w:object>
       </w:r>
     </w:p>
@@ -1848,7 +1848,7 @@
             <v:imagedata r:id="rId32" o:title=""/>
             <w10:wrap type="topAndBottom"/>
           </v:shape>
-          <o:OLEObject Type="Embed" ProgID="Visio.Drawing.15" ShapeID="_x0000_s1064" DrawAspect="Content" ObjectID="_1439294864" r:id="rId33"/>
+          <o:OLEObject Type="Embed" ProgID="Visio.Drawing.15" ShapeID="_x0000_s1064" DrawAspect="Content" ObjectID="_1439302900" r:id="rId33"/>
         </w:object>
       </w:r>
     </w:p>
@@ -1946,7 +1946,7 @@
           <v:shape id="_x0000_i1036" type="#_x0000_t75" style="width:301.5pt;height:60.75pt" o:ole="">
             <v:imagedata r:id="rId34" o:title=""/>
           </v:shape>
-          <o:OLEObject Type="Embed" ProgID="Visio.Drawing.11" ShapeID="_x0000_i1036" DrawAspect="Content" ObjectID="_1439294854" r:id="rId35"/>
+          <o:OLEObject Type="Embed" ProgID="Visio.Drawing.11" ShapeID="_x0000_i1036" DrawAspect="Content" ObjectID="_1439302890" r:id="rId35"/>
         </w:object>
       </w:r>
     </w:p>
@@ -2035,7 +2035,7 @@
           <v:shape id="_x0000_i1037" type="#_x0000_t75" style="width:202.5pt;height:159.75pt" o:ole="">
             <v:imagedata r:id="rId36" o:title=""/>
           </v:shape>
-          <o:OLEObject Type="Embed" ProgID="Visio.Drawing.11" ShapeID="_x0000_i1037" DrawAspect="Content" ObjectID="_1439294855" r:id="rId37"/>
+          <o:OLEObject Type="Embed" ProgID="Visio.Drawing.11" ShapeID="_x0000_i1037" DrawAspect="Content" ObjectID="_1439302891" r:id="rId37"/>
         </w:object>
       </w:r>
     </w:p>
@@ -2480,7 +2480,7 @@
           <v:shape id="_x0000_i1038" type="#_x0000_t75" style="width:366pt;height:61.5pt" o:ole="">
             <v:imagedata r:id="rId38" o:title=""/>
           </v:shape>
-          <o:OLEObject Type="Embed" ProgID="Visio.Drawing.15" ShapeID="_x0000_i1038" DrawAspect="Content" ObjectID="_1439294856" r:id="rId39"/>
+          <o:OLEObject Type="Embed" ProgID="Visio.Drawing.15" ShapeID="_x0000_i1038" DrawAspect="Content" ObjectID="_1439302892" r:id="rId39"/>
         </w:object>
       </w:r>
     </w:p>
@@ -2504,7 +2504,7 @@
           <v:shape id="_x0000_i1039" type="#_x0000_t75" style="width:366pt;height:61.5pt" o:ole="">
             <v:imagedata r:id="rId40" o:title=""/>
           </v:shape>
-          <o:OLEObject Type="Embed" ProgID="Visio.Drawing.15" ShapeID="_x0000_i1039" DrawAspect="Content" ObjectID="_1439294857" r:id="rId41"/>
+          <o:OLEObject Type="Embed" ProgID="Visio.Drawing.15" ShapeID="_x0000_i1039" DrawAspect="Content" ObjectID="_1439302893" r:id="rId41"/>
         </w:object>
       </w:r>
     </w:p>
@@ -2528,7 +2528,7 @@
           <v:shape id="_x0000_i1040" type="#_x0000_t75" style="width:366pt;height:61.5pt" o:ole="">
             <v:imagedata r:id="rId42" o:title=""/>
           </v:shape>
-          <o:OLEObject Type="Embed" ProgID="Visio.Drawing.15" ShapeID="_x0000_i1040" DrawAspect="Content" ObjectID="_1439294858" r:id="rId43"/>
+          <o:OLEObject Type="Embed" ProgID="Visio.Drawing.15" ShapeID="_x0000_i1040" DrawAspect="Content" ObjectID="_1439302894" r:id="rId43"/>
         </w:object>
       </w:r>
     </w:p>
@@ -2980,7 +2980,7 @@
           <v:shape id="_x0000_i1041" type="#_x0000_t75" style="width:4in;height:60.75pt" o:ole="">
             <v:imagedata r:id="rId44" o:title=""/>
           </v:shape>
-          <o:OLEObject Type="Embed" ProgID="Visio.Drawing.11" ShapeID="_x0000_i1041" DrawAspect="Content" ObjectID="_1439294859" r:id="rId45"/>
+          <o:OLEObject Type="Embed" ProgID="Visio.Drawing.11" ShapeID="_x0000_i1041" DrawAspect="Content" ObjectID="_1439302895" r:id="rId45"/>
         </w:object>
       </w:r>
     </w:p>
@@ -3012,7 +3012,7 @@
             <v:imagedata r:id="rId46" o:title=""/>
             <w10:wrap type="topAndBottom"/>
           </v:shape>
-          <o:OLEObject Type="Embed" ProgID="Visio.Drawing.15" ShapeID="_x0000_s1045" DrawAspect="Content" ObjectID="_1439294865" r:id="rId47"/>
+          <o:OLEObject Type="Embed" ProgID="Visio.Drawing.15" ShapeID="_x0000_s1045" DrawAspect="Content" ObjectID="_1439302901" r:id="rId47"/>
         </w:object>
       </w:r>
       <w:r>
@@ -3020,7 +3020,7 @@
           <v:shape id="_x0000_i1042" type="#_x0000_t75" style="width:301.5pt;height:132pt" o:ole="">
             <v:imagedata r:id="rId48" o:title=""/>
           </v:shape>
-          <o:OLEObject Type="Embed" ProgID="Visio.Drawing.11" ShapeID="_x0000_i1042" DrawAspect="Content" ObjectID="_1439294860" r:id="rId49"/>
+          <o:OLEObject Type="Embed" ProgID="Visio.Drawing.11" ShapeID="_x0000_i1042" DrawAspect="Content" ObjectID="_1439302896" r:id="rId49"/>
         </w:object>
       </w:r>
     </w:p>
@@ -3928,7 +3928,7 @@
           <v:shape id="_x0000_i1043" type="#_x0000_t75" style="width:358.5pt;height:145.5pt" o:ole="">
             <v:imagedata r:id="rId57" o:title=""/>
           </v:shape>
-          <o:OLEObject Type="Embed" ProgID="Visio.Drawing.11" ShapeID="_x0000_i1043" DrawAspect="Content" ObjectID="_1439294861" r:id="rId58"/>
+          <o:OLEObject Type="Embed" ProgID="Visio.Drawing.11" ShapeID="_x0000_i1043" DrawAspect="Content" ObjectID="_1439302897" r:id="rId58"/>
         </w:object>
       </w:r>
     </w:p>
@@ -6953,6 +6953,8 @@
           <w:rFonts w:ascii="微软雅黑" w:eastAsia="微软雅黑" w:hAnsi="微软雅黑"/>
         </w:rPr>
       </w:pPr>
+      <w:bookmarkStart w:id="40" w:name="_X_AUTO_EXLINK_PATH"/>
+      <w:bookmarkEnd w:id="40"/>
       <w:r>
         <w:rPr>
           <w:rFonts w:ascii="微软雅黑" w:eastAsia="微软雅黑" w:hAnsi="微软雅黑"/>
@@ -7004,7 +7006,7 @@
         <w:spacing w:line="0" w:lineRule="atLeast"/>
         <w:ind w:firstLineChars="0"/>
         <w:rPr>
-          <w:rFonts w:ascii="微软雅黑" w:eastAsia="微软雅黑" w:hAnsi="微软雅黑" w:hint="eastAsia"/>
+          <w:rFonts w:ascii="微软雅黑" w:eastAsia="微软雅黑" w:hAnsi="微软雅黑"/>
         </w:rPr>
       </w:pPr>
       <w:r>
@@ -7040,22 +7042,87 @@
         <w:spacing w:line="0" w:lineRule="atLeast"/>
         <w:ind w:firstLineChars="0"/>
         <w:rPr>
-          <w:rFonts w:ascii="微软雅黑" w:eastAsia="微软雅黑" w:hAnsi="微软雅黑" w:hint="eastAsia"/>
-        </w:rPr>
-      </w:pPr>
-      <w:r>
-        <w:rPr>
-          <w:rFonts w:ascii="微软雅黑" w:eastAsia="微软雅黑" w:hAnsi="微软雅黑" w:hint="eastAsia"/>
-        </w:rPr>
-        <w:t>html中使用src="[LINK]"或者href="[LINK]</w:t>
-      </w:r>
-      <w:bookmarkStart w:id="40" w:name="_GoBack"/>
-      <w:bookmarkEnd w:id="40"/>
-      <w:r>
-        <w:rPr>
-          <w:rFonts w:ascii="微软雅黑" w:eastAsia="微软雅黑" w:hAnsi="微软雅黑" w:hint="eastAsia"/>
-        </w:rPr>
-        <w:t>"形式引入的地址</w:t>
+          <w:rFonts w:ascii="微软雅黑" w:eastAsia="微软雅黑" w:hAnsi="微软雅黑"/>
+        </w:rPr>
+      </w:pPr>
+      <w:r>
+        <w:rPr>
+          <w:rFonts w:ascii="微软雅黑" w:eastAsia="微软雅黑" w:hAnsi="微软雅黑" w:hint="eastAsia"/>
+        </w:rPr>
+        <w:t>html中使用src="[LINK]"或者href="[LINK]"形式引入的地址</w:t>
+      </w:r>
+    </w:p>
+    <w:p>
+      <w:pPr>
+        <w:spacing w:line="0" w:lineRule="atLeast"/>
+        <w:rPr>
+          <w:rFonts w:ascii="微软雅黑" w:eastAsia="微软雅黑" w:hAnsi="微软雅黑"/>
+        </w:rPr>
+      </w:pPr>
+    </w:p>
+    <w:p>
+      <w:pPr>
+        <w:pStyle w:val="2"/>
+        <w:rPr>
+          <w:rFonts w:ascii="微软雅黑" w:eastAsia="微软雅黑" w:hAnsi="微软雅黑"/>
+        </w:rPr>
+      </w:pPr>
+      <w:r>
+        <w:rPr>
+          <w:rFonts w:ascii="微软雅黑" w:eastAsia="微软雅黑" w:hAnsi="微软雅黑"/>
+        </w:rPr>
+        <w:t>X_AUTO_EXLINK_PREFIX</w:t>
+      </w:r>
+    </w:p>
+    <w:p>
+      <w:pPr>
+        <w:spacing w:line="0" w:lineRule="atLeast"/>
+        <w:rPr>
+          <w:rFonts w:ascii="微软雅黑" w:eastAsia="微软雅黑" w:hAnsi="微软雅黑"/>
+        </w:rPr>
+      </w:pPr>
+      <w:r>
+        <w:rPr>
+          <w:rFonts w:ascii="微软雅黑" w:eastAsia="微软雅黑" w:hAnsi="微软雅黑" w:hint="eastAsia"/>
+        </w:rPr>
+        <w:t>可选</w:t>
+      </w:r>
+    </w:p>
+    <w:p>
+      <w:pPr>
+        <w:spacing w:line="0" w:lineRule="atLeast"/>
+        <w:rPr>
+          <w:rFonts w:ascii="微软雅黑" w:eastAsia="微软雅黑" w:hAnsi="微软雅黑"/>
+        </w:rPr>
+      </w:pPr>
+      <w:r>
+        <w:rPr>
+          <w:rFonts w:ascii="微软雅黑" w:eastAsia="微软雅黑" w:hAnsi="微软雅黑" w:hint="eastAsia"/>
+        </w:rPr>
+        <w:t>如果</w:t>
+      </w:r>
+      <w:hyperlink w:anchor="_X_AUTO_EXLINK_PATH" w:history="1">
+        <w:r>
+          <w:rPr>
+            <w:rStyle w:val="a6"/>
+            <w:rFonts w:ascii="微软雅黑" w:eastAsia="微软雅黑" w:hAnsi="微软雅黑" w:hint="eastAsia"/>
+          </w:rPr>
+          <w:t>X_AUTO_EXLINK_PATH</w:t>
+        </w:r>
+      </w:hyperlink>
+      <w:r>
+        <w:rPr>
+          <w:rFonts w:ascii="微软雅黑" w:eastAsia="微软雅黑" w:hAnsi="微软雅黑" w:hint="eastAsia"/>
+        </w:rPr>
+        <w:t>配置为true则可以通过此配置增加前缀标识来强行替换带该标识的路径，带标识路径规则为[X_AUTO</w:t>
+      </w:r>
+      <w:bookmarkStart w:id="41" w:name="_GoBack"/>
+      <w:bookmarkEnd w:id="41"/>
+      <w:r>
+        <w:rPr>
+          <w:rFonts w:ascii="微软雅黑" w:eastAsia="微软雅黑" w:hAnsi="微软雅黑" w:hint="eastAsia"/>
+        </w:rPr>
+        <w:t>_EXLINK_PREFIX]="[LINK]"，多个前缀标识用|分隔，注：存在单页面多模块调度的系统这里切勿配置data-src</w:t>
       </w:r>
     </w:p>
     <w:p>
@@ -7107,7 +7174,7 @@
           <v:shape id="_x0000_i1044" type="#_x0000_t75" style="width:414.75pt;height:556.5pt" o:ole="">
             <v:imagedata r:id="rId59" o:title=""/>
           </v:shape>
-          <o:OLEObject Type="Embed" ProgID="Visio.Drawing.11" ShapeID="_x0000_i1044" DrawAspect="Content" ObjectID="_1439294862" r:id="rId60"/>
+          <o:OLEObject Type="Embed" ProgID="Visio.Drawing.11" ShapeID="_x0000_i1044" DrawAspect="Content" ObjectID="_1439302898" r:id="rId60"/>
         </w:object>
       </w:r>
     </w:p>
@@ -7454,7 +7521,7 @@
         <v:path o:extrusionok="f" gradientshapeok="t" o:connecttype="rect"/>
         <o:lock v:ext="edit" aspectratio="t"/>
       </v:shapetype>
-      <v:shape id="_x0000_i1030" type="#_x0000_t75" style="width:11.25pt;height:11.25pt" o:bullet="t">
+      <v:shape id="_x0000_i1029" type="#_x0000_t75" style="width:11.25pt;height:11.25pt" o:bullet="t">
         <v:imagedata r:id="rId1" o:title="msoBA7B"/>
       </v:shape>
     </w:pict>
@@ -11070,7 +11137,7 @@
 </file>
 
 <file path=customXml/itemProps1.xml><?xml version="1.0" encoding="utf-8"?>
-<ds:datastoreItem xmlns:ds="http://schemas.openxmlformats.org/officeDocument/2006/customXml" ds:itemID="{5DE37FDB-F11F-41C5-ACE2-4172033C1464}">
+<ds:datastoreItem xmlns:ds="http://schemas.openxmlformats.org/officeDocument/2006/customXml" ds:itemID="{36E3E760-D040-4E4A-8B4F-79C05AA0CE32}">
   <ds:schemaRefs>
     <ds:schemaRef ds:uri="http://schemas.openxmlformats.org/officeDocument/2006/bibliography"/>
   </ds:schemaRefs>

--- a/manual.docx
+++ b/manual.docx
@@ -120,10 +120,10 @@
       </w:pPr>
       <w:r>
         <w:object w:dxaOrig="4606" w:dyaOrig="7157">
-          <v:shape id="_x0000_i1025" type="#_x0000_t75" style="width:230.25pt;height:357.75pt" o:ole="">
+          <v:shape id="_x0000_i1025" type="#_x0000_t75" style="width:230.5pt;height:357.65pt" o:ole="">
             <v:imagedata r:id="rId8" o:title=""/>
           </v:shape>
-          <o:OLEObject Type="Embed" ProgID="Visio.Drawing.11" ShapeID="_x0000_i1025" DrawAspect="Content" ObjectID="_1439302879" r:id="rId9"/>
+          <o:OLEObject Type="Embed" ProgID="Visio.Drawing.11" ShapeID="_x0000_i1025" DrawAspect="Content" ObjectID="_1449647544" r:id="rId9"/>
         </w:object>
       </w:r>
     </w:p>
@@ -358,10 +358,10 @@
       </w:pPr>
       <w:r>
         <w:object w:dxaOrig="5725" w:dyaOrig="5463">
-          <v:shape id="_x0000_i1026" type="#_x0000_t75" style="width:286.5pt;height:273pt" o:ole="">
+          <v:shape id="_x0000_i1026" type="#_x0000_t75" style="width:286.6pt;height:273.05pt" o:ole="">
             <v:imagedata r:id="rId10" o:title=""/>
           </v:shape>
-          <o:OLEObject Type="Embed" ProgID="Visio.Drawing.11" ShapeID="_x0000_i1026" DrawAspect="Content" ObjectID="_1439302880" r:id="rId11"/>
+          <o:OLEObject Type="Embed" ProgID="Visio.Drawing.11" ShapeID="_x0000_i1026" DrawAspect="Content" ObjectID="_1449647545" r:id="rId11"/>
         </w:object>
       </w:r>
     </w:p>
@@ -446,10 +446,10 @@
       </w:pPr>
       <w:r>
         <w:object w:dxaOrig="4024" w:dyaOrig="1771">
-          <v:shape id="_x0000_i1027" type="#_x0000_t75" style="width:201pt;height:88.5pt" o:ole="">
+          <v:shape id="_x0000_i1027" type="#_x0000_t75" style="width:201.05pt;height:88.35pt" o:ole="">
             <v:imagedata r:id="rId12" o:title=""/>
           </v:shape>
-          <o:OLEObject Type="Embed" ProgID="Visio.Drawing.11" ShapeID="_x0000_i1027" DrawAspect="Content" ObjectID="_1439302881" r:id="rId13"/>
+          <o:OLEObject Type="Embed" ProgID="Visio.Drawing.11" ShapeID="_x0000_i1027" DrawAspect="Content" ObjectID="_1449647546" r:id="rId13"/>
         </w:object>
       </w:r>
     </w:p>
@@ -538,10 +538,10 @@
       </w:pPr>
       <w:r>
         <w:object w:dxaOrig="5725" w:dyaOrig="5463">
-          <v:shape id="_x0000_i1028" type="#_x0000_t75" style="width:286.5pt;height:273pt" o:ole="">
+          <v:shape id="_x0000_i1028" type="#_x0000_t75" style="width:286.6pt;height:273.05pt" o:ole="">
             <v:imagedata r:id="rId14" o:title=""/>
           </v:shape>
-          <o:OLEObject Type="Embed" ProgID="Visio.Drawing.11" ShapeID="_x0000_i1028" DrawAspect="Content" ObjectID="_1439302882" r:id="rId15"/>
+          <o:OLEObject Type="Embed" ProgID="Visio.Drawing.11" ShapeID="_x0000_i1028" DrawAspect="Content" ObjectID="_1449647547" r:id="rId15"/>
         </w:object>
       </w:r>
     </w:p>
@@ -656,10 +656,10 @@
       </w:pPr>
       <w:r>
         <w:object w:dxaOrig="7426" w:dyaOrig="6389">
-          <v:shape id="_x0000_i1029" type="#_x0000_t75" style="width:371.25pt;height:319.5pt" o:ole="">
+          <v:shape id="_x0000_i1029" type="#_x0000_t75" style="width:371.2pt;height:319.3pt" o:ole="">
             <v:imagedata r:id="rId16" o:title=""/>
           </v:shape>
-          <o:OLEObject Type="Embed" ProgID="Visio.Drawing.11" ShapeID="_x0000_i1029" DrawAspect="Content" ObjectID="_1439302883" r:id="rId17"/>
+          <o:OLEObject Type="Embed" ProgID="Visio.Drawing.11" ShapeID="_x0000_i1029" DrawAspect="Content" ObjectID="_1449647548" r:id="rId17"/>
         </w:object>
       </w:r>
     </w:p>
@@ -846,10 +846,10 @@
       </w:pPr>
       <w:r>
         <w:object w:dxaOrig="4903" w:dyaOrig="1502">
-          <v:shape id="_x0000_i1030" type="#_x0000_t75" style="width:245.25pt;height:75pt" o:ole="">
+          <v:shape id="_x0000_i1030" type="#_x0000_t75" style="width:245pt;height:74.8pt" o:ole="">
             <v:imagedata r:id="rId18" o:title=""/>
           </v:shape>
-          <o:OLEObject Type="Embed" ProgID="Visio.Drawing.11" ShapeID="_x0000_i1030" DrawAspect="Content" ObjectID="_1439302884" r:id="rId19"/>
+          <o:OLEObject Type="Embed" ProgID="Visio.Drawing.11" ShapeID="_x0000_i1030" DrawAspect="Content" ObjectID="_1449647549" r:id="rId19"/>
         </w:object>
       </w:r>
     </w:p>
@@ -1062,10 +1062,10 @@
       </w:pPr>
       <w:r>
         <w:object w:dxaOrig="6037" w:dyaOrig="934">
-          <v:shape id="_x0000_i1031" type="#_x0000_t75" style="width:301.5pt;height:46.5pt" o:ole="">
+          <v:shape id="_x0000_i1031" type="#_x0000_t75" style="width:301.55pt;height:46.3pt" o:ole="">
             <v:imagedata r:id="rId20" o:title=""/>
           </v:shape>
-          <o:OLEObject Type="Embed" ProgID="Visio.Drawing.11" ShapeID="_x0000_i1031" DrawAspect="Content" ObjectID="_1439302885" r:id="rId21"/>
+          <o:OLEObject Type="Embed" ProgID="Visio.Drawing.11" ShapeID="_x0000_i1031" DrawAspect="Content" ObjectID="_1449647550" r:id="rId21"/>
         </w:object>
       </w:r>
     </w:p>
@@ -1233,10 +1233,10 @@
       </w:pPr>
       <w:r>
         <w:object w:dxaOrig="4053" w:dyaOrig="2635">
-          <v:shape id="_x0000_i1032" type="#_x0000_t75" style="width:202.5pt;height:132pt" o:ole="">
+          <v:shape id="_x0000_i1032" type="#_x0000_t75" style="width:202.45pt;height:131.85pt" o:ole="">
             <v:imagedata r:id="rId22" o:title=""/>
           </v:shape>
-          <o:OLEObject Type="Embed" ProgID="Visio.Drawing.11" ShapeID="_x0000_i1032" DrawAspect="Content" ObjectID="_1439302886" r:id="rId23"/>
+          <o:OLEObject Type="Embed" ProgID="Visio.Drawing.11" ShapeID="_x0000_i1032" DrawAspect="Content" ObjectID="_1449647551" r:id="rId23"/>
         </w:object>
       </w:r>
     </w:p>
@@ -1269,10 +1269,10 @@
       </w:pPr>
       <w:r>
         <w:object w:dxaOrig="4903" w:dyaOrig="3202">
-          <v:shape id="_x0000_i1033" type="#_x0000_t75" style="width:245.25pt;height:159.75pt" o:ole="">
+          <v:shape id="_x0000_i1033" type="#_x0000_t75" style="width:245pt;height:159.9pt" o:ole="">
             <v:imagedata r:id="rId24" o:title=""/>
           </v:shape>
-          <o:OLEObject Type="Embed" ProgID="Visio.Drawing.11" ShapeID="_x0000_i1033" DrawAspect="Content" ObjectID="_1439302887" r:id="rId25"/>
+          <o:OLEObject Type="Embed" ProgID="Visio.Drawing.11" ShapeID="_x0000_i1033" DrawAspect="Content" ObjectID="_1449647552" r:id="rId25"/>
         </w:object>
       </w:r>
     </w:p>
@@ -1429,10 +1429,10 @@
       </w:pPr>
       <w:r>
         <w:object w:dxaOrig="4336" w:dyaOrig="1502">
-          <v:shape id="_x0000_i1034" type="#_x0000_t75" style="width:216.75pt;height:75pt" o:ole="">
+          <v:shape id="_x0000_i1034" type="#_x0000_t75" style="width:216.95pt;height:74.8pt" o:ole="">
             <v:imagedata r:id="rId26" o:title=""/>
           </v:shape>
-          <o:OLEObject Type="Embed" ProgID="Visio.Drawing.11" ShapeID="_x0000_i1034" DrawAspect="Content" ObjectID="_1439302888" r:id="rId27"/>
+          <o:OLEObject Type="Embed" ProgID="Visio.Drawing.11" ShapeID="_x0000_i1034" DrawAspect="Content" ObjectID="_1449647553" r:id="rId27"/>
         </w:object>
       </w:r>
     </w:p>
@@ -1465,7 +1465,7 @@
             <v:imagedata r:id="rId28" o:title=""/>
             <w10:wrap type="topAndBottom"/>
           </v:shape>
-          <o:OLEObject Type="Embed" ProgID="Visio.Drawing.15" ShapeID="_x0000_s1044" DrawAspect="Content" ObjectID="_1439302899" r:id="rId29"/>
+          <o:OLEObject Type="Embed" ProgID="Visio.Drawing.15" ShapeID="_x0000_s1044" DrawAspect="Content" ObjectID="_1449647564" r:id="rId29"/>
         </w:object>
       </w:r>
       <w:r>
@@ -1702,10 +1702,10 @@
       </w:pPr>
       <w:r>
         <w:object w:dxaOrig="9155" w:dyaOrig="8871">
-          <v:shape id="_x0000_i1035" type="#_x0000_t75" style="width:415.5pt;height:402pt" o:ole="">
+          <v:shape id="_x0000_i1035" type="#_x0000_t75" style="width:415.65pt;height:402.1pt" o:ole="">
             <v:imagedata r:id="rId30" o:title=""/>
           </v:shape>
-          <o:OLEObject Type="Embed" ProgID="Visio.Drawing.11" ShapeID="_x0000_i1035" DrawAspect="Content" ObjectID="_1439302889" r:id="rId31"/>
+          <o:OLEObject Type="Embed" ProgID="Visio.Drawing.11" ShapeID="_x0000_i1035" DrawAspect="Content" ObjectID="_1449647554" r:id="rId31"/>
         </w:object>
       </w:r>
     </w:p>
@@ -1848,7 +1848,7 @@
             <v:imagedata r:id="rId32" o:title=""/>
             <w10:wrap type="topAndBottom"/>
           </v:shape>
-          <o:OLEObject Type="Embed" ProgID="Visio.Drawing.15" ShapeID="_x0000_s1064" DrawAspect="Content" ObjectID="_1439302900" r:id="rId33"/>
+          <o:OLEObject Type="Embed" ProgID="Visio.Drawing.15" ShapeID="_x0000_s1064" DrawAspect="Content" ObjectID="_1449647565" r:id="rId33"/>
         </w:object>
       </w:r>
     </w:p>
@@ -1943,10 +1943,10 @@
       </w:pPr>
       <w:r>
         <w:object w:dxaOrig="6037" w:dyaOrig="1218">
-          <v:shape id="_x0000_i1036" type="#_x0000_t75" style="width:301.5pt;height:60.75pt" o:ole="">
+          <v:shape id="_x0000_i1036" type="#_x0000_t75" style="width:301.55pt;height:60.8pt" o:ole="">
             <v:imagedata r:id="rId34" o:title=""/>
           </v:shape>
-          <o:OLEObject Type="Embed" ProgID="Visio.Drawing.11" ShapeID="_x0000_i1036" DrawAspect="Content" ObjectID="_1439302890" r:id="rId35"/>
+          <o:OLEObject Type="Embed" ProgID="Visio.Drawing.11" ShapeID="_x0000_i1036" DrawAspect="Content" ObjectID="_1449647555" r:id="rId35"/>
         </w:object>
       </w:r>
     </w:p>
@@ -2032,10 +2032,10 @@
       </w:pPr>
       <w:r>
         <w:object w:dxaOrig="4053" w:dyaOrig="3202">
-          <v:shape id="_x0000_i1037" type="#_x0000_t75" style="width:202.5pt;height:159.75pt" o:ole="">
+          <v:shape id="_x0000_i1037" type="#_x0000_t75" style="width:202.45pt;height:159.9pt" o:ole="">
             <v:imagedata r:id="rId36" o:title=""/>
           </v:shape>
-          <o:OLEObject Type="Embed" ProgID="Visio.Drawing.11" ShapeID="_x0000_i1037" DrawAspect="Content" ObjectID="_1439302891" r:id="rId37"/>
+          <o:OLEObject Type="Embed" ProgID="Visio.Drawing.11" ShapeID="_x0000_i1037" DrawAspect="Content" ObjectID="_1449647556" r:id="rId37"/>
         </w:object>
       </w:r>
     </w:p>
@@ -2477,10 +2477,10 @@
       </w:pPr>
       <w:r>
         <w:object w:dxaOrig="7320" w:dyaOrig="1231">
-          <v:shape id="_x0000_i1038" type="#_x0000_t75" style="width:366pt;height:61.5pt" o:ole="">
+          <v:shape id="_x0000_i1038" type="#_x0000_t75" style="width:366.1pt;height:61.7pt" o:ole="">
             <v:imagedata r:id="rId38" o:title=""/>
           </v:shape>
-          <o:OLEObject Type="Embed" ProgID="Visio.Drawing.15" ShapeID="_x0000_i1038" DrawAspect="Content" ObjectID="_1439302892" r:id="rId39"/>
+          <o:OLEObject Type="Embed" ProgID="Visio.Drawing.15" ShapeID="_x0000_i1038" DrawAspect="Content" ObjectID="_1449647557" r:id="rId39"/>
         </w:object>
       </w:r>
     </w:p>
@@ -2501,10 +2501,10 @@
       </w:pPr>
       <w:r>
         <w:object w:dxaOrig="7320" w:dyaOrig="1231">
-          <v:shape id="_x0000_i1039" type="#_x0000_t75" style="width:366pt;height:61.5pt" o:ole="">
+          <v:shape id="_x0000_i1039" type="#_x0000_t75" style="width:366.1pt;height:61.7pt" o:ole="">
             <v:imagedata r:id="rId40" o:title=""/>
           </v:shape>
-          <o:OLEObject Type="Embed" ProgID="Visio.Drawing.15" ShapeID="_x0000_i1039" DrawAspect="Content" ObjectID="_1439302893" r:id="rId41"/>
+          <o:OLEObject Type="Embed" ProgID="Visio.Drawing.15" ShapeID="_x0000_i1039" DrawAspect="Content" ObjectID="_1449647558" r:id="rId41"/>
         </w:object>
       </w:r>
     </w:p>
@@ -2525,10 +2525,10 @@
       </w:pPr>
       <w:r>
         <w:object w:dxaOrig="7320" w:dyaOrig="1231">
-          <v:shape id="_x0000_i1040" type="#_x0000_t75" style="width:366pt;height:61.5pt" o:ole="">
+          <v:shape id="_x0000_i1040" type="#_x0000_t75" style="width:366.1pt;height:61.7pt" o:ole="">
             <v:imagedata r:id="rId42" o:title=""/>
           </v:shape>
-          <o:OLEObject Type="Embed" ProgID="Visio.Drawing.15" ShapeID="_x0000_i1040" DrawAspect="Content" ObjectID="_1439302894" r:id="rId43"/>
+          <o:OLEObject Type="Embed" ProgID="Visio.Drawing.15" ShapeID="_x0000_i1040" DrawAspect="Content" ObjectID="_1449647559" r:id="rId43"/>
         </w:object>
       </w:r>
     </w:p>
@@ -2977,10 +2977,10 @@
       </w:pPr>
       <w:r>
         <w:object w:dxaOrig="5754" w:dyaOrig="1218">
-          <v:shape id="_x0000_i1041" type="#_x0000_t75" style="width:4in;height:60.75pt" o:ole="">
+          <v:shape id="_x0000_i1041" type="#_x0000_t75" style="width:4in;height:60.8pt" o:ole="">
             <v:imagedata r:id="rId44" o:title=""/>
           </v:shape>
-          <o:OLEObject Type="Embed" ProgID="Visio.Drawing.11" ShapeID="_x0000_i1041" DrawAspect="Content" ObjectID="_1439302895" r:id="rId45"/>
+          <o:OLEObject Type="Embed" ProgID="Visio.Drawing.11" ShapeID="_x0000_i1041" DrawAspect="Content" ObjectID="_1449647560" r:id="rId45"/>
         </w:object>
       </w:r>
     </w:p>
@@ -3012,15 +3012,15 @@
             <v:imagedata r:id="rId46" o:title=""/>
             <w10:wrap type="topAndBottom"/>
           </v:shape>
-          <o:OLEObject Type="Embed" ProgID="Visio.Drawing.15" ShapeID="_x0000_s1045" DrawAspect="Content" ObjectID="_1439302901" r:id="rId47"/>
+          <o:OLEObject Type="Embed" ProgID="Visio.Drawing.15" ShapeID="_x0000_s1045" DrawAspect="Content" ObjectID="_1449647566" r:id="rId47"/>
         </w:object>
       </w:r>
       <w:r>
         <w:object w:dxaOrig="6037" w:dyaOrig="2635">
-          <v:shape id="_x0000_i1042" type="#_x0000_t75" style="width:301.5pt;height:132pt" o:ole="">
+          <v:shape id="_x0000_i1042" type="#_x0000_t75" style="width:301.55pt;height:131.85pt" o:ole="">
             <v:imagedata r:id="rId48" o:title=""/>
           </v:shape>
-          <o:OLEObject Type="Embed" ProgID="Visio.Drawing.11" ShapeID="_x0000_i1042" DrawAspect="Content" ObjectID="_1439302896" r:id="rId49"/>
+          <o:OLEObject Type="Embed" ProgID="Visio.Drawing.11" ShapeID="_x0000_i1042" DrawAspect="Content" ObjectID="_1449647561" r:id="rId49"/>
         </w:object>
       </w:r>
     </w:p>
@@ -3925,10 +3925,10 @@
       </w:pPr>
       <w:r>
         <w:object w:dxaOrig="7171" w:dyaOrig="2903">
-          <v:shape id="_x0000_i1043" type="#_x0000_t75" style="width:358.5pt;height:145.5pt" o:ole="">
+          <v:shape id="_x0000_i1043" type="#_x0000_t75" style="width:358.6pt;height:145.4pt" o:ole="">
             <v:imagedata r:id="rId57" o:title=""/>
           </v:shape>
-          <o:OLEObject Type="Embed" ProgID="Visio.Drawing.11" ShapeID="_x0000_i1043" DrawAspect="Content" ObjectID="_1439302897" r:id="rId58"/>
+          <o:OLEObject Type="Embed" ProgID="Visio.Drawing.11" ShapeID="_x0000_i1043" DrawAspect="Content" ObjectID="_1449647562" r:id="rId58"/>
         </w:object>
       </w:r>
     </w:p>
@@ -6062,6 +6062,146 @@
       </w:pPr>
       <w:r>
         <w:rPr>
+          <w:rFonts w:ascii="微软雅黑" w:eastAsia="微软雅黑" w:hAnsi="微软雅黑" w:hint="eastAsia"/>
+        </w:rPr>
+        <w:t>FILE_</w:t>
+      </w:r>
+      <w:r>
+        <w:rPr>
+          <w:rFonts w:ascii="微软雅黑" w:eastAsia="微软雅黑" w:hAnsi="微软雅黑" w:hint="eastAsia"/>
+        </w:rPr>
+        <w:t>FILTER</w:t>
+      </w:r>
+    </w:p>
+    <w:p>
+      <w:r>
+        <w:rPr>
+          <w:rFonts w:hint="eastAsia"/>
+        </w:rPr>
+        <w:t>可选</w:t>
+      </w:r>
+    </w:p>
+    <w:p>
+      <w:r>
+        <w:rPr>
+          <w:rFonts w:hint="eastAsia"/>
+        </w:rPr>
+        <w:t>输入文件</w:t>
+      </w:r>
+      <w:r>
+        <w:rPr>
+          <w:rFonts w:hint="eastAsia"/>
+        </w:rPr>
+        <w:t>路径</w:t>
+      </w:r>
+      <w:r>
+        <w:rPr>
+          <w:rFonts w:hint="eastAsia"/>
+        </w:rPr>
+        <w:t>匹配规则</w:t>
+      </w:r>
+      <w:r>
+        <w:rPr>
+          <w:rFonts w:hint="eastAsia"/>
+        </w:rPr>
+        <w:t>（主要是</w:t>
+      </w:r>
+      <w:hyperlink w:anchor="_DIR_SOURCE" w:history="1">
+        <w:r>
+          <w:rPr>
+            <w:rStyle w:val="a6"/>
+            <w:rFonts w:hint="eastAsia"/>
+          </w:rPr>
+          <w:t>DIR_SOURCE</w:t>
+        </w:r>
+      </w:hyperlink>
+      <w:r>
+        <w:rPr>
+          <w:rFonts w:hint="eastAsia"/>
+        </w:rPr>
+        <w:t>和</w:t>
+      </w:r>
+      <w:hyperlink w:anchor="_DIR_SOURCE_TP" w:history="1">
+        <w:r>
+          <w:rPr>
+            <w:rStyle w:val="a6"/>
+            <w:rFonts w:hint="eastAsia"/>
+          </w:rPr>
+          <w:t>DIR_SOURCE_TP</w:t>
+        </w:r>
+      </w:hyperlink>
+      <w:r>
+        <w:rPr>
+          <w:rFonts w:hint="eastAsia"/>
+        </w:rPr>
+        <w:t>配置的输入目录下的文件）</w:t>
+      </w:r>
+      <w:r>
+        <w:rPr>
+          <w:rFonts w:hint="eastAsia"/>
+        </w:rPr>
+        <w:t>，满足以下要求：</w:t>
+      </w:r>
+    </w:p>
+    <w:p>
+      <w:pPr>
+        <w:pStyle w:val="a7"/>
+        <w:numPr>
+          <w:ilvl w:val="0"/>
+          <w:numId w:val="21"/>
+        </w:numPr>
+        <w:ind w:firstLineChars="0"/>
+      </w:pPr>
+      <w:r>
+        <w:t>正则表达式，忽略大小写</w:t>
+      </w:r>
+    </w:p>
+    <w:p>
+      <w:pPr>
+        <w:pStyle w:val="a7"/>
+        <w:numPr>
+          <w:ilvl w:val="0"/>
+          <w:numId w:val="21"/>
+        </w:numPr>
+        <w:ind w:firstLineChars="0"/>
+      </w:pPr>
+      <w:r>
+        <w:t>确保可以通过</w:t>
+      </w:r>
+      <w:r>
+        <w:t>new RegExp</w:t>
+      </w:r>
+      <w:r>
+        <w:t>转换成正则</w:t>
+      </w:r>
+    </w:p>
+    <w:p>
+      <w:pPr>
+        <w:pStyle w:val="a7"/>
+        <w:numPr>
+          <w:ilvl w:val="0"/>
+          <w:numId w:val="21"/>
+        </w:numPr>
+        <w:ind w:firstLineChars="0"/>
+        <w:rPr>
+          <w:rFonts w:hint="eastAsia"/>
+        </w:rPr>
+      </w:pPr>
+      <w:r>
+        <w:t>规则用来检验要处理的文件，默认处理所有文件</w:t>
+      </w:r>
+      <w:bookmarkStart w:id="37" w:name="_GoBack"/>
+      <w:bookmarkEnd w:id="37"/>
+    </w:p>
+    <w:p>
+      <w:pPr>
+        <w:pStyle w:val="2"/>
+        <w:rPr>
+          <w:rFonts w:ascii="微软雅黑" w:eastAsia="微软雅黑" w:hAnsi="微软雅黑"/>
+        </w:rPr>
+      </w:pPr>
+      <w:r>
+        <w:rPr>
           <w:rFonts w:ascii="微软雅黑" w:eastAsia="微软雅黑" w:hAnsi="微软雅黑"/>
         </w:rPr>
         <w:t>FILE_CHARSET</w:t>
@@ -6311,6 +6451,7 @@
         <w:rPr>
           <w:rFonts w:ascii="微软雅黑" w:eastAsia="微软雅黑" w:hAnsi="微软雅黑"/>
         </w:rPr>
+        <w:lastRenderedPageBreak/>
         <w:t>X_NOCOMPRESS</w:t>
       </w:r>
     </w:p>
@@ -6389,7 +6530,6 @@
         <w:rPr>
           <w:rFonts w:ascii="微软雅黑" w:eastAsia="微软雅黑" w:hAnsi="微软雅黑"/>
         </w:rPr>
-        <w:lastRenderedPageBreak/>
         <w:t>X_NOPARSE_FLAG</w:t>
       </w:r>
     </w:p>
@@ -6744,8 +6884,8 @@
           <w:rFonts w:ascii="微软雅黑" w:eastAsia="微软雅黑" w:hAnsi="微软雅黑"/>
         </w:rPr>
       </w:pPr>
-      <w:bookmarkStart w:id="37" w:name="_X_RELEASE_MODE"/>
-      <w:bookmarkEnd w:id="37"/>
+      <w:bookmarkStart w:id="38" w:name="_X_RELEASE_MODE"/>
+      <w:bookmarkEnd w:id="38"/>
       <w:r>
         <w:rPr>
           <w:rFonts w:ascii="微软雅黑" w:eastAsia="微软雅黑" w:hAnsi="微软雅黑" w:hint="eastAsia"/>
@@ -6821,8 +6961,8 @@
           <w:rFonts w:ascii="微软雅黑" w:eastAsia="微软雅黑" w:hAnsi="微软雅黑"/>
         </w:rPr>
       </w:pPr>
-      <w:bookmarkStart w:id="38" w:name="OLE_LINK20"/>
-      <w:bookmarkStart w:id="39" w:name="OLE_LINK21"/>
+      <w:bookmarkStart w:id="39" w:name="OLE_LINK20"/>
+      <w:bookmarkStart w:id="40" w:name="OLE_LINK21"/>
       <w:r>
         <w:rPr>
           <w:rFonts w:ascii="微软雅黑" w:eastAsia="微软雅黑" w:hAnsi="微软雅黑" w:hint="eastAsia"/>
@@ -6936,8 +7076,8 @@
         <w:t>开发模式</w:t>
       </w:r>
     </w:p>
-    <w:bookmarkEnd w:id="38"/>
     <w:bookmarkEnd w:id="39"/>
+    <w:bookmarkEnd w:id="40"/>
     <w:p>
       <w:pPr>
         <w:spacing w:line="0" w:lineRule="atLeast"/>
@@ -6953,8 +7093,8 @@
           <w:rFonts w:ascii="微软雅黑" w:eastAsia="微软雅黑" w:hAnsi="微软雅黑"/>
         </w:rPr>
       </w:pPr>
-      <w:bookmarkStart w:id="40" w:name="_X_AUTO_EXLINK_PATH"/>
-      <w:bookmarkEnd w:id="40"/>
+      <w:bookmarkStart w:id="41" w:name="_X_AUTO_EXLINK_PATH"/>
+      <w:bookmarkEnd w:id="41"/>
       <w:r>
         <w:rPr>
           <w:rFonts w:ascii="微软雅黑" w:eastAsia="微软雅黑" w:hAnsi="微软雅黑"/>
@@ -7013,7 +7153,6 @@
         <w:rPr>
           <w:rFonts w:ascii="微软雅黑" w:eastAsia="微软雅黑" w:hAnsi="微软雅黑" w:hint="eastAsia"/>
         </w:rPr>
-        <w:lastRenderedPageBreak/>
         <w:t>地址指向的内容为</w:t>
       </w:r>
       <w:hyperlink w:anchor="_DIR_SOURCE" w:history="1">
@@ -7114,22 +7253,14 @@
         <w:rPr>
           <w:rFonts w:ascii="微软雅黑" w:eastAsia="微软雅黑" w:hAnsi="微软雅黑" w:hint="eastAsia"/>
         </w:rPr>
-        <w:t>配置为true则可以通过此配置增加前缀标识来强行替换带该标识的路径，带标识路径规则为[X_AUTO</w:t>
-      </w:r>
-      <w:bookmarkStart w:id="41" w:name="_GoBack"/>
-      <w:bookmarkEnd w:id="41"/>
-      <w:r>
-        <w:rPr>
-          <w:rFonts w:ascii="微软雅黑" w:eastAsia="微软雅黑" w:hAnsi="微软雅黑" w:hint="eastAsia"/>
-        </w:rPr>
-        <w:t>_EXLINK_PREFIX]="[LINK]"，多个前缀标识用|分隔，注：存在单页面多模块调度的系统这里切勿配置data-src</w:t>
-      </w:r>
-    </w:p>
-    <w:p>
-      <w:pPr>
-        <w:spacing w:line="0" w:lineRule="atLeast"/>
-        <w:rPr>
-          <w:rFonts w:ascii="微软雅黑" w:eastAsia="微软雅黑" w:hAnsi="微软雅黑" w:hint="eastAsia"/>
+        <w:t>配置为true则可以通过此配置增加前缀标识来强行替换带该标识的路径，带标识路径规则为[X_AUTO_EXLINK_PREFIX]="[LINK]"，多个前缀标识用|分隔，注：存在单页面多模块调度的系统这里切勿配置data-src</w:t>
+      </w:r>
+    </w:p>
+    <w:p>
+      <w:pPr>
+        <w:spacing w:line="0" w:lineRule="atLeast"/>
+        <w:rPr>
+          <w:rFonts w:ascii="微软雅黑" w:eastAsia="微软雅黑" w:hAnsi="微软雅黑"/>
         </w:rPr>
       </w:pPr>
     </w:p>
@@ -7171,10 +7302,10 @@
       </w:pPr>
       <w:r>
         <w:object w:dxaOrig="11140" w:dyaOrig="14938">
-          <v:shape id="_x0000_i1044" type="#_x0000_t75" style="width:414.75pt;height:556.5pt" o:ole="">
+          <v:shape id="_x0000_i1044" type="#_x0000_t75" style="width:415.15pt;height:556.35pt" o:ole="">
             <v:imagedata r:id="rId59" o:title=""/>
           </v:shape>
-          <o:OLEObject Type="Embed" ProgID="Visio.Drawing.11" ShapeID="_x0000_i1044" DrawAspect="Content" ObjectID="_1439302898" r:id="rId60"/>
+          <o:OLEObject Type="Embed" ProgID="Visio.Drawing.11" ShapeID="_x0000_i1044" DrawAspect="Content" ObjectID="_1449647563" r:id="rId60"/>
         </w:object>
       </w:r>
     </w:p>
@@ -7521,7 +7652,7 @@
         <v:path o:extrusionok="f" gradientshapeok="t" o:connecttype="rect"/>
         <o:lock v:ext="edit" aspectratio="t"/>
       </v:shapetype>
-      <v:shape id="_x0000_i1029" type="#_x0000_t75" style="width:11.25pt;height:11.25pt" o:bullet="t">
+      <v:shape id="_x0000_i1031" type="#_x0000_t75" style="width:11.2pt;height:11.2pt" o:bullet="t">
         <v:imagedata r:id="rId1" o:title="msoBA7B"/>
       </v:shape>
     </w:pict>
@@ -8771,6 +8902,119 @@
     </w:lvl>
   </w:abstractNum>
   <w:abstractNum w:abstractNumId="11">
+    <w:nsid w:val="5E757B78"/>
+    <w:multiLevelType w:val="hybridMultilevel"/>
+    <w:tmpl w:val="F5FA431A"/>
+    <w:lvl w:ilvl="0" w:tplc="0409000B">
+      <w:start w:val="1"/>
+      <w:numFmt w:val="bullet"/>
+      <w:lvlText w:val=""/>
+      <w:lvlJc w:val="left"/>
+      <w:pPr>
+        <w:ind w:left="420" w:hanging="420"/>
+      </w:pPr>
+      <w:rPr>
+        <w:rFonts w:ascii="Wingdings" w:hAnsi="Wingdings" w:hint="default"/>
+      </w:rPr>
+    </w:lvl>
+    <w:lvl w:ilvl="1" w:tplc="04090003" w:tentative="1">
+      <w:start w:val="1"/>
+      <w:numFmt w:val="bullet"/>
+      <w:lvlText w:val=""/>
+      <w:lvlJc w:val="left"/>
+      <w:pPr>
+        <w:ind w:left="840" w:hanging="420"/>
+      </w:pPr>
+      <w:rPr>
+        <w:rFonts w:ascii="Wingdings" w:hAnsi="Wingdings" w:hint="default"/>
+      </w:rPr>
+    </w:lvl>
+    <w:lvl w:ilvl="2" w:tplc="04090005" w:tentative="1">
+      <w:start w:val="1"/>
+      <w:numFmt w:val="bullet"/>
+      <w:lvlText w:val=""/>
+      <w:lvlJc w:val="left"/>
+      <w:pPr>
+        <w:ind w:left="1260" w:hanging="420"/>
+      </w:pPr>
+      <w:rPr>
+        <w:rFonts w:ascii="Wingdings" w:hAnsi="Wingdings" w:hint="default"/>
+      </w:rPr>
+    </w:lvl>
+    <w:lvl w:ilvl="3" w:tplc="04090001" w:tentative="1">
+      <w:start w:val="1"/>
+      <w:numFmt w:val="bullet"/>
+      <w:lvlText w:val=""/>
+      <w:lvlJc w:val="left"/>
+      <w:pPr>
+        <w:ind w:left="1680" w:hanging="420"/>
+      </w:pPr>
+      <w:rPr>
+        <w:rFonts w:ascii="Wingdings" w:hAnsi="Wingdings" w:hint="default"/>
+      </w:rPr>
+    </w:lvl>
+    <w:lvl w:ilvl="4" w:tplc="04090003" w:tentative="1">
+      <w:start w:val="1"/>
+      <w:numFmt w:val="bullet"/>
+      <w:lvlText w:val=""/>
+      <w:lvlJc w:val="left"/>
+      <w:pPr>
+        <w:ind w:left="2100" w:hanging="420"/>
+      </w:pPr>
+      <w:rPr>
+        <w:rFonts w:ascii="Wingdings" w:hAnsi="Wingdings" w:hint="default"/>
+      </w:rPr>
+    </w:lvl>
+    <w:lvl w:ilvl="5" w:tplc="04090005" w:tentative="1">
+      <w:start w:val="1"/>
+      <w:numFmt w:val="bullet"/>
+      <w:lvlText w:val=""/>
+      <w:lvlJc w:val="left"/>
+      <w:pPr>
+        <w:ind w:left="2520" w:hanging="420"/>
+      </w:pPr>
+      <w:rPr>
+        <w:rFonts w:ascii="Wingdings" w:hAnsi="Wingdings" w:hint="default"/>
+      </w:rPr>
+    </w:lvl>
+    <w:lvl w:ilvl="6" w:tplc="04090001" w:tentative="1">
+      <w:start w:val="1"/>
+      <w:numFmt w:val="bullet"/>
+      <w:lvlText w:val=""/>
+      <w:lvlJc w:val="left"/>
+      <w:pPr>
+        <w:ind w:left="2940" w:hanging="420"/>
+      </w:pPr>
+      <w:rPr>
+        <w:rFonts w:ascii="Wingdings" w:hAnsi="Wingdings" w:hint="default"/>
+      </w:rPr>
+    </w:lvl>
+    <w:lvl w:ilvl="7" w:tplc="04090003" w:tentative="1">
+      <w:start w:val="1"/>
+      <w:numFmt w:val="bullet"/>
+      <w:lvlText w:val=""/>
+      <w:lvlJc w:val="left"/>
+      <w:pPr>
+        <w:ind w:left="3360" w:hanging="420"/>
+      </w:pPr>
+      <w:rPr>
+        <w:rFonts w:ascii="Wingdings" w:hAnsi="Wingdings" w:hint="default"/>
+      </w:rPr>
+    </w:lvl>
+    <w:lvl w:ilvl="8" w:tplc="04090005" w:tentative="1">
+      <w:start w:val="1"/>
+      <w:numFmt w:val="bullet"/>
+      <w:lvlText w:val=""/>
+      <w:lvlJc w:val="left"/>
+      <w:pPr>
+        <w:ind w:left="3780" w:hanging="420"/>
+      </w:pPr>
+      <w:rPr>
+        <w:rFonts w:ascii="Wingdings" w:hAnsi="Wingdings" w:hint="default"/>
+      </w:rPr>
+    </w:lvl>
+  </w:abstractNum>
+  <w:abstractNum w:abstractNumId="12">
     <w:nsid w:val="62B17544"/>
     <w:multiLevelType w:val="hybridMultilevel"/>
     <w:tmpl w:val="14B48584"/>
@@ -8884,7 +9128,7 @@
       </w:rPr>
     </w:lvl>
   </w:abstractNum>
-  <w:abstractNum w:abstractNumId="12">
+  <w:abstractNum w:abstractNumId="13">
     <w:nsid w:val="6336694B"/>
     <w:multiLevelType w:val="hybridMultilevel"/>
     <w:tmpl w:val="808CFAD0"/>
@@ -8997,7 +9241,7 @@
       </w:rPr>
     </w:lvl>
   </w:abstractNum>
-  <w:abstractNum w:abstractNumId="13">
+  <w:abstractNum w:abstractNumId="14">
     <w:nsid w:val="6AA62751"/>
     <w:multiLevelType w:val="hybridMultilevel"/>
     <w:tmpl w:val="31D8A1BE"/>
@@ -9110,7 +9354,7 @@
       </w:rPr>
     </w:lvl>
   </w:abstractNum>
-  <w:abstractNum w:abstractNumId="14">
+  <w:abstractNum w:abstractNumId="15">
     <w:nsid w:val="6B100CFC"/>
     <w:multiLevelType w:val="hybridMultilevel"/>
     <w:tmpl w:val="AC860B90"/>
@@ -9223,7 +9467,7 @@
       </w:rPr>
     </w:lvl>
   </w:abstractNum>
-  <w:abstractNum w:abstractNumId="15">
+  <w:abstractNum w:abstractNumId="16">
     <w:nsid w:val="70D72753"/>
     <w:multiLevelType w:val="hybridMultilevel"/>
     <w:tmpl w:val="915269A8"/>
@@ -9336,7 +9580,7 @@
       </w:rPr>
     </w:lvl>
   </w:abstractNum>
-  <w:abstractNum w:abstractNumId="16">
+  <w:abstractNum w:abstractNumId="17">
     <w:nsid w:val="78744679"/>
     <w:multiLevelType w:val="hybridMultilevel"/>
     <w:tmpl w:val="A5ECF0E6"/>
@@ -9449,7 +9693,7 @@
       </w:rPr>
     </w:lvl>
   </w:abstractNum>
-  <w:abstractNum w:abstractNumId="17">
+  <w:abstractNum w:abstractNumId="18">
     <w:nsid w:val="7B3B6507"/>
     <w:multiLevelType w:val="hybridMultilevel"/>
     <w:tmpl w:val="2A74FCC6"/>
@@ -9562,7 +9806,7 @@
       </w:rPr>
     </w:lvl>
   </w:abstractNum>
-  <w:abstractNum w:abstractNumId="18">
+  <w:abstractNum w:abstractNumId="19">
     <w:nsid w:val="7E9B5497"/>
     <w:multiLevelType w:val="hybridMultilevel"/>
     <w:tmpl w:val="C54230D4"/>
@@ -9676,7 +9920,7 @@
       </w:rPr>
     </w:lvl>
   </w:abstractNum>
-  <w:abstractNum w:abstractNumId="19">
+  <w:abstractNum w:abstractNumId="20">
     <w:nsid w:val="7F1E64BD"/>
     <w:multiLevelType w:val="hybridMultilevel"/>
     <w:tmpl w:val="0952D71A"/>
@@ -9790,7 +10034,7 @@
     </w:lvl>
   </w:abstractNum>
   <w:num w:numId="1">
-    <w:abstractNumId w:val="19"/>
+    <w:abstractNumId w:val="20"/>
   </w:num>
   <w:num w:numId="2">
     <w:abstractNumId w:val="7"/>
@@ -9808,25 +10052,25 @@
     <w:abstractNumId w:val="1"/>
   </w:num>
   <w:num w:numId="7">
-    <w:abstractNumId w:val="18"/>
+    <w:abstractNumId w:val="19"/>
   </w:num>
   <w:num w:numId="8">
-    <w:abstractNumId w:val="11"/>
+    <w:abstractNumId w:val="12"/>
   </w:num>
   <w:num w:numId="9">
+    <w:abstractNumId w:val="16"/>
+  </w:num>
+  <w:num w:numId="10">
     <w:abstractNumId w:val="15"/>
   </w:num>
-  <w:num w:numId="10">
-    <w:abstractNumId w:val="14"/>
-  </w:num>
   <w:num w:numId="11">
-    <w:abstractNumId w:val="17"/>
+    <w:abstractNumId w:val="18"/>
   </w:num>
   <w:num w:numId="12">
     <w:abstractNumId w:val="5"/>
   </w:num>
   <w:num w:numId="13">
-    <w:abstractNumId w:val="12"/>
+    <w:abstractNumId w:val="13"/>
   </w:num>
   <w:num w:numId="14">
     <w:abstractNumId w:val="0"/>
@@ -9838,16 +10082,19 @@
     <w:abstractNumId w:val="3"/>
   </w:num>
   <w:num w:numId="17">
-    <w:abstractNumId w:val="16"/>
+    <w:abstractNumId w:val="17"/>
   </w:num>
   <w:num w:numId="18">
     <w:abstractNumId w:val="8"/>
   </w:num>
   <w:num w:numId="19">
-    <w:abstractNumId w:val="13"/>
+    <w:abstractNumId w:val="14"/>
   </w:num>
   <w:num w:numId="20">
     <w:abstractNumId w:val="4"/>
+  </w:num>
+  <w:num w:numId="21">
+    <w:abstractNumId w:val="11"/>
   </w:num>
 </w:numbering>
 </file>
@@ -11137,7 +11384,7 @@
 </file>
 
 <file path=customXml/itemProps1.xml><?xml version="1.0" encoding="utf-8"?>
-<ds:datastoreItem xmlns:ds="http://schemas.openxmlformats.org/officeDocument/2006/customXml" ds:itemID="{36E3E760-D040-4E4A-8B4F-79C05AA0CE32}">
+<ds:datastoreItem xmlns:ds="http://schemas.openxmlformats.org/officeDocument/2006/customXml" ds:itemID="{D4E9F2F9-C959-492F-844A-30E7FE6639E6}">
   <ds:schemaRefs>
     <ds:schemaRef ds:uri="http://schemas.openxmlformats.org/officeDocument/2006/bibliography"/>
   </ds:schemaRefs>

--- a/manual.docx
+++ b/manual.docx
@@ -120,10 +120,10 @@
       </w:pPr>
       <w:r>
         <w:object w:dxaOrig="4606" w:dyaOrig="7157">
-          <v:shape id="_x0000_i1025" type="#_x0000_t75" style="width:230.5pt;height:357.65pt" o:ole="">
+          <v:shape id="_x0000_i1025" type="#_x0000_t75" style="width:230.25pt;height:357.75pt" o:ole="">
             <v:imagedata r:id="rId8" o:title=""/>
           </v:shape>
-          <o:OLEObject Type="Embed" ProgID="Visio.Drawing.11" ShapeID="_x0000_i1025" DrawAspect="Content" ObjectID="_1449647544" r:id="rId9"/>
+          <o:OLEObject Type="Embed" ProgID="Visio.Drawing.11" ShapeID="_x0000_i1025" DrawAspect="Content" ObjectID="_1454154927" r:id="rId9"/>
         </w:object>
       </w:r>
     </w:p>
@@ -226,12 +226,14 @@
           <w:rFonts w:ascii="微软雅黑" w:eastAsia="微软雅黑" w:hAnsi="微软雅黑"/>
         </w:rPr>
       </w:pPr>
+      <w:proofErr w:type="spellStart"/>
       <w:r>
         <w:rPr>
           <w:rFonts w:ascii="微软雅黑" w:eastAsia="微软雅黑" w:hAnsi="微软雅黑"/>
         </w:rPr>
         <w:t>css</w:t>
       </w:r>
+      <w:proofErr w:type="spellEnd"/>
       <w:r>
         <w:rPr>
           <w:rFonts w:ascii="微软雅黑" w:eastAsia="微软雅黑" w:hAnsi="微软雅黑" w:hint="eastAsia"/>
@@ -272,11 +274,19 @@
           <w:rFonts w:ascii="微软雅黑" w:eastAsia="微软雅黑" w:hAnsi="微软雅黑"/>
         </w:rPr>
       </w:pPr>
-      <w:r>
-        <w:rPr>
-          <w:rFonts w:ascii="微软雅黑" w:eastAsia="微软雅黑" w:hAnsi="微软雅黑" w:hint="eastAsia"/>
-        </w:rPr>
-        <w:t>javascript：用来放置项目业务逻辑相关的脚本文件</w:t>
+      <w:proofErr w:type="spellStart"/>
+      <w:r>
+        <w:rPr>
+          <w:rFonts w:ascii="微软雅黑" w:eastAsia="微软雅黑" w:hAnsi="微软雅黑" w:hint="eastAsia"/>
+        </w:rPr>
+        <w:t>javascript</w:t>
+      </w:r>
+      <w:proofErr w:type="spellEnd"/>
+      <w:r>
+        <w:rPr>
+          <w:rFonts w:ascii="微软雅黑" w:eastAsia="微软雅黑" w:hAnsi="微软雅黑" w:hint="eastAsia"/>
+        </w:rPr>
+        <w:t>：用来放置项目业务逻辑相关的脚本文件</w:t>
       </w:r>
     </w:p>
     <w:p>
@@ -286,12 +296,14 @@
           <w:rFonts w:ascii="微软雅黑" w:eastAsia="微软雅黑" w:hAnsi="微软雅黑"/>
         </w:rPr>
       </w:pPr>
+      <w:proofErr w:type="gramStart"/>
       <w:r>
         <w:rPr>
           <w:rFonts w:ascii="微软雅黑" w:eastAsia="微软雅黑" w:hAnsi="微软雅黑" w:hint="eastAsia"/>
         </w:rPr>
         <w:t>html</w:t>
       </w:r>
+      <w:proofErr w:type="gramEnd"/>
     </w:p>
     <w:p>
       <w:pPr>
@@ -358,10 +370,10 @@
       </w:pPr>
       <w:r>
         <w:object w:dxaOrig="5725" w:dyaOrig="5463">
-          <v:shape id="_x0000_i1026" type="#_x0000_t75" style="width:286.6pt;height:273.05pt" o:ole="">
+          <v:shape id="_x0000_i1026" type="#_x0000_t75" style="width:286.5pt;height:273pt" o:ole="">
             <v:imagedata r:id="rId10" o:title=""/>
           </v:shape>
-          <o:OLEObject Type="Embed" ProgID="Visio.Drawing.11" ShapeID="_x0000_i1026" DrawAspect="Content" ObjectID="_1449647545" r:id="rId11"/>
+          <o:OLEObject Type="Embed" ProgID="Visio.Drawing.11" ShapeID="_x0000_i1026" DrawAspect="Content" ObjectID="_1454154928" r:id="rId11"/>
         </w:object>
       </w:r>
     </w:p>
@@ -386,12 +398,14 @@
           <w:rFonts w:ascii="微软雅黑" w:eastAsia="微软雅黑" w:hAnsi="微软雅黑"/>
         </w:rPr>
       </w:pPr>
+      <w:proofErr w:type="gramStart"/>
       <w:r>
         <w:rPr>
           <w:rFonts w:ascii="微软雅黑" w:eastAsia="微软雅黑" w:hAnsi="微软雅黑" w:hint="eastAsia"/>
         </w:rPr>
         <w:t>template</w:t>
       </w:r>
+      <w:proofErr w:type="gramEnd"/>
     </w:p>
     <w:p>
       <w:pPr>
@@ -446,10 +460,10 @@
       </w:pPr>
       <w:r>
         <w:object w:dxaOrig="4024" w:dyaOrig="1771">
-          <v:shape id="_x0000_i1027" type="#_x0000_t75" style="width:201.05pt;height:88.35pt" o:ole="">
+          <v:shape id="_x0000_i1027" type="#_x0000_t75" style="width:201pt;height:88.5pt" o:ole="">
             <v:imagedata r:id="rId12" o:title=""/>
           </v:shape>
-          <o:OLEObject Type="Embed" ProgID="Visio.Drawing.11" ShapeID="_x0000_i1027" DrawAspect="Content" ObjectID="_1449647546" r:id="rId13"/>
+          <o:OLEObject Type="Embed" ProgID="Visio.Drawing.11" ShapeID="_x0000_i1027" DrawAspect="Content" ObjectID="_1454154929" r:id="rId13"/>
         </w:object>
       </w:r>
     </w:p>
@@ -460,12 +474,16 @@
           <w:rFonts w:ascii="微软雅黑" w:eastAsia="微软雅黑" w:hAnsi="微软雅黑"/>
         </w:rPr>
       </w:pPr>
+      <w:proofErr w:type="spellStart"/>
+      <w:proofErr w:type="gramStart"/>
       <w:r>
         <w:rPr>
           <w:rFonts w:ascii="微软雅黑" w:eastAsia="微软雅黑" w:hAnsi="微软雅黑" w:hint="eastAsia"/>
         </w:rPr>
         <w:t>css</w:t>
       </w:r>
+      <w:proofErr w:type="spellEnd"/>
+      <w:proofErr w:type="gramEnd"/>
     </w:p>
     <w:p>
       <w:pPr>
@@ -538,10 +556,10 @@
       </w:pPr>
       <w:r>
         <w:object w:dxaOrig="5725" w:dyaOrig="5463">
-          <v:shape id="_x0000_i1028" type="#_x0000_t75" style="width:286.6pt;height:273.05pt" o:ole="">
+          <v:shape id="_x0000_i1028" type="#_x0000_t75" style="width:286.5pt;height:273pt" o:ole="">
             <v:imagedata r:id="rId14" o:title=""/>
           </v:shape>
-          <o:OLEObject Type="Embed" ProgID="Visio.Drawing.11" ShapeID="_x0000_i1028" DrawAspect="Content" ObjectID="_1449647547" r:id="rId15"/>
+          <o:OLEObject Type="Embed" ProgID="Visio.Drawing.11" ShapeID="_x0000_i1028" DrawAspect="Content" ObjectID="_1454154930" r:id="rId15"/>
         </w:object>
       </w:r>
     </w:p>
@@ -592,7 +610,21 @@
         <w:rPr>
           <w:rFonts w:ascii="微软雅黑" w:eastAsia="微软雅黑" w:hAnsi="微软雅黑" w:hint="eastAsia"/>
         </w:rPr>
-        <w:t>均以内联的方式合并至模块结构的模板中</w:t>
+        <w:t>均</w:t>
+      </w:r>
+      <w:proofErr w:type="gramStart"/>
+      <w:r>
+        <w:rPr>
+          <w:rFonts w:ascii="微软雅黑" w:eastAsia="微软雅黑" w:hAnsi="微软雅黑" w:hint="eastAsia"/>
+        </w:rPr>
+        <w:t>以内联</w:t>
+      </w:r>
+      <w:proofErr w:type="gramEnd"/>
+      <w:r>
+        <w:rPr>
+          <w:rFonts w:ascii="微软雅黑" w:eastAsia="微软雅黑" w:hAnsi="微软雅黑" w:hint="eastAsia"/>
+        </w:rPr>
+        <w:t>的方式合并至模块结构的模板中</w:t>
       </w:r>
     </w:p>
     <w:p>
@@ -602,12 +634,16 @@
           <w:rFonts w:ascii="微软雅黑" w:eastAsia="微软雅黑" w:hAnsi="微软雅黑"/>
         </w:rPr>
       </w:pPr>
+      <w:proofErr w:type="spellStart"/>
+      <w:proofErr w:type="gramStart"/>
       <w:r>
         <w:rPr>
           <w:rFonts w:ascii="微软雅黑" w:eastAsia="微软雅黑" w:hAnsi="微软雅黑" w:hint="eastAsia"/>
         </w:rPr>
         <w:t>javascript</w:t>
       </w:r>
+      <w:proofErr w:type="spellEnd"/>
+      <w:proofErr w:type="gramEnd"/>
     </w:p>
     <w:p>
       <w:pPr>
@@ -656,10 +692,10 @@
       </w:pPr>
       <w:r>
         <w:object w:dxaOrig="7426" w:dyaOrig="6389">
-          <v:shape id="_x0000_i1029" type="#_x0000_t75" style="width:371.2pt;height:319.3pt" o:ole="">
+          <v:shape id="_x0000_i1029" type="#_x0000_t75" style="width:371.25pt;height:319.5pt" o:ole="">
             <v:imagedata r:id="rId16" o:title=""/>
           </v:shape>
-          <o:OLEObject Type="Embed" ProgID="Visio.Drawing.11" ShapeID="_x0000_i1029" DrawAspect="Content" ObjectID="_1449647548" r:id="rId17"/>
+          <o:OLEObject Type="Embed" ProgID="Visio.Drawing.11" ShapeID="_x0000_i1029" DrawAspect="Content" ObjectID="_1454154931" r:id="rId17"/>
         </w:object>
       </w:r>
     </w:p>
@@ -702,12 +738,14 @@
           <w:rFonts w:ascii="微软雅黑" w:eastAsia="微软雅黑" w:hAnsi="微软雅黑"/>
         </w:rPr>
       </w:pPr>
+      <w:proofErr w:type="gramStart"/>
       <w:r>
         <w:rPr>
           <w:rFonts w:ascii="微软雅黑" w:eastAsia="微软雅黑" w:hAnsi="微软雅黑" w:hint="eastAsia"/>
         </w:rPr>
         <w:t>res</w:t>
       </w:r>
+      <w:proofErr w:type="gramEnd"/>
     </w:p>
     <w:p>
       <w:pPr>
@@ -730,12 +768,14 @@
           <w:rFonts w:ascii="微软雅黑" w:eastAsia="微软雅黑" w:hAnsi="微软雅黑"/>
         </w:rPr>
       </w:pPr>
+      <w:proofErr w:type="gramStart"/>
       <w:r>
         <w:rPr>
           <w:rFonts w:ascii="微软雅黑" w:eastAsia="微软雅黑" w:hAnsi="微软雅黑" w:hint="eastAsia"/>
         </w:rPr>
         <w:t>deploy</w:t>
       </w:r>
+      <w:proofErr w:type="gramEnd"/>
     </w:p>
     <w:p>
       <w:pPr>
@@ -750,15 +790,35 @@
         </w:rPr>
         <w:t>发布工具在项目中的配置文件及执行文件所在的位置，关于此目录见后面</w:t>
       </w:r>
-      <w:hyperlink w:anchor="_项目配置" w:history="1">
-        <w:r>
-          <w:rPr>
-            <w:rStyle w:val="a6"/>
-            <w:rFonts w:ascii="微软雅黑" w:eastAsia="微软雅黑" w:hAnsi="微软雅黑" w:hint="eastAsia"/>
-          </w:rPr>
-          <w:t>工具的使用</w:t>
-        </w:r>
-      </w:hyperlink>
+      <w:r>
+        <w:fldChar w:fldCharType="begin"/>
+      </w:r>
+      <w:r>
+        <w:instrText xml:space="preserve"> HYPERLINK \l "_</w:instrText>
+      </w:r>
+      <w:r>
+        <w:instrText>项目配置</w:instrText>
+      </w:r>
+      <w:r>
+        <w:instrText xml:space="preserve">" </w:instrText>
+      </w:r>
+      <w:r>
+        <w:fldChar w:fldCharType="separate"/>
+      </w:r>
+      <w:r>
+        <w:rPr>
+          <w:rStyle w:val="a6"/>
+          <w:rFonts w:ascii="微软雅黑" w:eastAsia="微软雅黑" w:hAnsi="微软雅黑" w:hint="eastAsia"/>
+        </w:rPr>
+        <w:t>工具的使用</w:t>
+      </w:r>
+      <w:r>
+        <w:rPr>
+          <w:rStyle w:val="a6"/>
+          <w:rFonts w:ascii="微软雅黑" w:eastAsia="微软雅黑" w:hAnsi="微软雅黑"/>
+        </w:rPr>
+        <w:fldChar w:fldCharType="end"/>
+      </w:r>
       <w:r>
         <w:rPr>
           <w:rFonts w:ascii="微软雅黑" w:eastAsia="微软雅黑" w:hAnsi="微软雅黑" w:hint="eastAsia"/>
@@ -846,10 +906,10 @@
       </w:pPr>
       <w:r>
         <w:object w:dxaOrig="4903" w:dyaOrig="1502">
-          <v:shape id="_x0000_i1030" type="#_x0000_t75" style="width:245pt;height:74.8pt" o:ole="">
+          <v:shape id="_x0000_i1030" type="#_x0000_t75" style="width:245.25pt;height:75pt" o:ole="">
             <v:imagedata r:id="rId18" o:title=""/>
           </v:shape>
-          <o:OLEObject Type="Embed" ProgID="Visio.Drawing.11" ShapeID="_x0000_i1030" DrawAspect="Content" ObjectID="_1449647549" r:id="rId19"/>
+          <o:OLEObject Type="Embed" ProgID="Visio.Drawing.11" ShapeID="_x0000_i1030" DrawAspect="Content" ObjectID="_1454154932" r:id="rId19"/>
         </w:object>
       </w:r>
     </w:p>
@@ -884,12 +944,28 @@
         </w:rPr>
         <w:t>”开始，以</w:t>
       </w:r>
-      <w:r>
-        <w:rPr>
-          <w:rFonts w:ascii="微软雅黑" w:eastAsia="微软雅黑" w:hAnsi="微软雅黑"/>
-        </w:rPr>
-        <w:t>”--&gt;”</w:t>
-      </w:r>
+      <w:proofErr w:type="gramStart"/>
+      <w:r>
+        <w:rPr>
+          <w:rFonts w:ascii="微软雅黑" w:eastAsia="微软雅黑" w:hAnsi="微软雅黑"/>
+        </w:rPr>
+        <w:t>”</w:t>
+      </w:r>
+      <w:proofErr w:type="gramEnd"/>
+      <w:r>
+        <w:rPr>
+          <w:rFonts w:ascii="微软雅黑" w:eastAsia="微软雅黑" w:hAnsi="微软雅黑"/>
+        </w:rPr>
+        <w:t>--&gt;</w:t>
+      </w:r>
+      <w:proofErr w:type="gramStart"/>
+      <w:r>
+        <w:rPr>
+          <w:rFonts w:ascii="微软雅黑" w:eastAsia="微软雅黑" w:hAnsi="微软雅黑"/>
+        </w:rPr>
+        <w:t>”</w:t>
+      </w:r>
+      <w:proofErr w:type="gramEnd"/>
       <w:r>
         <w:rPr>
           <w:rFonts w:ascii="微软雅黑" w:eastAsia="微软雅黑" w:hAnsi="微软雅黑" w:hint="eastAsia"/>
@@ -940,12 +1016,14 @@
         </w:rPr>
         <w:t>标记为大写单词，并以“@”为前缀，如</w:t>
       </w:r>
+      <w:proofErr w:type="gramStart"/>
       <w:r>
         <w:rPr>
           <w:rFonts w:ascii="微软雅黑" w:eastAsia="微软雅黑" w:hAnsi="微软雅黑"/>
         </w:rPr>
         <w:t>”</w:t>
       </w:r>
+      <w:proofErr w:type="gramEnd"/>
       <w:r>
         <w:rPr>
           <w:rFonts w:ascii="微软雅黑" w:eastAsia="微软雅黑" w:hAnsi="微软雅黑" w:hint="eastAsia"/>
@@ -978,12 +1056,14 @@
         </w:rPr>
         <w:t>成对出现的标记必须使用结束标记，结束标记为开始标记的“@”符号前加“/”，如</w:t>
       </w:r>
+      <w:proofErr w:type="gramStart"/>
       <w:r>
         <w:rPr>
           <w:rFonts w:ascii="微软雅黑" w:eastAsia="微软雅黑" w:hAnsi="微软雅黑"/>
         </w:rPr>
         <w:t>”</w:t>
       </w:r>
+      <w:proofErr w:type="gramEnd"/>
       <w:r>
         <w:rPr>
           <w:rFonts w:ascii="微软雅黑" w:eastAsia="微软雅黑" w:hAnsi="微软雅黑" w:hint="eastAsia"/>
@@ -996,12 +1076,14 @@
         </w:rPr>
         <w:t>TEMPLATE</w:t>
       </w:r>
+      <w:proofErr w:type="gramStart"/>
       <w:r>
         <w:rPr>
           <w:rFonts w:ascii="微软雅黑" w:eastAsia="微软雅黑" w:hAnsi="微软雅黑"/>
         </w:rPr>
         <w:t>”</w:t>
       </w:r>
+      <w:proofErr w:type="gramEnd"/>
       <w:r>
         <w:rPr>
           <w:rFonts w:ascii="微软雅黑" w:eastAsia="微软雅黑" w:hAnsi="微软雅黑" w:hint="eastAsia"/>
@@ -1062,10 +1144,10 @@
       </w:pPr>
       <w:r>
         <w:object w:dxaOrig="6037" w:dyaOrig="934">
-          <v:shape id="_x0000_i1031" type="#_x0000_t75" style="width:301.55pt;height:46.3pt" o:ole="">
+          <v:shape id="_x0000_i1031" type="#_x0000_t75" style="width:301.5pt;height:46.5pt" o:ole="">
             <v:imagedata r:id="rId20" o:title=""/>
           </v:shape>
-          <o:OLEObject Type="Embed" ProgID="Visio.Drawing.11" ShapeID="_x0000_i1031" DrawAspect="Content" ObjectID="_1449647550" r:id="rId21"/>
+          <o:OLEObject Type="Embed" ProgID="Visio.Drawing.11" ShapeID="_x0000_i1031" DrawAspect="Content" ObjectID="_1454154933" r:id="rId21"/>
         </w:object>
       </w:r>
     </w:p>
@@ -1233,10 +1315,10 @@
       </w:pPr>
       <w:r>
         <w:object w:dxaOrig="4053" w:dyaOrig="2635">
-          <v:shape id="_x0000_i1032" type="#_x0000_t75" style="width:202.45pt;height:131.85pt" o:ole="">
+          <v:shape id="_x0000_i1032" type="#_x0000_t75" style="width:202.5pt;height:132pt" o:ole="">
             <v:imagedata r:id="rId22" o:title=""/>
           </v:shape>
-          <o:OLEObject Type="Embed" ProgID="Visio.Drawing.11" ShapeID="_x0000_i1032" DrawAspect="Content" ObjectID="_1449647551" r:id="rId23"/>
+          <o:OLEObject Type="Embed" ProgID="Visio.Drawing.11" ShapeID="_x0000_i1032" DrawAspect="Content" ObjectID="_1454154934" r:id="rId23"/>
         </w:object>
       </w:r>
     </w:p>
@@ -1269,10 +1351,10 @@
       </w:pPr>
       <w:r>
         <w:object w:dxaOrig="4903" w:dyaOrig="3202">
-          <v:shape id="_x0000_i1033" type="#_x0000_t75" style="width:245pt;height:159.9pt" o:ole="">
+          <v:shape id="_x0000_i1033" type="#_x0000_t75" style="width:245.25pt;height:159.75pt" o:ole="">
             <v:imagedata r:id="rId24" o:title=""/>
           </v:shape>
-          <o:OLEObject Type="Embed" ProgID="Visio.Drawing.11" ShapeID="_x0000_i1033" DrawAspect="Content" ObjectID="_1449647552" r:id="rId25"/>
+          <o:OLEObject Type="Embed" ProgID="Visio.Drawing.11" ShapeID="_x0000_i1033" DrawAspect="Content" ObjectID="_1454154935" r:id="rId25"/>
         </w:object>
       </w:r>
     </w:p>
@@ -1313,6 +1395,7 @@
     <w:p>
       <w:pPr>
         <w:spacing w:line="0" w:lineRule="atLeast"/>
+        <w:ind w:leftChars="675" w:left="1418"/>
         <w:rPr>
           <w:rFonts w:ascii="微软雅黑" w:eastAsia="微软雅黑" w:hAnsi="微软雅黑"/>
         </w:rPr>
@@ -1353,13 +1436,142 @@
           <w:rFonts w:ascii="微软雅黑" w:eastAsia="微软雅黑" w:hAnsi="微软雅黑" w:hint="eastAsia"/>
         </w:rPr>
         <w:tab/>
-        <w:t>是否强行插入core样式，默认自动解析</w:t>
-      </w:r>
-    </w:p>
-    <w:p>
-      <w:pPr>
-        <w:spacing w:line="0" w:lineRule="atLeast"/>
-        <w:ind w:leftChars="675" w:left="1418"/>
+      </w:r>
+      <w:r>
+        <w:rPr>
+          <w:rFonts w:ascii="微软雅黑" w:eastAsia="微软雅黑" w:hAnsi="微软雅黑"/>
+        </w:rPr>
+        <w:t>core.</w:t>
+      </w:r>
+      <w:r>
+        <w:rPr>
+          <w:rFonts w:ascii="微软雅黑" w:eastAsia="微软雅黑" w:hAnsi="微软雅黑"/>
+        </w:rPr>
+        <w:t>css</w:t>
+      </w:r>
+      <w:r>
+        <w:rPr>
+          <w:rFonts w:ascii="微软雅黑" w:eastAsia="微软雅黑" w:hAnsi="微软雅黑"/>
+        </w:rPr>
+        <w:t>文件插入形式</w:t>
+      </w:r>
+    </w:p>
+    <w:p>
+      <w:pPr>
+        <w:spacing w:line="0" w:lineRule="atLeast"/>
+        <w:ind w:leftChars="1275" w:left="2678" w:firstLineChars="1147" w:firstLine="2409"/>
+        <w:rPr>
+          <w:rFonts w:ascii="微软雅黑" w:eastAsia="微软雅黑" w:hAnsi="微软雅黑"/>
+        </w:rPr>
+      </w:pPr>
+      <w:r>
+        <w:rPr>
+          <w:rFonts w:ascii="微软雅黑" w:eastAsia="微软雅黑" w:hAnsi="微软雅黑" w:hint="eastAsia"/>
+        </w:rPr>
+        <w:t>true</w:t>
+      </w:r>
+      <w:r>
+        <w:rPr>
+          <w:rFonts w:ascii="微软雅黑" w:eastAsia="微软雅黑" w:hAnsi="微软雅黑" w:hint="eastAsia"/>
+        </w:rPr>
+        <w:tab/>
+        <w:t>强行插入core</w:t>
+      </w:r>
+      <w:r>
+        <w:rPr>
+          <w:rFonts w:ascii="微软雅黑" w:eastAsia="微软雅黑" w:hAnsi="微软雅黑" w:hint="eastAsia"/>
+        </w:rPr>
+        <w:t>.</w:t>
+      </w:r>
+      <w:proofErr w:type="gramStart"/>
+      <w:r>
+        <w:rPr>
+          <w:rFonts w:ascii="微软雅黑" w:eastAsia="微软雅黑" w:hAnsi="微软雅黑" w:hint="eastAsia"/>
+        </w:rPr>
+        <w:t>css</w:t>
+      </w:r>
+      <w:proofErr w:type="gramEnd"/>
+    </w:p>
+    <w:p>
+      <w:pPr>
+        <w:spacing w:line="0" w:lineRule="atLeast"/>
+        <w:ind w:leftChars="1275" w:left="2678" w:firstLineChars="1147" w:firstLine="2409"/>
+        <w:rPr>
+          <w:rFonts w:ascii="微软雅黑" w:eastAsia="微软雅黑" w:hAnsi="微软雅黑" w:hint="eastAsia"/>
+        </w:rPr>
+      </w:pPr>
+      <w:r>
+        <w:rPr>
+          <w:rFonts w:ascii="微软雅黑" w:eastAsia="微软雅黑" w:hAnsi="微软雅黑" w:hint="eastAsia"/>
+        </w:rPr>
+        <w:t>false</w:t>
+      </w:r>
+      <w:r>
+        <w:rPr>
+          <w:rFonts w:ascii="微软雅黑" w:eastAsia="微软雅黑" w:hAnsi="微软雅黑" w:hint="eastAsia"/>
+        </w:rPr>
+        <w:tab/>
+      </w:r>
+      <w:r>
+        <w:rPr>
+          <w:rFonts w:ascii="微软雅黑" w:eastAsia="微软雅黑" w:hAnsi="微软雅黑"/>
+        </w:rPr>
+        <w:t>禁止插入core</w:t>
+      </w:r>
+      <w:r>
+        <w:rPr>
+          <w:rFonts w:ascii="微软雅黑" w:eastAsia="微软雅黑" w:hAnsi="微软雅黑"/>
+        </w:rPr>
+        <w:t>.</w:t>
+      </w:r>
+      <w:proofErr w:type="gramStart"/>
+      <w:r>
+        <w:rPr>
+          <w:rFonts w:ascii="微软雅黑" w:eastAsia="微软雅黑" w:hAnsi="微软雅黑"/>
+        </w:rPr>
+        <w:t>css</w:t>
+      </w:r>
+      <w:proofErr w:type="gramEnd"/>
+    </w:p>
+    <w:p>
+      <w:pPr>
+        <w:spacing w:line="0" w:lineRule="atLeast"/>
+        <w:ind w:leftChars="1275" w:left="2678" w:firstLineChars="1147" w:firstLine="2409"/>
+        <w:rPr>
+          <w:rFonts w:ascii="微软雅黑" w:eastAsia="微软雅黑" w:hAnsi="微软雅黑"/>
+        </w:rPr>
+      </w:pPr>
+      <w:r>
+        <w:rPr>
+          <w:rFonts w:ascii="微软雅黑" w:eastAsia="微软雅黑" w:hAnsi="微软雅黑"/>
+        </w:rPr>
+        <w:t>不</w:t>
+      </w:r>
+      <w:bookmarkStart w:id="6" w:name="_GoBack"/>
+      <w:bookmarkEnd w:id="6"/>
+      <w:r>
+        <w:rPr>
+          <w:rFonts w:ascii="微软雅黑" w:eastAsia="微软雅黑" w:hAnsi="微软雅黑"/>
+        </w:rPr>
+        <w:t>设置</w:t>
+      </w:r>
+      <w:r>
+        <w:rPr>
+          <w:rFonts w:ascii="微软雅黑" w:eastAsia="微软雅黑" w:hAnsi="微软雅黑"/>
+        </w:rPr>
+        <w:tab/>
+      </w:r>
+      <w:r>
+        <w:rPr>
+          <w:rFonts w:ascii="微软雅黑" w:eastAsia="微软雅黑" w:hAnsi="微软雅黑" w:hint="eastAsia"/>
+        </w:rPr>
+        <w:t>自动解析【默认】</w:t>
+      </w:r>
+    </w:p>
+    <w:p>
+      <w:pPr>
+        <w:spacing w:line="0" w:lineRule="atLeast"/>
+        <w:ind w:left="2520" w:firstLine="420"/>
         <w:rPr>
           <w:rFonts w:ascii="微软雅黑" w:eastAsia="微软雅黑" w:hAnsi="微软雅黑"/>
         </w:rPr>
@@ -1380,7 +1592,6 @@
         <w:rPr>
           <w:rFonts w:ascii="微软雅黑" w:eastAsia="微软雅黑" w:hAnsi="微软雅黑" w:hint="eastAsia"/>
         </w:rPr>
-        <w:tab/>
         <w:t>[Boolean]</w:t>
       </w:r>
       <w:r>
@@ -1406,8 +1617,8 @@
         </w:rPr>
         <w:t>此标记用以表明当前位置</w:t>
       </w:r>
-      <w:bookmarkStart w:id="6" w:name="OLE_LINK3"/>
-      <w:bookmarkStart w:id="7" w:name="OLE_LINK4"/>
+      <w:bookmarkStart w:id="7" w:name="OLE_LINK3"/>
+      <w:bookmarkStart w:id="8" w:name="OLE_LINK4"/>
       <w:r>
         <w:rPr>
           <w:rFonts w:ascii="微软雅黑" w:eastAsia="微软雅黑" w:hAnsi="微软雅黑" w:hint="eastAsia"/>
@@ -1420,8 +1631,8 @@
         </w:rPr>
         <w:t>，具体使用范例如下所示：</w:t>
       </w:r>
-      <w:bookmarkEnd w:id="6"/>
       <w:bookmarkEnd w:id="7"/>
+      <w:bookmarkEnd w:id="8"/>
     </w:p>
     <w:p>
       <w:pPr>
@@ -1429,10 +1640,10 @@
       </w:pPr>
       <w:r>
         <w:object w:dxaOrig="4336" w:dyaOrig="1502">
-          <v:shape id="_x0000_i1034" type="#_x0000_t75" style="width:216.95pt;height:74.8pt" o:ole="">
+          <v:shape id="_x0000_i1034" type="#_x0000_t75" style="width:216.75pt;height:75pt" o:ole="">
             <v:imagedata r:id="rId26" o:title=""/>
           </v:shape>
-          <o:OLEObject Type="Embed" ProgID="Visio.Drawing.11" ShapeID="_x0000_i1034" DrawAspect="Content" ObjectID="_1449647553" r:id="rId27"/>
+          <o:OLEObject Type="Embed" ProgID="Visio.Drawing.11" ShapeID="_x0000_i1034" DrawAspect="Content" ObjectID="_1454154936" r:id="rId27"/>
         </w:object>
       </w:r>
     </w:p>
@@ -1453,7 +1664,21 @@
         <w:rPr>
           <w:rFonts w:ascii="微软雅黑" w:eastAsia="微软雅黑" w:hAnsi="微软雅黑" w:hint="eastAsia"/>
         </w:rPr>
-        <w:t>自己定义了core文件列表，并通过服务器端模版引入各个页面时，可以增加core参</w:t>
+        <w:t>自己定义了core文件列表，并通过</w:t>
+      </w:r>
+      <w:proofErr w:type="gramStart"/>
+      <w:r>
+        <w:rPr>
+          <w:rFonts w:ascii="微软雅黑" w:eastAsia="微软雅黑" w:hAnsi="微软雅黑" w:hint="eastAsia"/>
+        </w:rPr>
+        <w:t>服务器端模版</w:t>
+      </w:r>
+      <w:proofErr w:type="gramEnd"/>
+      <w:r>
+        <w:rPr>
+          <w:rFonts w:ascii="微软雅黑" w:eastAsia="微软雅黑" w:hAnsi="微软雅黑" w:hint="eastAsia"/>
+        </w:rPr>
+        <w:t>引入各个页面时，可以增加core参</w:t>
       </w:r>
       <w:r>
         <w:rPr>
@@ -1465,7 +1690,7 @@
             <v:imagedata r:id="rId28" o:title=""/>
             <w10:wrap type="topAndBottom"/>
           </v:shape>
-          <o:OLEObject Type="Embed" ProgID="Visio.Drawing.15" ShapeID="_x0000_s1044" DrawAspect="Content" ObjectID="_1449647564" r:id="rId29"/>
+          <o:OLEObject Type="Embed" ProgID="Visio.Drawing.15" ShapeID="_x0000_s1044" DrawAspect="Content" ObjectID="_1454154947" r:id="rId29"/>
         </w:object>
       </w:r>
       <w:r>
@@ -1490,34 +1715,34 @@
           <w:rFonts w:ascii="微软雅黑" w:eastAsia="微软雅黑" w:hAnsi="微软雅黑"/>
         </w:rPr>
       </w:pPr>
-      <w:bookmarkStart w:id="8" w:name="_TEMPLATE"/>
-      <w:bookmarkStart w:id="9" w:name="OLE_LINK7"/>
-      <w:bookmarkStart w:id="10" w:name="OLE_LINK8"/>
-      <w:bookmarkStart w:id="11" w:name="OLE_LINK9"/>
-      <w:bookmarkStart w:id="12" w:name="OLE_LINK10"/>
-      <w:bookmarkStart w:id="13" w:name="OLE_LINK19"/>
-      <w:bookmarkEnd w:id="8"/>
+      <w:bookmarkStart w:id="9" w:name="_TEMPLATE"/>
+      <w:bookmarkStart w:id="10" w:name="OLE_LINK7"/>
+      <w:bookmarkStart w:id="11" w:name="OLE_LINK8"/>
+      <w:bookmarkStart w:id="12" w:name="OLE_LINK9"/>
+      <w:bookmarkStart w:id="13" w:name="OLE_LINK10"/>
+      <w:bookmarkStart w:id="14" w:name="OLE_LINK19"/>
+      <w:bookmarkEnd w:id="9"/>
       <w:r>
         <w:rPr>
           <w:rFonts w:ascii="微软雅黑" w:eastAsia="微软雅黑" w:hAnsi="微软雅黑"/>
         </w:rPr>
         <w:t>TEMPLATE</w:t>
       </w:r>
-      <w:bookmarkEnd w:id="9"/>
       <w:bookmarkEnd w:id="10"/>
-    </w:p>
-    <w:p>
-      <w:pPr>
-        <w:spacing w:line="0" w:lineRule="atLeast"/>
-        <w:rPr>
-          <w:rFonts w:ascii="微软雅黑" w:eastAsia="微软雅黑" w:hAnsi="微软雅黑"/>
-        </w:rPr>
-      </w:pPr>
-      <w:bookmarkStart w:id="14" w:name="OLE_LINK5"/>
-      <w:bookmarkStart w:id="15" w:name="OLE_LINK6"/>
       <w:bookmarkEnd w:id="11"/>
+    </w:p>
+    <w:p>
+      <w:pPr>
+        <w:spacing w:line="0" w:lineRule="atLeast"/>
+        <w:rPr>
+          <w:rFonts w:ascii="微软雅黑" w:eastAsia="微软雅黑" w:hAnsi="微软雅黑"/>
+        </w:rPr>
+      </w:pPr>
+      <w:bookmarkStart w:id="15" w:name="OLE_LINK5"/>
+      <w:bookmarkStart w:id="16" w:name="OLE_LINK6"/>
       <w:bookmarkEnd w:id="12"/>
       <w:bookmarkEnd w:id="13"/>
+      <w:bookmarkEnd w:id="14"/>
       <w:r>
         <w:rPr>
           <w:rFonts w:ascii="微软雅黑" w:eastAsia="微软雅黑" w:hAnsi="微软雅黑" w:hint="eastAsia"/>
@@ -1539,8 +1764,8 @@
         <w:t>支持配置参数：无</w:t>
       </w:r>
     </w:p>
-    <w:bookmarkEnd w:id="14"/>
     <w:bookmarkEnd w:id="15"/>
+    <w:bookmarkEnd w:id="16"/>
     <w:p>
       <w:pPr>
         <w:spacing w:line="0" w:lineRule="atLeast"/>
@@ -1596,13 +1821,28 @@
         <w:rPr>
           <w:rFonts w:ascii="微软雅黑" w:eastAsia="微软雅黑" w:hAnsi="微软雅黑" w:hint="eastAsia"/>
         </w:rPr>
+        <w:lastRenderedPageBreak/>
         <w:t>外联样式文件</w:t>
       </w:r>
       <w:r>
         <w:rPr>
           <w:rFonts w:ascii="微软雅黑" w:eastAsia="微软雅黑" w:hAnsi="微软雅黑" w:hint="eastAsia"/>
         </w:rPr>
-        <w:t>（类型为css的模板）</w:t>
+        <w:t>（类型为</w:t>
+      </w:r>
+      <w:proofErr w:type="spellStart"/>
+      <w:r>
+        <w:rPr>
+          <w:rFonts w:ascii="微软雅黑" w:eastAsia="微软雅黑" w:hAnsi="微软雅黑" w:hint="eastAsia"/>
+        </w:rPr>
+        <w:t>css</w:t>
+      </w:r>
+      <w:proofErr w:type="spellEnd"/>
+      <w:r>
+        <w:rPr>
+          <w:rFonts w:ascii="微软雅黑" w:eastAsia="微软雅黑" w:hAnsi="微软雅黑" w:hint="eastAsia"/>
+        </w:rPr>
+        <w:t>的模板）</w:t>
       </w:r>
       <w:r>
         <w:rPr>
@@ -1666,7 +1906,21 @@
         <w:rPr>
           <w:rFonts w:ascii="微软雅黑" w:eastAsia="微软雅黑" w:hAnsi="微软雅黑" w:hint="eastAsia"/>
         </w:rPr>
-        <w:t>文件（类型为js的模板）</w:t>
+        <w:t>文件（类型为</w:t>
+      </w:r>
+      <w:proofErr w:type="spellStart"/>
+      <w:r>
+        <w:rPr>
+          <w:rFonts w:ascii="微软雅黑" w:eastAsia="微软雅黑" w:hAnsi="微软雅黑" w:hint="eastAsia"/>
+        </w:rPr>
+        <w:t>js</w:t>
+      </w:r>
+      <w:proofErr w:type="spellEnd"/>
+      <w:r>
+        <w:rPr>
+          <w:rFonts w:ascii="微软雅黑" w:eastAsia="微软雅黑" w:hAnsi="微软雅黑" w:hint="eastAsia"/>
+        </w:rPr>
+        <w:t>的模板）</w:t>
       </w:r>
       <w:r>
         <w:rPr>
@@ -1686,7 +1940,6 @@
         <w:rPr>
           <w:rFonts w:ascii="微软雅黑" w:eastAsia="微软雅黑" w:hAnsi="微软雅黑" w:hint="eastAsia"/>
         </w:rPr>
-        <w:lastRenderedPageBreak/>
         <w:t>因此仅需要在引入资源模板是加此标记即可，</w:t>
       </w:r>
       <w:r>
@@ -1702,10 +1955,10 @@
       </w:pPr>
       <w:r>
         <w:object w:dxaOrig="9155" w:dyaOrig="8871">
-          <v:shape id="_x0000_i1035" type="#_x0000_t75" style="width:415.65pt;height:402.1pt" o:ole="">
+          <v:shape id="_x0000_i1035" type="#_x0000_t75" style="width:415.5pt;height:402pt" o:ole="">
             <v:imagedata r:id="rId30" o:title=""/>
           </v:shape>
-          <o:OLEObject Type="Embed" ProgID="Visio.Drawing.11" ShapeID="_x0000_i1035" DrawAspect="Content" ObjectID="_1449647554" r:id="rId31"/>
+          <o:OLEObject Type="Embed" ProgID="Visio.Drawing.11" ShapeID="_x0000_i1035" DrawAspect="Content" ObjectID="_1454154937" r:id="rId31"/>
         </w:object>
       </w:r>
     </w:p>
@@ -1794,7 +2047,21 @@
         <w:rPr>
           <w:rFonts w:ascii="微软雅黑" w:eastAsia="微软雅黑" w:hAnsi="微软雅黑" w:hint="eastAsia"/>
         </w:rPr>
-        <w:t>，且符合模块调度器方案中的模块规范</w:t>
+        <w:t>，且符合模块</w:t>
+      </w:r>
+      <w:proofErr w:type="gramStart"/>
+      <w:r>
+        <w:rPr>
+          <w:rFonts w:ascii="微软雅黑" w:eastAsia="微软雅黑" w:hAnsi="微软雅黑" w:hint="eastAsia"/>
+        </w:rPr>
+        <w:t>调度器方案</w:t>
+      </w:r>
+      <w:proofErr w:type="gramEnd"/>
+      <w:r>
+        <w:rPr>
+          <w:rFonts w:ascii="微软雅黑" w:eastAsia="微软雅黑" w:hAnsi="微软雅黑" w:hint="eastAsia"/>
+        </w:rPr>
+        <w:t>中的模块规范</w:t>
       </w:r>
     </w:p>
     <w:p>
@@ -1811,15 +2078,29 @@
         </w:rPr>
         <w:t>此标记必须出现在</w:t>
       </w:r>
-      <w:hyperlink w:anchor="_DEFINE" w:history="1">
-        <w:r>
-          <w:rPr>
-            <w:rStyle w:val="a6"/>
-            <w:rFonts w:ascii="微软雅黑" w:eastAsia="微软雅黑" w:hAnsi="微软雅黑" w:hint="eastAsia"/>
-          </w:rPr>
-          <w:t>DEFINE</w:t>
-        </w:r>
-      </w:hyperlink>
+      <w:r>
+        <w:fldChar w:fldCharType="begin"/>
+      </w:r>
+      <w:r>
+        <w:instrText xml:space="preserve"> HYPERLINK \l "_DEFINE" </w:instrText>
+      </w:r>
+      <w:r>
+        <w:fldChar w:fldCharType="separate"/>
+      </w:r>
+      <w:r>
+        <w:rPr>
+          <w:rStyle w:val="a6"/>
+          <w:rFonts w:ascii="微软雅黑" w:eastAsia="微软雅黑" w:hAnsi="微软雅黑" w:hint="eastAsia"/>
+        </w:rPr>
+        <w:t>DEFINE</w:t>
+      </w:r>
+      <w:r>
+        <w:rPr>
+          <w:rStyle w:val="a6"/>
+          <w:rFonts w:ascii="微软雅黑" w:eastAsia="微软雅黑" w:hAnsi="微软雅黑"/>
+        </w:rPr>
+        <w:fldChar w:fldCharType="end"/>
+      </w:r>
       <w:r>
         <w:rPr>
           <w:rFonts w:ascii="微软雅黑" w:eastAsia="微软雅黑" w:hAnsi="微软雅黑" w:hint="eastAsia"/>
@@ -1848,7 +2129,7 @@
             <v:imagedata r:id="rId32" o:title=""/>
             <w10:wrap type="topAndBottom"/>
           </v:shape>
-          <o:OLEObject Type="Embed" ProgID="Visio.Drawing.15" ShapeID="_x0000_s1064" DrawAspect="Content" ObjectID="_1449647565" r:id="rId33"/>
+          <o:OLEObject Type="Embed" ProgID="Visio.Drawing.15" ShapeID="_x0000_s1064" DrawAspect="Content" ObjectID="_1454154948" r:id="rId33"/>
         </w:object>
       </w:r>
     </w:p>
@@ -1911,7 +2192,21 @@
         <w:rPr>
           <w:rFonts w:ascii="微软雅黑" w:eastAsia="微软雅黑" w:hAnsi="微软雅黑" w:hint="eastAsia"/>
         </w:rPr>
-        <w:t>当前位置插入模块版本信息，后续脚本内仅允许出现模块的版本配置信息，否则打包后内容将丢失</w:t>
+        <w:t>当前位置插入模块版本信息，后续脚本内仅允许出现模块的版本配置信息，否则打包</w:t>
+      </w:r>
+      <w:proofErr w:type="gramStart"/>
+      <w:r>
+        <w:rPr>
+          <w:rFonts w:ascii="微软雅黑" w:eastAsia="微软雅黑" w:hAnsi="微软雅黑" w:hint="eastAsia"/>
+        </w:rPr>
+        <w:t>后内容</w:t>
+      </w:r>
+      <w:proofErr w:type="gramEnd"/>
+      <w:r>
+        <w:rPr>
+          <w:rFonts w:ascii="微软雅黑" w:eastAsia="微软雅黑" w:hAnsi="微软雅黑" w:hint="eastAsia"/>
+        </w:rPr>
+        <w:t>将丢失</w:t>
       </w:r>
       <w:r>
         <w:rPr>
@@ -1943,10 +2238,10 @@
       </w:pPr>
       <w:r>
         <w:object w:dxaOrig="6037" w:dyaOrig="1218">
-          <v:shape id="_x0000_i1036" type="#_x0000_t75" style="width:301.55pt;height:60.8pt" o:ole="">
+          <v:shape id="_x0000_i1036" type="#_x0000_t75" style="width:301.5pt;height:60.75pt" o:ole="">
             <v:imagedata r:id="rId34" o:title=""/>
           </v:shape>
-          <o:OLEObject Type="Embed" ProgID="Visio.Drawing.11" ShapeID="_x0000_i1036" DrawAspect="Content" ObjectID="_1449647555" r:id="rId35"/>
+          <o:OLEObject Type="Embed" ProgID="Visio.Drawing.11" ShapeID="_x0000_i1036" DrawAspect="Content" ObjectID="_1454154938" r:id="rId35"/>
         </w:object>
       </w:r>
     </w:p>
@@ -1957,8 +2252,8 @@
           <w:rFonts w:ascii="微软雅黑" w:eastAsia="微软雅黑" w:hAnsi="微软雅黑"/>
         </w:rPr>
       </w:pPr>
-      <w:bookmarkStart w:id="16" w:name="_NOPARSE"/>
-      <w:bookmarkEnd w:id="16"/>
+      <w:bookmarkStart w:id="17" w:name="_NOPARSE"/>
+      <w:bookmarkEnd w:id="17"/>
       <w:r>
         <w:rPr>
           <w:rFonts w:ascii="微软雅黑" w:eastAsia="微软雅黑" w:hAnsi="微软雅黑" w:hint="eastAsia"/>
@@ -1973,8 +2268,8 @@
           <w:rFonts w:ascii="微软雅黑" w:eastAsia="微软雅黑" w:hAnsi="微软雅黑"/>
         </w:rPr>
       </w:pPr>
-      <w:bookmarkStart w:id="17" w:name="OLE_LINK17"/>
-      <w:bookmarkStart w:id="18" w:name="OLE_LINK18"/>
+      <w:bookmarkStart w:id="18" w:name="OLE_LINK17"/>
+      <w:bookmarkStart w:id="19" w:name="OLE_LINK18"/>
       <w:r>
         <w:rPr>
           <w:rFonts w:ascii="微软雅黑" w:eastAsia="微软雅黑" w:hAnsi="微软雅黑" w:hint="eastAsia"/>
@@ -2024,18 +2319,18 @@
         <w:t>具体使用范例如下图所示：</w:t>
       </w:r>
     </w:p>
-    <w:bookmarkEnd w:id="17"/>
     <w:bookmarkEnd w:id="18"/>
+    <w:bookmarkEnd w:id="19"/>
     <w:p>
       <w:pPr>
         <w:spacing w:line="0" w:lineRule="atLeast"/>
       </w:pPr>
       <w:r>
         <w:object w:dxaOrig="4053" w:dyaOrig="3202">
-          <v:shape id="_x0000_i1037" type="#_x0000_t75" style="width:202.45pt;height:159.9pt" o:ole="">
+          <v:shape id="_x0000_i1037" type="#_x0000_t75" style="width:202.5pt;height:159.75pt" o:ole="">
             <v:imagedata r:id="rId36" o:title=""/>
           </v:shape>
-          <o:OLEObject Type="Embed" ProgID="Visio.Drawing.11" ShapeID="_x0000_i1037" DrawAspect="Content" ObjectID="_1449647556" r:id="rId37"/>
+          <o:OLEObject Type="Embed" ProgID="Visio.Drawing.11" ShapeID="_x0000_i1037" DrawAspect="Content" ObjectID="_1454154939" r:id="rId37"/>
         </w:object>
       </w:r>
     </w:p>
@@ -2051,8 +2346,8 @@
           <w:rFonts w:ascii="微软雅黑" w:eastAsia="微软雅黑" w:hAnsi="微软雅黑"/>
         </w:rPr>
       </w:pPr>
-      <w:bookmarkStart w:id="19" w:name="_IGNORE"/>
-      <w:bookmarkEnd w:id="19"/>
+      <w:bookmarkStart w:id="20" w:name="_IGNORE"/>
+      <w:bookmarkEnd w:id="20"/>
       <w:r>
         <w:rPr>
           <w:rFonts w:ascii="微软雅黑" w:eastAsia="微软雅黑" w:hAnsi="微软雅黑" w:hint="eastAsia"/>
@@ -2477,10 +2772,10 @@
       </w:pPr>
       <w:r>
         <w:object w:dxaOrig="7320" w:dyaOrig="1231">
-          <v:shape id="_x0000_i1038" type="#_x0000_t75" style="width:366.1pt;height:61.7pt" o:ole="">
+          <v:shape id="_x0000_i1038" type="#_x0000_t75" style="width:366pt;height:61.5pt" o:ole="">
             <v:imagedata r:id="rId38" o:title=""/>
           </v:shape>
-          <o:OLEObject Type="Embed" ProgID="Visio.Drawing.15" ShapeID="_x0000_i1038" DrawAspect="Content" ObjectID="_1449647557" r:id="rId39"/>
+          <o:OLEObject Type="Embed" ProgID="Visio.Drawing.15" ShapeID="_x0000_i1038" DrawAspect="Content" ObjectID="_1454154940" r:id="rId39"/>
         </w:object>
       </w:r>
     </w:p>
@@ -2501,10 +2796,10 @@
       </w:pPr>
       <w:r>
         <w:object w:dxaOrig="7320" w:dyaOrig="1231">
-          <v:shape id="_x0000_i1039" type="#_x0000_t75" style="width:366.1pt;height:61.7pt" o:ole="">
+          <v:shape id="_x0000_i1039" type="#_x0000_t75" style="width:366pt;height:61.5pt" o:ole="">
             <v:imagedata r:id="rId40" o:title=""/>
           </v:shape>
-          <o:OLEObject Type="Embed" ProgID="Visio.Drawing.15" ShapeID="_x0000_i1039" DrawAspect="Content" ObjectID="_1449647558" r:id="rId41"/>
+          <o:OLEObject Type="Embed" ProgID="Visio.Drawing.15" ShapeID="_x0000_i1039" DrawAspect="Content" ObjectID="_1454154941" r:id="rId41"/>
         </w:object>
       </w:r>
     </w:p>
@@ -2525,10 +2820,10 @@
       </w:pPr>
       <w:r>
         <w:object w:dxaOrig="7320" w:dyaOrig="1231">
-          <v:shape id="_x0000_i1040" type="#_x0000_t75" style="width:366.1pt;height:61.7pt" o:ole="">
+          <v:shape id="_x0000_i1040" type="#_x0000_t75" style="width:366pt;height:61.5pt" o:ole="">
             <v:imagedata r:id="rId42" o:title=""/>
           </v:shape>
-          <o:OLEObject Type="Embed" ProgID="Visio.Drawing.15" ShapeID="_x0000_i1040" DrawAspect="Content" ObjectID="_1449647559" r:id="rId43"/>
+          <o:OLEObject Type="Embed" ProgID="Visio.Drawing.15" ShapeID="_x0000_i1040" DrawAspect="Content" ObjectID="_1454154942" r:id="rId43"/>
         </w:object>
       </w:r>
     </w:p>
@@ -2544,10 +2839,10 @@
           <w:rFonts w:ascii="微软雅黑" w:eastAsia="微软雅黑" w:hAnsi="微软雅黑"/>
         </w:rPr>
       </w:pPr>
-      <w:bookmarkStart w:id="20" w:name="_DEFINE"/>
-      <w:bookmarkStart w:id="21" w:name="OLE_LINK15"/>
-      <w:bookmarkStart w:id="22" w:name="OLE_LINK16"/>
-      <w:bookmarkEnd w:id="20"/>
+      <w:bookmarkStart w:id="21" w:name="_DEFINE"/>
+      <w:bookmarkStart w:id="22" w:name="OLE_LINK15"/>
+      <w:bookmarkStart w:id="23" w:name="OLE_LINK16"/>
+      <w:bookmarkEnd w:id="21"/>
       <w:r>
         <w:rPr>
           <w:rFonts w:ascii="微软雅黑" w:eastAsia="微软雅黑" w:hAnsi="微软雅黑"/>
@@ -2562,10 +2857,10 @@
           <w:rFonts w:ascii="微软雅黑" w:eastAsia="微软雅黑" w:hAnsi="微软雅黑"/>
         </w:rPr>
       </w:pPr>
-      <w:bookmarkStart w:id="23" w:name="OLE_LINK11"/>
-      <w:bookmarkStart w:id="24" w:name="OLE_LINK12"/>
-      <w:bookmarkEnd w:id="21"/>
+      <w:bookmarkStart w:id="24" w:name="OLE_LINK11"/>
+      <w:bookmarkStart w:id="25" w:name="OLE_LINK12"/>
       <w:bookmarkEnd w:id="22"/>
+      <w:bookmarkEnd w:id="23"/>
       <w:r>
         <w:rPr>
           <w:rFonts w:ascii="微软雅黑" w:eastAsia="微软雅黑" w:hAnsi="微软雅黑" w:hint="eastAsia"/>
@@ -2586,14 +2881,16 @@
         </w:rPr>
         <w:t>支持配置参数：</w:t>
       </w:r>
-      <w:bookmarkEnd w:id="23"/>
       <w:bookmarkEnd w:id="24"/>
+      <w:bookmarkEnd w:id="25"/>
+      <w:proofErr w:type="spellStart"/>
       <w:r>
         <w:rPr>
           <w:rFonts w:ascii="微软雅黑" w:eastAsia="微软雅黑" w:hAnsi="微软雅黑" w:hint="eastAsia"/>
         </w:rPr>
         <w:t>nodep</w:t>
       </w:r>
+      <w:proofErr w:type="spellEnd"/>
       <w:r>
         <w:rPr>
           <w:rFonts w:ascii="微软雅黑" w:eastAsia="微软雅黑" w:hAnsi="微软雅黑" w:hint="eastAsia"/>
@@ -2764,8 +3061,16 @@
           <w:rFonts w:ascii="微软雅黑" w:eastAsia="微软雅黑" w:hAnsi="微软雅黑" w:hint="eastAsia"/>
         </w:rPr>
         <w:tab/>
-        <w:t>使用依赖系统，后续脚本为define.js</w:t>
-      </w:r>
+        <w:t>使用依赖系统，后续脚本为define.</w:t>
+      </w:r>
+      <w:proofErr w:type="gramStart"/>
+      <w:r>
+        <w:rPr>
+          <w:rFonts w:ascii="微软雅黑" w:eastAsia="微软雅黑" w:hAnsi="微软雅黑" w:hint="eastAsia"/>
+        </w:rPr>
+        <w:t>js</w:t>
+      </w:r>
+      <w:proofErr w:type="gramEnd"/>
     </w:p>
     <w:p>
       <w:pPr>
@@ -2799,13 +3104,127 @@
           <w:rFonts w:ascii="微软雅黑" w:eastAsia="微软雅黑" w:hAnsi="微软雅黑" w:hint="eastAsia"/>
         </w:rPr>
         <w:tab/>
-        <w:t>是否强行插入core脚本</w:t>
-      </w:r>
-      <w:r>
-        <w:rPr>
-          <w:rFonts w:ascii="微软雅黑" w:eastAsia="微软雅黑" w:hAnsi="微软雅黑" w:hint="eastAsia"/>
-        </w:rPr>
-        <w:t>，默认自动解析</w:t>
+      </w:r>
+      <w:r>
+        <w:rPr>
+          <w:rFonts w:ascii="微软雅黑" w:eastAsia="微软雅黑" w:hAnsi="微软雅黑"/>
+        </w:rPr>
+        <w:t>core.js文件插入形式</w:t>
+      </w:r>
+    </w:p>
+    <w:p>
+      <w:pPr>
+        <w:spacing w:line="0" w:lineRule="atLeast"/>
+        <w:ind w:leftChars="675" w:left="1418" w:firstLineChars="1147" w:firstLine="2409"/>
+        <w:rPr>
+          <w:rFonts w:ascii="微软雅黑" w:eastAsia="微软雅黑" w:hAnsi="微软雅黑"/>
+        </w:rPr>
+      </w:pPr>
+      <w:r>
+        <w:rPr>
+          <w:rFonts w:ascii="微软雅黑" w:eastAsia="微软雅黑" w:hAnsi="微软雅黑" w:hint="eastAsia"/>
+        </w:rPr>
+        <w:t>true</w:t>
+      </w:r>
+      <w:r>
+        <w:rPr>
+          <w:rFonts w:ascii="微软雅黑" w:eastAsia="微软雅黑" w:hAnsi="微软雅黑" w:hint="eastAsia"/>
+        </w:rPr>
+        <w:tab/>
+      </w:r>
+      <w:r>
+        <w:rPr>
+          <w:rFonts w:ascii="微软雅黑" w:eastAsia="微软雅黑" w:hAnsi="微软雅黑" w:hint="eastAsia"/>
+        </w:rPr>
+        <w:t>强行插入core</w:t>
+      </w:r>
+      <w:r>
+        <w:rPr>
+          <w:rFonts w:ascii="微软雅黑" w:eastAsia="微软雅黑" w:hAnsi="微软雅黑" w:hint="eastAsia"/>
+        </w:rPr>
+        <w:t>.</w:t>
+      </w:r>
+      <w:proofErr w:type="gramStart"/>
+      <w:r>
+        <w:rPr>
+          <w:rFonts w:ascii="微软雅黑" w:eastAsia="微软雅黑" w:hAnsi="微软雅黑" w:hint="eastAsia"/>
+        </w:rPr>
+        <w:t>js</w:t>
+      </w:r>
+      <w:proofErr w:type="gramEnd"/>
+    </w:p>
+    <w:p>
+      <w:pPr>
+        <w:spacing w:line="0" w:lineRule="atLeast"/>
+        <w:ind w:leftChars="675" w:left="1418" w:firstLineChars="1147" w:firstLine="2409"/>
+        <w:rPr>
+          <w:rFonts w:ascii="微软雅黑" w:eastAsia="微软雅黑" w:hAnsi="微软雅黑" w:hint="eastAsia"/>
+        </w:rPr>
+      </w:pPr>
+      <w:r>
+        <w:rPr>
+          <w:rFonts w:ascii="微软雅黑" w:eastAsia="微软雅黑" w:hAnsi="微软雅黑" w:hint="eastAsia"/>
+        </w:rPr>
+        <w:t>false</w:t>
+      </w:r>
+      <w:r>
+        <w:rPr>
+          <w:rFonts w:ascii="微软雅黑" w:eastAsia="微软雅黑" w:hAnsi="微软雅黑" w:hint="eastAsia"/>
+        </w:rPr>
+        <w:tab/>
+      </w:r>
+      <w:r>
+        <w:rPr>
+          <w:rFonts w:ascii="微软雅黑" w:eastAsia="微软雅黑" w:hAnsi="微软雅黑"/>
+        </w:rPr>
+        <w:t>禁止插入core</w:t>
+      </w:r>
+      <w:r>
+        <w:rPr>
+          <w:rFonts w:ascii="微软雅黑" w:eastAsia="微软雅黑" w:hAnsi="微软雅黑"/>
+        </w:rPr>
+        <w:t>.</w:t>
+      </w:r>
+      <w:proofErr w:type="gramStart"/>
+      <w:r>
+        <w:rPr>
+          <w:rFonts w:ascii="微软雅黑" w:eastAsia="微软雅黑" w:hAnsi="微软雅黑"/>
+        </w:rPr>
+        <w:t>js</w:t>
+      </w:r>
+      <w:proofErr w:type="gramEnd"/>
+    </w:p>
+    <w:p>
+      <w:pPr>
+        <w:spacing w:line="0" w:lineRule="atLeast"/>
+        <w:ind w:leftChars="675" w:left="1418" w:firstLineChars="1147" w:firstLine="2409"/>
+        <w:rPr>
+          <w:rFonts w:ascii="微软雅黑" w:eastAsia="微软雅黑" w:hAnsi="微软雅黑"/>
+        </w:rPr>
+      </w:pPr>
+      <w:r>
+        <w:rPr>
+          <w:rFonts w:ascii="微软雅黑" w:eastAsia="微软雅黑" w:hAnsi="微软雅黑"/>
+        </w:rPr>
+        <w:t>不设置</w:t>
+      </w:r>
+      <w:r>
+        <w:rPr>
+          <w:rFonts w:ascii="微软雅黑" w:eastAsia="微软雅黑" w:hAnsi="微软雅黑"/>
+        </w:rPr>
+        <w:tab/>
+      </w:r>
+      <w:r>
+        <w:rPr>
+          <w:rFonts w:ascii="微软雅黑" w:eastAsia="微软雅黑" w:hAnsi="微软雅黑" w:hint="eastAsia"/>
+        </w:rPr>
+        <w:t>自动解析</w:t>
+      </w:r>
+      <w:r>
+        <w:rPr>
+          <w:rFonts w:ascii="微软雅黑" w:eastAsia="微软雅黑" w:hAnsi="微软雅黑" w:hint="eastAsia"/>
+        </w:rPr>
+        <w:t>【默认】</w:t>
       </w:r>
     </w:p>
     <w:p>
@@ -2886,7 +3305,22 @@
         <w:rPr>
           <w:rFonts w:ascii="微软雅黑" w:eastAsia="微软雅黑" w:hAnsi="微软雅黑" w:hint="eastAsia"/>
         </w:rPr>
-        <w:t>最终输出文件不再引入此文件</w:t>
+        <w:lastRenderedPageBreak/>
+        <w:t>最终输出文件</w:t>
+      </w:r>
+      <w:proofErr w:type="gramStart"/>
+      <w:r>
+        <w:rPr>
+          <w:rFonts w:ascii="微软雅黑" w:eastAsia="微软雅黑" w:hAnsi="微软雅黑" w:hint="eastAsia"/>
+        </w:rPr>
+        <w:t>不</w:t>
+      </w:r>
+      <w:proofErr w:type="gramEnd"/>
+      <w:r>
+        <w:rPr>
+          <w:rFonts w:ascii="微软雅黑" w:eastAsia="微软雅黑" w:hAnsi="微软雅黑" w:hint="eastAsia"/>
+        </w:rPr>
+        <w:t>再引入此文件</w:t>
       </w:r>
     </w:p>
     <w:p>
@@ -2961,7 +3395,6 @@
         <w:rPr>
           <w:rFonts w:ascii="微软雅黑" w:eastAsia="微软雅黑" w:hAnsi="微软雅黑" w:hint="eastAsia"/>
         </w:rPr>
-        <w:lastRenderedPageBreak/>
         <w:t>使用依赖系统，后续第一个外联脚本为define.js</w:t>
       </w:r>
       <w:r>
@@ -2977,10 +3410,10 @@
       </w:pPr>
       <w:r>
         <w:object w:dxaOrig="5754" w:dyaOrig="1218">
-          <v:shape id="_x0000_i1041" type="#_x0000_t75" style="width:4in;height:60.8pt" o:ole="">
+          <v:shape id="_x0000_i1041" type="#_x0000_t75" style="width:4in;height:60.75pt" o:ole="">
             <v:imagedata r:id="rId44" o:title=""/>
           </v:shape>
-          <o:OLEObject Type="Embed" ProgID="Visio.Drawing.11" ShapeID="_x0000_i1041" DrawAspect="Content" ObjectID="_1449647560" r:id="rId45"/>
+          <o:OLEObject Type="Embed" ProgID="Visio.Drawing.11" ShapeID="_x0000_i1041" DrawAspect="Content" ObjectID="_1454154943" r:id="rId45"/>
         </w:object>
       </w:r>
     </w:p>
@@ -3012,15 +3445,15 @@
             <v:imagedata r:id="rId46" o:title=""/>
             <w10:wrap type="topAndBottom"/>
           </v:shape>
-          <o:OLEObject Type="Embed" ProgID="Visio.Drawing.15" ShapeID="_x0000_s1045" DrawAspect="Content" ObjectID="_1449647566" r:id="rId47"/>
+          <o:OLEObject Type="Embed" ProgID="Visio.Drawing.15" ShapeID="_x0000_s1045" DrawAspect="Content" ObjectID="_1454154949" r:id="rId47"/>
         </w:object>
       </w:r>
       <w:r>
         <w:object w:dxaOrig="6037" w:dyaOrig="2635">
-          <v:shape id="_x0000_i1042" type="#_x0000_t75" style="width:301.55pt;height:131.85pt" o:ole="">
+          <v:shape id="_x0000_i1042" type="#_x0000_t75" style="width:301.5pt;height:132pt" o:ole="">
             <v:imagedata r:id="rId48" o:title=""/>
           </v:shape>
-          <o:OLEObject Type="Embed" ProgID="Visio.Drawing.11" ShapeID="_x0000_i1042" DrawAspect="Content" ObjectID="_1449647561" r:id="rId49"/>
+          <o:OLEObject Type="Embed" ProgID="Visio.Drawing.11" ShapeID="_x0000_i1042" DrawAspect="Content" ObjectID="_1454154944" r:id="rId49"/>
         </w:object>
       </w:r>
     </w:p>
@@ -3042,6 +3475,7 @@
         </w:rPr>
         <w:t>项目自己定义了core文件列表，并使用</w:t>
       </w:r>
+      <w:proofErr w:type="gramStart"/>
       <w:r>
         <w:rPr>
           <w:rFonts w:ascii="微软雅黑" w:eastAsia="微软雅黑" w:hAnsi="微软雅黑" w:hint="eastAsia"/>
@@ -3052,7 +3486,14 @@
         <w:rPr>
           <w:rFonts w:ascii="微软雅黑" w:eastAsia="微软雅黑" w:hAnsi="微软雅黑" w:hint="eastAsia"/>
         </w:rPr>
-        <w:t>模版引入页面时</w:t>
+        <w:t>模版</w:t>
+      </w:r>
+      <w:proofErr w:type="gramEnd"/>
+      <w:r>
+        <w:rPr>
+          <w:rFonts w:ascii="微软雅黑" w:eastAsia="微软雅黑" w:hAnsi="微软雅黑" w:hint="eastAsia"/>
+        </w:rPr>
+        <w:t>引入页面时</w:t>
       </w:r>
       <w:r>
         <w:rPr>
@@ -3060,31 +3501,50 @@
         </w:rPr>
         <w:t>可以使用core参数配置</w:t>
       </w:r>
-    </w:p>
-    <w:p>
-      <w:pPr>
-        <w:spacing w:line="0" w:lineRule="atLeast"/>
-      </w:pPr>
-    </w:p>
-    <w:p>
-      <w:pPr>
-        <w:spacing w:line="0" w:lineRule="atLeast"/>
-      </w:pPr>
-    </w:p>
-    <w:p>
-      <w:pPr>
-        <w:spacing w:line="0" w:lineRule="atLeast"/>
-      </w:pPr>
-    </w:p>
-    <w:p>
-      <w:pPr>
-        <w:spacing w:line="0" w:lineRule="atLeast"/>
-      </w:pPr>
-    </w:p>
-    <w:p>
-      <w:pPr>
-        <w:spacing w:line="0" w:lineRule="atLeast"/>
-      </w:pPr>
+      <w:r>
+        <w:rPr>
+          <w:rFonts w:ascii="微软雅黑" w:eastAsia="微软雅黑" w:hAnsi="微软雅黑" w:hint="eastAsia"/>
+        </w:rPr>
+        <w:t>；</w:t>
+      </w:r>
+      <w:r>
+        <w:rPr>
+          <w:rFonts w:ascii="微软雅黑" w:eastAsia="微软雅黑" w:hAnsi="微软雅黑" w:hint="eastAsia"/>
+        </w:rPr>
+        <w:t>当core显式的设置为false</w:t>
+      </w:r>
+      <w:proofErr w:type="gramStart"/>
+      <w:r>
+        <w:rPr>
+          <w:rFonts w:ascii="微软雅黑" w:eastAsia="微软雅黑" w:hAnsi="微软雅黑" w:hint="eastAsia"/>
+        </w:rPr>
+        <w:t>时当前</w:t>
+      </w:r>
+      <w:proofErr w:type="gramEnd"/>
+      <w:r>
+        <w:rPr>
+          <w:rFonts w:ascii="微软雅黑" w:eastAsia="微软雅黑" w:hAnsi="微软雅黑" w:hint="eastAsia"/>
+        </w:rPr>
+        <w:t>文件的脚本将独立解析，</w:t>
+      </w:r>
+      <w:r>
+        <w:rPr>
+          <w:rFonts w:ascii="微软雅黑" w:eastAsia="微软雅黑" w:hAnsi="微软雅黑" w:hint="eastAsia"/>
+        </w:rPr>
+        <w:t>不</w:t>
+      </w:r>
+      <w:r>
+        <w:rPr>
+          <w:rFonts w:ascii="微软雅黑" w:eastAsia="微软雅黑" w:hAnsi="微软雅黑" w:hint="eastAsia"/>
+        </w:rPr>
+        <w:t>参与core脚本的合并</w:t>
+      </w:r>
+      <w:r>
+        <w:rPr>
+          <w:rFonts w:ascii="微软雅黑" w:eastAsia="微软雅黑" w:hAnsi="微软雅黑" w:hint="eastAsia"/>
+        </w:rPr>
+        <w:t>策略</w:t>
+      </w:r>
     </w:p>
     <w:p>
       <w:pPr>
@@ -3272,7 +3732,21 @@
           <w:rFonts w:ascii="微软雅黑" w:eastAsia="微软雅黑" w:hAnsi="微软雅黑" w:hint="eastAsia"/>
         </w:rPr>
         <w:lastRenderedPageBreak/>
-        <w:t>入口页面特有的样式内容以内联的方式加入页面中</w:t>
+        <w:t>入口页面特有的样式内容</w:t>
+      </w:r>
+      <w:proofErr w:type="gramStart"/>
+      <w:r>
+        <w:rPr>
+          <w:rFonts w:ascii="微软雅黑" w:eastAsia="微软雅黑" w:hAnsi="微软雅黑" w:hint="eastAsia"/>
+        </w:rPr>
+        <w:t>以内联</w:t>
+      </w:r>
+      <w:proofErr w:type="gramEnd"/>
+      <w:r>
+        <w:rPr>
+          <w:rFonts w:ascii="微软雅黑" w:eastAsia="微软雅黑" w:hAnsi="微软雅黑" w:hint="eastAsia"/>
+        </w:rPr>
+        <w:t>的方式加入页面中</w:t>
       </w:r>
     </w:p>
     <w:p>
@@ -3368,13 +3842,41 @@
         <w:rPr>
           <w:rFonts w:ascii="微软雅黑" w:eastAsia="微软雅黑" w:hAnsi="微软雅黑" w:hint="eastAsia"/>
         </w:rPr>
-        <w:t>模板的打包关注点在外联资源的处理</w:t>
-      </w:r>
-      <w:r>
-        <w:rPr>
-          <w:rFonts w:ascii="微软雅黑" w:eastAsia="微软雅黑" w:hAnsi="微软雅黑" w:hint="eastAsia"/>
-        </w:rPr>
-        <w:t>，对于类型为css和html的外联资源打包时直接将该类资源压缩后内联至文件中</w:t>
+        <w:t>模板的打包关注点在外</w:t>
+      </w:r>
+      <w:proofErr w:type="gramStart"/>
+      <w:r>
+        <w:rPr>
+          <w:rFonts w:ascii="微软雅黑" w:eastAsia="微软雅黑" w:hAnsi="微软雅黑" w:hint="eastAsia"/>
+        </w:rPr>
+        <w:t>联资源</w:t>
+      </w:r>
+      <w:proofErr w:type="gramEnd"/>
+      <w:r>
+        <w:rPr>
+          <w:rFonts w:ascii="微软雅黑" w:eastAsia="微软雅黑" w:hAnsi="微软雅黑" w:hint="eastAsia"/>
+        </w:rPr>
+        <w:t>的处理</w:t>
+      </w:r>
+      <w:r>
+        <w:rPr>
+          <w:rFonts w:ascii="微软雅黑" w:eastAsia="微软雅黑" w:hAnsi="微软雅黑" w:hint="eastAsia"/>
+        </w:rPr>
+        <w:t>，对于类型为</w:t>
+      </w:r>
+      <w:proofErr w:type="spellStart"/>
+      <w:r>
+        <w:rPr>
+          <w:rFonts w:ascii="微软雅黑" w:eastAsia="微软雅黑" w:hAnsi="微软雅黑" w:hint="eastAsia"/>
+        </w:rPr>
+        <w:t>css</w:t>
+      </w:r>
+      <w:proofErr w:type="spellEnd"/>
+      <w:r>
+        <w:rPr>
+          <w:rFonts w:ascii="微软雅黑" w:eastAsia="微软雅黑" w:hAnsi="微软雅黑" w:hint="eastAsia"/>
+        </w:rPr>
+        <w:t>和html的外联资源打包时直接将该类资源压缩后内联至文件中</w:t>
       </w:r>
       <w:r>
         <w:rPr>
@@ -3420,7 +3922,35 @@
         <w:rPr>
           <w:rFonts w:ascii="微软雅黑" w:eastAsia="微软雅黑" w:hAnsi="微软雅黑" w:hint="eastAsia"/>
         </w:rPr>
-        <w:t>打包工具通过分析入口文件中的ENTRY标记下的入口脚本及模板文件中类型为js的模板</w:t>
+        <w:t>打包工具通过分析入口文件中的ENTRY标记下的入口脚本及模板文件</w:t>
+      </w:r>
+      <w:proofErr w:type="gramStart"/>
+      <w:r>
+        <w:rPr>
+          <w:rFonts w:ascii="微软雅黑" w:eastAsia="微软雅黑" w:hAnsi="微软雅黑" w:hint="eastAsia"/>
+        </w:rPr>
+        <w:t>中类型</w:t>
+      </w:r>
+      <w:proofErr w:type="gramEnd"/>
+      <w:r>
+        <w:rPr>
+          <w:rFonts w:ascii="微软雅黑" w:eastAsia="微软雅黑" w:hAnsi="微软雅黑" w:hint="eastAsia"/>
+        </w:rPr>
+        <w:t>为</w:t>
+      </w:r>
+      <w:proofErr w:type="spellStart"/>
+      <w:r>
+        <w:rPr>
+          <w:rFonts w:ascii="微软雅黑" w:eastAsia="微软雅黑" w:hAnsi="微软雅黑" w:hint="eastAsia"/>
+        </w:rPr>
+        <w:t>js</w:t>
+      </w:r>
+      <w:proofErr w:type="spellEnd"/>
+      <w:r>
+        <w:rPr>
+          <w:rFonts w:ascii="微软雅黑" w:eastAsia="微软雅黑" w:hAnsi="微软雅黑" w:hint="eastAsia"/>
+        </w:rPr>
+        <w:t>的模板</w:t>
       </w:r>
       <w:r>
         <w:rPr>
@@ -3532,7 +4062,21 @@
         <w:rPr>
           <w:rFonts w:ascii="微软雅黑" w:eastAsia="微软雅黑" w:hAnsi="微软雅黑" w:hint="eastAsia"/>
         </w:rPr>
-        <w:t>入口页面及模块模板中特有的脚本以内联的方式加入页面中</w:t>
+        <w:t>入口页面及模块模板中特有的脚本</w:t>
+      </w:r>
+      <w:proofErr w:type="gramStart"/>
+      <w:r>
+        <w:rPr>
+          <w:rFonts w:ascii="微软雅黑" w:eastAsia="微软雅黑" w:hAnsi="微软雅黑" w:hint="eastAsia"/>
+        </w:rPr>
+        <w:t>以内联</w:t>
+      </w:r>
+      <w:proofErr w:type="gramEnd"/>
+      <w:r>
+        <w:rPr>
+          <w:rFonts w:ascii="微软雅黑" w:eastAsia="微软雅黑" w:hAnsi="微软雅黑" w:hint="eastAsia"/>
+        </w:rPr>
+        <w:t>的方式加入页面中</w:t>
       </w:r>
     </w:p>
     <w:p>
@@ -3645,8 +4189,8 @@
           <w:rFonts w:ascii="微软雅黑" w:eastAsia="微软雅黑" w:hAnsi="微软雅黑"/>
         </w:rPr>
       </w:pPr>
-      <w:bookmarkStart w:id="25" w:name="_工具使用"/>
-      <w:bookmarkEnd w:id="25"/>
+      <w:bookmarkStart w:id="26" w:name="_工具使用"/>
+      <w:bookmarkEnd w:id="26"/>
       <w:r>
         <w:rPr>
           <w:rFonts w:ascii="微软雅黑" w:eastAsia="微软雅黑" w:hAnsi="微软雅黑" w:hint="eastAsia"/>
@@ -3696,40 +4240,62 @@
         </w:rPr>
         <w:t>编写，因此需要使用者先安装</w:t>
       </w:r>
+      <w:r>
+        <w:fldChar w:fldCharType="begin"/>
+      </w:r>
+      <w:r>
+        <w:instrText xml:space="preserve"> HYPERLINK "http://nodejs.org/" </w:instrText>
+      </w:r>
+      <w:r>
+        <w:fldChar w:fldCharType="separate"/>
+      </w:r>
+      <w:r>
+        <w:rPr>
+          <w:rStyle w:val="a6"/>
+          <w:rFonts w:ascii="微软雅黑" w:eastAsia="微软雅黑" w:hAnsi="微软雅黑" w:hint="eastAsia"/>
+        </w:rPr>
+        <w:t>nodejs</w:t>
+      </w:r>
+      <w:r>
+        <w:rPr>
+          <w:rStyle w:val="a6"/>
+          <w:rFonts w:ascii="微软雅黑" w:eastAsia="微软雅黑" w:hAnsi="微软雅黑"/>
+        </w:rPr>
+        <w:fldChar w:fldCharType="end"/>
+      </w:r>
+      <w:r>
+        <w:rPr>
+          <w:rFonts w:ascii="微软雅黑" w:eastAsia="微软雅黑" w:hAnsi="微软雅黑" w:hint="eastAsia"/>
+        </w:rPr>
+        <w:t>环境</w:t>
+      </w:r>
+      <w:r>
+        <w:rPr>
+          <w:rFonts w:ascii="微软雅黑" w:eastAsia="微软雅黑" w:hAnsi="微软雅黑" w:hint="eastAsia"/>
+        </w:rPr>
+        <w:t>，</w:t>
+      </w:r>
+      <w:proofErr w:type="spellStart"/>
+      <w:r>
+        <w:rPr>
+          <w:rFonts w:ascii="微软雅黑" w:eastAsia="微软雅黑" w:hAnsi="微软雅黑" w:hint="eastAsia"/>
+        </w:rPr>
+        <w:t>nodejs</w:t>
+      </w:r>
+      <w:proofErr w:type="spellEnd"/>
+      <w:r>
+        <w:rPr>
+          <w:rFonts w:ascii="微软雅黑" w:eastAsia="微软雅黑" w:hAnsi="微软雅黑" w:hint="eastAsia"/>
+        </w:rPr>
+        <w:t>在各平台下</w:t>
+      </w:r>
+      <w:r>
+        <w:rPr>
+          <w:rFonts w:ascii="微软雅黑" w:eastAsia="微软雅黑" w:hAnsi="微软雅黑" w:hint="eastAsia"/>
+        </w:rPr>
+        <w:t>的安装配置请参阅官方说明。</w:t>
+      </w:r>
       <w:hyperlink r:id="rId53" w:history="1">
-        <w:r>
-          <w:rPr>
-            <w:rStyle w:val="a6"/>
-            <w:rFonts w:ascii="微软雅黑" w:eastAsia="微软雅黑" w:hAnsi="微软雅黑" w:hint="eastAsia"/>
-          </w:rPr>
-          <w:t>nodejs</w:t>
-        </w:r>
-      </w:hyperlink>
-      <w:r>
-        <w:rPr>
-          <w:rFonts w:ascii="微软雅黑" w:eastAsia="微软雅黑" w:hAnsi="微软雅黑" w:hint="eastAsia"/>
-        </w:rPr>
-        <w:t>环境</w:t>
-      </w:r>
-      <w:r>
-        <w:rPr>
-          <w:rFonts w:ascii="微软雅黑" w:eastAsia="微软雅黑" w:hAnsi="微软雅黑" w:hint="eastAsia"/>
-        </w:rPr>
-        <w:t>，nodejs</w:t>
-      </w:r>
-      <w:r>
-        <w:rPr>
-          <w:rFonts w:ascii="微软雅黑" w:eastAsia="微软雅黑" w:hAnsi="微软雅黑" w:hint="eastAsia"/>
-        </w:rPr>
-        <w:t>在各平台下</w:t>
-      </w:r>
-      <w:r>
-        <w:rPr>
-          <w:rFonts w:ascii="微软雅黑" w:eastAsia="微软雅黑" w:hAnsi="微软雅黑" w:hint="eastAsia"/>
-        </w:rPr>
-        <w:t>的安装配置请参阅官方说明。</w:t>
-      </w:r>
-      <w:hyperlink r:id="rId54" w:history="1">
         <w:r>
           <w:rPr>
             <w:rStyle w:val="a6"/>
@@ -3745,8 +4311,8 @@
           <w:rFonts w:ascii="微软雅黑" w:eastAsia="微软雅黑" w:hAnsi="微软雅黑"/>
         </w:rPr>
       </w:pPr>
-      <w:bookmarkStart w:id="26" w:name="_获取工具"/>
-      <w:bookmarkEnd w:id="26"/>
+      <w:bookmarkStart w:id="27" w:name="_获取工具"/>
+      <w:bookmarkEnd w:id="27"/>
       <w:r>
         <w:rPr>
           <w:rFonts w:ascii="微软雅黑" w:eastAsia="微软雅黑" w:hAnsi="微软雅黑" w:hint="eastAsia"/>
@@ -3781,7 +4347,7 @@
           <w:rFonts w:ascii="微软雅黑" w:eastAsia="微软雅黑" w:hAnsi="微软雅黑"/>
         </w:rPr>
       </w:pPr>
-      <w:hyperlink r:id="rId55" w:history="1">
+      <w:hyperlink r:id="rId54" w:history="1">
         <w:r>
           <w:rPr>
             <w:rStyle w:val="a6"/>
@@ -3804,8 +4370,8 @@
           <w:rFonts w:ascii="微软雅黑" w:eastAsia="微软雅黑" w:hAnsi="微软雅黑"/>
         </w:rPr>
       </w:pPr>
-      <w:bookmarkStart w:id="27" w:name="_项目配置"/>
-      <w:bookmarkEnd w:id="27"/>
+      <w:bookmarkStart w:id="28" w:name="_项目配置"/>
+      <w:bookmarkEnd w:id="28"/>
       <w:r>
         <w:rPr>
           <w:rFonts w:ascii="微软雅黑" w:eastAsia="微软雅黑" w:hAnsi="微软雅黑" w:hint="eastAsia"/>
@@ -3855,7 +4421,7 @@
                     <pic:cNvPicPr/>
                   </pic:nvPicPr>
                   <pic:blipFill>
-                    <a:blip r:embed="rId56"/>
+                    <a:blip r:embed="rId55"/>
                     <a:stretch>
                       <a:fillRect/>
                     </a:stretch>
@@ -3925,10 +4491,10 @@
       </w:pPr>
       <w:r>
         <w:object w:dxaOrig="7171" w:dyaOrig="2903">
-          <v:shape id="_x0000_i1043" type="#_x0000_t75" style="width:358.6pt;height:145.4pt" o:ole="">
-            <v:imagedata r:id="rId57" o:title=""/>
+          <v:shape id="_x0000_i1043" type="#_x0000_t75" style="width:358.5pt;height:145.5pt" o:ole="">
+            <v:imagedata r:id="rId56" o:title=""/>
           </v:shape>
-          <o:OLEObject Type="Embed" ProgID="Visio.Drawing.11" ShapeID="_x0000_i1043" DrawAspect="Content" ObjectID="_1449647562" r:id="rId58"/>
+          <o:OLEObject Type="Embed" ProgID="Visio.Drawing.11" ShapeID="_x0000_i1043" DrawAspect="Content" ObjectID="_1454154945" r:id="rId57"/>
         </w:object>
       </w:r>
     </w:p>
@@ -3943,23 +4509,51 @@
         <w:rPr>
           <w:rFonts w:ascii="微软雅黑" w:eastAsia="微软雅黑" w:hAnsi="微软雅黑" w:hint="eastAsia"/>
         </w:rPr>
-        <w:t>按照项目的实际情况修改配置文件release.conf</w:t>
-      </w:r>
+        <w:t>按照项目的实际情况修改配置文件</w:t>
+      </w:r>
+      <w:proofErr w:type="spellStart"/>
+      <w:r>
+        <w:rPr>
+          <w:rFonts w:ascii="微软雅黑" w:eastAsia="微软雅黑" w:hAnsi="微软雅黑" w:hint="eastAsia"/>
+        </w:rPr>
+        <w:t>release.conf</w:t>
+      </w:r>
+      <w:proofErr w:type="spellEnd"/>
       <w:r>
         <w:rPr>
           <w:rFonts w:ascii="微软雅黑" w:eastAsia="微软雅黑" w:hAnsi="微软雅黑" w:hint="eastAsia"/>
         </w:rPr>
         <w:t>，具体参数见</w:t>
       </w:r>
-      <w:hyperlink w:anchor="_配置参数" w:history="1">
-        <w:r>
-          <w:rPr>
-            <w:rStyle w:val="a6"/>
-            <w:rFonts w:ascii="微软雅黑" w:eastAsia="微软雅黑" w:hAnsi="微软雅黑" w:hint="eastAsia"/>
-          </w:rPr>
-          <w:t>配置参数</w:t>
-        </w:r>
-      </w:hyperlink>
+      <w:r>
+        <w:fldChar w:fldCharType="begin"/>
+      </w:r>
+      <w:r>
+        <w:instrText xml:space="preserve"> HYPERLINK \l "_</w:instrText>
+      </w:r>
+      <w:r>
+        <w:instrText>配置参数</w:instrText>
+      </w:r>
+      <w:r>
+        <w:instrText xml:space="preserve">" </w:instrText>
+      </w:r>
+      <w:r>
+        <w:fldChar w:fldCharType="separate"/>
+      </w:r>
+      <w:r>
+        <w:rPr>
+          <w:rStyle w:val="a6"/>
+          <w:rFonts w:ascii="微软雅黑" w:eastAsia="微软雅黑" w:hAnsi="微软雅黑" w:hint="eastAsia"/>
+        </w:rPr>
+        <w:t>配置参数</w:t>
+      </w:r>
+      <w:r>
+        <w:rPr>
+          <w:rStyle w:val="a6"/>
+          <w:rFonts w:ascii="微软雅黑" w:eastAsia="微软雅黑" w:hAnsi="微软雅黑"/>
+        </w:rPr>
+        <w:fldChar w:fldCharType="end"/>
+      </w:r>
       <w:r>
         <w:rPr>
           <w:rFonts w:ascii="微软雅黑" w:eastAsia="微软雅黑" w:hAnsi="微软雅黑" w:hint="eastAsia"/>
@@ -3994,8 +4588,8 @@
           <w:rFonts w:ascii="微软雅黑" w:eastAsia="微软雅黑" w:hAnsi="微软雅黑"/>
         </w:rPr>
       </w:pPr>
-      <w:bookmarkStart w:id="28" w:name="_配置参数"/>
-      <w:bookmarkEnd w:id="28"/>
+      <w:bookmarkStart w:id="29" w:name="_配置参数"/>
+      <w:bookmarkEnd w:id="29"/>
       <w:r>
         <w:rPr>
           <w:rFonts w:ascii="微软雅黑" w:eastAsia="微软雅黑" w:hAnsi="微软雅黑" w:hint="eastAsia"/>
@@ -4114,7 +4708,21 @@
         <w:rPr>
           <w:rFonts w:ascii="微软雅黑" w:eastAsia="微软雅黑" w:hAnsi="微软雅黑" w:hint="eastAsia"/>
         </w:rPr>
-        <w:t>配置参数名称忽略大小写，即cfg_dir_webroot等价于CFG_DIR_WEBROOT</w:t>
+        <w:t>配置参数名称忽略大小写，即</w:t>
+      </w:r>
+      <w:proofErr w:type="spellStart"/>
+      <w:r>
+        <w:rPr>
+          <w:rFonts w:ascii="微软雅黑" w:eastAsia="微软雅黑" w:hAnsi="微软雅黑" w:hint="eastAsia"/>
+        </w:rPr>
+        <w:t>cfg_dir_webroot</w:t>
+      </w:r>
+      <w:proofErr w:type="spellEnd"/>
+      <w:r>
+        <w:rPr>
+          <w:rFonts w:ascii="微软雅黑" w:eastAsia="微软雅黑" w:hAnsi="微软雅黑" w:hint="eastAsia"/>
+        </w:rPr>
+        <w:t>等价于CFG_DIR_WEBROOT</w:t>
       </w:r>
     </w:p>
     <w:p>
@@ -4124,8 +4732,8 @@
           <w:rFonts w:ascii="微软雅黑" w:eastAsia="微软雅黑" w:hAnsi="微软雅黑"/>
         </w:rPr>
       </w:pPr>
-      <w:bookmarkStart w:id="29" w:name="_DIR_WEBROOT"/>
-      <w:bookmarkEnd w:id="29"/>
+      <w:bookmarkStart w:id="30" w:name="_DIR_WEBROOT"/>
+      <w:bookmarkEnd w:id="30"/>
       <w:r>
         <w:rPr>
           <w:rFonts w:ascii="微软雅黑" w:eastAsia="微软雅黑" w:hAnsi="微软雅黑"/>
@@ -4173,6 +4781,7 @@
         </w:rPr>
         <w:t>如果是相对路径则相对于当前配置文件路径(即</w:t>
       </w:r>
+      <w:proofErr w:type="spellStart"/>
       <w:r>
         <w:rPr>
           <w:rFonts w:ascii="微软雅黑" w:eastAsia="微软雅黑" w:hAnsi="微软雅黑" w:hint="eastAsia"/>
@@ -4183,7 +4792,14 @@
         <w:rPr>
           <w:rFonts w:ascii="微软雅黑" w:eastAsia="微软雅黑" w:hAnsi="微软雅黑" w:hint="eastAsia"/>
         </w:rPr>
-        <w:t>.conf文件所在目录)</w:t>
+        <w:t>.conf</w:t>
+      </w:r>
+      <w:proofErr w:type="spellEnd"/>
+      <w:r>
+        <w:rPr>
+          <w:rFonts w:ascii="微软雅黑" w:eastAsia="微软雅黑" w:hAnsi="微软雅黑" w:hint="eastAsia"/>
+        </w:rPr>
+        <w:t>文件所在目录)</w:t>
       </w:r>
     </w:p>
     <w:p>
@@ -4193,8 +4809,8 @@
           <w:rFonts w:ascii="微软雅黑" w:eastAsia="微软雅黑" w:hAnsi="微软雅黑"/>
         </w:rPr>
       </w:pPr>
-      <w:bookmarkStart w:id="30" w:name="_DIR_SOURCE"/>
-      <w:bookmarkEnd w:id="30"/>
+      <w:bookmarkStart w:id="31" w:name="_DIR_SOURCE"/>
+      <w:bookmarkEnd w:id="31"/>
       <w:r>
         <w:rPr>
           <w:rFonts w:ascii="微软雅黑" w:eastAsia="微软雅黑" w:hAnsi="微软雅黑"/>
@@ -4233,7 +4849,21 @@
         <w:rPr>
           <w:rFonts w:ascii="微软雅黑" w:eastAsia="微软雅黑" w:hAnsi="微软雅黑" w:hint="eastAsia"/>
         </w:rPr>
-        <w:t>如果是使用服务器端模板的项目可以不用配置此目录</w:t>
+        <w:t>如果是使用服务器端模板的项目可以不用</w:t>
+      </w:r>
+      <w:proofErr w:type="gramStart"/>
+      <w:r>
+        <w:rPr>
+          <w:rFonts w:ascii="微软雅黑" w:eastAsia="微软雅黑" w:hAnsi="微软雅黑" w:hint="eastAsia"/>
+        </w:rPr>
+        <w:t>配置此</w:t>
+      </w:r>
+      <w:proofErr w:type="gramEnd"/>
+      <w:r>
+        <w:rPr>
+          <w:rFonts w:ascii="微软雅黑" w:eastAsia="微软雅黑" w:hAnsi="微软雅黑" w:hint="eastAsia"/>
+        </w:rPr>
+        <w:t>目录</w:t>
       </w:r>
       <w:r>
         <w:rPr>
@@ -4264,8 +4894,8 @@
           <w:rFonts w:ascii="微软雅黑" w:eastAsia="微软雅黑" w:hAnsi="微软雅黑"/>
         </w:rPr>
       </w:pPr>
-      <w:bookmarkStart w:id="31" w:name="_DIR_OUTPUT"/>
-      <w:bookmarkEnd w:id="31"/>
+      <w:bookmarkStart w:id="32" w:name="_DIR_OUTPUT"/>
+      <w:bookmarkEnd w:id="32"/>
       <w:r>
         <w:rPr>
           <w:rFonts w:ascii="微软雅黑" w:eastAsia="微软雅黑" w:hAnsi="微软雅黑"/>
@@ -4417,6 +5047,289 @@
         </w:rPr>
         <w:t>配置的目录下，则自动调整为</w:t>
       </w:r>
+      <w:r>
+        <w:fldChar w:fldCharType="begin"/>
+      </w:r>
+      <w:r>
+        <w:instrText xml:space="preserve"> HYPERLINK \l "_DIR_WEBROOT" </w:instrText>
+      </w:r>
+      <w:r>
+        <w:fldChar w:fldCharType="separate"/>
+      </w:r>
+      <w:r>
+        <w:rPr>
+          <w:rStyle w:val="a6"/>
+          <w:rFonts w:ascii="微软雅黑" w:eastAsia="微软雅黑" w:hAnsi="微软雅黑" w:hint="eastAsia"/>
+        </w:rPr>
+        <w:t>DIR_WEBROOT</w:t>
+      </w:r>
+      <w:r>
+        <w:rPr>
+          <w:rStyle w:val="a6"/>
+          <w:rFonts w:ascii="微软雅黑" w:eastAsia="微软雅黑" w:hAnsi="微软雅黑"/>
+        </w:rPr>
+        <w:fldChar w:fldCharType="end"/>
+      </w:r>
+      <w:r>
+        <w:rPr>
+          <w:rFonts w:ascii="微软雅黑" w:eastAsia="微软雅黑" w:hAnsi="微软雅黑" w:hint="eastAsia"/>
+        </w:rPr>
+        <w:t>下以</w:t>
+      </w:r>
+      <w:r>
+        <w:fldChar w:fldCharType="begin"/>
+      </w:r>
+      <w:r>
+        <w:instrText xml:space="preserve"> HYPERLINK \l "_DIR_OUTPUT" </w:instrText>
+      </w:r>
+      <w:r>
+        <w:fldChar w:fldCharType="separate"/>
+      </w:r>
+      <w:r>
+        <w:rPr>
+          <w:rStyle w:val="a6"/>
+          <w:rFonts w:ascii="微软雅黑" w:eastAsia="微软雅黑" w:hAnsi="微软雅黑" w:hint="eastAsia"/>
+        </w:rPr>
+        <w:t>DIR_OUTPUT</w:t>
+      </w:r>
+      <w:r>
+        <w:rPr>
+          <w:rStyle w:val="a6"/>
+          <w:rFonts w:ascii="微软雅黑" w:eastAsia="微软雅黑" w:hAnsi="微软雅黑"/>
+        </w:rPr>
+        <w:fldChar w:fldCharType="end"/>
+      </w:r>
+      <w:r>
+        <w:rPr>
+          <w:rFonts w:ascii="微软雅黑" w:eastAsia="微软雅黑" w:hAnsi="微软雅黑" w:hint="eastAsia"/>
+        </w:rPr>
+        <w:t>目录名命名的目录下</w:t>
+      </w:r>
+      <w:r>
+        <w:rPr>
+          <w:rFonts w:ascii="微软雅黑" w:eastAsia="微软雅黑" w:hAnsi="微软雅黑" w:hint="eastAsia"/>
+        </w:rPr>
+        <w:t>，以确保所有静态资源对外可访问</w:t>
+      </w:r>
+    </w:p>
+    <w:p>
+      <w:pPr>
+        <w:pStyle w:val="2"/>
+        <w:rPr>
+          <w:rFonts w:ascii="微软雅黑" w:eastAsia="微软雅黑" w:hAnsi="微软雅黑"/>
+        </w:rPr>
+      </w:pPr>
+      <w:bookmarkStart w:id="33" w:name="_DIR_SOURCE_TP"/>
+      <w:bookmarkEnd w:id="33"/>
+      <w:r>
+        <w:rPr>
+          <w:rFonts w:ascii="微软雅黑" w:eastAsia="微软雅黑" w:hAnsi="微软雅黑"/>
+        </w:rPr>
+        <w:t>DIR_SOURCE_TP</w:t>
+      </w:r>
+    </w:p>
+    <w:p>
+      <w:pPr>
+        <w:spacing w:line="0" w:lineRule="atLeast"/>
+        <w:rPr>
+          <w:rFonts w:ascii="微软雅黑" w:eastAsia="微软雅黑" w:hAnsi="微软雅黑"/>
+        </w:rPr>
+      </w:pPr>
+      <w:r>
+        <w:rPr>
+          <w:rFonts w:ascii="微软雅黑" w:eastAsia="微软雅黑" w:hAnsi="微软雅黑" w:hint="eastAsia"/>
+        </w:rPr>
+        <w:t>可选</w:t>
+      </w:r>
+    </w:p>
+    <w:p>
+      <w:pPr>
+        <w:spacing w:line="0" w:lineRule="atLeast"/>
+        <w:rPr>
+          <w:rFonts w:ascii="微软雅黑" w:eastAsia="微软雅黑" w:hAnsi="微软雅黑"/>
+        </w:rPr>
+      </w:pPr>
+      <w:r>
+        <w:rPr>
+          <w:rFonts w:ascii="微软雅黑" w:eastAsia="微软雅黑" w:hAnsi="微软雅黑" w:hint="eastAsia"/>
+        </w:rPr>
+        <w:t>项目服务器端模板文件根路径</w:t>
+      </w:r>
+      <w:r>
+        <w:rPr>
+          <w:rFonts w:ascii="微软雅黑" w:eastAsia="微软雅黑" w:hAnsi="微软雅黑" w:hint="eastAsia"/>
+        </w:rPr>
+        <w:t>，</w:t>
+      </w:r>
+      <w:r>
+        <w:rPr>
+          <w:rFonts w:ascii="微软雅黑" w:eastAsia="微软雅黑" w:hAnsi="微软雅黑" w:hint="eastAsia"/>
+        </w:rPr>
+        <w:t>服务器端模板文件确保页面所需的CSS、JS文件的引用均出现在模板文件中</w:t>
+      </w:r>
+    </w:p>
+    <w:p>
+      <w:pPr>
+        <w:pStyle w:val="2"/>
+        <w:rPr>
+          <w:rFonts w:ascii="微软雅黑" w:eastAsia="微软雅黑" w:hAnsi="微软雅黑"/>
+        </w:rPr>
+      </w:pPr>
+      <w:r>
+        <w:rPr>
+          <w:rFonts w:ascii="微软雅黑" w:eastAsia="微软雅黑" w:hAnsi="微软雅黑"/>
+        </w:rPr>
+        <w:t>DIR_OUTPUT_TP</w:t>
+      </w:r>
+    </w:p>
+    <w:p>
+      <w:pPr>
+        <w:spacing w:line="0" w:lineRule="atLeast"/>
+        <w:rPr>
+          <w:rFonts w:ascii="微软雅黑" w:eastAsia="微软雅黑" w:hAnsi="微软雅黑"/>
+        </w:rPr>
+      </w:pPr>
+      <w:r>
+        <w:rPr>
+          <w:rFonts w:ascii="微软雅黑" w:eastAsia="微软雅黑" w:hAnsi="微软雅黑" w:hint="eastAsia"/>
+        </w:rPr>
+        <w:t>可选</w:t>
+      </w:r>
+    </w:p>
+    <w:p>
+      <w:pPr>
+        <w:spacing w:line="0" w:lineRule="atLeast"/>
+        <w:rPr>
+          <w:rFonts w:ascii="微软雅黑" w:eastAsia="微软雅黑" w:hAnsi="微软雅黑"/>
+        </w:rPr>
+      </w:pPr>
+      <w:r>
+        <w:rPr>
+          <w:rFonts w:ascii="微软雅黑" w:eastAsia="微软雅黑" w:hAnsi="微软雅黑" w:hint="eastAsia"/>
+        </w:rPr>
+        <w:t>项目服务器端模板输出路径，默认为</w:t>
+      </w:r>
+      <w:hyperlink w:anchor="_DIR_OUTPUT" w:history="1">
+        <w:r>
+          <w:rPr>
+            <w:rStyle w:val="a6"/>
+            <w:rFonts w:ascii="微软雅黑" w:eastAsia="微软雅黑" w:hAnsi="微软雅黑" w:hint="eastAsia"/>
+          </w:rPr>
+          <w:t>DIR_OUTPUT</w:t>
+        </w:r>
+      </w:hyperlink>
+      <w:r>
+        <w:rPr>
+          <w:rFonts w:ascii="微软雅黑" w:eastAsia="微软雅黑" w:hAnsi="微软雅黑" w:hint="eastAsia"/>
+        </w:rPr>
+        <w:t>配置信息</w:t>
+      </w:r>
+      <w:r>
+        <w:rPr>
+          <w:rFonts w:ascii="微软雅黑" w:eastAsia="微软雅黑" w:hAnsi="微软雅黑" w:hint="eastAsia"/>
+        </w:rPr>
+        <w:t>，如果没有配置</w:t>
+      </w:r>
+      <w:hyperlink w:anchor="_DIR_SOURCE_TP" w:history="1">
+        <w:r>
+          <w:rPr>
+            <w:rStyle w:val="a6"/>
+            <w:rFonts w:ascii="微软雅黑" w:eastAsia="微软雅黑" w:hAnsi="微软雅黑"/>
+          </w:rPr>
+          <w:t>DIR_SOURCE_TP</w:t>
+        </w:r>
+      </w:hyperlink>
+      <w:r>
+        <w:rPr>
+          <w:rFonts w:ascii="微软雅黑" w:eastAsia="微软雅黑" w:hAnsi="微软雅黑" w:hint="eastAsia"/>
+        </w:rPr>
+        <w:t>则忽略此参数配置信息</w:t>
+      </w:r>
+    </w:p>
+    <w:p>
+      <w:pPr>
+        <w:pStyle w:val="2"/>
+        <w:rPr>
+          <w:rFonts w:ascii="微软雅黑" w:eastAsia="微软雅黑" w:hAnsi="微软雅黑"/>
+        </w:rPr>
+      </w:pPr>
+      <w:bookmarkStart w:id="34" w:name="_DIR_STATIC"/>
+      <w:bookmarkEnd w:id="34"/>
+      <w:r>
+        <w:rPr>
+          <w:rFonts w:ascii="微软雅黑" w:eastAsia="微软雅黑" w:hAnsi="微软雅黑"/>
+        </w:rPr>
+        <w:t>DIR_STATIC</w:t>
+      </w:r>
+    </w:p>
+    <w:p>
+      <w:pPr>
+        <w:spacing w:line="0" w:lineRule="atLeast"/>
+        <w:rPr>
+          <w:rFonts w:ascii="微软雅黑" w:eastAsia="微软雅黑" w:hAnsi="微软雅黑"/>
+        </w:rPr>
+      </w:pPr>
+      <w:r>
+        <w:rPr>
+          <w:rFonts w:ascii="微软雅黑" w:eastAsia="微软雅黑" w:hAnsi="微软雅黑" w:hint="eastAsia"/>
+        </w:rPr>
+        <w:t>可选</w:t>
+      </w:r>
+      <w:r>
+        <w:rPr>
+          <w:rFonts w:ascii="微软雅黑" w:eastAsia="微软雅黑" w:hAnsi="微软雅黑" w:hint="eastAsia"/>
+        </w:rPr>
+        <w:t>（必须确保路径存在）</w:t>
+      </w:r>
+    </w:p>
+    <w:p>
+      <w:pPr>
+        <w:spacing w:line="0" w:lineRule="atLeast"/>
+        <w:rPr>
+          <w:rFonts w:ascii="微软雅黑" w:eastAsia="微软雅黑" w:hAnsi="微软雅黑"/>
+        </w:rPr>
+      </w:pPr>
+      <w:r>
+        <w:rPr>
+          <w:rFonts w:ascii="微软雅黑" w:eastAsia="微软雅黑" w:hAnsi="微软雅黑" w:hint="eastAsia"/>
+        </w:rPr>
+        <w:t>静态资源路径，默认为</w:t>
+      </w:r>
+      <w:r>
+        <w:fldChar w:fldCharType="begin"/>
+      </w:r>
+      <w:r>
+        <w:instrText xml:space="preserve"> HYPERLINK \l "_DIR_WEBROOT" </w:instrText>
+      </w:r>
+      <w:r>
+        <w:fldChar w:fldCharType="separate"/>
+      </w:r>
+      <w:r>
+        <w:rPr>
+          <w:rStyle w:val="a6"/>
+          <w:rFonts w:ascii="微软雅黑" w:eastAsia="微软雅黑" w:hAnsi="微软雅黑" w:hint="eastAsia"/>
+        </w:rPr>
+        <w:t>DIR_WEBROOT</w:t>
+      </w:r>
+      <w:r>
+        <w:rPr>
+          <w:rStyle w:val="a6"/>
+          <w:rFonts w:ascii="微软雅黑" w:eastAsia="微软雅黑" w:hAnsi="微软雅黑"/>
+        </w:rPr>
+        <w:fldChar w:fldCharType="end"/>
+      </w:r>
+      <w:r>
+        <w:rPr>
+          <w:rFonts w:ascii="微软雅黑" w:eastAsia="微软雅黑" w:hAnsi="微软雅黑" w:hint="eastAsia"/>
+        </w:rPr>
+        <w:t>下的res目录</w:t>
+      </w:r>
+      <w:r>
+        <w:rPr>
+          <w:rFonts w:ascii="微软雅黑" w:eastAsia="微软雅黑" w:hAnsi="微软雅黑" w:hint="eastAsia"/>
+        </w:rPr>
+        <w:t>，如果静态资源的目录不是</w:t>
+      </w:r>
       <w:hyperlink w:anchor="_DIR_WEBROOT" w:history="1">
         <w:r>
           <w:rPr>
@@ -4430,248 +5343,21 @@
         <w:rPr>
           <w:rFonts w:ascii="微软雅黑" w:eastAsia="微软雅黑" w:hAnsi="微软雅黑" w:hint="eastAsia"/>
         </w:rPr>
-        <w:t>下以</w:t>
-      </w:r>
-      <w:hyperlink w:anchor="_DIR_OUTPUT" w:history="1">
-        <w:r>
-          <w:rPr>
-            <w:rStyle w:val="a6"/>
-            <w:rFonts w:ascii="微软雅黑" w:eastAsia="微软雅黑" w:hAnsi="微软雅黑" w:hint="eastAsia"/>
-          </w:rPr>
-          <w:t>DIR_OUTPUT</w:t>
-        </w:r>
-      </w:hyperlink>
-      <w:r>
-        <w:rPr>
-          <w:rFonts w:ascii="微软雅黑" w:eastAsia="微软雅黑" w:hAnsi="微软雅黑" w:hint="eastAsia"/>
-        </w:rPr>
-        <w:t>目录名命名的目录下</w:t>
-      </w:r>
-      <w:r>
-        <w:rPr>
-          <w:rFonts w:ascii="微软雅黑" w:eastAsia="微软雅黑" w:hAnsi="微软雅黑" w:hint="eastAsia"/>
-        </w:rPr>
-        <w:t>，以确保所有静态资源对外可访问</w:t>
-      </w:r>
-    </w:p>
-    <w:p>
-      <w:pPr>
-        <w:pStyle w:val="2"/>
-        <w:rPr>
-          <w:rFonts w:ascii="微软雅黑" w:eastAsia="微软雅黑" w:hAnsi="微软雅黑"/>
-        </w:rPr>
-      </w:pPr>
-      <w:bookmarkStart w:id="32" w:name="_DIR_SOURCE_TP"/>
-      <w:bookmarkEnd w:id="32"/>
-      <w:r>
-        <w:rPr>
-          <w:rFonts w:ascii="微软雅黑" w:eastAsia="微软雅黑" w:hAnsi="微软雅黑"/>
-        </w:rPr>
-        <w:t>DIR_SOURCE_TP</w:t>
-      </w:r>
-    </w:p>
-    <w:p>
-      <w:pPr>
-        <w:spacing w:line="0" w:lineRule="atLeast"/>
-        <w:rPr>
-          <w:rFonts w:ascii="微软雅黑" w:eastAsia="微软雅黑" w:hAnsi="微软雅黑"/>
-        </w:rPr>
-      </w:pPr>
-      <w:r>
-        <w:rPr>
-          <w:rFonts w:ascii="微软雅黑" w:eastAsia="微软雅黑" w:hAnsi="微软雅黑" w:hint="eastAsia"/>
-        </w:rPr>
-        <w:t>可选</w:t>
-      </w:r>
-    </w:p>
-    <w:p>
-      <w:pPr>
-        <w:spacing w:line="0" w:lineRule="atLeast"/>
-        <w:rPr>
-          <w:rFonts w:ascii="微软雅黑" w:eastAsia="微软雅黑" w:hAnsi="微软雅黑"/>
-        </w:rPr>
-      </w:pPr>
-      <w:r>
-        <w:rPr>
-          <w:rFonts w:ascii="微软雅黑" w:eastAsia="微软雅黑" w:hAnsi="微软雅黑" w:hint="eastAsia"/>
-        </w:rPr>
-        <w:t>项目服务器端模板文件根路径</w:t>
-      </w:r>
-      <w:r>
-        <w:rPr>
-          <w:rFonts w:ascii="微软雅黑" w:eastAsia="微软雅黑" w:hAnsi="微软雅黑" w:hint="eastAsia"/>
-        </w:rPr>
-        <w:t>，</w:t>
-      </w:r>
-      <w:r>
-        <w:rPr>
-          <w:rFonts w:ascii="微软雅黑" w:eastAsia="微软雅黑" w:hAnsi="微软雅黑" w:hint="eastAsia"/>
-        </w:rPr>
-        <w:t>服务器端模板文件确保页面所需的CSS、JS文件的引用均出现在模板文件中</w:t>
-      </w:r>
-    </w:p>
-    <w:p>
-      <w:pPr>
-        <w:pStyle w:val="2"/>
-        <w:rPr>
-          <w:rFonts w:ascii="微软雅黑" w:eastAsia="微软雅黑" w:hAnsi="微软雅黑"/>
-        </w:rPr>
-      </w:pPr>
-      <w:r>
-        <w:rPr>
-          <w:rFonts w:ascii="微软雅黑" w:eastAsia="微软雅黑" w:hAnsi="微软雅黑"/>
-        </w:rPr>
-        <w:t>DIR_OUTPUT_TP</w:t>
-      </w:r>
-    </w:p>
-    <w:p>
-      <w:pPr>
-        <w:spacing w:line="0" w:lineRule="atLeast"/>
-        <w:rPr>
-          <w:rFonts w:ascii="微软雅黑" w:eastAsia="微软雅黑" w:hAnsi="微软雅黑"/>
-        </w:rPr>
-      </w:pPr>
-      <w:r>
-        <w:rPr>
-          <w:rFonts w:ascii="微软雅黑" w:eastAsia="微软雅黑" w:hAnsi="微软雅黑" w:hint="eastAsia"/>
-        </w:rPr>
-        <w:t>可选</w:t>
-      </w:r>
-    </w:p>
-    <w:p>
-      <w:pPr>
-        <w:spacing w:line="0" w:lineRule="atLeast"/>
-        <w:rPr>
-          <w:rFonts w:ascii="微软雅黑" w:eastAsia="微软雅黑" w:hAnsi="微软雅黑"/>
-        </w:rPr>
-      </w:pPr>
-      <w:r>
-        <w:rPr>
-          <w:rFonts w:ascii="微软雅黑" w:eastAsia="微软雅黑" w:hAnsi="微软雅黑" w:hint="eastAsia"/>
-        </w:rPr>
-        <w:t>项目服务器端模板输出路径，默认为</w:t>
-      </w:r>
-      <w:hyperlink w:anchor="_DIR_OUTPUT" w:history="1">
-        <w:r>
-          <w:rPr>
-            <w:rStyle w:val="a6"/>
-            <w:rFonts w:ascii="微软雅黑" w:eastAsia="微软雅黑" w:hAnsi="微软雅黑" w:hint="eastAsia"/>
-          </w:rPr>
-          <w:t>DIR_OUTPUT</w:t>
-        </w:r>
-      </w:hyperlink>
-      <w:r>
-        <w:rPr>
-          <w:rFonts w:ascii="微软雅黑" w:eastAsia="微软雅黑" w:hAnsi="微软雅黑" w:hint="eastAsia"/>
-        </w:rPr>
-        <w:t>配置信息</w:t>
-      </w:r>
-      <w:r>
-        <w:rPr>
-          <w:rFonts w:ascii="微软雅黑" w:eastAsia="微软雅黑" w:hAnsi="微软雅黑" w:hint="eastAsia"/>
-        </w:rPr>
-        <w:t>，如果没有配置</w:t>
-      </w:r>
-      <w:hyperlink w:anchor="_DIR_SOURCE_TP" w:history="1">
-        <w:r>
-          <w:rPr>
-            <w:rStyle w:val="a6"/>
-            <w:rFonts w:ascii="微软雅黑" w:eastAsia="微软雅黑" w:hAnsi="微软雅黑"/>
-          </w:rPr>
-          <w:t>DIR_SOURCE_TP</w:t>
-        </w:r>
-      </w:hyperlink>
-      <w:r>
-        <w:rPr>
-          <w:rFonts w:ascii="微软雅黑" w:eastAsia="微软雅黑" w:hAnsi="微软雅黑" w:hint="eastAsia"/>
-        </w:rPr>
-        <w:t>则忽略此参数配置信息</w:t>
-      </w:r>
-    </w:p>
-    <w:p>
-      <w:pPr>
-        <w:pStyle w:val="2"/>
-        <w:rPr>
-          <w:rFonts w:ascii="微软雅黑" w:eastAsia="微软雅黑" w:hAnsi="微软雅黑"/>
-        </w:rPr>
-      </w:pPr>
-      <w:bookmarkStart w:id="33" w:name="_DIR_STATIC"/>
-      <w:bookmarkEnd w:id="33"/>
-      <w:r>
-        <w:rPr>
-          <w:rFonts w:ascii="微软雅黑" w:eastAsia="微软雅黑" w:hAnsi="微软雅黑"/>
-        </w:rPr>
-        <w:t>DIR_STATIC</w:t>
-      </w:r>
-    </w:p>
-    <w:p>
-      <w:pPr>
-        <w:spacing w:line="0" w:lineRule="atLeast"/>
-        <w:rPr>
-          <w:rFonts w:ascii="微软雅黑" w:eastAsia="微软雅黑" w:hAnsi="微软雅黑"/>
-        </w:rPr>
-      </w:pPr>
-      <w:r>
-        <w:rPr>
-          <w:rFonts w:ascii="微软雅黑" w:eastAsia="微软雅黑" w:hAnsi="微软雅黑" w:hint="eastAsia"/>
-        </w:rPr>
-        <w:t>可选</w:t>
-      </w:r>
-      <w:r>
-        <w:rPr>
-          <w:rFonts w:ascii="微软雅黑" w:eastAsia="微软雅黑" w:hAnsi="微软雅黑" w:hint="eastAsia"/>
-        </w:rPr>
-        <w:t>（必须确保路径存在）</w:t>
-      </w:r>
-    </w:p>
-    <w:p>
-      <w:pPr>
-        <w:spacing w:line="0" w:lineRule="atLeast"/>
-        <w:rPr>
-          <w:rFonts w:ascii="微软雅黑" w:eastAsia="微软雅黑" w:hAnsi="微软雅黑"/>
-        </w:rPr>
-      </w:pPr>
-      <w:r>
-        <w:rPr>
-          <w:rFonts w:ascii="微软雅黑" w:eastAsia="微软雅黑" w:hAnsi="微软雅黑" w:hint="eastAsia"/>
-        </w:rPr>
-        <w:t>静态资源路径，默认为</w:t>
-      </w:r>
-      <w:hyperlink w:anchor="_DIR_WEBROOT" w:history="1">
-        <w:r>
-          <w:rPr>
-            <w:rStyle w:val="a6"/>
-            <w:rFonts w:ascii="微软雅黑" w:eastAsia="微软雅黑" w:hAnsi="微软雅黑" w:hint="eastAsia"/>
-          </w:rPr>
-          <w:t>DIR_WEBROOT</w:t>
-        </w:r>
-      </w:hyperlink>
-      <w:r>
-        <w:rPr>
-          <w:rFonts w:ascii="微软雅黑" w:eastAsia="微软雅黑" w:hAnsi="微软雅黑" w:hint="eastAsia"/>
-        </w:rPr>
-        <w:t>下的res目录</w:t>
-      </w:r>
-      <w:r>
-        <w:rPr>
-          <w:rFonts w:ascii="微软雅黑" w:eastAsia="微软雅黑" w:hAnsi="微软雅黑" w:hint="eastAsia"/>
-        </w:rPr>
-        <w:t>，如果静态资源的目录不是</w:t>
-      </w:r>
-      <w:hyperlink w:anchor="_DIR_WEBROOT" w:history="1">
-        <w:r>
-          <w:rPr>
-            <w:rStyle w:val="a6"/>
-            <w:rFonts w:ascii="微软雅黑" w:eastAsia="微软雅黑" w:hAnsi="微软雅黑" w:hint="eastAsia"/>
-          </w:rPr>
-          <w:t>DIR_WEBROOT</w:t>
-        </w:r>
-      </w:hyperlink>
-      <w:r>
-        <w:rPr>
-          <w:rFonts w:ascii="微软雅黑" w:eastAsia="微软雅黑" w:hAnsi="微软雅黑" w:hint="eastAsia"/>
-        </w:rPr>
-        <w:t>下的res且在html代码中引用了静态资源地址则需要配置此参数来调整</w:t>
+        <w:t>下的res且在html代码中引用了静态资源地址则需要</w:t>
+      </w:r>
+      <w:proofErr w:type="gramStart"/>
+      <w:r>
+        <w:rPr>
+          <w:rFonts w:ascii="微软雅黑" w:eastAsia="微软雅黑" w:hAnsi="微软雅黑" w:hint="eastAsia"/>
+        </w:rPr>
+        <w:t>配置此</w:t>
+      </w:r>
+      <w:proofErr w:type="gramEnd"/>
+      <w:r>
+        <w:rPr>
+          <w:rFonts w:ascii="微软雅黑" w:eastAsia="微软雅黑" w:hAnsi="微软雅黑" w:hint="eastAsia"/>
+        </w:rPr>
+        <w:t>参数来调整</w:t>
       </w:r>
       <w:r>
         <w:rPr>
@@ -4726,7 +5412,21 @@
         <w:rPr>
           <w:rFonts w:ascii="微软雅黑" w:eastAsia="微软雅黑" w:hAnsi="微软雅黑" w:hint="eastAsia"/>
         </w:rPr>
-        <w:t>输出路径，对于需要使用HTML5离线的应用可配置此文件路径输出manifest文件</w:t>
+        <w:t>输出路径，对于需要使用HTML5离线的应用可</w:t>
+      </w:r>
+      <w:proofErr w:type="gramStart"/>
+      <w:r>
+        <w:rPr>
+          <w:rFonts w:ascii="微软雅黑" w:eastAsia="微软雅黑" w:hAnsi="微软雅黑" w:hint="eastAsia"/>
+        </w:rPr>
+        <w:t>配置此</w:t>
+      </w:r>
+      <w:proofErr w:type="gramEnd"/>
+      <w:r>
+        <w:rPr>
+          <w:rFonts w:ascii="微软雅黑" w:eastAsia="微软雅黑" w:hAnsi="微软雅黑" w:hint="eastAsia"/>
+        </w:rPr>
+        <w:t>文件路径输出manifest文件</w:t>
       </w:r>
     </w:p>
     <w:p>
@@ -4778,8 +5478,8 @@
           <w:rFonts w:ascii="微软雅黑" w:eastAsia="微软雅黑" w:hAnsi="微软雅黑"/>
         </w:rPr>
       </w:pPr>
-      <w:bookmarkStart w:id="34" w:name="_DM_STATIC"/>
-      <w:bookmarkEnd w:id="34"/>
+      <w:bookmarkStart w:id="35" w:name="_DM_STATIC"/>
+      <w:bookmarkEnd w:id="35"/>
       <w:r>
         <w:rPr>
           <w:rFonts w:ascii="微软雅黑" w:eastAsia="微软雅黑" w:hAnsi="微软雅黑"/>
@@ -4888,15 +5588,29 @@
         </w:rPr>
         <w:t>默认静态资源请求域名，限定</w:t>
       </w:r>
-      <w:hyperlink w:anchor="_DIR_STATIC" w:history="1">
-        <w:r>
-          <w:rPr>
-            <w:rStyle w:val="a6"/>
-            <w:rFonts w:ascii="微软雅黑" w:eastAsia="微软雅黑" w:hAnsi="微软雅黑" w:hint="eastAsia"/>
-          </w:rPr>
-          <w:t>DIR_STATIC</w:t>
-        </w:r>
-      </w:hyperlink>
+      <w:r>
+        <w:fldChar w:fldCharType="begin"/>
+      </w:r>
+      <w:r>
+        <w:instrText xml:space="preserve"> HYPERLINK \l "_DIR_STATIC" </w:instrText>
+      </w:r>
+      <w:r>
+        <w:fldChar w:fldCharType="separate"/>
+      </w:r>
+      <w:r>
+        <w:rPr>
+          <w:rStyle w:val="a6"/>
+          <w:rFonts w:ascii="微软雅黑" w:eastAsia="微软雅黑" w:hAnsi="微软雅黑" w:hint="eastAsia"/>
+        </w:rPr>
+        <w:t>DIR_STATIC</w:t>
+      </w:r>
+      <w:r>
+        <w:rPr>
+          <w:rStyle w:val="a6"/>
+          <w:rFonts w:ascii="微软雅黑" w:eastAsia="微软雅黑" w:hAnsi="微软雅黑"/>
+        </w:rPr>
+        <w:fldChar w:fldCharType="end"/>
+      </w:r>
       <w:r>
         <w:rPr>
           <w:rFonts w:ascii="微软雅黑" w:eastAsia="微软雅黑" w:hAnsi="微软雅黑" w:hint="eastAsia"/>
@@ -5353,8 +6067,16 @@
         <w:rPr>
           <w:rFonts w:ascii="微软雅黑" w:eastAsia="微软雅黑" w:hAnsi="微软雅黑" w:hint="eastAsia"/>
         </w:rPr>
-        <w:t>，默认为release.conf</w:t>
-      </w:r>
+        <w:t>，默认为</w:t>
+      </w:r>
+      <w:proofErr w:type="spellStart"/>
+      <w:r>
+        <w:rPr>
+          <w:rFonts w:ascii="微软雅黑" w:eastAsia="微软雅黑" w:hAnsi="微软雅黑" w:hint="eastAsia"/>
+        </w:rPr>
+        <w:t>release.conf</w:t>
+      </w:r>
+      <w:proofErr w:type="spellEnd"/>
       <w:r>
         <w:rPr>
           <w:rFonts w:ascii="微软雅黑" w:eastAsia="微软雅黑" w:hAnsi="微软雅黑" w:hint="eastAsia"/>
@@ -5401,7 +6123,21 @@
         <w:rPr>
           <w:rFonts w:ascii="微软雅黑" w:eastAsia="微软雅黑" w:hAnsi="微软雅黑" w:hint="eastAsia"/>
         </w:rPr>
-        <w:t>内联样式内容的最大长度（单位K），默认为50K，如超出该长度则将样式做为外联文件导入</w:t>
+        <w:t>内联样式内容的最大长度（单位K），默认为50K，如超出该长度则将样式</w:t>
+      </w:r>
+      <w:proofErr w:type="gramStart"/>
+      <w:r>
+        <w:rPr>
+          <w:rFonts w:ascii="微软雅黑" w:eastAsia="微软雅黑" w:hAnsi="微软雅黑" w:hint="eastAsia"/>
+        </w:rPr>
+        <w:t>做为</w:t>
+      </w:r>
+      <w:proofErr w:type="gramEnd"/>
+      <w:r>
+        <w:rPr>
+          <w:rFonts w:ascii="微软雅黑" w:eastAsia="微软雅黑" w:hAnsi="微软雅黑" w:hint="eastAsia"/>
+        </w:rPr>
+        <w:t>外联文件导入</w:t>
       </w:r>
     </w:p>
     <w:p>
@@ -5453,8 +6189,8 @@
           <w:rFonts w:ascii="微软雅黑" w:eastAsia="微软雅黑" w:hAnsi="微软雅黑"/>
         </w:rPr>
       </w:pPr>
-      <w:bookmarkStart w:id="35" w:name="_CORE_LIST_JS"/>
-      <w:bookmarkEnd w:id="35"/>
+      <w:bookmarkStart w:id="36" w:name="_CORE_LIST_JS"/>
+      <w:bookmarkEnd w:id="36"/>
       <w:r>
         <w:rPr>
           <w:rFonts w:ascii="微软雅黑" w:eastAsia="微软雅黑" w:hAnsi="微软雅黑"/>
@@ -5538,11 +6274,19 @@
           <w:rFonts w:ascii="微软雅黑" w:eastAsia="微软雅黑" w:hAnsi="微软雅黑"/>
         </w:rPr>
       </w:pPr>
-      <w:r>
-        <w:rPr>
-          <w:rFonts w:ascii="微软雅黑" w:eastAsia="微软雅黑" w:hAnsi="微软雅黑" w:hint="eastAsia"/>
-        </w:rPr>
-        <w:t>javascript core</w:t>
+      <w:proofErr w:type="spellStart"/>
+      <w:r>
+        <w:rPr>
+          <w:rFonts w:ascii="微软雅黑" w:eastAsia="微软雅黑" w:hAnsi="微软雅黑" w:hint="eastAsia"/>
+        </w:rPr>
+        <w:t>javascript</w:t>
+      </w:r>
+      <w:proofErr w:type="spellEnd"/>
+      <w:r>
+        <w:rPr>
+          <w:rFonts w:ascii="微软雅黑" w:eastAsia="微软雅黑" w:hAnsi="微软雅黑" w:hint="eastAsia"/>
+        </w:rPr>
+        <w:t xml:space="preserve"> core</w:t>
       </w:r>
       <w:r>
         <w:rPr>
@@ -5588,7 +6332,35 @@
         <w:rPr>
           <w:rFonts w:ascii="微软雅黑" w:eastAsia="微软雅黑" w:hAnsi="微软雅黑" w:hint="eastAsia"/>
         </w:rPr>
-        <w:t>如果指定列表则表示文件列表，必须在一行内完成，如["{lib}util/ajax/xdr.js",...]</w:t>
+        <w:t>如果指定列表则表示文件列表，必须在一行内完成，如["{lib}</w:t>
+      </w:r>
+      <w:proofErr w:type="spellStart"/>
+      <w:r>
+        <w:rPr>
+          <w:rFonts w:ascii="微软雅黑" w:eastAsia="微软雅黑" w:hAnsi="微软雅黑" w:hint="eastAsia"/>
+        </w:rPr>
+        <w:t>util</w:t>
+      </w:r>
+      <w:proofErr w:type="spellEnd"/>
+      <w:r>
+        <w:rPr>
+          <w:rFonts w:ascii="微软雅黑" w:eastAsia="微软雅黑" w:hAnsi="微软雅黑" w:hint="eastAsia"/>
+        </w:rPr>
+        <w:t>/</w:t>
+      </w:r>
+      <w:proofErr w:type="spellStart"/>
+      <w:r>
+        <w:rPr>
+          <w:rFonts w:ascii="微软雅黑" w:eastAsia="微软雅黑" w:hAnsi="微软雅黑" w:hint="eastAsia"/>
+        </w:rPr>
+        <w:t>ajax</w:t>
+      </w:r>
+      <w:proofErr w:type="spellEnd"/>
+      <w:r>
+        <w:rPr>
+          <w:rFonts w:ascii="微软雅黑" w:eastAsia="微软雅黑" w:hAnsi="微软雅黑" w:hint="eastAsia"/>
+        </w:rPr>
+        <w:t>/xdr.js",...]</w:t>
       </w:r>
     </w:p>
     <w:p>
@@ -5598,8 +6370,8 @@
           <w:rFonts w:ascii="微软雅黑" w:eastAsia="微软雅黑" w:hAnsi="微软雅黑"/>
         </w:rPr>
       </w:pPr>
-      <w:bookmarkStart w:id="36" w:name="_CORE_LIST_CS"/>
-      <w:bookmarkEnd w:id="36"/>
+      <w:bookmarkStart w:id="37" w:name="_CORE_LIST_CS"/>
+      <w:bookmarkEnd w:id="37"/>
       <w:r>
         <w:rPr>
           <w:rFonts w:ascii="微软雅黑" w:eastAsia="微软雅黑" w:hAnsi="微软雅黑"/>
@@ -5628,11 +6400,19 @@
           <w:rFonts w:ascii="微软雅黑" w:eastAsia="微软雅黑" w:hAnsi="微软雅黑"/>
         </w:rPr>
       </w:pPr>
-      <w:r>
-        <w:rPr>
-          <w:rFonts w:ascii="微软雅黑" w:eastAsia="微软雅黑" w:hAnsi="微软雅黑" w:hint="eastAsia"/>
-        </w:rPr>
-        <w:t>css core</w:t>
+      <w:proofErr w:type="spellStart"/>
+      <w:r>
+        <w:rPr>
+          <w:rFonts w:ascii="微软雅黑" w:eastAsia="微软雅黑" w:hAnsi="微软雅黑" w:hint="eastAsia"/>
+        </w:rPr>
+        <w:t>css</w:t>
+      </w:r>
+      <w:proofErr w:type="spellEnd"/>
+      <w:r>
+        <w:rPr>
+          <w:rFonts w:ascii="微软雅黑" w:eastAsia="微软雅黑" w:hAnsi="微软雅黑" w:hint="eastAsia"/>
+        </w:rPr>
+        <w:t xml:space="preserve"> core</w:t>
       </w:r>
       <w:r>
         <w:rPr>
@@ -5693,7 +6473,35 @@
         <w:rPr>
           <w:rFonts w:ascii="微软雅黑" w:eastAsia="微软雅黑" w:hAnsi="微软雅黑" w:hint="eastAsia"/>
         </w:rPr>
-        <w:t>如果指定列表则表示文件列表，必须在一行内完成，如["/src/css/reset.css",...]</w:t>
+        <w:t>如果指定列表则表示文件列表，必须在一行内完成，如["/</w:t>
+      </w:r>
+      <w:proofErr w:type="spellStart"/>
+      <w:r>
+        <w:rPr>
+          <w:rFonts w:ascii="微软雅黑" w:eastAsia="微软雅黑" w:hAnsi="微软雅黑" w:hint="eastAsia"/>
+        </w:rPr>
+        <w:t>src</w:t>
+      </w:r>
+      <w:proofErr w:type="spellEnd"/>
+      <w:r>
+        <w:rPr>
+          <w:rFonts w:ascii="微软雅黑" w:eastAsia="微软雅黑" w:hAnsi="微软雅黑" w:hint="eastAsia"/>
+        </w:rPr>
+        <w:t>/</w:t>
+      </w:r>
+      <w:proofErr w:type="spellStart"/>
+      <w:r>
+        <w:rPr>
+          <w:rFonts w:ascii="微软雅黑" w:eastAsia="微软雅黑" w:hAnsi="微软雅黑" w:hint="eastAsia"/>
+        </w:rPr>
+        <w:t>css</w:t>
+      </w:r>
+      <w:proofErr w:type="spellEnd"/>
+      <w:r>
+        <w:rPr>
+          <w:rFonts w:ascii="微软雅黑" w:eastAsia="微软雅黑" w:hAnsi="微软雅黑" w:hint="eastAsia"/>
+        </w:rPr>
+        <w:t>/reset.css",...]</w:t>
       </w:r>
     </w:p>
     <w:p>
@@ -5783,7 +6591,43 @@
         <w:rPr>
           <w:rFonts w:ascii="微软雅黑" w:eastAsia="微软雅黑" w:hAnsi="微软雅黑"/>
         </w:rPr>
-        <w:t>&lt;script src="${config_lib_root}define.js"&gt;&lt;/script&gt;</w:t>
+        <w:t xml:space="preserve">&lt;script </w:t>
+      </w:r>
+      <w:proofErr w:type="spellStart"/>
+      <w:r>
+        <w:rPr>
+          <w:rFonts w:ascii="微软雅黑" w:eastAsia="微软雅黑" w:hAnsi="微软雅黑"/>
+        </w:rPr>
+        <w:t>src</w:t>
+      </w:r>
+      <w:proofErr w:type="spellEnd"/>
+      <w:r>
+        <w:rPr>
+          <w:rFonts w:ascii="微软雅黑" w:eastAsia="微软雅黑" w:hAnsi="微软雅黑"/>
+        </w:rPr>
+        <w:t>="${</w:t>
+      </w:r>
+      <w:proofErr w:type="spellStart"/>
+      <w:r>
+        <w:rPr>
+          <w:rFonts w:ascii="微软雅黑" w:eastAsia="微软雅黑" w:hAnsi="微软雅黑"/>
+        </w:rPr>
+        <w:t>config_lib_root</w:t>
+      </w:r>
+      <w:proofErr w:type="spellEnd"/>
+      <w:proofErr w:type="gramStart"/>
+      <w:r>
+        <w:rPr>
+          <w:rFonts w:ascii="微软雅黑" w:eastAsia="微软雅黑" w:hAnsi="微软雅黑"/>
+        </w:rPr>
+        <w:t>}define.js</w:t>
+      </w:r>
+      <w:proofErr w:type="gramEnd"/>
+      <w:r>
+        <w:rPr>
+          <w:rFonts w:ascii="微软雅黑" w:eastAsia="微软雅黑" w:hAnsi="微软雅黑"/>
+        </w:rPr>
+        <w:t>"&gt;&lt;/script&gt;</w:t>
       </w:r>
     </w:p>
     <w:p>
@@ -5895,17 +6739,33 @@
         </w:rPr>
         <w:t>{"</w:t>
       </w:r>
+      <w:proofErr w:type="spellStart"/>
       <w:r>
         <w:rPr>
           <w:rFonts w:ascii="微软雅黑" w:eastAsia="微软雅黑" w:hAnsi="微软雅黑" w:hint="eastAsia"/>
         </w:rPr>
         <w:t>nej</w:t>
       </w:r>
-      <w:r>
-        <w:rPr>
-          <w:rFonts w:ascii="微软雅黑" w:eastAsia="微软雅黑" w:hAnsi="微软雅黑"/>
-        </w:rPr>
-        <w:t>":"D:/nej/src","config_lib_root":"{lib}"}</w:t>
+      <w:proofErr w:type="spellEnd"/>
+      <w:r>
+        <w:rPr>
+          <w:rFonts w:ascii="微软雅黑" w:eastAsia="微软雅黑" w:hAnsi="微软雅黑"/>
+        </w:rPr>
+        <w:t>":"D</w:t>
+      </w:r>
+      <w:proofErr w:type="gramStart"/>
+      <w:r>
+        <w:rPr>
+          <w:rFonts w:ascii="微软雅黑" w:eastAsia="微软雅黑" w:hAnsi="微软雅黑"/>
+        </w:rPr>
+        <w:t>:/</w:t>
+      </w:r>
+      <w:proofErr w:type="gramEnd"/>
+      <w:r>
+        <w:rPr>
+          <w:rFonts w:ascii="微软雅黑" w:eastAsia="微软雅黑" w:hAnsi="微软雅黑"/>
+        </w:rPr>
+        <w:t>nej/src","config_lib_root":"{lib}"}</w:t>
       </w:r>
     </w:p>
     <w:p>
@@ -5992,34 +6852,60 @@
         </w:rPr>
         <w:t>（主要是</w:t>
       </w:r>
-      <w:hyperlink w:anchor="_DIR_SOURCE" w:history="1">
-        <w:r>
-          <w:rPr>
-            <w:rStyle w:val="a6"/>
-            <w:rFonts w:hint="eastAsia"/>
-          </w:rPr>
-          <w:t>DIR_SOURCE</w:t>
-        </w:r>
-      </w:hyperlink>
-      <w:r>
-        <w:rPr>
+      <w:r>
+        <w:fldChar w:fldCharType="begin"/>
+      </w:r>
+      <w:r>
+        <w:instrText xml:space="preserve"> HYPERLINK \l "_DIR_SOURCE" </w:instrText>
+      </w:r>
+      <w:r>
+        <w:fldChar w:fldCharType="separate"/>
+      </w:r>
+      <w:r>
+        <w:rPr>
+          <w:rStyle w:val="a6"/>
           <w:rFonts w:hint="eastAsia"/>
         </w:rPr>
+        <w:t>DIR_SOURCE</w:t>
+      </w:r>
+      <w:r>
+        <w:rPr>
+          <w:rStyle w:val="a6"/>
+        </w:rPr>
+        <w:fldChar w:fldCharType="end"/>
+      </w:r>
+      <w:r>
+        <w:rPr>
+          <w:rFonts w:hint="eastAsia"/>
+        </w:rPr>
         <w:t>和</w:t>
       </w:r>
-      <w:hyperlink w:anchor="_DIR_SOURCE_TP" w:history="1">
-        <w:r>
-          <w:rPr>
-            <w:rStyle w:val="a6"/>
-            <w:rFonts w:hint="eastAsia"/>
-          </w:rPr>
-          <w:t>DIR_SOURCE_TP</w:t>
-        </w:r>
-      </w:hyperlink>
-      <w:r>
-        <w:rPr>
+      <w:r>
+        <w:fldChar w:fldCharType="begin"/>
+      </w:r>
+      <w:r>
+        <w:instrText xml:space="preserve"> HYPERLINK \l "_DIR_SOURCE_TP" </w:instrText>
+      </w:r>
+      <w:r>
+        <w:fldChar w:fldCharType="separate"/>
+      </w:r>
+      <w:r>
+        <w:rPr>
+          <w:rStyle w:val="a6"/>
           <w:rFonts w:hint="eastAsia"/>
         </w:rPr>
+        <w:t>DIR_SOURCE_TP</w:t>
+      </w:r>
+      <w:r>
+        <w:rPr>
+          <w:rStyle w:val="a6"/>
+        </w:rPr>
+        <w:fldChar w:fldCharType="end"/>
+      </w:r>
+      <w:r>
+        <w:rPr>
+          <w:rFonts w:hint="eastAsia"/>
+        </w:rPr>
         <w:t>配置的输入目录下的文件）</w:t>
       </w:r>
       <w:r>
@@ -6064,13 +6950,7 @@
         <w:rPr>
           <w:rFonts w:ascii="微软雅黑" w:eastAsia="微软雅黑" w:hAnsi="微软雅黑" w:hint="eastAsia"/>
         </w:rPr>
-        <w:t>FILE_</w:t>
-      </w:r>
-      <w:r>
-        <w:rPr>
-          <w:rFonts w:ascii="微软雅黑" w:eastAsia="微软雅黑" w:hAnsi="微软雅黑" w:hint="eastAsia"/>
-        </w:rPr>
-        <w:t>FILTER</w:t>
+        <w:t>FILE_FILTER</w:t>
       </w:r>
     </w:p>
     <w:p>
@@ -6106,41 +6986,61 @@
         </w:rPr>
         <w:t>（主要是</w:t>
       </w:r>
-      <w:hyperlink w:anchor="_DIR_SOURCE" w:history="1">
-        <w:r>
-          <w:rPr>
-            <w:rStyle w:val="a6"/>
-            <w:rFonts w:hint="eastAsia"/>
-          </w:rPr>
-          <w:t>DIR_SOURCE</w:t>
-        </w:r>
-      </w:hyperlink>
-      <w:r>
-        <w:rPr>
+      <w:r>
+        <w:fldChar w:fldCharType="begin"/>
+      </w:r>
+      <w:r>
+        <w:instrText xml:space="preserve"> HYPERLINK \l "_DIR_SOURCE" </w:instrText>
+      </w:r>
+      <w:r>
+        <w:fldChar w:fldCharType="separate"/>
+      </w:r>
+      <w:r>
+        <w:rPr>
+          <w:rStyle w:val="a6"/>
           <w:rFonts w:hint="eastAsia"/>
         </w:rPr>
+        <w:t>DIR_SOURCE</w:t>
+      </w:r>
+      <w:r>
+        <w:rPr>
+          <w:rStyle w:val="a6"/>
+        </w:rPr>
+        <w:fldChar w:fldCharType="end"/>
+      </w:r>
+      <w:r>
+        <w:rPr>
+          <w:rFonts w:hint="eastAsia"/>
+        </w:rPr>
         <w:t>和</w:t>
       </w:r>
-      <w:hyperlink w:anchor="_DIR_SOURCE_TP" w:history="1">
-        <w:r>
-          <w:rPr>
-            <w:rStyle w:val="a6"/>
-            <w:rFonts w:hint="eastAsia"/>
-          </w:rPr>
-          <w:t>DIR_SOURCE_TP</w:t>
-        </w:r>
-      </w:hyperlink>
-      <w:r>
-        <w:rPr>
+      <w:r>
+        <w:fldChar w:fldCharType="begin"/>
+      </w:r>
+      <w:r>
+        <w:instrText xml:space="preserve"> HYPERLINK \l "_DIR_SOURCE_TP" </w:instrText>
+      </w:r>
+      <w:r>
+        <w:fldChar w:fldCharType="separate"/>
+      </w:r>
+      <w:r>
+        <w:rPr>
+          <w:rStyle w:val="a6"/>
           <w:rFonts w:hint="eastAsia"/>
         </w:rPr>
-        <w:t>配置的输入目录下的文件）</w:t>
+        <w:t>DIR_SOURCE_TP</w:t>
+      </w:r>
+      <w:r>
+        <w:rPr>
+          <w:rStyle w:val="a6"/>
+        </w:rPr>
+        <w:fldChar w:fldCharType="end"/>
       </w:r>
       <w:r>
         <w:rPr>
           <w:rFonts w:hint="eastAsia"/>
         </w:rPr>
-        <w:t>，满足以下要求：</w:t>
+        <w:t>配置的输入目录下的文件），满足以下要求：</w:t>
       </w:r>
     </w:p>
     <w:p>
@@ -6169,8 +7069,13 @@
         <w:t>确保可以通过</w:t>
       </w:r>
       <w:r>
-        <w:t>new RegExp</w:t>
-      </w:r>
+        <w:t xml:space="preserve">new </w:t>
+      </w:r>
+      <w:proofErr w:type="spellStart"/>
+      <w:r>
+        <w:t>RegExp</w:t>
+      </w:r>
+      <w:proofErr w:type="spellEnd"/>
       <w:r>
         <w:t>转换成正则</w:t>
       </w:r>
@@ -6183,15 +7088,10 @@
           <w:numId w:val="21"/>
         </w:numPr>
         <w:ind w:firstLineChars="0"/>
-        <w:rPr>
-          <w:rFonts w:hint="eastAsia"/>
-        </w:rPr>
       </w:pPr>
       <w:r>
         <w:t>规则用来检验要处理的文件，默认处理所有文件</w:t>
       </w:r>
-      <w:bookmarkStart w:id="37" w:name="_GoBack"/>
-      <w:bookmarkEnd w:id="37"/>
     </w:p>
     <w:p>
       <w:pPr>
@@ -6258,7 +7158,49 @@
         <w:rPr>
           <w:rFonts w:ascii="微软雅黑" w:eastAsia="微软雅黑" w:hAnsi="微软雅黑" w:hint="eastAsia"/>
         </w:rPr>
-        <w:t>项目必须保证所有文件的编码一致，如css/js/ftl等文件的编码一致</w:t>
+        <w:t>项目必须保证所有文件的编码一致，如</w:t>
+      </w:r>
+      <w:proofErr w:type="spellStart"/>
+      <w:r>
+        <w:rPr>
+          <w:rFonts w:ascii="微软雅黑" w:eastAsia="微软雅黑" w:hAnsi="微软雅黑" w:hint="eastAsia"/>
+        </w:rPr>
+        <w:t>css</w:t>
+      </w:r>
+      <w:proofErr w:type="spellEnd"/>
+      <w:r>
+        <w:rPr>
+          <w:rFonts w:ascii="微软雅黑" w:eastAsia="微软雅黑" w:hAnsi="微软雅黑" w:hint="eastAsia"/>
+        </w:rPr>
+        <w:t>/</w:t>
+      </w:r>
+      <w:proofErr w:type="spellStart"/>
+      <w:r>
+        <w:rPr>
+          <w:rFonts w:ascii="微软雅黑" w:eastAsia="微软雅黑" w:hAnsi="微软雅黑" w:hint="eastAsia"/>
+        </w:rPr>
+        <w:t>js</w:t>
+      </w:r>
+      <w:proofErr w:type="spellEnd"/>
+      <w:r>
+        <w:rPr>
+          <w:rFonts w:ascii="微软雅黑" w:eastAsia="微软雅黑" w:hAnsi="微软雅黑" w:hint="eastAsia"/>
+        </w:rPr>
+        <w:t>/</w:t>
+      </w:r>
+      <w:proofErr w:type="spellStart"/>
+      <w:r>
+        <w:rPr>
+          <w:rFonts w:ascii="微软雅黑" w:eastAsia="微软雅黑" w:hAnsi="微软雅黑" w:hint="eastAsia"/>
+        </w:rPr>
+        <w:t>ftl</w:t>
+      </w:r>
+      <w:proofErr w:type="spellEnd"/>
+      <w:r>
+        <w:rPr>
+          <w:rFonts w:ascii="微软雅黑" w:eastAsia="微软雅黑" w:hAnsi="微软雅黑" w:hint="eastAsia"/>
+        </w:rPr>
+        <w:t>等文件的编码一致</w:t>
       </w:r>
     </w:p>
     <w:p>
@@ -6320,7 +7262,21 @@
         <w:rPr>
           <w:rFonts w:ascii="微软雅黑" w:eastAsia="微软雅黑" w:hAnsi="微软雅黑" w:hint="eastAsia"/>
         </w:rPr>
-        <w:t>默认输出文件版本号根据内容计算，如果文件内容不变版本不变</w:t>
+        <w:t>默认输出文件版本</w:t>
+      </w:r>
+      <w:proofErr w:type="gramStart"/>
+      <w:r>
+        <w:rPr>
+          <w:rFonts w:ascii="微软雅黑" w:eastAsia="微软雅黑" w:hAnsi="微软雅黑" w:hint="eastAsia"/>
+        </w:rPr>
+        <w:t>号根据</w:t>
+      </w:r>
+      <w:proofErr w:type="gramEnd"/>
+      <w:r>
+        <w:rPr>
+          <w:rFonts w:ascii="微软雅黑" w:eastAsia="微软雅黑" w:hAnsi="微软雅黑" w:hint="eastAsia"/>
+        </w:rPr>
+        <w:t>内容计算，如果文件内容不变版本不变</w:t>
       </w:r>
     </w:p>
     <w:p>
@@ -6340,7 +7296,21 @@
         <w:rPr>
           <w:rFonts w:ascii="微软雅黑" w:eastAsia="微软雅黑" w:hAnsi="微软雅黑" w:hint="eastAsia"/>
         </w:rPr>
-        <w:t>此参数设置为true时每次打包生成的版本号都不一样，常用于线上服务器更新失败时强制变更版本信息</w:t>
+        <w:t>此参数设置为true时每次打包生成的版本号都不一样，</w:t>
+      </w:r>
+      <w:proofErr w:type="gramStart"/>
+      <w:r>
+        <w:rPr>
+          <w:rFonts w:ascii="微软雅黑" w:eastAsia="微软雅黑" w:hAnsi="微软雅黑" w:hint="eastAsia"/>
+        </w:rPr>
+        <w:t>常用于线上</w:t>
+      </w:r>
+      <w:proofErr w:type="gramEnd"/>
+      <w:r>
+        <w:rPr>
+          <w:rFonts w:ascii="微软雅黑" w:eastAsia="微软雅黑" w:hAnsi="微软雅黑" w:hint="eastAsia"/>
+        </w:rPr>
+        <w:t>服务器更新失败时强制变更版本信息</w:t>
       </w:r>
     </w:p>
     <w:p>
@@ -6397,7 +7367,21 @@
         <w:rPr>
           <w:rFonts w:ascii="微软雅黑" w:eastAsia="微软雅黑" w:hAnsi="微软雅黑" w:hint="eastAsia"/>
         </w:rPr>
-        <w:t>配置目录下的资源文件】是否自动带上版本信息，默认情况下不自动带上版本信息。另外以下几种情况的资源也不会自动带上版本信息：</w:t>
+        <w:t>配置目录下的资源文件】是否自动带上版本信息，默认情况下</w:t>
+      </w:r>
+      <w:proofErr w:type="gramStart"/>
+      <w:r>
+        <w:rPr>
+          <w:rFonts w:ascii="微软雅黑" w:eastAsia="微软雅黑" w:hAnsi="微软雅黑" w:hint="eastAsia"/>
+        </w:rPr>
+        <w:t>不</w:t>
+      </w:r>
+      <w:proofErr w:type="gramEnd"/>
+      <w:r>
+        <w:rPr>
+          <w:rFonts w:ascii="微软雅黑" w:eastAsia="微软雅黑" w:hAnsi="微软雅黑" w:hint="eastAsia"/>
+        </w:rPr>
+        <w:t>自动带上版本信息。另外以下几种情况的资源也不会自动带上版本信息：</w:t>
       </w:r>
     </w:p>
     <w:p>
@@ -6417,7 +7401,21 @@
         <w:rPr>
           <w:rFonts w:ascii="微软雅黑" w:eastAsia="微软雅黑" w:hAnsi="微软雅黑" w:hint="eastAsia"/>
         </w:rPr>
-        <w:t>资源地址指定了版本信息，如/res/logo.png?v=1</w:t>
+        <w:t>资源地址指定了版本信息，如/res/</w:t>
+      </w:r>
+      <w:proofErr w:type="spellStart"/>
+      <w:r>
+        <w:rPr>
+          <w:rFonts w:ascii="微软雅黑" w:eastAsia="微软雅黑" w:hAnsi="微软雅黑" w:hint="eastAsia"/>
+        </w:rPr>
+        <w:t>logo.png?v</w:t>
+      </w:r>
+      <w:proofErr w:type="spellEnd"/>
+      <w:r>
+        <w:rPr>
+          <w:rFonts w:ascii="微软雅黑" w:eastAsia="微软雅黑" w:hAnsi="微软雅黑" w:hint="eastAsia"/>
+        </w:rPr>
+        <w:t>=1</w:t>
       </w:r>
     </w:p>
     <w:p>
@@ -7127,8 +8125,30 @@
         <w:rPr>
           <w:rFonts w:ascii="微软雅黑" w:eastAsia="微软雅黑" w:hAnsi="微软雅黑" w:hint="eastAsia"/>
         </w:rPr>
-        <w:t>发布后使用绝对路径调整外链地址，主要处理页面中同时符合以下条件的外链地址</w:t>
-      </w:r>
+        <w:t>发布后使用绝对路径</w:t>
+      </w:r>
+      <w:proofErr w:type="gramStart"/>
+      <w:r>
+        <w:rPr>
+          <w:rFonts w:ascii="微软雅黑" w:eastAsia="微软雅黑" w:hAnsi="微软雅黑" w:hint="eastAsia"/>
+        </w:rPr>
+        <w:t>调整外链地址</w:t>
+      </w:r>
+      <w:proofErr w:type="gramEnd"/>
+      <w:r>
+        <w:rPr>
+          <w:rFonts w:ascii="微软雅黑" w:eastAsia="微软雅黑" w:hAnsi="微软雅黑" w:hint="eastAsia"/>
+        </w:rPr>
+        <w:t>，主要处理页面中同时符合以下条件</w:t>
+      </w:r>
+      <w:proofErr w:type="gramStart"/>
+      <w:r>
+        <w:rPr>
+          <w:rFonts w:ascii="微软雅黑" w:eastAsia="微软雅黑" w:hAnsi="微软雅黑" w:hint="eastAsia"/>
+        </w:rPr>
+        <w:t>的外链地址</w:t>
+      </w:r>
+      <w:proofErr w:type="gramEnd"/>
       <w:r>
         <w:rPr>
           <w:rFonts w:ascii="微软雅黑" w:eastAsia="微软雅黑" w:hAnsi="微软雅黑" w:hint="eastAsia"/>
@@ -7155,15 +8175,29 @@
         </w:rPr>
         <w:t>地址指向的内容为</w:t>
       </w:r>
-      <w:hyperlink w:anchor="_DIR_SOURCE" w:history="1">
-        <w:r>
-          <w:rPr>
-            <w:rStyle w:val="a6"/>
-            <w:rFonts w:ascii="微软雅黑" w:eastAsia="微软雅黑" w:hAnsi="微软雅黑" w:hint="eastAsia"/>
-          </w:rPr>
-          <w:t>DIR_SOURCE</w:t>
-        </w:r>
-      </w:hyperlink>
+      <w:r>
+        <w:fldChar w:fldCharType="begin"/>
+      </w:r>
+      <w:r>
+        <w:instrText xml:space="preserve"> HYPERLINK \l "_DIR_SOURCE" </w:instrText>
+      </w:r>
+      <w:r>
+        <w:fldChar w:fldCharType="separate"/>
+      </w:r>
+      <w:r>
+        <w:rPr>
+          <w:rStyle w:val="a6"/>
+          <w:rFonts w:ascii="微软雅黑" w:eastAsia="微软雅黑" w:hAnsi="微软雅黑" w:hint="eastAsia"/>
+        </w:rPr>
+        <w:t>DIR_SOURCE</w:t>
+      </w:r>
+      <w:r>
+        <w:rPr>
+          <w:rStyle w:val="a6"/>
+          <w:rFonts w:ascii="微软雅黑" w:eastAsia="微软雅黑" w:hAnsi="微软雅黑"/>
+        </w:rPr>
+        <w:fldChar w:fldCharType="end"/>
+      </w:r>
       <w:r>
         <w:rPr>
           <w:rFonts w:ascii="微软雅黑" w:eastAsia="微软雅黑" w:hAnsi="微软雅黑" w:hint="eastAsia"/>
@@ -7188,7 +8222,35 @@
         <w:rPr>
           <w:rFonts w:ascii="微软雅黑" w:eastAsia="微软雅黑" w:hAnsi="微软雅黑" w:hint="eastAsia"/>
         </w:rPr>
-        <w:t>html中使用src="[LINK]"或者href="[LINK]"形式引入的地址</w:t>
+        <w:t>html中使用</w:t>
+      </w:r>
+      <w:proofErr w:type="spellStart"/>
+      <w:r>
+        <w:rPr>
+          <w:rFonts w:ascii="微软雅黑" w:eastAsia="微软雅黑" w:hAnsi="微软雅黑" w:hint="eastAsia"/>
+        </w:rPr>
+        <w:t>src</w:t>
+      </w:r>
+      <w:proofErr w:type="spellEnd"/>
+      <w:r>
+        <w:rPr>
+          <w:rFonts w:ascii="微软雅黑" w:eastAsia="微软雅黑" w:hAnsi="微软雅黑" w:hint="eastAsia"/>
+        </w:rPr>
+        <w:t>="[LINK]"或者</w:t>
+      </w:r>
+      <w:proofErr w:type="spellStart"/>
+      <w:r>
+        <w:rPr>
+          <w:rFonts w:ascii="微软雅黑" w:eastAsia="微软雅黑" w:hAnsi="微软雅黑" w:hint="eastAsia"/>
+        </w:rPr>
+        <w:t>href</w:t>
+      </w:r>
+      <w:proofErr w:type="spellEnd"/>
+      <w:r>
+        <w:rPr>
+          <w:rFonts w:ascii="微软雅黑" w:eastAsia="微软雅黑" w:hAnsi="微软雅黑" w:hint="eastAsia"/>
+        </w:rPr>
+        <w:t>="[LINK]"形式引入的地址</w:t>
       </w:r>
     </w:p>
     <w:p>
@@ -7253,8 +8315,16 @@
         <w:rPr>
           <w:rFonts w:ascii="微软雅黑" w:eastAsia="微软雅黑" w:hAnsi="微软雅黑" w:hint="eastAsia"/>
         </w:rPr>
-        <w:t>配置为true则可以通过此配置增加前缀标识来强行替换带该标识的路径，带标识路径规则为[X_AUTO_EXLINK_PREFIX]="[LINK]"，多个前缀标识用|分隔，注：存在单页面多模块调度的系统这里切勿配置data-src</w:t>
-      </w:r>
+        <w:t>配置为true则可以通过此配置增加前缀标识来强行替换带该标识的路径，带标识路径规则为[X_AUTO_EXLINK_PREFIX]="[LINK]"，多个前缀标识用|分隔，注：存在单页面多模块调度的系统这里切勿配置data-</w:t>
+      </w:r>
+      <w:proofErr w:type="spellStart"/>
+      <w:r>
+        <w:rPr>
+          <w:rFonts w:ascii="微软雅黑" w:eastAsia="微软雅黑" w:hAnsi="微软雅黑" w:hint="eastAsia"/>
+        </w:rPr>
+        <w:t>src</w:t>
+      </w:r>
+      <w:proofErr w:type="spellEnd"/>
     </w:p>
     <w:p>
       <w:pPr>
@@ -7302,10 +8372,10 @@
       </w:pPr>
       <w:r>
         <w:object w:dxaOrig="11140" w:dyaOrig="14938">
-          <v:shape id="_x0000_i1044" type="#_x0000_t75" style="width:415.15pt;height:556.35pt" o:ole="">
-            <v:imagedata r:id="rId59" o:title=""/>
+          <v:shape id="_x0000_i1044" type="#_x0000_t75" style="width:414.75pt;height:556.5pt" o:ole="">
+            <v:imagedata r:id="rId58" o:title=""/>
           </v:shape>
-          <o:OLEObject Type="Embed" ProgID="Visio.Drawing.11" ShapeID="_x0000_i1044" DrawAspect="Content" ObjectID="_1449647563" r:id="rId60"/>
+          <o:OLEObject Type="Embed" ProgID="Visio.Drawing.11" ShapeID="_x0000_i1044" DrawAspect="Content" ObjectID="_1454154946" r:id="rId59"/>
         </w:object>
       </w:r>
     </w:p>
@@ -7340,6 +8410,55 @@
             <wp:extent cx="5274310" cy="8206874"/>
             <wp:effectExtent l="0" t="0" r="2540" b="3810"/>
             <wp:docPr id="5" name="图片 5"/>
+            <wp:cNvGraphicFramePr>
+              <a:graphicFrameLocks xmlns:a="http://schemas.openxmlformats.org/drawingml/2006/main" noChangeAspect="1"/>
+            </wp:cNvGraphicFramePr>
+            <a:graphic xmlns:a="http://schemas.openxmlformats.org/drawingml/2006/main">
+              <a:graphicData uri="http://schemas.openxmlformats.org/drawingml/2006/picture">
+                <pic:pic xmlns:pic="http://schemas.openxmlformats.org/drawingml/2006/picture">
+                  <pic:nvPicPr>
+                    <pic:cNvPr id="0" name=""/>
+                    <pic:cNvPicPr/>
+                  </pic:nvPicPr>
+                  <pic:blipFill>
+                    <a:blip r:embed="rId60"/>
+                    <a:stretch>
+                      <a:fillRect/>
+                    </a:stretch>
+                  </pic:blipFill>
+                  <pic:spPr>
+                    <a:xfrm>
+                      <a:off x="0" y="0"/>
+                      <a:ext cx="5274310" cy="8206874"/>
+                    </a:xfrm>
+                    <a:prstGeom prst="rect">
+                      <a:avLst/>
+                    </a:prstGeom>
+                  </pic:spPr>
+                </pic:pic>
+              </a:graphicData>
+            </a:graphic>
+          </wp:inline>
+        </w:drawing>
+      </w:r>
+    </w:p>
+    <w:p>
+      <w:pPr>
+        <w:spacing w:line="0" w:lineRule="atLeast"/>
+        <w:rPr>
+          <w:rFonts w:ascii="微软雅黑" w:eastAsia="微软雅黑" w:hAnsi="微软雅黑"/>
+        </w:rPr>
+      </w:pPr>
+      <w:r>
+        <w:rPr>
+          <w:noProof/>
+        </w:rPr>
+        <w:lastRenderedPageBreak/>
+        <w:drawing>
+          <wp:inline distT="0" distB="0" distL="0" distR="0" wp14:anchorId="0B642D91" wp14:editId="6AC168A8">
+            <wp:extent cx="5274310" cy="4282935"/>
+            <wp:effectExtent l="0" t="0" r="2540" b="3810"/>
+            <wp:docPr id="6" name="图片 6"/>
             <wp:cNvGraphicFramePr>
               <a:graphicFrameLocks xmlns:a="http://schemas.openxmlformats.org/drawingml/2006/main" noChangeAspect="1"/>
             </wp:cNvGraphicFramePr>
@@ -7359,55 +8478,6 @@
                   <pic:spPr>
                     <a:xfrm>
                       <a:off x="0" y="0"/>
-                      <a:ext cx="5274310" cy="8206874"/>
-                    </a:xfrm>
-                    <a:prstGeom prst="rect">
-                      <a:avLst/>
-                    </a:prstGeom>
-                  </pic:spPr>
-                </pic:pic>
-              </a:graphicData>
-            </a:graphic>
-          </wp:inline>
-        </w:drawing>
-      </w:r>
-    </w:p>
-    <w:p>
-      <w:pPr>
-        <w:spacing w:line="0" w:lineRule="atLeast"/>
-        <w:rPr>
-          <w:rFonts w:ascii="微软雅黑" w:eastAsia="微软雅黑" w:hAnsi="微软雅黑"/>
-        </w:rPr>
-      </w:pPr>
-      <w:r>
-        <w:rPr>
-          <w:noProof/>
-        </w:rPr>
-        <w:lastRenderedPageBreak/>
-        <w:drawing>
-          <wp:inline distT="0" distB="0" distL="0" distR="0" wp14:anchorId="0B642D91" wp14:editId="6AC168A8">
-            <wp:extent cx="5274310" cy="4282935"/>
-            <wp:effectExtent l="0" t="0" r="2540" b="3810"/>
-            <wp:docPr id="6" name="图片 6"/>
-            <wp:cNvGraphicFramePr>
-              <a:graphicFrameLocks xmlns:a="http://schemas.openxmlformats.org/drawingml/2006/main" noChangeAspect="1"/>
-            </wp:cNvGraphicFramePr>
-            <a:graphic xmlns:a="http://schemas.openxmlformats.org/drawingml/2006/main">
-              <a:graphicData uri="http://schemas.openxmlformats.org/drawingml/2006/picture">
-                <pic:pic xmlns:pic="http://schemas.openxmlformats.org/drawingml/2006/picture">
-                  <pic:nvPicPr>
-                    <pic:cNvPr id="0" name=""/>
-                    <pic:cNvPicPr/>
-                  </pic:nvPicPr>
-                  <pic:blipFill>
-                    <a:blip r:embed="rId62"/>
-                    <a:stretch>
-                      <a:fillRect/>
-                    </a:stretch>
-                  </pic:blipFill>
-                  <pic:spPr>
-                    <a:xfrm>
-                      <a:off x="0" y="0"/>
                       <a:ext cx="5274310" cy="4282935"/>
                     </a:xfrm>
                     <a:prstGeom prst="rect">
@@ -7454,7 +8524,7 @@
       </w:pPr>
     </w:p>
     <w:sectPr>
-      <w:headerReference w:type="default" r:id="rId63"/>
+      <w:headerReference w:type="default" r:id="rId62"/>
       <w:pgSz w:w="11906" w:h="16838"/>
       <w:pgMar w:top="1440" w:right="1800" w:bottom="1440" w:left="1800" w:header="851" w:footer="992" w:gutter="0"/>
       <w:cols w:space="425"/>
@@ -7652,7 +8722,7 @@
         <v:path o:extrusionok="f" gradientshapeok="t" o:connecttype="rect"/>
         <o:lock v:ext="edit" aspectratio="t"/>
       </v:shapetype>
-      <v:shape id="_x0000_i1031" type="#_x0000_t75" style="width:11.2pt;height:11.2pt" o:bullet="t">
+      <v:shape id="_x0000_i1038" type="#_x0000_t75" style="width:11.25pt;height:11.25pt" o:bullet="t">
         <v:imagedata r:id="rId1" o:title="msoBA7B"/>
       </v:shape>
     </w:pict>
@@ -11384,7 +12454,7 @@
 </file>
 
 <file path=customXml/itemProps1.xml><?xml version="1.0" encoding="utf-8"?>
-<ds:datastoreItem xmlns:ds="http://schemas.openxmlformats.org/officeDocument/2006/customXml" ds:itemID="{D4E9F2F9-C959-492F-844A-30E7FE6639E6}">
+<ds:datastoreItem xmlns:ds="http://schemas.openxmlformats.org/officeDocument/2006/customXml" ds:itemID="{FAED82FA-A8DE-47F0-9BEC-442581F4B714}">
   <ds:schemaRefs>
     <ds:schemaRef ds:uri="http://schemas.openxmlformats.org/officeDocument/2006/bibliography"/>
   </ds:schemaRefs>

--- a/manual.docx
+++ b/manual.docx
@@ -123,7 +123,7 @@
           <v:shape id="_x0000_i1025" type="#_x0000_t75" style="width:230.25pt;height:357.75pt" o:ole="">
             <v:imagedata r:id="rId8" o:title=""/>
           </v:shape>
-          <o:OLEObject Type="Embed" ProgID="Visio.Drawing.11" ShapeID="_x0000_i1025" DrawAspect="Content" ObjectID="_1454154927" r:id="rId9"/>
+          <o:OLEObject Type="Embed" ProgID="Visio.Drawing.11" ShapeID="_x0000_i1025" DrawAspect="Content" ObjectID="_1454757372" r:id="rId9"/>
         </w:object>
       </w:r>
     </w:p>
@@ -226,14 +226,12 @@
           <w:rFonts w:ascii="微软雅黑" w:eastAsia="微软雅黑" w:hAnsi="微软雅黑"/>
         </w:rPr>
       </w:pPr>
-      <w:proofErr w:type="spellStart"/>
       <w:r>
         <w:rPr>
           <w:rFonts w:ascii="微软雅黑" w:eastAsia="微软雅黑" w:hAnsi="微软雅黑"/>
         </w:rPr>
         <w:t>css</w:t>
       </w:r>
-      <w:proofErr w:type="spellEnd"/>
       <w:r>
         <w:rPr>
           <w:rFonts w:ascii="微软雅黑" w:eastAsia="微软雅黑" w:hAnsi="微软雅黑" w:hint="eastAsia"/>
@@ -274,19 +272,11 @@
           <w:rFonts w:ascii="微软雅黑" w:eastAsia="微软雅黑" w:hAnsi="微软雅黑"/>
         </w:rPr>
       </w:pPr>
-      <w:proofErr w:type="spellStart"/>
-      <w:r>
-        <w:rPr>
-          <w:rFonts w:ascii="微软雅黑" w:eastAsia="微软雅黑" w:hAnsi="微软雅黑" w:hint="eastAsia"/>
-        </w:rPr>
-        <w:t>javascript</w:t>
-      </w:r>
-      <w:proofErr w:type="spellEnd"/>
-      <w:r>
-        <w:rPr>
-          <w:rFonts w:ascii="微软雅黑" w:eastAsia="微软雅黑" w:hAnsi="微软雅黑" w:hint="eastAsia"/>
-        </w:rPr>
-        <w:t>：用来放置项目业务逻辑相关的脚本文件</w:t>
+      <w:r>
+        <w:rPr>
+          <w:rFonts w:ascii="微软雅黑" w:eastAsia="微软雅黑" w:hAnsi="微软雅黑" w:hint="eastAsia"/>
+        </w:rPr>
+        <w:t>javascript：用来放置项目业务逻辑相关的脚本文件</w:t>
       </w:r>
     </w:p>
     <w:p>
@@ -296,14 +286,12 @@
           <w:rFonts w:ascii="微软雅黑" w:eastAsia="微软雅黑" w:hAnsi="微软雅黑"/>
         </w:rPr>
       </w:pPr>
-      <w:proofErr w:type="gramStart"/>
       <w:r>
         <w:rPr>
           <w:rFonts w:ascii="微软雅黑" w:eastAsia="微软雅黑" w:hAnsi="微软雅黑" w:hint="eastAsia"/>
         </w:rPr>
         <w:t>html</w:t>
       </w:r>
-      <w:proofErr w:type="gramEnd"/>
     </w:p>
     <w:p>
       <w:pPr>
@@ -373,7 +361,7 @@
           <v:shape id="_x0000_i1026" type="#_x0000_t75" style="width:286.5pt;height:273pt" o:ole="">
             <v:imagedata r:id="rId10" o:title=""/>
           </v:shape>
-          <o:OLEObject Type="Embed" ProgID="Visio.Drawing.11" ShapeID="_x0000_i1026" DrawAspect="Content" ObjectID="_1454154928" r:id="rId11"/>
+          <o:OLEObject Type="Embed" ProgID="Visio.Drawing.11" ShapeID="_x0000_i1026" DrawAspect="Content" ObjectID="_1454757373" r:id="rId11"/>
         </w:object>
       </w:r>
     </w:p>
@@ -398,14 +386,12 @@
           <w:rFonts w:ascii="微软雅黑" w:eastAsia="微软雅黑" w:hAnsi="微软雅黑"/>
         </w:rPr>
       </w:pPr>
-      <w:proofErr w:type="gramStart"/>
       <w:r>
         <w:rPr>
           <w:rFonts w:ascii="微软雅黑" w:eastAsia="微软雅黑" w:hAnsi="微软雅黑" w:hint="eastAsia"/>
         </w:rPr>
         <w:t>template</w:t>
       </w:r>
-      <w:proofErr w:type="gramEnd"/>
     </w:p>
     <w:p>
       <w:pPr>
@@ -463,7 +449,7 @@
           <v:shape id="_x0000_i1027" type="#_x0000_t75" style="width:201pt;height:88.5pt" o:ole="">
             <v:imagedata r:id="rId12" o:title=""/>
           </v:shape>
-          <o:OLEObject Type="Embed" ProgID="Visio.Drawing.11" ShapeID="_x0000_i1027" DrawAspect="Content" ObjectID="_1454154929" r:id="rId13"/>
+          <o:OLEObject Type="Embed" ProgID="Visio.Drawing.11" ShapeID="_x0000_i1027" DrawAspect="Content" ObjectID="_1454757374" r:id="rId13"/>
         </w:object>
       </w:r>
     </w:p>
@@ -474,16 +460,12 @@
           <w:rFonts w:ascii="微软雅黑" w:eastAsia="微软雅黑" w:hAnsi="微软雅黑"/>
         </w:rPr>
       </w:pPr>
-      <w:proofErr w:type="spellStart"/>
-      <w:proofErr w:type="gramStart"/>
       <w:r>
         <w:rPr>
           <w:rFonts w:ascii="微软雅黑" w:eastAsia="微软雅黑" w:hAnsi="微软雅黑" w:hint="eastAsia"/>
         </w:rPr>
         <w:t>css</w:t>
       </w:r>
-      <w:proofErr w:type="spellEnd"/>
-      <w:proofErr w:type="gramEnd"/>
     </w:p>
     <w:p>
       <w:pPr>
@@ -559,7 +541,7 @@
           <v:shape id="_x0000_i1028" type="#_x0000_t75" style="width:286.5pt;height:273pt" o:ole="">
             <v:imagedata r:id="rId14" o:title=""/>
           </v:shape>
-          <o:OLEObject Type="Embed" ProgID="Visio.Drawing.11" ShapeID="_x0000_i1028" DrawAspect="Content" ObjectID="_1454154930" r:id="rId15"/>
+          <o:OLEObject Type="Embed" ProgID="Visio.Drawing.11" ShapeID="_x0000_i1028" DrawAspect="Content" ObjectID="_1454757375" r:id="rId15"/>
         </w:object>
       </w:r>
     </w:p>
@@ -610,21 +592,7 @@
         <w:rPr>
           <w:rFonts w:ascii="微软雅黑" w:eastAsia="微软雅黑" w:hAnsi="微软雅黑" w:hint="eastAsia"/>
         </w:rPr>
-        <w:t>均</w:t>
-      </w:r>
-      <w:proofErr w:type="gramStart"/>
-      <w:r>
-        <w:rPr>
-          <w:rFonts w:ascii="微软雅黑" w:eastAsia="微软雅黑" w:hAnsi="微软雅黑" w:hint="eastAsia"/>
-        </w:rPr>
-        <w:t>以内联</w:t>
-      </w:r>
-      <w:proofErr w:type="gramEnd"/>
-      <w:r>
-        <w:rPr>
-          <w:rFonts w:ascii="微软雅黑" w:eastAsia="微软雅黑" w:hAnsi="微软雅黑" w:hint="eastAsia"/>
-        </w:rPr>
-        <w:t>的方式合并至模块结构的模板中</w:t>
+        <w:t>均以内联的方式合并至模块结构的模板中</w:t>
       </w:r>
     </w:p>
     <w:p>
@@ -634,16 +602,12 @@
           <w:rFonts w:ascii="微软雅黑" w:eastAsia="微软雅黑" w:hAnsi="微软雅黑"/>
         </w:rPr>
       </w:pPr>
-      <w:proofErr w:type="spellStart"/>
-      <w:proofErr w:type="gramStart"/>
       <w:r>
         <w:rPr>
           <w:rFonts w:ascii="微软雅黑" w:eastAsia="微软雅黑" w:hAnsi="微软雅黑" w:hint="eastAsia"/>
         </w:rPr>
         <w:t>javascript</w:t>
       </w:r>
-      <w:proofErr w:type="spellEnd"/>
-      <w:proofErr w:type="gramEnd"/>
     </w:p>
     <w:p>
       <w:pPr>
@@ -695,7 +659,7 @@
           <v:shape id="_x0000_i1029" type="#_x0000_t75" style="width:371.25pt;height:319.5pt" o:ole="">
             <v:imagedata r:id="rId16" o:title=""/>
           </v:shape>
-          <o:OLEObject Type="Embed" ProgID="Visio.Drawing.11" ShapeID="_x0000_i1029" DrawAspect="Content" ObjectID="_1454154931" r:id="rId17"/>
+          <o:OLEObject Type="Embed" ProgID="Visio.Drawing.11" ShapeID="_x0000_i1029" DrawAspect="Content" ObjectID="_1454757376" r:id="rId17"/>
         </w:object>
       </w:r>
     </w:p>
@@ -738,14 +702,12 @@
           <w:rFonts w:ascii="微软雅黑" w:eastAsia="微软雅黑" w:hAnsi="微软雅黑"/>
         </w:rPr>
       </w:pPr>
-      <w:proofErr w:type="gramStart"/>
       <w:r>
         <w:rPr>
           <w:rFonts w:ascii="微软雅黑" w:eastAsia="微软雅黑" w:hAnsi="微软雅黑" w:hint="eastAsia"/>
         </w:rPr>
         <w:t>res</w:t>
       </w:r>
-      <w:proofErr w:type="gramEnd"/>
     </w:p>
     <w:p>
       <w:pPr>
@@ -768,14 +730,12 @@
           <w:rFonts w:ascii="微软雅黑" w:eastAsia="微软雅黑" w:hAnsi="微软雅黑"/>
         </w:rPr>
       </w:pPr>
-      <w:proofErr w:type="gramStart"/>
       <w:r>
         <w:rPr>
           <w:rFonts w:ascii="微软雅黑" w:eastAsia="微软雅黑" w:hAnsi="微软雅黑" w:hint="eastAsia"/>
         </w:rPr>
         <w:t>deploy</w:t>
       </w:r>
-      <w:proofErr w:type="gramEnd"/>
     </w:p>
     <w:p>
       <w:pPr>
@@ -790,35 +750,15 @@
         </w:rPr>
         <w:t>发布工具在项目中的配置文件及执行文件所在的位置，关于此目录见后面</w:t>
       </w:r>
-      <w:r>
-        <w:fldChar w:fldCharType="begin"/>
-      </w:r>
-      <w:r>
-        <w:instrText xml:space="preserve"> HYPERLINK \l "_</w:instrText>
-      </w:r>
-      <w:r>
-        <w:instrText>项目配置</w:instrText>
-      </w:r>
-      <w:r>
-        <w:instrText xml:space="preserve">" </w:instrText>
-      </w:r>
-      <w:r>
-        <w:fldChar w:fldCharType="separate"/>
-      </w:r>
-      <w:r>
-        <w:rPr>
-          <w:rStyle w:val="a6"/>
-          <w:rFonts w:ascii="微软雅黑" w:eastAsia="微软雅黑" w:hAnsi="微软雅黑" w:hint="eastAsia"/>
-        </w:rPr>
-        <w:t>工具的使用</w:t>
-      </w:r>
-      <w:r>
-        <w:rPr>
-          <w:rStyle w:val="a6"/>
-          <w:rFonts w:ascii="微软雅黑" w:eastAsia="微软雅黑" w:hAnsi="微软雅黑"/>
-        </w:rPr>
-        <w:fldChar w:fldCharType="end"/>
-      </w:r>
+      <w:hyperlink w:anchor="_项目配置" w:history="1">
+        <w:r>
+          <w:rPr>
+            <w:rStyle w:val="a6"/>
+            <w:rFonts w:ascii="微软雅黑" w:eastAsia="微软雅黑" w:hAnsi="微软雅黑" w:hint="eastAsia"/>
+          </w:rPr>
+          <w:t>工具的使用</w:t>
+        </w:r>
+      </w:hyperlink>
       <w:r>
         <w:rPr>
           <w:rFonts w:ascii="微软雅黑" w:eastAsia="微软雅黑" w:hAnsi="微软雅黑" w:hint="eastAsia"/>
@@ -909,7 +849,7 @@
           <v:shape id="_x0000_i1030" type="#_x0000_t75" style="width:245.25pt;height:75pt" o:ole="">
             <v:imagedata r:id="rId18" o:title=""/>
           </v:shape>
-          <o:OLEObject Type="Embed" ProgID="Visio.Drawing.11" ShapeID="_x0000_i1030" DrawAspect="Content" ObjectID="_1454154932" r:id="rId19"/>
+          <o:OLEObject Type="Embed" ProgID="Visio.Drawing.11" ShapeID="_x0000_i1030" DrawAspect="Content" ObjectID="_1454757377" r:id="rId19"/>
         </w:object>
       </w:r>
     </w:p>
@@ -944,28 +884,12 @@
         </w:rPr>
         <w:t>”开始，以</w:t>
       </w:r>
-      <w:proofErr w:type="gramStart"/>
-      <w:r>
-        <w:rPr>
-          <w:rFonts w:ascii="微软雅黑" w:eastAsia="微软雅黑" w:hAnsi="微软雅黑"/>
-        </w:rPr>
-        <w:t>”</w:t>
-      </w:r>
-      <w:proofErr w:type="gramEnd"/>
-      <w:r>
-        <w:rPr>
-          <w:rFonts w:ascii="微软雅黑" w:eastAsia="微软雅黑" w:hAnsi="微软雅黑"/>
-        </w:rPr>
-        <w:t>--&gt;</w:t>
-      </w:r>
-      <w:proofErr w:type="gramStart"/>
-      <w:r>
-        <w:rPr>
-          <w:rFonts w:ascii="微软雅黑" w:eastAsia="微软雅黑" w:hAnsi="微软雅黑"/>
-        </w:rPr>
-        <w:t>”</w:t>
-      </w:r>
-      <w:proofErr w:type="gramEnd"/>
+      <w:r>
+        <w:rPr>
+          <w:rFonts w:ascii="微软雅黑" w:eastAsia="微软雅黑" w:hAnsi="微软雅黑"/>
+        </w:rPr>
+        <w:t>”--&gt;”</w:t>
+      </w:r>
       <w:r>
         <w:rPr>
           <w:rFonts w:ascii="微软雅黑" w:eastAsia="微软雅黑" w:hAnsi="微软雅黑" w:hint="eastAsia"/>
@@ -1016,14 +940,12 @@
         </w:rPr>
         <w:t>标记为大写单词，并以“@”为前缀，如</w:t>
       </w:r>
-      <w:proofErr w:type="gramStart"/>
       <w:r>
         <w:rPr>
           <w:rFonts w:ascii="微软雅黑" w:eastAsia="微软雅黑" w:hAnsi="微软雅黑"/>
         </w:rPr>
         <w:t>”</w:t>
       </w:r>
-      <w:proofErr w:type="gramEnd"/>
       <w:r>
         <w:rPr>
           <w:rFonts w:ascii="微软雅黑" w:eastAsia="微软雅黑" w:hAnsi="微软雅黑" w:hint="eastAsia"/>
@@ -1056,14 +978,12 @@
         </w:rPr>
         <w:t>成对出现的标记必须使用结束标记，结束标记为开始标记的“@”符号前加“/”，如</w:t>
       </w:r>
-      <w:proofErr w:type="gramStart"/>
       <w:r>
         <w:rPr>
           <w:rFonts w:ascii="微软雅黑" w:eastAsia="微软雅黑" w:hAnsi="微软雅黑"/>
         </w:rPr>
         <w:t>”</w:t>
       </w:r>
-      <w:proofErr w:type="gramEnd"/>
       <w:r>
         <w:rPr>
           <w:rFonts w:ascii="微软雅黑" w:eastAsia="微软雅黑" w:hAnsi="微软雅黑" w:hint="eastAsia"/>
@@ -1076,14 +996,12 @@
         </w:rPr>
         <w:t>TEMPLATE</w:t>
       </w:r>
-      <w:proofErr w:type="gramStart"/>
       <w:r>
         <w:rPr>
           <w:rFonts w:ascii="微软雅黑" w:eastAsia="微软雅黑" w:hAnsi="微软雅黑"/>
         </w:rPr>
         <w:t>”</w:t>
       </w:r>
-      <w:proofErr w:type="gramEnd"/>
       <w:r>
         <w:rPr>
           <w:rFonts w:ascii="微软雅黑" w:eastAsia="微软雅黑" w:hAnsi="微软雅黑" w:hint="eastAsia"/>
@@ -1147,7 +1065,7 @@
           <v:shape id="_x0000_i1031" type="#_x0000_t75" style="width:301.5pt;height:46.5pt" o:ole="">
             <v:imagedata r:id="rId20" o:title=""/>
           </v:shape>
-          <o:OLEObject Type="Embed" ProgID="Visio.Drawing.11" ShapeID="_x0000_i1031" DrawAspect="Content" ObjectID="_1454154933" r:id="rId21"/>
+          <o:OLEObject Type="Embed" ProgID="Visio.Drawing.11" ShapeID="_x0000_i1031" DrawAspect="Content" ObjectID="_1454757378" r:id="rId21"/>
         </w:object>
       </w:r>
     </w:p>
@@ -1318,7 +1236,7 @@
           <v:shape id="_x0000_i1032" type="#_x0000_t75" style="width:202.5pt;height:132pt" o:ole="">
             <v:imagedata r:id="rId22" o:title=""/>
           </v:shape>
-          <o:OLEObject Type="Embed" ProgID="Visio.Drawing.11" ShapeID="_x0000_i1032" DrawAspect="Content" ObjectID="_1454154934" r:id="rId23"/>
+          <o:OLEObject Type="Embed" ProgID="Visio.Drawing.11" ShapeID="_x0000_i1032" DrawAspect="Content" ObjectID="_1454757379" r:id="rId23"/>
         </w:object>
       </w:r>
     </w:p>
@@ -1354,7 +1272,7 @@
           <v:shape id="_x0000_i1033" type="#_x0000_t75" style="width:245.25pt;height:159.75pt" o:ole="">
             <v:imagedata r:id="rId24" o:title=""/>
           </v:shape>
-          <o:OLEObject Type="Embed" ProgID="Visio.Drawing.11" ShapeID="_x0000_i1033" DrawAspect="Content" ObjectID="_1454154935" r:id="rId25"/>
+          <o:OLEObject Type="Embed" ProgID="Visio.Drawing.11" ShapeID="_x0000_i1033" DrawAspect="Content" ObjectID="_1454757380" r:id="rId25"/>
         </w:object>
       </w:r>
     </w:p>
@@ -1441,19 +1359,7 @@
         <w:rPr>
           <w:rFonts w:ascii="微软雅黑" w:eastAsia="微软雅黑" w:hAnsi="微软雅黑"/>
         </w:rPr>
-        <w:t>core.</w:t>
-      </w:r>
-      <w:r>
-        <w:rPr>
-          <w:rFonts w:ascii="微软雅黑" w:eastAsia="微软雅黑" w:hAnsi="微软雅黑"/>
-        </w:rPr>
-        <w:t>css</w:t>
-      </w:r>
-      <w:r>
-        <w:rPr>
-          <w:rFonts w:ascii="微软雅黑" w:eastAsia="微软雅黑" w:hAnsi="微软雅黑"/>
-        </w:rPr>
-        <w:t>文件插入形式</w:t>
+        <w:t>core.css文件插入形式</w:t>
       </w:r>
     </w:p>
     <w:p>
@@ -1475,29 +1381,15 @@
           <w:rFonts w:ascii="微软雅黑" w:eastAsia="微软雅黑" w:hAnsi="微软雅黑" w:hint="eastAsia"/>
         </w:rPr>
         <w:tab/>
-        <w:t>强行插入core</w:t>
-      </w:r>
-      <w:r>
-        <w:rPr>
-          <w:rFonts w:ascii="微软雅黑" w:eastAsia="微软雅黑" w:hAnsi="微软雅黑" w:hint="eastAsia"/>
-        </w:rPr>
-        <w:t>.</w:t>
-      </w:r>
-      <w:proofErr w:type="gramStart"/>
-      <w:r>
-        <w:rPr>
-          <w:rFonts w:ascii="微软雅黑" w:eastAsia="微软雅黑" w:hAnsi="微软雅黑" w:hint="eastAsia"/>
-        </w:rPr>
-        <w:t>css</w:t>
-      </w:r>
-      <w:proofErr w:type="gramEnd"/>
+        <w:t>强行插入core.css</w:t>
+      </w:r>
     </w:p>
     <w:p>
       <w:pPr>
         <w:spacing w:line="0" w:lineRule="atLeast"/>
         <w:ind w:leftChars="1275" w:left="2678" w:firstLineChars="1147" w:firstLine="2409"/>
         <w:rPr>
-          <w:rFonts w:ascii="微软雅黑" w:eastAsia="微软雅黑" w:hAnsi="微软雅黑" w:hint="eastAsia"/>
+          <w:rFonts w:ascii="微软雅黑" w:eastAsia="微软雅黑" w:hAnsi="微软雅黑"/>
         </w:rPr>
       </w:pPr>
       <w:r>
@@ -1516,22 +1408,8 @@
         <w:rPr>
           <w:rFonts w:ascii="微软雅黑" w:eastAsia="微软雅黑" w:hAnsi="微软雅黑"/>
         </w:rPr>
-        <w:t>禁止插入core</w:t>
-      </w:r>
-      <w:r>
-        <w:rPr>
-          <w:rFonts w:ascii="微软雅黑" w:eastAsia="微软雅黑" w:hAnsi="微软雅黑"/>
-        </w:rPr>
-        <w:t>.</w:t>
-      </w:r>
-      <w:proofErr w:type="gramStart"/>
-      <w:r>
-        <w:rPr>
-          <w:rFonts w:ascii="微软雅黑" w:eastAsia="微软雅黑" w:hAnsi="微软雅黑"/>
-        </w:rPr>
-        <w:t>css</w:t>
-      </w:r>
-      <w:proofErr w:type="gramEnd"/>
+        <w:t>禁止插入core.css</w:t>
+      </w:r>
     </w:p>
     <w:p>
       <w:pPr>
@@ -1545,15 +1423,7 @@
         <w:rPr>
           <w:rFonts w:ascii="微软雅黑" w:eastAsia="微软雅黑" w:hAnsi="微软雅黑"/>
         </w:rPr>
-        <w:t>不</w:t>
-      </w:r>
-      <w:bookmarkStart w:id="6" w:name="_GoBack"/>
-      <w:bookmarkEnd w:id="6"/>
-      <w:r>
-        <w:rPr>
-          <w:rFonts w:ascii="微软雅黑" w:eastAsia="微软雅黑" w:hAnsi="微软雅黑"/>
-        </w:rPr>
-        <w:t>设置</w:t>
+        <w:t>不设置</w:t>
       </w:r>
       <w:r>
         <w:rPr>
@@ -1617,8 +1487,8 @@
         </w:rPr>
         <w:t>此标记用以表明当前位置</w:t>
       </w:r>
-      <w:bookmarkStart w:id="7" w:name="OLE_LINK3"/>
-      <w:bookmarkStart w:id="8" w:name="OLE_LINK4"/>
+      <w:bookmarkStart w:id="6" w:name="OLE_LINK3"/>
+      <w:bookmarkStart w:id="7" w:name="OLE_LINK4"/>
       <w:r>
         <w:rPr>
           <w:rFonts w:ascii="微软雅黑" w:eastAsia="微软雅黑" w:hAnsi="微软雅黑" w:hint="eastAsia"/>
@@ -1631,8 +1501,8 @@
         </w:rPr>
         <w:t>，具体使用范例如下所示：</w:t>
       </w:r>
+      <w:bookmarkEnd w:id="6"/>
       <w:bookmarkEnd w:id="7"/>
-      <w:bookmarkEnd w:id="8"/>
     </w:p>
     <w:p>
       <w:pPr>
@@ -1643,7 +1513,7 @@
           <v:shape id="_x0000_i1034" type="#_x0000_t75" style="width:216.75pt;height:75pt" o:ole="">
             <v:imagedata r:id="rId26" o:title=""/>
           </v:shape>
-          <o:OLEObject Type="Embed" ProgID="Visio.Drawing.11" ShapeID="_x0000_i1034" DrawAspect="Content" ObjectID="_1454154936" r:id="rId27"/>
+          <o:OLEObject Type="Embed" ProgID="Visio.Drawing.11" ShapeID="_x0000_i1034" DrawAspect="Content" ObjectID="_1454757381" r:id="rId27"/>
         </w:object>
       </w:r>
     </w:p>
@@ -1664,21 +1534,7 @@
         <w:rPr>
           <w:rFonts w:ascii="微软雅黑" w:eastAsia="微软雅黑" w:hAnsi="微软雅黑" w:hint="eastAsia"/>
         </w:rPr>
-        <w:t>自己定义了core文件列表，并通过</w:t>
-      </w:r>
-      <w:proofErr w:type="gramStart"/>
-      <w:r>
-        <w:rPr>
-          <w:rFonts w:ascii="微软雅黑" w:eastAsia="微软雅黑" w:hAnsi="微软雅黑" w:hint="eastAsia"/>
-        </w:rPr>
-        <w:t>服务器端模版</w:t>
-      </w:r>
-      <w:proofErr w:type="gramEnd"/>
-      <w:r>
-        <w:rPr>
-          <w:rFonts w:ascii="微软雅黑" w:eastAsia="微软雅黑" w:hAnsi="微软雅黑" w:hint="eastAsia"/>
-        </w:rPr>
-        <w:t>引入各个页面时，可以增加core参</w:t>
+        <w:t>自己定义了core文件列表，并通过服务器端模版引入各个页面时，可以增加core参</w:t>
       </w:r>
       <w:r>
         <w:rPr>
@@ -1690,7 +1546,7 @@
             <v:imagedata r:id="rId28" o:title=""/>
             <w10:wrap type="topAndBottom"/>
           </v:shape>
-          <o:OLEObject Type="Embed" ProgID="Visio.Drawing.15" ShapeID="_x0000_s1044" DrawAspect="Content" ObjectID="_1454154947" r:id="rId29"/>
+          <o:OLEObject Type="Embed" ProgID="Visio.Drawing.15" ShapeID="_x0000_s1044" DrawAspect="Content" ObjectID="_1454757392" r:id="rId29"/>
         </w:object>
       </w:r>
       <w:r>
@@ -1715,34 +1571,34 @@
           <w:rFonts w:ascii="微软雅黑" w:eastAsia="微软雅黑" w:hAnsi="微软雅黑"/>
         </w:rPr>
       </w:pPr>
-      <w:bookmarkStart w:id="9" w:name="_TEMPLATE"/>
-      <w:bookmarkStart w:id="10" w:name="OLE_LINK7"/>
-      <w:bookmarkStart w:id="11" w:name="OLE_LINK8"/>
-      <w:bookmarkStart w:id="12" w:name="OLE_LINK9"/>
-      <w:bookmarkStart w:id="13" w:name="OLE_LINK10"/>
-      <w:bookmarkStart w:id="14" w:name="OLE_LINK19"/>
+      <w:bookmarkStart w:id="8" w:name="_TEMPLATE"/>
+      <w:bookmarkStart w:id="9" w:name="OLE_LINK7"/>
+      <w:bookmarkStart w:id="10" w:name="OLE_LINK8"/>
+      <w:bookmarkStart w:id="11" w:name="OLE_LINK9"/>
+      <w:bookmarkStart w:id="12" w:name="OLE_LINK10"/>
+      <w:bookmarkStart w:id="13" w:name="OLE_LINK19"/>
+      <w:bookmarkEnd w:id="8"/>
+      <w:r>
+        <w:rPr>
+          <w:rFonts w:ascii="微软雅黑" w:eastAsia="微软雅黑" w:hAnsi="微软雅黑"/>
+        </w:rPr>
+        <w:t>TEMPLATE</w:t>
+      </w:r>
       <w:bookmarkEnd w:id="9"/>
-      <w:r>
-        <w:rPr>
-          <w:rFonts w:ascii="微软雅黑" w:eastAsia="微软雅黑" w:hAnsi="微软雅黑"/>
-        </w:rPr>
-        <w:t>TEMPLATE</w:t>
-      </w:r>
       <w:bookmarkEnd w:id="10"/>
+    </w:p>
+    <w:p>
+      <w:pPr>
+        <w:spacing w:line="0" w:lineRule="atLeast"/>
+        <w:rPr>
+          <w:rFonts w:ascii="微软雅黑" w:eastAsia="微软雅黑" w:hAnsi="微软雅黑"/>
+        </w:rPr>
+      </w:pPr>
+      <w:bookmarkStart w:id="14" w:name="OLE_LINK5"/>
+      <w:bookmarkStart w:id="15" w:name="OLE_LINK6"/>
       <w:bookmarkEnd w:id="11"/>
-    </w:p>
-    <w:p>
-      <w:pPr>
-        <w:spacing w:line="0" w:lineRule="atLeast"/>
-        <w:rPr>
-          <w:rFonts w:ascii="微软雅黑" w:eastAsia="微软雅黑" w:hAnsi="微软雅黑"/>
-        </w:rPr>
-      </w:pPr>
-      <w:bookmarkStart w:id="15" w:name="OLE_LINK5"/>
-      <w:bookmarkStart w:id="16" w:name="OLE_LINK6"/>
       <w:bookmarkEnd w:id="12"/>
       <w:bookmarkEnd w:id="13"/>
-      <w:bookmarkEnd w:id="14"/>
       <w:r>
         <w:rPr>
           <w:rFonts w:ascii="微软雅黑" w:eastAsia="微软雅黑" w:hAnsi="微软雅黑" w:hint="eastAsia"/>
@@ -1764,8 +1620,8 @@
         <w:t>支持配置参数：无</w:t>
       </w:r>
     </w:p>
+    <w:bookmarkEnd w:id="14"/>
     <w:bookmarkEnd w:id="15"/>
-    <w:bookmarkEnd w:id="16"/>
     <w:p>
       <w:pPr>
         <w:spacing w:line="0" w:lineRule="atLeast"/>
@@ -1828,21 +1684,7 @@
         <w:rPr>
           <w:rFonts w:ascii="微软雅黑" w:eastAsia="微软雅黑" w:hAnsi="微软雅黑" w:hint="eastAsia"/>
         </w:rPr>
-        <w:t>（类型为</w:t>
-      </w:r>
-      <w:proofErr w:type="spellStart"/>
-      <w:r>
-        <w:rPr>
-          <w:rFonts w:ascii="微软雅黑" w:eastAsia="微软雅黑" w:hAnsi="微软雅黑" w:hint="eastAsia"/>
-        </w:rPr>
-        <w:t>css</w:t>
-      </w:r>
-      <w:proofErr w:type="spellEnd"/>
-      <w:r>
-        <w:rPr>
-          <w:rFonts w:ascii="微软雅黑" w:eastAsia="微软雅黑" w:hAnsi="微软雅黑" w:hint="eastAsia"/>
-        </w:rPr>
-        <w:t>的模板）</w:t>
+        <w:t>（类型为css的模板）</w:t>
       </w:r>
       <w:r>
         <w:rPr>
@@ -1906,21 +1748,7 @@
         <w:rPr>
           <w:rFonts w:ascii="微软雅黑" w:eastAsia="微软雅黑" w:hAnsi="微软雅黑" w:hint="eastAsia"/>
         </w:rPr>
-        <w:t>文件（类型为</w:t>
-      </w:r>
-      <w:proofErr w:type="spellStart"/>
-      <w:r>
-        <w:rPr>
-          <w:rFonts w:ascii="微软雅黑" w:eastAsia="微软雅黑" w:hAnsi="微软雅黑" w:hint="eastAsia"/>
-        </w:rPr>
-        <w:t>js</w:t>
-      </w:r>
-      <w:proofErr w:type="spellEnd"/>
-      <w:r>
-        <w:rPr>
-          <w:rFonts w:ascii="微软雅黑" w:eastAsia="微软雅黑" w:hAnsi="微软雅黑" w:hint="eastAsia"/>
-        </w:rPr>
-        <w:t>的模板）</w:t>
+        <w:t>文件（类型为js的模板）</w:t>
       </w:r>
       <w:r>
         <w:rPr>
@@ -1958,7 +1786,7 @@
           <v:shape id="_x0000_i1035" type="#_x0000_t75" style="width:415.5pt;height:402pt" o:ole="">
             <v:imagedata r:id="rId30" o:title=""/>
           </v:shape>
-          <o:OLEObject Type="Embed" ProgID="Visio.Drawing.11" ShapeID="_x0000_i1035" DrawAspect="Content" ObjectID="_1454154937" r:id="rId31"/>
+          <o:OLEObject Type="Embed" ProgID="Visio.Drawing.11" ShapeID="_x0000_i1035" DrawAspect="Content" ObjectID="_1454757382" r:id="rId31"/>
         </w:object>
       </w:r>
     </w:p>
@@ -2047,21 +1875,7 @@
         <w:rPr>
           <w:rFonts w:ascii="微软雅黑" w:eastAsia="微软雅黑" w:hAnsi="微软雅黑" w:hint="eastAsia"/>
         </w:rPr>
-        <w:t>，且符合模块</w:t>
-      </w:r>
-      <w:proofErr w:type="gramStart"/>
-      <w:r>
-        <w:rPr>
-          <w:rFonts w:ascii="微软雅黑" w:eastAsia="微软雅黑" w:hAnsi="微软雅黑" w:hint="eastAsia"/>
-        </w:rPr>
-        <w:t>调度器方案</w:t>
-      </w:r>
-      <w:proofErr w:type="gramEnd"/>
-      <w:r>
-        <w:rPr>
-          <w:rFonts w:ascii="微软雅黑" w:eastAsia="微软雅黑" w:hAnsi="微软雅黑" w:hint="eastAsia"/>
-        </w:rPr>
-        <w:t>中的模块规范</w:t>
+        <w:t>，且符合模块调度器方案中的模块规范</w:t>
       </w:r>
     </w:p>
     <w:p>
@@ -2078,29 +1892,15 @@
         </w:rPr>
         <w:t>此标记必须出现在</w:t>
       </w:r>
-      <w:r>
-        <w:fldChar w:fldCharType="begin"/>
-      </w:r>
-      <w:r>
-        <w:instrText xml:space="preserve"> HYPERLINK \l "_DEFINE" </w:instrText>
-      </w:r>
-      <w:r>
-        <w:fldChar w:fldCharType="separate"/>
-      </w:r>
-      <w:r>
-        <w:rPr>
-          <w:rStyle w:val="a6"/>
-          <w:rFonts w:ascii="微软雅黑" w:eastAsia="微软雅黑" w:hAnsi="微软雅黑" w:hint="eastAsia"/>
-        </w:rPr>
-        <w:t>DEFINE</w:t>
-      </w:r>
-      <w:r>
-        <w:rPr>
-          <w:rStyle w:val="a6"/>
-          <w:rFonts w:ascii="微软雅黑" w:eastAsia="微软雅黑" w:hAnsi="微软雅黑"/>
-        </w:rPr>
-        <w:fldChar w:fldCharType="end"/>
-      </w:r>
+      <w:hyperlink w:anchor="_DEFINE" w:history="1">
+        <w:r>
+          <w:rPr>
+            <w:rStyle w:val="a6"/>
+            <w:rFonts w:ascii="微软雅黑" w:eastAsia="微软雅黑" w:hAnsi="微软雅黑" w:hint="eastAsia"/>
+          </w:rPr>
+          <w:t>DEFINE</w:t>
+        </w:r>
+      </w:hyperlink>
       <w:r>
         <w:rPr>
           <w:rFonts w:ascii="微软雅黑" w:eastAsia="微软雅黑" w:hAnsi="微软雅黑" w:hint="eastAsia"/>
@@ -2129,7 +1929,7 @@
             <v:imagedata r:id="rId32" o:title=""/>
             <w10:wrap type="topAndBottom"/>
           </v:shape>
-          <o:OLEObject Type="Embed" ProgID="Visio.Drawing.15" ShapeID="_x0000_s1064" DrawAspect="Content" ObjectID="_1454154948" r:id="rId33"/>
+          <o:OLEObject Type="Embed" ProgID="Visio.Drawing.15" ShapeID="_x0000_s1064" DrawAspect="Content" ObjectID="_1454757393" r:id="rId33"/>
         </w:object>
       </w:r>
     </w:p>
@@ -2192,21 +1992,7 @@
         <w:rPr>
           <w:rFonts w:ascii="微软雅黑" w:eastAsia="微软雅黑" w:hAnsi="微软雅黑" w:hint="eastAsia"/>
         </w:rPr>
-        <w:t>当前位置插入模块版本信息，后续脚本内仅允许出现模块的版本配置信息，否则打包</w:t>
-      </w:r>
-      <w:proofErr w:type="gramStart"/>
-      <w:r>
-        <w:rPr>
-          <w:rFonts w:ascii="微软雅黑" w:eastAsia="微软雅黑" w:hAnsi="微软雅黑" w:hint="eastAsia"/>
-        </w:rPr>
-        <w:t>后内容</w:t>
-      </w:r>
-      <w:proofErr w:type="gramEnd"/>
-      <w:r>
-        <w:rPr>
-          <w:rFonts w:ascii="微软雅黑" w:eastAsia="微软雅黑" w:hAnsi="微软雅黑" w:hint="eastAsia"/>
-        </w:rPr>
-        <w:t>将丢失</w:t>
+        <w:t>当前位置插入模块版本信息，后续脚本内仅允许出现模块的版本配置信息，否则打包后内容将丢失</w:t>
       </w:r>
       <w:r>
         <w:rPr>
@@ -2241,7 +2027,7 @@
           <v:shape id="_x0000_i1036" type="#_x0000_t75" style="width:301.5pt;height:60.75pt" o:ole="">
             <v:imagedata r:id="rId34" o:title=""/>
           </v:shape>
-          <o:OLEObject Type="Embed" ProgID="Visio.Drawing.11" ShapeID="_x0000_i1036" DrawAspect="Content" ObjectID="_1454154938" r:id="rId35"/>
+          <o:OLEObject Type="Embed" ProgID="Visio.Drawing.11" ShapeID="_x0000_i1036" DrawAspect="Content" ObjectID="_1454757383" r:id="rId35"/>
         </w:object>
       </w:r>
     </w:p>
@@ -2252,8 +2038,8 @@
           <w:rFonts w:ascii="微软雅黑" w:eastAsia="微软雅黑" w:hAnsi="微软雅黑"/>
         </w:rPr>
       </w:pPr>
-      <w:bookmarkStart w:id="17" w:name="_NOPARSE"/>
-      <w:bookmarkEnd w:id="17"/>
+      <w:bookmarkStart w:id="16" w:name="_NOPARSE"/>
+      <w:bookmarkEnd w:id="16"/>
       <w:r>
         <w:rPr>
           <w:rFonts w:ascii="微软雅黑" w:eastAsia="微软雅黑" w:hAnsi="微软雅黑" w:hint="eastAsia"/>
@@ -2268,8 +2054,8 @@
           <w:rFonts w:ascii="微软雅黑" w:eastAsia="微软雅黑" w:hAnsi="微软雅黑"/>
         </w:rPr>
       </w:pPr>
-      <w:bookmarkStart w:id="18" w:name="OLE_LINK17"/>
-      <w:bookmarkStart w:id="19" w:name="OLE_LINK18"/>
+      <w:bookmarkStart w:id="17" w:name="OLE_LINK17"/>
+      <w:bookmarkStart w:id="18" w:name="OLE_LINK18"/>
       <w:r>
         <w:rPr>
           <w:rFonts w:ascii="微软雅黑" w:eastAsia="微软雅黑" w:hAnsi="微软雅黑" w:hint="eastAsia"/>
@@ -2319,8 +2105,8 @@
         <w:t>具体使用范例如下图所示：</w:t>
       </w:r>
     </w:p>
+    <w:bookmarkEnd w:id="17"/>
     <w:bookmarkEnd w:id="18"/>
-    <w:bookmarkEnd w:id="19"/>
     <w:p>
       <w:pPr>
         <w:spacing w:line="0" w:lineRule="atLeast"/>
@@ -2330,7 +2116,7 @@
           <v:shape id="_x0000_i1037" type="#_x0000_t75" style="width:202.5pt;height:159.75pt" o:ole="">
             <v:imagedata r:id="rId36" o:title=""/>
           </v:shape>
-          <o:OLEObject Type="Embed" ProgID="Visio.Drawing.11" ShapeID="_x0000_i1037" DrawAspect="Content" ObjectID="_1454154939" r:id="rId37"/>
+          <o:OLEObject Type="Embed" ProgID="Visio.Drawing.11" ShapeID="_x0000_i1037" DrawAspect="Content" ObjectID="_1454757384" r:id="rId37"/>
         </w:object>
       </w:r>
     </w:p>
@@ -2346,8 +2132,8 @@
           <w:rFonts w:ascii="微软雅黑" w:eastAsia="微软雅黑" w:hAnsi="微软雅黑"/>
         </w:rPr>
       </w:pPr>
-      <w:bookmarkStart w:id="20" w:name="_IGNORE"/>
-      <w:bookmarkEnd w:id="20"/>
+      <w:bookmarkStart w:id="19" w:name="_IGNORE"/>
+      <w:bookmarkEnd w:id="19"/>
       <w:r>
         <w:rPr>
           <w:rFonts w:ascii="微软雅黑" w:eastAsia="微软雅黑" w:hAnsi="微软雅黑" w:hint="eastAsia"/>
@@ -2775,7 +2561,7 @@
           <v:shape id="_x0000_i1038" type="#_x0000_t75" style="width:366pt;height:61.5pt" o:ole="">
             <v:imagedata r:id="rId38" o:title=""/>
           </v:shape>
-          <o:OLEObject Type="Embed" ProgID="Visio.Drawing.15" ShapeID="_x0000_i1038" DrawAspect="Content" ObjectID="_1454154940" r:id="rId39"/>
+          <o:OLEObject Type="Embed" ProgID="Visio.Drawing.15" ShapeID="_x0000_i1038" DrawAspect="Content" ObjectID="_1454757385" r:id="rId39"/>
         </w:object>
       </w:r>
     </w:p>
@@ -2799,7 +2585,7 @@
           <v:shape id="_x0000_i1039" type="#_x0000_t75" style="width:366pt;height:61.5pt" o:ole="">
             <v:imagedata r:id="rId40" o:title=""/>
           </v:shape>
-          <o:OLEObject Type="Embed" ProgID="Visio.Drawing.15" ShapeID="_x0000_i1039" DrawAspect="Content" ObjectID="_1454154941" r:id="rId41"/>
+          <o:OLEObject Type="Embed" ProgID="Visio.Drawing.15" ShapeID="_x0000_i1039" DrawAspect="Content" ObjectID="_1454757386" r:id="rId41"/>
         </w:object>
       </w:r>
     </w:p>
@@ -2823,7 +2609,7 @@
           <v:shape id="_x0000_i1040" type="#_x0000_t75" style="width:366pt;height:61.5pt" o:ole="">
             <v:imagedata r:id="rId42" o:title=""/>
           </v:shape>
-          <o:OLEObject Type="Embed" ProgID="Visio.Drawing.15" ShapeID="_x0000_i1040" DrawAspect="Content" ObjectID="_1454154942" r:id="rId43"/>
+          <o:OLEObject Type="Embed" ProgID="Visio.Drawing.15" ShapeID="_x0000_i1040" DrawAspect="Content" ObjectID="_1454757387" r:id="rId43"/>
         </w:object>
       </w:r>
     </w:p>
@@ -2839,58 +2625,56 @@
           <w:rFonts w:ascii="微软雅黑" w:eastAsia="微软雅黑" w:hAnsi="微软雅黑"/>
         </w:rPr>
       </w:pPr>
-      <w:bookmarkStart w:id="21" w:name="_DEFINE"/>
-      <w:bookmarkStart w:id="22" w:name="OLE_LINK15"/>
-      <w:bookmarkStart w:id="23" w:name="OLE_LINK16"/>
+      <w:bookmarkStart w:id="20" w:name="_DEFINE"/>
+      <w:bookmarkStart w:id="21" w:name="OLE_LINK15"/>
+      <w:bookmarkStart w:id="22" w:name="OLE_LINK16"/>
+      <w:bookmarkEnd w:id="20"/>
+      <w:r>
+        <w:rPr>
+          <w:rFonts w:ascii="微软雅黑" w:eastAsia="微软雅黑" w:hAnsi="微软雅黑"/>
+        </w:rPr>
+        <w:t>DEFINE</w:t>
+      </w:r>
+    </w:p>
+    <w:p>
+      <w:pPr>
+        <w:spacing w:line="0" w:lineRule="atLeast"/>
+        <w:rPr>
+          <w:rFonts w:ascii="微软雅黑" w:eastAsia="微软雅黑" w:hAnsi="微软雅黑"/>
+        </w:rPr>
+      </w:pPr>
+      <w:bookmarkStart w:id="23" w:name="OLE_LINK11"/>
+      <w:bookmarkStart w:id="24" w:name="OLE_LINK12"/>
       <w:bookmarkEnd w:id="21"/>
-      <w:r>
-        <w:rPr>
-          <w:rFonts w:ascii="微软雅黑" w:eastAsia="微软雅黑" w:hAnsi="微软雅黑"/>
-        </w:rPr>
-        <w:t>DEFINE</w:t>
-      </w:r>
-    </w:p>
-    <w:p>
-      <w:pPr>
-        <w:spacing w:line="0" w:lineRule="atLeast"/>
-        <w:rPr>
-          <w:rFonts w:ascii="微软雅黑" w:eastAsia="微软雅黑" w:hAnsi="微软雅黑"/>
-        </w:rPr>
-      </w:pPr>
-      <w:bookmarkStart w:id="24" w:name="OLE_LINK11"/>
-      <w:bookmarkStart w:id="25" w:name="OLE_LINK12"/>
       <w:bookmarkEnd w:id="22"/>
+      <w:r>
+        <w:rPr>
+          <w:rFonts w:ascii="微软雅黑" w:eastAsia="微软雅黑" w:hAnsi="微软雅黑" w:hint="eastAsia"/>
+        </w:rPr>
+        <w:t>是否需要结束：无</w:t>
+      </w:r>
+    </w:p>
+    <w:p>
+      <w:pPr>
+        <w:spacing w:line="0" w:lineRule="atLeast"/>
+        <w:rPr>
+          <w:rFonts w:ascii="微软雅黑" w:eastAsia="微软雅黑" w:hAnsi="微软雅黑"/>
+        </w:rPr>
+      </w:pPr>
+      <w:r>
+        <w:rPr>
+          <w:rFonts w:ascii="微软雅黑" w:eastAsia="微软雅黑" w:hAnsi="微软雅黑" w:hint="eastAsia"/>
+        </w:rPr>
+        <w:t>支持配置参数：</w:t>
+      </w:r>
       <w:bookmarkEnd w:id="23"/>
-      <w:r>
-        <w:rPr>
-          <w:rFonts w:ascii="微软雅黑" w:eastAsia="微软雅黑" w:hAnsi="微软雅黑" w:hint="eastAsia"/>
-        </w:rPr>
-        <w:t>是否需要结束：无</w:t>
-      </w:r>
-    </w:p>
-    <w:p>
-      <w:pPr>
-        <w:spacing w:line="0" w:lineRule="atLeast"/>
-        <w:rPr>
-          <w:rFonts w:ascii="微软雅黑" w:eastAsia="微软雅黑" w:hAnsi="微软雅黑"/>
-        </w:rPr>
-      </w:pPr>
-      <w:r>
-        <w:rPr>
-          <w:rFonts w:ascii="微软雅黑" w:eastAsia="微软雅黑" w:hAnsi="微软雅黑" w:hint="eastAsia"/>
-        </w:rPr>
-        <w:t>支持配置参数：</w:t>
-      </w:r>
       <w:bookmarkEnd w:id="24"/>
-      <w:bookmarkEnd w:id="25"/>
-      <w:proofErr w:type="spellStart"/>
       <w:r>
         <w:rPr>
           <w:rFonts w:ascii="微软雅黑" w:eastAsia="微软雅黑" w:hAnsi="微软雅黑" w:hint="eastAsia"/>
         </w:rPr>
         <w:t>nodep</w:t>
       </w:r>
-      <w:proofErr w:type="spellEnd"/>
       <w:r>
         <w:rPr>
           <w:rFonts w:ascii="微软雅黑" w:eastAsia="微软雅黑" w:hAnsi="微软雅黑" w:hint="eastAsia"/>
@@ -3061,16 +2845,8 @@
           <w:rFonts w:ascii="微软雅黑" w:eastAsia="微软雅黑" w:hAnsi="微软雅黑" w:hint="eastAsia"/>
         </w:rPr>
         <w:tab/>
-        <w:t>使用依赖系统，后续脚本为define.</w:t>
-      </w:r>
-      <w:proofErr w:type="gramStart"/>
-      <w:r>
-        <w:rPr>
-          <w:rFonts w:ascii="微软雅黑" w:eastAsia="微软雅黑" w:hAnsi="微软雅黑" w:hint="eastAsia"/>
-        </w:rPr>
-        <w:t>js</w:t>
-      </w:r>
-      <w:proofErr w:type="gramEnd"/>
+        <w:t>使用依赖系统，后续脚本为define.js</w:t>
+      </w:r>
     </w:p>
     <w:p>
       <w:pPr>
@@ -3142,23 +2918,15 @@
         <w:rPr>
           <w:rFonts w:ascii="微软雅黑" w:eastAsia="微软雅黑" w:hAnsi="微软雅黑" w:hint="eastAsia"/>
         </w:rPr>
-        <w:t>.</w:t>
-      </w:r>
-      <w:proofErr w:type="gramStart"/>
-      <w:r>
-        <w:rPr>
-          <w:rFonts w:ascii="微软雅黑" w:eastAsia="微软雅黑" w:hAnsi="微软雅黑" w:hint="eastAsia"/>
-        </w:rPr>
-        <w:t>js</w:t>
-      </w:r>
-      <w:proofErr w:type="gramEnd"/>
+        <w:t>.js</w:t>
+      </w:r>
     </w:p>
     <w:p>
       <w:pPr>
         <w:spacing w:line="0" w:lineRule="atLeast"/>
         <w:ind w:leftChars="675" w:left="1418" w:firstLineChars="1147" w:firstLine="2409"/>
         <w:rPr>
-          <w:rFonts w:ascii="微软雅黑" w:eastAsia="微软雅黑" w:hAnsi="微软雅黑" w:hint="eastAsia"/>
+          <w:rFonts w:ascii="微软雅黑" w:eastAsia="微软雅黑" w:hAnsi="微软雅黑"/>
         </w:rPr>
       </w:pPr>
       <w:r>
@@ -3183,16 +2951,8 @@
         <w:rPr>
           <w:rFonts w:ascii="微软雅黑" w:eastAsia="微软雅黑" w:hAnsi="微软雅黑"/>
         </w:rPr>
-        <w:t>.</w:t>
-      </w:r>
-      <w:proofErr w:type="gramStart"/>
-      <w:r>
-        <w:rPr>
-          <w:rFonts w:ascii="微软雅黑" w:eastAsia="微软雅黑" w:hAnsi="微软雅黑"/>
-        </w:rPr>
-        <w:t>js</w:t>
-      </w:r>
-      <w:proofErr w:type="gramEnd"/>
+        <w:t>.js</w:t>
+      </w:r>
     </w:p>
     <w:p>
       <w:pPr>
@@ -3306,21 +3066,7 @@
           <w:rFonts w:ascii="微软雅黑" w:eastAsia="微软雅黑" w:hAnsi="微软雅黑" w:hint="eastAsia"/>
         </w:rPr>
         <w:lastRenderedPageBreak/>
-        <w:t>最终输出文件</w:t>
-      </w:r>
-      <w:proofErr w:type="gramStart"/>
-      <w:r>
-        <w:rPr>
-          <w:rFonts w:ascii="微软雅黑" w:eastAsia="微软雅黑" w:hAnsi="微软雅黑" w:hint="eastAsia"/>
-        </w:rPr>
-        <w:t>不</w:t>
-      </w:r>
-      <w:proofErr w:type="gramEnd"/>
-      <w:r>
-        <w:rPr>
-          <w:rFonts w:ascii="微软雅黑" w:eastAsia="微软雅黑" w:hAnsi="微软雅黑" w:hint="eastAsia"/>
-        </w:rPr>
-        <w:t>再引入此文件</w:t>
+        <w:t>最终输出文件不再引入此文件</w:t>
       </w:r>
     </w:p>
     <w:p>
@@ -3413,7 +3159,7 @@
           <v:shape id="_x0000_i1041" type="#_x0000_t75" style="width:4in;height:60.75pt" o:ole="">
             <v:imagedata r:id="rId44" o:title=""/>
           </v:shape>
-          <o:OLEObject Type="Embed" ProgID="Visio.Drawing.11" ShapeID="_x0000_i1041" DrawAspect="Content" ObjectID="_1454154943" r:id="rId45"/>
+          <o:OLEObject Type="Embed" ProgID="Visio.Drawing.11" ShapeID="_x0000_i1041" DrawAspect="Content" ObjectID="_1454757388" r:id="rId45"/>
         </w:object>
       </w:r>
     </w:p>
@@ -3445,7 +3191,7 @@
             <v:imagedata r:id="rId46" o:title=""/>
             <w10:wrap type="topAndBottom"/>
           </v:shape>
-          <o:OLEObject Type="Embed" ProgID="Visio.Drawing.15" ShapeID="_x0000_s1045" DrawAspect="Content" ObjectID="_1454154949" r:id="rId47"/>
+          <o:OLEObject Type="Embed" ProgID="Visio.Drawing.15" ShapeID="_x0000_s1045" DrawAspect="Content" ObjectID="_1454757394" r:id="rId47"/>
         </w:object>
       </w:r>
       <w:r>
@@ -3453,7 +3199,7 @@
           <v:shape id="_x0000_i1042" type="#_x0000_t75" style="width:301.5pt;height:132pt" o:ole="">
             <v:imagedata r:id="rId48" o:title=""/>
           </v:shape>
-          <o:OLEObject Type="Embed" ProgID="Visio.Drawing.11" ShapeID="_x0000_i1042" DrawAspect="Content" ObjectID="_1454154944" r:id="rId49"/>
+          <o:OLEObject Type="Embed" ProgID="Visio.Drawing.11" ShapeID="_x0000_i1042" DrawAspect="Content" ObjectID="_1454757389" r:id="rId49"/>
         </w:object>
       </w:r>
     </w:p>
@@ -3475,7 +3221,6 @@
         </w:rPr>
         <w:t>项目自己定义了core文件列表，并使用</w:t>
       </w:r>
-      <w:proofErr w:type="gramStart"/>
       <w:r>
         <w:rPr>
           <w:rFonts w:ascii="微软雅黑" w:eastAsia="微软雅黑" w:hAnsi="微软雅黑" w:hint="eastAsia"/>
@@ -3486,14 +3231,7 @@
         <w:rPr>
           <w:rFonts w:ascii="微软雅黑" w:eastAsia="微软雅黑" w:hAnsi="微软雅黑" w:hint="eastAsia"/>
         </w:rPr>
-        <w:t>模版</w:t>
-      </w:r>
-      <w:proofErr w:type="gramEnd"/>
-      <w:r>
-        <w:rPr>
-          <w:rFonts w:ascii="微软雅黑" w:eastAsia="微软雅黑" w:hAnsi="微软雅黑" w:hint="eastAsia"/>
-        </w:rPr>
-        <w:t>引入页面时</w:t>
+        <w:t>模版引入页面时</w:t>
       </w:r>
       <w:r>
         <w:rPr>
@@ -3511,21 +3249,7 @@
         <w:rPr>
           <w:rFonts w:ascii="微软雅黑" w:eastAsia="微软雅黑" w:hAnsi="微软雅黑" w:hint="eastAsia"/>
         </w:rPr>
-        <w:t>当core显式的设置为false</w:t>
-      </w:r>
-      <w:proofErr w:type="gramStart"/>
-      <w:r>
-        <w:rPr>
-          <w:rFonts w:ascii="微软雅黑" w:eastAsia="微软雅黑" w:hAnsi="微软雅黑" w:hint="eastAsia"/>
-        </w:rPr>
-        <w:t>时当前</w:t>
-      </w:r>
-      <w:proofErr w:type="gramEnd"/>
-      <w:r>
-        <w:rPr>
-          <w:rFonts w:ascii="微软雅黑" w:eastAsia="微软雅黑" w:hAnsi="微软雅黑" w:hint="eastAsia"/>
-        </w:rPr>
-        <w:t>文件的脚本将独立解析，</w:t>
+        <w:t>当core显式的设置为false时当前文件的脚本将独立解析，</w:t>
       </w:r>
       <w:r>
         <w:rPr>
@@ -3732,21 +3456,7 @@
           <w:rFonts w:ascii="微软雅黑" w:eastAsia="微软雅黑" w:hAnsi="微软雅黑" w:hint="eastAsia"/>
         </w:rPr>
         <w:lastRenderedPageBreak/>
-        <w:t>入口页面特有的样式内容</w:t>
-      </w:r>
-      <w:proofErr w:type="gramStart"/>
-      <w:r>
-        <w:rPr>
-          <w:rFonts w:ascii="微软雅黑" w:eastAsia="微软雅黑" w:hAnsi="微软雅黑" w:hint="eastAsia"/>
-        </w:rPr>
-        <w:t>以内联</w:t>
-      </w:r>
-      <w:proofErr w:type="gramEnd"/>
-      <w:r>
-        <w:rPr>
-          <w:rFonts w:ascii="微软雅黑" w:eastAsia="微软雅黑" w:hAnsi="微软雅黑" w:hint="eastAsia"/>
-        </w:rPr>
-        <w:t>的方式加入页面中</w:t>
+        <w:t>入口页面特有的样式内容以内联的方式加入页面中</w:t>
       </w:r>
     </w:p>
     <w:p>
@@ -3842,41 +3552,13 @@
         <w:rPr>
           <w:rFonts w:ascii="微软雅黑" w:eastAsia="微软雅黑" w:hAnsi="微软雅黑" w:hint="eastAsia"/>
         </w:rPr>
-        <w:t>模板的打包关注点在外</w:t>
-      </w:r>
-      <w:proofErr w:type="gramStart"/>
-      <w:r>
-        <w:rPr>
-          <w:rFonts w:ascii="微软雅黑" w:eastAsia="微软雅黑" w:hAnsi="微软雅黑" w:hint="eastAsia"/>
-        </w:rPr>
-        <w:t>联资源</w:t>
-      </w:r>
-      <w:proofErr w:type="gramEnd"/>
-      <w:r>
-        <w:rPr>
-          <w:rFonts w:ascii="微软雅黑" w:eastAsia="微软雅黑" w:hAnsi="微软雅黑" w:hint="eastAsia"/>
-        </w:rPr>
-        <w:t>的处理</w:t>
-      </w:r>
-      <w:r>
-        <w:rPr>
-          <w:rFonts w:ascii="微软雅黑" w:eastAsia="微软雅黑" w:hAnsi="微软雅黑" w:hint="eastAsia"/>
-        </w:rPr>
-        <w:t>，对于类型为</w:t>
-      </w:r>
-      <w:proofErr w:type="spellStart"/>
-      <w:r>
-        <w:rPr>
-          <w:rFonts w:ascii="微软雅黑" w:eastAsia="微软雅黑" w:hAnsi="微软雅黑" w:hint="eastAsia"/>
-        </w:rPr>
-        <w:t>css</w:t>
-      </w:r>
-      <w:proofErr w:type="spellEnd"/>
-      <w:r>
-        <w:rPr>
-          <w:rFonts w:ascii="微软雅黑" w:eastAsia="微软雅黑" w:hAnsi="微软雅黑" w:hint="eastAsia"/>
-        </w:rPr>
-        <w:t>和html的外联资源打包时直接将该类资源压缩后内联至文件中</w:t>
+        <w:t>模板的打包关注点在外联资源的处理</w:t>
+      </w:r>
+      <w:r>
+        <w:rPr>
+          <w:rFonts w:ascii="微软雅黑" w:eastAsia="微软雅黑" w:hAnsi="微软雅黑" w:hint="eastAsia"/>
+        </w:rPr>
+        <w:t>，对于类型为css和html的外联资源打包时直接将该类资源压缩后内联至文件中</w:t>
       </w:r>
       <w:r>
         <w:rPr>
@@ -3922,35 +3604,7 @@
         <w:rPr>
           <w:rFonts w:ascii="微软雅黑" w:eastAsia="微软雅黑" w:hAnsi="微软雅黑" w:hint="eastAsia"/>
         </w:rPr>
-        <w:t>打包工具通过分析入口文件中的ENTRY标记下的入口脚本及模板文件</w:t>
-      </w:r>
-      <w:proofErr w:type="gramStart"/>
-      <w:r>
-        <w:rPr>
-          <w:rFonts w:ascii="微软雅黑" w:eastAsia="微软雅黑" w:hAnsi="微软雅黑" w:hint="eastAsia"/>
-        </w:rPr>
-        <w:t>中类型</w:t>
-      </w:r>
-      <w:proofErr w:type="gramEnd"/>
-      <w:r>
-        <w:rPr>
-          <w:rFonts w:ascii="微软雅黑" w:eastAsia="微软雅黑" w:hAnsi="微软雅黑" w:hint="eastAsia"/>
-        </w:rPr>
-        <w:t>为</w:t>
-      </w:r>
-      <w:proofErr w:type="spellStart"/>
-      <w:r>
-        <w:rPr>
-          <w:rFonts w:ascii="微软雅黑" w:eastAsia="微软雅黑" w:hAnsi="微软雅黑" w:hint="eastAsia"/>
-        </w:rPr>
-        <w:t>js</w:t>
-      </w:r>
-      <w:proofErr w:type="spellEnd"/>
-      <w:r>
-        <w:rPr>
-          <w:rFonts w:ascii="微软雅黑" w:eastAsia="微软雅黑" w:hAnsi="微软雅黑" w:hint="eastAsia"/>
-        </w:rPr>
-        <w:t>的模板</w:t>
+        <w:t>打包工具通过分析入口文件中的ENTRY标记下的入口脚本及模板文件中类型为js的模板</w:t>
       </w:r>
       <w:r>
         <w:rPr>
@@ -4062,21 +3716,7 @@
         <w:rPr>
           <w:rFonts w:ascii="微软雅黑" w:eastAsia="微软雅黑" w:hAnsi="微软雅黑" w:hint="eastAsia"/>
         </w:rPr>
-        <w:t>入口页面及模块模板中特有的脚本</w:t>
-      </w:r>
-      <w:proofErr w:type="gramStart"/>
-      <w:r>
-        <w:rPr>
-          <w:rFonts w:ascii="微软雅黑" w:eastAsia="微软雅黑" w:hAnsi="微软雅黑" w:hint="eastAsia"/>
-        </w:rPr>
-        <w:t>以内联</w:t>
-      </w:r>
-      <w:proofErr w:type="gramEnd"/>
-      <w:r>
-        <w:rPr>
-          <w:rFonts w:ascii="微软雅黑" w:eastAsia="微软雅黑" w:hAnsi="微软雅黑" w:hint="eastAsia"/>
-        </w:rPr>
-        <w:t>的方式加入页面中</w:t>
+        <w:t>入口页面及模块模板中特有的脚本以内联的方式加入页面中</w:t>
       </w:r>
     </w:p>
     <w:p>
@@ -4189,8 +3829,8 @@
           <w:rFonts w:ascii="微软雅黑" w:eastAsia="微软雅黑" w:hAnsi="微软雅黑"/>
         </w:rPr>
       </w:pPr>
-      <w:bookmarkStart w:id="26" w:name="_工具使用"/>
-      <w:bookmarkEnd w:id="26"/>
+      <w:bookmarkStart w:id="25" w:name="_工具使用"/>
+      <w:bookmarkEnd w:id="25"/>
       <w:r>
         <w:rPr>
           <w:rFonts w:ascii="微软雅黑" w:eastAsia="微软雅黑" w:hAnsi="微软雅黑" w:hint="eastAsia"/>
@@ -4240,29 +3880,15 @@
         </w:rPr>
         <w:t>编写，因此需要使用者先安装</w:t>
       </w:r>
-      <w:r>
-        <w:fldChar w:fldCharType="begin"/>
-      </w:r>
-      <w:r>
-        <w:instrText xml:space="preserve"> HYPERLINK "http://nodejs.org/" </w:instrText>
-      </w:r>
-      <w:r>
-        <w:fldChar w:fldCharType="separate"/>
-      </w:r>
-      <w:r>
-        <w:rPr>
-          <w:rStyle w:val="a6"/>
-          <w:rFonts w:ascii="微软雅黑" w:eastAsia="微软雅黑" w:hAnsi="微软雅黑" w:hint="eastAsia"/>
-        </w:rPr>
-        <w:t>nodejs</w:t>
-      </w:r>
-      <w:r>
-        <w:rPr>
-          <w:rStyle w:val="a6"/>
-          <w:rFonts w:ascii="微软雅黑" w:eastAsia="微软雅黑" w:hAnsi="微软雅黑"/>
-        </w:rPr>
-        <w:fldChar w:fldCharType="end"/>
-      </w:r>
+      <w:hyperlink r:id="rId53" w:history="1">
+        <w:r>
+          <w:rPr>
+            <w:rStyle w:val="a6"/>
+            <w:rFonts w:ascii="微软雅黑" w:eastAsia="微软雅黑" w:hAnsi="微软雅黑" w:hint="eastAsia"/>
+          </w:rPr>
+          <w:t>nodejs</w:t>
+        </w:r>
+      </w:hyperlink>
       <w:r>
         <w:rPr>
           <w:rFonts w:ascii="微软雅黑" w:eastAsia="微软雅黑" w:hAnsi="微软雅黑" w:hint="eastAsia"/>
@@ -4273,16 +3899,8 @@
         <w:rPr>
           <w:rFonts w:ascii="微软雅黑" w:eastAsia="微软雅黑" w:hAnsi="微软雅黑" w:hint="eastAsia"/>
         </w:rPr>
-        <w:t>，</w:t>
-      </w:r>
-      <w:proofErr w:type="spellStart"/>
-      <w:r>
-        <w:rPr>
-          <w:rFonts w:ascii="微软雅黑" w:eastAsia="微软雅黑" w:hAnsi="微软雅黑" w:hint="eastAsia"/>
-        </w:rPr>
-        <w:t>nodejs</w:t>
-      </w:r>
-      <w:proofErr w:type="spellEnd"/>
+        <w:t>，nodejs</w:t>
+      </w:r>
       <w:r>
         <w:rPr>
           <w:rFonts w:ascii="微软雅黑" w:eastAsia="微软雅黑" w:hAnsi="微软雅黑" w:hint="eastAsia"/>
@@ -4295,7 +3913,7 @@
         </w:rPr>
         <w:t>的安装配置请参阅官方说明。</w:t>
       </w:r>
-      <w:hyperlink r:id="rId53" w:history="1">
+      <w:hyperlink r:id="rId54" w:history="1">
         <w:r>
           <w:rPr>
             <w:rStyle w:val="a6"/>
@@ -4311,8 +3929,8 @@
           <w:rFonts w:ascii="微软雅黑" w:eastAsia="微软雅黑" w:hAnsi="微软雅黑"/>
         </w:rPr>
       </w:pPr>
-      <w:bookmarkStart w:id="27" w:name="_获取工具"/>
-      <w:bookmarkEnd w:id="27"/>
+      <w:bookmarkStart w:id="26" w:name="_获取工具"/>
+      <w:bookmarkEnd w:id="26"/>
       <w:r>
         <w:rPr>
           <w:rFonts w:ascii="微软雅黑" w:eastAsia="微软雅黑" w:hAnsi="微软雅黑" w:hint="eastAsia"/>
@@ -4347,7 +3965,7 @@
           <w:rFonts w:ascii="微软雅黑" w:eastAsia="微软雅黑" w:hAnsi="微软雅黑"/>
         </w:rPr>
       </w:pPr>
-      <w:hyperlink r:id="rId54" w:history="1">
+      <w:hyperlink r:id="rId55" w:history="1">
         <w:r>
           <w:rPr>
             <w:rStyle w:val="a6"/>
@@ -4370,8 +3988,8 @@
           <w:rFonts w:ascii="微软雅黑" w:eastAsia="微软雅黑" w:hAnsi="微软雅黑"/>
         </w:rPr>
       </w:pPr>
-      <w:bookmarkStart w:id="28" w:name="_项目配置"/>
-      <w:bookmarkEnd w:id="28"/>
+      <w:bookmarkStart w:id="27" w:name="_项目配置"/>
+      <w:bookmarkEnd w:id="27"/>
       <w:r>
         <w:rPr>
           <w:rFonts w:ascii="微软雅黑" w:eastAsia="微软雅黑" w:hAnsi="微软雅黑" w:hint="eastAsia"/>
@@ -4421,7 +4039,7 @@
                     <pic:cNvPicPr/>
                   </pic:nvPicPr>
                   <pic:blipFill>
-                    <a:blip r:embed="rId55"/>
+                    <a:blip r:embed="rId56"/>
                     <a:stretch>
                       <a:fillRect/>
                     </a:stretch>
@@ -4492,9 +4110,9 @@
       <w:r>
         <w:object w:dxaOrig="7171" w:dyaOrig="2903">
           <v:shape id="_x0000_i1043" type="#_x0000_t75" style="width:358.5pt;height:145.5pt" o:ole="">
-            <v:imagedata r:id="rId56" o:title=""/>
+            <v:imagedata r:id="rId57" o:title=""/>
           </v:shape>
-          <o:OLEObject Type="Embed" ProgID="Visio.Drawing.11" ShapeID="_x0000_i1043" DrawAspect="Content" ObjectID="_1454154945" r:id="rId57"/>
+          <o:OLEObject Type="Embed" ProgID="Visio.Drawing.11" ShapeID="_x0000_i1043" DrawAspect="Content" ObjectID="_1454757390" r:id="rId58"/>
         </w:object>
       </w:r>
     </w:p>
@@ -4509,51 +4127,23 @@
         <w:rPr>
           <w:rFonts w:ascii="微软雅黑" w:eastAsia="微软雅黑" w:hAnsi="微软雅黑" w:hint="eastAsia"/>
         </w:rPr>
-        <w:t>按照项目的实际情况修改配置文件</w:t>
-      </w:r>
-      <w:proofErr w:type="spellStart"/>
-      <w:r>
-        <w:rPr>
-          <w:rFonts w:ascii="微软雅黑" w:eastAsia="微软雅黑" w:hAnsi="微软雅黑" w:hint="eastAsia"/>
-        </w:rPr>
-        <w:t>release.conf</w:t>
-      </w:r>
-      <w:proofErr w:type="spellEnd"/>
+        <w:t>按照项目的实际情况修改配置文件release.conf</w:t>
+      </w:r>
       <w:r>
         <w:rPr>
           <w:rFonts w:ascii="微软雅黑" w:eastAsia="微软雅黑" w:hAnsi="微软雅黑" w:hint="eastAsia"/>
         </w:rPr>
         <w:t>，具体参数见</w:t>
       </w:r>
-      <w:r>
-        <w:fldChar w:fldCharType="begin"/>
-      </w:r>
-      <w:r>
-        <w:instrText xml:space="preserve"> HYPERLINK \l "_</w:instrText>
-      </w:r>
-      <w:r>
-        <w:instrText>配置参数</w:instrText>
-      </w:r>
-      <w:r>
-        <w:instrText xml:space="preserve">" </w:instrText>
-      </w:r>
-      <w:r>
-        <w:fldChar w:fldCharType="separate"/>
-      </w:r>
-      <w:r>
-        <w:rPr>
-          <w:rStyle w:val="a6"/>
-          <w:rFonts w:ascii="微软雅黑" w:eastAsia="微软雅黑" w:hAnsi="微软雅黑" w:hint="eastAsia"/>
-        </w:rPr>
-        <w:t>配置参数</w:t>
-      </w:r>
-      <w:r>
-        <w:rPr>
-          <w:rStyle w:val="a6"/>
-          <w:rFonts w:ascii="微软雅黑" w:eastAsia="微软雅黑" w:hAnsi="微软雅黑"/>
-        </w:rPr>
-        <w:fldChar w:fldCharType="end"/>
-      </w:r>
+      <w:hyperlink w:anchor="_配置参数" w:history="1">
+        <w:r>
+          <w:rPr>
+            <w:rStyle w:val="a6"/>
+            <w:rFonts w:ascii="微软雅黑" w:eastAsia="微软雅黑" w:hAnsi="微软雅黑" w:hint="eastAsia"/>
+          </w:rPr>
+          <w:t>配置参数</w:t>
+        </w:r>
+      </w:hyperlink>
       <w:r>
         <w:rPr>
           <w:rFonts w:ascii="微软雅黑" w:eastAsia="微软雅黑" w:hAnsi="微软雅黑" w:hint="eastAsia"/>
@@ -4588,8 +4178,8 @@
           <w:rFonts w:ascii="微软雅黑" w:eastAsia="微软雅黑" w:hAnsi="微软雅黑"/>
         </w:rPr>
       </w:pPr>
-      <w:bookmarkStart w:id="29" w:name="_配置参数"/>
-      <w:bookmarkEnd w:id="29"/>
+      <w:bookmarkStart w:id="28" w:name="_配置参数"/>
+      <w:bookmarkEnd w:id="28"/>
       <w:r>
         <w:rPr>
           <w:rFonts w:ascii="微软雅黑" w:eastAsia="微软雅黑" w:hAnsi="微软雅黑" w:hint="eastAsia"/>
@@ -4708,21 +4298,7 @@
         <w:rPr>
           <w:rFonts w:ascii="微软雅黑" w:eastAsia="微软雅黑" w:hAnsi="微软雅黑" w:hint="eastAsia"/>
         </w:rPr>
-        <w:t>配置参数名称忽略大小写，即</w:t>
-      </w:r>
-      <w:proofErr w:type="spellStart"/>
-      <w:r>
-        <w:rPr>
-          <w:rFonts w:ascii="微软雅黑" w:eastAsia="微软雅黑" w:hAnsi="微软雅黑" w:hint="eastAsia"/>
-        </w:rPr>
-        <w:t>cfg_dir_webroot</w:t>
-      </w:r>
-      <w:proofErr w:type="spellEnd"/>
-      <w:r>
-        <w:rPr>
-          <w:rFonts w:ascii="微软雅黑" w:eastAsia="微软雅黑" w:hAnsi="微软雅黑" w:hint="eastAsia"/>
-        </w:rPr>
-        <w:t>等价于CFG_DIR_WEBROOT</w:t>
+        <w:t>配置参数名称忽略大小写，即cfg_dir_webroot等价于CFG_DIR_WEBROOT</w:t>
       </w:r>
     </w:p>
     <w:p>
@@ -4732,8 +4308,8 @@
           <w:rFonts w:ascii="微软雅黑" w:eastAsia="微软雅黑" w:hAnsi="微软雅黑"/>
         </w:rPr>
       </w:pPr>
-      <w:bookmarkStart w:id="30" w:name="_DIR_WEBROOT"/>
-      <w:bookmarkEnd w:id="30"/>
+      <w:bookmarkStart w:id="29" w:name="_DIR_WEBROOT"/>
+      <w:bookmarkEnd w:id="29"/>
       <w:r>
         <w:rPr>
           <w:rFonts w:ascii="微软雅黑" w:eastAsia="微软雅黑" w:hAnsi="微软雅黑"/>
@@ -4781,7 +4357,6 @@
         </w:rPr>
         <w:t>如果是相对路径则相对于当前配置文件路径(即</w:t>
       </w:r>
-      <w:proofErr w:type="spellStart"/>
       <w:r>
         <w:rPr>
           <w:rFonts w:ascii="微软雅黑" w:eastAsia="微软雅黑" w:hAnsi="微软雅黑" w:hint="eastAsia"/>
@@ -4792,14 +4367,7 @@
         <w:rPr>
           <w:rFonts w:ascii="微软雅黑" w:eastAsia="微软雅黑" w:hAnsi="微软雅黑" w:hint="eastAsia"/>
         </w:rPr>
-        <w:t>.conf</w:t>
-      </w:r>
-      <w:proofErr w:type="spellEnd"/>
-      <w:r>
-        <w:rPr>
-          <w:rFonts w:ascii="微软雅黑" w:eastAsia="微软雅黑" w:hAnsi="微软雅黑" w:hint="eastAsia"/>
-        </w:rPr>
-        <w:t>文件所在目录)</w:t>
+        <w:t>.conf文件所在目录)</w:t>
       </w:r>
     </w:p>
     <w:p>
@@ -4809,8 +4377,8 @@
           <w:rFonts w:ascii="微软雅黑" w:eastAsia="微软雅黑" w:hAnsi="微软雅黑"/>
         </w:rPr>
       </w:pPr>
-      <w:bookmarkStart w:id="31" w:name="_DIR_SOURCE"/>
-      <w:bookmarkEnd w:id="31"/>
+      <w:bookmarkStart w:id="30" w:name="_DIR_SOURCE"/>
+      <w:bookmarkEnd w:id="30"/>
       <w:r>
         <w:rPr>
           <w:rFonts w:ascii="微软雅黑" w:eastAsia="微软雅黑" w:hAnsi="微软雅黑"/>
@@ -4849,21 +4417,7 @@
         <w:rPr>
           <w:rFonts w:ascii="微软雅黑" w:eastAsia="微软雅黑" w:hAnsi="微软雅黑" w:hint="eastAsia"/>
         </w:rPr>
-        <w:t>如果是使用服务器端模板的项目可以不用</w:t>
-      </w:r>
-      <w:proofErr w:type="gramStart"/>
-      <w:r>
-        <w:rPr>
-          <w:rFonts w:ascii="微软雅黑" w:eastAsia="微软雅黑" w:hAnsi="微软雅黑" w:hint="eastAsia"/>
-        </w:rPr>
-        <w:t>配置此</w:t>
-      </w:r>
-      <w:proofErr w:type="gramEnd"/>
-      <w:r>
-        <w:rPr>
-          <w:rFonts w:ascii="微软雅黑" w:eastAsia="微软雅黑" w:hAnsi="微软雅黑" w:hint="eastAsia"/>
-        </w:rPr>
-        <w:t>目录</w:t>
+        <w:t>如果是使用服务器端模板的项目可以不用配置此目录</w:t>
       </w:r>
       <w:r>
         <w:rPr>
@@ -4894,8 +4448,8 @@
           <w:rFonts w:ascii="微软雅黑" w:eastAsia="微软雅黑" w:hAnsi="微软雅黑"/>
         </w:rPr>
       </w:pPr>
-      <w:bookmarkStart w:id="32" w:name="_DIR_OUTPUT"/>
-      <w:bookmarkEnd w:id="32"/>
+      <w:bookmarkStart w:id="31" w:name="_DIR_OUTPUT"/>
+      <w:bookmarkEnd w:id="31"/>
       <w:r>
         <w:rPr>
           <w:rFonts w:ascii="微软雅黑" w:eastAsia="微软雅黑" w:hAnsi="微软雅黑"/>
@@ -5047,167 +4601,20 @@
         </w:rPr>
         <w:t>配置的目录下，则自动调整为</w:t>
       </w:r>
-      <w:r>
-        <w:fldChar w:fldCharType="begin"/>
-      </w:r>
-      <w:r>
-        <w:instrText xml:space="preserve"> HYPERLINK \l "_DIR_WEBROOT" </w:instrText>
-      </w:r>
-      <w:r>
-        <w:fldChar w:fldCharType="separate"/>
-      </w:r>
-      <w:r>
-        <w:rPr>
-          <w:rStyle w:val="a6"/>
-          <w:rFonts w:ascii="微软雅黑" w:eastAsia="微软雅黑" w:hAnsi="微软雅黑" w:hint="eastAsia"/>
-        </w:rPr>
-        <w:t>DIR_WEBROOT</w:t>
-      </w:r>
-      <w:r>
-        <w:rPr>
-          <w:rStyle w:val="a6"/>
-          <w:rFonts w:ascii="微软雅黑" w:eastAsia="微软雅黑" w:hAnsi="微软雅黑"/>
-        </w:rPr>
-        <w:fldChar w:fldCharType="end"/>
-      </w:r>
+      <w:hyperlink w:anchor="_DIR_WEBROOT" w:history="1">
+        <w:r>
+          <w:rPr>
+            <w:rStyle w:val="a6"/>
+            <w:rFonts w:ascii="微软雅黑" w:eastAsia="微软雅黑" w:hAnsi="微软雅黑" w:hint="eastAsia"/>
+          </w:rPr>
+          <w:t>DIR_WEBROOT</w:t>
+        </w:r>
+      </w:hyperlink>
       <w:r>
         <w:rPr>
           <w:rFonts w:ascii="微软雅黑" w:eastAsia="微软雅黑" w:hAnsi="微软雅黑" w:hint="eastAsia"/>
         </w:rPr>
         <w:t>下以</w:t>
-      </w:r>
-      <w:r>
-        <w:fldChar w:fldCharType="begin"/>
-      </w:r>
-      <w:r>
-        <w:instrText xml:space="preserve"> HYPERLINK \l "_DIR_OUTPUT" </w:instrText>
-      </w:r>
-      <w:r>
-        <w:fldChar w:fldCharType="separate"/>
-      </w:r>
-      <w:r>
-        <w:rPr>
-          <w:rStyle w:val="a6"/>
-          <w:rFonts w:ascii="微软雅黑" w:eastAsia="微软雅黑" w:hAnsi="微软雅黑" w:hint="eastAsia"/>
-        </w:rPr>
-        <w:t>DIR_OUTPUT</w:t>
-      </w:r>
-      <w:r>
-        <w:rPr>
-          <w:rStyle w:val="a6"/>
-          <w:rFonts w:ascii="微软雅黑" w:eastAsia="微软雅黑" w:hAnsi="微软雅黑"/>
-        </w:rPr>
-        <w:fldChar w:fldCharType="end"/>
-      </w:r>
-      <w:r>
-        <w:rPr>
-          <w:rFonts w:ascii="微软雅黑" w:eastAsia="微软雅黑" w:hAnsi="微软雅黑" w:hint="eastAsia"/>
-        </w:rPr>
-        <w:t>目录名命名的目录下</w:t>
-      </w:r>
-      <w:r>
-        <w:rPr>
-          <w:rFonts w:ascii="微软雅黑" w:eastAsia="微软雅黑" w:hAnsi="微软雅黑" w:hint="eastAsia"/>
-        </w:rPr>
-        <w:t>，以确保所有静态资源对外可访问</w:t>
-      </w:r>
-    </w:p>
-    <w:p>
-      <w:pPr>
-        <w:pStyle w:val="2"/>
-        <w:rPr>
-          <w:rFonts w:ascii="微软雅黑" w:eastAsia="微软雅黑" w:hAnsi="微软雅黑"/>
-        </w:rPr>
-      </w:pPr>
-      <w:bookmarkStart w:id="33" w:name="_DIR_SOURCE_TP"/>
-      <w:bookmarkEnd w:id="33"/>
-      <w:r>
-        <w:rPr>
-          <w:rFonts w:ascii="微软雅黑" w:eastAsia="微软雅黑" w:hAnsi="微软雅黑"/>
-        </w:rPr>
-        <w:t>DIR_SOURCE_TP</w:t>
-      </w:r>
-    </w:p>
-    <w:p>
-      <w:pPr>
-        <w:spacing w:line="0" w:lineRule="atLeast"/>
-        <w:rPr>
-          <w:rFonts w:ascii="微软雅黑" w:eastAsia="微软雅黑" w:hAnsi="微软雅黑"/>
-        </w:rPr>
-      </w:pPr>
-      <w:r>
-        <w:rPr>
-          <w:rFonts w:ascii="微软雅黑" w:eastAsia="微软雅黑" w:hAnsi="微软雅黑" w:hint="eastAsia"/>
-        </w:rPr>
-        <w:t>可选</w:t>
-      </w:r>
-    </w:p>
-    <w:p>
-      <w:pPr>
-        <w:spacing w:line="0" w:lineRule="atLeast"/>
-        <w:rPr>
-          <w:rFonts w:ascii="微软雅黑" w:eastAsia="微软雅黑" w:hAnsi="微软雅黑"/>
-        </w:rPr>
-      </w:pPr>
-      <w:r>
-        <w:rPr>
-          <w:rFonts w:ascii="微软雅黑" w:eastAsia="微软雅黑" w:hAnsi="微软雅黑" w:hint="eastAsia"/>
-        </w:rPr>
-        <w:t>项目服务器端模板文件根路径</w:t>
-      </w:r>
-      <w:r>
-        <w:rPr>
-          <w:rFonts w:ascii="微软雅黑" w:eastAsia="微软雅黑" w:hAnsi="微软雅黑" w:hint="eastAsia"/>
-        </w:rPr>
-        <w:t>，</w:t>
-      </w:r>
-      <w:r>
-        <w:rPr>
-          <w:rFonts w:ascii="微软雅黑" w:eastAsia="微软雅黑" w:hAnsi="微软雅黑" w:hint="eastAsia"/>
-        </w:rPr>
-        <w:t>服务器端模板文件确保页面所需的CSS、JS文件的引用均出现在模板文件中</w:t>
-      </w:r>
-    </w:p>
-    <w:p>
-      <w:pPr>
-        <w:pStyle w:val="2"/>
-        <w:rPr>
-          <w:rFonts w:ascii="微软雅黑" w:eastAsia="微软雅黑" w:hAnsi="微软雅黑"/>
-        </w:rPr>
-      </w:pPr>
-      <w:r>
-        <w:rPr>
-          <w:rFonts w:ascii="微软雅黑" w:eastAsia="微软雅黑" w:hAnsi="微软雅黑"/>
-        </w:rPr>
-        <w:t>DIR_OUTPUT_TP</w:t>
-      </w:r>
-    </w:p>
-    <w:p>
-      <w:pPr>
-        <w:spacing w:line="0" w:lineRule="atLeast"/>
-        <w:rPr>
-          <w:rFonts w:ascii="微软雅黑" w:eastAsia="微软雅黑" w:hAnsi="微软雅黑"/>
-        </w:rPr>
-      </w:pPr>
-      <w:r>
-        <w:rPr>
-          <w:rFonts w:ascii="微软雅黑" w:eastAsia="微软雅黑" w:hAnsi="微软雅黑" w:hint="eastAsia"/>
-        </w:rPr>
-        <w:t>可选</w:t>
-      </w:r>
-    </w:p>
-    <w:p>
-      <w:pPr>
-        <w:spacing w:line="0" w:lineRule="atLeast"/>
-        <w:rPr>
-          <w:rFonts w:ascii="微软雅黑" w:eastAsia="微软雅黑" w:hAnsi="微软雅黑"/>
-        </w:rPr>
-      </w:pPr>
-      <w:r>
-        <w:rPr>
-          <w:rFonts w:ascii="微软雅黑" w:eastAsia="微软雅黑" w:hAnsi="微软雅黑" w:hint="eastAsia"/>
-        </w:rPr>
-        <w:t>项目服务器端模板输出路径，默认为</w:t>
       </w:r>
       <w:hyperlink w:anchor="_DIR_OUTPUT" w:history="1">
         <w:r>
@@ -5222,6 +4629,125 @@
         <w:rPr>
           <w:rFonts w:ascii="微软雅黑" w:eastAsia="微软雅黑" w:hAnsi="微软雅黑" w:hint="eastAsia"/>
         </w:rPr>
+        <w:t>目录名命名的目录下</w:t>
+      </w:r>
+      <w:r>
+        <w:rPr>
+          <w:rFonts w:ascii="微软雅黑" w:eastAsia="微软雅黑" w:hAnsi="微软雅黑" w:hint="eastAsia"/>
+        </w:rPr>
+        <w:t>，以确保所有静态资源对外可访问</w:t>
+      </w:r>
+    </w:p>
+    <w:p>
+      <w:pPr>
+        <w:pStyle w:val="2"/>
+        <w:rPr>
+          <w:rFonts w:ascii="微软雅黑" w:eastAsia="微软雅黑" w:hAnsi="微软雅黑"/>
+        </w:rPr>
+      </w:pPr>
+      <w:bookmarkStart w:id="32" w:name="_DIR_SOURCE_TP"/>
+      <w:bookmarkEnd w:id="32"/>
+      <w:r>
+        <w:rPr>
+          <w:rFonts w:ascii="微软雅黑" w:eastAsia="微软雅黑" w:hAnsi="微软雅黑"/>
+        </w:rPr>
+        <w:t>DIR_SOURCE_TP</w:t>
+      </w:r>
+    </w:p>
+    <w:p>
+      <w:pPr>
+        <w:spacing w:line="0" w:lineRule="atLeast"/>
+        <w:rPr>
+          <w:rFonts w:ascii="微软雅黑" w:eastAsia="微软雅黑" w:hAnsi="微软雅黑"/>
+        </w:rPr>
+      </w:pPr>
+      <w:r>
+        <w:rPr>
+          <w:rFonts w:ascii="微软雅黑" w:eastAsia="微软雅黑" w:hAnsi="微软雅黑" w:hint="eastAsia"/>
+        </w:rPr>
+        <w:t>可选</w:t>
+      </w:r>
+    </w:p>
+    <w:p>
+      <w:pPr>
+        <w:spacing w:line="0" w:lineRule="atLeast"/>
+        <w:rPr>
+          <w:rFonts w:ascii="微软雅黑" w:eastAsia="微软雅黑" w:hAnsi="微软雅黑"/>
+        </w:rPr>
+      </w:pPr>
+      <w:r>
+        <w:rPr>
+          <w:rFonts w:ascii="微软雅黑" w:eastAsia="微软雅黑" w:hAnsi="微软雅黑" w:hint="eastAsia"/>
+        </w:rPr>
+        <w:t>项目服务器端模板文件根路径</w:t>
+      </w:r>
+      <w:r>
+        <w:rPr>
+          <w:rFonts w:ascii="微软雅黑" w:eastAsia="微软雅黑" w:hAnsi="微软雅黑" w:hint="eastAsia"/>
+        </w:rPr>
+        <w:t>，</w:t>
+      </w:r>
+      <w:r>
+        <w:rPr>
+          <w:rFonts w:ascii="微软雅黑" w:eastAsia="微软雅黑" w:hAnsi="微软雅黑" w:hint="eastAsia"/>
+        </w:rPr>
+        <w:t>服务器端模板文件确保页面所需的CSS、JS文件的引用均出现在模板文件中</w:t>
+      </w:r>
+    </w:p>
+    <w:p>
+      <w:pPr>
+        <w:pStyle w:val="2"/>
+        <w:rPr>
+          <w:rFonts w:ascii="微软雅黑" w:eastAsia="微软雅黑" w:hAnsi="微软雅黑"/>
+        </w:rPr>
+      </w:pPr>
+      <w:r>
+        <w:rPr>
+          <w:rFonts w:ascii="微软雅黑" w:eastAsia="微软雅黑" w:hAnsi="微软雅黑"/>
+        </w:rPr>
+        <w:t>DIR_OUTPUT_TP</w:t>
+      </w:r>
+    </w:p>
+    <w:p>
+      <w:pPr>
+        <w:spacing w:line="0" w:lineRule="atLeast"/>
+        <w:rPr>
+          <w:rFonts w:ascii="微软雅黑" w:eastAsia="微软雅黑" w:hAnsi="微软雅黑"/>
+        </w:rPr>
+      </w:pPr>
+      <w:r>
+        <w:rPr>
+          <w:rFonts w:ascii="微软雅黑" w:eastAsia="微软雅黑" w:hAnsi="微软雅黑" w:hint="eastAsia"/>
+        </w:rPr>
+        <w:t>可选</w:t>
+      </w:r>
+    </w:p>
+    <w:p>
+      <w:pPr>
+        <w:spacing w:line="0" w:lineRule="atLeast"/>
+        <w:rPr>
+          <w:rFonts w:ascii="微软雅黑" w:eastAsia="微软雅黑" w:hAnsi="微软雅黑"/>
+        </w:rPr>
+      </w:pPr>
+      <w:r>
+        <w:rPr>
+          <w:rFonts w:ascii="微软雅黑" w:eastAsia="微软雅黑" w:hAnsi="微软雅黑" w:hint="eastAsia"/>
+        </w:rPr>
+        <w:t>项目服务器端模板输出路径，默认为</w:t>
+      </w:r>
+      <w:hyperlink w:anchor="_DIR_OUTPUT" w:history="1">
+        <w:r>
+          <w:rPr>
+            <w:rStyle w:val="a6"/>
+            <w:rFonts w:ascii="微软雅黑" w:eastAsia="微软雅黑" w:hAnsi="微软雅黑" w:hint="eastAsia"/>
+          </w:rPr>
+          <w:t>DIR_OUTPUT</w:t>
+        </w:r>
+      </w:hyperlink>
+      <w:r>
+        <w:rPr>
+          <w:rFonts w:ascii="微软雅黑" w:eastAsia="微软雅黑" w:hAnsi="微软雅黑" w:hint="eastAsia"/>
+        </w:rPr>
         <w:t>配置信息</w:t>
       </w:r>
       <w:r>
@@ -5253,8 +4779,8 @@
           <w:rFonts w:ascii="微软雅黑" w:eastAsia="微软雅黑" w:hAnsi="微软雅黑"/>
         </w:rPr>
       </w:pPr>
-      <w:bookmarkStart w:id="34" w:name="_DIR_STATIC"/>
-      <w:bookmarkEnd w:id="34"/>
+      <w:bookmarkStart w:id="33" w:name="_DIR_STATIC"/>
+      <w:bookmarkEnd w:id="33"/>
       <w:r>
         <w:rPr>
           <w:rFonts w:ascii="微软雅黑" w:eastAsia="微软雅黑" w:hAnsi="微软雅黑"/>
@@ -5294,41 +4820,6 @@
           <w:rFonts w:ascii="微软雅黑" w:eastAsia="微软雅黑" w:hAnsi="微软雅黑" w:hint="eastAsia"/>
         </w:rPr>
         <w:t>静态资源路径，默认为</w:t>
-      </w:r>
-      <w:r>
-        <w:fldChar w:fldCharType="begin"/>
-      </w:r>
-      <w:r>
-        <w:instrText xml:space="preserve"> HYPERLINK \l "_DIR_WEBROOT" </w:instrText>
-      </w:r>
-      <w:r>
-        <w:fldChar w:fldCharType="separate"/>
-      </w:r>
-      <w:r>
-        <w:rPr>
-          <w:rStyle w:val="a6"/>
-          <w:rFonts w:ascii="微软雅黑" w:eastAsia="微软雅黑" w:hAnsi="微软雅黑" w:hint="eastAsia"/>
-        </w:rPr>
-        <w:t>DIR_WEBROOT</w:t>
-      </w:r>
-      <w:r>
-        <w:rPr>
-          <w:rStyle w:val="a6"/>
-          <w:rFonts w:ascii="微软雅黑" w:eastAsia="微软雅黑" w:hAnsi="微软雅黑"/>
-        </w:rPr>
-        <w:fldChar w:fldCharType="end"/>
-      </w:r>
-      <w:r>
-        <w:rPr>
-          <w:rFonts w:ascii="微软雅黑" w:eastAsia="微软雅黑" w:hAnsi="微软雅黑" w:hint="eastAsia"/>
-        </w:rPr>
-        <w:t>下的res目录</w:t>
-      </w:r>
-      <w:r>
-        <w:rPr>
-          <w:rFonts w:ascii="微软雅黑" w:eastAsia="微软雅黑" w:hAnsi="微软雅黑" w:hint="eastAsia"/>
-        </w:rPr>
-        <w:t>，如果静态资源的目录不是</w:t>
       </w:r>
       <w:hyperlink w:anchor="_DIR_WEBROOT" w:history="1">
         <w:r>
@@ -5343,21 +4834,28 @@
         <w:rPr>
           <w:rFonts w:ascii="微软雅黑" w:eastAsia="微软雅黑" w:hAnsi="微软雅黑" w:hint="eastAsia"/>
         </w:rPr>
-        <w:t>下的res且在html代码中引用了静态资源地址则需要</w:t>
-      </w:r>
-      <w:proofErr w:type="gramStart"/>
-      <w:r>
-        <w:rPr>
-          <w:rFonts w:ascii="微软雅黑" w:eastAsia="微软雅黑" w:hAnsi="微软雅黑" w:hint="eastAsia"/>
-        </w:rPr>
-        <w:t>配置此</w:t>
-      </w:r>
-      <w:proofErr w:type="gramEnd"/>
-      <w:r>
-        <w:rPr>
-          <w:rFonts w:ascii="微软雅黑" w:eastAsia="微软雅黑" w:hAnsi="微软雅黑" w:hint="eastAsia"/>
-        </w:rPr>
-        <w:t>参数来调整</w:t>
+        <w:t>下的res目录</w:t>
+      </w:r>
+      <w:r>
+        <w:rPr>
+          <w:rFonts w:ascii="微软雅黑" w:eastAsia="微软雅黑" w:hAnsi="微软雅黑" w:hint="eastAsia"/>
+        </w:rPr>
+        <w:t>，如果静态资源的目录不是</w:t>
+      </w:r>
+      <w:hyperlink w:anchor="_DIR_WEBROOT" w:history="1">
+        <w:r>
+          <w:rPr>
+            <w:rStyle w:val="a6"/>
+            <w:rFonts w:ascii="微软雅黑" w:eastAsia="微软雅黑" w:hAnsi="微软雅黑" w:hint="eastAsia"/>
+          </w:rPr>
+          <w:t>DIR_WEBROOT</w:t>
+        </w:r>
+      </w:hyperlink>
+      <w:r>
+        <w:rPr>
+          <w:rFonts w:ascii="微软雅黑" w:eastAsia="微软雅黑" w:hAnsi="微软雅黑" w:hint="eastAsia"/>
+        </w:rPr>
+        <w:t>下的res且在html代码中引用了静态资源地址则需要配置此参数来调整</w:t>
       </w:r>
       <w:r>
         <w:rPr>
@@ -5412,21 +4910,7 @@
         <w:rPr>
           <w:rFonts w:ascii="微软雅黑" w:eastAsia="微软雅黑" w:hAnsi="微软雅黑" w:hint="eastAsia"/>
         </w:rPr>
-        <w:t>输出路径，对于需要使用HTML5离线的应用可</w:t>
-      </w:r>
-      <w:proofErr w:type="gramStart"/>
-      <w:r>
-        <w:rPr>
-          <w:rFonts w:ascii="微软雅黑" w:eastAsia="微软雅黑" w:hAnsi="微软雅黑" w:hint="eastAsia"/>
-        </w:rPr>
-        <w:t>配置此</w:t>
-      </w:r>
-      <w:proofErr w:type="gramEnd"/>
-      <w:r>
-        <w:rPr>
-          <w:rFonts w:ascii="微软雅黑" w:eastAsia="微软雅黑" w:hAnsi="微软雅黑" w:hint="eastAsia"/>
-        </w:rPr>
-        <w:t>文件路径输出manifest文件</w:t>
+        <w:t>输出路径，对于需要使用HTML5离线的应用可配置此文件路径输出manifest文件</w:t>
       </w:r>
     </w:p>
     <w:p>
@@ -5478,8 +4962,8 @@
           <w:rFonts w:ascii="微软雅黑" w:eastAsia="微软雅黑" w:hAnsi="微软雅黑"/>
         </w:rPr>
       </w:pPr>
-      <w:bookmarkStart w:id="35" w:name="_DM_STATIC"/>
-      <w:bookmarkEnd w:id="35"/>
+      <w:bookmarkStart w:id="34" w:name="_DM_STATIC"/>
+      <w:bookmarkEnd w:id="34"/>
       <w:r>
         <w:rPr>
           <w:rFonts w:ascii="微软雅黑" w:eastAsia="微软雅黑" w:hAnsi="微软雅黑"/>
@@ -5588,29 +5072,15 @@
         </w:rPr>
         <w:t>默认静态资源请求域名，限定</w:t>
       </w:r>
-      <w:r>
-        <w:fldChar w:fldCharType="begin"/>
-      </w:r>
-      <w:r>
-        <w:instrText xml:space="preserve"> HYPERLINK \l "_DIR_STATIC" </w:instrText>
-      </w:r>
-      <w:r>
-        <w:fldChar w:fldCharType="separate"/>
-      </w:r>
-      <w:r>
-        <w:rPr>
-          <w:rStyle w:val="a6"/>
-          <w:rFonts w:ascii="微软雅黑" w:eastAsia="微软雅黑" w:hAnsi="微软雅黑" w:hint="eastAsia"/>
-        </w:rPr>
-        <w:t>DIR_STATIC</w:t>
-      </w:r>
-      <w:r>
-        <w:rPr>
-          <w:rStyle w:val="a6"/>
-          <w:rFonts w:ascii="微软雅黑" w:eastAsia="微软雅黑" w:hAnsi="微软雅黑"/>
-        </w:rPr>
-        <w:fldChar w:fldCharType="end"/>
-      </w:r>
+      <w:hyperlink w:anchor="_DIR_STATIC" w:history="1">
+        <w:r>
+          <w:rPr>
+            <w:rStyle w:val="a6"/>
+            <w:rFonts w:ascii="微软雅黑" w:eastAsia="微软雅黑" w:hAnsi="微软雅黑" w:hint="eastAsia"/>
+          </w:rPr>
+          <w:t>DIR_STATIC</w:t>
+        </w:r>
+      </w:hyperlink>
       <w:r>
         <w:rPr>
           <w:rFonts w:ascii="微软雅黑" w:eastAsia="微软雅黑" w:hAnsi="微软雅黑" w:hint="eastAsia"/>
@@ -6067,16 +5537,8 @@
         <w:rPr>
           <w:rFonts w:ascii="微软雅黑" w:eastAsia="微软雅黑" w:hAnsi="微软雅黑" w:hint="eastAsia"/>
         </w:rPr>
-        <w:t>，默认为</w:t>
-      </w:r>
-      <w:proofErr w:type="spellStart"/>
-      <w:r>
-        <w:rPr>
-          <w:rFonts w:ascii="微软雅黑" w:eastAsia="微软雅黑" w:hAnsi="微软雅黑" w:hint="eastAsia"/>
-        </w:rPr>
-        <w:t>release.conf</w:t>
-      </w:r>
-      <w:proofErr w:type="spellEnd"/>
+        <w:t>，默认为release.conf</w:t>
+      </w:r>
       <w:r>
         <w:rPr>
           <w:rFonts w:ascii="微软雅黑" w:eastAsia="微软雅黑" w:hAnsi="微软雅黑" w:hint="eastAsia"/>
@@ -6123,21 +5585,7 @@
         <w:rPr>
           <w:rFonts w:ascii="微软雅黑" w:eastAsia="微软雅黑" w:hAnsi="微软雅黑" w:hint="eastAsia"/>
         </w:rPr>
-        <w:t>内联样式内容的最大长度（单位K），默认为50K，如超出该长度则将样式</w:t>
-      </w:r>
-      <w:proofErr w:type="gramStart"/>
-      <w:r>
-        <w:rPr>
-          <w:rFonts w:ascii="微软雅黑" w:eastAsia="微软雅黑" w:hAnsi="微软雅黑" w:hint="eastAsia"/>
-        </w:rPr>
-        <w:t>做为</w:t>
-      </w:r>
-      <w:proofErr w:type="gramEnd"/>
-      <w:r>
-        <w:rPr>
-          <w:rFonts w:ascii="微软雅黑" w:eastAsia="微软雅黑" w:hAnsi="微软雅黑" w:hint="eastAsia"/>
-        </w:rPr>
-        <w:t>外联文件导入</w:t>
+        <w:t>内联样式内容的最大长度（单位K），默认为50K，如超出该长度则将样式做为外联文件导入</w:t>
       </w:r>
     </w:p>
     <w:p>
@@ -6189,8 +5637,8 @@
           <w:rFonts w:ascii="微软雅黑" w:eastAsia="微软雅黑" w:hAnsi="微软雅黑"/>
         </w:rPr>
       </w:pPr>
-      <w:bookmarkStart w:id="36" w:name="_CORE_LIST_JS"/>
-      <w:bookmarkEnd w:id="36"/>
+      <w:bookmarkStart w:id="35" w:name="_CORE_LIST_JS"/>
+      <w:bookmarkEnd w:id="35"/>
       <w:r>
         <w:rPr>
           <w:rFonts w:ascii="微软雅黑" w:eastAsia="微软雅黑" w:hAnsi="微软雅黑"/>
@@ -6224,6 +5672,18 @@
           <w:rFonts w:ascii="微软雅黑" w:eastAsia="微软雅黑" w:hAnsi="微软雅黑" w:hint="eastAsia"/>
         </w:rPr>
         <w:t>文件合并策略配置</w:t>
+      </w:r>
+      <w:r>
+        <w:rPr>
+          <w:rFonts w:ascii="微软雅黑" w:eastAsia="微软雅黑" w:hAnsi="微软雅黑" w:hint="eastAsia"/>
+        </w:rPr>
+        <w:t>，core文件包含的脚本列表</w:t>
+      </w:r>
+      <w:r>
+        <w:rPr>
+          <w:rFonts w:ascii="微软雅黑" w:eastAsia="微软雅黑" w:hAnsi="微软雅黑" w:hint="eastAsia"/>
+        </w:rPr>
+        <w:t>，配置的列表会自动做依赖分析</w:t>
       </w:r>
     </w:p>
     <w:p>
@@ -6274,19 +5734,11 @@
           <w:rFonts w:ascii="微软雅黑" w:eastAsia="微软雅黑" w:hAnsi="微软雅黑"/>
         </w:rPr>
       </w:pPr>
-      <w:proofErr w:type="spellStart"/>
-      <w:r>
-        <w:rPr>
-          <w:rFonts w:ascii="微软雅黑" w:eastAsia="微软雅黑" w:hAnsi="微软雅黑" w:hint="eastAsia"/>
-        </w:rPr>
-        <w:t>javascript</w:t>
-      </w:r>
-      <w:proofErr w:type="spellEnd"/>
-      <w:r>
-        <w:rPr>
-          <w:rFonts w:ascii="微软雅黑" w:eastAsia="微软雅黑" w:hAnsi="微软雅黑" w:hint="eastAsia"/>
-        </w:rPr>
-        <w:t xml:space="preserve"> core</w:t>
+      <w:r>
+        <w:rPr>
+          <w:rFonts w:ascii="微软雅黑" w:eastAsia="微软雅黑" w:hAnsi="微软雅黑" w:hint="eastAsia"/>
+        </w:rPr>
+        <w:t>javascript core</w:t>
       </w:r>
       <w:r>
         <w:rPr>
@@ -6332,35 +5784,7 @@
         <w:rPr>
           <w:rFonts w:ascii="微软雅黑" w:eastAsia="微软雅黑" w:hAnsi="微软雅黑" w:hint="eastAsia"/>
         </w:rPr>
-        <w:t>如果指定列表则表示文件列表，必须在一行内完成，如["{lib}</w:t>
-      </w:r>
-      <w:proofErr w:type="spellStart"/>
-      <w:r>
-        <w:rPr>
-          <w:rFonts w:ascii="微软雅黑" w:eastAsia="微软雅黑" w:hAnsi="微软雅黑" w:hint="eastAsia"/>
-        </w:rPr>
-        <w:t>util</w:t>
-      </w:r>
-      <w:proofErr w:type="spellEnd"/>
-      <w:r>
-        <w:rPr>
-          <w:rFonts w:ascii="微软雅黑" w:eastAsia="微软雅黑" w:hAnsi="微软雅黑" w:hint="eastAsia"/>
-        </w:rPr>
-        <w:t>/</w:t>
-      </w:r>
-      <w:proofErr w:type="spellStart"/>
-      <w:r>
-        <w:rPr>
-          <w:rFonts w:ascii="微软雅黑" w:eastAsia="微软雅黑" w:hAnsi="微软雅黑" w:hint="eastAsia"/>
-        </w:rPr>
-        <w:t>ajax</w:t>
-      </w:r>
-      <w:proofErr w:type="spellEnd"/>
-      <w:r>
-        <w:rPr>
-          <w:rFonts w:ascii="微软雅黑" w:eastAsia="微软雅黑" w:hAnsi="微软雅黑" w:hint="eastAsia"/>
-        </w:rPr>
-        <w:t>/xdr.js",...]</w:t>
+        <w:t>如果指定列表则表示文件列表，必须在一行内完成，如["{lib}util/ajax/xdr.js",...]</w:t>
       </w:r>
     </w:p>
     <w:p>
@@ -6370,8 +5794,8 @@
           <w:rFonts w:ascii="微软雅黑" w:eastAsia="微软雅黑" w:hAnsi="微软雅黑"/>
         </w:rPr>
       </w:pPr>
-      <w:bookmarkStart w:id="37" w:name="_CORE_LIST_CS"/>
-      <w:bookmarkEnd w:id="37"/>
+      <w:bookmarkStart w:id="36" w:name="_CORE_LIST_CS"/>
+      <w:bookmarkEnd w:id="36"/>
       <w:r>
         <w:rPr>
           <w:rFonts w:ascii="微软雅黑" w:eastAsia="微软雅黑" w:hAnsi="微软雅黑"/>
@@ -6400,19 +5824,11 @@
           <w:rFonts w:ascii="微软雅黑" w:eastAsia="微软雅黑" w:hAnsi="微软雅黑"/>
         </w:rPr>
       </w:pPr>
-      <w:proofErr w:type="spellStart"/>
-      <w:r>
-        <w:rPr>
-          <w:rFonts w:ascii="微软雅黑" w:eastAsia="微软雅黑" w:hAnsi="微软雅黑" w:hint="eastAsia"/>
-        </w:rPr>
-        <w:t>css</w:t>
-      </w:r>
-      <w:proofErr w:type="spellEnd"/>
-      <w:r>
-        <w:rPr>
-          <w:rFonts w:ascii="微软雅黑" w:eastAsia="微软雅黑" w:hAnsi="微软雅黑" w:hint="eastAsia"/>
-        </w:rPr>
-        <w:t xml:space="preserve"> core</w:t>
+      <w:r>
+        <w:rPr>
+          <w:rFonts w:ascii="微软雅黑" w:eastAsia="微软雅黑" w:hAnsi="微软雅黑" w:hint="eastAsia"/>
+        </w:rPr>
+        <w:t>css core</w:t>
       </w:r>
       <w:r>
         <w:rPr>
@@ -6473,35 +5889,375 @@
         <w:rPr>
           <w:rFonts w:ascii="微软雅黑" w:eastAsia="微软雅黑" w:hAnsi="微软雅黑" w:hint="eastAsia"/>
         </w:rPr>
-        <w:t>如果指定列表则表示文件列表，必须在一行内完成，如["/</w:t>
-      </w:r>
-      <w:proofErr w:type="spellStart"/>
-      <w:r>
-        <w:rPr>
-          <w:rFonts w:ascii="微软雅黑" w:eastAsia="微软雅黑" w:hAnsi="微软雅黑" w:hint="eastAsia"/>
-        </w:rPr>
-        <w:t>src</w:t>
-      </w:r>
-      <w:proofErr w:type="spellEnd"/>
-      <w:r>
-        <w:rPr>
-          <w:rFonts w:ascii="微软雅黑" w:eastAsia="微软雅黑" w:hAnsi="微软雅黑" w:hint="eastAsia"/>
-        </w:rPr>
-        <w:t>/</w:t>
-      </w:r>
-      <w:proofErr w:type="spellStart"/>
-      <w:r>
-        <w:rPr>
-          <w:rFonts w:ascii="微软雅黑" w:eastAsia="微软雅黑" w:hAnsi="微软雅黑" w:hint="eastAsia"/>
+        <w:t>如果指定列表则表示文件列表，必须在一行内完成，如["/src/css/reset.css",...]</w:t>
+      </w:r>
+    </w:p>
+    <w:p>
+      <w:pPr>
+        <w:pStyle w:val="2"/>
+        <w:rPr>
+          <w:rFonts w:ascii="微软雅黑" w:eastAsia="微软雅黑" w:hAnsi="微软雅黑"/>
+        </w:rPr>
+      </w:pPr>
+      <w:r>
+        <w:rPr>
+          <w:rFonts w:ascii="微软雅黑" w:eastAsia="微软雅黑" w:hAnsi="微软雅黑"/>
+        </w:rPr>
+        <w:t>CORE_MASK_JS</w:t>
+      </w:r>
+    </w:p>
+    <w:p>
+      <w:pPr>
+        <w:spacing w:line="0" w:lineRule="atLeast"/>
+        <w:rPr>
+          <w:rFonts w:ascii="微软雅黑" w:eastAsia="微软雅黑" w:hAnsi="微软雅黑"/>
+        </w:rPr>
+      </w:pPr>
+      <w:r>
+        <w:rPr>
+          <w:rFonts w:ascii="微软雅黑" w:eastAsia="微软雅黑" w:hAnsi="微软雅黑" w:hint="eastAsia"/>
+        </w:rPr>
+        <w:t>可选</w:t>
+      </w:r>
+    </w:p>
+    <w:p>
+      <w:pPr>
+        <w:spacing w:line="0" w:lineRule="atLeast"/>
+        <w:rPr>
+          <w:rFonts w:ascii="微软雅黑" w:eastAsia="微软雅黑" w:hAnsi="微软雅黑"/>
+        </w:rPr>
+      </w:pPr>
+      <w:r>
+        <w:rPr>
+          <w:rFonts w:ascii="微软雅黑" w:eastAsia="微软雅黑" w:hAnsi="微软雅黑" w:hint="eastAsia"/>
+        </w:rPr>
+        <w:t>core文件屏蔽的脚本列表，在core文件解析完成后根据此配置列表删除core</w:t>
+      </w:r>
+      <w:r>
+        <w:rPr>
+          <w:rFonts w:ascii="微软雅黑" w:eastAsia="微软雅黑" w:hAnsi="微软雅黑" w:hint="eastAsia"/>
+        </w:rPr>
+        <w:t>中出现的文件，</w:t>
+      </w:r>
+      <w:r>
+        <w:rPr>
+          <w:rFonts w:ascii="微软雅黑" w:eastAsia="微软雅黑" w:hAnsi="微软雅黑"/>
+        </w:rPr>
+        <w:t>注意：</w:t>
+      </w:r>
+    </w:p>
+    <w:p>
+      <w:pPr>
+        <w:pStyle w:val="a7"/>
+        <w:numPr>
+          <w:ilvl w:val="0"/>
+          <w:numId w:val="14"/>
+        </w:numPr>
+        <w:spacing w:line="0" w:lineRule="atLeast"/>
+        <w:ind w:firstLineChars="0"/>
+        <w:rPr>
+          <w:rFonts w:ascii="微软雅黑" w:eastAsia="微软雅黑" w:hAnsi="微软雅黑"/>
+        </w:rPr>
+      </w:pPr>
+      <w:r>
+        <w:rPr>
+          <w:rFonts w:ascii="微软雅黑" w:eastAsia="微软雅黑" w:hAnsi="微软雅黑" w:hint="eastAsia"/>
+        </w:rPr>
+        <w:t>该配置</w:t>
+      </w:r>
+      <w:r>
+        <w:rPr>
+          <w:rFonts w:ascii="微软雅黑" w:eastAsia="微软雅黑" w:hAnsi="微软雅黑" w:hint="eastAsia"/>
+        </w:rPr>
+        <w:t>列表不做文件依赖分析</w:t>
+      </w:r>
+    </w:p>
+    <w:p>
+      <w:pPr>
+        <w:pStyle w:val="a7"/>
+        <w:numPr>
+          <w:ilvl w:val="0"/>
+          <w:numId w:val="14"/>
+        </w:numPr>
+        <w:spacing w:line="0" w:lineRule="atLeast"/>
+        <w:ind w:firstLineChars="0"/>
+        <w:rPr>
+          <w:rFonts w:ascii="微软雅黑" w:eastAsia="微软雅黑" w:hAnsi="微软雅黑"/>
+        </w:rPr>
+      </w:pPr>
+      <w:r>
+        <w:rPr>
+          <w:rFonts w:ascii="微软雅黑" w:eastAsia="微软雅黑" w:hAnsi="微软雅黑"/>
+        </w:rPr>
+        <w:t>该配置列表中配置的文件不应该被其他文件依赖</w:t>
+      </w:r>
+      <w:bookmarkStart w:id="37" w:name="_GoBack"/>
+      <w:bookmarkEnd w:id="37"/>
+    </w:p>
+    <w:p>
+      <w:pPr>
+        <w:pStyle w:val="a7"/>
+        <w:numPr>
+          <w:ilvl w:val="0"/>
+          <w:numId w:val="14"/>
+        </w:numPr>
+        <w:spacing w:line="0" w:lineRule="atLeast"/>
+        <w:ind w:firstLineChars="0"/>
+        <w:rPr>
+          <w:rFonts w:ascii="微软雅黑" w:eastAsia="微软雅黑" w:hAnsi="微软雅黑" w:hint="eastAsia"/>
+        </w:rPr>
+      </w:pPr>
+      <w:r>
+        <w:rPr>
+          <w:rFonts w:ascii="微软雅黑" w:eastAsia="微软雅黑" w:hAnsi="微软雅黑" w:hint="eastAsia"/>
+        </w:rPr>
+        <w:t>配置路径如果是相对路径则相对于当前配置文件路径</w:t>
+      </w:r>
+    </w:p>
+    <w:p>
+      <w:pPr>
+        <w:spacing w:line="0" w:lineRule="atLeast"/>
+        <w:rPr>
+          <w:rFonts w:ascii="微软雅黑" w:eastAsia="微软雅黑" w:hAnsi="微软雅黑"/>
+        </w:rPr>
+      </w:pPr>
+      <w:r>
+        <w:rPr>
+          <w:rFonts w:ascii="微软雅黑" w:eastAsia="微软雅黑" w:hAnsi="微软雅黑" w:hint="eastAsia"/>
+        </w:rPr>
+        <w:t>javascript core</w:t>
+      </w:r>
+      <w:r>
+        <w:rPr>
+          <w:rFonts w:ascii="微软雅黑" w:eastAsia="微软雅黑" w:hAnsi="微软雅黑" w:hint="eastAsia"/>
+        </w:rPr>
+        <w:t>文件</w:t>
+      </w:r>
+      <w:r>
+        <w:rPr>
+          <w:rFonts w:ascii="微软雅黑" w:eastAsia="微软雅黑" w:hAnsi="微软雅黑" w:hint="eastAsia"/>
+        </w:rPr>
+        <w:t>屏蔽列表配置</w:t>
+      </w:r>
+      <w:r>
+        <w:rPr>
+          <w:rFonts w:ascii="微软雅黑" w:eastAsia="微软雅黑" w:hAnsi="微软雅黑" w:hint="eastAsia"/>
+        </w:rPr>
+        <w:t>同</w:t>
+      </w:r>
+      <w:hyperlink w:anchor="_CORE_LIST_JS" w:history="1">
+        <w:r>
+          <w:rPr>
+            <w:rStyle w:val="a6"/>
+            <w:rFonts w:ascii="微软雅黑" w:eastAsia="微软雅黑" w:hAnsi="微软雅黑" w:hint="eastAsia"/>
+          </w:rPr>
+          <w:t>CORE_LIST_JS</w:t>
+        </w:r>
+      </w:hyperlink>
+    </w:p>
+    <w:p>
+      <w:pPr>
+        <w:pStyle w:val="a7"/>
+        <w:numPr>
+          <w:ilvl w:val="0"/>
+          <w:numId w:val="14"/>
+        </w:numPr>
+        <w:spacing w:line="0" w:lineRule="atLeast"/>
+        <w:ind w:firstLineChars="0"/>
+        <w:rPr>
+          <w:rFonts w:ascii="微软雅黑" w:eastAsia="微软雅黑" w:hAnsi="微软雅黑"/>
+        </w:rPr>
+      </w:pPr>
+      <w:r>
+        <w:rPr>
+          <w:rFonts w:ascii="微软雅黑" w:eastAsia="微软雅黑" w:hAnsi="微软雅黑" w:hint="eastAsia"/>
+        </w:rPr>
+        <w:t>如果指定路径则表示配置文件地址，如./</w:t>
+      </w:r>
+      <w:r>
+        <w:rPr>
+          <w:rFonts w:ascii="微软雅黑" w:eastAsia="微软雅黑" w:hAnsi="微软雅黑" w:hint="eastAsia"/>
+        </w:rPr>
+        <w:t>mask</w:t>
+      </w:r>
+      <w:r>
+        <w:rPr>
+          <w:rFonts w:ascii="微软雅黑" w:eastAsia="微软雅黑" w:hAnsi="微软雅黑" w:hint="eastAsia"/>
+        </w:rPr>
+        <w:t>.js.txt</w:t>
+      </w:r>
+    </w:p>
+    <w:p>
+      <w:pPr>
+        <w:pStyle w:val="a7"/>
+        <w:numPr>
+          <w:ilvl w:val="0"/>
+          <w:numId w:val="14"/>
+        </w:numPr>
+        <w:spacing w:line="0" w:lineRule="atLeast"/>
+        <w:ind w:firstLineChars="0"/>
+        <w:rPr>
+          <w:rFonts w:ascii="微软雅黑" w:eastAsia="微软雅黑" w:hAnsi="微软雅黑"/>
+        </w:rPr>
+      </w:pPr>
+      <w:r>
+        <w:rPr>
+          <w:rFonts w:ascii="微软雅黑" w:eastAsia="微软雅黑" w:hAnsi="微软雅黑" w:hint="eastAsia"/>
+        </w:rPr>
+        <w:t>如果指定列表则表示文件列表，必须在一行内完成，如["{lib}util/ajax/xdr.js",...]</w:t>
+      </w:r>
+    </w:p>
+    <w:p>
+      <w:pPr>
+        <w:pStyle w:val="2"/>
+        <w:rPr>
+          <w:rFonts w:ascii="微软雅黑" w:eastAsia="微软雅黑" w:hAnsi="微软雅黑"/>
+        </w:rPr>
+      </w:pPr>
+      <w:r>
+        <w:rPr>
+          <w:rFonts w:ascii="微软雅黑" w:eastAsia="微软雅黑" w:hAnsi="微软雅黑"/>
+        </w:rPr>
+        <w:t>CORE_MASK_CS</w:t>
+      </w:r>
+    </w:p>
+    <w:p>
+      <w:pPr>
+        <w:spacing w:line="0" w:lineRule="atLeast"/>
+        <w:rPr>
+          <w:rFonts w:ascii="微软雅黑" w:eastAsia="微软雅黑" w:hAnsi="微软雅黑"/>
+        </w:rPr>
+      </w:pPr>
+      <w:r>
+        <w:rPr>
+          <w:rFonts w:ascii="微软雅黑" w:eastAsia="微软雅黑" w:hAnsi="微软雅黑" w:hint="eastAsia"/>
+        </w:rPr>
+        <w:t>可选</w:t>
+      </w:r>
+    </w:p>
+    <w:p>
+      <w:pPr>
+        <w:spacing w:line="0" w:lineRule="atLeast"/>
+        <w:rPr>
+          <w:rFonts w:ascii="微软雅黑" w:eastAsia="微软雅黑" w:hAnsi="微软雅黑"/>
+        </w:rPr>
+      </w:pPr>
+      <w:r>
+        <w:rPr>
+          <w:rFonts w:ascii="微软雅黑" w:eastAsia="微软雅黑" w:hAnsi="微软雅黑" w:hint="eastAsia"/>
+        </w:rPr>
+        <w:t>core文件屏蔽的样式列表，在core文件解析完成后根据此配置列表删除core中出现的文件，</w:t>
+      </w:r>
+      <w:r>
+        <w:rPr>
+          <w:rFonts w:ascii="微软雅黑" w:eastAsia="微软雅黑" w:hAnsi="微软雅黑" w:hint="eastAsia"/>
+        </w:rPr>
+        <w:t>配置路径如果是相对路径则相对于当前配置文件路径</w:t>
+      </w:r>
+    </w:p>
+    <w:p>
+      <w:pPr>
+        <w:spacing w:line="0" w:lineRule="atLeast"/>
+        <w:rPr>
+          <w:rFonts w:ascii="微软雅黑" w:eastAsia="微软雅黑" w:hAnsi="微软雅黑"/>
+        </w:rPr>
+      </w:pPr>
+      <w:r>
+        <w:rPr>
+          <w:rFonts w:ascii="微软雅黑" w:eastAsia="微软雅黑" w:hAnsi="微软雅黑" w:hint="eastAsia"/>
+        </w:rPr>
+        <w:t>css core</w:t>
+      </w:r>
+      <w:r>
+        <w:rPr>
+          <w:rFonts w:ascii="微软雅黑" w:eastAsia="微软雅黑" w:hAnsi="微软雅黑" w:hint="eastAsia"/>
+        </w:rPr>
+        <w:t>文件</w:t>
+      </w:r>
+      <w:r>
+        <w:rPr>
+          <w:rFonts w:ascii="微软雅黑" w:eastAsia="微软雅黑" w:hAnsi="微软雅黑" w:hint="eastAsia"/>
+        </w:rPr>
+        <w:t>屏蔽列表配置</w:t>
+      </w:r>
+      <w:r>
+        <w:rPr>
+          <w:rFonts w:ascii="微软雅黑" w:eastAsia="微软雅黑" w:hAnsi="微软雅黑" w:hint="eastAsia"/>
+        </w:rPr>
+        <w:t>同</w:t>
+      </w:r>
+      <w:hyperlink w:anchor="_CORE_LIST_CS" w:history="1">
+        <w:r>
+          <w:rPr>
+            <w:rStyle w:val="a6"/>
+            <w:rFonts w:ascii="微软雅黑" w:eastAsia="微软雅黑" w:hAnsi="微软雅黑" w:hint="eastAsia"/>
+          </w:rPr>
+          <w:t>CORE_LIST_CS</w:t>
+        </w:r>
+      </w:hyperlink>
+    </w:p>
+    <w:p>
+      <w:pPr>
+        <w:pStyle w:val="a7"/>
+        <w:numPr>
+          <w:ilvl w:val="0"/>
+          <w:numId w:val="14"/>
+        </w:numPr>
+        <w:spacing w:line="0" w:lineRule="atLeast"/>
+        <w:ind w:firstLineChars="0"/>
+        <w:rPr>
+          <w:rFonts w:ascii="微软雅黑" w:eastAsia="微软雅黑" w:hAnsi="微软雅黑"/>
+        </w:rPr>
+      </w:pPr>
+      <w:r>
+        <w:rPr>
+          <w:rFonts w:ascii="微软雅黑" w:eastAsia="微软雅黑" w:hAnsi="微软雅黑" w:hint="eastAsia"/>
+        </w:rPr>
+        <w:t>如果指定路径则表示配置文件地址，如./</w:t>
+      </w:r>
+      <w:r>
+        <w:rPr>
+          <w:rFonts w:ascii="微软雅黑" w:eastAsia="微软雅黑" w:hAnsi="微软雅黑" w:hint="eastAsia"/>
+        </w:rPr>
+        <w:t>mask</w:t>
+      </w:r>
+      <w:r>
+        <w:rPr>
+          <w:rFonts w:ascii="微软雅黑" w:eastAsia="微软雅黑" w:hAnsi="微软雅黑" w:hint="eastAsia"/>
+        </w:rPr>
+        <w:t>.</w:t>
+      </w:r>
+      <w:r>
+        <w:rPr>
+          <w:rFonts w:ascii="微软雅黑" w:eastAsia="微软雅黑" w:hAnsi="微软雅黑"/>
         </w:rPr>
         <w:t>css</w:t>
       </w:r>
-      <w:proofErr w:type="spellEnd"/>
-      <w:r>
-        <w:rPr>
-          <w:rFonts w:ascii="微软雅黑" w:eastAsia="微软雅黑" w:hAnsi="微软雅黑" w:hint="eastAsia"/>
-        </w:rPr>
-        <w:t>/reset.css",...]</w:t>
+      <w:r>
+        <w:rPr>
+          <w:rFonts w:ascii="微软雅黑" w:eastAsia="微软雅黑" w:hAnsi="微软雅黑" w:hint="eastAsia"/>
+        </w:rPr>
+        <w:t>.txt</w:t>
+      </w:r>
+    </w:p>
+    <w:p>
+      <w:pPr>
+        <w:pStyle w:val="a7"/>
+        <w:numPr>
+          <w:ilvl w:val="0"/>
+          <w:numId w:val="14"/>
+        </w:numPr>
+        <w:spacing w:line="0" w:lineRule="atLeast"/>
+        <w:ind w:firstLineChars="0"/>
+        <w:rPr>
+          <w:rFonts w:ascii="微软雅黑" w:eastAsia="微软雅黑" w:hAnsi="微软雅黑"/>
+        </w:rPr>
+      </w:pPr>
+      <w:r>
+        <w:rPr>
+          <w:rFonts w:ascii="微软雅黑" w:eastAsia="微软雅黑" w:hAnsi="微软雅黑" w:hint="eastAsia"/>
+        </w:rPr>
+        <w:t>如果指定列表则表示文件列表，必须在一行内完成，如["{lib}util/ajax/xdr.js",...]</w:t>
       </w:r>
     </w:p>
     <w:p>
@@ -6515,6 +6271,7 @@
         <w:rPr>
           <w:rFonts w:ascii="微软雅黑" w:eastAsia="微软雅黑" w:hAnsi="微软雅黑"/>
         </w:rPr>
+        <w:lastRenderedPageBreak/>
         <w:t>ALIAS_START_TAG</w:t>
       </w:r>
     </w:p>
@@ -6591,43 +6348,7 @@
         <w:rPr>
           <w:rFonts w:ascii="微软雅黑" w:eastAsia="微软雅黑" w:hAnsi="微软雅黑"/>
         </w:rPr>
-        <w:t xml:space="preserve">&lt;script </w:t>
-      </w:r>
-      <w:proofErr w:type="spellStart"/>
-      <w:r>
-        <w:rPr>
-          <w:rFonts w:ascii="微软雅黑" w:eastAsia="微软雅黑" w:hAnsi="微软雅黑"/>
-        </w:rPr>
-        <w:t>src</w:t>
-      </w:r>
-      <w:proofErr w:type="spellEnd"/>
-      <w:r>
-        <w:rPr>
-          <w:rFonts w:ascii="微软雅黑" w:eastAsia="微软雅黑" w:hAnsi="微软雅黑"/>
-        </w:rPr>
-        <w:t>="${</w:t>
-      </w:r>
-      <w:proofErr w:type="spellStart"/>
-      <w:r>
-        <w:rPr>
-          <w:rFonts w:ascii="微软雅黑" w:eastAsia="微软雅黑" w:hAnsi="微软雅黑"/>
-        </w:rPr>
-        <w:t>config_lib_root</w:t>
-      </w:r>
-      <w:proofErr w:type="spellEnd"/>
-      <w:proofErr w:type="gramStart"/>
-      <w:r>
-        <w:rPr>
-          <w:rFonts w:ascii="微软雅黑" w:eastAsia="微软雅黑" w:hAnsi="微软雅黑"/>
-        </w:rPr>
-        <w:t>}define.js</w:t>
-      </w:r>
-      <w:proofErr w:type="gramEnd"/>
-      <w:r>
-        <w:rPr>
-          <w:rFonts w:ascii="微软雅黑" w:eastAsia="微软雅黑" w:hAnsi="微软雅黑"/>
-        </w:rPr>
-        <w:t>"&gt;&lt;/script&gt;</w:t>
+        <w:t>&lt;script src="${config_lib_root}define.js"&gt;&lt;/script&gt;</w:t>
       </w:r>
     </w:p>
     <w:p>
@@ -6739,33 +6460,17 @@
         </w:rPr>
         <w:t>{"</w:t>
       </w:r>
-      <w:proofErr w:type="spellStart"/>
       <w:r>
         <w:rPr>
           <w:rFonts w:ascii="微软雅黑" w:eastAsia="微软雅黑" w:hAnsi="微软雅黑" w:hint="eastAsia"/>
         </w:rPr>
         <w:t>nej</w:t>
       </w:r>
-      <w:proofErr w:type="spellEnd"/>
-      <w:r>
-        <w:rPr>
-          <w:rFonts w:ascii="微软雅黑" w:eastAsia="微软雅黑" w:hAnsi="微软雅黑"/>
-        </w:rPr>
-        <w:t>":"D</w:t>
-      </w:r>
-      <w:proofErr w:type="gramStart"/>
-      <w:r>
-        <w:rPr>
-          <w:rFonts w:ascii="微软雅黑" w:eastAsia="微软雅黑" w:hAnsi="微软雅黑"/>
-        </w:rPr>
-        <w:t>:/</w:t>
-      </w:r>
-      <w:proofErr w:type="gramEnd"/>
-      <w:r>
-        <w:rPr>
-          <w:rFonts w:ascii="微软雅黑" w:eastAsia="微软雅黑" w:hAnsi="微软雅黑"/>
-        </w:rPr>
-        <w:t>nej/src","config_lib_root":"{lib}"}</w:t>
+      <w:r>
+        <w:rPr>
+          <w:rFonts w:ascii="微软雅黑" w:eastAsia="微软雅黑" w:hAnsi="微软雅黑"/>
+        </w:rPr>
+        <w:t>":"D:/nej/src","config_lib_root":"{lib}"}</w:t>
       </w:r>
     </w:p>
     <w:p>
@@ -6807,14 +6512,7 @@
         <w:rPr>
           <w:rFonts w:ascii="微软雅黑" w:eastAsia="微软雅黑" w:hAnsi="微软雅黑" w:hint="eastAsia"/>
         </w:rPr>
-        <w:t>输出文件名后缀，配置了后缀的情况下对所有输出文件的请求都不会带版本号，默认带版本</w:t>
-      </w:r>
-      <w:r>
-        <w:rPr>
-          <w:rFonts w:ascii="微软雅黑" w:eastAsia="微软雅黑" w:hAnsi="微软雅黑" w:hint="eastAsia"/>
-        </w:rPr>
-        <w:lastRenderedPageBreak/>
-        <w:t>号</w:t>
+        <w:t>输出文件名后缀，配置了后缀的情况下对所有输出文件的请求都不会带版本号，默认带版本号</w:t>
       </w:r>
     </w:p>
     <w:p>
@@ -6852,190 +6550,138 @@
         </w:rPr>
         <w:t>（主要是</w:t>
       </w:r>
-      <w:r>
-        <w:fldChar w:fldCharType="begin"/>
-      </w:r>
-      <w:r>
-        <w:instrText xml:space="preserve"> HYPERLINK \l "_DIR_SOURCE" </w:instrText>
-      </w:r>
-      <w:r>
-        <w:fldChar w:fldCharType="separate"/>
-      </w:r>
-      <w:r>
-        <w:rPr>
-          <w:rStyle w:val="a6"/>
+      <w:hyperlink w:anchor="_DIR_SOURCE" w:history="1">
+        <w:r>
+          <w:rPr>
+            <w:rStyle w:val="a6"/>
+            <w:rFonts w:hint="eastAsia"/>
+          </w:rPr>
+          <w:t>DIR_SOURCE</w:t>
+        </w:r>
+      </w:hyperlink>
+      <w:r>
+        <w:rPr>
           <w:rFonts w:hint="eastAsia"/>
         </w:rPr>
-        <w:t>DIR_SOURCE</w:t>
-      </w:r>
-      <w:r>
-        <w:rPr>
-          <w:rStyle w:val="a6"/>
-        </w:rPr>
-        <w:fldChar w:fldCharType="end"/>
-      </w:r>
+        <w:t>和</w:t>
+      </w:r>
+      <w:hyperlink w:anchor="_DIR_SOURCE_TP" w:history="1">
+        <w:r>
+          <w:rPr>
+            <w:rStyle w:val="a6"/>
+            <w:rFonts w:hint="eastAsia"/>
+          </w:rPr>
+          <w:t>DIR_SOURCE_TP</w:t>
+        </w:r>
+      </w:hyperlink>
       <w:r>
         <w:rPr>
           <w:rFonts w:hint="eastAsia"/>
         </w:rPr>
+        <w:t>配置的输入目录下的文件）</w:t>
+      </w:r>
+      <w:r>
+        <w:rPr>
+          <w:rFonts w:hint="eastAsia"/>
+        </w:rPr>
+        <w:t>，多个后缀用“</w:t>
+      </w:r>
+      <w:r>
+        <w:rPr>
+          <w:rFonts w:hint="eastAsia"/>
+        </w:rPr>
+        <w:t>|</w:t>
+      </w:r>
+      <w:r>
+        <w:rPr>
+          <w:rFonts w:hint="eastAsia"/>
+        </w:rPr>
+        <w:t>”分隔，忽略大小写，默认</w:t>
+      </w:r>
+      <w:r>
+        <w:rPr>
+          <w:rFonts w:hint="eastAsia"/>
+        </w:rPr>
+        <w:t>分析指定目录下的</w:t>
+      </w:r>
+      <w:r>
+        <w:rPr>
+          <w:rFonts w:hint="eastAsia"/>
+        </w:rPr>
+        <w:t>所有文件</w:t>
+      </w:r>
+    </w:p>
+    <w:p>
+      <w:pPr>
+        <w:pStyle w:val="2"/>
+        <w:rPr>
+          <w:rFonts w:ascii="微软雅黑" w:eastAsia="微软雅黑" w:hAnsi="微软雅黑"/>
+        </w:rPr>
+      </w:pPr>
+      <w:r>
+        <w:rPr>
+          <w:rFonts w:ascii="微软雅黑" w:eastAsia="微软雅黑" w:hAnsi="微软雅黑" w:hint="eastAsia"/>
+        </w:rPr>
+        <w:t>FILE_FILTER</w:t>
+      </w:r>
+    </w:p>
+    <w:p>
+      <w:r>
+        <w:rPr>
+          <w:rFonts w:hint="eastAsia"/>
+        </w:rPr>
+        <w:t>可选</w:t>
+      </w:r>
+    </w:p>
+    <w:p>
+      <w:r>
+        <w:rPr>
+          <w:rFonts w:hint="eastAsia"/>
+        </w:rPr>
+        <w:t>输入文件</w:t>
+      </w:r>
+      <w:r>
+        <w:rPr>
+          <w:rFonts w:hint="eastAsia"/>
+        </w:rPr>
+        <w:t>路径</w:t>
+      </w:r>
+      <w:r>
+        <w:rPr>
+          <w:rFonts w:hint="eastAsia"/>
+        </w:rPr>
+        <w:t>匹配规则</w:t>
+      </w:r>
+      <w:r>
+        <w:rPr>
+          <w:rFonts w:hint="eastAsia"/>
+        </w:rPr>
+        <w:t>（主要是</w:t>
+      </w:r>
+      <w:hyperlink w:anchor="_DIR_SOURCE" w:history="1">
+        <w:r>
+          <w:rPr>
+            <w:rStyle w:val="a6"/>
+            <w:rFonts w:hint="eastAsia"/>
+          </w:rPr>
+          <w:t>DIR_SOURCE</w:t>
+        </w:r>
+      </w:hyperlink>
+      <w:r>
+        <w:rPr>
+          <w:rFonts w:hint="eastAsia"/>
+        </w:rPr>
         <w:t>和</w:t>
       </w:r>
-      <w:r>
-        <w:fldChar w:fldCharType="begin"/>
-      </w:r>
-      <w:r>
-        <w:instrText xml:space="preserve"> HYPERLINK \l "_DIR_SOURCE_TP" </w:instrText>
-      </w:r>
-      <w:r>
-        <w:fldChar w:fldCharType="separate"/>
-      </w:r>
-      <w:r>
-        <w:rPr>
-          <w:rStyle w:val="a6"/>
-          <w:rFonts w:hint="eastAsia"/>
-        </w:rPr>
-        <w:t>DIR_SOURCE_TP</w:t>
-      </w:r>
-      <w:r>
-        <w:rPr>
-          <w:rStyle w:val="a6"/>
-        </w:rPr>
-        <w:fldChar w:fldCharType="end"/>
-      </w:r>
-      <w:r>
-        <w:rPr>
-          <w:rFonts w:hint="eastAsia"/>
-        </w:rPr>
-        <w:t>配置的输入目录下的文件）</w:t>
-      </w:r>
-      <w:r>
-        <w:rPr>
-          <w:rFonts w:hint="eastAsia"/>
-        </w:rPr>
-        <w:t>，多个后缀用“</w:t>
-      </w:r>
-      <w:r>
-        <w:rPr>
-          <w:rFonts w:hint="eastAsia"/>
-        </w:rPr>
-        <w:t>|</w:t>
-      </w:r>
-      <w:r>
-        <w:rPr>
-          <w:rFonts w:hint="eastAsia"/>
-        </w:rPr>
-        <w:t>”分隔，忽略大小写，默认</w:t>
-      </w:r>
-      <w:r>
-        <w:rPr>
-          <w:rFonts w:hint="eastAsia"/>
-        </w:rPr>
-        <w:t>分析指定目录下的</w:t>
-      </w:r>
-      <w:r>
-        <w:rPr>
-          <w:rFonts w:hint="eastAsia"/>
-        </w:rPr>
-        <w:t>所有文件</w:t>
-      </w:r>
-    </w:p>
-    <w:p>
-      <w:pPr>
-        <w:pStyle w:val="2"/>
-        <w:rPr>
-          <w:rFonts w:ascii="微软雅黑" w:eastAsia="微软雅黑" w:hAnsi="微软雅黑"/>
-        </w:rPr>
-      </w:pPr>
-      <w:r>
-        <w:rPr>
-          <w:rFonts w:ascii="微软雅黑" w:eastAsia="微软雅黑" w:hAnsi="微软雅黑" w:hint="eastAsia"/>
-        </w:rPr>
-        <w:t>FILE_FILTER</w:t>
-      </w:r>
-    </w:p>
-    <w:p>
-      <w:r>
-        <w:rPr>
-          <w:rFonts w:hint="eastAsia"/>
-        </w:rPr>
-        <w:t>可选</w:t>
-      </w:r>
-    </w:p>
-    <w:p>
-      <w:r>
-        <w:rPr>
-          <w:rFonts w:hint="eastAsia"/>
-        </w:rPr>
-        <w:t>输入文件</w:t>
-      </w:r>
-      <w:r>
-        <w:rPr>
-          <w:rFonts w:hint="eastAsia"/>
-        </w:rPr>
-        <w:t>路径</w:t>
-      </w:r>
-      <w:r>
-        <w:rPr>
-          <w:rFonts w:hint="eastAsia"/>
-        </w:rPr>
-        <w:t>匹配规则</w:t>
-      </w:r>
-      <w:r>
-        <w:rPr>
-          <w:rFonts w:hint="eastAsia"/>
-        </w:rPr>
-        <w:t>（主要是</w:t>
-      </w:r>
-      <w:r>
-        <w:fldChar w:fldCharType="begin"/>
-      </w:r>
-      <w:r>
-        <w:instrText xml:space="preserve"> HYPERLINK \l "_DIR_SOURCE" </w:instrText>
-      </w:r>
-      <w:r>
-        <w:fldChar w:fldCharType="separate"/>
-      </w:r>
-      <w:r>
-        <w:rPr>
-          <w:rStyle w:val="a6"/>
-          <w:rFonts w:hint="eastAsia"/>
-        </w:rPr>
-        <w:t>DIR_SOURCE</w:t>
-      </w:r>
-      <w:r>
-        <w:rPr>
-          <w:rStyle w:val="a6"/>
-        </w:rPr>
-        <w:fldChar w:fldCharType="end"/>
-      </w:r>
-      <w:r>
-        <w:rPr>
-          <w:rFonts w:hint="eastAsia"/>
-        </w:rPr>
-        <w:t>和</w:t>
-      </w:r>
-      <w:r>
-        <w:fldChar w:fldCharType="begin"/>
-      </w:r>
-      <w:r>
-        <w:instrText xml:space="preserve"> HYPERLINK \l "_DIR_SOURCE_TP" </w:instrText>
-      </w:r>
-      <w:r>
-        <w:fldChar w:fldCharType="separate"/>
-      </w:r>
-      <w:r>
-        <w:rPr>
-          <w:rStyle w:val="a6"/>
-          <w:rFonts w:hint="eastAsia"/>
-        </w:rPr>
-        <w:t>DIR_SOURCE_TP</w:t>
-      </w:r>
-      <w:r>
-        <w:rPr>
-          <w:rStyle w:val="a6"/>
-        </w:rPr>
-        <w:fldChar w:fldCharType="end"/>
-      </w:r>
+      <w:hyperlink w:anchor="_DIR_SOURCE_TP" w:history="1">
+        <w:r>
+          <w:rPr>
+            <w:rStyle w:val="a6"/>
+            <w:rFonts w:hint="eastAsia"/>
+          </w:rPr>
+          <w:t>DIR_SOURCE_TP</w:t>
+        </w:r>
+      </w:hyperlink>
       <w:r>
         <w:rPr>
           <w:rFonts w:hint="eastAsia"/>
@@ -7069,13 +6715,8 @@
         <w:t>确保可以通过</w:t>
       </w:r>
       <w:r>
-        <w:t xml:space="preserve">new </w:t>
-      </w:r>
-      <w:proofErr w:type="spellStart"/>
-      <w:r>
-        <w:t>RegExp</w:t>
-      </w:r>
-      <w:proofErr w:type="spellEnd"/>
+        <w:t>new RegExp</w:t>
+      </w:r>
       <w:r>
         <w:t>转换成正则</w:t>
       </w:r>
@@ -7090,6 +6731,7 @@
         <w:ind w:firstLineChars="0"/>
       </w:pPr>
       <w:r>
+        <w:lastRenderedPageBreak/>
         <w:t>规则用来检验要处理的文件，默认处理所有文件</w:t>
       </w:r>
     </w:p>
@@ -7158,49 +6800,7 @@
         <w:rPr>
           <w:rFonts w:ascii="微软雅黑" w:eastAsia="微软雅黑" w:hAnsi="微软雅黑" w:hint="eastAsia"/>
         </w:rPr>
-        <w:t>项目必须保证所有文件的编码一致，如</w:t>
-      </w:r>
-      <w:proofErr w:type="spellStart"/>
-      <w:r>
-        <w:rPr>
-          <w:rFonts w:ascii="微软雅黑" w:eastAsia="微软雅黑" w:hAnsi="微软雅黑" w:hint="eastAsia"/>
-        </w:rPr>
-        <w:t>css</w:t>
-      </w:r>
-      <w:proofErr w:type="spellEnd"/>
-      <w:r>
-        <w:rPr>
-          <w:rFonts w:ascii="微软雅黑" w:eastAsia="微软雅黑" w:hAnsi="微软雅黑" w:hint="eastAsia"/>
-        </w:rPr>
-        <w:t>/</w:t>
-      </w:r>
-      <w:proofErr w:type="spellStart"/>
-      <w:r>
-        <w:rPr>
-          <w:rFonts w:ascii="微软雅黑" w:eastAsia="微软雅黑" w:hAnsi="微软雅黑" w:hint="eastAsia"/>
-        </w:rPr>
-        <w:t>js</w:t>
-      </w:r>
-      <w:proofErr w:type="spellEnd"/>
-      <w:r>
-        <w:rPr>
-          <w:rFonts w:ascii="微软雅黑" w:eastAsia="微软雅黑" w:hAnsi="微软雅黑" w:hint="eastAsia"/>
-        </w:rPr>
-        <w:t>/</w:t>
-      </w:r>
-      <w:proofErr w:type="spellStart"/>
-      <w:r>
-        <w:rPr>
-          <w:rFonts w:ascii="微软雅黑" w:eastAsia="微软雅黑" w:hAnsi="微软雅黑" w:hint="eastAsia"/>
-        </w:rPr>
-        <w:t>ftl</w:t>
-      </w:r>
-      <w:proofErr w:type="spellEnd"/>
-      <w:r>
-        <w:rPr>
-          <w:rFonts w:ascii="微软雅黑" w:eastAsia="微软雅黑" w:hAnsi="微软雅黑" w:hint="eastAsia"/>
-        </w:rPr>
-        <w:t>等文件的编码一致</w:t>
+        <w:t>项目必须保证所有文件的编码一致，如css/js/ftl等文件的编码一致</w:t>
       </w:r>
     </w:p>
     <w:p>
@@ -7262,21 +6862,7 @@
         <w:rPr>
           <w:rFonts w:ascii="微软雅黑" w:eastAsia="微软雅黑" w:hAnsi="微软雅黑" w:hint="eastAsia"/>
         </w:rPr>
-        <w:t>默认输出文件版本</w:t>
-      </w:r>
-      <w:proofErr w:type="gramStart"/>
-      <w:r>
-        <w:rPr>
-          <w:rFonts w:ascii="微软雅黑" w:eastAsia="微软雅黑" w:hAnsi="微软雅黑" w:hint="eastAsia"/>
-        </w:rPr>
-        <w:t>号根据</w:t>
-      </w:r>
-      <w:proofErr w:type="gramEnd"/>
-      <w:r>
-        <w:rPr>
-          <w:rFonts w:ascii="微软雅黑" w:eastAsia="微软雅黑" w:hAnsi="微软雅黑" w:hint="eastAsia"/>
-        </w:rPr>
-        <w:t>内容计算，如果文件内容不变版本不变</w:t>
+        <w:t>默认输出文件版本号根据内容计算，如果文件内容不变版本不变</w:t>
       </w:r>
     </w:p>
     <w:p>
@@ -7296,21 +6882,7 @@
         <w:rPr>
           <w:rFonts w:ascii="微软雅黑" w:eastAsia="微软雅黑" w:hAnsi="微软雅黑" w:hint="eastAsia"/>
         </w:rPr>
-        <w:t>此参数设置为true时每次打包生成的版本号都不一样，</w:t>
-      </w:r>
-      <w:proofErr w:type="gramStart"/>
-      <w:r>
-        <w:rPr>
-          <w:rFonts w:ascii="微软雅黑" w:eastAsia="微软雅黑" w:hAnsi="微软雅黑" w:hint="eastAsia"/>
-        </w:rPr>
-        <w:t>常用于线上</w:t>
-      </w:r>
-      <w:proofErr w:type="gramEnd"/>
-      <w:r>
-        <w:rPr>
-          <w:rFonts w:ascii="微软雅黑" w:eastAsia="微软雅黑" w:hAnsi="微软雅黑" w:hint="eastAsia"/>
-        </w:rPr>
-        <w:t>服务器更新失败时强制变更版本信息</w:t>
+        <w:t>此参数设置为true时每次打包生成的版本号都不一样，常用于线上服务器更新失败时强制变更版本信息</w:t>
       </w:r>
     </w:p>
     <w:p>
@@ -7367,21 +6939,7 @@
         <w:rPr>
           <w:rFonts w:ascii="微软雅黑" w:eastAsia="微软雅黑" w:hAnsi="微软雅黑" w:hint="eastAsia"/>
         </w:rPr>
-        <w:t>配置目录下的资源文件】是否自动带上版本信息，默认情况下</w:t>
-      </w:r>
-      <w:proofErr w:type="gramStart"/>
-      <w:r>
-        <w:rPr>
-          <w:rFonts w:ascii="微软雅黑" w:eastAsia="微软雅黑" w:hAnsi="微软雅黑" w:hint="eastAsia"/>
-        </w:rPr>
-        <w:t>不</w:t>
-      </w:r>
-      <w:proofErr w:type="gramEnd"/>
-      <w:r>
-        <w:rPr>
-          <w:rFonts w:ascii="微软雅黑" w:eastAsia="微软雅黑" w:hAnsi="微软雅黑" w:hint="eastAsia"/>
-        </w:rPr>
-        <w:t>自动带上版本信息。另外以下几种情况的资源也不会自动带上版本信息：</w:t>
+        <w:t>配置目录下的资源文件】是否自动带上版本信息，默认情况下不自动带上版本信息。另外以下几种情况的资源也不会自动带上版本信息：</w:t>
       </w:r>
     </w:p>
     <w:p>
@@ -7401,21 +6959,7 @@
         <w:rPr>
           <w:rFonts w:ascii="微软雅黑" w:eastAsia="微软雅黑" w:hAnsi="微软雅黑" w:hint="eastAsia"/>
         </w:rPr>
-        <w:t>资源地址指定了版本信息，如/res/</w:t>
-      </w:r>
-      <w:proofErr w:type="spellStart"/>
-      <w:r>
-        <w:rPr>
-          <w:rFonts w:ascii="微软雅黑" w:eastAsia="微软雅黑" w:hAnsi="微软雅黑" w:hint="eastAsia"/>
-        </w:rPr>
-        <w:t>logo.png?v</w:t>
-      </w:r>
-      <w:proofErr w:type="spellEnd"/>
-      <w:r>
-        <w:rPr>
-          <w:rFonts w:ascii="微软雅黑" w:eastAsia="微软雅黑" w:hAnsi="微软雅黑" w:hint="eastAsia"/>
-        </w:rPr>
-        <w:t>=1</w:t>
+        <w:t>资源地址指定了版本信息，如/res/logo.png?v=1</w:t>
       </w:r>
     </w:p>
     <w:p>
@@ -7449,7 +6993,6 @@
         <w:rPr>
           <w:rFonts w:ascii="微软雅黑" w:eastAsia="微软雅黑" w:hAnsi="微软雅黑"/>
         </w:rPr>
-        <w:lastRenderedPageBreak/>
         <w:t>X_NOCOMPRESS</w:t>
       </w:r>
     </w:p>
@@ -7658,6 +7201,7 @@
         <w:rPr>
           <w:rFonts w:ascii="微软雅黑" w:eastAsia="微软雅黑" w:hAnsi="微软雅黑" w:hint="eastAsia"/>
         </w:rPr>
+        <w:lastRenderedPageBreak/>
         <w:t>2 - 不处理内联脚本，如&lt;script&gt;&lt;/script&gt;之间的内容</w:t>
       </w:r>
     </w:p>
@@ -8125,30 +7669,8 @@
         <w:rPr>
           <w:rFonts w:ascii="微软雅黑" w:eastAsia="微软雅黑" w:hAnsi="微软雅黑" w:hint="eastAsia"/>
         </w:rPr>
-        <w:t>发布后使用绝对路径</w:t>
-      </w:r>
-      <w:proofErr w:type="gramStart"/>
-      <w:r>
-        <w:rPr>
-          <w:rFonts w:ascii="微软雅黑" w:eastAsia="微软雅黑" w:hAnsi="微软雅黑" w:hint="eastAsia"/>
-        </w:rPr>
-        <w:t>调整外链地址</w:t>
-      </w:r>
-      <w:proofErr w:type="gramEnd"/>
-      <w:r>
-        <w:rPr>
-          <w:rFonts w:ascii="微软雅黑" w:eastAsia="微软雅黑" w:hAnsi="微软雅黑" w:hint="eastAsia"/>
-        </w:rPr>
-        <w:t>，主要处理页面中同时符合以下条件</w:t>
-      </w:r>
-      <w:proofErr w:type="gramStart"/>
-      <w:r>
-        <w:rPr>
-          <w:rFonts w:ascii="微软雅黑" w:eastAsia="微软雅黑" w:hAnsi="微软雅黑" w:hint="eastAsia"/>
-        </w:rPr>
-        <w:t>的外链地址</w:t>
-      </w:r>
-      <w:proofErr w:type="gramEnd"/>
+        <w:t>发布后使用绝对路径调整外链地址，主要处理页面中同时符合以下条件的外链地址</w:t>
+      </w:r>
       <w:r>
         <w:rPr>
           <w:rFonts w:ascii="微软雅黑" w:eastAsia="微软雅黑" w:hAnsi="微软雅黑" w:hint="eastAsia"/>
@@ -8175,29 +7697,15 @@
         </w:rPr>
         <w:t>地址指向的内容为</w:t>
       </w:r>
-      <w:r>
-        <w:fldChar w:fldCharType="begin"/>
-      </w:r>
-      <w:r>
-        <w:instrText xml:space="preserve"> HYPERLINK \l "_DIR_SOURCE" </w:instrText>
-      </w:r>
-      <w:r>
-        <w:fldChar w:fldCharType="separate"/>
-      </w:r>
-      <w:r>
-        <w:rPr>
-          <w:rStyle w:val="a6"/>
-          <w:rFonts w:ascii="微软雅黑" w:eastAsia="微软雅黑" w:hAnsi="微软雅黑" w:hint="eastAsia"/>
-        </w:rPr>
-        <w:t>DIR_SOURCE</w:t>
-      </w:r>
-      <w:r>
-        <w:rPr>
-          <w:rStyle w:val="a6"/>
-          <w:rFonts w:ascii="微软雅黑" w:eastAsia="微软雅黑" w:hAnsi="微软雅黑"/>
-        </w:rPr>
-        <w:fldChar w:fldCharType="end"/>
-      </w:r>
+      <w:hyperlink w:anchor="_DIR_SOURCE" w:history="1">
+        <w:r>
+          <w:rPr>
+            <w:rStyle w:val="a6"/>
+            <w:rFonts w:ascii="微软雅黑" w:eastAsia="微软雅黑" w:hAnsi="微软雅黑" w:hint="eastAsia"/>
+          </w:rPr>
+          <w:t>DIR_SOURCE</w:t>
+        </w:r>
+      </w:hyperlink>
       <w:r>
         <w:rPr>
           <w:rFonts w:ascii="微软雅黑" w:eastAsia="微软雅黑" w:hAnsi="微软雅黑" w:hint="eastAsia"/>
@@ -8222,35 +7730,7 @@
         <w:rPr>
           <w:rFonts w:ascii="微软雅黑" w:eastAsia="微软雅黑" w:hAnsi="微软雅黑" w:hint="eastAsia"/>
         </w:rPr>
-        <w:t>html中使用</w:t>
-      </w:r>
-      <w:proofErr w:type="spellStart"/>
-      <w:r>
-        <w:rPr>
-          <w:rFonts w:ascii="微软雅黑" w:eastAsia="微软雅黑" w:hAnsi="微软雅黑" w:hint="eastAsia"/>
-        </w:rPr>
-        <w:t>src</w:t>
-      </w:r>
-      <w:proofErr w:type="spellEnd"/>
-      <w:r>
-        <w:rPr>
-          <w:rFonts w:ascii="微软雅黑" w:eastAsia="微软雅黑" w:hAnsi="微软雅黑" w:hint="eastAsia"/>
-        </w:rPr>
-        <w:t>="[LINK]"或者</w:t>
-      </w:r>
-      <w:proofErr w:type="spellStart"/>
-      <w:r>
-        <w:rPr>
-          <w:rFonts w:ascii="微软雅黑" w:eastAsia="微软雅黑" w:hAnsi="微软雅黑" w:hint="eastAsia"/>
-        </w:rPr>
-        <w:t>href</w:t>
-      </w:r>
-      <w:proofErr w:type="spellEnd"/>
-      <w:r>
-        <w:rPr>
-          <w:rFonts w:ascii="微软雅黑" w:eastAsia="微软雅黑" w:hAnsi="微软雅黑" w:hint="eastAsia"/>
-        </w:rPr>
-        <w:t>="[LINK]"形式引入的地址</w:t>
+        <w:t>html中使用src="[LINK]"或者href="[LINK]"形式引入的地址</w:t>
       </w:r>
     </w:p>
     <w:p>
@@ -8300,6 +7780,7 @@
         <w:rPr>
           <w:rFonts w:ascii="微软雅黑" w:eastAsia="微软雅黑" w:hAnsi="微软雅黑" w:hint="eastAsia"/>
         </w:rPr>
+        <w:lastRenderedPageBreak/>
         <w:t>如果</w:t>
       </w:r>
       <w:hyperlink w:anchor="_X_AUTO_EXLINK_PATH" w:history="1">
@@ -8315,16 +7796,8 @@
         <w:rPr>
           <w:rFonts w:ascii="微软雅黑" w:eastAsia="微软雅黑" w:hAnsi="微软雅黑" w:hint="eastAsia"/>
         </w:rPr>
-        <w:t>配置为true则可以通过此配置增加前缀标识来强行替换带该标识的路径，带标识路径规则为[X_AUTO_EXLINK_PREFIX]="[LINK]"，多个前缀标识用|分隔，注：存在单页面多模块调度的系统这里切勿配置data-</w:t>
-      </w:r>
-      <w:proofErr w:type="spellStart"/>
-      <w:r>
-        <w:rPr>
-          <w:rFonts w:ascii="微软雅黑" w:eastAsia="微软雅黑" w:hAnsi="微软雅黑" w:hint="eastAsia"/>
-        </w:rPr>
-        <w:t>src</w:t>
-      </w:r>
-      <w:proofErr w:type="spellEnd"/>
+        <w:t>配置为true则可以通过此配置增加前缀标识来强行替换带该标识的路径，带标识路径规则为[X_AUTO_EXLINK_PREFIX]="[LINK]"，多个前缀标识用|分隔，注：存在单页面多模块调度的系统这里切勿配置data-src</w:t>
+      </w:r>
     </w:p>
     <w:p>
       <w:pPr>
@@ -8373,9 +7846,9 @@
       <w:r>
         <w:object w:dxaOrig="11140" w:dyaOrig="14938">
           <v:shape id="_x0000_i1044" type="#_x0000_t75" style="width:414.75pt;height:556.5pt" o:ole="">
-            <v:imagedata r:id="rId58" o:title=""/>
+            <v:imagedata r:id="rId59" o:title=""/>
           </v:shape>
-          <o:OLEObject Type="Embed" ProgID="Visio.Drawing.11" ShapeID="_x0000_i1044" DrawAspect="Content" ObjectID="_1454154946" r:id="rId59"/>
+          <o:OLEObject Type="Embed" ProgID="Visio.Drawing.11" ShapeID="_x0000_i1044" DrawAspect="Content" ObjectID="_1454757391" r:id="rId60"/>
         </w:object>
       </w:r>
     </w:p>
@@ -8410,55 +7883,6 @@
             <wp:extent cx="5274310" cy="8206874"/>
             <wp:effectExtent l="0" t="0" r="2540" b="3810"/>
             <wp:docPr id="5" name="图片 5"/>
-            <wp:cNvGraphicFramePr>
-              <a:graphicFrameLocks xmlns:a="http://schemas.openxmlformats.org/drawingml/2006/main" noChangeAspect="1"/>
-            </wp:cNvGraphicFramePr>
-            <a:graphic xmlns:a="http://schemas.openxmlformats.org/drawingml/2006/main">
-              <a:graphicData uri="http://schemas.openxmlformats.org/drawingml/2006/picture">
-                <pic:pic xmlns:pic="http://schemas.openxmlformats.org/drawingml/2006/picture">
-                  <pic:nvPicPr>
-                    <pic:cNvPr id="0" name=""/>
-                    <pic:cNvPicPr/>
-                  </pic:nvPicPr>
-                  <pic:blipFill>
-                    <a:blip r:embed="rId60"/>
-                    <a:stretch>
-                      <a:fillRect/>
-                    </a:stretch>
-                  </pic:blipFill>
-                  <pic:spPr>
-                    <a:xfrm>
-                      <a:off x="0" y="0"/>
-                      <a:ext cx="5274310" cy="8206874"/>
-                    </a:xfrm>
-                    <a:prstGeom prst="rect">
-                      <a:avLst/>
-                    </a:prstGeom>
-                  </pic:spPr>
-                </pic:pic>
-              </a:graphicData>
-            </a:graphic>
-          </wp:inline>
-        </w:drawing>
-      </w:r>
-    </w:p>
-    <w:p>
-      <w:pPr>
-        <w:spacing w:line="0" w:lineRule="atLeast"/>
-        <w:rPr>
-          <w:rFonts w:ascii="微软雅黑" w:eastAsia="微软雅黑" w:hAnsi="微软雅黑"/>
-        </w:rPr>
-      </w:pPr>
-      <w:r>
-        <w:rPr>
-          <w:noProof/>
-        </w:rPr>
-        <w:lastRenderedPageBreak/>
-        <w:drawing>
-          <wp:inline distT="0" distB="0" distL="0" distR="0" wp14:anchorId="0B642D91" wp14:editId="6AC168A8">
-            <wp:extent cx="5274310" cy="4282935"/>
-            <wp:effectExtent l="0" t="0" r="2540" b="3810"/>
-            <wp:docPr id="6" name="图片 6"/>
             <wp:cNvGraphicFramePr>
               <a:graphicFrameLocks xmlns:a="http://schemas.openxmlformats.org/drawingml/2006/main" noChangeAspect="1"/>
             </wp:cNvGraphicFramePr>
@@ -8478,6 +7902,55 @@
                   <pic:spPr>
                     <a:xfrm>
                       <a:off x="0" y="0"/>
+                      <a:ext cx="5274310" cy="8206874"/>
+                    </a:xfrm>
+                    <a:prstGeom prst="rect">
+                      <a:avLst/>
+                    </a:prstGeom>
+                  </pic:spPr>
+                </pic:pic>
+              </a:graphicData>
+            </a:graphic>
+          </wp:inline>
+        </w:drawing>
+      </w:r>
+    </w:p>
+    <w:p>
+      <w:pPr>
+        <w:spacing w:line="0" w:lineRule="atLeast"/>
+        <w:rPr>
+          <w:rFonts w:ascii="微软雅黑" w:eastAsia="微软雅黑" w:hAnsi="微软雅黑"/>
+        </w:rPr>
+      </w:pPr>
+      <w:r>
+        <w:rPr>
+          <w:noProof/>
+        </w:rPr>
+        <w:lastRenderedPageBreak/>
+        <w:drawing>
+          <wp:inline distT="0" distB="0" distL="0" distR="0" wp14:anchorId="0B642D91" wp14:editId="6AC168A8">
+            <wp:extent cx="5274310" cy="4282935"/>
+            <wp:effectExtent l="0" t="0" r="2540" b="3810"/>
+            <wp:docPr id="6" name="图片 6"/>
+            <wp:cNvGraphicFramePr>
+              <a:graphicFrameLocks xmlns:a="http://schemas.openxmlformats.org/drawingml/2006/main" noChangeAspect="1"/>
+            </wp:cNvGraphicFramePr>
+            <a:graphic xmlns:a="http://schemas.openxmlformats.org/drawingml/2006/main">
+              <a:graphicData uri="http://schemas.openxmlformats.org/drawingml/2006/picture">
+                <pic:pic xmlns:pic="http://schemas.openxmlformats.org/drawingml/2006/picture">
+                  <pic:nvPicPr>
+                    <pic:cNvPr id="0" name=""/>
+                    <pic:cNvPicPr/>
+                  </pic:nvPicPr>
+                  <pic:blipFill>
+                    <a:blip r:embed="rId62"/>
+                    <a:stretch>
+                      <a:fillRect/>
+                    </a:stretch>
+                  </pic:blipFill>
+                  <pic:spPr>
+                    <a:xfrm>
+                      <a:off x="0" y="0"/>
                       <a:ext cx="5274310" cy="4282935"/>
                     </a:xfrm>
                     <a:prstGeom prst="rect">
@@ -8524,7 +7997,7 @@
       </w:pPr>
     </w:p>
     <w:sectPr>
-      <w:headerReference w:type="default" r:id="rId62"/>
+      <w:headerReference w:type="default" r:id="rId63"/>
       <w:pgSz w:w="11906" w:h="16838"/>
       <w:pgMar w:top="1440" w:right="1800" w:bottom="1440" w:left="1800" w:header="851" w:footer="992" w:gutter="0"/>
       <w:cols w:space="425"/>
@@ -8722,7 +8195,7 @@
         <v:path o:extrusionok="f" gradientshapeok="t" o:connecttype="rect"/>
         <o:lock v:ext="edit" aspectratio="t"/>
       </v:shapetype>
-      <v:shape id="_x0000_i1038" type="#_x0000_t75" style="width:11.25pt;height:11.25pt" o:bullet="t">
+      <v:shape id="_x0000_i1028" type="#_x0000_t75" style="width:11.25pt;height:11.25pt" o:bullet="t">
         <v:imagedata r:id="rId1" o:title="msoBA7B"/>
       </v:shape>
     </w:pict>
@@ -12454,7 +11927,7 @@
 </file>
 
 <file path=customXml/itemProps1.xml><?xml version="1.0" encoding="utf-8"?>
-<ds:datastoreItem xmlns:ds="http://schemas.openxmlformats.org/officeDocument/2006/customXml" ds:itemID="{FAED82FA-A8DE-47F0-9BEC-442581F4B714}">
+<ds:datastoreItem xmlns:ds="http://schemas.openxmlformats.org/officeDocument/2006/customXml" ds:itemID="{7A131952-069F-4970-B6C9-3876665C595E}">
   <ds:schemaRefs>
     <ds:schemaRef ds:uri="http://schemas.openxmlformats.org/officeDocument/2006/bibliography"/>
   </ds:schemaRefs>

--- a/manual.docx
+++ b/manual.docx
@@ -120,10 +120,10 @@
       </w:pPr>
       <w:r>
         <w:object w:dxaOrig="4606" w:dyaOrig="7157">
-          <v:shape id="_x0000_i1025" type="#_x0000_t75" style="width:230.25pt;height:357.75pt" o:ole="">
+          <v:shape id="_x0000_i1025" type="#_x0000_t75" style="width:230.15pt;height:357.9pt" o:ole="">
             <v:imagedata r:id="rId8" o:title=""/>
           </v:shape>
-          <o:OLEObject Type="Embed" ProgID="Visio.Drawing.11" ShapeID="_x0000_i1025" DrawAspect="Content" ObjectID="_1454757372" r:id="rId9"/>
+          <o:OLEObject Type="Embed" ProgID="Visio.Drawing.11" ShapeID="_x0000_i1025" DrawAspect="Content" ObjectID="_1461752766" r:id="rId9"/>
         </w:object>
       </w:r>
     </w:p>
@@ -286,12 +286,14 @@
           <w:rFonts w:ascii="微软雅黑" w:eastAsia="微软雅黑" w:hAnsi="微软雅黑"/>
         </w:rPr>
       </w:pPr>
+      <w:proofErr w:type="gramStart"/>
       <w:r>
         <w:rPr>
           <w:rFonts w:ascii="微软雅黑" w:eastAsia="微软雅黑" w:hAnsi="微软雅黑" w:hint="eastAsia"/>
         </w:rPr>
         <w:t>html</w:t>
       </w:r>
+      <w:proofErr w:type="gramEnd"/>
     </w:p>
     <w:p>
       <w:pPr>
@@ -358,10 +360,10 @@
       </w:pPr>
       <w:r>
         <w:object w:dxaOrig="5725" w:dyaOrig="5463">
-          <v:shape id="_x0000_i1026" type="#_x0000_t75" style="width:286.5pt;height:273pt" o:ole="">
+          <v:shape id="_x0000_i1026" type="#_x0000_t75" style="width:286.35pt;height:273pt" o:ole="">
             <v:imagedata r:id="rId10" o:title=""/>
           </v:shape>
-          <o:OLEObject Type="Embed" ProgID="Visio.Drawing.11" ShapeID="_x0000_i1026" DrawAspect="Content" ObjectID="_1454757373" r:id="rId11"/>
+          <o:OLEObject Type="Embed" ProgID="Visio.Drawing.11" ShapeID="_x0000_i1026" DrawAspect="Content" ObjectID="_1461752767" r:id="rId11"/>
         </w:object>
       </w:r>
     </w:p>
@@ -386,12 +388,14 @@
           <w:rFonts w:ascii="微软雅黑" w:eastAsia="微软雅黑" w:hAnsi="微软雅黑"/>
         </w:rPr>
       </w:pPr>
+      <w:proofErr w:type="gramStart"/>
       <w:r>
         <w:rPr>
           <w:rFonts w:ascii="微软雅黑" w:eastAsia="微软雅黑" w:hAnsi="微软雅黑" w:hint="eastAsia"/>
         </w:rPr>
         <w:t>template</w:t>
       </w:r>
+      <w:proofErr w:type="gramEnd"/>
     </w:p>
     <w:p>
       <w:pPr>
@@ -446,10 +450,10 @@
       </w:pPr>
       <w:r>
         <w:object w:dxaOrig="4024" w:dyaOrig="1771">
-          <v:shape id="_x0000_i1027" type="#_x0000_t75" style="width:201pt;height:88.5pt" o:ole="">
+          <v:shape id="_x0000_i1027" type="#_x0000_t75" style="width:201pt;height:88.65pt" o:ole="">
             <v:imagedata r:id="rId12" o:title=""/>
           </v:shape>
-          <o:OLEObject Type="Embed" ProgID="Visio.Drawing.11" ShapeID="_x0000_i1027" DrawAspect="Content" ObjectID="_1454757374" r:id="rId13"/>
+          <o:OLEObject Type="Embed" ProgID="Visio.Drawing.11" ShapeID="_x0000_i1027" DrawAspect="Content" ObjectID="_1461752768" r:id="rId13"/>
         </w:object>
       </w:r>
     </w:p>
@@ -460,12 +464,14 @@
           <w:rFonts w:ascii="微软雅黑" w:eastAsia="微软雅黑" w:hAnsi="微软雅黑"/>
         </w:rPr>
       </w:pPr>
+      <w:proofErr w:type="gramStart"/>
       <w:r>
         <w:rPr>
           <w:rFonts w:ascii="微软雅黑" w:eastAsia="微软雅黑" w:hAnsi="微软雅黑" w:hint="eastAsia"/>
         </w:rPr>
         <w:t>css</w:t>
       </w:r>
+      <w:proofErr w:type="gramEnd"/>
     </w:p>
     <w:p>
       <w:pPr>
@@ -538,10 +544,10 @@
       </w:pPr>
       <w:r>
         <w:object w:dxaOrig="5725" w:dyaOrig="5463">
-          <v:shape id="_x0000_i1028" type="#_x0000_t75" style="width:286.5pt;height:273pt" o:ole="">
+          <v:shape id="_x0000_i1028" type="#_x0000_t75" style="width:286.35pt;height:273pt" o:ole="">
             <v:imagedata r:id="rId14" o:title=""/>
           </v:shape>
-          <o:OLEObject Type="Embed" ProgID="Visio.Drawing.11" ShapeID="_x0000_i1028" DrawAspect="Content" ObjectID="_1454757375" r:id="rId15"/>
+          <o:OLEObject Type="Embed" ProgID="Visio.Drawing.11" ShapeID="_x0000_i1028" DrawAspect="Content" ObjectID="_1461752769" r:id="rId15"/>
         </w:object>
       </w:r>
     </w:p>
@@ -592,7 +598,21 @@
         <w:rPr>
           <w:rFonts w:ascii="微软雅黑" w:eastAsia="微软雅黑" w:hAnsi="微软雅黑" w:hint="eastAsia"/>
         </w:rPr>
-        <w:t>均以内联的方式合并至模块结构的模板中</w:t>
+        <w:t>均</w:t>
+      </w:r>
+      <w:proofErr w:type="gramStart"/>
+      <w:r>
+        <w:rPr>
+          <w:rFonts w:ascii="微软雅黑" w:eastAsia="微软雅黑" w:hAnsi="微软雅黑" w:hint="eastAsia"/>
+        </w:rPr>
+        <w:t>以内联</w:t>
+      </w:r>
+      <w:proofErr w:type="gramEnd"/>
+      <w:r>
+        <w:rPr>
+          <w:rFonts w:ascii="微软雅黑" w:eastAsia="微软雅黑" w:hAnsi="微软雅黑" w:hint="eastAsia"/>
+        </w:rPr>
+        <w:t>的方式合并至模块结构的模板中</w:t>
       </w:r>
     </w:p>
     <w:p>
@@ -602,12 +622,14 @@
           <w:rFonts w:ascii="微软雅黑" w:eastAsia="微软雅黑" w:hAnsi="微软雅黑"/>
         </w:rPr>
       </w:pPr>
+      <w:proofErr w:type="gramStart"/>
       <w:r>
         <w:rPr>
           <w:rFonts w:ascii="微软雅黑" w:eastAsia="微软雅黑" w:hAnsi="微软雅黑" w:hint="eastAsia"/>
         </w:rPr>
         <w:t>javascript</w:t>
       </w:r>
+      <w:proofErr w:type="gramEnd"/>
     </w:p>
     <w:p>
       <w:pPr>
@@ -656,10 +678,10 @@
       </w:pPr>
       <w:r>
         <w:object w:dxaOrig="7426" w:dyaOrig="6389">
-          <v:shape id="_x0000_i1029" type="#_x0000_t75" style="width:371.25pt;height:319.5pt" o:ole="">
+          <v:shape id="_x0000_i1029" type="#_x0000_t75" style="width:371.25pt;height:319.65pt" o:ole="">
             <v:imagedata r:id="rId16" o:title=""/>
           </v:shape>
-          <o:OLEObject Type="Embed" ProgID="Visio.Drawing.11" ShapeID="_x0000_i1029" DrawAspect="Content" ObjectID="_1454757376" r:id="rId17"/>
+          <o:OLEObject Type="Embed" ProgID="Visio.Drawing.11" ShapeID="_x0000_i1029" DrawAspect="Content" ObjectID="_1461752770" r:id="rId17"/>
         </w:object>
       </w:r>
     </w:p>
@@ -702,12 +724,14 @@
           <w:rFonts w:ascii="微软雅黑" w:eastAsia="微软雅黑" w:hAnsi="微软雅黑"/>
         </w:rPr>
       </w:pPr>
+      <w:proofErr w:type="gramStart"/>
       <w:r>
         <w:rPr>
           <w:rFonts w:ascii="微软雅黑" w:eastAsia="微软雅黑" w:hAnsi="微软雅黑" w:hint="eastAsia"/>
         </w:rPr>
         <w:t>res</w:t>
       </w:r>
+      <w:proofErr w:type="gramEnd"/>
     </w:p>
     <w:p>
       <w:pPr>
@@ -730,12 +754,14 @@
           <w:rFonts w:ascii="微软雅黑" w:eastAsia="微软雅黑" w:hAnsi="微软雅黑"/>
         </w:rPr>
       </w:pPr>
+      <w:proofErr w:type="gramStart"/>
       <w:r>
         <w:rPr>
           <w:rFonts w:ascii="微软雅黑" w:eastAsia="微软雅黑" w:hAnsi="微软雅黑" w:hint="eastAsia"/>
         </w:rPr>
         <w:t>deploy</w:t>
       </w:r>
+      <w:proofErr w:type="gramEnd"/>
     </w:p>
     <w:p>
       <w:pPr>
@@ -846,10 +872,10 @@
       </w:pPr>
       <w:r>
         <w:object w:dxaOrig="4903" w:dyaOrig="1502">
-          <v:shape id="_x0000_i1030" type="#_x0000_t75" style="width:245.25pt;height:75pt" o:ole="">
+          <v:shape id="_x0000_i1030" type="#_x0000_t75" style="width:245.15pt;height:74.9pt" o:ole="">
             <v:imagedata r:id="rId18" o:title=""/>
           </v:shape>
-          <o:OLEObject Type="Embed" ProgID="Visio.Drawing.11" ShapeID="_x0000_i1030" DrawAspect="Content" ObjectID="_1454757377" r:id="rId19"/>
+          <o:OLEObject Type="Embed" ProgID="Visio.Drawing.11" ShapeID="_x0000_i1030" DrawAspect="Content" ObjectID="_1461752771" r:id="rId19"/>
         </w:object>
       </w:r>
     </w:p>
@@ -884,12 +910,28 @@
         </w:rPr>
         <w:t>”开始，以</w:t>
       </w:r>
-      <w:r>
-        <w:rPr>
-          <w:rFonts w:ascii="微软雅黑" w:eastAsia="微软雅黑" w:hAnsi="微软雅黑"/>
-        </w:rPr>
-        <w:t>”--&gt;”</w:t>
-      </w:r>
+      <w:proofErr w:type="gramStart"/>
+      <w:r>
+        <w:rPr>
+          <w:rFonts w:ascii="微软雅黑" w:eastAsia="微软雅黑" w:hAnsi="微软雅黑"/>
+        </w:rPr>
+        <w:t>”</w:t>
+      </w:r>
+      <w:proofErr w:type="gramEnd"/>
+      <w:r>
+        <w:rPr>
+          <w:rFonts w:ascii="微软雅黑" w:eastAsia="微软雅黑" w:hAnsi="微软雅黑"/>
+        </w:rPr>
+        <w:t>--&gt;</w:t>
+      </w:r>
+      <w:proofErr w:type="gramStart"/>
+      <w:r>
+        <w:rPr>
+          <w:rFonts w:ascii="微软雅黑" w:eastAsia="微软雅黑" w:hAnsi="微软雅黑"/>
+        </w:rPr>
+        <w:t>”</w:t>
+      </w:r>
+      <w:proofErr w:type="gramEnd"/>
       <w:r>
         <w:rPr>
           <w:rFonts w:ascii="微软雅黑" w:eastAsia="微软雅黑" w:hAnsi="微软雅黑" w:hint="eastAsia"/>
@@ -940,12 +982,14 @@
         </w:rPr>
         <w:t>标记为大写单词，并以“@”为前缀，如</w:t>
       </w:r>
+      <w:proofErr w:type="gramStart"/>
       <w:r>
         <w:rPr>
           <w:rFonts w:ascii="微软雅黑" w:eastAsia="微软雅黑" w:hAnsi="微软雅黑"/>
         </w:rPr>
         <w:t>”</w:t>
       </w:r>
+      <w:proofErr w:type="gramEnd"/>
       <w:r>
         <w:rPr>
           <w:rFonts w:ascii="微软雅黑" w:eastAsia="微软雅黑" w:hAnsi="微软雅黑" w:hint="eastAsia"/>
@@ -978,12 +1022,14 @@
         </w:rPr>
         <w:t>成对出现的标记必须使用结束标记，结束标记为开始标记的“@”符号前加“/”，如</w:t>
       </w:r>
+      <w:proofErr w:type="gramStart"/>
       <w:r>
         <w:rPr>
           <w:rFonts w:ascii="微软雅黑" w:eastAsia="微软雅黑" w:hAnsi="微软雅黑"/>
         </w:rPr>
         <w:t>”</w:t>
       </w:r>
+      <w:proofErr w:type="gramEnd"/>
       <w:r>
         <w:rPr>
           <w:rFonts w:ascii="微软雅黑" w:eastAsia="微软雅黑" w:hAnsi="微软雅黑" w:hint="eastAsia"/>
@@ -996,12 +1042,14 @@
         </w:rPr>
         <w:t>TEMPLATE</w:t>
       </w:r>
+      <w:proofErr w:type="gramStart"/>
       <w:r>
         <w:rPr>
           <w:rFonts w:ascii="微软雅黑" w:eastAsia="微软雅黑" w:hAnsi="微软雅黑"/>
         </w:rPr>
         <w:t>”</w:t>
       </w:r>
+      <w:proofErr w:type="gramEnd"/>
       <w:r>
         <w:rPr>
           <w:rFonts w:ascii="微软雅黑" w:eastAsia="微软雅黑" w:hAnsi="微软雅黑" w:hint="eastAsia"/>
@@ -1062,10 +1110,10 @@
       </w:pPr>
       <w:r>
         <w:object w:dxaOrig="6037" w:dyaOrig="934">
-          <v:shape id="_x0000_i1031" type="#_x0000_t75" style="width:301.5pt;height:46.5pt" o:ole="">
+          <v:shape id="_x0000_i1031" type="#_x0000_t75" style="width:301.75pt;height:46.6pt" o:ole="">
             <v:imagedata r:id="rId20" o:title=""/>
           </v:shape>
-          <o:OLEObject Type="Embed" ProgID="Visio.Drawing.11" ShapeID="_x0000_i1031" DrawAspect="Content" ObjectID="_1454757378" r:id="rId21"/>
+          <o:OLEObject Type="Embed" ProgID="Visio.Drawing.11" ShapeID="_x0000_i1031" DrawAspect="Content" ObjectID="_1461752772" r:id="rId21"/>
         </w:object>
       </w:r>
     </w:p>
@@ -1233,10 +1281,10 @@
       </w:pPr>
       <w:r>
         <w:object w:dxaOrig="4053" w:dyaOrig="2635">
-          <v:shape id="_x0000_i1032" type="#_x0000_t75" style="width:202.5pt;height:132pt" o:ole="">
+          <v:shape id="_x0000_i1032" type="#_x0000_t75" style="width:202.25pt;height:131.95pt" o:ole="">
             <v:imagedata r:id="rId22" o:title=""/>
           </v:shape>
-          <o:OLEObject Type="Embed" ProgID="Visio.Drawing.11" ShapeID="_x0000_i1032" DrawAspect="Content" ObjectID="_1454757379" r:id="rId23"/>
+          <o:OLEObject Type="Embed" ProgID="Visio.Drawing.11" ShapeID="_x0000_i1032" DrawAspect="Content" ObjectID="_1461752773" r:id="rId23"/>
         </w:object>
       </w:r>
     </w:p>
@@ -1269,10 +1317,10 @@
       </w:pPr>
       <w:r>
         <w:object w:dxaOrig="4903" w:dyaOrig="3202">
-          <v:shape id="_x0000_i1033" type="#_x0000_t75" style="width:245.25pt;height:159.75pt" o:ole="">
+          <v:shape id="_x0000_i1033" type="#_x0000_t75" style="width:245.15pt;height:159.8pt" o:ole="">
             <v:imagedata r:id="rId24" o:title=""/>
           </v:shape>
-          <o:OLEObject Type="Embed" ProgID="Visio.Drawing.11" ShapeID="_x0000_i1033" DrawAspect="Content" ObjectID="_1454757380" r:id="rId25"/>
+          <o:OLEObject Type="Embed" ProgID="Visio.Drawing.11" ShapeID="_x0000_i1033" DrawAspect="Content" ObjectID="_1461752774" r:id="rId25"/>
         </w:object>
       </w:r>
     </w:p>
@@ -1381,8 +1429,16 @@
           <w:rFonts w:ascii="微软雅黑" w:eastAsia="微软雅黑" w:hAnsi="微软雅黑" w:hint="eastAsia"/>
         </w:rPr>
         <w:tab/>
-        <w:t>强行插入core.css</w:t>
-      </w:r>
+        <w:t>强行插入core.</w:t>
+      </w:r>
+      <w:proofErr w:type="gramStart"/>
+      <w:r>
+        <w:rPr>
+          <w:rFonts w:ascii="微软雅黑" w:eastAsia="微软雅黑" w:hAnsi="微软雅黑" w:hint="eastAsia"/>
+        </w:rPr>
+        <w:t>css</w:t>
+      </w:r>
+      <w:proofErr w:type="gramEnd"/>
     </w:p>
     <w:p>
       <w:pPr>
@@ -1408,8 +1464,16 @@
         <w:rPr>
           <w:rFonts w:ascii="微软雅黑" w:eastAsia="微软雅黑" w:hAnsi="微软雅黑"/>
         </w:rPr>
-        <w:t>禁止插入core.css</w:t>
-      </w:r>
+        <w:t>禁止插入core.</w:t>
+      </w:r>
+      <w:proofErr w:type="gramStart"/>
+      <w:r>
+        <w:rPr>
+          <w:rFonts w:ascii="微软雅黑" w:eastAsia="微软雅黑" w:hAnsi="微软雅黑"/>
+        </w:rPr>
+        <w:t>css</w:t>
+      </w:r>
+      <w:proofErr w:type="gramEnd"/>
     </w:p>
     <w:p>
       <w:pPr>
@@ -1510,10 +1574,10 @@
       </w:pPr>
       <w:r>
         <w:object w:dxaOrig="4336" w:dyaOrig="1502">
-          <v:shape id="_x0000_i1034" type="#_x0000_t75" style="width:216.75pt;height:75pt" o:ole="">
+          <v:shape id="_x0000_i1034" type="#_x0000_t75" style="width:216.85pt;height:74.9pt" o:ole="">
             <v:imagedata r:id="rId26" o:title=""/>
           </v:shape>
-          <o:OLEObject Type="Embed" ProgID="Visio.Drawing.11" ShapeID="_x0000_i1034" DrawAspect="Content" ObjectID="_1454757381" r:id="rId27"/>
+          <o:OLEObject Type="Embed" ProgID="Visio.Drawing.11" ShapeID="_x0000_i1034" DrawAspect="Content" ObjectID="_1461752775" r:id="rId27"/>
         </w:object>
       </w:r>
     </w:p>
@@ -1534,7 +1598,21 @@
         <w:rPr>
           <w:rFonts w:ascii="微软雅黑" w:eastAsia="微软雅黑" w:hAnsi="微软雅黑" w:hint="eastAsia"/>
         </w:rPr>
-        <w:t>自己定义了core文件列表，并通过服务器端模版引入各个页面时，可以增加core参</w:t>
+        <w:t>自己定义了core文件列表，并通过</w:t>
+      </w:r>
+      <w:proofErr w:type="gramStart"/>
+      <w:r>
+        <w:rPr>
+          <w:rFonts w:ascii="微软雅黑" w:eastAsia="微软雅黑" w:hAnsi="微软雅黑" w:hint="eastAsia"/>
+        </w:rPr>
+        <w:t>服务器端模版</w:t>
+      </w:r>
+      <w:proofErr w:type="gramEnd"/>
+      <w:r>
+        <w:rPr>
+          <w:rFonts w:ascii="微软雅黑" w:eastAsia="微软雅黑" w:hAnsi="微软雅黑" w:hint="eastAsia"/>
+        </w:rPr>
+        <w:t>引入各个页面时，可以增加core参</w:t>
       </w:r>
       <w:r>
         <w:rPr>
@@ -1546,7 +1624,7 @@
             <v:imagedata r:id="rId28" o:title=""/>
             <w10:wrap type="topAndBottom"/>
           </v:shape>
-          <o:OLEObject Type="Embed" ProgID="Visio.Drawing.15" ShapeID="_x0000_s1044" DrawAspect="Content" ObjectID="_1454757392" r:id="rId29"/>
+          <o:OLEObject Type="Embed" ProgID="Visio.Drawing.15" ShapeID="_x0000_s1044" DrawAspect="Content" ObjectID="_1461752786" r:id="rId29"/>
         </w:object>
       </w:r>
       <w:r>
@@ -1783,10 +1861,10 @@
       </w:pPr>
       <w:r>
         <w:object w:dxaOrig="9155" w:dyaOrig="8871">
-          <v:shape id="_x0000_i1035" type="#_x0000_t75" style="width:415.5pt;height:402pt" o:ole="">
+          <v:shape id="_x0000_i1035" type="#_x0000_t75" style="width:415.75pt;height:402.05pt" o:ole="">
             <v:imagedata r:id="rId30" o:title=""/>
           </v:shape>
-          <o:OLEObject Type="Embed" ProgID="Visio.Drawing.11" ShapeID="_x0000_i1035" DrawAspect="Content" ObjectID="_1454757382" r:id="rId31"/>
+          <o:OLEObject Type="Embed" ProgID="Visio.Drawing.11" ShapeID="_x0000_i1035" DrawAspect="Content" ObjectID="_1461752776" r:id="rId31"/>
         </w:object>
       </w:r>
     </w:p>
@@ -1875,7 +1953,21 @@
         <w:rPr>
           <w:rFonts w:ascii="微软雅黑" w:eastAsia="微软雅黑" w:hAnsi="微软雅黑" w:hint="eastAsia"/>
         </w:rPr>
-        <w:t>，且符合模块调度器方案中的模块规范</w:t>
+        <w:t>，且符合模块</w:t>
+      </w:r>
+      <w:proofErr w:type="gramStart"/>
+      <w:r>
+        <w:rPr>
+          <w:rFonts w:ascii="微软雅黑" w:eastAsia="微软雅黑" w:hAnsi="微软雅黑" w:hint="eastAsia"/>
+        </w:rPr>
+        <w:t>调度器方案</w:t>
+      </w:r>
+      <w:proofErr w:type="gramEnd"/>
+      <w:r>
+        <w:rPr>
+          <w:rFonts w:ascii="微软雅黑" w:eastAsia="微软雅黑" w:hAnsi="微软雅黑" w:hint="eastAsia"/>
+        </w:rPr>
+        <w:t>中的模块规范</w:t>
       </w:r>
     </w:p>
     <w:p>
@@ -1929,7 +2021,7 @@
             <v:imagedata r:id="rId32" o:title=""/>
             <w10:wrap type="topAndBottom"/>
           </v:shape>
-          <o:OLEObject Type="Embed" ProgID="Visio.Drawing.15" ShapeID="_x0000_s1064" DrawAspect="Content" ObjectID="_1454757393" r:id="rId33"/>
+          <o:OLEObject Type="Embed" ProgID="Visio.Drawing.15" ShapeID="_x0000_s1064" DrawAspect="Content" ObjectID="_1461752787" r:id="rId33"/>
         </w:object>
       </w:r>
     </w:p>
@@ -1992,7 +2084,21 @@
         <w:rPr>
           <w:rFonts w:ascii="微软雅黑" w:eastAsia="微软雅黑" w:hAnsi="微软雅黑" w:hint="eastAsia"/>
         </w:rPr>
-        <w:t>当前位置插入模块版本信息，后续脚本内仅允许出现模块的版本配置信息，否则打包后内容将丢失</w:t>
+        <w:t>当前位置插入模块版本信息，后续脚本内仅允许出现模块的版本配置信息，否则打包</w:t>
+      </w:r>
+      <w:proofErr w:type="gramStart"/>
+      <w:r>
+        <w:rPr>
+          <w:rFonts w:ascii="微软雅黑" w:eastAsia="微软雅黑" w:hAnsi="微软雅黑" w:hint="eastAsia"/>
+        </w:rPr>
+        <w:t>后内容</w:t>
+      </w:r>
+      <w:proofErr w:type="gramEnd"/>
+      <w:r>
+        <w:rPr>
+          <w:rFonts w:ascii="微软雅黑" w:eastAsia="微软雅黑" w:hAnsi="微软雅黑" w:hint="eastAsia"/>
+        </w:rPr>
+        <w:t>将丢失</w:t>
       </w:r>
       <w:r>
         <w:rPr>
@@ -2024,10 +2130,10 @@
       </w:pPr>
       <w:r>
         <w:object w:dxaOrig="6037" w:dyaOrig="1218">
-          <v:shape id="_x0000_i1036" type="#_x0000_t75" style="width:301.5pt;height:60.75pt" o:ole="">
+          <v:shape id="_x0000_i1036" type="#_x0000_t75" style="width:301.75pt;height:60.75pt" o:ole="">
             <v:imagedata r:id="rId34" o:title=""/>
           </v:shape>
-          <o:OLEObject Type="Embed" ProgID="Visio.Drawing.11" ShapeID="_x0000_i1036" DrawAspect="Content" ObjectID="_1454757383" r:id="rId35"/>
+          <o:OLEObject Type="Embed" ProgID="Visio.Drawing.11" ShapeID="_x0000_i1036" DrawAspect="Content" ObjectID="_1461752777" r:id="rId35"/>
         </w:object>
       </w:r>
     </w:p>
@@ -2113,10 +2219,10 @@
       </w:pPr>
       <w:r>
         <w:object w:dxaOrig="4053" w:dyaOrig="3202">
-          <v:shape id="_x0000_i1037" type="#_x0000_t75" style="width:202.5pt;height:159.75pt" o:ole="">
+          <v:shape id="_x0000_i1037" type="#_x0000_t75" style="width:202.25pt;height:159.8pt" o:ole="">
             <v:imagedata r:id="rId36" o:title=""/>
           </v:shape>
-          <o:OLEObject Type="Embed" ProgID="Visio.Drawing.11" ShapeID="_x0000_i1037" DrawAspect="Content" ObjectID="_1454757384" r:id="rId37"/>
+          <o:OLEObject Type="Embed" ProgID="Visio.Drawing.11" ShapeID="_x0000_i1037" DrawAspect="Content" ObjectID="_1461752778" r:id="rId37"/>
         </w:object>
       </w:r>
     </w:p>
@@ -2558,10 +2664,10 @@
       </w:pPr>
       <w:r>
         <w:object w:dxaOrig="7320" w:dyaOrig="1231">
-          <v:shape id="_x0000_i1038" type="#_x0000_t75" style="width:366pt;height:61.5pt" o:ole="">
+          <v:shape id="_x0000_i1038" type="#_x0000_t75" style="width:365.85pt;height:61.6pt" o:ole="">
             <v:imagedata r:id="rId38" o:title=""/>
           </v:shape>
-          <o:OLEObject Type="Embed" ProgID="Visio.Drawing.15" ShapeID="_x0000_i1038" DrawAspect="Content" ObjectID="_1454757385" r:id="rId39"/>
+          <o:OLEObject Type="Embed" ProgID="Visio.Drawing.15" ShapeID="_x0000_i1038" DrawAspect="Content" ObjectID="_1461752779" r:id="rId39"/>
         </w:object>
       </w:r>
     </w:p>
@@ -2582,10 +2688,10 @@
       </w:pPr>
       <w:r>
         <w:object w:dxaOrig="7320" w:dyaOrig="1231">
-          <v:shape id="_x0000_i1039" type="#_x0000_t75" style="width:366pt;height:61.5pt" o:ole="">
+          <v:shape id="_x0000_i1039" type="#_x0000_t75" style="width:365.85pt;height:61.6pt" o:ole="">
             <v:imagedata r:id="rId40" o:title=""/>
           </v:shape>
-          <o:OLEObject Type="Embed" ProgID="Visio.Drawing.15" ShapeID="_x0000_i1039" DrawAspect="Content" ObjectID="_1454757386" r:id="rId41"/>
+          <o:OLEObject Type="Embed" ProgID="Visio.Drawing.15" ShapeID="_x0000_i1039" DrawAspect="Content" ObjectID="_1461752780" r:id="rId41"/>
         </w:object>
       </w:r>
     </w:p>
@@ -2606,10 +2712,10 @@
       </w:pPr>
       <w:r>
         <w:object w:dxaOrig="7320" w:dyaOrig="1231">
-          <v:shape id="_x0000_i1040" type="#_x0000_t75" style="width:366pt;height:61.5pt" o:ole="">
+          <v:shape id="_x0000_i1040" type="#_x0000_t75" style="width:365.85pt;height:61.6pt" o:ole="">
             <v:imagedata r:id="rId42" o:title=""/>
           </v:shape>
-          <o:OLEObject Type="Embed" ProgID="Visio.Drawing.15" ShapeID="_x0000_i1040" DrawAspect="Content" ObjectID="_1454757387" r:id="rId43"/>
+          <o:OLEObject Type="Embed" ProgID="Visio.Drawing.15" ShapeID="_x0000_i1040" DrawAspect="Content" ObjectID="_1461752781" r:id="rId43"/>
         </w:object>
       </w:r>
     </w:p>
@@ -2845,8 +2951,16 @@
           <w:rFonts w:ascii="微软雅黑" w:eastAsia="微软雅黑" w:hAnsi="微软雅黑" w:hint="eastAsia"/>
         </w:rPr>
         <w:tab/>
-        <w:t>使用依赖系统，后续脚本为define.js</w:t>
-      </w:r>
+        <w:t>使用依赖系统，后续脚本为define.</w:t>
+      </w:r>
+      <w:proofErr w:type="gramStart"/>
+      <w:r>
+        <w:rPr>
+          <w:rFonts w:ascii="微软雅黑" w:eastAsia="微软雅黑" w:hAnsi="微软雅黑" w:hint="eastAsia"/>
+        </w:rPr>
+        <w:t>js</w:t>
+      </w:r>
+      <w:proofErr w:type="gramEnd"/>
     </w:p>
     <w:p>
       <w:pPr>
@@ -2918,8 +3032,16 @@
         <w:rPr>
           <w:rFonts w:ascii="微软雅黑" w:eastAsia="微软雅黑" w:hAnsi="微软雅黑" w:hint="eastAsia"/>
         </w:rPr>
-        <w:t>.js</w:t>
-      </w:r>
+        <w:t>.</w:t>
+      </w:r>
+      <w:proofErr w:type="gramStart"/>
+      <w:r>
+        <w:rPr>
+          <w:rFonts w:ascii="微软雅黑" w:eastAsia="微软雅黑" w:hAnsi="微软雅黑" w:hint="eastAsia"/>
+        </w:rPr>
+        <w:t>js</w:t>
+      </w:r>
+      <w:proofErr w:type="gramEnd"/>
     </w:p>
     <w:p>
       <w:pPr>
@@ -2951,8 +3073,16 @@
         <w:rPr>
           <w:rFonts w:ascii="微软雅黑" w:eastAsia="微软雅黑" w:hAnsi="微软雅黑"/>
         </w:rPr>
-        <w:t>.js</w:t>
-      </w:r>
+        <w:t>.</w:t>
+      </w:r>
+      <w:proofErr w:type="gramStart"/>
+      <w:r>
+        <w:rPr>
+          <w:rFonts w:ascii="微软雅黑" w:eastAsia="微软雅黑" w:hAnsi="微软雅黑"/>
+        </w:rPr>
+        <w:t>js</w:t>
+      </w:r>
+      <w:proofErr w:type="gramEnd"/>
     </w:p>
     <w:p>
       <w:pPr>
@@ -3066,7 +3196,21 @@
           <w:rFonts w:ascii="微软雅黑" w:eastAsia="微软雅黑" w:hAnsi="微软雅黑" w:hint="eastAsia"/>
         </w:rPr>
         <w:lastRenderedPageBreak/>
-        <w:t>最终输出文件不再引入此文件</w:t>
+        <w:t>最终输出文件</w:t>
+      </w:r>
+      <w:proofErr w:type="gramStart"/>
+      <w:r>
+        <w:rPr>
+          <w:rFonts w:ascii="微软雅黑" w:eastAsia="微软雅黑" w:hAnsi="微软雅黑" w:hint="eastAsia"/>
+        </w:rPr>
+        <w:t>不</w:t>
+      </w:r>
+      <w:proofErr w:type="gramEnd"/>
+      <w:r>
+        <w:rPr>
+          <w:rFonts w:ascii="微软雅黑" w:eastAsia="微软雅黑" w:hAnsi="微软雅黑" w:hint="eastAsia"/>
+        </w:rPr>
+        <w:t>再引入此文件</w:t>
       </w:r>
     </w:p>
     <w:p>
@@ -3159,7 +3303,7 @@
           <v:shape id="_x0000_i1041" type="#_x0000_t75" style="width:4in;height:60.75pt" o:ole="">
             <v:imagedata r:id="rId44" o:title=""/>
           </v:shape>
-          <o:OLEObject Type="Embed" ProgID="Visio.Drawing.11" ShapeID="_x0000_i1041" DrawAspect="Content" ObjectID="_1454757388" r:id="rId45"/>
+          <o:OLEObject Type="Embed" ProgID="Visio.Drawing.11" ShapeID="_x0000_i1041" DrawAspect="Content" ObjectID="_1461752782" r:id="rId45"/>
         </w:object>
       </w:r>
     </w:p>
@@ -3191,15 +3335,15 @@
             <v:imagedata r:id="rId46" o:title=""/>
             <w10:wrap type="topAndBottom"/>
           </v:shape>
-          <o:OLEObject Type="Embed" ProgID="Visio.Drawing.15" ShapeID="_x0000_s1045" DrawAspect="Content" ObjectID="_1454757394" r:id="rId47"/>
+          <o:OLEObject Type="Embed" ProgID="Visio.Drawing.15" ShapeID="_x0000_s1045" DrawAspect="Content" ObjectID="_1461752788" r:id="rId47"/>
         </w:object>
       </w:r>
       <w:r>
         <w:object w:dxaOrig="6037" w:dyaOrig="2635">
-          <v:shape id="_x0000_i1042" type="#_x0000_t75" style="width:301.5pt;height:132pt" o:ole="">
+          <v:shape id="_x0000_i1042" type="#_x0000_t75" style="width:301.75pt;height:131.95pt" o:ole="">
             <v:imagedata r:id="rId48" o:title=""/>
           </v:shape>
-          <o:OLEObject Type="Embed" ProgID="Visio.Drawing.11" ShapeID="_x0000_i1042" DrawAspect="Content" ObjectID="_1454757389" r:id="rId49"/>
+          <o:OLEObject Type="Embed" ProgID="Visio.Drawing.11" ShapeID="_x0000_i1042" DrawAspect="Content" ObjectID="_1461752783" r:id="rId49"/>
         </w:object>
       </w:r>
     </w:p>
@@ -3221,6 +3365,7 @@
         </w:rPr>
         <w:t>项目自己定义了core文件列表，并使用</w:t>
       </w:r>
+      <w:proofErr w:type="gramStart"/>
       <w:r>
         <w:rPr>
           <w:rFonts w:ascii="微软雅黑" w:eastAsia="微软雅黑" w:hAnsi="微软雅黑" w:hint="eastAsia"/>
@@ -3231,7 +3376,14 @@
         <w:rPr>
           <w:rFonts w:ascii="微软雅黑" w:eastAsia="微软雅黑" w:hAnsi="微软雅黑" w:hint="eastAsia"/>
         </w:rPr>
-        <w:t>模版引入页面时</w:t>
+        <w:t>模版</w:t>
+      </w:r>
+      <w:proofErr w:type="gramEnd"/>
+      <w:r>
+        <w:rPr>
+          <w:rFonts w:ascii="微软雅黑" w:eastAsia="微软雅黑" w:hAnsi="微软雅黑" w:hint="eastAsia"/>
+        </w:rPr>
+        <w:t>引入页面时</w:t>
       </w:r>
       <w:r>
         <w:rPr>
@@ -3249,7 +3401,21 @@
         <w:rPr>
           <w:rFonts w:ascii="微软雅黑" w:eastAsia="微软雅黑" w:hAnsi="微软雅黑" w:hint="eastAsia"/>
         </w:rPr>
-        <w:t>当core显式的设置为false时当前文件的脚本将独立解析，</w:t>
+        <w:t>当core显式的设置为false</w:t>
+      </w:r>
+      <w:proofErr w:type="gramStart"/>
+      <w:r>
+        <w:rPr>
+          <w:rFonts w:ascii="微软雅黑" w:eastAsia="微软雅黑" w:hAnsi="微软雅黑" w:hint="eastAsia"/>
+        </w:rPr>
+        <w:t>时当前</w:t>
+      </w:r>
+      <w:proofErr w:type="gramEnd"/>
+      <w:r>
+        <w:rPr>
+          <w:rFonts w:ascii="微软雅黑" w:eastAsia="微软雅黑" w:hAnsi="微软雅黑" w:hint="eastAsia"/>
+        </w:rPr>
+        <w:t>文件的脚本将独立解析，</w:t>
       </w:r>
       <w:r>
         <w:rPr>
@@ -3456,7 +3622,21 @@
           <w:rFonts w:ascii="微软雅黑" w:eastAsia="微软雅黑" w:hAnsi="微软雅黑" w:hint="eastAsia"/>
         </w:rPr>
         <w:lastRenderedPageBreak/>
-        <w:t>入口页面特有的样式内容以内联的方式加入页面中</w:t>
+        <w:t>入口页面特有的样式内容</w:t>
+      </w:r>
+      <w:proofErr w:type="gramStart"/>
+      <w:r>
+        <w:rPr>
+          <w:rFonts w:ascii="微软雅黑" w:eastAsia="微软雅黑" w:hAnsi="微软雅黑" w:hint="eastAsia"/>
+        </w:rPr>
+        <w:t>以内联</w:t>
+      </w:r>
+      <w:proofErr w:type="gramEnd"/>
+      <w:r>
+        <w:rPr>
+          <w:rFonts w:ascii="微软雅黑" w:eastAsia="微软雅黑" w:hAnsi="微软雅黑" w:hint="eastAsia"/>
+        </w:rPr>
+        <w:t>的方式加入页面中</w:t>
       </w:r>
     </w:p>
     <w:p>
@@ -3552,7 +3732,21 @@
         <w:rPr>
           <w:rFonts w:ascii="微软雅黑" w:eastAsia="微软雅黑" w:hAnsi="微软雅黑" w:hint="eastAsia"/>
         </w:rPr>
-        <w:t>模板的打包关注点在外联资源的处理</w:t>
+        <w:t>模板的打包关注点在外</w:t>
+      </w:r>
+      <w:proofErr w:type="gramStart"/>
+      <w:r>
+        <w:rPr>
+          <w:rFonts w:ascii="微软雅黑" w:eastAsia="微软雅黑" w:hAnsi="微软雅黑" w:hint="eastAsia"/>
+        </w:rPr>
+        <w:t>联资源</w:t>
+      </w:r>
+      <w:proofErr w:type="gramEnd"/>
+      <w:r>
+        <w:rPr>
+          <w:rFonts w:ascii="微软雅黑" w:eastAsia="微软雅黑" w:hAnsi="微软雅黑" w:hint="eastAsia"/>
+        </w:rPr>
+        <w:t>的处理</w:t>
       </w:r>
       <w:r>
         <w:rPr>
@@ -3604,7 +3798,21 @@
         <w:rPr>
           <w:rFonts w:ascii="微软雅黑" w:eastAsia="微软雅黑" w:hAnsi="微软雅黑" w:hint="eastAsia"/>
         </w:rPr>
-        <w:t>打包工具通过分析入口文件中的ENTRY标记下的入口脚本及模板文件中类型为js的模板</w:t>
+        <w:t>打包工具通过分析入口文件中的ENTRY标记下的入口脚本及模板文件</w:t>
+      </w:r>
+      <w:proofErr w:type="gramStart"/>
+      <w:r>
+        <w:rPr>
+          <w:rFonts w:ascii="微软雅黑" w:eastAsia="微软雅黑" w:hAnsi="微软雅黑" w:hint="eastAsia"/>
+        </w:rPr>
+        <w:t>中类型</w:t>
+      </w:r>
+      <w:proofErr w:type="gramEnd"/>
+      <w:r>
+        <w:rPr>
+          <w:rFonts w:ascii="微软雅黑" w:eastAsia="微软雅黑" w:hAnsi="微软雅黑" w:hint="eastAsia"/>
+        </w:rPr>
+        <w:t>为js的模板</w:t>
       </w:r>
       <w:r>
         <w:rPr>
@@ -3716,7 +3924,21 @@
         <w:rPr>
           <w:rFonts w:ascii="微软雅黑" w:eastAsia="微软雅黑" w:hAnsi="微软雅黑" w:hint="eastAsia"/>
         </w:rPr>
-        <w:t>入口页面及模块模板中特有的脚本以内联的方式加入页面中</w:t>
+        <w:t>入口页面及模块模板中特有的脚本</w:t>
+      </w:r>
+      <w:proofErr w:type="gramStart"/>
+      <w:r>
+        <w:rPr>
+          <w:rFonts w:ascii="微软雅黑" w:eastAsia="微软雅黑" w:hAnsi="微软雅黑" w:hint="eastAsia"/>
+        </w:rPr>
+        <w:t>以内联</w:t>
+      </w:r>
+      <w:proofErr w:type="gramEnd"/>
+      <w:r>
+        <w:rPr>
+          <w:rFonts w:ascii="微软雅黑" w:eastAsia="微软雅黑" w:hAnsi="微软雅黑" w:hint="eastAsia"/>
+        </w:rPr>
+        <w:t>的方式加入页面中</w:t>
       </w:r>
     </w:p>
     <w:p>
@@ -4109,10 +4331,10 @@
       </w:pPr>
       <w:r>
         <w:object w:dxaOrig="7171" w:dyaOrig="2903">
-          <v:shape id="_x0000_i1043" type="#_x0000_t75" style="width:358.5pt;height:145.5pt" o:ole="">
+          <v:shape id="_x0000_i1043" type="#_x0000_t75" style="width:358.75pt;height:145.25pt" o:ole="">
             <v:imagedata r:id="rId57" o:title=""/>
           </v:shape>
-          <o:OLEObject Type="Embed" ProgID="Visio.Drawing.11" ShapeID="_x0000_i1043" DrawAspect="Content" ObjectID="_1454757390" r:id="rId58"/>
+          <o:OLEObject Type="Embed" ProgID="Visio.Drawing.11" ShapeID="_x0000_i1043" DrawAspect="Content" ObjectID="_1461752784" r:id="rId58"/>
         </w:object>
       </w:r>
     </w:p>
@@ -4417,7 +4639,21 @@
         <w:rPr>
           <w:rFonts w:ascii="微软雅黑" w:eastAsia="微软雅黑" w:hAnsi="微软雅黑" w:hint="eastAsia"/>
         </w:rPr>
-        <w:t>如果是使用服务器端模板的项目可以不用配置此目录</w:t>
+        <w:t>如果是使用服务器端模板的项目可以不用</w:t>
+      </w:r>
+      <w:proofErr w:type="gramStart"/>
+      <w:r>
+        <w:rPr>
+          <w:rFonts w:ascii="微软雅黑" w:eastAsia="微软雅黑" w:hAnsi="微软雅黑" w:hint="eastAsia"/>
+        </w:rPr>
+        <w:t>配置此</w:t>
+      </w:r>
+      <w:proofErr w:type="gramEnd"/>
+      <w:r>
+        <w:rPr>
+          <w:rFonts w:ascii="微软雅黑" w:eastAsia="微软雅黑" w:hAnsi="微软雅黑" w:hint="eastAsia"/>
+        </w:rPr>
+        <w:t>目录</w:t>
       </w:r>
       <w:r>
         <w:rPr>
@@ -4855,7 +5091,21 @@
         <w:rPr>
           <w:rFonts w:ascii="微软雅黑" w:eastAsia="微软雅黑" w:hAnsi="微软雅黑" w:hint="eastAsia"/>
         </w:rPr>
-        <w:t>下的res且在html代码中引用了静态资源地址则需要配置此参数来调整</w:t>
+        <w:t>下的res且在html代码中引用了静态资源地址则需要</w:t>
+      </w:r>
+      <w:proofErr w:type="gramStart"/>
+      <w:r>
+        <w:rPr>
+          <w:rFonts w:ascii="微软雅黑" w:eastAsia="微软雅黑" w:hAnsi="微软雅黑" w:hint="eastAsia"/>
+        </w:rPr>
+        <w:t>配置此</w:t>
+      </w:r>
+      <w:proofErr w:type="gramEnd"/>
+      <w:r>
+        <w:rPr>
+          <w:rFonts w:ascii="微软雅黑" w:eastAsia="微软雅黑" w:hAnsi="微软雅黑" w:hint="eastAsia"/>
+        </w:rPr>
+        <w:t>参数来调整</w:t>
       </w:r>
       <w:r>
         <w:rPr>
@@ -4876,54 +5126,6 @@
         <w:rPr>
           <w:rFonts w:ascii="微软雅黑" w:eastAsia="微软雅黑" w:hAnsi="微软雅黑"/>
         </w:rPr>
-        <w:t>DIR_MANIFEST</w:t>
-      </w:r>
-    </w:p>
-    <w:p>
-      <w:pPr>
-        <w:spacing w:line="0" w:lineRule="atLeast"/>
-        <w:rPr>
-          <w:rFonts w:ascii="微软雅黑" w:eastAsia="微软雅黑" w:hAnsi="微软雅黑"/>
-        </w:rPr>
-      </w:pPr>
-      <w:r>
-        <w:rPr>
-          <w:rFonts w:ascii="微软雅黑" w:eastAsia="微软雅黑" w:hAnsi="微软雅黑" w:hint="eastAsia"/>
-        </w:rPr>
-        <w:t>可选</w:t>
-      </w:r>
-    </w:p>
-    <w:p>
-      <w:pPr>
-        <w:spacing w:line="0" w:lineRule="atLeast"/>
-        <w:rPr>
-          <w:rFonts w:ascii="微软雅黑" w:eastAsia="微软雅黑" w:hAnsi="微软雅黑"/>
-        </w:rPr>
-      </w:pPr>
-      <w:r>
-        <w:rPr>
-          <w:rFonts w:ascii="微软雅黑" w:eastAsia="微软雅黑" w:hAnsi="微软雅黑" w:hint="eastAsia"/>
-        </w:rPr>
-        <w:t>HTML5离线应用配置文件</w:t>
-      </w:r>
-      <w:r>
-        <w:rPr>
-          <w:rFonts w:ascii="微软雅黑" w:eastAsia="微软雅黑" w:hAnsi="微软雅黑" w:hint="eastAsia"/>
-        </w:rPr>
-        <w:t>输出路径，对于需要使用HTML5离线的应用可配置此文件路径输出manifest文件</w:t>
-      </w:r>
-    </w:p>
-    <w:p>
-      <w:pPr>
-        <w:pStyle w:val="2"/>
-        <w:rPr>
-          <w:rFonts w:ascii="微软雅黑" w:eastAsia="微软雅黑" w:hAnsi="微软雅黑"/>
-        </w:rPr>
-      </w:pPr>
-      <w:r>
-        <w:rPr>
-          <w:rFonts w:ascii="微软雅黑" w:eastAsia="微软雅黑" w:hAnsi="微软雅黑"/>
-        </w:rPr>
         <w:t>NEJ_DIR</w:t>
       </w:r>
     </w:p>
@@ -4964,6 +5166,280 @@
       </w:pPr>
       <w:bookmarkStart w:id="34" w:name="_DM_STATIC"/>
       <w:bookmarkEnd w:id="34"/>
+      <w:r>
+        <w:rPr>
+          <w:rFonts w:ascii="微软雅黑" w:eastAsia="微软雅黑" w:hAnsi="微软雅黑"/>
+        </w:rPr>
+        <w:t>MANIFEST_OUTPUT</w:t>
+      </w:r>
+    </w:p>
+    <w:p>
+      <w:pPr>
+        <w:spacing w:line="0" w:lineRule="atLeast"/>
+        <w:rPr>
+          <w:rFonts w:ascii="微软雅黑" w:eastAsia="微软雅黑" w:hAnsi="微软雅黑"/>
+        </w:rPr>
+      </w:pPr>
+      <w:r>
+        <w:rPr>
+          <w:rFonts w:ascii="微软雅黑" w:eastAsia="微软雅黑" w:hAnsi="微软雅黑" w:hint="eastAsia"/>
+        </w:rPr>
+        <w:t>可选</w:t>
+      </w:r>
+    </w:p>
+    <w:p>
+      <w:pPr>
+        <w:spacing w:line="0" w:lineRule="atLeast"/>
+        <w:rPr>
+          <w:rFonts w:ascii="微软雅黑" w:eastAsia="微软雅黑" w:hAnsi="微软雅黑"/>
+        </w:rPr>
+      </w:pPr>
+      <w:r>
+        <w:rPr>
+          <w:rFonts w:ascii="微软雅黑" w:eastAsia="微软雅黑" w:hAnsi="微软雅黑" w:hint="eastAsia"/>
+        </w:rPr>
+        <w:t>HTML5离线应用配置文件</w:t>
+      </w:r>
+      <w:r>
+        <w:rPr>
+          <w:rFonts w:ascii="微软雅黑" w:eastAsia="微软雅黑" w:hAnsi="微软雅黑" w:hint="eastAsia"/>
+        </w:rPr>
+        <w:t>输出路径，对于需要使用HTML5离线的应用可</w:t>
+      </w:r>
+      <w:proofErr w:type="gramStart"/>
+      <w:r>
+        <w:rPr>
+          <w:rFonts w:ascii="微软雅黑" w:eastAsia="微软雅黑" w:hAnsi="微软雅黑" w:hint="eastAsia"/>
+        </w:rPr>
+        <w:t>配置此</w:t>
+      </w:r>
+      <w:proofErr w:type="gramEnd"/>
+      <w:r>
+        <w:rPr>
+          <w:rFonts w:ascii="微软雅黑" w:eastAsia="微软雅黑" w:hAnsi="微软雅黑" w:hint="eastAsia"/>
+        </w:rPr>
+        <w:t>文件路径输出manifest文件</w:t>
+      </w:r>
+    </w:p>
+    <w:p>
+      <w:pPr>
+        <w:pStyle w:val="2"/>
+        <w:rPr>
+          <w:rFonts w:ascii="微软雅黑" w:eastAsia="微软雅黑" w:hAnsi="微软雅黑"/>
+        </w:rPr>
+      </w:pPr>
+      <w:r>
+        <w:rPr>
+          <w:rFonts w:ascii="微软雅黑" w:eastAsia="微软雅黑" w:hAnsi="微软雅黑"/>
+        </w:rPr>
+        <w:t>MANIFEST_TEMPLATE</w:t>
+      </w:r>
+    </w:p>
+    <w:p>
+      <w:pPr>
+        <w:spacing w:line="0" w:lineRule="atLeast"/>
+        <w:rPr>
+          <w:rFonts w:ascii="微软雅黑" w:eastAsia="微软雅黑" w:hAnsi="微软雅黑"/>
+        </w:rPr>
+      </w:pPr>
+      <w:r>
+        <w:rPr>
+          <w:rFonts w:ascii="微软雅黑" w:eastAsia="微软雅黑" w:hAnsi="微软雅黑" w:hint="eastAsia"/>
+        </w:rPr>
+        <w:t>可选</w:t>
+      </w:r>
+    </w:p>
+    <w:p>
+      <w:pPr>
+        <w:spacing w:line="0" w:lineRule="atLeast"/>
+        <w:rPr>
+          <w:rFonts w:ascii="微软雅黑" w:eastAsia="微软雅黑" w:hAnsi="微软雅黑"/>
+        </w:rPr>
+      </w:pPr>
+      <w:r>
+        <w:rPr>
+          <w:rFonts w:ascii="微软雅黑" w:eastAsia="微软雅黑" w:hAnsi="微软雅黑" w:hint="eastAsia"/>
+        </w:rPr>
+        <w:t>HTML5离线应用配置文件</w:t>
+      </w:r>
+      <w:r>
+        <w:rPr>
+          <w:rFonts w:ascii="微软雅黑" w:eastAsia="微软雅黑" w:hAnsi="微软雅黑" w:hint="eastAsia"/>
+        </w:rPr>
+        <w:t>输出</w:t>
+      </w:r>
+      <w:r>
+        <w:rPr>
+          <w:rFonts w:ascii="微软雅黑" w:eastAsia="微软雅黑" w:hAnsi="微软雅黑" w:hint="eastAsia"/>
+        </w:rPr>
+        <w:t>模板路径</w:t>
+      </w:r>
+      <w:r>
+        <w:rPr>
+          <w:rFonts w:ascii="微软雅黑" w:eastAsia="微软雅黑" w:hAnsi="微软雅黑" w:hint="eastAsia"/>
+        </w:rPr>
+        <w:t>，</w:t>
+      </w:r>
+      <w:r>
+        <w:rPr>
+          <w:rFonts w:ascii="微软雅黑" w:eastAsia="微软雅黑" w:hAnsi="微软雅黑" w:hint="eastAsia"/>
+        </w:rPr>
+        <w:t>纯文本文件，</w:t>
+      </w:r>
+      <w:proofErr w:type="gramStart"/>
+      <w:r>
+        <w:rPr>
+          <w:rFonts w:ascii="微软雅黑" w:eastAsia="微软雅黑" w:hAnsi="微软雅黑" w:hint="eastAsia"/>
+        </w:rPr>
+        <w:t>不</w:t>
+      </w:r>
+      <w:proofErr w:type="gramEnd"/>
+      <w:r>
+        <w:rPr>
+          <w:rFonts w:ascii="微软雅黑" w:eastAsia="微软雅黑" w:hAnsi="微软雅黑" w:hint="eastAsia"/>
+        </w:rPr>
+        <w:t>配置使用默认模板；</w:t>
+      </w:r>
+      <w:r>
+        <w:rPr>
+          <w:rFonts w:ascii="微软雅黑" w:eastAsia="微软雅黑" w:hAnsi="微软雅黑" w:hint="eastAsia"/>
+        </w:rPr>
+        <w:t>如果是相对路径则相对于当前配置文件路径(即.conf文件所在目录)</w:t>
+      </w:r>
+      <w:r>
+        <w:rPr>
+          <w:rFonts w:ascii="微软雅黑" w:eastAsia="微软雅黑" w:hAnsi="微软雅黑" w:hint="eastAsia"/>
+        </w:rPr>
+        <w:t>；</w:t>
+      </w:r>
+      <w:r>
+        <w:rPr>
+          <w:rFonts w:ascii="微软雅黑" w:eastAsia="微软雅黑" w:hAnsi="微软雅黑" w:hint="eastAsia"/>
+        </w:rPr>
+        <w:t>模板中使用的变量格式为  #&lt;VAR_NAME&gt;，其中VAR_NAME为变量名，可用变量名如下：</w:t>
+      </w:r>
+      <w:r>
+        <w:rPr>
+          <w:rFonts w:ascii="微软雅黑" w:eastAsia="微软雅黑" w:hAnsi="微软雅黑"/>
+        </w:rPr>
+        <w:t xml:space="preserve"> </w:t>
+      </w:r>
+    </w:p>
+    <w:p>
+      <w:pPr>
+        <w:spacing w:line="0" w:lineRule="atLeast"/>
+        <w:rPr>
+          <w:rFonts w:ascii="微软雅黑" w:eastAsia="微软雅黑" w:hAnsi="微软雅黑" w:hint="eastAsia"/>
+        </w:rPr>
+      </w:pPr>
+      <w:r>
+        <w:rPr>
+          <w:rFonts w:ascii="微软雅黑" w:eastAsia="微软雅黑" w:hAnsi="微软雅黑" w:hint="eastAsia"/>
+        </w:rPr>
+        <w:t>VERSION       -   版本信息</w:t>
+      </w:r>
+    </w:p>
+    <w:p>
+      <w:pPr>
+        <w:spacing w:line="0" w:lineRule="atLeast"/>
+        <w:rPr>
+          <w:rFonts w:ascii="微软雅黑" w:eastAsia="微软雅黑" w:hAnsi="微软雅黑"/>
+        </w:rPr>
+      </w:pPr>
+      <w:r>
+        <w:rPr>
+          <w:rFonts w:ascii="微软雅黑" w:eastAsia="微软雅黑" w:hAnsi="微软雅黑" w:hint="eastAsia"/>
+        </w:rPr>
+        <w:t>CACHE_LIST    -   缓存资源列表，换行符分隔</w:t>
+      </w:r>
+    </w:p>
+    <w:p>
+      <w:pPr>
+        <w:pStyle w:val="2"/>
+        <w:rPr>
+          <w:rFonts w:ascii="微软雅黑" w:eastAsia="微软雅黑" w:hAnsi="微软雅黑"/>
+        </w:rPr>
+      </w:pPr>
+      <w:r>
+        <w:rPr>
+          <w:rFonts w:ascii="微软雅黑" w:eastAsia="微软雅黑" w:hAnsi="微软雅黑"/>
+        </w:rPr>
+        <w:t>MANIFEST_FILTER</w:t>
+      </w:r>
+    </w:p>
+    <w:p>
+      <w:pPr>
+        <w:spacing w:line="0" w:lineRule="atLeast"/>
+        <w:rPr>
+          <w:rFonts w:ascii="微软雅黑" w:eastAsia="微软雅黑" w:hAnsi="微软雅黑"/>
+        </w:rPr>
+      </w:pPr>
+      <w:r>
+        <w:rPr>
+          <w:rFonts w:ascii="微软雅黑" w:eastAsia="微软雅黑" w:hAnsi="微软雅黑" w:hint="eastAsia"/>
+        </w:rPr>
+        <w:t>可选</w:t>
+      </w:r>
+    </w:p>
+    <w:p>
+      <w:pPr>
+        <w:spacing w:line="0" w:lineRule="atLeast"/>
+        <w:rPr>
+          <w:rFonts w:ascii="微软雅黑" w:eastAsia="微软雅黑" w:hAnsi="微软雅黑"/>
+        </w:rPr>
+      </w:pPr>
+      <w:r>
+        <w:rPr>
+          <w:rFonts w:ascii="微软雅黑" w:eastAsia="微软雅黑" w:hAnsi="微软雅黑" w:hint="eastAsia"/>
+        </w:rPr>
+        <w:t>HTML5离线应用配置文件</w:t>
+      </w:r>
+      <w:proofErr w:type="gramStart"/>
+      <w:r>
+        <w:rPr>
+          <w:rFonts w:ascii="微软雅黑" w:eastAsia="微软雅黑" w:hAnsi="微软雅黑" w:hint="eastAsia"/>
+        </w:rPr>
+        <w:t>输出</w:t>
+      </w:r>
+      <w:r>
+        <w:rPr>
+          <w:rFonts w:ascii="微软雅黑" w:eastAsia="微软雅黑" w:hAnsi="微软雅黑" w:hint="eastAsia"/>
+        </w:rPr>
+        <w:t>输出</w:t>
+      </w:r>
+      <w:proofErr w:type="gramEnd"/>
+      <w:r>
+        <w:rPr>
+          <w:rFonts w:ascii="微软雅黑" w:eastAsia="微软雅黑" w:hAnsi="微软雅黑" w:hint="eastAsia"/>
+        </w:rPr>
+        <w:t>CACHE_LIST</w:t>
+      </w:r>
+      <w:r>
+        <w:rPr>
+          <w:rFonts w:ascii="微软雅黑" w:eastAsia="微软雅黑" w:hAnsi="微软雅黑" w:hint="eastAsia"/>
+        </w:rPr>
+        <w:t>列表过滤正则表达式</w:t>
+      </w:r>
+      <w:r>
+        <w:rPr>
+          <w:rFonts w:ascii="微软雅黑" w:eastAsia="微软雅黑" w:hAnsi="微软雅黑" w:hint="eastAsia"/>
+        </w:rPr>
+        <w:t>，</w:t>
+      </w:r>
+      <w:r>
+        <w:rPr>
+          <w:rFonts w:ascii="微软雅黑" w:eastAsia="微软雅黑" w:hAnsi="微软雅黑"/>
+        </w:rPr>
+        <w:t>确保可以通过new RegExp转换成正则</w:t>
+      </w:r>
+    </w:p>
+    <w:p>
+      <w:pPr>
+        <w:pStyle w:val="2"/>
+        <w:rPr>
+          <w:rFonts w:ascii="微软雅黑" w:eastAsia="微软雅黑" w:hAnsi="微软雅黑"/>
+        </w:rPr>
+      </w:pPr>
       <w:r>
         <w:rPr>
           <w:rFonts w:ascii="微软雅黑" w:eastAsia="微软雅黑" w:hAnsi="微软雅黑"/>
@@ -5099,6 +5575,7 @@
         <w:rPr>
           <w:rFonts w:ascii="微软雅黑" w:eastAsia="微软雅黑" w:hAnsi="微软雅黑"/>
         </w:rPr>
+        <w:lastRenderedPageBreak/>
         <w:t>DM_STATIC_CS</w:t>
       </w:r>
     </w:p>
@@ -5298,7 +5775,6 @@
         <w:rPr>
           <w:rFonts w:ascii="微软雅黑" w:eastAsia="微软雅黑" w:hAnsi="微软雅黑"/>
         </w:rPr>
-        <w:lastRenderedPageBreak/>
         <w:t>OBF_LEVEL</w:t>
       </w:r>
     </w:p>
@@ -5557,6 +6033,7 @@
         <w:rPr>
           <w:rFonts w:ascii="微软雅黑" w:eastAsia="微软雅黑" w:hAnsi="微软雅黑"/>
         </w:rPr>
+        <w:lastRenderedPageBreak/>
         <w:t>OBF_MAX_CS_INLINE_SIZE</w:t>
       </w:r>
     </w:p>
@@ -5585,7 +6062,21 @@
         <w:rPr>
           <w:rFonts w:ascii="微软雅黑" w:eastAsia="微软雅黑" w:hAnsi="微软雅黑" w:hint="eastAsia"/>
         </w:rPr>
-        <w:t>内联样式内容的最大长度（单位K），默认为50K，如超出该长度则将样式做为外联文件导入</w:t>
+        <w:t>内联样式内容的最大长度（单位K），默认为50K，如超出该长度则将样式</w:t>
+      </w:r>
+      <w:proofErr w:type="gramStart"/>
+      <w:r>
+        <w:rPr>
+          <w:rFonts w:ascii="微软雅黑" w:eastAsia="微软雅黑" w:hAnsi="微软雅黑" w:hint="eastAsia"/>
+        </w:rPr>
+        <w:t>做为</w:t>
+      </w:r>
+      <w:proofErr w:type="gramEnd"/>
+      <w:r>
+        <w:rPr>
+          <w:rFonts w:ascii="微软雅黑" w:eastAsia="微软雅黑" w:hAnsi="微软雅黑" w:hint="eastAsia"/>
+        </w:rPr>
+        <w:t>外联文件导入</w:t>
       </w:r>
     </w:p>
     <w:p>
@@ -5703,7 +6194,6 @@
         <w:rPr>
           <w:rFonts w:ascii="微软雅黑" w:eastAsia="微软雅黑" w:hAnsi="微软雅黑" w:hint="eastAsia"/>
         </w:rPr>
-        <w:lastRenderedPageBreak/>
         <w:t>配置路径如果是相对路径则相对于当前配置文件路径</w:t>
       </w:r>
     </w:p>
@@ -5963,13 +6453,7 @@
         <w:rPr>
           <w:rFonts w:ascii="微软雅黑" w:eastAsia="微软雅黑" w:hAnsi="微软雅黑" w:hint="eastAsia"/>
         </w:rPr>
-        <w:t>该配置</w:t>
-      </w:r>
-      <w:r>
-        <w:rPr>
-          <w:rFonts w:ascii="微软雅黑" w:eastAsia="微软雅黑" w:hAnsi="微软雅黑" w:hint="eastAsia"/>
-        </w:rPr>
-        <w:t>列表不做文件依赖分析</w:t>
+        <w:t>该配置列表不做文件依赖分析</w:t>
       </w:r>
     </w:p>
     <w:p>
@@ -5991,8 +6475,6 @@
         </w:rPr>
         <w:t>该配置列表中配置的文件不应该被其他文件依赖</w:t>
       </w:r>
-      <w:bookmarkStart w:id="37" w:name="_GoBack"/>
-      <w:bookmarkEnd w:id="37"/>
     </w:p>
     <w:p>
       <w:pPr>
@@ -6004,7 +6486,7 @@
         <w:spacing w:line="0" w:lineRule="atLeast"/>
         <w:ind w:firstLineChars="0"/>
         <w:rPr>
-          <w:rFonts w:ascii="微软雅黑" w:eastAsia="微软雅黑" w:hAnsi="微软雅黑" w:hint="eastAsia"/>
+          <w:rFonts w:ascii="微软雅黑" w:eastAsia="微软雅黑" w:hAnsi="微软雅黑"/>
         </w:rPr>
       </w:pPr>
       <w:r>
@@ -6025,6 +6507,7 @@
         <w:rPr>
           <w:rFonts w:ascii="微软雅黑" w:eastAsia="微软雅黑" w:hAnsi="微软雅黑" w:hint="eastAsia"/>
         </w:rPr>
+        <w:lastRenderedPageBreak/>
         <w:t>javascript core</w:t>
       </w:r>
       <w:r>
@@ -6271,8 +6754,290 @@
         <w:rPr>
           <w:rFonts w:ascii="微软雅黑" w:eastAsia="微软雅黑" w:hAnsi="微软雅黑"/>
         </w:rPr>
+        <w:t>ALIAS_START_TAG</w:t>
+      </w:r>
+    </w:p>
+    <w:p>
+      <w:pPr>
+        <w:spacing w:line="0" w:lineRule="atLeast"/>
+        <w:rPr>
+          <w:rFonts w:ascii="微软雅黑" w:eastAsia="微软雅黑" w:hAnsi="微软雅黑"/>
+        </w:rPr>
+      </w:pPr>
+      <w:r>
+        <w:rPr>
+          <w:rFonts w:ascii="微软雅黑" w:eastAsia="微软雅黑" w:hAnsi="微软雅黑" w:hint="eastAsia"/>
+        </w:rPr>
+        <w:t>可选</w:t>
+      </w:r>
+    </w:p>
+    <w:p>
+      <w:pPr>
+        <w:spacing w:line="0" w:lineRule="atLeast"/>
+        <w:rPr>
+          <w:rFonts w:ascii="微软雅黑" w:eastAsia="微软雅黑" w:hAnsi="微软雅黑"/>
+        </w:rPr>
+      </w:pPr>
+      <w:r>
+        <w:rPr>
+          <w:rFonts w:ascii="微软雅黑" w:eastAsia="微软雅黑" w:hAnsi="微软雅黑" w:hint="eastAsia"/>
+        </w:rPr>
+        <w:t>别名开始标记</w:t>
+      </w:r>
+      <w:r>
+        <w:rPr>
+          <w:rFonts w:ascii="微软雅黑" w:eastAsia="微软雅黑" w:hAnsi="微软雅黑" w:hint="eastAsia"/>
+        </w:rPr>
+        <w:t>，默认为 ${</w:t>
+      </w:r>
+    </w:p>
+    <w:p>
+      <w:pPr>
+        <w:spacing w:line="0" w:lineRule="atLeast"/>
+        <w:rPr>
+          <w:rFonts w:ascii="微软雅黑" w:eastAsia="微软雅黑" w:hAnsi="微软雅黑"/>
+        </w:rPr>
+      </w:pPr>
+      <w:r>
+        <w:rPr>
+          <w:rFonts w:ascii="微软雅黑" w:eastAsia="微软雅黑" w:hAnsi="微软雅黑" w:hint="eastAsia"/>
+        </w:rPr>
+        <w:t>路径别名配置</w:t>
+      </w:r>
+    </w:p>
+    <w:p>
+      <w:pPr>
+        <w:spacing w:line="0" w:lineRule="atLeast"/>
+        <w:rPr>
+          <w:rFonts w:ascii="微软雅黑" w:eastAsia="微软雅黑" w:hAnsi="微软雅黑"/>
+        </w:rPr>
+      </w:pPr>
+      <w:r>
+        <w:rPr>
+          <w:rFonts w:ascii="微软雅黑" w:eastAsia="微软雅黑" w:hAnsi="微软雅黑" w:hint="eastAsia"/>
+        </w:rPr>
+        <w:t>页面引入的脚本或者样式可以使用服务器端模板标记，如</w:t>
+      </w:r>
+    </w:p>
+    <w:p>
+      <w:pPr>
+        <w:spacing w:line="0" w:lineRule="atLeast"/>
+        <w:rPr>
+          <w:rFonts w:ascii="微软雅黑" w:eastAsia="微软雅黑" w:hAnsi="微软雅黑"/>
+        </w:rPr>
+      </w:pPr>
+      <w:r>
+        <w:rPr>
+          <w:rFonts w:ascii="微软雅黑" w:eastAsia="微软雅黑" w:hAnsi="微软雅黑"/>
+        </w:rPr>
+        <w:t>&lt;script src="${config_lib_root</w:t>
+      </w:r>
+      <w:proofErr w:type="gramStart"/>
+      <w:r>
+        <w:rPr>
+          <w:rFonts w:ascii="微软雅黑" w:eastAsia="微软雅黑" w:hAnsi="微软雅黑"/>
+        </w:rPr>
+        <w:t>}define.js</w:t>
+      </w:r>
+      <w:proofErr w:type="gramEnd"/>
+      <w:r>
+        <w:rPr>
+          <w:rFonts w:ascii="微软雅黑" w:eastAsia="微软雅黑" w:hAnsi="微软雅黑"/>
+        </w:rPr>
+        <w:t>"&gt;&lt;/script&gt;</w:t>
+      </w:r>
+    </w:p>
+    <w:p>
+      <w:pPr>
+        <w:pStyle w:val="2"/>
+        <w:rPr>
+          <w:rFonts w:ascii="微软雅黑" w:eastAsia="微软雅黑" w:hAnsi="微软雅黑"/>
+        </w:rPr>
+      </w:pPr>
+      <w:r>
+        <w:rPr>
+          <w:rFonts w:ascii="微软雅黑" w:eastAsia="微软雅黑" w:hAnsi="微软雅黑"/>
+        </w:rPr>
+        <w:t>ALIAS_END_TAG</w:t>
+      </w:r>
+    </w:p>
+    <w:p>
+      <w:pPr>
+        <w:spacing w:line="0" w:lineRule="atLeast"/>
+        <w:rPr>
+          <w:rFonts w:ascii="微软雅黑" w:eastAsia="微软雅黑" w:hAnsi="微软雅黑"/>
+        </w:rPr>
+      </w:pPr>
+      <w:r>
+        <w:rPr>
+          <w:rFonts w:ascii="微软雅黑" w:eastAsia="微软雅黑" w:hAnsi="微软雅黑" w:hint="eastAsia"/>
+        </w:rPr>
+        <w:t>可选</w:t>
+      </w:r>
+    </w:p>
+    <w:p>
+      <w:pPr>
+        <w:spacing w:line="0" w:lineRule="atLeast"/>
+        <w:rPr>
+          <w:rFonts w:ascii="微软雅黑" w:eastAsia="微软雅黑" w:hAnsi="微软雅黑"/>
+        </w:rPr>
+      </w:pPr>
+      <w:r>
+        <w:rPr>
+          <w:rFonts w:ascii="微软雅黑" w:eastAsia="微软雅黑" w:hAnsi="微软雅黑" w:hint="eastAsia"/>
+        </w:rPr>
+        <w:t>别名结束标记</w:t>
+      </w:r>
+      <w:r>
+        <w:rPr>
+          <w:rFonts w:ascii="微软雅黑" w:eastAsia="微软雅黑" w:hAnsi="微软雅黑" w:hint="eastAsia"/>
+        </w:rPr>
+        <w:t>，默认为 }</w:t>
+      </w:r>
+    </w:p>
+    <w:p>
+      <w:pPr>
+        <w:pStyle w:val="2"/>
+        <w:rPr>
+          <w:rFonts w:ascii="微软雅黑" w:eastAsia="微软雅黑" w:hAnsi="微软雅黑"/>
+        </w:rPr>
+      </w:pPr>
+      <w:r>
+        <w:rPr>
+          <w:rFonts w:ascii="微软雅黑" w:eastAsia="微软雅黑" w:hAnsi="微软雅黑"/>
+        </w:rPr>
+        <w:t>ALIAS_DICTIONARY</w:t>
+      </w:r>
+    </w:p>
+    <w:p>
+      <w:pPr>
+        <w:spacing w:line="0" w:lineRule="atLeast"/>
+        <w:rPr>
+          <w:rFonts w:ascii="微软雅黑" w:eastAsia="微软雅黑" w:hAnsi="微软雅黑"/>
+        </w:rPr>
+      </w:pPr>
+      <w:r>
+        <w:rPr>
+          <w:rFonts w:ascii="微软雅黑" w:eastAsia="微软雅黑" w:hAnsi="微软雅黑" w:hint="eastAsia"/>
+        </w:rPr>
+        <w:t>可选</w:t>
+      </w:r>
+    </w:p>
+    <w:p>
+      <w:pPr>
+        <w:spacing w:line="0" w:lineRule="atLeast"/>
+        <w:rPr>
+          <w:rFonts w:ascii="微软雅黑" w:eastAsia="微软雅黑" w:hAnsi="微软雅黑"/>
+        </w:rPr>
+      </w:pPr>
+      <w:r>
+        <w:rPr>
+          <w:rFonts w:ascii="微软雅黑" w:eastAsia="微软雅黑" w:hAnsi="微软雅黑" w:hint="eastAsia"/>
+        </w:rPr>
+        <w:t>别名配置列表</w:t>
+      </w:r>
+      <w:r>
+        <w:rPr>
+          <w:rFonts w:ascii="微软雅黑" w:eastAsia="微软雅黑" w:hAnsi="微软雅黑" w:hint="eastAsia"/>
+        </w:rPr>
+        <w:t>，如</w:t>
+      </w:r>
+    </w:p>
+    <w:p>
+      <w:pPr>
+        <w:spacing w:line="0" w:lineRule="atLeast"/>
+        <w:rPr>
+          <w:rFonts w:ascii="微软雅黑" w:eastAsia="微软雅黑" w:hAnsi="微软雅黑"/>
+        </w:rPr>
+      </w:pPr>
+      <w:r>
+        <w:rPr>
+          <w:rFonts w:ascii="微软雅黑" w:eastAsia="微软雅黑" w:hAnsi="微软雅黑"/>
+        </w:rPr>
+        <w:t>{"</w:t>
+      </w:r>
+      <w:r>
+        <w:rPr>
+          <w:rFonts w:ascii="微软雅黑" w:eastAsia="微软雅黑" w:hAnsi="微软雅黑" w:hint="eastAsia"/>
+        </w:rPr>
+        <w:t>nej</w:t>
+      </w:r>
+      <w:r>
+        <w:rPr>
+          <w:rFonts w:ascii="微软雅黑" w:eastAsia="微软雅黑" w:hAnsi="微软雅黑"/>
+        </w:rPr>
+        <w:t>":"D</w:t>
+      </w:r>
+      <w:proofErr w:type="gramStart"/>
+      <w:r>
+        <w:rPr>
+          <w:rFonts w:ascii="微软雅黑" w:eastAsia="微软雅黑" w:hAnsi="微软雅黑"/>
+        </w:rPr>
+        <w:t>:/</w:t>
+      </w:r>
+      <w:proofErr w:type="gramEnd"/>
+      <w:r>
+        <w:rPr>
+          <w:rFonts w:ascii="微软雅黑" w:eastAsia="微软雅黑" w:hAnsi="微软雅黑"/>
+        </w:rPr>
+        <w:t>nej/src","config_lib_root":"{lib}"}</w:t>
+      </w:r>
+    </w:p>
+    <w:p>
+      <w:pPr>
+        <w:pStyle w:val="2"/>
+        <w:rPr>
+          <w:rFonts w:ascii="微软雅黑" w:eastAsia="微软雅黑" w:hAnsi="微软雅黑"/>
+        </w:rPr>
+      </w:pPr>
+      <w:r>
+        <w:rPr>
+          <w:rFonts w:ascii="微软雅黑" w:eastAsia="微软雅黑" w:hAnsi="微软雅黑"/>
+        </w:rPr>
+        <w:t>NAME_SUFFIX</w:t>
+      </w:r>
+    </w:p>
+    <w:p>
+      <w:pPr>
+        <w:spacing w:line="0" w:lineRule="atLeast"/>
+        <w:rPr>
+          <w:rFonts w:ascii="微软雅黑" w:eastAsia="微软雅黑" w:hAnsi="微软雅黑"/>
+        </w:rPr>
+      </w:pPr>
+      <w:r>
+        <w:rPr>
+          <w:rFonts w:ascii="微软雅黑" w:eastAsia="微软雅黑" w:hAnsi="微软雅黑" w:hint="eastAsia"/>
+        </w:rPr>
+        <w:t>可选</w:t>
+      </w:r>
+    </w:p>
+    <w:p>
+      <w:pPr>
+        <w:spacing w:line="0" w:lineRule="atLeast"/>
+        <w:rPr>
+          <w:rFonts w:ascii="微软雅黑" w:eastAsia="微软雅黑" w:hAnsi="微软雅黑"/>
+        </w:rPr>
+      </w:pPr>
+      <w:r>
+        <w:rPr>
+          <w:rFonts w:ascii="微软雅黑" w:eastAsia="微软雅黑" w:hAnsi="微软雅黑" w:hint="eastAsia"/>
+        </w:rPr>
+        <w:t>输出文件名后缀，配置了后缀的情况下对所有输出文件的请求都不会带版本号，默认带版本号</w:t>
+      </w:r>
+    </w:p>
+    <w:p>
+      <w:pPr>
+        <w:pStyle w:val="2"/>
+        <w:rPr>
+          <w:rFonts w:ascii="微软雅黑" w:eastAsia="微软雅黑" w:hAnsi="微软雅黑"/>
+        </w:rPr>
+      </w:pPr>
+      <w:r>
+        <w:rPr>
+          <w:rFonts w:ascii="微软雅黑" w:eastAsia="微软雅黑" w:hAnsi="微软雅黑" w:hint="eastAsia"/>
+        </w:rPr>
         <w:lastRenderedPageBreak/>
-        <w:t>ALIAS_START_TAG</w:t>
+        <w:t>FILE_SUFFIX</w:t>
       </w:r>
     </w:p>
     <w:p>
@@ -6300,268 +7065,20 @@
         <w:rPr>
           <w:rFonts w:ascii="微软雅黑" w:eastAsia="微软雅黑" w:hAnsi="微软雅黑" w:hint="eastAsia"/>
         </w:rPr>
-        <w:t>别名开始标记</w:t>
-      </w:r>
-      <w:r>
-        <w:rPr>
-          <w:rFonts w:ascii="微软雅黑" w:eastAsia="微软雅黑" w:hAnsi="微软雅黑" w:hint="eastAsia"/>
-        </w:rPr>
-        <w:t>，默认为 ${</w:t>
-      </w:r>
-    </w:p>
-    <w:p>
-      <w:pPr>
-        <w:spacing w:line="0" w:lineRule="atLeast"/>
-        <w:rPr>
-          <w:rFonts w:ascii="微软雅黑" w:eastAsia="微软雅黑" w:hAnsi="微软雅黑"/>
-        </w:rPr>
-      </w:pPr>
-      <w:r>
-        <w:rPr>
-          <w:rFonts w:ascii="微软雅黑" w:eastAsia="微软雅黑" w:hAnsi="微软雅黑" w:hint="eastAsia"/>
-        </w:rPr>
-        <w:t>路径别名配置</w:t>
-      </w:r>
-    </w:p>
-    <w:p>
-      <w:pPr>
-        <w:spacing w:line="0" w:lineRule="atLeast"/>
-        <w:rPr>
-          <w:rFonts w:ascii="微软雅黑" w:eastAsia="微软雅黑" w:hAnsi="微软雅黑"/>
-        </w:rPr>
-      </w:pPr>
-      <w:r>
-        <w:rPr>
-          <w:rFonts w:ascii="微软雅黑" w:eastAsia="微软雅黑" w:hAnsi="微软雅黑" w:hint="eastAsia"/>
-        </w:rPr>
-        <w:t>页面引入的脚本或者样式可以使用服务器端模板标记，如</w:t>
-      </w:r>
-    </w:p>
-    <w:p>
-      <w:pPr>
-        <w:spacing w:line="0" w:lineRule="atLeast"/>
-        <w:rPr>
-          <w:rFonts w:ascii="微软雅黑" w:eastAsia="微软雅黑" w:hAnsi="微软雅黑"/>
-        </w:rPr>
-      </w:pPr>
-      <w:r>
-        <w:rPr>
-          <w:rFonts w:ascii="微软雅黑" w:eastAsia="微软雅黑" w:hAnsi="微软雅黑"/>
-        </w:rPr>
-        <w:t>&lt;script src="${config_lib_root}define.js"&gt;&lt;/script&gt;</w:t>
-      </w:r>
-    </w:p>
-    <w:p>
-      <w:pPr>
-        <w:pStyle w:val="2"/>
-        <w:rPr>
-          <w:rFonts w:ascii="微软雅黑" w:eastAsia="微软雅黑" w:hAnsi="微软雅黑"/>
-        </w:rPr>
-      </w:pPr>
-      <w:r>
-        <w:rPr>
-          <w:rFonts w:ascii="微软雅黑" w:eastAsia="微软雅黑" w:hAnsi="微软雅黑"/>
-        </w:rPr>
-        <w:t>ALIAS_END_TAG</w:t>
-      </w:r>
-    </w:p>
-    <w:p>
-      <w:pPr>
-        <w:spacing w:line="0" w:lineRule="atLeast"/>
-        <w:rPr>
-          <w:rFonts w:ascii="微软雅黑" w:eastAsia="微软雅黑" w:hAnsi="微软雅黑"/>
-        </w:rPr>
-      </w:pPr>
-      <w:r>
-        <w:rPr>
-          <w:rFonts w:ascii="微软雅黑" w:eastAsia="微软雅黑" w:hAnsi="微软雅黑" w:hint="eastAsia"/>
-        </w:rPr>
-        <w:t>可选</w:t>
-      </w:r>
-    </w:p>
-    <w:p>
-      <w:pPr>
-        <w:spacing w:line="0" w:lineRule="atLeast"/>
-        <w:rPr>
-          <w:rFonts w:ascii="微软雅黑" w:eastAsia="微软雅黑" w:hAnsi="微软雅黑"/>
-        </w:rPr>
-      </w:pPr>
-      <w:r>
-        <w:rPr>
-          <w:rFonts w:ascii="微软雅黑" w:eastAsia="微软雅黑" w:hAnsi="微软雅黑" w:hint="eastAsia"/>
-        </w:rPr>
-        <w:t>别名结束标记</w:t>
-      </w:r>
-      <w:r>
-        <w:rPr>
-          <w:rFonts w:ascii="微软雅黑" w:eastAsia="微软雅黑" w:hAnsi="微软雅黑" w:hint="eastAsia"/>
-        </w:rPr>
-        <w:t>，默认为 }</w:t>
-      </w:r>
-    </w:p>
-    <w:p>
-      <w:pPr>
-        <w:pStyle w:val="2"/>
-        <w:rPr>
-          <w:rFonts w:ascii="微软雅黑" w:eastAsia="微软雅黑" w:hAnsi="微软雅黑"/>
-        </w:rPr>
-      </w:pPr>
-      <w:r>
-        <w:rPr>
-          <w:rFonts w:ascii="微软雅黑" w:eastAsia="微软雅黑" w:hAnsi="微软雅黑"/>
-        </w:rPr>
-        <w:t>ALIAS_DICTIONARY</w:t>
-      </w:r>
-    </w:p>
-    <w:p>
-      <w:pPr>
-        <w:spacing w:line="0" w:lineRule="atLeast"/>
-        <w:rPr>
-          <w:rFonts w:ascii="微软雅黑" w:eastAsia="微软雅黑" w:hAnsi="微软雅黑"/>
-        </w:rPr>
-      </w:pPr>
-      <w:r>
-        <w:rPr>
-          <w:rFonts w:ascii="微软雅黑" w:eastAsia="微软雅黑" w:hAnsi="微软雅黑" w:hint="eastAsia"/>
-        </w:rPr>
-        <w:t>可选</w:t>
-      </w:r>
-    </w:p>
-    <w:p>
-      <w:pPr>
-        <w:spacing w:line="0" w:lineRule="atLeast"/>
-        <w:rPr>
-          <w:rFonts w:ascii="微软雅黑" w:eastAsia="微软雅黑" w:hAnsi="微软雅黑"/>
-        </w:rPr>
-      </w:pPr>
-      <w:r>
-        <w:rPr>
-          <w:rFonts w:ascii="微软雅黑" w:eastAsia="微软雅黑" w:hAnsi="微软雅黑" w:hint="eastAsia"/>
-        </w:rPr>
-        <w:t>别名配置列表</w:t>
-      </w:r>
-      <w:r>
-        <w:rPr>
-          <w:rFonts w:ascii="微软雅黑" w:eastAsia="微软雅黑" w:hAnsi="微软雅黑" w:hint="eastAsia"/>
-        </w:rPr>
-        <w:t>，如</w:t>
-      </w:r>
-    </w:p>
-    <w:p>
-      <w:pPr>
-        <w:spacing w:line="0" w:lineRule="atLeast"/>
-        <w:rPr>
-          <w:rFonts w:ascii="微软雅黑" w:eastAsia="微软雅黑" w:hAnsi="微软雅黑"/>
-        </w:rPr>
-      </w:pPr>
-      <w:r>
-        <w:rPr>
-          <w:rFonts w:ascii="微软雅黑" w:eastAsia="微软雅黑" w:hAnsi="微软雅黑"/>
-        </w:rPr>
-        <w:t>{"</w:t>
-      </w:r>
-      <w:r>
-        <w:rPr>
-          <w:rFonts w:ascii="微软雅黑" w:eastAsia="微软雅黑" w:hAnsi="微软雅黑" w:hint="eastAsia"/>
-        </w:rPr>
-        <w:t>nej</w:t>
-      </w:r>
-      <w:r>
-        <w:rPr>
-          <w:rFonts w:ascii="微软雅黑" w:eastAsia="微软雅黑" w:hAnsi="微软雅黑"/>
-        </w:rPr>
-        <w:t>":"D:/nej/src","config_lib_root":"{lib}"}</w:t>
-      </w:r>
-    </w:p>
-    <w:p>
-      <w:pPr>
-        <w:pStyle w:val="2"/>
-        <w:rPr>
-          <w:rFonts w:ascii="微软雅黑" w:eastAsia="微软雅黑" w:hAnsi="微软雅黑"/>
-        </w:rPr>
-      </w:pPr>
-      <w:r>
-        <w:rPr>
-          <w:rFonts w:ascii="微软雅黑" w:eastAsia="微软雅黑" w:hAnsi="微软雅黑"/>
-        </w:rPr>
-        <w:t>NAME_SUFFIX</w:t>
-      </w:r>
-    </w:p>
-    <w:p>
-      <w:pPr>
-        <w:spacing w:line="0" w:lineRule="atLeast"/>
-        <w:rPr>
-          <w:rFonts w:ascii="微软雅黑" w:eastAsia="微软雅黑" w:hAnsi="微软雅黑"/>
-        </w:rPr>
-      </w:pPr>
-      <w:r>
-        <w:rPr>
-          <w:rFonts w:ascii="微软雅黑" w:eastAsia="微软雅黑" w:hAnsi="微软雅黑" w:hint="eastAsia"/>
-        </w:rPr>
-        <w:t>可选</w:t>
-      </w:r>
-    </w:p>
-    <w:p>
-      <w:pPr>
-        <w:spacing w:line="0" w:lineRule="atLeast"/>
-        <w:rPr>
-          <w:rFonts w:ascii="微软雅黑" w:eastAsia="微软雅黑" w:hAnsi="微软雅黑"/>
-        </w:rPr>
-      </w:pPr>
-      <w:r>
-        <w:rPr>
-          <w:rFonts w:ascii="微软雅黑" w:eastAsia="微软雅黑" w:hAnsi="微软雅黑" w:hint="eastAsia"/>
-        </w:rPr>
-        <w:t>输出文件名后缀，配置了后缀的情况下对所有输出文件的请求都不会带版本号，默认带版本号</w:t>
-      </w:r>
-    </w:p>
-    <w:p>
-      <w:pPr>
-        <w:pStyle w:val="2"/>
-        <w:rPr>
-          <w:rFonts w:ascii="微软雅黑" w:eastAsia="微软雅黑" w:hAnsi="微软雅黑"/>
-        </w:rPr>
-      </w:pPr>
-      <w:r>
-        <w:rPr>
-          <w:rFonts w:ascii="微软雅黑" w:eastAsia="微软雅黑" w:hAnsi="微软雅黑" w:hint="eastAsia"/>
-        </w:rPr>
-        <w:t>FILE_SUFFIX</w:t>
-      </w:r>
-    </w:p>
-    <w:p>
-      <w:r>
-        <w:rPr>
-          <w:rFonts w:hint="eastAsia"/>
-        </w:rPr>
-        <w:t>可选</w:t>
-      </w:r>
-    </w:p>
-    <w:p>
-      <w:r>
-        <w:rPr>
-          <w:rFonts w:hint="eastAsia"/>
-        </w:rPr>
-        <w:t>输入文件后缀匹配规则</w:t>
-      </w:r>
-      <w:r>
-        <w:rPr>
-          <w:rFonts w:hint="eastAsia"/>
-        </w:rPr>
-        <w:t>（主要是</w:t>
+        <w:t>输入文件后缀匹配规则（主要是</w:t>
       </w:r>
       <w:hyperlink w:anchor="_DIR_SOURCE" w:history="1">
         <w:r>
           <w:rPr>
             <w:rStyle w:val="a6"/>
-            <w:rFonts w:hint="eastAsia"/>
+            <w:rFonts w:ascii="微软雅黑" w:eastAsia="微软雅黑" w:hAnsi="微软雅黑" w:hint="eastAsia"/>
           </w:rPr>
           <w:t>DIR_SOURCE</w:t>
         </w:r>
       </w:hyperlink>
       <w:r>
         <w:rPr>
-          <w:rFonts w:hint="eastAsia"/>
+          <w:rFonts w:ascii="微软雅黑" w:eastAsia="微软雅黑" w:hAnsi="微软雅黑" w:hint="eastAsia"/>
         </w:rPr>
         <w:t>和</w:t>
       </w:r>
@@ -6569,46 +7086,37 @@
         <w:r>
           <w:rPr>
             <w:rStyle w:val="a6"/>
-            <w:rFonts w:hint="eastAsia"/>
+            <w:rFonts w:ascii="微软雅黑" w:eastAsia="微软雅黑" w:hAnsi="微软雅黑" w:hint="eastAsia"/>
           </w:rPr>
           <w:t>DIR_SOURCE_TP</w:t>
         </w:r>
       </w:hyperlink>
       <w:r>
         <w:rPr>
-          <w:rFonts w:hint="eastAsia"/>
-        </w:rPr>
-        <w:t>配置的输入目录下的文件）</w:t>
-      </w:r>
-      <w:r>
-        <w:rPr>
-          <w:rFonts w:hint="eastAsia"/>
-        </w:rPr>
-        <w:t>，多个后缀用“</w:t>
-      </w:r>
-      <w:r>
-        <w:rPr>
-          <w:rFonts w:hint="eastAsia"/>
-        </w:rPr>
-        <w:t>|</w:t>
-      </w:r>
-      <w:r>
-        <w:rPr>
-          <w:rFonts w:hint="eastAsia"/>
-        </w:rPr>
-        <w:t>”分隔，忽略大小写，默认</w:t>
-      </w:r>
-      <w:r>
-        <w:rPr>
-          <w:rFonts w:hint="eastAsia"/>
-        </w:rPr>
-        <w:t>分析指定目录下的</w:t>
-      </w:r>
-      <w:r>
-        <w:rPr>
-          <w:rFonts w:hint="eastAsia"/>
-        </w:rPr>
-        <w:t>所有文件</w:t>
+          <w:rFonts w:ascii="微软雅黑" w:eastAsia="微软雅黑" w:hAnsi="微软雅黑" w:hint="eastAsia"/>
+        </w:rPr>
+        <w:t>配置的输入目录下的文件），多个后缀用“|”分隔，忽略大小写，默认分析指定目录下的所有文件</w:t>
+      </w:r>
+      <w:r>
+        <w:rPr>
+          <w:rFonts w:ascii="微软雅黑" w:eastAsia="微软雅黑" w:hAnsi="微软雅黑" w:hint="eastAsia"/>
+        </w:rPr>
+        <w:t>，复杂过滤器可使用</w:t>
+      </w:r>
+      <w:hyperlink w:anchor="_FILE_FILTER" w:history="1">
+        <w:r>
+          <w:rPr>
+            <w:rStyle w:val="a6"/>
+            <w:rFonts w:ascii="微软雅黑" w:eastAsia="微软雅黑" w:hAnsi="微软雅黑" w:hint="eastAsia"/>
+          </w:rPr>
+          <w:t>FILE_FILTER</w:t>
+        </w:r>
+      </w:hyperlink>
+      <w:r>
+        <w:rPr>
+          <w:rFonts w:ascii="微软雅黑" w:eastAsia="微软雅黑" w:hAnsi="微软雅黑" w:hint="eastAsia"/>
+        </w:rPr>
+        <w:t>正则匹配过滤</w:t>
       </w:r>
     </w:p>
     <w:p>
@@ -6618,58 +7126,56 @@
           <w:rFonts w:ascii="微软雅黑" w:eastAsia="微软雅黑" w:hAnsi="微软雅黑"/>
         </w:rPr>
       </w:pPr>
+      <w:bookmarkStart w:id="37" w:name="_FILE_FILTER"/>
+      <w:bookmarkEnd w:id="37"/>
       <w:r>
         <w:rPr>
           <w:rFonts w:ascii="微软雅黑" w:eastAsia="微软雅黑" w:hAnsi="微软雅黑" w:hint="eastAsia"/>
         </w:rPr>
         <w:t>FILE_FILTER</w:t>
       </w:r>
-    </w:p>
-    <w:p>
-      <w:r>
-        <w:rPr>
-          <w:rFonts w:hint="eastAsia"/>
+      <w:bookmarkStart w:id="38" w:name="_GoBack"/>
+      <w:bookmarkEnd w:id="38"/>
+    </w:p>
+    <w:p>
+      <w:pPr>
+        <w:spacing w:line="0" w:lineRule="atLeast"/>
+        <w:rPr>
+          <w:rFonts w:ascii="微软雅黑" w:eastAsia="微软雅黑" w:hAnsi="微软雅黑"/>
+        </w:rPr>
+      </w:pPr>
+      <w:r>
+        <w:rPr>
+          <w:rFonts w:ascii="微软雅黑" w:eastAsia="微软雅黑" w:hAnsi="微软雅黑" w:hint="eastAsia"/>
         </w:rPr>
         <w:t>可选</w:t>
       </w:r>
     </w:p>
     <w:p>
-      <w:r>
-        <w:rPr>
-          <w:rFonts w:hint="eastAsia"/>
-        </w:rPr>
-        <w:t>输入文件</w:t>
-      </w:r>
-      <w:r>
-        <w:rPr>
-          <w:rFonts w:hint="eastAsia"/>
-        </w:rPr>
-        <w:t>路径</w:t>
-      </w:r>
-      <w:r>
-        <w:rPr>
-          <w:rFonts w:hint="eastAsia"/>
-        </w:rPr>
-        <w:t>匹配规则</w:t>
-      </w:r>
-      <w:r>
-        <w:rPr>
-          <w:rFonts w:hint="eastAsia"/>
-        </w:rPr>
-        <w:t>（主要是</w:t>
+      <w:pPr>
+        <w:spacing w:line="0" w:lineRule="atLeast"/>
+        <w:rPr>
+          <w:rFonts w:ascii="微软雅黑" w:eastAsia="微软雅黑" w:hAnsi="微软雅黑"/>
+        </w:rPr>
+      </w:pPr>
+      <w:r>
+        <w:rPr>
+          <w:rFonts w:ascii="微软雅黑" w:eastAsia="微软雅黑" w:hAnsi="微软雅黑" w:hint="eastAsia"/>
+        </w:rPr>
+        <w:t>输入文件路径匹配规则（主要是</w:t>
       </w:r>
       <w:hyperlink w:anchor="_DIR_SOURCE" w:history="1">
         <w:r>
           <w:rPr>
             <w:rStyle w:val="a6"/>
-            <w:rFonts w:hint="eastAsia"/>
+            <w:rFonts w:ascii="微软雅黑" w:eastAsia="微软雅黑" w:hAnsi="微软雅黑" w:hint="eastAsia"/>
           </w:rPr>
           <w:t>DIR_SOURCE</w:t>
         </w:r>
       </w:hyperlink>
       <w:r>
         <w:rPr>
-          <w:rFonts w:hint="eastAsia"/>
+          <w:rFonts w:ascii="微软雅黑" w:eastAsia="微软雅黑" w:hAnsi="微软雅黑" w:hint="eastAsia"/>
         </w:rPr>
         <w:t>和</w:t>
       </w:r>
@@ -6677,172 +7183,16 @@
         <w:r>
           <w:rPr>
             <w:rStyle w:val="a6"/>
-            <w:rFonts w:hint="eastAsia"/>
+            <w:rFonts w:ascii="微软雅黑" w:eastAsia="微软雅黑" w:hAnsi="微软雅黑" w:hint="eastAsia"/>
           </w:rPr>
           <w:t>DIR_SOURCE_TP</w:t>
         </w:r>
       </w:hyperlink>
       <w:r>
         <w:rPr>
-          <w:rFonts w:hint="eastAsia"/>
+          <w:rFonts w:ascii="微软雅黑" w:eastAsia="微软雅黑" w:hAnsi="微软雅黑" w:hint="eastAsia"/>
         </w:rPr>
         <w:t>配置的输入目录下的文件），满足以下要求：</w:t>
-      </w:r>
-    </w:p>
-    <w:p>
-      <w:pPr>
-        <w:pStyle w:val="a7"/>
-        <w:numPr>
-          <w:ilvl w:val="0"/>
-          <w:numId w:val="21"/>
-        </w:numPr>
-        <w:ind w:firstLineChars="0"/>
-      </w:pPr>
-      <w:r>
-        <w:t>正则表达式，忽略大小写</w:t>
-      </w:r>
-    </w:p>
-    <w:p>
-      <w:pPr>
-        <w:pStyle w:val="a7"/>
-        <w:numPr>
-          <w:ilvl w:val="0"/>
-          <w:numId w:val="21"/>
-        </w:numPr>
-        <w:ind w:firstLineChars="0"/>
-      </w:pPr>
-      <w:r>
-        <w:t>确保可以通过</w:t>
-      </w:r>
-      <w:r>
-        <w:t>new RegExp</w:t>
-      </w:r>
-      <w:r>
-        <w:t>转换成正则</w:t>
-      </w:r>
-    </w:p>
-    <w:p>
-      <w:pPr>
-        <w:pStyle w:val="a7"/>
-        <w:numPr>
-          <w:ilvl w:val="0"/>
-          <w:numId w:val="21"/>
-        </w:numPr>
-        <w:ind w:firstLineChars="0"/>
-      </w:pPr>
-      <w:r>
-        <w:lastRenderedPageBreak/>
-        <w:t>规则用来检验要处理的文件，默认处理所有文件</w:t>
-      </w:r>
-    </w:p>
-    <w:p>
-      <w:pPr>
-        <w:pStyle w:val="2"/>
-        <w:rPr>
-          <w:rFonts w:ascii="微软雅黑" w:eastAsia="微软雅黑" w:hAnsi="微软雅黑"/>
-        </w:rPr>
-      </w:pPr>
-      <w:r>
-        <w:rPr>
-          <w:rFonts w:ascii="微软雅黑" w:eastAsia="微软雅黑" w:hAnsi="微软雅黑"/>
-        </w:rPr>
-        <w:t>FILE_CHARSET</w:t>
-      </w:r>
-    </w:p>
-    <w:p>
-      <w:pPr>
-        <w:spacing w:line="0" w:lineRule="atLeast"/>
-        <w:rPr>
-          <w:rFonts w:ascii="微软雅黑" w:eastAsia="微软雅黑" w:hAnsi="微软雅黑"/>
-        </w:rPr>
-      </w:pPr>
-      <w:r>
-        <w:rPr>
-          <w:rFonts w:ascii="微软雅黑" w:eastAsia="微软雅黑" w:hAnsi="微软雅黑" w:hint="eastAsia"/>
-        </w:rPr>
-        <w:t>可选</w:t>
-      </w:r>
-    </w:p>
-    <w:p>
-      <w:pPr>
-        <w:spacing w:line="0" w:lineRule="atLeast"/>
-        <w:rPr>
-          <w:rFonts w:ascii="微软雅黑" w:eastAsia="微软雅黑" w:hAnsi="微软雅黑"/>
-        </w:rPr>
-      </w:pPr>
-      <w:r>
-        <w:rPr>
-          <w:rFonts w:ascii="微软雅黑" w:eastAsia="微软雅黑" w:hAnsi="微软雅黑" w:hint="eastAsia"/>
-        </w:rPr>
-        <w:t>输入输出文件编码，默认为utf-8</w:t>
-      </w:r>
-    </w:p>
-    <w:p>
-      <w:pPr>
-        <w:spacing w:line="0" w:lineRule="atLeast"/>
-        <w:rPr>
-          <w:rFonts w:ascii="微软雅黑" w:eastAsia="微软雅黑" w:hAnsi="微软雅黑"/>
-        </w:rPr>
-      </w:pPr>
-      <w:r>
-        <w:rPr>
-          <w:rFonts w:ascii="微软雅黑" w:eastAsia="微软雅黑" w:hAnsi="微软雅黑" w:hint="eastAsia"/>
-        </w:rPr>
-        <w:t>注</w:t>
-      </w:r>
-      <w:r>
-        <w:rPr>
-          <w:rFonts w:ascii="微软雅黑" w:eastAsia="微软雅黑" w:hAnsi="微软雅黑" w:hint="eastAsia"/>
-        </w:rPr>
-        <w:t>意：</w:t>
-      </w:r>
-      <w:r>
-        <w:rPr>
-          <w:rFonts w:ascii="微软雅黑" w:eastAsia="微软雅黑" w:hAnsi="微软雅黑" w:hint="eastAsia"/>
-        </w:rPr>
-        <w:t>项目必须保证所有文件的编码一致，如css/js/ftl等文件的编码一致</w:t>
-      </w:r>
-    </w:p>
-    <w:p>
-      <w:pPr>
-        <w:pStyle w:val="2"/>
-        <w:rPr>
-          <w:rFonts w:ascii="微软雅黑" w:eastAsia="微软雅黑" w:hAnsi="微软雅黑"/>
-        </w:rPr>
-      </w:pPr>
-      <w:r>
-        <w:rPr>
-          <w:rFonts w:ascii="微软雅黑" w:eastAsia="微软雅黑" w:hAnsi="微软雅黑"/>
-        </w:rPr>
-        <w:t>RAND_VERSION</w:t>
-      </w:r>
-    </w:p>
-    <w:p>
-      <w:pPr>
-        <w:spacing w:line="0" w:lineRule="atLeast"/>
-        <w:rPr>
-          <w:rFonts w:ascii="微软雅黑" w:eastAsia="微软雅黑" w:hAnsi="微软雅黑"/>
-        </w:rPr>
-      </w:pPr>
-      <w:r>
-        <w:rPr>
-          <w:rFonts w:ascii="微软雅黑" w:eastAsia="微软雅黑" w:hAnsi="微软雅黑" w:hint="eastAsia"/>
-        </w:rPr>
-        <w:t>可选</w:t>
-      </w:r>
-    </w:p>
-    <w:p>
-      <w:pPr>
-        <w:spacing w:line="0" w:lineRule="atLeast"/>
-        <w:rPr>
-          <w:rFonts w:ascii="微软雅黑" w:eastAsia="微软雅黑" w:hAnsi="微软雅黑"/>
-        </w:rPr>
-      </w:pPr>
-      <w:r>
-        <w:rPr>
-          <w:rFonts w:ascii="微软雅黑" w:eastAsia="微软雅黑" w:hAnsi="微软雅黑" w:hint="eastAsia"/>
-        </w:rPr>
-        <w:t>输出文件版本号使用随机算法</w:t>
       </w:r>
     </w:p>
     <w:p>
@@ -6860,9 +7210,9 @@
       </w:pPr>
       <w:r>
         <w:rPr>
-          <w:rFonts w:ascii="微软雅黑" w:eastAsia="微软雅黑" w:hAnsi="微软雅黑" w:hint="eastAsia"/>
-        </w:rPr>
-        <w:t>默认输出文件版本号根据内容计算，如果文件内容不变版本不变</w:t>
+          <w:rFonts w:ascii="微软雅黑" w:eastAsia="微软雅黑" w:hAnsi="微软雅黑"/>
+        </w:rPr>
+        <w:t>正则表达式，忽略大小写</w:t>
       </w:r>
     </w:p>
     <w:p>
@@ -6880,9 +7230,207 @@
       </w:pPr>
       <w:r>
         <w:rPr>
-          <w:rFonts w:ascii="微软雅黑" w:eastAsia="微软雅黑" w:hAnsi="微软雅黑" w:hint="eastAsia"/>
-        </w:rPr>
-        <w:t>此参数设置为true时每次打包生成的版本号都不一样，常用于线上服务器更新失败时强制变更版本信息</w:t>
+          <w:rFonts w:ascii="微软雅黑" w:eastAsia="微软雅黑" w:hAnsi="微软雅黑"/>
+        </w:rPr>
+        <w:t>确保可以通过new RegExp转换成正则</w:t>
+      </w:r>
+    </w:p>
+    <w:p>
+      <w:pPr>
+        <w:pStyle w:val="a7"/>
+        <w:numPr>
+          <w:ilvl w:val="0"/>
+          <w:numId w:val="16"/>
+        </w:numPr>
+        <w:spacing w:line="0" w:lineRule="atLeast"/>
+        <w:ind w:firstLineChars="0"/>
+        <w:rPr>
+          <w:rFonts w:ascii="微软雅黑" w:eastAsia="微软雅黑" w:hAnsi="微软雅黑"/>
+        </w:rPr>
+      </w:pPr>
+      <w:r>
+        <w:rPr>
+          <w:rFonts w:ascii="微软雅黑" w:eastAsia="微软雅黑" w:hAnsi="微软雅黑"/>
+        </w:rPr>
+        <w:t>规则用来检验要处理的文件，默认处理所有文件</w:t>
+      </w:r>
+    </w:p>
+    <w:p>
+      <w:pPr>
+        <w:pStyle w:val="2"/>
+        <w:rPr>
+          <w:rFonts w:ascii="微软雅黑" w:eastAsia="微软雅黑" w:hAnsi="微软雅黑"/>
+        </w:rPr>
+      </w:pPr>
+      <w:r>
+        <w:rPr>
+          <w:rFonts w:ascii="微软雅黑" w:eastAsia="微软雅黑" w:hAnsi="微软雅黑"/>
+        </w:rPr>
+        <w:t>FILE_CHARSET</w:t>
+      </w:r>
+    </w:p>
+    <w:p>
+      <w:pPr>
+        <w:spacing w:line="0" w:lineRule="atLeast"/>
+        <w:rPr>
+          <w:rFonts w:ascii="微软雅黑" w:eastAsia="微软雅黑" w:hAnsi="微软雅黑"/>
+        </w:rPr>
+      </w:pPr>
+      <w:r>
+        <w:rPr>
+          <w:rFonts w:ascii="微软雅黑" w:eastAsia="微软雅黑" w:hAnsi="微软雅黑" w:hint="eastAsia"/>
+        </w:rPr>
+        <w:t>可选</w:t>
+      </w:r>
+    </w:p>
+    <w:p>
+      <w:pPr>
+        <w:spacing w:line="0" w:lineRule="atLeast"/>
+        <w:rPr>
+          <w:rFonts w:ascii="微软雅黑" w:eastAsia="微软雅黑" w:hAnsi="微软雅黑"/>
+        </w:rPr>
+      </w:pPr>
+      <w:r>
+        <w:rPr>
+          <w:rFonts w:ascii="微软雅黑" w:eastAsia="微软雅黑" w:hAnsi="微软雅黑" w:hint="eastAsia"/>
+        </w:rPr>
+        <w:t>输入输出文件编码，默认为utf-8</w:t>
+      </w:r>
+    </w:p>
+    <w:p>
+      <w:pPr>
+        <w:spacing w:line="0" w:lineRule="atLeast"/>
+        <w:rPr>
+          <w:rFonts w:ascii="微软雅黑" w:eastAsia="微软雅黑" w:hAnsi="微软雅黑"/>
+        </w:rPr>
+      </w:pPr>
+      <w:r>
+        <w:rPr>
+          <w:rFonts w:ascii="微软雅黑" w:eastAsia="微软雅黑" w:hAnsi="微软雅黑" w:hint="eastAsia"/>
+        </w:rPr>
+        <w:t>注</w:t>
+      </w:r>
+      <w:r>
+        <w:rPr>
+          <w:rFonts w:ascii="微软雅黑" w:eastAsia="微软雅黑" w:hAnsi="微软雅黑" w:hint="eastAsia"/>
+        </w:rPr>
+        <w:t>意：</w:t>
+      </w:r>
+      <w:r>
+        <w:rPr>
+          <w:rFonts w:ascii="微软雅黑" w:eastAsia="微软雅黑" w:hAnsi="微软雅黑" w:hint="eastAsia"/>
+        </w:rPr>
+        <w:t>项目必须保证所有文件的编码一致，如css/js/ftl等文件的编码一致</w:t>
+      </w:r>
+    </w:p>
+    <w:p>
+      <w:pPr>
+        <w:pStyle w:val="2"/>
+        <w:rPr>
+          <w:rFonts w:ascii="微软雅黑" w:eastAsia="微软雅黑" w:hAnsi="微软雅黑"/>
+        </w:rPr>
+      </w:pPr>
+      <w:r>
+        <w:rPr>
+          <w:rFonts w:ascii="微软雅黑" w:eastAsia="微软雅黑" w:hAnsi="微软雅黑"/>
+        </w:rPr>
+        <w:t>RAND_VERSION</w:t>
+      </w:r>
+    </w:p>
+    <w:p>
+      <w:pPr>
+        <w:spacing w:line="0" w:lineRule="atLeast"/>
+        <w:rPr>
+          <w:rFonts w:ascii="微软雅黑" w:eastAsia="微软雅黑" w:hAnsi="微软雅黑"/>
+        </w:rPr>
+      </w:pPr>
+      <w:r>
+        <w:rPr>
+          <w:rFonts w:ascii="微软雅黑" w:eastAsia="微软雅黑" w:hAnsi="微软雅黑" w:hint="eastAsia"/>
+        </w:rPr>
+        <w:t>可选</w:t>
+      </w:r>
+    </w:p>
+    <w:p>
+      <w:pPr>
+        <w:spacing w:line="0" w:lineRule="atLeast"/>
+        <w:rPr>
+          <w:rFonts w:ascii="微软雅黑" w:eastAsia="微软雅黑" w:hAnsi="微软雅黑"/>
+        </w:rPr>
+      </w:pPr>
+      <w:r>
+        <w:rPr>
+          <w:rFonts w:ascii="微软雅黑" w:eastAsia="微软雅黑" w:hAnsi="微软雅黑" w:hint="eastAsia"/>
+        </w:rPr>
+        <w:t>输出文件版本号使用随机算法</w:t>
+      </w:r>
+    </w:p>
+    <w:p>
+      <w:pPr>
+        <w:pStyle w:val="a7"/>
+        <w:numPr>
+          <w:ilvl w:val="0"/>
+          <w:numId w:val="16"/>
+        </w:numPr>
+        <w:spacing w:line="0" w:lineRule="atLeast"/>
+        <w:ind w:firstLineChars="0"/>
+        <w:rPr>
+          <w:rFonts w:ascii="微软雅黑" w:eastAsia="微软雅黑" w:hAnsi="微软雅黑"/>
+        </w:rPr>
+      </w:pPr>
+      <w:r>
+        <w:rPr>
+          <w:rFonts w:ascii="微软雅黑" w:eastAsia="微软雅黑" w:hAnsi="微软雅黑" w:hint="eastAsia"/>
+        </w:rPr>
+        <w:t>默认输出文件版本</w:t>
+      </w:r>
+      <w:proofErr w:type="gramStart"/>
+      <w:r>
+        <w:rPr>
+          <w:rFonts w:ascii="微软雅黑" w:eastAsia="微软雅黑" w:hAnsi="微软雅黑" w:hint="eastAsia"/>
+        </w:rPr>
+        <w:t>号根据</w:t>
+      </w:r>
+      <w:proofErr w:type="gramEnd"/>
+      <w:r>
+        <w:rPr>
+          <w:rFonts w:ascii="微软雅黑" w:eastAsia="微软雅黑" w:hAnsi="微软雅黑" w:hint="eastAsia"/>
+        </w:rPr>
+        <w:t>内容计算，如果文件内容不变版本不变</w:t>
+      </w:r>
+    </w:p>
+    <w:p>
+      <w:pPr>
+        <w:pStyle w:val="a7"/>
+        <w:numPr>
+          <w:ilvl w:val="0"/>
+          <w:numId w:val="16"/>
+        </w:numPr>
+        <w:spacing w:line="0" w:lineRule="atLeast"/>
+        <w:ind w:firstLineChars="0"/>
+        <w:rPr>
+          <w:rFonts w:ascii="微软雅黑" w:eastAsia="微软雅黑" w:hAnsi="微软雅黑"/>
+        </w:rPr>
+      </w:pPr>
+      <w:r>
+        <w:rPr>
+          <w:rFonts w:ascii="微软雅黑" w:eastAsia="微软雅黑" w:hAnsi="微软雅黑" w:hint="eastAsia"/>
+        </w:rPr>
+        <w:t>此参数设置为true时每次打包生成的版本号都不一样，</w:t>
+      </w:r>
+      <w:proofErr w:type="gramStart"/>
+      <w:r>
+        <w:rPr>
+          <w:rFonts w:ascii="微软雅黑" w:eastAsia="微软雅黑" w:hAnsi="微软雅黑" w:hint="eastAsia"/>
+        </w:rPr>
+        <w:t>常用于线上</w:t>
+      </w:r>
+      <w:proofErr w:type="gramEnd"/>
+      <w:r>
+        <w:rPr>
+          <w:rFonts w:ascii="微软雅黑" w:eastAsia="微软雅黑" w:hAnsi="微软雅黑" w:hint="eastAsia"/>
+        </w:rPr>
+        <w:t>服务器更新失败时强制变更版本信息</w:t>
       </w:r>
     </w:p>
     <w:p>
@@ -6939,7 +7487,21 @@
         <w:rPr>
           <w:rFonts w:ascii="微软雅黑" w:eastAsia="微软雅黑" w:hAnsi="微软雅黑" w:hint="eastAsia"/>
         </w:rPr>
-        <w:t>配置目录下的资源文件】是否自动带上版本信息，默认情况下不自动带上版本信息。另外以下几种情况的资源也不会自动带上版本信息：</w:t>
+        <w:t>配置目录下的资源文件】是否自动带上版本信息，默认情况下</w:t>
+      </w:r>
+      <w:proofErr w:type="gramStart"/>
+      <w:r>
+        <w:rPr>
+          <w:rFonts w:ascii="微软雅黑" w:eastAsia="微软雅黑" w:hAnsi="微软雅黑" w:hint="eastAsia"/>
+        </w:rPr>
+        <w:t>不</w:t>
+      </w:r>
+      <w:proofErr w:type="gramEnd"/>
+      <w:r>
+        <w:rPr>
+          <w:rFonts w:ascii="微软雅黑" w:eastAsia="微软雅黑" w:hAnsi="微软雅黑" w:hint="eastAsia"/>
+        </w:rPr>
+        <w:t>自动带上版本信息。另外以下几种情况的资源也不会自动带上版本信息：</w:t>
       </w:r>
     </w:p>
     <w:p>
@@ -6993,6 +7555,7 @@
         <w:rPr>
           <w:rFonts w:ascii="微软雅黑" w:eastAsia="微软雅黑" w:hAnsi="微软雅黑"/>
         </w:rPr>
+        <w:lastRenderedPageBreak/>
         <w:t>X_NOCOMPRESS</w:t>
       </w:r>
     </w:p>
@@ -7201,7 +7764,6 @@
         <w:rPr>
           <w:rFonts w:ascii="微软雅黑" w:eastAsia="微软雅黑" w:hAnsi="微软雅黑" w:hint="eastAsia"/>
         </w:rPr>
-        <w:lastRenderedPageBreak/>
         <w:t>2 - 不处理内联脚本，如&lt;script&gt;&lt;/script&gt;之间的内容</w:t>
       </w:r>
     </w:p>
@@ -7426,8 +7988,8 @@
           <w:rFonts w:ascii="微软雅黑" w:eastAsia="微软雅黑" w:hAnsi="微软雅黑"/>
         </w:rPr>
       </w:pPr>
-      <w:bookmarkStart w:id="38" w:name="_X_RELEASE_MODE"/>
-      <w:bookmarkEnd w:id="38"/>
+      <w:bookmarkStart w:id="39" w:name="_X_RELEASE_MODE"/>
+      <w:bookmarkEnd w:id="39"/>
       <w:r>
         <w:rPr>
           <w:rFonts w:ascii="微软雅黑" w:eastAsia="微软雅黑" w:hAnsi="微软雅黑" w:hint="eastAsia"/>
@@ -7503,8 +8065,8 @@
           <w:rFonts w:ascii="微软雅黑" w:eastAsia="微软雅黑" w:hAnsi="微软雅黑"/>
         </w:rPr>
       </w:pPr>
-      <w:bookmarkStart w:id="39" w:name="OLE_LINK20"/>
-      <w:bookmarkStart w:id="40" w:name="OLE_LINK21"/>
+      <w:bookmarkStart w:id="40" w:name="OLE_LINK20"/>
+      <w:bookmarkStart w:id="41" w:name="OLE_LINK21"/>
       <w:r>
         <w:rPr>
           <w:rFonts w:ascii="微软雅黑" w:eastAsia="微软雅黑" w:hAnsi="微软雅黑" w:hint="eastAsia"/>
@@ -7618,8 +8180,8 @@
         <w:t>开发模式</w:t>
       </w:r>
     </w:p>
-    <w:bookmarkEnd w:id="39"/>
     <w:bookmarkEnd w:id="40"/>
+    <w:bookmarkEnd w:id="41"/>
     <w:p>
       <w:pPr>
         <w:spacing w:line="0" w:lineRule="atLeast"/>
@@ -7635,8 +8197,8 @@
           <w:rFonts w:ascii="微软雅黑" w:eastAsia="微软雅黑" w:hAnsi="微软雅黑"/>
         </w:rPr>
       </w:pPr>
-      <w:bookmarkStart w:id="41" w:name="_X_AUTO_EXLINK_PATH"/>
-      <w:bookmarkEnd w:id="41"/>
+      <w:bookmarkStart w:id="42" w:name="_X_AUTO_EXLINK_PATH"/>
+      <w:bookmarkEnd w:id="42"/>
       <w:r>
         <w:rPr>
           <w:rFonts w:ascii="微软雅黑" w:eastAsia="微软雅黑" w:hAnsi="微软雅黑"/>
@@ -7669,8 +8231,30 @@
         <w:rPr>
           <w:rFonts w:ascii="微软雅黑" w:eastAsia="微软雅黑" w:hAnsi="微软雅黑" w:hint="eastAsia"/>
         </w:rPr>
-        <w:t>发布后使用绝对路径调整外链地址，主要处理页面中同时符合以下条件的外链地址</w:t>
-      </w:r>
+        <w:t>发布后使用绝对路径</w:t>
+      </w:r>
+      <w:proofErr w:type="gramStart"/>
+      <w:r>
+        <w:rPr>
+          <w:rFonts w:ascii="微软雅黑" w:eastAsia="微软雅黑" w:hAnsi="微软雅黑" w:hint="eastAsia"/>
+        </w:rPr>
+        <w:t>调整外链地址</w:t>
+      </w:r>
+      <w:proofErr w:type="gramEnd"/>
+      <w:r>
+        <w:rPr>
+          <w:rFonts w:ascii="微软雅黑" w:eastAsia="微软雅黑" w:hAnsi="微软雅黑" w:hint="eastAsia"/>
+        </w:rPr>
+        <w:t>，主要处理页面中同时符合以下条件</w:t>
+      </w:r>
+      <w:proofErr w:type="gramStart"/>
+      <w:r>
+        <w:rPr>
+          <w:rFonts w:ascii="微软雅黑" w:eastAsia="微软雅黑" w:hAnsi="微软雅黑" w:hint="eastAsia"/>
+        </w:rPr>
+        <w:t>的外链地址</w:t>
+      </w:r>
+      <w:proofErr w:type="gramEnd"/>
       <w:r>
         <w:rPr>
           <w:rFonts w:ascii="微软雅黑" w:eastAsia="微软雅黑" w:hAnsi="微软雅黑" w:hint="eastAsia"/>
@@ -7780,7 +8364,6 @@
         <w:rPr>
           <w:rFonts w:ascii="微软雅黑" w:eastAsia="微软雅黑" w:hAnsi="微软雅黑" w:hint="eastAsia"/>
         </w:rPr>
-        <w:lastRenderedPageBreak/>
         <w:t>如果</w:t>
       </w:r>
       <w:hyperlink w:anchor="_X_AUTO_EXLINK_PATH" w:history="1">
@@ -7845,10 +8428,10 @@
       </w:pPr>
       <w:r>
         <w:object w:dxaOrig="11140" w:dyaOrig="14938">
-          <v:shape id="_x0000_i1044" type="#_x0000_t75" style="width:414.75pt;height:556.5pt" o:ole="">
+          <v:shape id="_x0000_i1044" type="#_x0000_t75" style="width:414.95pt;height:556.45pt" o:ole="">
             <v:imagedata r:id="rId59" o:title=""/>
           </v:shape>
-          <o:OLEObject Type="Embed" ProgID="Visio.Drawing.11" ShapeID="_x0000_i1044" DrawAspect="Content" ObjectID="_1454757391" r:id="rId60"/>
+          <o:OLEObject Type="Embed" ProgID="Visio.Drawing.11" ShapeID="_x0000_i1044" DrawAspect="Content" ObjectID="_1461752785" r:id="rId60"/>
         </w:object>
       </w:r>
     </w:p>
@@ -8195,7 +8778,7 @@
         <v:path o:extrusionok="f" gradientshapeok="t" o:connecttype="rect"/>
         <o:lock v:ext="edit" aspectratio="t"/>
       </v:shapetype>
-      <v:shape id="_x0000_i1028" type="#_x0000_t75" style="width:11.25pt;height:11.25pt" o:bullet="t">
+      <v:shape id="_x0000_i1040" type="#_x0000_t75" style="width:11.25pt;height:11.25pt" o:bullet="t">
         <v:imagedata r:id="rId1" o:title="msoBA7B"/>
       </v:shape>
     </w:pict>
@@ -11927,7 +12510,7 @@
 </file>
 
 <file path=customXml/itemProps1.xml><?xml version="1.0" encoding="utf-8"?>
-<ds:datastoreItem xmlns:ds="http://schemas.openxmlformats.org/officeDocument/2006/customXml" ds:itemID="{7A131952-069F-4970-B6C9-3876665C595E}">
+<ds:datastoreItem xmlns:ds="http://schemas.openxmlformats.org/officeDocument/2006/customXml" ds:itemID="{A4E8C10F-E71B-4B5B-B2A9-E3022C038B6A}">
   <ds:schemaRefs>
     <ds:schemaRef ds:uri="http://schemas.openxmlformats.org/officeDocument/2006/bibliography"/>
   </ds:schemaRefs>

--- a/manual.docx
+++ b/manual.docx
@@ -123,7 +123,7 @@
           <v:shape id="_x0000_i1025" type="#_x0000_t75" style="width:230.15pt;height:357.9pt" o:ole="">
             <v:imagedata r:id="rId8" o:title=""/>
           </v:shape>
-          <o:OLEObject Type="Embed" ProgID="Visio.Drawing.11" ShapeID="_x0000_i1025" DrawAspect="Content" ObjectID="_1461752766" r:id="rId9"/>
+          <o:OLEObject Type="Embed" ProgID="Visio.Drawing.11" ShapeID="_x0000_i1025" DrawAspect="Content" ObjectID="_1461757067" r:id="rId9"/>
         </w:object>
       </w:r>
     </w:p>
@@ -286,14 +286,12 @@
           <w:rFonts w:ascii="微软雅黑" w:eastAsia="微软雅黑" w:hAnsi="微软雅黑"/>
         </w:rPr>
       </w:pPr>
-      <w:proofErr w:type="gramStart"/>
       <w:r>
         <w:rPr>
           <w:rFonts w:ascii="微软雅黑" w:eastAsia="微软雅黑" w:hAnsi="微软雅黑" w:hint="eastAsia"/>
         </w:rPr>
         <w:t>html</w:t>
       </w:r>
-      <w:proofErr w:type="gramEnd"/>
     </w:p>
     <w:p>
       <w:pPr>
@@ -363,7 +361,7 @@
           <v:shape id="_x0000_i1026" type="#_x0000_t75" style="width:286.35pt;height:273pt" o:ole="">
             <v:imagedata r:id="rId10" o:title=""/>
           </v:shape>
-          <o:OLEObject Type="Embed" ProgID="Visio.Drawing.11" ShapeID="_x0000_i1026" DrawAspect="Content" ObjectID="_1461752767" r:id="rId11"/>
+          <o:OLEObject Type="Embed" ProgID="Visio.Drawing.11" ShapeID="_x0000_i1026" DrawAspect="Content" ObjectID="_1461757068" r:id="rId11"/>
         </w:object>
       </w:r>
     </w:p>
@@ -388,14 +386,12 @@
           <w:rFonts w:ascii="微软雅黑" w:eastAsia="微软雅黑" w:hAnsi="微软雅黑"/>
         </w:rPr>
       </w:pPr>
-      <w:proofErr w:type="gramStart"/>
       <w:r>
         <w:rPr>
           <w:rFonts w:ascii="微软雅黑" w:eastAsia="微软雅黑" w:hAnsi="微软雅黑" w:hint="eastAsia"/>
         </w:rPr>
         <w:t>template</w:t>
       </w:r>
-      <w:proofErr w:type="gramEnd"/>
     </w:p>
     <w:p>
       <w:pPr>
@@ -453,7 +449,7 @@
           <v:shape id="_x0000_i1027" type="#_x0000_t75" style="width:201pt;height:88.65pt" o:ole="">
             <v:imagedata r:id="rId12" o:title=""/>
           </v:shape>
-          <o:OLEObject Type="Embed" ProgID="Visio.Drawing.11" ShapeID="_x0000_i1027" DrawAspect="Content" ObjectID="_1461752768" r:id="rId13"/>
+          <o:OLEObject Type="Embed" ProgID="Visio.Drawing.11" ShapeID="_x0000_i1027" DrawAspect="Content" ObjectID="_1461757069" r:id="rId13"/>
         </w:object>
       </w:r>
     </w:p>
@@ -464,14 +460,12 @@
           <w:rFonts w:ascii="微软雅黑" w:eastAsia="微软雅黑" w:hAnsi="微软雅黑"/>
         </w:rPr>
       </w:pPr>
-      <w:proofErr w:type="gramStart"/>
       <w:r>
         <w:rPr>
           <w:rFonts w:ascii="微软雅黑" w:eastAsia="微软雅黑" w:hAnsi="微软雅黑" w:hint="eastAsia"/>
         </w:rPr>
         <w:t>css</w:t>
       </w:r>
-      <w:proofErr w:type="gramEnd"/>
     </w:p>
     <w:p>
       <w:pPr>
@@ -547,7 +541,7 @@
           <v:shape id="_x0000_i1028" type="#_x0000_t75" style="width:286.35pt;height:273pt" o:ole="">
             <v:imagedata r:id="rId14" o:title=""/>
           </v:shape>
-          <o:OLEObject Type="Embed" ProgID="Visio.Drawing.11" ShapeID="_x0000_i1028" DrawAspect="Content" ObjectID="_1461752769" r:id="rId15"/>
+          <o:OLEObject Type="Embed" ProgID="Visio.Drawing.11" ShapeID="_x0000_i1028" DrawAspect="Content" ObjectID="_1461757070" r:id="rId15"/>
         </w:object>
       </w:r>
     </w:p>
@@ -598,21 +592,7 @@
         <w:rPr>
           <w:rFonts w:ascii="微软雅黑" w:eastAsia="微软雅黑" w:hAnsi="微软雅黑" w:hint="eastAsia"/>
         </w:rPr>
-        <w:t>均</w:t>
-      </w:r>
-      <w:proofErr w:type="gramStart"/>
-      <w:r>
-        <w:rPr>
-          <w:rFonts w:ascii="微软雅黑" w:eastAsia="微软雅黑" w:hAnsi="微软雅黑" w:hint="eastAsia"/>
-        </w:rPr>
-        <w:t>以内联</w:t>
-      </w:r>
-      <w:proofErr w:type="gramEnd"/>
-      <w:r>
-        <w:rPr>
-          <w:rFonts w:ascii="微软雅黑" w:eastAsia="微软雅黑" w:hAnsi="微软雅黑" w:hint="eastAsia"/>
-        </w:rPr>
-        <w:t>的方式合并至模块结构的模板中</w:t>
+        <w:t>均以内联的方式合并至模块结构的模板中</w:t>
       </w:r>
     </w:p>
     <w:p>
@@ -622,14 +602,12 @@
           <w:rFonts w:ascii="微软雅黑" w:eastAsia="微软雅黑" w:hAnsi="微软雅黑"/>
         </w:rPr>
       </w:pPr>
-      <w:proofErr w:type="gramStart"/>
       <w:r>
         <w:rPr>
           <w:rFonts w:ascii="微软雅黑" w:eastAsia="微软雅黑" w:hAnsi="微软雅黑" w:hint="eastAsia"/>
         </w:rPr>
         <w:t>javascript</w:t>
       </w:r>
-      <w:proofErr w:type="gramEnd"/>
     </w:p>
     <w:p>
       <w:pPr>
@@ -681,7 +659,7 @@
           <v:shape id="_x0000_i1029" type="#_x0000_t75" style="width:371.25pt;height:319.65pt" o:ole="">
             <v:imagedata r:id="rId16" o:title=""/>
           </v:shape>
-          <o:OLEObject Type="Embed" ProgID="Visio.Drawing.11" ShapeID="_x0000_i1029" DrawAspect="Content" ObjectID="_1461752770" r:id="rId17"/>
+          <o:OLEObject Type="Embed" ProgID="Visio.Drawing.11" ShapeID="_x0000_i1029" DrawAspect="Content" ObjectID="_1461757071" r:id="rId17"/>
         </w:object>
       </w:r>
     </w:p>
@@ -724,14 +702,12 @@
           <w:rFonts w:ascii="微软雅黑" w:eastAsia="微软雅黑" w:hAnsi="微软雅黑"/>
         </w:rPr>
       </w:pPr>
-      <w:proofErr w:type="gramStart"/>
       <w:r>
         <w:rPr>
           <w:rFonts w:ascii="微软雅黑" w:eastAsia="微软雅黑" w:hAnsi="微软雅黑" w:hint="eastAsia"/>
         </w:rPr>
         <w:t>res</w:t>
       </w:r>
-      <w:proofErr w:type="gramEnd"/>
     </w:p>
     <w:p>
       <w:pPr>
@@ -754,14 +730,12 @@
           <w:rFonts w:ascii="微软雅黑" w:eastAsia="微软雅黑" w:hAnsi="微软雅黑"/>
         </w:rPr>
       </w:pPr>
-      <w:proofErr w:type="gramStart"/>
       <w:r>
         <w:rPr>
           <w:rFonts w:ascii="微软雅黑" w:eastAsia="微软雅黑" w:hAnsi="微软雅黑" w:hint="eastAsia"/>
         </w:rPr>
         <w:t>deploy</w:t>
       </w:r>
-      <w:proofErr w:type="gramEnd"/>
     </w:p>
     <w:p>
       <w:pPr>
@@ -875,7 +849,7 @@
           <v:shape id="_x0000_i1030" type="#_x0000_t75" style="width:245.15pt;height:74.9pt" o:ole="">
             <v:imagedata r:id="rId18" o:title=""/>
           </v:shape>
-          <o:OLEObject Type="Embed" ProgID="Visio.Drawing.11" ShapeID="_x0000_i1030" DrawAspect="Content" ObjectID="_1461752771" r:id="rId19"/>
+          <o:OLEObject Type="Embed" ProgID="Visio.Drawing.11" ShapeID="_x0000_i1030" DrawAspect="Content" ObjectID="_1461757072" r:id="rId19"/>
         </w:object>
       </w:r>
     </w:p>
@@ -910,28 +884,12 @@
         </w:rPr>
         <w:t>”开始，以</w:t>
       </w:r>
-      <w:proofErr w:type="gramStart"/>
-      <w:r>
-        <w:rPr>
-          <w:rFonts w:ascii="微软雅黑" w:eastAsia="微软雅黑" w:hAnsi="微软雅黑"/>
-        </w:rPr>
-        <w:t>”</w:t>
-      </w:r>
-      <w:proofErr w:type="gramEnd"/>
-      <w:r>
-        <w:rPr>
-          <w:rFonts w:ascii="微软雅黑" w:eastAsia="微软雅黑" w:hAnsi="微软雅黑"/>
-        </w:rPr>
-        <w:t>--&gt;</w:t>
-      </w:r>
-      <w:proofErr w:type="gramStart"/>
-      <w:r>
-        <w:rPr>
-          <w:rFonts w:ascii="微软雅黑" w:eastAsia="微软雅黑" w:hAnsi="微软雅黑"/>
-        </w:rPr>
-        <w:t>”</w:t>
-      </w:r>
-      <w:proofErr w:type="gramEnd"/>
+      <w:r>
+        <w:rPr>
+          <w:rFonts w:ascii="微软雅黑" w:eastAsia="微软雅黑" w:hAnsi="微软雅黑"/>
+        </w:rPr>
+        <w:t>”--&gt;”</w:t>
+      </w:r>
       <w:r>
         <w:rPr>
           <w:rFonts w:ascii="微软雅黑" w:eastAsia="微软雅黑" w:hAnsi="微软雅黑" w:hint="eastAsia"/>
@@ -982,14 +940,12 @@
         </w:rPr>
         <w:t>标记为大写单词，并以“@”为前缀，如</w:t>
       </w:r>
-      <w:proofErr w:type="gramStart"/>
       <w:r>
         <w:rPr>
           <w:rFonts w:ascii="微软雅黑" w:eastAsia="微软雅黑" w:hAnsi="微软雅黑"/>
         </w:rPr>
         <w:t>”</w:t>
       </w:r>
-      <w:proofErr w:type="gramEnd"/>
       <w:r>
         <w:rPr>
           <w:rFonts w:ascii="微软雅黑" w:eastAsia="微软雅黑" w:hAnsi="微软雅黑" w:hint="eastAsia"/>
@@ -1022,14 +978,12 @@
         </w:rPr>
         <w:t>成对出现的标记必须使用结束标记，结束标记为开始标记的“@”符号前加“/”，如</w:t>
       </w:r>
-      <w:proofErr w:type="gramStart"/>
       <w:r>
         <w:rPr>
           <w:rFonts w:ascii="微软雅黑" w:eastAsia="微软雅黑" w:hAnsi="微软雅黑"/>
         </w:rPr>
         <w:t>”</w:t>
       </w:r>
-      <w:proofErr w:type="gramEnd"/>
       <w:r>
         <w:rPr>
           <w:rFonts w:ascii="微软雅黑" w:eastAsia="微软雅黑" w:hAnsi="微软雅黑" w:hint="eastAsia"/>
@@ -1042,14 +996,12 @@
         </w:rPr>
         <w:t>TEMPLATE</w:t>
       </w:r>
-      <w:proofErr w:type="gramStart"/>
       <w:r>
         <w:rPr>
           <w:rFonts w:ascii="微软雅黑" w:eastAsia="微软雅黑" w:hAnsi="微软雅黑"/>
         </w:rPr>
         <w:t>”</w:t>
       </w:r>
-      <w:proofErr w:type="gramEnd"/>
       <w:r>
         <w:rPr>
           <w:rFonts w:ascii="微软雅黑" w:eastAsia="微软雅黑" w:hAnsi="微软雅黑" w:hint="eastAsia"/>
@@ -1113,7 +1065,7 @@
           <v:shape id="_x0000_i1031" type="#_x0000_t75" style="width:301.75pt;height:46.6pt" o:ole="">
             <v:imagedata r:id="rId20" o:title=""/>
           </v:shape>
-          <o:OLEObject Type="Embed" ProgID="Visio.Drawing.11" ShapeID="_x0000_i1031" DrawAspect="Content" ObjectID="_1461752772" r:id="rId21"/>
+          <o:OLEObject Type="Embed" ProgID="Visio.Drawing.11" ShapeID="_x0000_i1031" DrawAspect="Content" ObjectID="_1461757073" r:id="rId21"/>
         </w:object>
       </w:r>
     </w:p>
@@ -1284,7 +1236,7 @@
           <v:shape id="_x0000_i1032" type="#_x0000_t75" style="width:202.25pt;height:131.95pt" o:ole="">
             <v:imagedata r:id="rId22" o:title=""/>
           </v:shape>
-          <o:OLEObject Type="Embed" ProgID="Visio.Drawing.11" ShapeID="_x0000_i1032" DrawAspect="Content" ObjectID="_1461752773" r:id="rId23"/>
+          <o:OLEObject Type="Embed" ProgID="Visio.Drawing.11" ShapeID="_x0000_i1032" DrawAspect="Content" ObjectID="_1461757074" r:id="rId23"/>
         </w:object>
       </w:r>
     </w:p>
@@ -1320,7 +1272,7 @@
           <v:shape id="_x0000_i1033" type="#_x0000_t75" style="width:245.15pt;height:159.8pt" o:ole="">
             <v:imagedata r:id="rId24" o:title=""/>
           </v:shape>
-          <o:OLEObject Type="Embed" ProgID="Visio.Drawing.11" ShapeID="_x0000_i1033" DrawAspect="Content" ObjectID="_1461752774" r:id="rId25"/>
+          <o:OLEObject Type="Embed" ProgID="Visio.Drawing.11" ShapeID="_x0000_i1033" DrawAspect="Content" ObjectID="_1461757075" r:id="rId25"/>
         </w:object>
       </w:r>
     </w:p>
@@ -1429,16 +1381,8 @@
           <w:rFonts w:ascii="微软雅黑" w:eastAsia="微软雅黑" w:hAnsi="微软雅黑" w:hint="eastAsia"/>
         </w:rPr>
         <w:tab/>
-        <w:t>强行插入core.</w:t>
-      </w:r>
-      <w:proofErr w:type="gramStart"/>
-      <w:r>
-        <w:rPr>
-          <w:rFonts w:ascii="微软雅黑" w:eastAsia="微软雅黑" w:hAnsi="微软雅黑" w:hint="eastAsia"/>
-        </w:rPr>
-        <w:t>css</w:t>
-      </w:r>
-      <w:proofErr w:type="gramEnd"/>
+        <w:t>强行插入core.css</w:t>
+      </w:r>
     </w:p>
     <w:p>
       <w:pPr>
@@ -1464,16 +1408,8 @@
         <w:rPr>
           <w:rFonts w:ascii="微软雅黑" w:eastAsia="微软雅黑" w:hAnsi="微软雅黑"/>
         </w:rPr>
-        <w:t>禁止插入core.</w:t>
-      </w:r>
-      <w:proofErr w:type="gramStart"/>
-      <w:r>
-        <w:rPr>
-          <w:rFonts w:ascii="微软雅黑" w:eastAsia="微软雅黑" w:hAnsi="微软雅黑"/>
-        </w:rPr>
-        <w:t>css</w:t>
-      </w:r>
-      <w:proofErr w:type="gramEnd"/>
+        <w:t>禁止插入core.css</w:t>
+      </w:r>
     </w:p>
     <w:p>
       <w:pPr>
@@ -1577,7 +1513,7 @@
           <v:shape id="_x0000_i1034" type="#_x0000_t75" style="width:216.85pt;height:74.9pt" o:ole="">
             <v:imagedata r:id="rId26" o:title=""/>
           </v:shape>
-          <o:OLEObject Type="Embed" ProgID="Visio.Drawing.11" ShapeID="_x0000_i1034" DrawAspect="Content" ObjectID="_1461752775" r:id="rId27"/>
+          <o:OLEObject Type="Embed" ProgID="Visio.Drawing.11" ShapeID="_x0000_i1034" DrawAspect="Content" ObjectID="_1461757076" r:id="rId27"/>
         </w:object>
       </w:r>
     </w:p>
@@ -1598,21 +1534,7 @@
         <w:rPr>
           <w:rFonts w:ascii="微软雅黑" w:eastAsia="微软雅黑" w:hAnsi="微软雅黑" w:hint="eastAsia"/>
         </w:rPr>
-        <w:t>自己定义了core文件列表，并通过</w:t>
-      </w:r>
-      <w:proofErr w:type="gramStart"/>
-      <w:r>
-        <w:rPr>
-          <w:rFonts w:ascii="微软雅黑" w:eastAsia="微软雅黑" w:hAnsi="微软雅黑" w:hint="eastAsia"/>
-        </w:rPr>
-        <w:t>服务器端模版</w:t>
-      </w:r>
-      <w:proofErr w:type="gramEnd"/>
-      <w:r>
-        <w:rPr>
-          <w:rFonts w:ascii="微软雅黑" w:eastAsia="微软雅黑" w:hAnsi="微软雅黑" w:hint="eastAsia"/>
-        </w:rPr>
-        <w:t>引入各个页面时，可以增加core参</w:t>
+        <w:t>自己定义了core文件列表，并通过服务器端模版引入各个页面时，可以增加core参</w:t>
       </w:r>
       <w:r>
         <w:rPr>
@@ -1624,7 +1546,7 @@
             <v:imagedata r:id="rId28" o:title=""/>
             <w10:wrap type="topAndBottom"/>
           </v:shape>
-          <o:OLEObject Type="Embed" ProgID="Visio.Drawing.15" ShapeID="_x0000_s1044" DrawAspect="Content" ObjectID="_1461752786" r:id="rId29"/>
+          <o:OLEObject Type="Embed" ProgID="Visio.Drawing.15" ShapeID="_x0000_s1044" DrawAspect="Content" ObjectID="_1461757087" r:id="rId29"/>
         </w:object>
       </w:r>
       <w:r>
@@ -1864,7 +1786,7 @@
           <v:shape id="_x0000_i1035" type="#_x0000_t75" style="width:415.75pt;height:402.05pt" o:ole="">
             <v:imagedata r:id="rId30" o:title=""/>
           </v:shape>
-          <o:OLEObject Type="Embed" ProgID="Visio.Drawing.11" ShapeID="_x0000_i1035" DrawAspect="Content" ObjectID="_1461752776" r:id="rId31"/>
+          <o:OLEObject Type="Embed" ProgID="Visio.Drawing.11" ShapeID="_x0000_i1035" DrawAspect="Content" ObjectID="_1461757077" r:id="rId31"/>
         </w:object>
       </w:r>
     </w:p>
@@ -1953,21 +1875,7 @@
         <w:rPr>
           <w:rFonts w:ascii="微软雅黑" w:eastAsia="微软雅黑" w:hAnsi="微软雅黑" w:hint="eastAsia"/>
         </w:rPr>
-        <w:t>，且符合模块</w:t>
-      </w:r>
-      <w:proofErr w:type="gramStart"/>
-      <w:r>
-        <w:rPr>
-          <w:rFonts w:ascii="微软雅黑" w:eastAsia="微软雅黑" w:hAnsi="微软雅黑" w:hint="eastAsia"/>
-        </w:rPr>
-        <w:t>调度器方案</w:t>
-      </w:r>
-      <w:proofErr w:type="gramEnd"/>
-      <w:r>
-        <w:rPr>
-          <w:rFonts w:ascii="微软雅黑" w:eastAsia="微软雅黑" w:hAnsi="微软雅黑" w:hint="eastAsia"/>
-        </w:rPr>
-        <w:t>中的模块规范</w:t>
+        <w:t>，且符合模块调度器方案中的模块规范</w:t>
       </w:r>
     </w:p>
     <w:p>
@@ -2021,7 +1929,7 @@
             <v:imagedata r:id="rId32" o:title=""/>
             <w10:wrap type="topAndBottom"/>
           </v:shape>
-          <o:OLEObject Type="Embed" ProgID="Visio.Drawing.15" ShapeID="_x0000_s1064" DrawAspect="Content" ObjectID="_1461752787" r:id="rId33"/>
+          <o:OLEObject Type="Embed" ProgID="Visio.Drawing.15" ShapeID="_x0000_s1064" DrawAspect="Content" ObjectID="_1461757088" r:id="rId33"/>
         </w:object>
       </w:r>
     </w:p>
@@ -2084,21 +1992,7 @@
         <w:rPr>
           <w:rFonts w:ascii="微软雅黑" w:eastAsia="微软雅黑" w:hAnsi="微软雅黑" w:hint="eastAsia"/>
         </w:rPr>
-        <w:t>当前位置插入模块版本信息，后续脚本内仅允许出现模块的版本配置信息，否则打包</w:t>
-      </w:r>
-      <w:proofErr w:type="gramStart"/>
-      <w:r>
-        <w:rPr>
-          <w:rFonts w:ascii="微软雅黑" w:eastAsia="微软雅黑" w:hAnsi="微软雅黑" w:hint="eastAsia"/>
-        </w:rPr>
-        <w:t>后内容</w:t>
-      </w:r>
-      <w:proofErr w:type="gramEnd"/>
-      <w:r>
-        <w:rPr>
-          <w:rFonts w:ascii="微软雅黑" w:eastAsia="微软雅黑" w:hAnsi="微软雅黑" w:hint="eastAsia"/>
-        </w:rPr>
-        <w:t>将丢失</w:t>
+        <w:t>当前位置插入模块版本信息，后续脚本内仅允许出现模块的版本配置信息，否则打包后内容将丢失</w:t>
       </w:r>
       <w:r>
         <w:rPr>
@@ -2133,7 +2027,7 @@
           <v:shape id="_x0000_i1036" type="#_x0000_t75" style="width:301.75pt;height:60.75pt" o:ole="">
             <v:imagedata r:id="rId34" o:title=""/>
           </v:shape>
-          <o:OLEObject Type="Embed" ProgID="Visio.Drawing.11" ShapeID="_x0000_i1036" DrawAspect="Content" ObjectID="_1461752777" r:id="rId35"/>
+          <o:OLEObject Type="Embed" ProgID="Visio.Drawing.11" ShapeID="_x0000_i1036" DrawAspect="Content" ObjectID="_1461757078" r:id="rId35"/>
         </w:object>
       </w:r>
     </w:p>
@@ -2222,7 +2116,7 @@
           <v:shape id="_x0000_i1037" type="#_x0000_t75" style="width:202.25pt;height:159.8pt" o:ole="">
             <v:imagedata r:id="rId36" o:title=""/>
           </v:shape>
-          <o:OLEObject Type="Embed" ProgID="Visio.Drawing.11" ShapeID="_x0000_i1037" DrawAspect="Content" ObjectID="_1461752778" r:id="rId37"/>
+          <o:OLEObject Type="Embed" ProgID="Visio.Drawing.11" ShapeID="_x0000_i1037" DrawAspect="Content" ObjectID="_1461757079" r:id="rId37"/>
         </w:object>
       </w:r>
     </w:p>
@@ -2667,7 +2561,7 @@
           <v:shape id="_x0000_i1038" type="#_x0000_t75" style="width:365.85pt;height:61.6pt" o:ole="">
             <v:imagedata r:id="rId38" o:title=""/>
           </v:shape>
-          <o:OLEObject Type="Embed" ProgID="Visio.Drawing.15" ShapeID="_x0000_i1038" DrawAspect="Content" ObjectID="_1461752779" r:id="rId39"/>
+          <o:OLEObject Type="Embed" ProgID="Visio.Drawing.15" ShapeID="_x0000_i1038" DrawAspect="Content" ObjectID="_1461757080" r:id="rId39"/>
         </w:object>
       </w:r>
     </w:p>
@@ -2691,7 +2585,7 @@
           <v:shape id="_x0000_i1039" type="#_x0000_t75" style="width:365.85pt;height:61.6pt" o:ole="">
             <v:imagedata r:id="rId40" o:title=""/>
           </v:shape>
-          <o:OLEObject Type="Embed" ProgID="Visio.Drawing.15" ShapeID="_x0000_i1039" DrawAspect="Content" ObjectID="_1461752780" r:id="rId41"/>
+          <o:OLEObject Type="Embed" ProgID="Visio.Drawing.15" ShapeID="_x0000_i1039" DrawAspect="Content" ObjectID="_1461757081" r:id="rId41"/>
         </w:object>
       </w:r>
     </w:p>
@@ -2715,7 +2609,7 @@
           <v:shape id="_x0000_i1040" type="#_x0000_t75" style="width:365.85pt;height:61.6pt" o:ole="">
             <v:imagedata r:id="rId42" o:title=""/>
           </v:shape>
-          <o:OLEObject Type="Embed" ProgID="Visio.Drawing.15" ShapeID="_x0000_i1040" DrawAspect="Content" ObjectID="_1461752781" r:id="rId43"/>
+          <o:OLEObject Type="Embed" ProgID="Visio.Drawing.15" ShapeID="_x0000_i1040" DrawAspect="Content" ObjectID="_1461757082" r:id="rId43"/>
         </w:object>
       </w:r>
     </w:p>
@@ -2951,16 +2845,8 @@
           <w:rFonts w:ascii="微软雅黑" w:eastAsia="微软雅黑" w:hAnsi="微软雅黑" w:hint="eastAsia"/>
         </w:rPr>
         <w:tab/>
-        <w:t>使用依赖系统，后续脚本为define.</w:t>
-      </w:r>
-      <w:proofErr w:type="gramStart"/>
-      <w:r>
-        <w:rPr>
-          <w:rFonts w:ascii="微软雅黑" w:eastAsia="微软雅黑" w:hAnsi="微软雅黑" w:hint="eastAsia"/>
-        </w:rPr>
-        <w:t>js</w:t>
-      </w:r>
-      <w:proofErr w:type="gramEnd"/>
+        <w:t>使用依赖系统，后续脚本为define.js</w:t>
+      </w:r>
     </w:p>
     <w:p>
       <w:pPr>
@@ -3032,16 +2918,8 @@
         <w:rPr>
           <w:rFonts w:ascii="微软雅黑" w:eastAsia="微软雅黑" w:hAnsi="微软雅黑" w:hint="eastAsia"/>
         </w:rPr>
-        <w:t>.</w:t>
-      </w:r>
-      <w:proofErr w:type="gramStart"/>
-      <w:r>
-        <w:rPr>
-          <w:rFonts w:ascii="微软雅黑" w:eastAsia="微软雅黑" w:hAnsi="微软雅黑" w:hint="eastAsia"/>
-        </w:rPr>
-        <w:t>js</w:t>
-      </w:r>
-      <w:proofErr w:type="gramEnd"/>
+        <w:t>.js</w:t>
+      </w:r>
     </w:p>
     <w:p>
       <w:pPr>
@@ -3073,16 +2951,8 @@
         <w:rPr>
           <w:rFonts w:ascii="微软雅黑" w:eastAsia="微软雅黑" w:hAnsi="微软雅黑"/>
         </w:rPr>
-        <w:t>.</w:t>
-      </w:r>
-      <w:proofErr w:type="gramStart"/>
-      <w:r>
-        <w:rPr>
-          <w:rFonts w:ascii="微软雅黑" w:eastAsia="微软雅黑" w:hAnsi="微软雅黑"/>
-        </w:rPr>
-        <w:t>js</w:t>
-      </w:r>
-      <w:proofErr w:type="gramEnd"/>
+        <w:t>.js</w:t>
+      </w:r>
     </w:p>
     <w:p>
       <w:pPr>
@@ -3196,21 +3066,7 @@
           <w:rFonts w:ascii="微软雅黑" w:eastAsia="微软雅黑" w:hAnsi="微软雅黑" w:hint="eastAsia"/>
         </w:rPr>
         <w:lastRenderedPageBreak/>
-        <w:t>最终输出文件</w:t>
-      </w:r>
-      <w:proofErr w:type="gramStart"/>
-      <w:r>
-        <w:rPr>
-          <w:rFonts w:ascii="微软雅黑" w:eastAsia="微软雅黑" w:hAnsi="微软雅黑" w:hint="eastAsia"/>
-        </w:rPr>
-        <w:t>不</w:t>
-      </w:r>
-      <w:proofErr w:type="gramEnd"/>
-      <w:r>
-        <w:rPr>
-          <w:rFonts w:ascii="微软雅黑" w:eastAsia="微软雅黑" w:hAnsi="微软雅黑" w:hint="eastAsia"/>
-        </w:rPr>
-        <w:t>再引入此文件</w:t>
+        <w:t>最终输出文件不再引入此文件</w:t>
       </w:r>
     </w:p>
     <w:p>
@@ -3303,7 +3159,7 @@
           <v:shape id="_x0000_i1041" type="#_x0000_t75" style="width:4in;height:60.75pt" o:ole="">
             <v:imagedata r:id="rId44" o:title=""/>
           </v:shape>
-          <o:OLEObject Type="Embed" ProgID="Visio.Drawing.11" ShapeID="_x0000_i1041" DrawAspect="Content" ObjectID="_1461752782" r:id="rId45"/>
+          <o:OLEObject Type="Embed" ProgID="Visio.Drawing.11" ShapeID="_x0000_i1041" DrawAspect="Content" ObjectID="_1461757083" r:id="rId45"/>
         </w:object>
       </w:r>
     </w:p>
@@ -3335,7 +3191,7 @@
             <v:imagedata r:id="rId46" o:title=""/>
             <w10:wrap type="topAndBottom"/>
           </v:shape>
-          <o:OLEObject Type="Embed" ProgID="Visio.Drawing.15" ShapeID="_x0000_s1045" DrawAspect="Content" ObjectID="_1461752788" r:id="rId47"/>
+          <o:OLEObject Type="Embed" ProgID="Visio.Drawing.15" ShapeID="_x0000_s1045" DrawAspect="Content" ObjectID="_1461757089" r:id="rId47"/>
         </w:object>
       </w:r>
       <w:r>
@@ -3343,7 +3199,7 @@
           <v:shape id="_x0000_i1042" type="#_x0000_t75" style="width:301.75pt;height:131.95pt" o:ole="">
             <v:imagedata r:id="rId48" o:title=""/>
           </v:shape>
-          <o:OLEObject Type="Embed" ProgID="Visio.Drawing.11" ShapeID="_x0000_i1042" DrawAspect="Content" ObjectID="_1461752783" r:id="rId49"/>
+          <o:OLEObject Type="Embed" ProgID="Visio.Drawing.11" ShapeID="_x0000_i1042" DrawAspect="Content" ObjectID="_1461757084" r:id="rId49"/>
         </w:object>
       </w:r>
     </w:p>
@@ -3365,7 +3221,6 @@
         </w:rPr>
         <w:t>项目自己定义了core文件列表，并使用</w:t>
       </w:r>
-      <w:proofErr w:type="gramStart"/>
       <w:r>
         <w:rPr>
           <w:rFonts w:ascii="微软雅黑" w:eastAsia="微软雅黑" w:hAnsi="微软雅黑" w:hint="eastAsia"/>
@@ -3376,14 +3231,7 @@
         <w:rPr>
           <w:rFonts w:ascii="微软雅黑" w:eastAsia="微软雅黑" w:hAnsi="微软雅黑" w:hint="eastAsia"/>
         </w:rPr>
-        <w:t>模版</w:t>
-      </w:r>
-      <w:proofErr w:type="gramEnd"/>
-      <w:r>
-        <w:rPr>
-          <w:rFonts w:ascii="微软雅黑" w:eastAsia="微软雅黑" w:hAnsi="微软雅黑" w:hint="eastAsia"/>
-        </w:rPr>
-        <w:t>引入页面时</w:t>
+        <w:t>模版引入页面时</w:t>
       </w:r>
       <w:r>
         <w:rPr>
@@ -3401,21 +3249,7 @@
         <w:rPr>
           <w:rFonts w:ascii="微软雅黑" w:eastAsia="微软雅黑" w:hAnsi="微软雅黑" w:hint="eastAsia"/>
         </w:rPr>
-        <w:t>当core显式的设置为false</w:t>
-      </w:r>
-      <w:proofErr w:type="gramStart"/>
-      <w:r>
-        <w:rPr>
-          <w:rFonts w:ascii="微软雅黑" w:eastAsia="微软雅黑" w:hAnsi="微软雅黑" w:hint="eastAsia"/>
-        </w:rPr>
-        <w:t>时当前</w:t>
-      </w:r>
-      <w:proofErr w:type="gramEnd"/>
-      <w:r>
-        <w:rPr>
-          <w:rFonts w:ascii="微软雅黑" w:eastAsia="微软雅黑" w:hAnsi="微软雅黑" w:hint="eastAsia"/>
-        </w:rPr>
-        <w:t>文件的脚本将独立解析，</w:t>
+        <w:t>当core显式的设置为false时当前文件的脚本将独立解析，</w:t>
       </w:r>
       <w:r>
         <w:rPr>
@@ -3622,21 +3456,7 @@
           <w:rFonts w:ascii="微软雅黑" w:eastAsia="微软雅黑" w:hAnsi="微软雅黑" w:hint="eastAsia"/>
         </w:rPr>
         <w:lastRenderedPageBreak/>
-        <w:t>入口页面特有的样式内容</w:t>
-      </w:r>
-      <w:proofErr w:type="gramStart"/>
-      <w:r>
-        <w:rPr>
-          <w:rFonts w:ascii="微软雅黑" w:eastAsia="微软雅黑" w:hAnsi="微软雅黑" w:hint="eastAsia"/>
-        </w:rPr>
-        <w:t>以内联</w:t>
-      </w:r>
-      <w:proofErr w:type="gramEnd"/>
-      <w:r>
-        <w:rPr>
-          <w:rFonts w:ascii="微软雅黑" w:eastAsia="微软雅黑" w:hAnsi="微软雅黑" w:hint="eastAsia"/>
-        </w:rPr>
-        <w:t>的方式加入页面中</w:t>
+        <w:t>入口页面特有的样式内容以内联的方式加入页面中</w:t>
       </w:r>
     </w:p>
     <w:p>
@@ -3732,21 +3552,7 @@
         <w:rPr>
           <w:rFonts w:ascii="微软雅黑" w:eastAsia="微软雅黑" w:hAnsi="微软雅黑" w:hint="eastAsia"/>
         </w:rPr>
-        <w:t>模板的打包关注点在外</w:t>
-      </w:r>
-      <w:proofErr w:type="gramStart"/>
-      <w:r>
-        <w:rPr>
-          <w:rFonts w:ascii="微软雅黑" w:eastAsia="微软雅黑" w:hAnsi="微软雅黑" w:hint="eastAsia"/>
-        </w:rPr>
-        <w:t>联资源</w:t>
-      </w:r>
-      <w:proofErr w:type="gramEnd"/>
-      <w:r>
-        <w:rPr>
-          <w:rFonts w:ascii="微软雅黑" w:eastAsia="微软雅黑" w:hAnsi="微软雅黑" w:hint="eastAsia"/>
-        </w:rPr>
-        <w:t>的处理</w:t>
+        <w:t>模板的打包关注点在外联资源的处理</w:t>
       </w:r>
       <w:r>
         <w:rPr>
@@ -3798,21 +3604,7 @@
         <w:rPr>
           <w:rFonts w:ascii="微软雅黑" w:eastAsia="微软雅黑" w:hAnsi="微软雅黑" w:hint="eastAsia"/>
         </w:rPr>
-        <w:t>打包工具通过分析入口文件中的ENTRY标记下的入口脚本及模板文件</w:t>
-      </w:r>
-      <w:proofErr w:type="gramStart"/>
-      <w:r>
-        <w:rPr>
-          <w:rFonts w:ascii="微软雅黑" w:eastAsia="微软雅黑" w:hAnsi="微软雅黑" w:hint="eastAsia"/>
-        </w:rPr>
-        <w:t>中类型</w:t>
-      </w:r>
-      <w:proofErr w:type="gramEnd"/>
-      <w:r>
-        <w:rPr>
-          <w:rFonts w:ascii="微软雅黑" w:eastAsia="微软雅黑" w:hAnsi="微软雅黑" w:hint="eastAsia"/>
-        </w:rPr>
-        <w:t>为js的模板</w:t>
+        <w:t>打包工具通过分析入口文件中的ENTRY标记下的入口脚本及模板文件中类型为js的模板</w:t>
       </w:r>
       <w:r>
         <w:rPr>
@@ -3924,21 +3716,7 @@
         <w:rPr>
           <w:rFonts w:ascii="微软雅黑" w:eastAsia="微软雅黑" w:hAnsi="微软雅黑" w:hint="eastAsia"/>
         </w:rPr>
-        <w:t>入口页面及模块模板中特有的脚本</w:t>
-      </w:r>
-      <w:proofErr w:type="gramStart"/>
-      <w:r>
-        <w:rPr>
-          <w:rFonts w:ascii="微软雅黑" w:eastAsia="微软雅黑" w:hAnsi="微软雅黑" w:hint="eastAsia"/>
-        </w:rPr>
-        <w:t>以内联</w:t>
-      </w:r>
-      <w:proofErr w:type="gramEnd"/>
-      <w:r>
-        <w:rPr>
-          <w:rFonts w:ascii="微软雅黑" w:eastAsia="微软雅黑" w:hAnsi="微软雅黑" w:hint="eastAsia"/>
-        </w:rPr>
-        <w:t>的方式加入页面中</w:t>
+        <w:t>入口页面及模块模板中特有的脚本以内联的方式加入页面中</w:t>
       </w:r>
     </w:p>
     <w:p>
@@ -4334,7 +4112,7 @@
           <v:shape id="_x0000_i1043" type="#_x0000_t75" style="width:358.75pt;height:145.25pt" o:ole="">
             <v:imagedata r:id="rId57" o:title=""/>
           </v:shape>
-          <o:OLEObject Type="Embed" ProgID="Visio.Drawing.11" ShapeID="_x0000_i1043" DrawAspect="Content" ObjectID="_1461752784" r:id="rId58"/>
+          <o:OLEObject Type="Embed" ProgID="Visio.Drawing.11" ShapeID="_x0000_i1043" DrawAspect="Content" ObjectID="_1461757085" r:id="rId58"/>
         </w:object>
       </w:r>
     </w:p>
@@ -4639,21 +4417,7 @@
         <w:rPr>
           <w:rFonts w:ascii="微软雅黑" w:eastAsia="微软雅黑" w:hAnsi="微软雅黑" w:hint="eastAsia"/>
         </w:rPr>
-        <w:t>如果是使用服务器端模板的项目可以不用</w:t>
-      </w:r>
-      <w:proofErr w:type="gramStart"/>
-      <w:r>
-        <w:rPr>
-          <w:rFonts w:ascii="微软雅黑" w:eastAsia="微软雅黑" w:hAnsi="微软雅黑" w:hint="eastAsia"/>
-        </w:rPr>
-        <w:t>配置此</w:t>
-      </w:r>
-      <w:proofErr w:type="gramEnd"/>
-      <w:r>
-        <w:rPr>
-          <w:rFonts w:ascii="微软雅黑" w:eastAsia="微软雅黑" w:hAnsi="微软雅黑" w:hint="eastAsia"/>
-        </w:rPr>
-        <w:t>目录</w:t>
+        <w:t>如果是使用服务器端模板的项目可以不用配置此目录</w:t>
       </w:r>
       <w:r>
         <w:rPr>
@@ -5091,21 +4855,7 @@
         <w:rPr>
           <w:rFonts w:ascii="微软雅黑" w:eastAsia="微软雅黑" w:hAnsi="微软雅黑" w:hint="eastAsia"/>
         </w:rPr>
-        <w:t>下的res且在html代码中引用了静态资源地址则需要</w:t>
-      </w:r>
-      <w:proofErr w:type="gramStart"/>
-      <w:r>
-        <w:rPr>
-          <w:rFonts w:ascii="微软雅黑" w:eastAsia="微软雅黑" w:hAnsi="微软雅黑" w:hint="eastAsia"/>
-        </w:rPr>
-        <w:t>配置此</w:t>
-      </w:r>
-      <w:proofErr w:type="gramEnd"/>
-      <w:r>
-        <w:rPr>
-          <w:rFonts w:ascii="微软雅黑" w:eastAsia="微软雅黑" w:hAnsi="微软雅黑" w:hint="eastAsia"/>
-        </w:rPr>
-        <w:t>参数来调整</w:t>
+        <w:t>下的res且在html代码中引用了静态资源地址则需要配置此参数来调整</w:t>
       </w:r>
       <w:r>
         <w:rPr>
@@ -5204,21 +4954,7 @@
         <w:rPr>
           <w:rFonts w:ascii="微软雅黑" w:eastAsia="微软雅黑" w:hAnsi="微软雅黑" w:hint="eastAsia"/>
         </w:rPr>
-        <w:t>输出路径，对于需要使用HTML5离线的应用可</w:t>
-      </w:r>
-      <w:proofErr w:type="gramStart"/>
-      <w:r>
-        <w:rPr>
-          <w:rFonts w:ascii="微软雅黑" w:eastAsia="微软雅黑" w:hAnsi="微软雅黑" w:hint="eastAsia"/>
-        </w:rPr>
-        <w:t>配置此</w:t>
-      </w:r>
-      <w:proofErr w:type="gramEnd"/>
-      <w:r>
-        <w:rPr>
-          <w:rFonts w:ascii="微软雅黑" w:eastAsia="微软雅黑" w:hAnsi="微软雅黑" w:hint="eastAsia"/>
-        </w:rPr>
-        <w:t>文件路径输出manifest文件</w:t>
+        <w:t>输出路径，对于需要使用HTML5离线的应用可配置此文件路径输出manifest文件</w:t>
       </w:r>
     </w:p>
     <w:p>
@@ -5266,13 +5002,119 @@
         <w:rPr>
           <w:rFonts w:ascii="微软雅黑" w:eastAsia="微软雅黑" w:hAnsi="微软雅黑" w:hint="eastAsia"/>
         </w:rPr>
+        <w:t>输出模板路径，纯文本文件，不配置使用默认模板；</w:t>
+      </w:r>
+      <w:r>
+        <w:rPr>
+          <w:rFonts w:ascii="微软雅黑" w:eastAsia="微软雅黑" w:hAnsi="微软雅黑" w:hint="eastAsia"/>
+        </w:rPr>
+        <w:t>如果是相对路径则相对于当前配置文件路径(即.conf文件所在目录)</w:t>
+      </w:r>
+      <w:r>
+        <w:rPr>
+          <w:rFonts w:ascii="微软雅黑" w:eastAsia="微软雅黑" w:hAnsi="微软雅黑" w:hint="eastAsia"/>
+        </w:rPr>
+        <w:t>；</w:t>
+      </w:r>
+      <w:r>
+        <w:rPr>
+          <w:rFonts w:ascii="微软雅黑" w:eastAsia="微软雅黑" w:hAnsi="微软雅黑" w:hint="eastAsia"/>
+        </w:rPr>
+        <w:t>模板中使用的变量格式为  #&lt;VAR_NAME&gt;，其中VAR_NAME为变量名，可用变量名如下：</w:t>
+      </w:r>
+      <w:r>
+        <w:rPr>
+          <w:rFonts w:ascii="微软雅黑" w:eastAsia="微软雅黑" w:hAnsi="微软雅黑"/>
+        </w:rPr>
+        <w:t xml:space="preserve"> </w:t>
+      </w:r>
+    </w:p>
+    <w:p>
+      <w:pPr>
+        <w:spacing w:line="0" w:lineRule="atLeast"/>
+        <w:rPr>
+          <w:rFonts w:ascii="微软雅黑" w:eastAsia="微软雅黑" w:hAnsi="微软雅黑"/>
+        </w:rPr>
+      </w:pPr>
+      <w:r>
+        <w:rPr>
+          <w:rFonts w:ascii="微软雅黑" w:eastAsia="微软雅黑" w:hAnsi="微软雅黑" w:hint="eastAsia"/>
+        </w:rPr>
+        <w:t>VERSION       -   版本信息</w:t>
+      </w:r>
+    </w:p>
+    <w:p>
+      <w:pPr>
+        <w:spacing w:line="0" w:lineRule="atLeast"/>
+        <w:rPr>
+          <w:rFonts w:ascii="微软雅黑" w:eastAsia="微软雅黑" w:hAnsi="微软雅黑"/>
+        </w:rPr>
+      </w:pPr>
+      <w:r>
+        <w:rPr>
+          <w:rFonts w:ascii="微软雅黑" w:eastAsia="微软雅黑" w:hAnsi="微软雅黑" w:hint="eastAsia"/>
+        </w:rPr>
+        <w:t>CACHE_LIST    -   缓存资源列表，换行符分隔</w:t>
+      </w:r>
+    </w:p>
+    <w:p>
+      <w:pPr>
+        <w:pStyle w:val="2"/>
+        <w:rPr>
+          <w:rFonts w:ascii="微软雅黑" w:eastAsia="微软雅黑" w:hAnsi="微软雅黑"/>
+        </w:rPr>
+      </w:pPr>
+      <w:r>
+        <w:rPr>
+          <w:rFonts w:ascii="微软雅黑" w:eastAsia="微软雅黑" w:hAnsi="微软雅黑"/>
+        </w:rPr>
+        <w:t>MANIFEST_FILTER</w:t>
+      </w:r>
+    </w:p>
+    <w:p>
+      <w:pPr>
+        <w:spacing w:line="0" w:lineRule="atLeast"/>
+        <w:rPr>
+          <w:rFonts w:ascii="微软雅黑" w:eastAsia="微软雅黑" w:hAnsi="微软雅黑"/>
+        </w:rPr>
+      </w:pPr>
+      <w:r>
+        <w:rPr>
+          <w:rFonts w:ascii="微软雅黑" w:eastAsia="微软雅黑" w:hAnsi="微软雅黑" w:hint="eastAsia"/>
+        </w:rPr>
+        <w:t>可选</w:t>
+      </w:r>
+    </w:p>
+    <w:p>
+      <w:pPr>
+        <w:spacing w:line="0" w:lineRule="atLeast"/>
+        <w:rPr>
+          <w:rFonts w:ascii="微软雅黑" w:eastAsia="微软雅黑" w:hAnsi="微软雅黑"/>
+        </w:rPr>
+      </w:pPr>
+      <w:r>
+        <w:rPr>
+          <w:rFonts w:ascii="微软雅黑" w:eastAsia="微软雅黑" w:hAnsi="微软雅黑" w:hint="eastAsia"/>
+        </w:rPr>
+        <w:t>HTML5离线应用配置文件</w:t>
+      </w:r>
+      <w:r>
+        <w:rPr>
+          <w:rFonts w:ascii="微软雅黑" w:eastAsia="微软雅黑" w:hAnsi="微软雅黑" w:hint="eastAsia"/>
+        </w:rPr>
         <w:t>输出</w:t>
       </w:r>
       <w:r>
         <w:rPr>
           <w:rFonts w:ascii="微软雅黑" w:eastAsia="微软雅黑" w:hAnsi="微软雅黑" w:hint="eastAsia"/>
         </w:rPr>
-        <w:t>模板路径</w:t>
+        <w:t>输出CACHE_LIST</w:t>
+      </w:r>
+      <w:r>
+        <w:rPr>
+          <w:rFonts w:ascii="微软雅黑" w:eastAsia="微软雅黑" w:hAnsi="微软雅黑" w:hint="eastAsia"/>
+        </w:rPr>
+        <w:t>列表过滤正则表达式</w:t>
       </w:r>
       <w:r>
         <w:rPr>
@@ -5282,75 +5124,9 @@
       </w:r>
       <w:r>
         <w:rPr>
-          <w:rFonts w:ascii="微软雅黑" w:eastAsia="微软雅黑" w:hAnsi="微软雅黑" w:hint="eastAsia"/>
-        </w:rPr>
-        <w:t>纯文本文件，</w:t>
-      </w:r>
-      <w:proofErr w:type="gramStart"/>
-      <w:r>
-        <w:rPr>
-          <w:rFonts w:ascii="微软雅黑" w:eastAsia="微软雅黑" w:hAnsi="微软雅黑" w:hint="eastAsia"/>
-        </w:rPr>
-        <w:t>不</w:t>
-      </w:r>
-      <w:proofErr w:type="gramEnd"/>
-      <w:r>
-        <w:rPr>
-          <w:rFonts w:ascii="微软雅黑" w:eastAsia="微软雅黑" w:hAnsi="微软雅黑" w:hint="eastAsia"/>
-        </w:rPr>
-        <w:t>配置使用默认模板；</w:t>
-      </w:r>
-      <w:r>
-        <w:rPr>
-          <w:rFonts w:ascii="微软雅黑" w:eastAsia="微软雅黑" w:hAnsi="微软雅黑" w:hint="eastAsia"/>
-        </w:rPr>
-        <w:t>如果是相对路径则相对于当前配置文件路径(即.conf文件所在目录)</w:t>
-      </w:r>
-      <w:r>
-        <w:rPr>
-          <w:rFonts w:ascii="微软雅黑" w:eastAsia="微软雅黑" w:hAnsi="微软雅黑" w:hint="eastAsia"/>
-        </w:rPr>
-        <w:t>；</w:t>
-      </w:r>
-      <w:r>
-        <w:rPr>
-          <w:rFonts w:ascii="微软雅黑" w:eastAsia="微软雅黑" w:hAnsi="微软雅黑" w:hint="eastAsia"/>
-        </w:rPr>
-        <w:t>模板中使用的变量格式为  #&lt;VAR_NAME&gt;，其中VAR_NAME为变量名，可用变量名如下：</w:t>
-      </w:r>
-      <w:r>
-        <w:rPr>
-          <w:rFonts w:ascii="微软雅黑" w:eastAsia="微软雅黑" w:hAnsi="微软雅黑"/>
-        </w:rPr>
-        <w:t xml:space="preserve"> </w:t>
-      </w:r>
-    </w:p>
-    <w:p>
-      <w:pPr>
-        <w:spacing w:line="0" w:lineRule="atLeast"/>
-        <w:rPr>
-          <w:rFonts w:ascii="微软雅黑" w:eastAsia="微软雅黑" w:hAnsi="微软雅黑" w:hint="eastAsia"/>
-        </w:rPr>
-      </w:pPr>
-      <w:r>
-        <w:rPr>
-          <w:rFonts w:ascii="微软雅黑" w:eastAsia="微软雅黑" w:hAnsi="微软雅黑" w:hint="eastAsia"/>
-        </w:rPr>
-        <w:t>VERSION       -   版本信息</w:t>
-      </w:r>
-    </w:p>
-    <w:p>
-      <w:pPr>
-        <w:spacing w:line="0" w:lineRule="atLeast"/>
-        <w:rPr>
-          <w:rFonts w:ascii="微软雅黑" w:eastAsia="微软雅黑" w:hAnsi="微软雅黑"/>
-        </w:rPr>
-      </w:pPr>
-      <w:r>
-        <w:rPr>
-          <w:rFonts w:ascii="微软雅黑" w:eastAsia="微软雅黑" w:hAnsi="微软雅黑" w:hint="eastAsia"/>
-        </w:rPr>
-        <w:t>CACHE_LIST    -   缓存资源列表，换行符分隔</w:t>
+          <w:rFonts w:ascii="微软雅黑" w:eastAsia="微软雅黑" w:hAnsi="微软雅黑"/>
+        </w:rPr>
+        <w:t>确保可以通过new RegExp转换成正则</w:t>
       </w:r>
     </w:p>
     <w:p>
@@ -5360,86 +5136,8 @@
           <w:rFonts w:ascii="微软雅黑" w:eastAsia="微软雅黑" w:hAnsi="微软雅黑"/>
         </w:rPr>
       </w:pPr>
-      <w:r>
-        <w:rPr>
-          <w:rFonts w:ascii="微软雅黑" w:eastAsia="微软雅黑" w:hAnsi="微软雅黑"/>
-        </w:rPr>
-        <w:t>MANIFEST_FILTER</w:t>
-      </w:r>
-    </w:p>
-    <w:p>
-      <w:pPr>
-        <w:spacing w:line="0" w:lineRule="atLeast"/>
-        <w:rPr>
-          <w:rFonts w:ascii="微软雅黑" w:eastAsia="微软雅黑" w:hAnsi="微软雅黑"/>
-        </w:rPr>
-      </w:pPr>
-      <w:r>
-        <w:rPr>
-          <w:rFonts w:ascii="微软雅黑" w:eastAsia="微软雅黑" w:hAnsi="微软雅黑" w:hint="eastAsia"/>
-        </w:rPr>
-        <w:t>可选</w:t>
-      </w:r>
-    </w:p>
-    <w:p>
-      <w:pPr>
-        <w:spacing w:line="0" w:lineRule="atLeast"/>
-        <w:rPr>
-          <w:rFonts w:ascii="微软雅黑" w:eastAsia="微软雅黑" w:hAnsi="微软雅黑"/>
-        </w:rPr>
-      </w:pPr>
-      <w:r>
-        <w:rPr>
-          <w:rFonts w:ascii="微软雅黑" w:eastAsia="微软雅黑" w:hAnsi="微软雅黑" w:hint="eastAsia"/>
-        </w:rPr>
-        <w:t>HTML5离线应用配置文件</w:t>
-      </w:r>
-      <w:proofErr w:type="gramStart"/>
-      <w:r>
-        <w:rPr>
-          <w:rFonts w:ascii="微软雅黑" w:eastAsia="微软雅黑" w:hAnsi="微软雅黑" w:hint="eastAsia"/>
-        </w:rPr>
-        <w:t>输出</w:t>
-      </w:r>
-      <w:r>
-        <w:rPr>
-          <w:rFonts w:ascii="微软雅黑" w:eastAsia="微软雅黑" w:hAnsi="微软雅黑" w:hint="eastAsia"/>
-        </w:rPr>
-        <w:t>输出</w:t>
-      </w:r>
-      <w:proofErr w:type="gramEnd"/>
-      <w:r>
-        <w:rPr>
-          <w:rFonts w:ascii="微软雅黑" w:eastAsia="微软雅黑" w:hAnsi="微软雅黑" w:hint="eastAsia"/>
-        </w:rPr>
-        <w:t>CACHE_LIST</w:t>
-      </w:r>
-      <w:r>
-        <w:rPr>
-          <w:rFonts w:ascii="微软雅黑" w:eastAsia="微软雅黑" w:hAnsi="微软雅黑" w:hint="eastAsia"/>
-        </w:rPr>
-        <w:t>列表过滤正则表达式</w:t>
-      </w:r>
-      <w:r>
-        <w:rPr>
-          <w:rFonts w:ascii="微软雅黑" w:eastAsia="微软雅黑" w:hAnsi="微软雅黑" w:hint="eastAsia"/>
-        </w:rPr>
-        <w:t>，</w:t>
-      </w:r>
-      <w:r>
-        <w:rPr>
-          <w:rFonts w:ascii="微软雅黑" w:eastAsia="微软雅黑" w:hAnsi="微软雅黑"/>
-        </w:rPr>
-        <w:t>确保可以通过new RegExp转换成正则</w:t>
-      </w:r>
-    </w:p>
-    <w:p>
-      <w:pPr>
-        <w:pStyle w:val="2"/>
-        <w:rPr>
-          <w:rFonts w:ascii="微软雅黑" w:eastAsia="微软雅黑" w:hAnsi="微软雅黑"/>
-        </w:rPr>
-      </w:pPr>
+      <w:bookmarkStart w:id="35" w:name="_DM_STATIC_1"/>
+      <w:bookmarkEnd w:id="35"/>
       <w:r>
         <w:rPr>
           <w:rFonts w:ascii="微软雅黑" w:eastAsia="微软雅黑" w:hAnsi="微软雅黑"/>
@@ -5773,6 +5471,71 @@
       </w:pPr>
       <w:r>
         <w:rPr>
+          <w:rFonts w:ascii="微软雅黑" w:eastAsia="微软雅黑" w:hAnsi="微软雅黑" w:hint="eastAsia"/>
+        </w:rPr>
+        <w:t>DM_STATIC_MF</w:t>
+      </w:r>
+    </w:p>
+    <w:p>
+      <w:pPr>
+        <w:spacing w:line="0" w:lineRule="atLeast"/>
+        <w:rPr>
+          <w:rFonts w:ascii="微软雅黑" w:eastAsia="微软雅黑" w:hAnsi="微软雅黑"/>
+        </w:rPr>
+      </w:pPr>
+      <w:r>
+        <w:rPr>
+          <w:rFonts w:ascii="微软雅黑" w:eastAsia="微软雅黑" w:hAnsi="微软雅黑" w:hint="eastAsia"/>
+        </w:rPr>
+        <w:t>可选</w:t>
+      </w:r>
+    </w:p>
+    <w:p>
+      <w:pPr>
+        <w:spacing w:line="0" w:lineRule="atLeast"/>
+        <w:rPr>
+          <w:rFonts w:ascii="微软雅黑" w:eastAsia="微软雅黑" w:hAnsi="微软雅黑"/>
+        </w:rPr>
+      </w:pPr>
+      <w:r>
+        <w:rPr>
+          <w:rFonts w:ascii="微软雅黑" w:eastAsia="微软雅黑" w:hAnsi="微软雅黑" w:hint="eastAsia"/>
+        </w:rPr>
+        <w:t>MANIFEST文件请求域名，</w:t>
+      </w:r>
+      <w:r>
+        <w:rPr>
+          <w:rFonts w:ascii="微软雅黑" w:eastAsia="微软雅黑" w:hAnsi="微软雅黑" w:hint="eastAsia"/>
+        </w:rPr>
+        <w:t>没有配置则使用</w:t>
+      </w:r>
+      <w:hyperlink w:anchor="_DM_STATIC_1" w:history="1">
+        <w:r>
+          <w:rPr>
+            <w:rStyle w:val="a6"/>
+            <w:rFonts w:ascii="微软雅黑" w:eastAsia="微软雅黑" w:hAnsi="微软雅黑" w:hint="eastAsia"/>
+          </w:rPr>
+          <w:t>DM_STATIC</w:t>
+        </w:r>
+      </w:hyperlink>
+      <w:bookmarkStart w:id="36" w:name="_GoBack"/>
+      <w:bookmarkEnd w:id="36"/>
+      <w:r>
+        <w:rPr>
+          <w:rFonts w:ascii="微软雅黑" w:eastAsia="微软雅黑" w:hAnsi="微软雅黑" w:hint="eastAsia"/>
+        </w:rPr>
+        <w:t>配置信息</w:t>
+      </w:r>
+    </w:p>
+    <w:p>
+      <w:pPr>
+        <w:pStyle w:val="2"/>
+        <w:rPr>
+          <w:rFonts w:ascii="微软雅黑" w:eastAsia="微软雅黑" w:hAnsi="微软雅黑"/>
+        </w:rPr>
+      </w:pPr>
+      <w:r>
+        <w:rPr>
           <w:rFonts w:ascii="微软雅黑" w:eastAsia="微软雅黑" w:hAnsi="微软雅黑"/>
         </w:rPr>
         <w:t>OBF_LEVEL</w:t>
@@ -5979,6 +5742,7 @@
         <w:rPr>
           <w:rFonts w:ascii="微软雅黑" w:eastAsia="微软雅黑" w:hAnsi="微软雅黑"/>
         </w:rPr>
+        <w:lastRenderedPageBreak/>
         <w:t>OBF_NAME_BAGS</w:t>
       </w:r>
     </w:p>
@@ -6033,7 +5797,6 @@
         <w:rPr>
           <w:rFonts w:ascii="微软雅黑" w:eastAsia="微软雅黑" w:hAnsi="微软雅黑"/>
         </w:rPr>
-        <w:lastRenderedPageBreak/>
         <w:t>OBF_MAX_CS_INLINE_SIZE</w:t>
       </w:r>
     </w:p>
@@ -6062,21 +5825,7 @@
         <w:rPr>
           <w:rFonts w:ascii="微软雅黑" w:eastAsia="微软雅黑" w:hAnsi="微软雅黑" w:hint="eastAsia"/>
         </w:rPr>
-        <w:t>内联样式内容的最大长度（单位K），默认为50K，如超出该长度则将样式</w:t>
-      </w:r>
-      <w:proofErr w:type="gramStart"/>
-      <w:r>
-        <w:rPr>
-          <w:rFonts w:ascii="微软雅黑" w:eastAsia="微软雅黑" w:hAnsi="微软雅黑" w:hint="eastAsia"/>
-        </w:rPr>
-        <w:t>做为</w:t>
-      </w:r>
-      <w:proofErr w:type="gramEnd"/>
-      <w:r>
-        <w:rPr>
-          <w:rFonts w:ascii="微软雅黑" w:eastAsia="微软雅黑" w:hAnsi="微软雅黑" w:hint="eastAsia"/>
-        </w:rPr>
-        <w:t>外联文件导入</w:t>
+        <w:t>内联样式内容的最大长度（单位K），默认为50K，如超出该长度则将样式做为外联文件导入</w:t>
       </w:r>
     </w:p>
     <w:p>
@@ -6128,8 +5877,8 @@
           <w:rFonts w:ascii="微软雅黑" w:eastAsia="微软雅黑" w:hAnsi="微软雅黑"/>
         </w:rPr>
       </w:pPr>
-      <w:bookmarkStart w:id="35" w:name="_CORE_LIST_JS"/>
-      <w:bookmarkEnd w:id="35"/>
+      <w:bookmarkStart w:id="37" w:name="_CORE_LIST_JS"/>
+      <w:bookmarkEnd w:id="37"/>
       <w:r>
         <w:rPr>
           <w:rFonts w:ascii="微软雅黑" w:eastAsia="微软雅黑" w:hAnsi="微软雅黑"/>
@@ -6284,8 +6033,8 @@
           <w:rFonts w:ascii="微软雅黑" w:eastAsia="微软雅黑" w:hAnsi="微软雅黑"/>
         </w:rPr>
       </w:pPr>
-      <w:bookmarkStart w:id="36" w:name="_CORE_LIST_CS"/>
-      <w:bookmarkEnd w:id="36"/>
+      <w:bookmarkStart w:id="38" w:name="_CORE_LIST_CS"/>
+      <w:bookmarkEnd w:id="38"/>
       <w:r>
         <w:rPr>
           <w:rFonts w:ascii="微软雅黑" w:eastAsia="微软雅黑" w:hAnsi="微软雅黑"/>
@@ -6393,6 +6142,7 @@
         <w:rPr>
           <w:rFonts w:ascii="微软雅黑" w:eastAsia="微软雅黑" w:hAnsi="微软雅黑"/>
         </w:rPr>
+        <w:lastRenderedPageBreak/>
         <w:t>CORE_MASK_JS</w:t>
       </w:r>
     </w:p>
@@ -6507,7 +6257,6 @@
         <w:rPr>
           <w:rFonts w:ascii="微软雅黑" w:eastAsia="微软雅黑" w:hAnsi="微软雅黑" w:hint="eastAsia"/>
         </w:rPr>
-        <w:lastRenderedPageBreak/>
         <w:t>javascript core</w:t>
       </w:r>
       <w:r>
@@ -6830,21 +6579,7 @@
         <w:rPr>
           <w:rFonts w:ascii="微软雅黑" w:eastAsia="微软雅黑" w:hAnsi="微软雅黑"/>
         </w:rPr>
-        <w:t>&lt;script src="${config_lib_root</w:t>
-      </w:r>
-      <w:proofErr w:type="gramStart"/>
-      <w:r>
-        <w:rPr>
-          <w:rFonts w:ascii="微软雅黑" w:eastAsia="微软雅黑" w:hAnsi="微软雅黑"/>
-        </w:rPr>
-        <w:t>}define.js</w:t>
-      </w:r>
-      <w:proofErr w:type="gramEnd"/>
-      <w:r>
-        <w:rPr>
-          <w:rFonts w:ascii="微软雅黑" w:eastAsia="微软雅黑" w:hAnsi="微软雅黑"/>
-        </w:rPr>
-        <w:t>"&gt;&lt;/script&gt;</w:t>
+        <w:t>&lt;script src="${config_lib_root}define.js"&gt;&lt;/script&gt;</w:t>
       </w:r>
     </w:p>
     <w:p>
@@ -6934,6 +6669,7 @@
         <w:rPr>
           <w:rFonts w:ascii="微软雅黑" w:eastAsia="微软雅黑" w:hAnsi="微软雅黑" w:hint="eastAsia"/>
         </w:rPr>
+        <w:lastRenderedPageBreak/>
         <w:t>别名配置列表</w:t>
       </w:r>
       <w:r>
@@ -6966,21 +6702,7 @@
         <w:rPr>
           <w:rFonts w:ascii="微软雅黑" w:eastAsia="微软雅黑" w:hAnsi="微软雅黑"/>
         </w:rPr>
-        <w:t>":"D</w:t>
-      </w:r>
-      <w:proofErr w:type="gramStart"/>
-      <w:r>
-        <w:rPr>
-          <w:rFonts w:ascii="微软雅黑" w:eastAsia="微软雅黑" w:hAnsi="微软雅黑"/>
-        </w:rPr>
-        <w:t>:/</w:t>
-      </w:r>
-      <w:proofErr w:type="gramEnd"/>
-      <w:r>
-        <w:rPr>
-          <w:rFonts w:ascii="微软雅黑" w:eastAsia="微软雅黑" w:hAnsi="微软雅黑"/>
-        </w:rPr>
-        <w:t>nej/src","config_lib_root":"{lib}"}</w:t>
+        <w:t>":"D:/nej/src","config_lib_root":"{lib}"}</w:t>
       </w:r>
     </w:p>
     <w:p>
@@ -7036,7 +6758,6 @@
         <w:rPr>
           <w:rFonts w:ascii="微软雅黑" w:eastAsia="微软雅黑" w:hAnsi="微软雅黑" w:hint="eastAsia"/>
         </w:rPr>
-        <w:lastRenderedPageBreak/>
         <w:t>FILE_SUFFIX</w:t>
       </w:r>
     </w:p>
@@ -7126,16 +6847,14 @@
           <w:rFonts w:ascii="微软雅黑" w:eastAsia="微软雅黑" w:hAnsi="微软雅黑"/>
         </w:rPr>
       </w:pPr>
-      <w:bookmarkStart w:id="37" w:name="_FILE_FILTER"/>
-      <w:bookmarkEnd w:id="37"/>
+      <w:bookmarkStart w:id="39" w:name="_FILE_FILTER"/>
+      <w:bookmarkEnd w:id="39"/>
       <w:r>
         <w:rPr>
           <w:rFonts w:ascii="微软雅黑" w:eastAsia="微软雅黑" w:hAnsi="微软雅黑" w:hint="eastAsia"/>
         </w:rPr>
         <w:t>FILE_FILTER</w:t>
       </w:r>
-      <w:bookmarkStart w:id="38" w:name="_GoBack"/>
-      <w:bookmarkEnd w:id="38"/>
     </w:p>
     <w:p>
       <w:pPr>
@@ -7382,21 +7101,7 @@
         <w:rPr>
           <w:rFonts w:ascii="微软雅黑" w:eastAsia="微软雅黑" w:hAnsi="微软雅黑" w:hint="eastAsia"/>
         </w:rPr>
-        <w:t>默认输出文件版本</w:t>
-      </w:r>
-      <w:proofErr w:type="gramStart"/>
-      <w:r>
-        <w:rPr>
-          <w:rFonts w:ascii="微软雅黑" w:eastAsia="微软雅黑" w:hAnsi="微软雅黑" w:hint="eastAsia"/>
-        </w:rPr>
-        <w:t>号根据</w:t>
-      </w:r>
-      <w:proofErr w:type="gramEnd"/>
-      <w:r>
-        <w:rPr>
-          <w:rFonts w:ascii="微软雅黑" w:eastAsia="微软雅黑" w:hAnsi="微软雅黑" w:hint="eastAsia"/>
-        </w:rPr>
-        <w:t>内容计算，如果文件内容不变版本不变</w:t>
+        <w:t>默认输出文件版本号根据内容计算，如果文件内容不变版本不变</w:t>
       </w:r>
     </w:p>
     <w:p>
@@ -7416,21 +7121,14 @@
         <w:rPr>
           <w:rFonts w:ascii="微软雅黑" w:eastAsia="微软雅黑" w:hAnsi="微软雅黑" w:hint="eastAsia"/>
         </w:rPr>
-        <w:t>此参数设置为true时每次打包生成的版本号都不一样，</w:t>
-      </w:r>
-      <w:proofErr w:type="gramStart"/>
-      <w:r>
-        <w:rPr>
-          <w:rFonts w:ascii="微软雅黑" w:eastAsia="微软雅黑" w:hAnsi="微软雅黑" w:hint="eastAsia"/>
-        </w:rPr>
-        <w:t>常用于线上</w:t>
-      </w:r>
-      <w:proofErr w:type="gramEnd"/>
-      <w:r>
-        <w:rPr>
-          <w:rFonts w:ascii="微软雅黑" w:eastAsia="微软雅黑" w:hAnsi="微软雅黑" w:hint="eastAsia"/>
-        </w:rPr>
-        <w:t>服务器更新失败时强制变更版本信息</w:t>
+        <w:t>此参数设置为true时每次打包生成的版本号都不一样，常用于线上服务器更新失败时</w:t>
+      </w:r>
+      <w:r>
+        <w:rPr>
+          <w:rFonts w:ascii="微软雅黑" w:eastAsia="微软雅黑" w:hAnsi="微软雅黑" w:hint="eastAsia"/>
+        </w:rPr>
+        <w:lastRenderedPageBreak/>
+        <w:t>强制变更版本信息</w:t>
       </w:r>
     </w:p>
     <w:p>
@@ -7487,21 +7185,7 @@
         <w:rPr>
           <w:rFonts w:ascii="微软雅黑" w:eastAsia="微软雅黑" w:hAnsi="微软雅黑" w:hint="eastAsia"/>
         </w:rPr>
-        <w:t>配置目录下的资源文件】是否自动带上版本信息，默认情况下</w:t>
-      </w:r>
-      <w:proofErr w:type="gramStart"/>
-      <w:r>
-        <w:rPr>
-          <w:rFonts w:ascii="微软雅黑" w:eastAsia="微软雅黑" w:hAnsi="微软雅黑" w:hint="eastAsia"/>
-        </w:rPr>
-        <w:t>不</w:t>
-      </w:r>
-      <w:proofErr w:type="gramEnd"/>
-      <w:r>
-        <w:rPr>
-          <w:rFonts w:ascii="微软雅黑" w:eastAsia="微软雅黑" w:hAnsi="微软雅黑" w:hint="eastAsia"/>
-        </w:rPr>
-        <w:t>自动带上版本信息。另外以下几种情况的资源也不会自动带上版本信息：</w:t>
+        <w:t>配置目录下的资源文件】是否自动带上版本信息，默认情况下不自动带上版本信息。另外以下几种情况的资源也不会自动带上版本信息：</w:t>
       </w:r>
     </w:p>
     <w:p>
@@ -7555,7 +7239,6 @@
         <w:rPr>
           <w:rFonts w:ascii="微软雅黑" w:eastAsia="微软雅黑" w:hAnsi="微软雅黑"/>
         </w:rPr>
-        <w:lastRenderedPageBreak/>
         <w:t>X_NOCOMPRESS</w:t>
       </w:r>
     </w:p>
@@ -7988,8 +7671,8 @@
           <w:rFonts w:ascii="微软雅黑" w:eastAsia="微软雅黑" w:hAnsi="微软雅黑"/>
         </w:rPr>
       </w:pPr>
-      <w:bookmarkStart w:id="39" w:name="_X_RELEASE_MODE"/>
-      <w:bookmarkEnd w:id="39"/>
+      <w:bookmarkStart w:id="40" w:name="_X_RELEASE_MODE"/>
+      <w:bookmarkEnd w:id="40"/>
       <w:r>
         <w:rPr>
           <w:rFonts w:ascii="微软雅黑" w:eastAsia="微软雅黑" w:hAnsi="微软雅黑" w:hint="eastAsia"/>
@@ -8065,8 +7748,8 @@
           <w:rFonts w:ascii="微软雅黑" w:eastAsia="微软雅黑" w:hAnsi="微软雅黑"/>
         </w:rPr>
       </w:pPr>
-      <w:bookmarkStart w:id="40" w:name="OLE_LINK20"/>
-      <w:bookmarkStart w:id="41" w:name="OLE_LINK21"/>
+      <w:bookmarkStart w:id="41" w:name="OLE_LINK20"/>
+      <w:bookmarkStart w:id="42" w:name="OLE_LINK21"/>
       <w:r>
         <w:rPr>
           <w:rFonts w:ascii="微软雅黑" w:eastAsia="微软雅黑" w:hAnsi="微软雅黑" w:hint="eastAsia"/>
@@ -8180,8 +7863,8 @@
         <w:t>开发模式</w:t>
       </w:r>
     </w:p>
-    <w:bookmarkEnd w:id="40"/>
     <w:bookmarkEnd w:id="41"/>
+    <w:bookmarkEnd w:id="42"/>
     <w:p>
       <w:pPr>
         <w:spacing w:line="0" w:lineRule="atLeast"/>
@@ -8197,8 +7880,8 @@
           <w:rFonts w:ascii="微软雅黑" w:eastAsia="微软雅黑" w:hAnsi="微软雅黑"/>
         </w:rPr>
       </w:pPr>
-      <w:bookmarkStart w:id="42" w:name="_X_AUTO_EXLINK_PATH"/>
-      <w:bookmarkEnd w:id="42"/>
+      <w:bookmarkStart w:id="43" w:name="_X_AUTO_EXLINK_PATH"/>
+      <w:bookmarkEnd w:id="43"/>
       <w:r>
         <w:rPr>
           <w:rFonts w:ascii="微软雅黑" w:eastAsia="微软雅黑" w:hAnsi="微软雅黑"/>
@@ -8231,30 +7914,8 @@
         <w:rPr>
           <w:rFonts w:ascii="微软雅黑" w:eastAsia="微软雅黑" w:hAnsi="微软雅黑" w:hint="eastAsia"/>
         </w:rPr>
-        <w:t>发布后使用绝对路径</w:t>
-      </w:r>
-      <w:proofErr w:type="gramStart"/>
-      <w:r>
-        <w:rPr>
-          <w:rFonts w:ascii="微软雅黑" w:eastAsia="微软雅黑" w:hAnsi="微软雅黑" w:hint="eastAsia"/>
-        </w:rPr>
-        <w:t>调整外链地址</w:t>
-      </w:r>
-      <w:proofErr w:type="gramEnd"/>
-      <w:r>
-        <w:rPr>
-          <w:rFonts w:ascii="微软雅黑" w:eastAsia="微软雅黑" w:hAnsi="微软雅黑" w:hint="eastAsia"/>
-        </w:rPr>
-        <w:t>，主要处理页面中同时符合以下条件</w:t>
-      </w:r>
-      <w:proofErr w:type="gramStart"/>
-      <w:r>
-        <w:rPr>
-          <w:rFonts w:ascii="微软雅黑" w:eastAsia="微软雅黑" w:hAnsi="微软雅黑" w:hint="eastAsia"/>
-        </w:rPr>
-        <w:t>的外链地址</w:t>
-      </w:r>
-      <w:proofErr w:type="gramEnd"/>
+        <w:t>发布后使用绝对路径调整外链地址，主要处理页面中同时符合以下条件的外链地址</w:t>
+      </w:r>
       <w:r>
         <w:rPr>
           <w:rFonts w:ascii="微软雅黑" w:eastAsia="微软雅黑" w:hAnsi="微软雅黑" w:hint="eastAsia"/>
@@ -8431,7 +8092,7 @@
           <v:shape id="_x0000_i1044" type="#_x0000_t75" style="width:414.95pt;height:556.45pt" o:ole="">
             <v:imagedata r:id="rId59" o:title=""/>
           </v:shape>
-          <o:OLEObject Type="Embed" ProgID="Visio.Drawing.11" ShapeID="_x0000_i1044" DrawAspect="Content" ObjectID="_1461752785" r:id="rId60"/>
+          <o:OLEObject Type="Embed" ProgID="Visio.Drawing.11" ShapeID="_x0000_i1044" DrawAspect="Content" ObjectID="_1461757086" r:id="rId60"/>
         </w:object>
       </w:r>
     </w:p>
@@ -8778,7 +8439,7 @@
         <v:path o:extrusionok="f" gradientshapeok="t" o:connecttype="rect"/>
         <o:lock v:ext="edit" aspectratio="t"/>
       </v:shapetype>
-      <v:shape id="_x0000_i1040" type="#_x0000_t75" style="width:11.25pt;height:11.25pt" o:bullet="t">
+      <v:shape id="_x0000_i1045" type="#_x0000_t75" style="width:11.25pt;height:11.25pt" o:bullet="t">
         <v:imagedata r:id="rId1" o:title="msoBA7B"/>
       </v:shape>
     </w:pict>
@@ -12510,7 +12171,7 @@
 </file>
 
 <file path=customXml/itemProps1.xml><?xml version="1.0" encoding="utf-8"?>
-<ds:datastoreItem xmlns:ds="http://schemas.openxmlformats.org/officeDocument/2006/customXml" ds:itemID="{A4E8C10F-E71B-4B5B-B2A9-E3022C038B6A}">
+<ds:datastoreItem xmlns:ds="http://schemas.openxmlformats.org/officeDocument/2006/customXml" ds:itemID="{3EEB153F-07B6-4968-9EAE-2530A6BF37C7}">
   <ds:schemaRefs>
     <ds:schemaRef ds:uri="http://schemas.openxmlformats.org/officeDocument/2006/bibliography"/>
   </ds:schemaRefs>

--- a/manual.docx
+++ b/manual.docx
@@ -120,10 +120,10 @@
       </w:pPr>
       <w:r>
         <w:object w:dxaOrig="4606" w:dyaOrig="7157">
-          <v:shape id="_x0000_i1025" type="#_x0000_t75" style="width:230.15pt;height:357.9pt" o:ole="">
+          <v:shape id="_x0000_i1025" type="#_x0000_t75" style="width:230.25pt;height:357.75pt" o:ole="">
             <v:imagedata r:id="rId8" o:title=""/>
           </v:shape>
-          <o:OLEObject Type="Embed" ProgID="Visio.Drawing.11" ShapeID="_x0000_i1025" DrawAspect="Content" ObjectID="_1461757067" r:id="rId9"/>
+          <o:OLEObject Type="Embed" ProgID="Visio.Drawing.11" ShapeID="_x0000_i1025" DrawAspect="Content" ObjectID="_1461762278" r:id="rId9"/>
         </w:object>
       </w:r>
     </w:p>
@@ -226,12 +226,14 @@
           <w:rFonts w:ascii="微软雅黑" w:eastAsia="微软雅黑" w:hAnsi="微软雅黑"/>
         </w:rPr>
       </w:pPr>
+      <w:proofErr w:type="spellStart"/>
       <w:r>
         <w:rPr>
           <w:rFonts w:ascii="微软雅黑" w:eastAsia="微软雅黑" w:hAnsi="微软雅黑"/>
         </w:rPr>
         <w:t>css</w:t>
       </w:r>
+      <w:proofErr w:type="spellEnd"/>
       <w:r>
         <w:rPr>
           <w:rFonts w:ascii="微软雅黑" w:eastAsia="微软雅黑" w:hAnsi="微软雅黑" w:hint="eastAsia"/>
@@ -272,11 +274,19 @@
           <w:rFonts w:ascii="微软雅黑" w:eastAsia="微软雅黑" w:hAnsi="微软雅黑"/>
         </w:rPr>
       </w:pPr>
-      <w:r>
-        <w:rPr>
-          <w:rFonts w:ascii="微软雅黑" w:eastAsia="微软雅黑" w:hAnsi="微软雅黑" w:hint="eastAsia"/>
-        </w:rPr>
-        <w:t>javascript：用来放置项目业务逻辑相关的脚本文件</w:t>
+      <w:proofErr w:type="spellStart"/>
+      <w:r>
+        <w:rPr>
+          <w:rFonts w:ascii="微软雅黑" w:eastAsia="微软雅黑" w:hAnsi="微软雅黑" w:hint="eastAsia"/>
+        </w:rPr>
+        <w:t>javascript</w:t>
+      </w:r>
+      <w:proofErr w:type="spellEnd"/>
+      <w:r>
+        <w:rPr>
+          <w:rFonts w:ascii="微软雅黑" w:eastAsia="微软雅黑" w:hAnsi="微软雅黑" w:hint="eastAsia"/>
+        </w:rPr>
+        <w:t>：用来放置项目业务逻辑相关的脚本文件</w:t>
       </w:r>
     </w:p>
     <w:p>
@@ -286,12 +296,14 @@
           <w:rFonts w:ascii="微软雅黑" w:eastAsia="微软雅黑" w:hAnsi="微软雅黑"/>
         </w:rPr>
       </w:pPr>
+      <w:proofErr w:type="gramStart"/>
       <w:r>
         <w:rPr>
           <w:rFonts w:ascii="微软雅黑" w:eastAsia="微软雅黑" w:hAnsi="微软雅黑" w:hint="eastAsia"/>
         </w:rPr>
         <w:t>html</w:t>
       </w:r>
+      <w:proofErr w:type="gramEnd"/>
     </w:p>
     <w:p>
       <w:pPr>
@@ -358,10 +370,10 @@
       </w:pPr>
       <w:r>
         <w:object w:dxaOrig="5725" w:dyaOrig="5463">
-          <v:shape id="_x0000_i1026" type="#_x0000_t75" style="width:286.35pt;height:273pt" o:ole="">
+          <v:shape id="_x0000_i1026" type="#_x0000_t75" style="width:286.5pt;height:273pt" o:ole="">
             <v:imagedata r:id="rId10" o:title=""/>
           </v:shape>
-          <o:OLEObject Type="Embed" ProgID="Visio.Drawing.11" ShapeID="_x0000_i1026" DrawAspect="Content" ObjectID="_1461757068" r:id="rId11"/>
+          <o:OLEObject Type="Embed" ProgID="Visio.Drawing.11" ShapeID="_x0000_i1026" DrawAspect="Content" ObjectID="_1461762279" r:id="rId11"/>
         </w:object>
       </w:r>
     </w:p>
@@ -386,12 +398,14 @@
           <w:rFonts w:ascii="微软雅黑" w:eastAsia="微软雅黑" w:hAnsi="微软雅黑"/>
         </w:rPr>
       </w:pPr>
+      <w:proofErr w:type="gramStart"/>
       <w:r>
         <w:rPr>
           <w:rFonts w:ascii="微软雅黑" w:eastAsia="微软雅黑" w:hAnsi="微软雅黑" w:hint="eastAsia"/>
         </w:rPr>
         <w:t>template</w:t>
       </w:r>
+      <w:proofErr w:type="gramEnd"/>
     </w:p>
     <w:p>
       <w:pPr>
@@ -446,10 +460,10 @@
       </w:pPr>
       <w:r>
         <w:object w:dxaOrig="4024" w:dyaOrig="1771">
-          <v:shape id="_x0000_i1027" type="#_x0000_t75" style="width:201pt;height:88.65pt" o:ole="">
+          <v:shape id="_x0000_i1027" type="#_x0000_t75" style="width:201pt;height:88.5pt" o:ole="">
             <v:imagedata r:id="rId12" o:title=""/>
           </v:shape>
-          <o:OLEObject Type="Embed" ProgID="Visio.Drawing.11" ShapeID="_x0000_i1027" DrawAspect="Content" ObjectID="_1461757069" r:id="rId13"/>
+          <o:OLEObject Type="Embed" ProgID="Visio.Drawing.11" ShapeID="_x0000_i1027" DrawAspect="Content" ObjectID="_1461762280" r:id="rId13"/>
         </w:object>
       </w:r>
     </w:p>
@@ -460,12 +474,16 @@
           <w:rFonts w:ascii="微软雅黑" w:eastAsia="微软雅黑" w:hAnsi="微软雅黑"/>
         </w:rPr>
       </w:pPr>
+      <w:proofErr w:type="spellStart"/>
+      <w:proofErr w:type="gramStart"/>
       <w:r>
         <w:rPr>
           <w:rFonts w:ascii="微软雅黑" w:eastAsia="微软雅黑" w:hAnsi="微软雅黑" w:hint="eastAsia"/>
         </w:rPr>
         <w:t>css</w:t>
       </w:r>
+      <w:proofErr w:type="spellEnd"/>
+      <w:proofErr w:type="gramEnd"/>
     </w:p>
     <w:p>
       <w:pPr>
@@ -538,10 +556,10 @@
       </w:pPr>
       <w:r>
         <w:object w:dxaOrig="5725" w:dyaOrig="5463">
-          <v:shape id="_x0000_i1028" type="#_x0000_t75" style="width:286.35pt;height:273pt" o:ole="">
+          <v:shape id="_x0000_i1028" type="#_x0000_t75" style="width:286.5pt;height:273pt" o:ole="">
             <v:imagedata r:id="rId14" o:title=""/>
           </v:shape>
-          <o:OLEObject Type="Embed" ProgID="Visio.Drawing.11" ShapeID="_x0000_i1028" DrawAspect="Content" ObjectID="_1461757070" r:id="rId15"/>
+          <o:OLEObject Type="Embed" ProgID="Visio.Drawing.11" ShapeID="_x0000_i1028" DrawAspect="Content" ObjectID="_1461762281" r:id="rId15"/>
         </w:object>
       </w:r>
     </w:p>
@@ -592,7 +610,21 @@
         <w:rPr>
           <w:rFonts w:ascii="微软雅黑" w:eastAsia="微软雅黑" w:hAnsi="微软雅黑" w:hint="eastAsia"/>
         </w:rPr>
-        <w:t>均以内联的方式合并至模块结构的模板中</w:t>
+        <w:t>均</w:t>
+      </w:r>
+      <w:proofErr w:type="gramStart"/>
+      <w:r>
+        <w:rPr>
+          <w:rFonts w:ascii="微软雅黑" w:eastAsia="微软雅黑" w:hAnsi="微软雅黑" w:hint="eastAsia"/>
+        </w:rPr>
+        <w:t>以内联</w:t>
+      </w:r>
+      <w:proofErr w:type="gramEnd"/>
+      <w:r>
+        <w:rPr>
+          <w:rFonts w:ascii="微软雅黑" w:eastAsia="微软雅黑" w:hAnsi="微软雅黑" w:hint="eastAsia"/>
+        </w:rPr>
+        <w:t>的方式合并至模块结构的模板中</w:t>
       </w:r>
     </w:p>
     <w:p>
@@ -602,12 +634,16 @@
           <w:rFonts w:ascii="微软雅黑" w:eastAsia="微软雅黑" w:hAnsi="微软雅黑"/>
         </w:rPr>
       </w:pPr>
+      <w:proofErr w:type="spellStart"/>
+      <w:proofErr w:type="gramStart"/>
       <w:r>
         <w:rPr>
           <w:rFonts w:ascii="微软雅黑" w:eastAsia="微软雅黑" w:hAnsi="微软雅黑" w:hint="eastAsia"/>
         </w:rPr>
         <w:t>javascript</w:t>
       </w:r>
+      <w:proofErr w:type="spellEnd"/>
+      <w:proofErr w:type="gramEnd"/>
     </w:p>
     <w:p>
       <w:pPr>
@@ -656,10 +692,10 @@
       </w:pPr>
       <w:r>
         <w:object w:dxaOrig="7426" w:dyaOrig="6389">
-          <v:shape id="_x0000_i1029" type="#_x0000_t75" style="width:371.25pt;height:319.65pt" o:ole="">
+          <v:shape id="_x0000_i1029" type="#_x0000_t75" style="width:371.25pt;height:319.5pt" o:ole="">
             <v:imagedata r:id="rId16" o:title=""/>
           </v:shape>
-          <o:OLEObject Type="Embed" ProgID="Visio.Drawing.11" ShapeID="_x0000_i1029" DrawAspect="Content" ObjectID="_1461757071" r:id="rId17"/>
+          <o:OLEObject Type="Embed" ProgID="Visio.Drawing.11" ShapeID="_x0000_i1029" DrawAspect="Content" ObjectID="_1461762282" r:id="rId17"/>
         </w:object>
       </w:r>
     </w:p>
@@ -702,12 +738,14 @@
           <w:rFonts w:ascii="微软雅黑" w:eastAsia="微软雅黑" w:hAnsi="微软雅黑"/>
         </w:rPr>
       </w:pPr>
+      <w:proofErr w:type="gramStart"/>
       <w:r>
         <w:rPr>
           <w:rFonts w:ascii="微软雅黑" w:eastAsia="微软雅黑" w:hAnsi="微软雅黑" w:hint="eastAsia"/>
         </w:rPr>
         <w:t>res</w:t>
       </w:r>
+      <w:proofErr w:type="gramEnd"/>
     </w:p>
     <w:p>
       <w:pPr>
@@ -730,12 +768,14 @@
           <w:rFonts w:ascii="微软雅黑" w:eastAsia="微软雅黑" w:hAnsi="微软雅黑"/>
         </w:rPr>
       </w:pPr>
+      <w:proofErr w:type="gramStart"/>
       <w:r>
         <w:rPr>
           <w:rFonts w:ascii="微软雅黑" w:eastAsia="微软雅黑" w:hAnsi="微软雅黑" w:hint="eastAsia"/>
         </w:rPr>
         <w:t>deploy</w:t>
       </w:r>
+      <w:proofErr w:type="gramEnd"/>
     </w:p>
     <w:p>
       <w:pPr>
@@ -750,15 +790,35 @@
         </w:rPr>
         <w:t>发布工具在项目中的配置文件及执行文件所在的位置，关于此目录见后面</w:t>
       </w:r>
-      <w:hyperlink w:anchor="_项目配置" w:history="1">
-        <w:r>
-          <w:rPr>
-            <w:rStyle w:val="a6"/>
-            <w:rFonts w:ascii="微软雅黑" w:eastAsia="微软雅黑" w:hAnsi="微软雅黑" w:hint="eastAsia"/>
-          </w:rPr>
-          <w:t>工具的使用</w:t>
-        </w:r>
-      </w:hyperlink>
+      <w:r>
+        <w:fldChar w:fldCharType="begin"/>
+      </w:r>
+      <w:r>
+        <w:instrText xml:space="preserve"> HYPERLINK \l "_</w:instrText>
+      </w:r>
+      <w:r>
+        <w:instrText>项目配置</w:instrText>
+      </w:r>
+      <w:r>
+        <w:instrText xml:space="preserve">" </w:instrText>
+      </w:r>
+      <w:r>
+        <w:fldChar w:fldCharType="separate"/>
+      </w:r>
+      <w:r>
+        <w:rPr>
+          <w:rStyle w:val="a6"/>
+          <w:rFonts w:ascii="微软雅黑" w:eastAsia="微软雅黑" w:hAnsi="微软雅黑" w:hint="eastAsia"/>
+        </w:rPr>
+        <w:t>工具的使用</w:t>
+      </w:r>
+      <w:r>
+        <w:rPr>
+          <w:rStyle w:val="a6"/>
+          <w:rFonts w:ascii="微软雅黑" w:eastAsia="微软雅黑" w:hAnsi="微软雅黑"/>
+        </w:rPr>
+        <w:fldChar w:fldCharType="end"/>
+      </w:r>
       <w:r>
         <w:rPr>
           <w:rFonts w:ascii="微软雅黑" w:eastAsia="微软雅黑" w:hAnsi="微软雅黑" w:hint="eastAsia"/>
@@ -846,10 +906,10 @@
       </w:pPr>
       <w:r>
         <w:object w:dxaOrig="4903" w:dyaOrig="1502">
-          <v:shape id="_x0000_i1030" type="#_x0000_t75" style="width:245.15pt;height:74.9pt" o:ole="">
+          <v:shape id="_x0000_i1030" type="#_x0000_t75" style="width:245.25pt;height:75pt" o:ole="">
             <v:imagedata r:id="rId18" o:title=""/>
           </v:shape>
-          <o:OLEObject Type="Embed" ProgID="Visio.Drawing.11" ShapeID="_x0000_i1030" DrawAspect="Content" ObjectID="_1461757072" r:id="rId19"/>
+          <o:OLEObject Type="Embed" ProgID="Visio.Drawing.11" ShapeID="_x0000_i1030" DrawAspect="Content" ObjectID="_1461762283" r:id="rId19"/>
         </w:object>
       </w:r>
     </w:p>
@@ -884,12 +944,28 @@
         </w:rPr>
         <w:t>”开始，以</w:t>
       </w:r>
-      <w:r>
-        <w:rPr>
-          <w:rFonts w:ascii="微软雅黑" w:eastAsia="微软雅黑" w:hAnsi="微软雅黑"/>
-        </w:rPr>
-        <w:t>”--&gt;”</w:t>
-      </w:r>
+      <w:proofErr w:type="gramStart"/>
+      <w:r>
+        <w:rPr>
+          <w:rFonts w:ascii="微软雅黑" w:eastAsia="微软雅黑" w:hAnsi="微软雅黑"/>
+        </w:rPr>
+        <w:t>”</w:t>
+      </w:r>
+      <w:proofErr w:type="gramEnd"/>
+      <w:r>
+        <w:rPr>
+          <w:rFonts w:ascii="微软雅黑" w:eastAsia="微软雅黑" w:hAnsi="微软雅黑"/>
+        </w:rPr>
+        <w:t>--&gt;</w:t>
+      </w:r>
+      <w:proofErr w:type="gramStart"/>
+      <w:r>
+        <w:rPr>
+          <w:rFonts w:ascii="微软雅黑" w:eastAsia="微软雅黑" w:hAnsi="微软雅黑"/>
+        </w:rPr>
+        <w:t>”</w:t>
+      </w:r>
+      <w:proofErr w:type="gramEnd"/>
       <w:r>
         <w:rPr>
           <w:rFonts w:ascii="微软雅黑" w:eastAsia="微软雅黑" w:hAnsi="微软雅黑" w:hint="eastAsia"/>
@@ -940,12 +1016,14 @@
         </w:rPr>
         <w:t>标记为大写单词，并以“@”为前缀，如</w:t>
       </w:r>
+      <w:proofErr w:type="gramStart"/>
       <w:r>
         <w:rPr>
           <w:rFonts w:ascii="微软雅黑" w:eastAsia="微软雅黑" w:hAnsi="微软雅黑"/>
         </w:rPr>
         <w:t>”</w:t>
       </w:r>
+      <w:proofErr w:type="gramEnd"/>
       <w:r>
         <w:rPr>
           <w:rFonts w:ascii="微软雅黑" w:eastAsia="微软雅黑" w:hAnsi="微软雅黑" w:hint="eastAsia"/>
@@ -978,12 +1056,14 @@
         </w:rPr>
         <w:t>成对出现的标记必须使用结束标记，结束标记为开始标记的“@”符号前加“/”，如</w:t>
       </w:r>
+      <w:proofErr w:type="gramStart"/>
       <w:r>
         <w:rPr>
           <w:rFonts w:ascii="微软雅黑" w:eastAsia="微软雅黑" w:hAnsi="微软雅黑"/>
         </w:rPr>
         <w:t>”</w:t>
       </w:r>
+      <w:proofErr w:type="gramEnd"/>
       <w:r>
         <w:rPr>
           <w:rFonts w:ascii="微软雅黑" w:eastAsia="微软雅黑" w:hAnsi="微软雅黑" w:hint="eastAsia"/>
@@ -996,12 +1076,14 @@
         </w:rPr>
         <w:t>TEMPLATE</w:t>
       </w:r>
+      <w:proofErr w:type="gramStart"/>
       <w:r>
         <w:rPr>
           <w:rFonts w:ascii="微软雅黑" w:eastAsia="微软雅黑" w:hAnsi="微软雅黑"/>
         </w:rPr>
         <w:t>”</w:t>
       </w:r>
+      <w:proofErr w:type="gramEnd"/>
       <w:r>
         <w:rPr>
           <w:rFonts w:ascii="微软雅黑" w:eastAsia="微软雅黑" w:hAnsi="微软雅黑" w:hint="eastAsia"/>
@@ -1062,10 +1144,10 @@
       </w:pPr>
       <w:r>
         <w:object w:dxaOrig="6037" w:dyaOrig="934">
-          <v:shape id="_x0000_i1031" type="#_x0000_t75" style="width:301.75pt;height:46.6pt" o:ole="">
+          <v:shape id="_x0000_i1031" type="#_x0000_t75" style="width:301.5pt;height:46.5pt" o:ole="">
             <v:imagedata r:id="rId20" o:title=""/>
           </v:shape>
-          <o:OLEObject Type="Embed" ProgID="Visio.Drawing.11" ShapeID="_x0000_i1031" DrawAspect="Content" ObjectID="_1461757073" r:id="rId21"/>
+          <o:OLEObject Type="Embed" ProgID="Visio.Drawing.11" ShapeID="_x0000_i1031" DrawAspect="Content" ObjectID="_1461762284" r:id="rId21"/>
         </w:object>
       </w:r>
     </w:p>
@@ -1233,10 +1315,10 @@
       </w:pPr>
       <w:r>
         <w:object w:dxaOrig="4053" w:dyaOrig="2635">
-          <v:shape id="_x0000_i1032" type="#_x0000_t75" style="width:202.25pt;height:131.95pt" o:ole="">
+          <v:shape id="_x0000_i1032" type="#_x0000_t75" style="width:202.5pt;height:132pt" o:ole="">
             <v:imagedata r:id="rId22" o:title=""/>
           </v:shape>
-          <o:OLEObject Type="Embed" ProgID="Visio.Drawing.11" ShapeID="_x0000_i1032" DrawAspect="Content" ObjectID="_1461757074" r:id="rId23"/>
+          <o:OLEObject Type="Embed" ProgID="Visio.Drawing.11" ShapeID="_x0000_i1032" DrawAspect="Content" ObjectID="_1461762285" r:id="rId23"/>
         </w:object>
       </w:r>
     </w:p>
@@ -1269,10 +1351,10 @@
       </w:pPr>
       <w:r>
         <w:object w:dxaOrig="4903" w:dyaOrig="3202">
-          <v:shape id="_x0000_i1033" type="#_x0000_t75" style="width:245.15pt;height:159.8pt" o:ole="">
+          <v:shape id="_x0000_i1033" type="#_x0000_t75" style="width:245.25pt;height:159.75pt" o:ole="">
             <v:imagedata r:id="rId24" o:title=""/>
           </v:shape>
-          <o:OLEObject Type="Embed" ProgID="Visio.Drawing.11" ShapeID="_x0000_i1033" DrawAspect="Content" ObjectID="_1461757075" r:id="rId25"/>
+          <o:OLEObject Type="Embed" ProgID="Visio.Drawing.11" ShapeID="_x0000_i1033" DrawAspect="Content" ObjectID="_1461762286" r:id="rId25"/>
         </w:object>
       </w:r>
     </w:p>
@@ -1381,8 +1463,16 @@
           <w:rFonts w:ascii="微软雅黑" w:eastAsia="微软雅黑" w:hAnsi="微软雅黑" w:hint="eastAsia"/>
         </w:rPr>
         <w:tab/>
-        <w:t>强行插入core.css</w:t>
-      </w:r>
+        <w:t>强行插入core.</w:t>
+      </w:r>
+      <w:proofErr w:type="gramStart"/>
+      <w:r>
+        <w:rPr>
+          <w:rFonts w:ascii="微软雅黑" w:eastAsia="微软雅黑" w:hAnsi="微软雅黑" w:hint="eastAsia"/>
+        </w:rPr>
+        <w:t>css</w:t>
+      </w:r>
+      <w:proofErr w:type="gramEnd"/>
     </w:p>
     <w:p>
       <w:pPr>
@@ -1408,8 +1498,16 @@
         <w:rPr>
           <w:rFonts w:ascii="微软雅黑" w:eastAsia="微软雅黑" w:hAnsi="微软雅黑"/>
         </w:rPr>
-        <w:t>禁止插入core.css</w:t>
-      </w:r>
+        <w:t>禁止插入core.</w:t>
+      </w:r>
+      <w:proofErr w:type="gramStart"/>
+      <w:r>
+        <w:rPr>
+          <w:rFonts w:ascii="微软雅黑" w:eastAsia="微软雅黑" w:hAnsi="微软雅黑"/>
+        </w:rPr>
+        <w:t>css</w:t>
+      </w:r>
+      <w:proofErr w:type="gramEnd"/>
     </w:p>
     <w:p>
       <w:pPr>
@@ -1510,10 +1608,10 @@
       </w:pPr>
       <w:r>
         <w:object w:dxaOrig="4336" w:dyaOrig="1502">
-          <v:shape id="_x0000_i1034" type="#_x0000_t75" style="width:216.85pt;height:74.9pt" o:ole="">
+          <v:shape id="_x0000_i1034" type="#_x0000_t75" style="width:216.75pt;height:75pt" o:ole="">
             <v:imagedata r:id="rId26" o:title=""/>
           </v:shape>
-          <o:OLEObject Type="Embed" ProgID="Visio.Drawing.11" ShapeID="_x0000_i1034" DrawAspect="Content" ObjectID="_1461757076" r:id="rId27"/>
+          <o:OLEObject Type="Embed" ProgID="Visio.Drawing.11" ShapeID="_x0000_i1034" DrawAspect="Content" ObjectID="_1461762287" r:id="rId27"/>
         </w:object>
       </w:r>
     </w:p>
@@ -1534,7 +1632,21 @@
         <w:rPr>
           <w:rFonts w:ascii="微软雅黑" w:eastAsia="微软雅黑" w:hAnsi="微软雅黑" w:hint="eastAsia"/>
         </w:rPr>
-        <w:t>自己定义了core文件列表，并通过服务器端模版引入各个页面时，可以增加core参</w:t>
+        <w:t>自己定义了core文件列表，并通过</w:t>
+      </w:r>
+      <w:proofErr w:type="gramStart"/>
+      <w:r>
+        <w:rPr>
+          <w:rFonts w:ascii="微软雅黑" w:eastAsia="微软雅黑" w:hAnsi="微软雅黑" w:hint="eastAsia"/>
+        </w:rPr>
+        <w:t>服务器端模版</w:t>
+      </w:r>
+      <w:proofErr w:type="gramEnd"/>
+      <w:r>
+        <w:rPr>
+          <w:rFonts w:ascii="微软雅黑" w:eastAsia="微软雅黑" w:hAnsi="微软雅黑" w:hint="eastAsia"/>
+        </w:rPr>
+        <w:t>引入各个页面时，可以增加core参</w:t>
       </w:r>
       <w:r>
         <w:rPr>
@@ -1546,7 +1658,7 @@
             <v:imagedata r:id="rId28" o:title=""/>
             <w10:wrap type="topAndBottom"/>
           </v:shape>
-          <o:OLEObject Type="Embed" ProgID="Visio.Drawing.15" ShapeID="_x0000_s1044" DrawAspect="Content" ObjectID="_1461757087" r:id="rId29"/>
+          <o:OLEObject Type="Embed" ProgID="Visio.Drawing.15" ShapeID="_x0000_s1044" DrawAspect="Content" ObjectID="_1461762298" r:id="rId29"/>
         </w:object>
       </w:r>
       <w:r>
@@ -1684,7 +1796,21 @@
         <w:rPr>
           <w:rFonts w:ascii="微软雅黑" w:eastAsia="微软雅黑" w:hAnsi="微软雅黑" w:hint="eastAsia"/>
         </w:rPr>
-        <w:t>（类型为css的模板）</w:t>
+        <w:t>（类型为</w:t>
+      </w:r>
+      <w:proofErr w:type="spellStart"/>
+      <w:r>
+        <w:rPr>
+          <w:rFonts w:ascii="微软雅黑" w:eastAsia="微软雅黑" w:hAnsi="微软雅黑" w:hint="eastAsia"/>
+        </w:rPr>
+        <w:t>css</w:t>
+      </w:r>
+      <w:proofErr w:type="spellEnd"/>
+      <w:r>
+        <w:rPr>
+          <w:rFonts w:ascii="微软雅黑" w:eastAsia="微软雅黑" w:hAnsi="微软雅黑" w:hint="eastAsia"/>
+        </w:rPr>
+        <w:t>的模板）</w:t>
       </w:r>
       <w:r>
         <w:rPr>
@@ -1748,7 +1874,21 @@
         <w:rPr>
           <w:rFonts w:ascii="微软雅黑" w:eastAsia="微软雅黑" w:hAnsi="微软雅黑" w:hint="eastAsia"/>
         </w:rPr>
-        <w:t>文件（类型为js的模板）</w:t>
+        <w:t>文件（类型为</w:t>
+      </w:r>
+      <w:proofErr w:type="spellStart"/>
+      <w:r>
+        <w:rPr>
+          <w:rFonts w:ascii="微软雅黑" w:eastAsia="微软雅黑" w:hAnsi="微软雅黑" w:hint="eastAsia"/>
+        </w:rPr>
+        <w:t>js</w:t>
+      </w:r>
+      <w:proofErr w:type="spellEnd"/>
+      <w:r>
+        <w:rPr>
+          <w:rFonts w:ascii="微软雅黑" w:eastAsia="微软雅黑" w:hAnsi="微软雅黑" w:hint="eastAsia"/>
+        </w:rPr>
+        <w:t>的模板）</w:t>
       </w:r>
       <w:r>
         <w:rPr>
@@ -1783,10 +1923,10 @@
       </w:pPr>
       <w:r>
         <w:object w:dxaOrig="9155" w:dyaOrig="8871">
-          <v:shape id="_x0000_i1035" type="#_x0000_t75" style="width:415.75pt;height:402.05pt" o:ole="">
+          <v:shape id="_x0000_i1035" type="#_x0000_t75" style="width:415.5pt;height:402pt" o:ole="">
             <v:imagedata r:id="rId30" o:title=""/>
           </v:shape>
-          <o:OLEObject Type="Embed" ProgID="Visio.Drawing.11" ShapeID="_x0000_i1035" DrawAspect="Content" ObjectID="_1461757077" r:id="rId31"/>
+          <o:OLEObject Type="Embed" ProgID="Visio.Drawing.11" ShapeID="_x0000_i1035" DrawAspect="Content" ObjectID="_1461762288" r:id="rId31"/>
         </w:object>
       </w:r>
     </w:p>
@@ -1875,7 +2015,21 @@
         <w:rPr>
           <w:rFonts w:ascii="微软雅黑" w:eastAsia="微软雅黑" w:hAnsi="微软雅黑" w:hint="eastAsia"/>
         </w:rPr>
-        <w:t>，且符合模块调度器方案中的模块规范</w:t>
+        <w:t>，且符合模块</w:t>
+      </w:r>
+      <w:proofErr w:type="gramStart"/>
+      <w:r>
+        <w:rPr>
+          <w:rFonts w:ascii="微软雅黑" w:eastAsia="微软雅黑" w:hAnsi="微软雅黑" w:hint="eastAsia"/>
+        </w:rPr>
+        <w:t>调度器方案</w:t>
+      </w:r>
+      <w:proofErr w:type="gramEnd"/>
+      <w:r>
+        <w:rPr>
+          <w:rFonts w:ascii="微软雅黑" w:eastAsia="微软雅黑" w:hAnsi="微软雅黑" w:hint="eastAsia"/>
+        </w:rPr>
+        <w:t>中的模块规范</w:t>
       </w:r>
     </w:p>
     <w:p>
@@ -1892,15 +2046,29 @@
         </w:rPr>
         <w:t>此标记必须出现在</w:t>
       </w:r>
-      <w:hyperlink w:anchor="_DEFINE" w:history="1">
-        <w:r>
-          <w:rPr>
-            <w:rStyle w:val="a6"/>
-            <w:rFonts w:ascii="微软雅黑" w:eastAsia="微软雅黑" w:hAnsi="微软雅黑" w:hint="eastAsia"/>
-          </w:rPr>
-          <w:t>DEFINE</w:t>
-        </w:r>
-      </w:hyperlink>
+      <w:r>
+        <w:fldChar w:fldCharType="begin"/>
+      </w:r>
+      <w:r>
+        <w:instrText xml:space="preserve"> HYPERLINK \l "_DEFINE" </w:instrText>
+      </w:r>
+      <w:r>
+        <w:fldChar w:fldCharType="separate"/>
+      </w:r>
+      <w:r>
+        <w:rPr>
+          <w:rStyle w:val="a6"/>
+          <w:rFonts w:ascii="微软雅黑" w:eastAsia="微软雅黑" w:hAnsi="微软雅黑" w:hint="eastAsia"/>
+        </w:rPr>
+        <w:t>DEFINE</w:t>
+      </w:r>
+      <w:r>
+        <w:rPr>
+          <w:rStyle w:val="a6"/>
+          <w:rFonts w:ascii="微软雅黑" w:eastAsia="微软雅黑" w:hAnsi="微软雅黑"/>
+        </w:rPr>
+        <w:fldChar w:fldCharType="end"/>
+      </w:r>
       <w:r>
         <w:rPr>
           <w:rFonts w:ascii="微软雅黑" w:eastAsia="微软雅黑" w:hAnsi="微软雅黑" w:hint="eastAsia"/>
@@ -1929,7 +2097,7 @@
             <v:imagedata r:id="rId32" o:title=""/>
             <w10:wrap type="topAndBottom"/>
           </v:shape>
-          <o:OLEObject Type="Embed" ProgID="Visio.Drawing.15" ShapeID="_x0000_s1064" DrawAspect="Content" ObjectID="_1461757088" r:id="rId33"/>
+          <o:OLEObject Type="Embed" ProgID="Visio.Drawing.15" ShapeID="_x0000_s1064" DrawAspect="Content" ObjectID="_1461762299" r:id="rId33"/>
         </w:object>
       </w:r>
     </w:p>
@@ -1992,7 +2160,21 @@
         <w:rPr>
           <w:rFonts w:ascii="微软雅黑" w:eastAsia="微软雅黑" w:hAnsi="微软雅黑" w:hint="eastAsia"/>
         </w:rPr>
-        <w:t>当前位置插入模块版本信息，后续脚本内仅允许出现模块的版本配置信息，否则打包后内容将丢失</w:t>
+        <w:t>当前位置插入模块版本信息，后续脚本内仅允许出现模块的版本配置信息，否则打包</w:t>
+      </w:r>
+      <w:proofErr w:type="gramStart"/>
+      <w:r>
+        <w:rPr>
+          <w:rFonts w:ascii="微软雅黑" w:eastAsia="微软雅黑" w:hAnsi="微软雅黑" w:hint="eastAsia"/>
+        </w:rPr>
+        <w:t>后内容</w:t>
+      </w:r>
+      <w:proofErr w:type="gramEnd"/>
+      <w:r>
+        <w:rPr>
+          <w:rFonts w:ascii="微软雅黑" w:eastAsia="微软雅黑" w:hAnsi="微软雅黑" w:hint="eastAsia"/>
+        </w:rPr>
+        <w:t>将丢失</w:t>
       </w:r>
       <w:r>
         <w:rPr>
@@ -2024,10 +2206,10 @@
       </w:pPr>
       <w:r>
         <w:object w:dxaOrig="6037" w:dyaOrig="1218">
-          <v:shape id="_x0000_i1036" type="#_x0000_t75" style="width:301.75pt;height:60.75pt" o:ole="">
+          <v:shape id="_x0000_i1036" type="#_x0000_t75" style="width:301.5pt;height:60.75pt" o:ole="">
             <v:imagedata r:id="rId34" o:title=""/>
           </v:shape>
-          <o:OLEObject Type="Embed" ProgID="Visio.Drawing.11" ShapeID="_x0000_i1036" DrawAspect="Content" ObjectID="_1461757078" r:id="rId35"/>
+          <o:OLEObject Type="Embed" ProgID="Visio.Drawing.11" ShapeID="_x0000_i1036" DrawAspect="Content" ObjectID="_1461762289" r:id="rId35"/>
         </w:object>
       </w:r>
     </w:p>
@@ -2113,10 +2295,10 @@
       </w:pPr>
       <w:r>
         <w:object w:dxaOrig="4053" w:dyaOrig="3202">
-          <v:shape id="_x0000_i1037" type="#_x0000_t75" style="width:202.25pt;height:159.8pt" o:ole="">
+          <v:shape id="_x0000_i1037" type="#_x0000_t75" style="width:202.5pt;height:159.75pt" o:ole="">
             <v:imagedata r:id="rId36" o:title=""/>
           </v:shape>
-          <o:OLEObject Type="Embed" ProgID="Visio.Drawing.11" ShapeID="_x0000_i1037" DrawAspect="Content" ObjectID="_1461757079" r:id="rId37"/>
+          <o:OLEObject Type="Embed" ProgID="Visio.Drawing.11" ShapeID="_x0000_i1037" DrawAspect="Content" ObjectID="_1461762290" r:id="rId37"/>
         </w:object>
       </w:r>
     </w:p>
@@ -2558,10 +2740,10 @@
       </w:pPr>
       <w:r>
         <w:object w:dxaOrig="7320" w:dyaOrig="1231">
-          <v:shape id="_x0000_i1038" type="#_x0000_t75" style="width:365.85pt;height:61.6pt" o:ole="">
+          <v:shape id="_x0000_i1038" type="#_x0000_t75" style="width:366pt;height:61.5pt" o:ole="">
             <v:imagedata r:id="rId38" o:title=""/>
           </v:shape>
-          <o:OLEObject Type="Embed" ProgID="Visio.Drawing.15" ShapeID="_x0000_i1038" DrawAspect="Content" ObjectID="_1461757080" r:id="rId39"/>
+          <o:OLEObject Type="Embed" ProgID="Visio.Drawing.15" ShapeID="_x0000_i1038" DrawAspect="Content" ObjectID="_1461762291" r:id="rId39"/>
         </w:object>
       </w:r>
     </w:p>
@@ -2582,10 +2764,10 @@
       </w:pPr>
       <w:r>
         <w:object w:dxaOrig="7320" w:dyaOrig="1231">
-          <v:shape id="_x0000_i1039" type="#_x0000_t75" style="width:365.85pt;height:61.6pt" o:ole="">
+          <v:shape id="_x0000_i1039" type="#_x0000_t75" style="width:366pt;height:61.5pt" o:ole="">
             <v:imagedata r:id="rId40" o:title=""/>
           </v:shape>
-          <o:OLEObject Type="Embed" ProgID="Visio.Drawing.15" ShapeID="_x0000_i1039" DrawAspect="Content" ObjectID="_1461757081" r:id="rId41"/>
+          <o:OLEObject Type="Embed" ProgID="Visio.Drawing.15" ShapeID="_x0000_i1039" DrawAspect="Content" ObjectID="_1461762292" r:id="rId41"/>
         </w:object>
       </w:r>
     </w:p>
@@ -2606,10 +2788,10 @@
       </w:pPr>
       <w:r>
         <w:object w:dxaOrig="7320" w:dyaOrig="1231">
-          <v:shape id="_x0000_i1040" type="#_x0000_t75" style="width:365.85pt;height:61.6pt" o:ole="">
+          <v:shape id="_x0000_i1040" type="#_x0000_t75" style="width:366pt;height:61.5pt" o:ole="">
             <v:imagedata r:id="rId42" o:title=""/>
           </v:shape>
-          <o:OLEObject Type="Embed" ProgID="Visio.Drawing.15" ShapeID="_x0000_i1040" DrawAspect="Content" ObjectID="_1461757082" r:id="rId43"/>
+          <o:OLEObject Type="Embed" ProgID="Visio.Drawing.15" ShapeID="_x0000_i1040" DrawAspect="Content" ObjectID="_1461762293" r:id="rId43"/>
         </w:object>
       </w:r>
     </w:p>
@@ -2669,12 +2851,14 @@
       </w:r>
       <w:bookmarkEnd w:id="23"/>
       <w:bookmarkEnd w:id="24"/>
+      <w:proofErr w:type="spellStart"/>
       <w:r>
         <w:rPr>
           <w:rFonts w:ascii="微软雅黑" w:eastAsia="微软雅黑" w:hAnsi="微软雅黑" w:hint="eastAsia"/>
         </w:rPr>
         <w:t>nodep</w:t>
       </w:r>
+      <w:proofErr w:type="spellEnd"/>
       <w:r>
         <w:rPr>
           <w:rFonts w:ascii="微软雅黑" w:eastAsia="微软雅黑" w:hAnsi="微软雅黑" w:hint="eastAsia"/>
@@ -2845,8 +3029,16 @@
           <w:rFonts w:ascii="微软雅黑" w:eastAsia="微软雅黑" w:hAnsi="微软雅黑" w:hint="eastAsia"/>
         </w:rPr>
         <w:tab/>
-        <w:t>使用依赖系统，后续脚本为define.js</w:t>
-      </w:r>
+        <w:t>使用依赖系统，后续脚本为define.</w:t>
+      </w:r>
+      <w:proofErr w:type="gramStart"/>
+      <w:r>
+        <w:rPr>
+          <w:rFonts w:ascii="微软雅黑" w:eastAsia="微软雅黑" w:hAnsi="微软雅黑" w:hint="eastAsia"/>
+        </w:rPr>
+        <w:t>js</w:t>
+      </w:r>
+      <w:proofErr w:type="gramEnd"/>
     </w:p>
     <w:p>
       <w:pPr>
@@ -2918,8 +3110,16 @@
         <w:rPr>
           <w:rFonts w:ascii="微软雅黑" w:eastAsia="微软雅黑" w:hAnsi="微软雅黑" w:hint="eastAsia"/>
         </w:rPr>
-        <w:t>.js</w:t>
-      </w:r>
+        <w:t>.</w:t>
+      </w:r>
+      <w:proofErr w:type="gramStart"/>
+      <w:r>
+        <w:rPr>
+          <w:rFonts w:ascii="微软雅黑" w:eastAsia="微软雅黑" w:hAnsi="微软雅黑" w:hint="eastAsia"/>
+        </w:rPr>
+        <w:t>js</w:t>
+      </w:r>
+      <w:proofErr w:type="gramEnd"/>
     </w:p>
     <w:p>
       <w:pPr>
@@ -2951,8 +3151,16 @@
         <w:rPr>
           <w:rFonts w:ascii="微软雅黑" w:eastAsia="微软雅黑" w:hAnsi="微软雅黑"/>
         </w:rPr>
-        <w:t>.js</w:t>
-      </w:r>
+        <w:t>.</w:t>
+      </w:r>
+      <w:proofErr w:type="gramStart"/>
+      <w:r>
+        <w:rPr>
+          <w:rFonts w:ascii="微软雅黑" w:eastAsia="微软雅黑" w:hAnsi="微软雅黑"/>
+        </w:rPr>
+        <w:t>js</w:t>
+      </w:r>
+      <w:proofErr w:type="gramEnd"/>
     </w:p>
     <w:p>
       <w:pPr>
@@ -3066,7 +3274,21 @@
           <w:rFonts w:ascii="微软雅黑" w:eastAsia="微软雅黑" w:hAnsi="微软雅黑" w:hint="eastAsia"/>
         </w:rPr>
         <w:lastRenderedPageBreak/>
-        <w:t>最终输出文件不再引入此文件</w:t>
+        <w:t>最终输出文件</w:t>
+      </w:r>
+      <w:proofErr w:type="gramStart"/>
+      <w:r>
+        <w:rPr>
+          <w:rFonts w:ascii="微软雅黑" w:eastAsia="微软雅黑" w:hAnsi="微软雅黑" w:hint="eastAsia"/>
+        </w:rPr>
+        <w:t>不</w:t>
+      </w:r>
+      <w:proofErr w:type="gramEnd"/>
+      <w:r>
+        <w:rPr>
+          <w:rFonts w:ascii="微软雅黑" w:eastAsia="微软雅黑" w:hAnsi="微软雅黑" w:hint="eastAsia"/>
+        </w:rPr>
+        <w:t>再引入此文件</w:t>
       </w:r>
     </w:p>
     <w:p>
@@ -3159,7 +3381,7 @@
           <v:shape id="_x0000_i1041" type="#_x0000_t75" style="width:4in;height:60.75pt" o:ole="">
             <v:imagedata r:id="rId44" o:title=""/>
           </v:shape>
-          <o:OLEObject Type="Embed" ProgID="Visio.Drawing.11" ShapeID="_x0000_i1041" DrawAspect="Content" ObjectID="_1461757083" r:id="rId45"/>
+          <o:OLEObject Type="Embed" ProgID="Visio.Drawing.11" ShapeID="_x0000_i1041" DrawAspect="Content" ObjectID="_1461762294" r:id="rId45"/>
         </w:object>
       </w:r>
     </w:p>
@@ -3191,15 +3413,15 @@
             <v:imagedata r:id="rId46" o:title=""/>
             <w10:wrap type="topAndBottom"/>
           </v:shape>
-          <o:OLEObject Type="Embed" ProgID="Visio.Drawing.15" ShapeID="_x0000_s1045" DrawAspect="Content" ObjectID="_1461757089" r:id="rId47"/>
+          <o:OLEObject Type="Embed" ProgID="Visio.Drawing.15" ShapeID="_x0000_s1045" DrawAspect="Content" ObjectID="_1461762300" r:id="rId47"/>
         </w:object>
       </w:r>
       <w:r>
         <w:object w:dxaOrig="6037" w:dyaOrig="2635">
-          <v:shape id="_x0000_i1042" type="#_x0000_t75" style="width:301.75pt;height:131.95pt" o:ole="">
+          <v:shape id="_x0000_i1042" type="#_x0000_t75" style="width:301.5pt;height:132pt" o:ole="">
             <v:imagedata r:id="rId48" o:title=""/>
           </v:shape>
-          <o:OLEObject Type="Embed" ProgID="Visio.Drawing.11" ShapeID="_x0000_i1042" DrawAspect="Content" ObjectID="_1461757084" r:id="rId49"/>
+          <o:OLEObject Type="Embed" ProgID="Visio.Drawing.11" ShapeID="_x0000_i1042" DrawAspect="Content" ObjectID="_1461762295" r:id="rId49"/>
         </w:object>
       </w:r>
     </w:p>
@@ -3221,6 +3443,7 @@
         </w:rPr>
         <w:t>项目自己定义了core文件列表，并使用</w:t>
       </w:r>
+      <w:proofErr w:type="gramStart"/>
       <w:r>
         <w:rPr>
           <w:rFonts w:ascii="微软雅黑" w:eastAsia="微软雅黑" w:hAnsi="微软雅黑" w:hint="eastAsia"/>
@@ -3231,7 +3454,14 @@
         <w:rPr>
           <w:rFonts w:ascii="微软雅黑" w:eastAsia="微软雅黑" w:hAnsi="微软雅黑" w:hint="eastAsia"/>
         </w:rPr>
-        <w:t>模版引入页面时</w:t>
+        <w:t>模版</w:t>
+      </w:r>
+      <w:proofErr w:type="gramEnd"/>
+      <w:r>
+        <w:rPr>
+          <w:rFonts w:ascii="微软雅黑" w:eastAsia="微软雅黑" w:hAnsi="微软雅黑" w:hint="eastAsia"/>
+        </w:rPr>
+        <w:t>引入页面时</w:t>
       </w:r>
       <w:r>
         <w:rPr>
@@ -3249,7 +3479,21 @@
         <w:rPr>
           <w:rFonts w:ascii="微软雅黑" w:eastAsia="微软雅黑" w:hAnsi="微软雅黑" w:hint="eastAsia"/>
         </w:rPr>
-        <w:t>当core显式的设置为false时当前文件的脚本将独立解析，</w:t>
+        <w:t>当core显式的设置为false</w:t>
+      </w:r>
+      <w:proofErr w:type="gramStart"/>
+      <w:r>
+        <w:rPr>
+          <w:rFonts w:ascii="微软雅黑" w:eastAsia="微软雅黑" w:hAnsi="微软雅黑" w:hint="eastAsia"/>
+        </w:rPr>
+        <w:t>时当前</w:t>
+      </w:r>
+      <w:proofErr w:type="gramEnd"/>
+      <w:r>
+        <w:rPr>
+          <w:rFonts w:ascii="微软雅黑" w:eastAsia="微软雅黑" w:hAnsi="微软雅黑" w:hint="eastAsia"/>
+        </w:rPr>
+        <w:t>文件的脚本将独立解析，</w:t>
       </w:r>
       <w:r>
         <w:rPr>
@@ -3273,6 +3517,78 @@
     <w:p>
       <w:pPr>
         <w:spacing w:line="0" w:lineRule="atLeast"/>
+      </w:pPr>
+    </w:p>
+    <w:p>
+      <w:pPr>
+        <w:pStyle w:val="2"/>
+        <w:rPr>
+          <w:rFonts w:ascii="微软雅黑" w:eastAsia="微软雅黑" w:hAnsi="微软雅黑"/>
+        </w:rPr>
+      </w:pPr>
+      <w:r>
+        <w:rPr>
+          <w:rFonts w:ascii="微软雅黑" w:eastAsia="微软雅黑" w:hAnsi="微软雅黑" w:hint="eastAsia"/>
+        </w:rPr>
+        <w:t>MANIFEST</w:t>
+      </w:r>
+    </w:p>
+    <w:p>
+      <w:pPr>
+        <w:spacing w:line="0" w:lineRule="atLeast"/>
+        <w:rPr>
+          <w:rFonts w:ascii="微软雅黑" w:eastAsia="微软雅黑" w:hAnsi="微软雅黑"/>
+        </w:rPr>
+      </w:pPr>
+      <w:r>
+        <w:rPr>
+          <w:rFonts w:ascii="微软雅黑" w:eastAsia="微软雅黑" w:hAnsi="微软雅黑" w:hint="eastAsia"/>
+        </w:rPr>
+        <w:t>是否需要结束：无</w:t>
+      </w:r>
+    </w:p>
+    <w:p>
+      <w:pPr>
+        <w:spacing w:line="0" w:lineRule="atLeast"/>
+        <w:rPr>
+          <w:rFonts w:ascii="微软雅黑" w:eastAsia="微软雅黑" w:hAnsi="微软雅黑"/>
+        </w:rPr>
+      </w:pPr>
+      <w:r>
+        <w:rPr>
+          <w:rFonts w:ascii="微软雅黑" w:eastAsia="微软雅黑" w:hAnsi="微软雅黑" w:hint="eastAsia"/>
+        </w:rPr>
+        <w:t>支持配置参数：无</w:t>
+      </w:r>
+    </w:p>
+    <w:p>
+      <w:pPr>
+        <w:spacing w:line="0" w:lineRule="atLeast"/>
+        <w:rPr>
+          <w:rFonts w:ascii="微软雅黑" w:eastAsia="微软雅黑" w:hAnsi="微软雅黑"/>
+        </w:rPr>
+      </w:pPr>
+      <w:r>
+        <w:rPr>
+          <w:rFonts w:ascii="微软雅黑" w:eastAsia="微软雅黑" w:hAnsi="微软雅黑"/>
+        </w:rPr>
+        <w:t>此标记用以表面后续的</w:t>
+      </w:r>
+      <w:r>
+        <w:rPr>
+          <w:rFonts w:ascii="微软雅黑" w:eastAsia="微软雅黑" w:hAnsi="微软雅黑" w:hint="eastAsia"/>
+        </w:rPr>
+        <w:t>&lt;html&gt;标签需要插入manifest文件</w:t>
+      </w:r>
+      <w:bookmarkStart w:id="25" w:name="_GoBack"/>
+      <w:bookmarkEnd w:id="25"/>
+    </w:p>
+    <w:p>
+      <w:pPr>
+        <w:spacing w:line="0" w:lineRule="atLeast"/>
+        <w:rPr>
+          <w:rFonts w:hint="eastAsia"/>
+        </w:rPr>
       </w:pPr>
     </w:p>
     <w:p>
@@ -3349,6 +3665,7 @@
         <w:rPr>
           <w:rFonts w:ascii="微软雅黑" w:eastAsia="微软雅黑" w:hAnsi="微软雅黑" w:hint="eastAsia"/>
         </w:rPr>
+        <w:lastRenderedPageBreak/>
         <w:t>打包样式</w:t>
       </w:r>
     </w:p>
@@ -3455,8 +3772,21 @@
         <w:rPr>
           <w:rFonts w:ascii="微软雅黑" w:eastAsia="微软雅黑" w:hAnsi="微软雅黑" w:hint="eastAsia"/>
         </w:rPr>
-        <w:lastRenderedPageBreak/>
-        <w:t>入口页面特有的样式内容以内联的方式加入页面中</w:t>
+        <w:t>入口页面特有的样式内容</w:t>
+      </w:r>
+      <w:proofErr w:type="gramStart"/>
+      <w:r>
+        <w:rPr>
+          <w:rFonts w:ascii="微软雅黑" w:eastAsia="微软雅黑" w:hAnsi="微软雅黑" w:hint="eastAsia"/>
+        </w:rPr>
+        <w:t>以内联</w:t>
+      </w:r>
+      <w:proofErr w:type="gramEnd"/>
+      <w:r>
+        <w:rPr>
+          <w:rFonts w:ascii="微软雅黑" w:eastAsia="微软雅黑" w:hAnsi="微软雅黑" w:hint="eastAsia"/>
+        </w:rPr>
+        <w:t>的方式加入页面中</w:t>
       </w:r>
     </w:p>
     <w:p>
@@ -3552,13 +3882,41 @@
         <w:rPr>
           <w:rFonts w:ascii="微软雅黑" w:eastAsia="微软雅黑" w:hAnsi="微软雅黑" w:hint="eastAsia"/>
         </w:rPr>
-        <w:t>模板的打包关注点在外联资源的处理</w:t>
-      </w:r>
-      <w:r>
-        <w:rPr>
-          <w:rFonts w:ascii="微软雅黑" w:eastAsia="微软雅黑" w:hAnsi="微软雅黑" w:hint="eastAsia"/>
-        </w:rPr>
-        <w:t>，对于类型为css和html的外联资源打包时直接将该类资源压缩后内联至文件中</w:t>
+        <w:t>模板的打包关注点在外</w:t>
+      </w:r>
+      <w:proofErr w:type="gramStart"/>
+      <w:r>
+        <w:rPr>
+          <w:rFonts w:ascii="微软雅黑" w:eastAsia="微软雅黑" w:hAnsi="微软雅黑" w:hint="eastAsia"/>
+        </w:rPr>
+        <w:t>联资源</w:t>
+      </w:r>
+      <w:proofErr w:type="gramEnd"/>
+      <w:r>
+        <w:rPr>
+          <w:rFonts w:ascii="微软雅黑" w:eastAsia="微软雅黑" w:hAnsi="微软雅黑" w:hint="eastAsia"/>
+        </w:rPr>
+        <w:t>的处理</w:t>
+      </w:r>
+      <w:r>
+        <w:rPr>
+          <w:rFonts w:ascii="微软雅黑" w:eastAsia="微软雅黑" w:hAnsi="微软雅黑" w:hint="eastAsia"/>
+        </w:rPr>
+        <w:t>，对于类型为</w:t>
+      </w:r>
+      <w:proofErr w:type="spellStart"/>
+      <w:r>
+        <w:rPr>
+          <w:rFonts w:ascii="微软雅黑" w:eastAsia="微软雅黑" w:hAnsi="微软雅黑" w:hint="eastAsia"/>
+        </w:rPr>
+        <w:t>css</w:t>
+      </w:r>
+      <w:proofErr w:type="spellEnd"/>
+      <w:r>
+        <w:rPr>
+          <w:rFonts w:ascii="微软雅黑" w:eastAsia="微软雅黑" w:hAnsi="微软雅黑" w:hint="eastAsia"/>
+        </w:rPr>
+        <w:t>和html的外联资源打包时直接将该类资源压缩后内联至文件中</w:t>
       </w:r>
       <w:r>
         <w:rPr>
@@ -3604,7 +3962,35 @@
         <w:rPr>
           <w:rFonts w:ascii="微软雅黑" w:eastAsia="微软雅黑" w:hAnsi="微软雅黑" w:hint="eastAsia"/>
         </w:rPr>
-        <w:t>打包工具通过分析入口文件中的ENTRY标记下的入口脚本及模板文件中类型为js的模板</w:t>
+        <w:t>打包工具通过分析入口文件中的ENTRY标记下的入口脚本及模板文件</w:t>
+      </w:r>
+      <w:proofErr w:type="gramStart"/>
+      <w:r>
+        <w:rPr>
+          <w:rFonts w:ascii="微软雅黑" w:eastAsia="微软雅黑" w:hAnsi="微软雅黑" w:hint="eastAsia"/>
+        </w:rPr>
+        <w:t>中类型</w:t>
+      </w:r>
+      <w:proofErr w:type="gramEnd"/>
+      <w:r>
+        <w:rPr>
+          <w:rFonts w:ascii="微软雅黑" w:eastAsia="微软雅黑" w:hAnsi="微软雅黑" w:hint="eastAsia"/>
+        </w:rPr>
+        <w:t>为</w:t>
+      </w:r>
+      <w:proofErr w:type="spellStart"/>
+      <w:r>
+        <w:rPr>
+          <w:rFonts w:ascii="微软雅黑" w:eastAsia="微软雅黑" w:hAnsi="微软雅黑" w:hint="eastAsia"/>
+        </w:rPr>
+        <w:t>js</w:t>
+      </w:r>
+      <w:proofErr w:type="spellEnd"/>
+      <w:r>
+        <w:rPr>
+          <w:rFonts w:ascii="微软雅黑" w:eastAsia="微软雅黑" w:hAnsi="微软雅黑" w:hint="eastAsia"/>
+        </w:rPr>
+        <w:t>的模板</w:t>
       </w:r>
       <w:r>
         <w:rPr>
@@ -3696,6 +4082,7 @@
         <w:rPr>
           <w:rFonts w:ascii="微软雅黑" w:eastAsia="微软雅黑" w:hAnsi="微软雅黑" w:hint="eastAsia"/>
         </w:rPr>
+        <w:lastRenderedPageBreak/>
         <w:t>以合并后的文件内容计算出MD5值作为文件的版本号</w:t>
       </w:r>
     </w:p>
@@ -3716,7 +4103,21 @@
         <w:rPr>
           <w:rFonts w:ascii="微软雅黑" w:eastAsia="微软雅黑" w:hAnsi="微软雅黑" w:hint="eastAsia"/>
         </w:rPr>
-        <w:t>入口页面及模块模板中特有的脚本以内联的方式加入页面中</w:t>
+        <w:t>入口页面及模块模板中特有的脚本</w:t>
+      </w:r>
+      <w:proofErr w:type="gramStart"/>
+      <w:r>
+        <w:rPr>
+          <w:rFonts w:ascii="微软雅黑" w:eastAsia="微软雅黑" w:hAnsi="微软雅黑" w:hint="eastAsia"/>
+        </w:rPr>
+        <w:t>以内联</w:t>
+      </w:r>
+      <w:proofErr w:type="gramEnd"/>
+      <w:r>
+        <w:rPr>
+          <w:rFonts w:ascii="微软雅黑" w:eastAsia="微软雅黑" w:hAnsi="微软雅黑" w:hint="eastAsia"/>
+        </w:rPr>
+        <w:t>的方式加入页面中</w:t>
       </w:r>
     </w:p>
     <w:p>
@@ -3750,7 +4151,6 @@
         <w:rPr>
           <w:noProof/>
         </w:rPr>
-        <w:lastRenderedPageBreak/>
         <w:drawing>
           <wp:inline distT="0" distB="0" distL="0" distR="0" wp14:anchorId="2107B0DB" wp14:editId="3F188E10">
             <wp:extent cx="5274310" cy="2210449"/>
@@ -3829,8 +4229,8 @@
           <w:rFonts w:ascii="微软雅黑" w:eastAsia="微软雅黑" w:hAnsi="微软雅黑"/>
         </w:rPr>
       </w:pPr>
-      <w:bookmarkStart w:id="25" w:name="_工具使用"/>
-      <w:bookmarkEnd w:id="25"/>
+      <w:bookmarkStart w:id="26" w:name="_工具使用"/>
+      <w:bookmarkEnd w:id="26"/>
       <w:r>
         <w:rPr>
           <w:rFonts w:ascii="微软雅黑" w:eastAsia="微软雅黑" w:hAnsi="微软雅黑" w:hint="eastAsia"/>
@@ -3880,40 +4280,62 @@
         </w:rPr>
         <w:t>编写，因此需要使用者先安装</w:t>
       </w:r>
+      <w:r>
+        <w:fldChar w:fldCharType="begin"/>
+      </w:r>
+      <w:r>
+        <w:instrText xml:space="preserve"> HYPERLINK "http://nodejs.org/" </w:instrText>
+      </w:r>
+      <w:r>
+        <w:fldChar w:fldCharType="separate"/>
+      </w:r>
+      <w:r>
+        <w:rPr>
+          <w:rStyle w:val="a6"/>
+          <w:rFonts w:ascii="微软雅黑" w:eastAsia="微软雅黑" w:hAnsi="微软雅黑" w:hint="eastAsia"/>
+        </w:rPr>
+        <w:t>nodejs</w:t>
+      </w:r>
+      <w:r>
+        <w:rPr>
+          <w:rStyle w:val="a6"/>
+          <w:rFonts w:ascii="微软雅黑" w:eastAsia="微软雅黑" w:hAnsi="微软雅黑"/>
+        </w:rPr>
+        <w:fldChar w:fldCharType="end"/>
+      </w:r>
+      <w:r>
+        <w:rPr>
+          <w:rFonts w:ascii="微软雅黑" w:eastAsia="微软雅黑" w:hAnsi="微软雅黑" w:hint="eastAsia"/>
+        </w:rPr>
+        <w:t>环境</w:t>
+      </w:r>
+      <w:r>
+        <w:rPr>
+          <w:rFonts w:ascii="微软雅黑" w:eastAsia="微软雅黑" w:hAnsi="微软雅黑" w:hint="eastAsia"/>
+        </w:rPr>
+        <w:t>，</w:t>
+      </w:r>
+      <w:proofErr w:type="spellStart"/>
+      <w:r>
+        <w:rPr>
+          <w:rFonts w:ascii="微软雅黑" w:eastAsia="微软雅黑" w:hAnsi="微软雅黑" w:hint="eastAsia"/>
+        </w:rPr>
+        <w:t>nodejs</w:t>
+      </w:r>
+      <w:proofErr w:type="spellEnd"/>
+      <w:r>
+        <w:rPr>
+          <w:rFonts w:ascii="微软雅黑" w:eastAsia="微软雅黑" w:hAnsi="微软雅黑" w:hint="eastAsia"/>
+        </w:rPr>
+        <w:t>在各平台下</w:t>
+      </w:r>
+      <w:r>
+        <w:rPr>
+          <w:rFonts w:ascii="微软雅黑" w:eastAsia="微软雅黑" w:hAnsi="微软雅黑" w:hint="eastAsia"/>
+        </w:rPr>
+        <w:t>的安装配置请参阅官方说明。</w:t>
+      </w:r>
       <w:hyperlink r:id="rId53" w:history="1">
-        <w:r>
-          <w:rPr>
-            <w:rStyle w:val="a6"/>
-            <w:rFonts w:ascii="微软雅黑" w:eastAsia="微软雅黑" w:hAnsi="微软雅黑" w:hint="eastAsia"/>
-          </w:rPr>
-          <w:t>nodejs</w:t>
-        </w:r>
-      </w:hyperlink>
-      <w:r>
-        <w:rPr>
-          <w:rFonts w:ascii="微软雅黑" w:eastAsia="微软雅黑" w:hAnsi="微软雅黑" w:hint="eastAsia"/>
-        </w:rPr>
-        <w:t>环境</w:t>
-      </w:r>
-      <w:r>
-        <w:rPr>
-          <w:rFonts w:ascii="微软雅黑" w:eastAsia="微软雅黑" w:hAnsi="微软雅黑" w:hint="eastAsia"/>
-        </w:rPr>
-        <w:t>，nodejs</w:t>
-      </w:r>
-      <w:r>
-        <w:rPr>
-          <w:rFonts w:ascii="微软雅黑" w:eastAsia="微软雅黑" w:hAnsi="微软雅黑" w:hint="eastAsia"/>
-        </w:rPr>
-        <w:t>在各平台下</w:t>
-      </w:r>
-      <w:r>
-        <w:rPr>
-          <w:rFonts w:ascii="微软雅黑" w:eastAsia="微软雅黑" w:hAnsi="微软雅黑" w:hint="eastAsia"/>
-        </w:rPr>
-        <w:t>的安装配置请参阅官方说明。</w:t>
-      </w:r>
-      <w:hyperlink r:id="rId54" w:history="1">
         <w:r>
           <w:rPr>
             <w:rStyle w:val="a6"/>
@@ -3929,8 +4351,8 @@
           <w:rFonts w:ascii="微软雅黑" w:eastAsia="微软雅黑" w:hAnsi="微软雅黑"/>
         </w:rPr>
       </w:pPr>
-      <w:bookmarkStart w:id="26" w:name="_获取工具"/>
-      <w:bookmarkEnd w:id="26"/>
+      <w:bookmarkStart w:id="27" w:name="_获取工具"/>
+      <w:bookmarkEnd w:id="27"/>
       <w:r>
         <w:rPr>
           <w:rFonts w:ascii="微软雅黑" w:eastAsia="微软雅黑" w:hAnsi="微软雅黑" w:hint="eastAsia"/>
@@ -3965,7 +4387,7 @@
           <w:rFonts w:ascii="微软雅黑" w:eastAsia="微软雅黑" w:hAnsi="微软雅黑"/>
         </w:rPr>
       </w:pPr>
-      <w:hyperlink r:id="rId55" w:history="1">
+      <w:hyperlink r:id="rId54" w:history="1">
         <w:r>
           <w:rPr>
             <w:rStyle w:val="a6"/>
@@ -3988,8 +4410,8 @@
           <w:rFonts w:ascii="微软雅黑" w:eastAsia="微软雅黑" w:hAnsi="微软雅黑"/>
         </w:rPr>
       </w:pPr>
-      <w:bookmarkStart w:id="27" w:name="_项目配置"/>
-      <w:bookmarkEnd w:id="27"/>
+      <w:bookmarkStart w:id="28" w:name="_项目配置"/>
+      <w:bookmarkEnd w:id="28"/>
       <w:r>
         <w:rPr>
           <w:rFonts w:ascii="微软雅黑" w:eastAsia="微软雅黑" w:hAnsi="微软雅黑" w:hint="eastAsia"/>
@@ -4039,7 +4461,7 @@
                     <pic:cNvPicPr/>
                   </pic:nvPicPr>
                   <pic:blipFill>
-                    <a:blip r:embed="rId56"/>
+                    <a:blip r:embed="rId55"/>
                     <a:stretch>
                       <a:fillRect/>
                     </a:stretch>
@@ -4109,10 +4531,10 @@
       </w:pPr>
       <w:r>
         <w:object w:dxaOrig="7171" w:dyaOrig="2903">
-          <v:shape id="_x0000_i1043" type="#_x0000_t75" style="width:358.75pt;height:145.25pt" o:ole="">
-            <v:imagedata r:id="rId57" o:title=""/>
+          <v:shape id="_x0000_i1043" type="#_x0000_t75" style="width:359.25pt;height:145.5pt" o:ole="">
+            <v:imagedata r:id="rId56" o:title=""/>
           </v:shape>
-          <o:OLEObject Type="Embed" ProgID="Visio.Drawing.11" ShapeID="_x0000_i1043" DrawAspect="Content" ObjectID="_1461757085" r:id="rId58"/>
+          <o:OLEObject Type="Embed" ProgID="Visio.Drawing.11" ShapeID="_x0000_i1043" DrawAspect="Content" ObjectID="_1461762296" r:id="rId57"/>
         </w:object>
       </w:r>
     </w:p>
@@ -4127,23 +4549,51 @@
         <w:rPr>
           <w:rFonts w:ascii="微软雅黑" w:eastAsia="微软雅黑" w:hAnsi="微软雅黑" w:hint="eastAsia"/>
         </w:rPr>
-        <w:t>按照项目的实际情况修改配置文件release.conf</w:t>
-      </w:r>
+        <w:t>按照项目的实际情况修改配置文件</w:t>
+      </w:r>
+      <w:proofErr w:type="spellStart"/>
+      <w:r>
+        <w:rPr>
+          <w:rFonts w:ascii="微软雅黑" w:eastAsia="微软雅黑" w:hAnsi="微软雅黑" w:hint="eastAsia"/>
+        </w:rPr>
+        <w:t>release.conf</w:t>
+      </w:r>
+      <w:proofErr w:type="spellEnd"/>
       <w:r>
         <w:rPr>
           <w:rFonts w:ascii="微软雅黑" w:eastAsia="微软雅黑" w:hAnsi="微软雅黑" w:hint="eastAsia"/>
         </w:rPr>
         <w:t>，具体参数见</w:t>
       </w:r>
-      <w:hyperlink w:anchor="_配置参数" w:history="1">
-        <w:r>
-          <w:rPr>
-            <w:rStyle w:val="a6"/>
-            <w:rFonts w:ascii="微软雅黑" w:eastAsia="微软雅黑" w:hAnsi="微软雅黑" w:hint="eastAsia"/>
-          </w:rPr>
-          <w:t>配置参数</w:t>
-        </w:r>
-      </w:hyperlink>
+      <w:r>
+        <w:fldChar w:fldCharType="begin"/>
+      </w:r>
+      <w:r>
+        <w:instrText xml:space="preserve"> HYPERLINK \l "_</w:instrText>
+      </w:r>
+      <w:r>
+        <w:instrText>配置参数</w:instrText>
+      </w:r>
+      <w:r>
+        <w:instrText xml:space="preserve">" </w:instrText>
+      </w:r>
+      <w:r>
+        <w:fldChar w:fldCharType="separate"/>
+      </w:r>
+      <w:r>
+        <w:rPr>
+          <w:rStyle w:val="a6"/>
+          <w:rFonts w:ascii="微软雅黑" w:eastAsia="微软雅黑" w:hAnsi="微软雅黑" w:hint="eastAsia"/>
+        </w:rPr>
+        <w:t>配置参数</w:t>
+      </w:r>
+      <w:r>
+        <w:rPr>
+          <w:rStyle w:val="a6"/>
+          <w:rFonts w:ascii="微软雅黑" w:eastAsia="微软雅黑" w:hAnsi="微软雅黑"/>
+        </w:rPr>
+        <w:fldChar w:fldCharType="end"/>
+      </w:r>
       <w:r>
         <w:rPr>
           <w:rFonts w:ascii="微软雅黑" w:eastAsia="微软雅黑" w:hAnsi="微软雅黑" w:hint="eastAsia"/>
@@ -4178,8 +4628,8 @@
           <w:rFonts w:ascii="微软雅黑" w:eastAsia="微软雅黑" w:hAnsi="微软雅黑"/>
         </w:rPr>
       </w:pPr>
-      <w:bookmarkStart w:id="28" w:name="_配置参数"/>
-      <w:bookmarkEnd w:id="28"/>
+      <w:bookmarkStart w:id="29" w:name="_配置参数"/>
+      <w:bookmarkEnd w:id="29"/>
       <w:r>
         <w:rPr>
           <w:rFonts w:ascii="微软雅黑" w:eastAsia="微软雅黑" w:hAnsi="微软雅黑" w:hint="eastAsia"/>
@@ -4298,7 +4748,21 @@
         <w:rPr>
           <w:rFonts w:ascii="微软雅黑" w:eastAsia="微软雅黑" w:hAnsi="微软雅黑" w:hint="eastAsia"/>
         </w:rPr>
-        <w:t>配置参数名称忽略大小写，即cfg_dir_webroot等价于CFG_DIR_WEBROOT</w:t>
+        <w:t>配置参数名称忽略大小写，即</w:t>
+      </w:r>
+      <w:proofErr w:type="spellStart"/>
+      <w:r>
+        <w:rPr>
+          <w:rFonts w:ascii="微软雅黑" w:eastAsia="微软雅黑" w:hAnsi="微软雅黑" w:hint="eastAsia"/>
+        </w:rPr>
+        <w:t>cfg_dir_webroot</w:t>
+      </w:r>
+      <w:proofErr w:type="spellEnd"/>
+      <w:r>
+        <w:rPr>
+          <w:rFonts w:ascii="微软雅黑" w:eastAsia="微软雅黑" w:hAnsi="微软雅黑" w:hint="eastAsia"/>
+        </w:rPr>
+        <w:t>等价于CFG_DIR_WEBROOT</w:t>
       </w:r>
     </w:p>
     <w:p>
@@ -4308,8 +4772,8 @@
           <w:rFonts w:ascii="微软雅黑" w:eastAsia="微软雅黑" w:hAnsi="微软雅黑"/>
         </w:rPr>
       </w:pPr>
-      <w:bookmarkStart w:id="29" w:name="_DIR_WEBROOT"/>
-      <w:bookmarkEnd w:id="29"/>
+      <w:bookmarkStart w:id="30" w:name="_DIR_WEBROOT"/>
+      <w:bookmarkEnd w:id="30"/>
       <w:r>
         <w:rPr>
           <w:rFonts w:ascii="微软雅黑" w:eastAsia="微软雅黑" w:hAnsi="微软雅黑"/>
@@ -4357,6 +4821,7 @@
         </w:rPr>
         <w:t>如果是相对路径则相对于当前配置文件路径(即</w:t>
       </w:r>
+      <w:proofErr w:type="spellStart"/>
       <w:r>
         <w:rPr>
           <w:rFonts w:ascii="微软雅黑" w:eastAsia="微软雅黑" w:hAnsi="微软雅黑" w:hint="eastAsia"/>
@@ -4367,7 +4832,14 @@
         <w:rPr>
           <w:rFonts w:ascii="微软雅黑" w:eastAsia="微软雅黑" w:hAnsi="微软雅黑" w:hint="eastAsia"/>
         </w:rPr>
-        <w:t>.conf文件所在目录)</w:t>
+        <w:t>.conf</w:t>
+      </w:r>
+      <w:proofErr w:type="spellEnd"/>
+      <w:r>
+        <w:rPr>
+          <w:rFonts w:ascii="微软雅黑" w:eastAsia="微软雅黑" w:hAnsi="微软雅黑" w:hint="eastAsia"/>
+        </w:rPr>
+        <w:t>文件所在目录)</w:t>
       </w:r>
     </w:p>
     <w:p>
@@ -4377,8 +4849,8 @@
           <w:rFonts w:ascii="微软雅黑" w:eastAsia="微软雅黑" w:hAnsi="微软雅黑"/>
         </w:rPr>
       </w:pPr>
-      <w:bookmarkStart w:id="30" w:name="_DIR_SOURCE"/>
-      <w:bookmarkEnd w:id="30"/>
+      <w:bookmarkStart w:id="31" w:name="_DIR_SOURCE"/>
+      <w:bookmarkEnd w:id="31"/>
       <w:r>
         <w:rPr>
           <w:rFonts w:ascii="微软雅黑" w:eastAsia="微软雅黑" w:hAnsi="微软雅黑"/>
@@ -4417,7 +4889,21 @@
         <w:rPr>
           <w:rFonts w:ascii="微软雅黑" w:eastAsia="微软雅黑" w:hAnsi="微软雅黑" w:hint="eastAsia"/>
         </w:rPr>
-        <w:t>如果是使用服务器端模板的项目可以不用配置此目录</w:t>
+        <w:t>如果是使用服务器端模板的项目可以不用</w:t>
+      </w:r>
+      <w:proofErr w:type="gramStart"/>
+      <w:r>
+        <w:rPr>
+          <w:rFonts w:ascii="微软雅黑" w:eastAsia="微软雅黑" w:hAnsi="微软雅黑" w:hint="eastAsia"/>
+        </w:rPr>
+        <w:t>配置此</w:t>
+      </w:r>
+      <w:proofErr w:type="gramEnd"/>
+      <w:r>
+        <w:rPr>
+          <w:rFonts w:ascii="微软雅黑" w:eastAsia="微软雅黑" w:hAnsi="微软雅黑" w:hint="eastAsia"/>
+        </w:rPr>
+        <w:t>目录</w:t>
       </w:r>
       <w:r>
         <w:rPr>
@@ -4448,8 +4934,8 @@
           <w:rFonts w:ascii="微软雅黑" w:eastAsia="微软雅黑" w:hAnsi="微软雅黑"/>
         </w:rPr>
       </w:pPr>
-      <w:bookmarkStart w:id="31" w:name="_DIR_OUTPUT"/>
-      <w:bookmarkEnd w:id="31"/>
+      <w:bookmarkStart w:id="32" w:name="_DIR_OUTPUT"/>
+      <w:bookmarkEnd w:id="32"/>
       <w:r>
         <w:rPr>
           <w:rFonts w:ascii="微软雅黑" w:eastAsia="微软雅黑" w:hAnsi="微软雅黑"/>
@@ -4601,6 +5087,289 @@
         </w:rPr>
         <w:t>配置的目录下，则自动调整为</w:t>
       </w:r>
+      <w:r>
+        <w:fldChar w:fldCharType="begin"/>
+      </w:r>
+      <w:r>
+        <w:instrText xml:space="preserve"> HYPERLINK \l "_DIR_WEBROOT" </w:instrText>
+      </w:r>
+      <w:r>
+        <w:fldChar w:fldCharType="separate"/>
+      </w:r>
+      <w:r>
+        <w:rPr>
+          <w:rStyle w:val="a6"/>
+          <w:rFonts w:ascii="微软雅黑" w:eastAsia="微软雅黑" w:hAnsi="微软雅黑" w:hint="eastAsia"/>
+        </w:rPr>
+        <w:t>DIR_WEBROOT</w:t>
+      </w:r>
+      <w:r>
+        <w:rPr>
+          <w:rStyle w:val="a6"/>
+          <w:rFonts w:ascii="微软雅黑" w:eastAsia="微软雅黑" w:hAnsi="微软雅黑"/>
+        </w:rPr>
+        <w:fldChar w:fldCharType="end"/>
+      </w:r>
+      <w:r>
+        <w:rPr>
+          <w:rFonts w:ascii="微软雅黑" w:eastAsia="微软雅黑" w:hAnsi="微软雅黑" w:hint="eastAsia"/>
+        </w:rPr>
+        <w:t>下以</w:t>
+      </w:r>
+      <w:r>
+        <w:fldChar w:fldCharType="begin"/>
+      </w:r>
+      <w:r>
+        <w:instrText xml:space="preserve"> HYPERLINK \l "_DIR_OUTPUT" </w:instrText>
+      </w:r>
+      <w:r>
+        <w:fldChar w:fldCharType="separate"/>
+      </w:r>
+      <w:r>
+        <w:rPr>
+          <w:rStyle w:val="a6"/>
+          <w:rFonts w:ascii="微软雅黑" w:eastAsia="微软雅黑" w:hAnsi="微软雅黑" w:hint="eastAsia"/>
+        </w:rPr>
+        <w:t>DIR_OUTPUT</w:t>
+      </w:r>
+      <w:r>
+        <w:rPr>
+          <w:rStyle w:val="a6"/>
+          <w:rFonts w:ascii="微软雅黑" w:eastAsia="微软雅黑" w:hAnsi="微软雅黑"/>
+        </w:rPr>
+        <w:fldChar w:fldCharType="end"/>
+      </w:r>
+      <w:r>
+        <w:rPr>
+          <w:rFonts w:ascii="微软雅黑" w:eastAsia="微软雅黑" w:hAnsi="微软雅黑" w:hint="eastAsia"/>
+        </w:rPr>
+        <w:t>目录名命名的目录下</w:t>
+      </w:r>
+      <w:r>
+        <w:rPr>
+          <w:rFonts w:ascii="微软雅黑" w:eastAsia="微软雅黑" w:hAnsi="微软雅黑" w:hint="eastAsia"/>
+        </w:rPr>
+        <w:t>，以确保所有静态资源对外可访问</w:t>
+      </w:r>
+    </w:p>
+    <w:p>
+      <w:pPr>
+        <w:pStyle w:val="2"/>
+        <w:rPr>
+          <w:rFonts w:ascii="微软雅黑" w:eastAsia="微软雅黑" w:hAnsi="微软雅黑"/>
+        </w:rPr>
+      </w:pPr>
+      <w:bookmarkStart w:id="33" w:name="_DIR_SOURCE_TP"/>
+      <w:bookmarkEnd w:id="33"/>
+      <w:r>
+        <w:rPr>
+          <w:rFonts w:ascii="微软雅黑" w:eastAsia="微软雅黑" w:hAnsi="微软雅黑"/>
+        </w:rPr>
+        <w:t>DIR_SOURCE_TP</w:t>
+      </w:r>
+    </w:p>
+    <w:p>
+      <w:pPr>
+        <w:spacing w:line="0" w:lineRule="atLeast"/>
+        <w:rPr>
+          <w:rFonts w:ascii="微软雅黑" w:eastAsia="微软雅黑" w:hAnsi="微软雅黑"/>
+        </w:rPr>
+      </w:pPr>
+      <w:r>
+        <w:rPr>
+          <w:rFonts w:ascii="微软雅黑" w:eastAsia="微软雅黑" w:hAnsi="微软雅黑" w:hint="eastAsia"/>
+        </w:rPr>
+        <w:t>可选</w:t>
+      </w:r>
+    </w:p>
+    <w:p>
+      <w:pPr>
+        <w:spacing w:line="0" w:lineRule="atLeast"/>
+        <w:rPr>
+          <w:rFonts w:ascii="微软雅黑" w:eastAsia="微软雅黑" w:hAnsi="微软雅黑"/>
+        </w:rPr>
+      </w:pPr>
+      <w:r>
+        <w:rPr>
+          <w:rFonts w:ascii="微软雅黑" w:eastAsia="微软雅黑" w:hAnsi="微软雅黑" w:hint="eastAsia"/>
+        </w:rPr>
+        <w:t>项目服务器端模板文件根路径</w:t>
+      </w:r>
+      <w:r>
+        <w:rPr>
+          <w:rFonts w:ascii="微软雅黑" w:eastAsia="微软雅黑" w:hAnsi="微软雅黑" w:hint="eastAsia"/>
+        </w:rPr>
+        <w:t>，</w:t>
+      </w:r>
+      <w:r>
+        <w:rPr>
+          <w:rFonts w:ascii="微软雅黑" w:eastAsia="微软雅黑" w:hAnsi="微软雅黑" w:hint="eastAsia"/>
+        </w:rPr>
+        <w:t>服务器端模板文件确保页面所需的CSS、JS文件的引用均出现在模板文件中</w:t>
+      </w:r>
+    </w:p>
+    <w:p>
+      <w:pPr>
+        <w:pStyle w:val="2"/>
+        <w:rPr>
+          <w:rFonts w:ascii="微软雅黑" w:eastAsia="微软雅黑" w:hAnsi="微软雅黑"/>
+        </w:rPr>
+      </w:pPr>
+      <w:r>
+        <w:rPr>
+          <w:rFonts w:ascii="微软雅黑" w:eastAsia="微软雅黑" w:hAnsi="微软雅黑"/>
+        </w:rPr>
+        <w:t>DIR_OUTPUT_TP</w:t>
+      </w:r>
+    </w:p>
+    <w:p>
+      <w:pPr>
+        <w:spacing w:line="0" w:lineRule="atLeast"/>
+        <w:rPr>
+          <w:rFonts w:ascii="微软雅黑" w:eastAsia="微软雅黑" w:hAnsi="微软雅黑"/>
+        </w:rPr>
+      </w:pPr>
+      <w:r>
+        <w:rPr>
+          <w:rFonts w:ascii="微软雅黑" w:eastAsia="微软雅黑" w:hAnsi="微软雅黑" w:hint="eastAsia"/>
+        </w:rPr>
+        <w:t>可选</w:t>
+      </w:r>
+    </w:p>
+    <w:p>
+      <w:pPr>
+        <w:spacing w:line="0" w:lineRule="atLeast"/>
+        <w:rPr>
+          <w:rFonts w:ascii="微软雅黑" w:eastAsia="微软雅黑" w:hAnsi="微软雅黑"/>
+        </w:rPr>
+      </w:pPr>
+      <w:r>
+        <w:rPr>
+          <w:rFonts w:ascii="微软雅黑" w:eastAsia="微软雅黑" w:hAnsi="微软雅黑" w:hint="eastAsia"/>
+        </w:rPr>
+        <w:t>项目服务器端模板输出路径，默认为</w:t>
+      </w:r>
+      <w:hyperlink w:anchor="_DIR_OUTPUT" w:history="1">
+        <w:r>
+          <w:rPr>
+            <w:rStyle w:val="a6"/>
+            <w:rFonts w:ascii="微软雅黑" w:eastAsia="微软雅黑" w:hAnsi="微软雅黑" w:hint="eastAsia"/>
+          </w:rPr>
+          <w:t>DIR_OUTPUT</w:t>
+        </w:r>
+      </w:hyperlink>
+      <w:r>
+        <w:rPr>
+          <w:rFonts w:ascii="微软雅黑" w:eastAsia="微软雅黑" w:hAnsi="微软雅黑" w:hint="eastAsia"/>
+        </w:rPr>
+        <w:t>配置信息</w:t>
+      </w:r>
+      <w:r>
+        <w:rPr>
+          <w:rFonts w:ascii="微软雅黑" w:eastAsia="微软雅黑" w:hAnsi="微软雅黑" w:hint="eastAsia"/>
+        </w:rPr>
+        <w:t>，如果没有配置</w:t>
+      </w:r>
+      <w:hyperlink w:anchor="_DIR_SOURCE_TP" w:history="1">
+        <w:r>
+          <w:rPr>
+            <w:rStyle w:val="a6"/>
+            <w:rFonts w:ascii="微软雅黑" w:eastAsia="微软雅黑" w:hAnsi="微软雅黑"/>
+          </w:rPr>
+          <w:t>DIR_SOURCE_TP</w:t>
+        </w:r>
+      </w:hyperlink>
+      <w:r>
+        <w:rPr>
+          <w:rFonts w:ascii="微软雅黑" w:eastAsia="微软雅黑" w:hAnsi="微软雅黑" w:hint="eastAsia"/>
+        </w:rPr>
+        <w:t>则忽略此参数配置信息</w:t>
+      </w:r>
+    </w:p>
+    <w:p>
+      <w:pPr>
+        <w:pStyle w:val="2"/>
+        <w:rPr>
+          <w:rFonts w:ascii="微软雅黑" w:eastAsia="微软雅黑" w:hAnsi="微软雅黑"/>
+        </w:rPr>
+      </w:pPr>
+      <w:bookmarkStart w:id="34" w:name="_DIR_STATIC"/>
+      <w:bookmarkEnd w:id="34"/>
+      <w:r>
+        <w:rPr>
+          <w:rFonts w:ascii="微软雅黑" w:eastAsia="微软雅黑" w:hAnsi="微软雅黑"/>
+        </w:rPr>
+        <w:t>DIR_STATIC</w:t>
+      </w:r>
+    </w:p>
+    <w:p>
+      <w:pPr>
+        <w:spacing w:line="0" w:lineRule="atLeast"/>
+        <w:rPr>
+          <w:rFonts w:ascii="微软雅黑" w:eastAsia="微软雅黑" w:hAnsi="微软雅黑"/>
+        </w:rPr>
+      </w:pPr>
+      <w:r>
+        <w:rPr>
+          <w:rFonts w:ascii="微软雅黑" w:eastAsia="微软雅黑" w:hAnsi="微软雅黑" w:hint="eastAsia"/>
+        </w:rPr>
+        <w:t>可选</w:t>
+      </w:r>
+      <w:r>
+        <w:rPr>
+          <w:rFonts w:ascii="微软雅黑" w:eastAsia="微软雅黑" w:hAnsi="微软雅黑" w:hint="eastAsia"/>
+        </w:rPr>
+        <w:t>（必须确保路径存在）</w:t>
+      </w:r>
+    </w:p>
+    <w:p>
+      <w:pPr>
+        <w:spacing w:line="0" w:lineRule="atLeast"/>
+        <w:rPr>
+          <w:rFonts w:ascii="微软雅黑" w:eastAsia="微软雅黑" w:hAnsi="微软雅黑"/>
+        </w:rPr>
+      </w:pPr>
+      <w:r>
+        <w:rPr>
+          <w:rFonts w:ascii="微软雅黑" w:eastAsia="微软雅黑" w:hAnsi="微软雅黑" w:hint="eastAsia"/>
+        </w:rPr>
+        <w:t>静态资源路径，默认为</w:t>
+      </w:r>
+      <w:r>
+        <w:fldChar w:fldCharType="begin"/>
+      </w:r>
+      <w:r>
+        <w:instrText xml:space="preserve"> HYPERLINK \l "_DIR_WEBROOT" </w:instrText>
+      </w:r>
+      <w:r>
+        <w:fldChar w:fldCharType="separate"/>
+      </w:r>
+      <w:r>
+        <w:rPr>
+          <w:rStyle w:val="a6"/>
+          <w:rFonts w:ascii="微软雅黑" w:eastAsia="微软雅黑" w:hAnsi="微软雅黑" w:hint="eastAsia"/>
+        </w:rPr>
+        <w:t>DIR_WEBROOT</w:t>
+      </w:r>
+      <w:r>
+        <w:rPr>
+          <w:rStyle w:val="a6"/>
+          <w:rFonts w:ascii="微软雅黑" w:eastAsia="微软雅黑" w:hAnsi="微软雅黑"/>
+        </w:rPr>
+        <w:fldChar w:fldCharType="end"/>
+      </w:r>
+      <w:r>
+        <w:rPr>
+          <w:rFonts w:ascii="微软雅黑" w:eastAsia="微软雅黑" w:hAnsi="微软雅黑" w:hint="eastAsia"/>
+        </w:rPr>
+        <w:t>下的res目录</w:t>
+      </w:r>
+      <w:r>
+        <w:rPr>
+          <w:rFonts w:ascii="微软雅黑" w:eastAsia="微软雅黑" w:hAnsi="微软雅黑" w:hint="eastAsia"/>
+        </w:rPr>
+        <w:t>，如果静态资源的目录不是</w:t>
+      </w:r>
       <w:hyperlink w:anchor="_DIR_WEBROOT" w:history="1">
         <w:r>
           <w:rPr>
@@ -4614,248 +5383,21 @@
         <w:rPr>
           <w:rFonts w:ascii="微软雅黑" w:eastAsia="微软雅黑" w:hAnsi="微软雅黑" w:hint="eastAsia"/>
         </w:rPr>
-        <w:t>下以</w:t>
-      </w:r>
-      <w:hyperlink w:anchor="_DIR_OUTPUT" w:history="1">
-        <w:r>
-          <w:rPr>
-            <w:rStyle w:val="a6"/>
-            <w:rFonts w:ascii="微软雅黑" w:eastAsia="微软雅黑" w:hAnsi="微软雅黑" w:hint="eastAsia"/>
-          </w:rPr>
-          <w:t>DIR_OUTPUT</w:t>
-        </w:r>
-      </w:hyperlink>
-      <w:r>
-        <w:rPr>
-          <w:rFonts w:ascii="微软雅黑" w:eastAsia="微软雅黑" w:hAnsi="微软雅黑" w:hint="eastAsia"/>
-        </w:rPr>
-        <w:t>目录名命名的目录下</w:t>
-      </w:r>
-      <w:r>
-        <w:rPr>
-          <w:rFonts w:ascii="微软雅黑" w:eastAsia="微软雅黑" w:hAnsi="微软雅黑" w:hint="eastAsia"/>
-        </w:rPr>
-        <w:t>，以确保所有静态资源对外可访问</w:t>
-      </w:r>
-    </w:p>
-    <w:p>
-      <w:pPr>
-        <w:pStyle w:val="2"/>
-        <w:rPr>
-          <w:rFonts w:ascii="微软雅黑" w:eastAsia="微软雅黑" w:hAnsi="微软雅黑"/>
-        </w:rPr>
-      </w:pPr>
-      <w:bookmarkStart w:id="32" w:name="_DIR_SOURCE_TP"/>
-      <w:bookmarkEnd w:id="32"/>
-      <w:r>
-        <w:rPr>
-          <w:rFonts w:ascii="微软雅黑" w:eastAsia="微软雅黑" w:hAnsi="微软雅黑"/>
-        </w:rPr>
-        <w:t>DIR_SOURCE_TP</w:t>
-      </w:r>
-    </w:p>
-    <w:p>
-      <w:pPr>
-        <w:spacing w:line="0" w:lineRule="atLeast"/>
-        <w:rPr>
-          <w:rFonts w:ascii="微软雅黑" w:eastAsia="微软雅黑" w:hAnsi="微软雅黑"/>
-        </w:rPr>
-      </w:pPr>
-      <w:r>
-        <w:rPr>
-          <w:rFonts w:ascii="微软雅黑" w:eastAsia="微软雅黑" w:hAnsi="微软雅黑" w:hint="eastAsia"/>
-        </w:rPr>
-        <w:t>可选</w:t>
-      </w:r>
-    </w:p>
-    <w:p>
-      <w:pPr>
-        <w:spacing w:line="0" w:lineRule="atLeast"/>
-        <w:rPr>
-          <w:rFonts w:ascii="微软雅黑" w:eastAsia="微软雅黑" w:hAnsi="微软雅黑"/>
-        </w:rPr>
-      </w:pPr>
-      <w:r>
-        <w:rPr>
-          <w:rFonts w:ascii="微软雅黑" w:eastAsia="微软雅黑" w:hAnsi="微软雅黑" w:hint="eastAsia"/>
-        </w:rPr>
-        <w:t>项目服务器端模板文件根路径</w:t>
-      </w:r>
-      <w:r>
-        <w:rPr>
-          <w:rFonts w:ascii="微软雅黑" w:eastAsia="微软雅黑" w:hAnsi="微软雅黑" w:hint="eastAsia"/>
-        </w:rPr>
-        <w:t>，</w:t>
-      </w:r>
-      <w:r>
-        <w:rPr>
-          <w:rFonts w:ascii="微软雅黑" w:eastAsia="微软雅黑" w:hAnsi="微软雅黑" w:hint="eastAsia"/>
-        </w:rPr>
-        <w:t>服务器端模板文件确保页面所需的CSS、JS文件的引用均出现在模板文件中</w:t>
-      </w:r>
-    </w:p>
-    <w:p>
-      <w:pPr>
-        <w:pStyle w:val="2"/>
-        <w:rPr>
-          <w:rFonts w:ascii="微软雅黑" w:eastAsia="微软雅黑" w:hAnsi="微软雅黑"/>
-        </w:rPr>
-      </w:pPr>
-      <w:r>
-        <w:rPr>
-          <w:rFonts w:ascii="微软雅黑" w:eastAsia="微软雅黑" w:hAnsi="微软雅黑"/>
-        </w:rPr>
-        <w:t>DIR_OUTPUT_TP</w:t>
-      </w:r>
-    </w:p>
-    <w:p>
-      <w:pPr>
-        <w:spacing w:line="0" w:lineRule="atLeast"/>
-        <w:rPr>
-          <w:rFonts w:ascii="微软雅黑" w:eastAsia="微软雅黑" w:hAnsi="微软雅黑"/>
-        </w:rPr>
-      </w:pPr>
-      <w:r>
-        <w:rPr>
-          <w:rFonts w:ascii="微软雅黑" w:eastAsia="微软雅黑" w:hAnsi="微软雅黑" w:hint="eastAsia"/>
-        </w:rPr>
-        <w:t>可选</w:t>
-      </w:r>
-    </w:p>
-    <w:p>
-      <w:pPr>
-        <w:spacing w:line="0" w:lineRule="atLeast"/>
-        <w:rPr>
-          <w:rFonts w:ascii="微软雅黑" w:eastAsia="微软雅黑" w:hAnsi="微软雅黑"/>
-        </w:rPr>
-      </w:pPr>
-      <w:r>
-        <w:rPr>
-          <w:rFonts w:ascii="微软雅黑" w:eastAsia="微软雅黑" w:hAnsi="微软雅黑" w:hint="eastAsia"/>
-        </w:rPr>
-        <w:t>项目服务器端模板输出路径，默认为</w:t>
-      </w:r>
-      <w:hyperlink w:anchor="_DIR_OUTPUT" w:history="1">
-        <w:r>
-          <w:rPr>
-            <w:rStyle w:val="a6"/>
-            <w:rFonts w:ascii="微软雅黑" w:eastAsia="微软雅黑" w:hAnsi="微软雅黑" w:hint="eastAsia"/>
-          </w:rPr>
-          <w:t>DIR_OUTPUT</w:t>
-        </w:r>
-      </w:hyperlink>
-      <w:r>
-        <w:rPr>
-          <w:rFonts w:ascii="微软雅黑" w:eastAsia="微软雅黑" w:hAnsi="微软雅黑" w:hint="eastAsia"/>
-        </w:rPr>
-        <w:t>配置信息</w:t>
-      </w:r>
-      <w:r>
-        <w:rPr>
-          <w:rFonts w:ascii="微软雅黑" w:eastAsia="微软雅黑" w:hAnsi="微软雅黑" w:hint="eastAsia"/>
-        </w:rPr>
-        <w:t>，如果没有配置</w:t>
-      </w:r>
-      <w:hyperlink w:anchor="_DIR_SOURCE_TP" w:history="1">
-        <w:r>
-          <w:rPr>
-            <w:rStyle w:val="a6"/>
-            <w:rFonts w:ascii="微软雅黑" w:eastAsia="微软雅黑" w:hAnsi="微软雅黑"/>
-          </w:rPr>
-          <w:t>DIR_SOURCE_TP</w:t>
-        </w:r>
-      </w:hyperlink>
-      <w:r>
-        <w:rPr>
-          <w:rFonts w:ascii="微软雅黑" w:eastAsia="微软雅黑" w:hAnsi="微软雅黑" w:hint="eastAsia"/>
-        </w:rPr>
-        <w:t>则忽略此参数配置信息</w:t>
-      </w:r>
-    </w:p>
-    <w:p>
-      <w:pPr>
-        <w:pStyle w:val="2"/>
-        <w:rPr>
-          <w:rFonts w:ascii="微软雅黑" w:eastAsia="微软雅黑" w:hAnsi="微软雅黑"/>
-        </w:rPr>
-      </w:pPr>
-      <w:bookmarkStart w:id="33" w:name="_DIR_STATIC"/>
-      <w:bookmarkEnd w:id="33"/>
-      <w:r>
-        <w:rPr>
-          <w:rFonts w:ascii="微软雅黑" w:eastAsia="微软雅黑" w:hAnsi="微软雅黑"/>
-        </w:rPr>
-        <w:t>DIR_STATIC</w:t>
-      </w:r>
-    </w:p>
-    <w:p>
-      <w:pPr>
-        <w:spacing w:line="0" w:lineRule="atLeast"/>
-        <w:rPr>
-          <w:rFonts w:ascii="微软雅黑" w:eastAsia="微软雅黑" w:hAnsi="微软雅黑"/>
-        </w:rPr>
-      </w:pPr>
-      <w:r>
-        <w:rPr>
-          <w:rFonts w:ascii="微软雅黑" w:eastAsia="微软雅黑" w:hAnsi="微软雅黑" w:hint="eastAsia"/>
-        </w:rPr>
-        <w:t>可选</w:t>
-      </w:r>
-      <w:r>
-        <w:rPr>
-          <w:rFonts w:ascii="微软雅黑" w:eastAsia="微软雅黑" w:hAnsi="微软雅黑" w:hint="eastAsia"/>
-        </w:rPr>
-        <w:t>（必须确保路径存在）</w:t>
-      </w:r>
-    </w:p>
-    <w:p>
-      <w:pPr>
-        <w:spacing w:line="0" w:lineRule="atLeast"/>
-        <w:rPr>
-          <w:rFonts w:ascii="微软雅黑" w:eastAsia="微软雅黑" w:hAnsi="微软雅黑"/>
-        </w:rPr>
-      </w:pPr>
-      <w:r>
-        <w:rPr>
-          <w:rFonts w:ascii="微软雅黑" w:eastAsia="微软雅黑" w:hAnsi="微软雅黑" w:hint="eastAsia"/>
-        </w:rPr>
-        <w:t>静态资源路径，默认为</w:t>
-      </w:r>
-      <w:hyperlink w:anchor="_DIR_WEBROOT" w:history="1">
-        <w:r>
-          <w:rPr>
-            <w:rStyle w:val="a6"/>
-            <w:rFonts w:ascii="微软雅黑" w:eastAsia="微软雅黑" w:hAnsi="微软雅黑" w:hint="eastAsia"/>
-          </w:rPr>
-          <w:t>DIR_WEBROOT</w:t>
-        </w:r>
-      </w:hyperlink>
-      <w:r>
-        <w:rPr>
-          <w:rFonts w:ascii="微软雅黑" w:eastAsia="微软雅黑" w:hAnsi="微软雅黑" w:hint="eastAsia"/>
-        </w:rPr>
-        <w:t>下的res目录</w:t>
-      </w:r>
-      <w:r>
-        <w:rPr>
-          <w:rFonts w:ascii="微软雅黑" w:eastAsia="微软雅黑" w:hAnsi="微软雅黑" w:hint="eastAsia"/>
-        </w:rPr>
-        <w:t>，如果静态资源的目录不是</w:t>
-      </w:r>
-      <w:hyperlink w:anchor="_DIR_WEBROOT" w:history="1">
-        <w:r>
-          <w:rPr>
-            <w:rStyle w:val="a6"/>
-            <w:rFonts w:ascii="微软雅黑" w:eastAsia="微软雅黑" w:hAnsi="微软雅黑" w:hint="eastAsia"/>
-          </w:rPr>
-          <w:t>DIR_WEBROOT</w:t>
-        </w:r>
-      </w:hyperlink>
-      <w:r>
-        <w:rPr>
-          <w:rFonts w:ascii="微软雅黑" w:eastAsia="微软雅黑" w:hAnsi="微软雅黑" w:hint="eastAsia"/>
-        </w:rPr>
-        <w:t>下的res且在html代码中引用了静态资源地址则需要配置此参数来调整</w:t>
+        <w:t>下的res且在html代码中引用了静态资源地址则需要</w:t>
+      </w:r>
+      <w:proofErr w:type="gramStart"/>
+      <w:r>
+        <w:rPr>
+          <w:rFonts w:ascii="微软雅黑" w:eastAsia="微软雅黑" w:hAnsi="微软雅黑" w:hint="eastAsia"/>
+        </w:rPr>
+        <w:t>配置此</w:t>
+      </w:r>
+      <w:proofErr w:type="gramEnd"/>
+      <w:r>
+        <w:rPr>
+          <w:rFonts w:ascii="微软雅黑" w:eastAsia="微软雅黑" w:hAnsi="微软雅黑" w:hint="eastAsia"/>
+        </w:rPr>
+        <w:t>参数来调整</w:t>
       </w:r>
       <w:r>
         <w:rPr>
@@ -4914,8 +5456,8 @@
           <w:rFonts w:ascii="微软雅黑" w:eastAsia="微软雅黑" w:hAnsi="微软雅黑"/>
         </w:rPr>
       </w:pPr>
-      <w:bookmarkStart w:id="34" w:name="_DM_STATIC"/>
-      <w:bookmarkEnd w:id="34"/>
+      <w:bookmarkStart w:id="35" w:name="_DM_STATIC"/>
+      <w:bookmarkEnd w:id="35"/>
       <w:r>
         <w:rPr>
           <w:rFonts w:ascii="微软雅黑" w:eastAsia="微软雅黑" w:hAnsi="微软雅黑"/>
@@ -4954,7 +5496,21 @@
         <w:rPr>
           <w:rFonts w:ascii="微软雅黑" w:eastAsia="微软雅黑" w:hAnsi="微软雅黑" w:hint="eastAsia"/>
         </w:rPr>
-        <w:t>输出路径，对于需要使用HTML5离线的应用可配置此文件路径输出manifest文件</w:t>
+        <w:t>输出路径，对于需要使用HTML5离线的应用可</w:t>
+      </w:r>
+      <w:proofErr w:type="gramStart"/>
+      <w:r>
+        <w:rPr>
+          <w:rFonts w:ascii="微软雅黑" w:eastAsia="微软雅黑" w:hAnsi="微软雅黑" w:hint="eastAsia"/>
+        </w:rPr>
+        <w:t>配置此</w:t>
+      </w:r>
+      <w:proofErr w:type="gramEnd"/>
+      <w:r>
+        <w:rPr>
+          <w:rFonts w:ascii="微软雅黑" w:eastAsia="微软雅黑" w:hAnsi="微软雅黑" w:hint="eastAsia"/>
+        </w:rPr>
+        <w:t>文件路径输出manifest文件</w:t>
       </w:r>
     </w:p>
     <w:p>
@@ -5002,13 +5558,41 @@
         <w:rPr>
           <w:rFonts w:ascii="微软雅黑" w:eastAsia="微软雅黑" w:hAnsi="微软雅黑" w:hint="eastAsia"/>
         </w:rPr>
-        <w:t>输出模板路径，纯文本文件，不配置使用默认模板；</w:t>
-      </w:r>
-      <w:r>
-        <w:rPr>
-          <w:rFonts w:ascii="微软雅黑" w:eastAsia="微软雅黑" w:hAnsi="微软雅黑" w:hint="eastAsia"/>
-        </w:rPr>
-        <w:t>如果是相对路径则相对于当前配置文件路径(即.conf文件所在目录)</w:t>
+        <w:t>输出模板路径，纯文本文件，</w:t>
+      </w:r>
+      <w:proofErr w:type="gramStart"/>
+      <w:r>
+        <w:rPr>
+          <w:rFonts w:ascii="微软雅黑" w:eastAsia="微软雅黑" w:hAnsi="微软雅黑" w:hint="eastAsia"/>
+        </w:rPr>
+        <w:t>不</w:t>
+      </w:r>
+      <w:proofErr w:type="gramEnd"/>
+      <w:r>
+        <w:rPr>
+          <w:rFonts w:ascii="微软雅黑" w:eastAsia="微软雅黑" w:hAnsi="微软雅黑" w:hint="eastAsia"/>
+        </w:rPr>
+        <w:t>配置使用默认模板；</w:t>
+      </w:r>
+      <w:r>
+        <w:rPr>
+          <w:rFonts w:ascii="微软雅黑" w:eastAsia="微软雅黑" w:hAnsi="微软雅黑" w:hint="eastAsia"/>
+        </w:rPr>
+        <w:t>如果是相对路径则相对于当前配置文件路径(即.</w:t>
+      </w:r>
+      <w:proofErr w:type="spellStart"/>
+      <w:r>
+        <w:rPr>
+          <w:rFonts w:ascii="微软雅黑" w:eastAsia="微软雅黑" w:hAnsi="微软雅黑" w:hint="eastAsia"/>
+        </w:rPr>
+        <w:t>conf</w:t>
+      </w:r>
+      <w:proofErr w:type="spellEnd"/>
+      <w:r>
+        <w:rPr>
+          <w:rFonts w:ascii="微软雅黑" w:eastAsia="微软雅黑" w:hAnsi="微软雅黑" w:hint="eastAsia"/>
+        </w:rPr>
+        <w:t>文件所在目录)</w:t>
       </w:r>
       <w:r>
         <w:rPr>
@@ -5098,6 +5682,7 @@
         </w:rPr>
         <w:t>HTML5离线应用配置文件</w:t>
       </w:r>
+      <w:proofErr w:type="gramStart"/>
       <w:r>
         <w:rPr>
           <w:rFonts w:ascii="微软雅黑" w:eastAsia="微软雅黑" w:hAnsi="微软雅黑" w:hint="eastAsia"/>
@@ -5108,7 +5693,14 @@
         <w:rPr>
           <w:rFonts w:ascii="微软雅黑" w:eastAsia="微软雅黑" w:hAnsi="微软雅黑" w:hint="eastAsia"/>
         </w:rPr>
-        <w:t>输出CACHE_LIST</w:t>
+        <w:t>输出</w:t>
+      </w:r>
+      <w:proofErr w:type="gramEnd"/>
+      <w:r>
+        <w:rPr>
+          <w:rFonts w:ascii="微软雅黑" w:eastAsia="微软雅黑" w:hAnsi="微软雅黑" w:hint="eastAsia"/>
+        </w:rPr>
+        <w:t>CACHE_LIST</w:t>
       </w:r>
       <w:r>
         <w:rPr>
@@ -5126,7 +5718,21 @@
         <w:rPr>
           <w:rFonts w:ascii="微软雅黑" w:eastAsia="微软雅黑" w:hAnsi="微软雅黑"/>
         </w:rPr>
-        <w:t>确保可以通过new RegExp转换成正则</w:t>
+        <w:t xml:space="preserve">确保可以通过new </w:t>
+      </w:r>
+      <w:proofErr w:type="spellStart"/>
+      <w:r>
+        <w:rPr>
+          <w:rFonts w:ascii="微软雅黑" w:eastAsia="微软雅黑" w:hAnsi="微软雅黑"/>
+        </w:rPr>
+        <w:t>RegExp</w:t>
+      </w:r>
+      <w:proofErr w:type="spellEnd"/>
+      <w:r>
+        <w:rPr>
+          <w:rFonts w:ascii="微软雅黑" w:eastAsia="微软雅黑" w:hAnsi="微软雅黑"/>
+        </w:rPr>
+        <w:t>转换成正则</w:t>
       </w:r>
     </w:p>
     <w:p>
@@ -5136,8 +5742,8 @@
           <w:rFonts w:ascii="微软雅黑" w:eastAsia="微软雅黑" w:hAnsi="微软雅黑"/>
         </w:rPr>
       </w:pPr>
-      <w:bookmarkStart w:id="35" w:name="_DM_STATIC_1"/>
-      <w:bookmarkEnd w:id="35"/>
+      <w:bookmarkStart w:id="36" w:name="_DM_STATIC_1"/>
+      <w:bookmarkEnd w:id="36"/>
       <w:r>
         <w:rPr>
           <w:rFonts w:ascii="微软雅黑" w:eastAsia="微软雅黑" w:hAnsi="微软雅黑"/>
@@ -5246,15 +5852,29 @@
         </w:rPr>
         <w:t>默认静态资源请求域名，限定</w:t>
       </w:r>
-      <w:hyperlink w:anchor="_DIR_STATIC" w:history="1">
-        <w:r>
-          <w:rPr>
-            <w:rStyle w:val="a6"/>
-            <w:rFonts w:ascii="微软雅黑" w:eastAsia="微软雅黑" w:hAnsi="微软雅黑" w:hint="eastAsia"/>
-          </w:rPr>
-          <w:t>DIR_STATIC</w:t>
-        </w:r>
-      </w:hyperlink>
+      <w:r>
+        <w:fldChar w:fldCharType="begin"/>
+      </w:r>
+      <w:r>
+        <w:instrText xml:space="preserve"> HYPERLINK \l "_DIR_STATIC" </w:instrText>
+      </w:r>
+      <w:r>
+        <w:fldChar w:fldCharType="separate"/>
+      </w:r>
+      <w:r>
+        <w:rPr>
+          <w:rStyle w:val="a6"/>
+          <w:rFonts w:ascii="微软雅黑" w:eastAsia="微软雅黑" w:hAnsi="微软雅黑" w:hint="eastAsia"/>
+        </w:rPr>
+        <w:t>DIR_STATIC</w:t>
+      </w:r>
+      <w:r>
+        <w:rPr>
+          <w:rStyle w:val="a6"/>
+          <w:rFonts w:ascii="微软雅黑" w:eastAsia="微软雅黑" w:hAnsi="微软雅黑"/>
+        </w:rPr>
+        <w:fldChar w:fldCharType="end"/>
+      </w:r>
       <w:r>
         <w:rPr>
           <w:rFonts w:ascii="微软雅黑" w:eastAsia="微软雅黑" w:hAnsi="微软雅黑" w:hint="eastAsia"/>
@@ -5518,8 +6138,6 @@
           <w:t>DM_STATIC</w:t>
         </w:r>
       </w:hyperlink>
-      <w:bookmarkStart w:id="36" w:name="_GoBack"/>
-      <w:bookmarkEnd w:id="36"/>
       <w:r>
         <w:rPr>
           <w:rFonts w:ascii="微软雅黑" w:eastAsia="微软雅黑" w:hAnsi="微软雅黑" w:hint="eastAsia"/>
@@ -5777,8 +6395,16 @@
         <w:rPr>
           <w:rFonts w:ascii="微软雅黑" w:eastAsia="微软雅黑" w:hAnsi="微软雅黑" w:hint="eastAsia"/>
         </w:rPr>
-        <w:t>，默认为release.conf</w:t>
-      </w:r>
+        <w:t>，默认为</w:t>
+      </w:r>
+      <w:proofErr w:type="spellStart"/>
+      <w:r>
+        <w:rPr>
+          <w:rFonts w:ascii="微软雅黑" w:eastAsia="微软雅黑" w:hAnsi="微软雅黑" w:hint="eastAsia"/>
+        </w:rPr>
+        <w:t>release.conf</w:t>
+      </w:r>
+      <w:proofErr w:type="spellEnd"/>
       <w:r>
         <w:rPr>
           <w:rFonts w:ascii="微软雅黑" w:eastAsia="微软雅黑" w:hAnsi="微软雅黑" w:hint="eastAsia"/>
@@ -5825,7 +6451,21 @@
         <w:rPr>
           <w:rFonts w:ascii="微软雅黑" w:eastAsia="微软雅黑" w:hAnsi="微软雅黑" w:hint="eastAsia"/>
         </w:rPr>
-        <w:t>内联样式内容的最大长度（单位K），默认为50K，如超出该长度则将样式做为外联文件导入</w:t>
+        <w:t>内联样式内容的最大长度（单位K），默认为50K，如超出该长度则将样式</w:t>
+      </w:r>
+      <w:proofErr w:type="gramStart"/>
+      <w:r>
+        <w:rPr>
+          <w:rFonts w:ascii="微软雅黑" w:eastAsia="微软雅黑" w:hAnsi="微软雅黑" w:hint="eastAsia"/>
+        </w:rPr>
+        <w:t>做为</w:t>
+      </w:r>
+      <w:proofErr w:type="gramEnd"/>
+      <w:r>
+        <w:rPr>
+          <w:rFonts w:ascii="微软雅黑" w:eastAsia="微软雅黑" w:hAnsi="微软雅黑" w:hint="eastAsia"/>
+        </w:rPr>
+        <w:t>外联文件导入</w:t>
       </w:r>
     </w:p>
     <w:p>
@@ -5973,11 +6613,19 @@
           <w:rFonts w:ascii="微软雅黑" w:eastAsia="微软雅黑" w:hAnsi="微软雅黑"/>
         </w:rPr>
       </w:pPr>
-      <w:r>
-        <w:rPr>
-          <w:rFonts w:ascii="微软雅黑" w:eastAsia="微软雅黑" w:hAnsi="微软雅黑" w:hint="eastAsia"/>
-        </w:rPr>
-        <w:t>javascript core</w:t>
+      <w:proofErr w:type="spellStart"/>
+      <w:r>
+        <w:rPr>
+          <w:rFonts w:ascii="微软雅黑" w:eastAsia="微软雅黑" w:hAnsi="微软雅黑" w:hint="eastAsia"/>
+        </w:rPr>
+        <w:t>javascript</w:t>
+      </w:r>
+      <w:proofErr w:type="spellEnd"/>
+      <w:r>
+        <w:rPr>
+          <w:rFonts w:ascii="微软雅黑" w:eastAsia="微软雅黑" w:hAnsi="微软雅黑" w:hint="eastAsia"/>
+        </w:rPr>
+        <w:t xml:space="preserve"> core</w:t>
       </w:r>
       <w:r>
         <w:rPr>
@@ -6023,7 +6671,35 @@
         <w:rPr>
           <w:rFonts w:ascii="微软雅黑" w:eastAsia="微软雅黑" w:hAnsi="微软雅黑" w:hint="eastAsia"/>
         </w:rPr>
-        <w:t>如果指定列表则表示文件列表，必须在一行内完成，如["{lib}util/ajax/xdr.js",...]</w:t>
+        <w:t>如果指定列表则表示文件列表，必须在一行内完成，如["{lib}</w:t>
+      </w:r>
+      <w:proofErr w:type="spellStart"/>
+      <w:r>
+        <w:rPr>
+          <w:rFonts w:ascii="微软雅黑" w:eastAsia="微软雅黑" w:hAnsi="微软雅黑" w:hint="eastAsia"/>
+        </w:rPr>
+        <w:t>util</w:t>
+      </w:r>
+      <w:proofErr w:type="spellEnd"/>
+      <w:r>
+        <w:rPr>
+          <w:rFonts w:ascii="微软雅黑" w:eastAsia="微软雅黑" w:hAnsi="微软雅黑" w:hint="eastAsia"/>
+        </w:rPr>
+        <w:t>/</w:t>
+      </w:r>
+      <w:proofErr w:type="spellStart"/>
+      <w:r>
+        <w:rPr>
+          <w:rFonts w:ascii="微软雅黑" w:eastAsia="微软雅黑" w:hAnsi="微软雅黑" w:hint="eastAsia"/>
+        </w:rPr>
+        <w:t>ajax</w:t>
+      </w:r>
+      <w:proofErr w:type="spellEnd"/>
+      <w:r>
+        <w:rPr>
+          <w:rFonts w:ascii="微软雅黑" w:eastAsia="微软雅黑" w:hAnsi="微软雅黑" w:hint="eastAsia"/>
+        </w:rPr>
+        <w:t>/xdr.js",...]</w:t>
       </w:r>
     </w:p>
     <w:p>
@@ -6063,11 +6739,19 @@
           <w:rFonts w:ascii="微软雅黑" w:eastAsia="微软雅黑" w:hAnsi="微软雅黑"/>
         </w:rPr>
       </w:pPr>
-      <w:r>
-        <w:rPr>
-          <w:rFonts w:ascii="微软雅黑" w:eastAsia="微软雅黑" w:hAnsi="微软雅黑" w:hint="eastAsia"/>
-        </w:rPr>
-        <w:t>css core</w:t>
+      <w:proofErr w:type="spellStart"/>
+      <w:r>
+        <w:rPr>
+          <w:rFonts w:ascii="微软雅黑" w:eastAsia="微软雅黑" w:hAnsi="微软雅黑" w:hint="eastAsia"/>
+        </w:rPr>
+        <w:t>css</w:t>
+      </w:r>
+      <w:proofErr w:type="spellEnd"/>
+      <w:r>
+        <w:rPr>
+          <w:rFonts w:ascii="微软雅黑" w:eastAsia="微软雅黑" w:hAnsi="微软雅黑" w:hint="eastAsia"/>
+        </w:rPr>
+        <w:t xml:space="preserve"> core</w:t>
       </w:r>
       <w:r>
         <w:rPr>
@@ -6128,7 +6812,35 @@
         <w:rPr>
           <w:rFonts w:ascii="微软雅黑" w:eastAsia="微软雅黑" w:hAnsi="微软雅黑" w:hint="eastAsia"/>
         </w:rPr>
-        <w:t>如果指定列表则表示文件列表，必须在一行内完成，如["/src/css/reset.css",...]</w:t>
+        <w:t>如果指定列表则表示文件列表，必须在一行内完成，如["/</w:t>
+      </w:r>
+      <w:proofErr w:type="spellStart"/>
+      <w:r>
+        <w:rPr>
+          <w:rFonts w:ascii="微软雅黑" w:eastAsia="微软雅黑" w:hAnsi="微软雅黑" w:hint="eastAsia"/>
+        </w:rPr>
+        <w:t>src</w:t>
+      </w:r>
+      <w:proofErr w:type="spellEnd"/>
+      <w:r>
+        <w:rPr>
+          <w:rFonts w:ascii="微软雅黑" w:eastAsia="微软雅黑" w:hAnsi="微软雅黑" w:hint="eastAsia"/>
+        </w:rPr>
+        <w:t>/</w:t>
+      </w:r>
+      <w:proofErr w:type="spellStart"/>
+      <w:r>
+        <w:rPr>
+          <w:rFonts w:ascii="微软雅黑" w:eastAsia="微软雅黑" w:hAnsi="微软雅黑" w:hint="eastAsia"/>
+        </w:rPr>
+        <w:t>css</w:t>
+      </w:r>
+      <w:proofErr w:type="spellEnd"/>
+      <w:r>
+        <w:rPr>
+          <w:rFonts w:ascii="微软雅黑" w:eastAsia="微软雅黑" w:hAnsi="微软雅黑" w:hint="eastAsia"/>
+        </w:rPr>
+        <w:t>/reset.css",...]</w:t>
       </w:r>
     </w:p>
     <w:p>
@@ -6253,11 +6965,19 @@
           <w:rFonts w:ascii="微软雅黑" w:eastAsia="微软雅黑" w:hAnsi="微软雅黑"/>
         </w:rPr>
       </w:pPr>
-      <w:r>
-        <w:rPr>
-          <w:rFonts w:ascii="微软雅黑" w:eastAsia="微软雅黑" w:hAnsi="微软雅黑" w:hint="eastAsia"/>
-        </w:rPr>
-        <w:t>javascript core</w:t>
+      <w:proofErr w:type="spellStart"/>
+      <w:r>
+        <w:rPr>
+          <w:rFonts w:ascii="微软雅黑" w:eastAsia="微软雅黑" w:hAnsi="微软雅黑" w:hint="eastAsia"/>
+        </w:rPr>
+        <w:t>javascript</w:t>
+      </w:r>
+      <w:proofErr w:type="spellEnd"/>
+      <w:r>
+        <w:rPr>
+          <w:rFonts w:ascii="微软雅黑" w:eastAsia="微软雅黑" w:hAnsi="微软雅黑" w:hint="eastAsia"/>
+        </w:rPr>
+        <w:t xml:space="preserve"> core</w:t>
       </w:r>
       <w:r>
         <w:rPr>
@@ -6336,7 +7056,35 @@
         <w:rPr>
           <w:rFonts w:ascii="微软雅黑" w:eastAsia="微软雅黑" w:hAnsi="微软雅黑" w:hint="eastAsia"/>
         </w:rPr>
-        <w:t>如果指定列表则表示文件列表，必须在一行内完成，如["{lib}util/ajax/xdr.js",...]</w:t>
+        <w:t>如果指定列表则表示文件列表，必须在一行内完成，如["{lib}</w:t>
+      </w:r>
+      <w:proofErr w:type="spellStart"/>
+      <w:r>
+        <w:rPr>
+          <w:rFonts w:ascii="微软雅黑" w:eastAsia="微软雅黑" w:hAnsi="微软雅黑" w:hint="eastAsia"/>
+        </w:rPr>
+        <w:t>util</w:t>
+      </w:r>
+      <w:proofErr w:type="spellEnd"/>
+      <w:r>
+        <w:rPr>
+          <w:rFonts w:ascii="微软雅黑" w:eastAsia="微软雅黑" w:hAnsi="微软雅黑" w:hint="eastAsia"/>
+        </w:rPr>
+        <w:t>/</w:t>
+      </w:r>
+      <w:proofErr w:type="spellStart"/>
+      <w:r>
+        <w:rPr>
+          <w:rFonts w:ascii="微软雅黑" w:eastAsia="微软雅黑" w:hAnsi="微软雅黑" w:hint="eastAsia"/>
+        </w:rPr>
+        <w:t>ajax</w:t>
+      </w:r>
+      <w:proofErr w:type="spellEnd"/>
+      <w:r>
+        <w:rPr>
+          <w:rFonts w:ascii="微软雅黑" w:eastAsia="微软雅黑" w:hAnsi="微软雅黑" w:hint="eastAsia"/>
+        </w:rPr>
+        <w:t>/xdr.js",...]</w:t>
       </w:r>
     </w:p>
     <w:p>
@@ -6394,11 +7142,19 @@
           <w:rFonts w:ascii="微软雅黑" w:eastAsia="微软雅黑" w:hAnsi="微软雅黑"/>
         </w:rPr>
       </w:pPr>
-      <w:r>
-        <w:rPr>
-          <w:rFonts w:ascii="微软雅黑" w:eastAsia="微软雅黑" w:hAnsi="微软雅黑" w:hint="eastAsia"/>
-        </w:rPr>
-        <w:t>css core</w:t>
+      <w:proofErr w:type="spellStart"/>
+      <w:r>
+        <w:rPr>
+          <w:rFonts w:ascii="微软雅黑" w:eastAsia="微软雅黑" w:hAnsi="微软雅黑" w:hint="eastAsia"/>
+        </w:rPr>
+        <w:t>css</w:t>
+      </w:r>
+      <w:proofErr w:type="spellEnd"/>
+      <w:r>
+        <w:rPr>
+          <w:rFonts w:ascii="微软雅黑" w:eastAsia="微软雅黑" w:hAnsi="微软雅黑" w:hint="eastAsia"/>
+        </w:rPr>
+        <w:t xml:space="preserve"> core</w:t>
       </w:r>
       <w:r>
         <w:rPr>
@@ -6489,7 +7245,35 @@
         <w:rPr>
           <w:rFonts w:ascii="微软雅黑" w:eastAsia="微软雅黑" w:hAnsi="微软雅黑" w:hint="eastAsia"/>
         </w:rPr>
-        <w:t>如果指定列表则表示文件列表，必须在一行内完成，如["{lib}util/ajax/xdr.js",...]</w:t>
+        <w:t>如果指定列表则表示文件列表，必须在一行内完成，如["{lib}</w:t>
+      </w:r>
+      <w:proofErr w:type="spellStart"/>
+      <w:r>
+        <w:rPr>
+          <w:rFonts w:ascii="微软雅黑" w:eastAsia="微软雅黑" w:hAnsi="微软雅黑" w:hint="eastAsia"/>
+        </w:rPr>
+        <w:t>util</w:t>
+      </w:r>
+      <w:proofErr w:type="spellEnd"/>
+      <w:r>
+        <w:rPr>
+          <w:rFonts w:ascii="微软雅黑" w:eastAsia="微软雅黑" w:hAnsi="微软雅黑" w:hint="eastAsia"/>
+        </w:rPr>
+        <w:t>/</w:t>
+      </w:r>
+      <w:proofErr w:type="spellStart"/>
+      <w:r>
+        <w:rPr>
+          <w:rFonts w:ascii="微软雅黑" w:eastAsia="微软雅黑" w:hAnsi="微软雅黑" w:hint="eastAsia"/>
+        </w:rPr>
+        <w:t>ajax</w:t>
+      </w:r>
+      <w:proofErr w:type="spellEnd"/>
+      <w:r>
+        <w:rPr>
+          <w:rFonts w:ascii="微软雅黑" w:eastAsia="微软雅黑" w:hAnsi="微软雅黑" w:hint="eastAsia"/>
+        </w:rPr>
+        <w:t>/xdr.js",...]</w:t>
       </w:r>
     </w:p>
     <w:p>
@@ -6579,7 +7363,43 @@
         <w:rPr>
           <w:rFonts w:ascii="微软雅黑" w:eastAsia="微软雅黑" w:hAnsi="微软雅黑"/>
         </w:rPr>
-        <w:t>&lt;script src="${config_lib_root}define.js"&gt;&lt;/script&gt;</w:t>
+        <w:t xml:space="preserve">&lt;script </w:t>
+      </w:r>
+      <w:proofErr w:type="spellStart"/>
+      <w:r>
+        <w:rPr>
+          <w:rFonts w:ascii="微软雅黑" w:eastAsia="微软雅黑" w:hAnsi="微软雅黑"/>
+        </w:rPr>
+        <w:t>src</w:t>
+      </w:r>
+      <w:proofErr w:type="spellEnd"/>
+      <w:r>
+        <w:rPr>
+          <w:rFonts w:ascii="微软雅黑" w:eastAsia="微软雅黑" w:hAnsi="微软雅黑"/>
+        </w:rPr>
+        <w:t>="${</w:t>
+      </w:r>
+      <w:proofErr w:type="spellStart"/>
+      <w:r>
+        <w:rPr>
+          <w:rFonts w:ascii="微软雅黑" w:eastAsia="微软雅黑" w:hAnsi="微软雅黑"/>
+        </w:rPr>
+        <w:t>config_lib_root</w:t>
+      </w:r>
+      <w:proofErr w:type="spellEnd"/>
+      <w:proofErr w:type="gramStart"/>
+      <w:r>
+        <w:rPr>
+          <w:rFonts w:ascii="微软雅黑" w:eastAsia="微软雅黑" w:hAnsi="微软雅黑"/>
+        </w:rPr>
+        <w:t>}define.js</w:t>
+      </w:r>
+      <w:proofErr w:type="gramEnd"/>
+      <w:r>
+        <w:rPr>
+          <w:rFonts w:ascii="微软雅黑" w:eastAsia="微软雅黑" w:hAnsi="微软雅黑"/>
+        </w:rPr>
+        <w:t>"&gt;&lt;/script&gt;</w:t>
       </w:r>
     </w:p>
     <w:p>
@@ -6692,17 +7512,33 @@
         </w:rPr>
         <w:t>{"</w:t>
       </w:r>
+      <w:proofErr w:type="spellStart"/>
       <w:r>
         <w:rPr>
           <w:rFonts w:ascii="微软雅黑" w:eastAsia="微软雅黑" w:hAnsi="微软雅黑" w:hint="eastAsia"/>
         </w:rPr>
         <w:t>nej</w:t>
       </w:r>
-      <w:r>
-        <w:rPr>
-          <w:rFonts w:ascii="微软雅黑" w:eastAsia="微软雅黑" w:hAnsi="微软雅黑"/>
-        </w:rPr>
-        <w:t>":"D:/nej/src","config_lib_root":"{lib}"}</w:t>
+      <w:proofErr w:type="spellEnd"/>
+      <w:r>
+        <w:rPr>
+          <w:rFonts w:ascii="微软雅黑" w:eastAsia="微软雅黑" w:hAnsi="微软雅黑"/>
+        </w:rPr>
+        <w:t>":"D</w:t>
+      </w:r>
+      <w:proofErr w:type="gramStart"/>
+      <w:r>
+        <w:rPr>
+          <w:rFonts w:ascii="微软雅黑" w:eastAsia="微软雅黑" w:hAnsi="微软雅黑"/>
+        </w:rPr>
+        <w:t>:/</w:t>
+      </w:r>
+      <w:proofErr w:type="gramEnd"/>
+      <w:r>
+        <w:rPr>
+          <w:rFonts w:ascii="微软雅黑" w:eastAsia="微软雅黑" w:hAnsi="微软雅黑"/>
+        </w:rPr>
+        <w:t>nej/src","config_lib_root":"{lib}"}</w:t>
       </w:r>
     </w:p>
     <w:p>
@@ -6788,30 +7624,58 @@
         </w:rPr>
         <w:t>输入文件后缀匹配规则（主要是</w:t>
       </w:r>
-      <w:hyperlink w:anchor="_DIR_SOURCE" w:history="1">
-        <w:r>
-          <w:rPr>
-            <w:rStyle w:val="a6"/>
-            <w:rFonts w:ascii="微软雅黑" w:eastAsia="微软雅黑" w:hAnsi="微软雅黑" w:hint="eastAsia"/>
-          </w:rPr>
-          <w:t>DIR_SOURCE</w:t>
-        </w:r>
-      </w:hyperlink>
+      <w:r>
+        <w:fldChar w:fldCharType="begin"/>
+      </w:r>
+      <w:r>
+        <w:instrText xml:space="preserve"> HYPERLINK \l "_DIR_SOURCE" </w:instrText>
+      </w:r>
+      <w:r>
+        <w:fldChar w:fldCharType="separate"/>
+      </w:r>
+      <w:r>
+        <w:rPr>
+          <w:rStyle w:val="a6"/>
+          <w:rFonts w:ascii="微软雅黑" w:eastAsia="微软雅黑" w:hAnsi="微软雅黑" w:hint="eastAsia"/>
+        </w:rPr>
+        <w:t>DIR_SOURCE</w:t>
+      </w:r>
+      <w:r>
+        <w:rPr>
+          <w:rStyle w:val="a6"/>
+          <w:rFonts w:ascii="微软雅黑" w:eastAsia="微软雅黑" w:hAnsi="微软雅黑"/>
+        </w:rPr>
+        <w:fldChar w:fldCharType="end"/>
+      </w:r>
       <w:r>
         <w:rPr>
           <w:rFonts w:ascii="微软雅黑" w:eastAsia="微软雅黑" w:hAnsi="微软雅黑" w:hint="eastAsia"/>
         </w:rPr>
         <w:t>和</w:t>
       </w:r>
-      <w:hyperlink w:anchor="_DIR_SOURCE_TP" w:history="1">
-        <w:r>
-          <w:rPr>
-            <w:rStyle w:val="a6"/>
-            <w:rFonts w:ascii="微软雅黑" w:eastAsia="微软雅黑" w:hAnsi="微软雅黑" w:hint="eastAsia"/>
-          </w:rPr>
-          <w:t>DIR_SOURCE_TP</w:t>
-        </w:r>
-      </w:hyperlink>
+      <w:r>
+        <w:fldChar w:fldCharType="begin"/>
+      </w:r>
+      <w:r>
+        <w:instrText xml:space="preserve"> HYPERLINK \l "_DIR_SOURCE_TP" </w:instrText>
+      </w:r>
+      <w:r>
+        <w:fldChar w:fldCharType="separate"/>
+      </w:r>
+      <w:r>
+        <w:rPr>
+          <w:rStyle w:val="a6"/>
+          <w:rFonts w:ascii="微软雅黑" w:eastAsia="微软雅黑" w:hAnsi="微软雅黑" w:hint="eastAsia"/>
+        </w:rPr>
+        <w:t>DIR_SOURCE_TP</w:t>
+      </w:r>
+      <w:r>
+        <w:rPr>
+          <w:rStyle w:val="a6"/>
+          <w:rFonts w:ascii="微软雅黑" w:eastAsia="微软雅黑" w:hAnsi="微软雅黑"/>
+        </w:rPr>
+        <w:fldChar w:fldCharType="end"/>
+      </w:r>
       <w:r>
         <w:rPr>
           <w:rFonts w:ascii="微软雅黑" w:eastAsia="微软雅黑" w:hAnsi="微软雅黑" w:hint="eastAsia"/>
@@ -6883,30 +7747,58 @@
         </w:rPr>
         <w:t>输入文件路径匹配规则（主要是</w:t>
       </w:r>
-      <w:hyperlink w:anchor="_DIR_SOURCE" w:history="1">
-        <w:r>
-          <w:rPr>
-            <w:rStyle w:val="a6"/>
-            <w:rFonts w:ascii="微软雅黑" w:eastAsia="微软雅黑" w:hAnsi="微软雅黑" w:hint="eastAsia"/>
-          </w:rPr>
-          <w:t>DIR_SOURCE</w:t>
-        </w:r>
-      </w:hyperlink>
+      <w:r>
+        <w:fldChar w:fldCharType="begin"/>
+      </w:r>
+      <w:r>
+        <w:instrText xml:space="preserve"> HYPERLINK \l "_DIR_SOURCE" </w:instrText>
+      </w:r>
+      <w:r>
+        <w:fldChar w:fldCharType="separate"/>
+      </w:r>
+      <w:r>
+        <w:rPr>
+          <w:rStyle w:val="a6"/>
+          <w:rFonts w:ascii="微软雅黑" w:eastAsia="微软雅黑" w:hAnsi="微软雅黑" w:hint="eastAsia"/>
+        </w:rPr>
+        <w:t>DIR_SOURCE</w:t>
+      </w:r>
+      <w:r>
+        <w:rPr>
+          <w:rStyle w:val="a6"/>
+          <w:rFonts w:ascii="微软雅黑" w:eastAsia="微软雅黑" w:hAnsi="微软雅黑"/>
+        </w:rPr>
+        <w:fldChar w:fldCharType="end"/>
+      </w:r>
       <w:r>
         <w:rPr>
           <w:rFonts w:ascii="微软雅黑" w:eastAsia="微软雅黑" w:hAnsi="微软雅黑" w:hint="eastAsia"/>
         </w:rPr>
         <w:t>和</w:t>
       </w:r>
-      <w:hyperlink w:anchor="_DIR_SOURCE_TP" w:history="1">
-        <w:r>
-          <w:rPr>
-            <w:rStyle w:val="a6"/>
-            <w:rFonts w:ascii="微软雅黑" w:eastAsia="微软雅黑" w:hAnsi="微软雅黑" w:hint="eastAsia"/>
-          </w:rPr>
-          <w:t>DIR_SOURCE_TP</w:t>
-        </w:r>
-      </w:hyperlink>
+      <w:r>
+        <w:fldChar w:fldCharType="begin"/>
+      </w:r>
+      <w:r>
+        <w:instrText xml:space="preserve"> HYPERLINK \l "_DIR_SOURCE_TP" </w:instrText>
+      </w:r>
+      <w:r>
+        <w:fldChar w:fldCharType="separate"/>
+      </w:r>
+      <w:r>
+        <w:rPr>
+          <w:rStyle w:val="a6"/>
+          <w:rFonts w:ascii="微软雅黑" w:eastAsia="微软雅黑" w:hAnsi="微软雅黑" w:hint="eastAsia"/>
+        </w:rPr>
+        <w:t>DIR_SOURCE_TP</w:t>
+      </w:r>
+      <w:r>
+        <w:rPr>
+          <w:rStyle w:val="a6"/>
+          <w:rFonts w:ascii="微软雅黑" w:eastAsia="微软雅黑" w:hAnsi="微软雅黑"/>
+        </w:rPr>
+        <w:fldChar w:fldCharType="end"/>
+      </w:r>
       <w:r>
         <w:rPr>
           <w:rFonts w:ascii="微软雅黑" w:eastAsia="微软雅黑" w:hAnsi="微软雅黑" w:hint="eastAsia"/>
@@ -6951,7 +7843,21 @@
         <w:rPr>
           <w:rFonts w:ascii="微软雅黑" w:eastAsia="微软雅黑" w:hAnsi="微软雅黑"/>
         </w:rPr>
-        <w:t>确保可以通过new RegExp转换成正则</w:t>
+        <w:t xml:space="preserve">确保可以通过new </w:t>
+      </w:r>
+      <w:proofErr w:type="spellStart"/>
+      <w:r>
+        <w:rPr>
+          <w:rFonts w:ascii="微软雅黑" w:eastAsia="微软雅黑" w:hAnsi="微软雅黑"/>
+        </w:rPr>
+        <w:t>RegExp</w:t>
+      </w:r>
+      <w:proofErr w:type="spellEnd"/>
+      <w:r>
+        <w:rPr>
+          <w:rFonts w:ascii="微软雅黑" w:eastAsia="微软雅黑" w:hAnsi="微软雅黑"/>
+        </w:rPr>
+        <w:t>转换成正则</w:t>
       </w:r>
     </w:p>
     <w:p>
@@ -7039,7 +7945,49 @@
         <w:rPr>
           <w:rFonts w:ascii="微软雅黑" w:eastAsia="微软雅黑" w:hAnsi="微软雅黑" w:hint="eastAsia"/>
         </w:rPr>
-        <w:t>项目必须保证所有文件的编码一致，如css/js/ftl等文件的编码一致</w:t>
+        <w:t>项目必须保证所有文件的编码一致，如</w:t>
+      </w:r>
+      <w:proofErr w:type="spellStart"/>
+      <w:r>
+        <w:rPr>
+          <w:rFonts w:ascii="微软雅黑" w:eastAsia="微软雅黑" w:hAnsi="微软雅黑" w:hint="eastAsia"/>
+        </w:rPr>
+        <w:t>css</w:t>
+      </w:r>
+      <w:proofErr w:type="spellEnd"/>
+      <w:r>
+        <w:rPr>
+          <w:rFonts w:ascii="微软雅黑" w:eastAsia="微软雅黑" w:hAnsi="微软雅黑" w:hint="eastAsia"/>
+        </w:rPr>
+        <w:t>/</w:t>
+      </w:r>
+      <w:proofErr w:type="spellStart"/>
+      <w:r>
+        <w:rPr>
+          <w:rFonts w:ascii="微软雅黑" w:eastAsia="微软雅黑" w:hAnsi="微软雅黑" w:hint="eastAsia"/>
+        </w:rPr>
+        <w:t>js</w:t>
+      </w:r>
+      <w:proofErr w:type="spellEnd"/>
+      <w:r>
+        <w:rPr>
+          <w:rFonts w:ascii="微软雅黑" w:eastAsia="微软雅黑" w:hAnsi="微软雅黑" w:hint="eastAsia"/>
+        </w:rPr>
+        <w:t>/</w:t>
+      </w:r>
+      <w:proofErr w:type="spellStart"/>
+      <w:r>
+        <w:rPr>
+          <w:rFonts w:ascii="微软雅黑" w:eastAsia="微软雅黑" w:hAnsi="微软雅黑" w:hint="eastAsia"/>
+        </w:rPr>
+        <w:t>ftl</w:t>
+      </w:r>
+      <w:proofErr w:type="spellEnd"/>
+      <w:r>
+        <w:rPr>
+          <w:rFonts w:ascii="微软雅黑" w:eastAsia="微软雅黑" w:hAnsi="微软雅黑" w:hint="eastAsia"/>
+        </w:rPr>
+        <w:t>等文件的编码一致</w:t>
       </w:r>
     </w:p>
     <w:p>
@@ -7101,7 +8049,21 @@
         <w:rPr>
           <w:rFonts w:ascii="微软雅黑" w:eastAsia="微软雅黑" w:hAnsi="微软雅黑" w:hint="eastAsia"/>
         </w:rPr>
-        <w:t>默认输出文件版本号根据内容计算，如果文件内容不变版本不变</w:t>
+        <w:t>默认输出文件版本</w:t>
+      </w:r>
+      <w:proofErr w:type="gramStart"/>
+      <w:r>
+        <w:rPr>
+          <w:rFonts w:ascii="微软雅黑" w:eastAsia="微软雅黑" w:hAnsi="微软雅黑" w:hint="eastAsia"/>
+        </w:rPr>
+        <w:t>号根据</w:t>
+      </w:r>
+      <w:proofErr w:type="gramEnd"/>
+      <w:r>
+        <w:rPr>
+          <w:rFonts w:ascii="微软雅黑" w:eastAsia="微软雅黑" w:hAnsi="微软雅黑" w:hint="eastAsia"/>
+        </w:rPr>
+        <w:t>内容计算，如果文件内容不变版本不变</w:t>
       </w:r>
     </w:p>
     <w:p>
@@ -7121,7 +8083,21 @@
         <w:rPr>
           <w:rFonts w:ascii="微软雅黑" w:eastAsia="微软雅黑" w:hAnsi="微软雅黑" w:hint="eastAsia"/>
         </w:rPr>
-        <w:t>此参数设置为true时每次打包生成的版本号都不一样，常用于线上服务器更新失败时</w:t>
+        <w:t>此参数设置为true时每次打包生成的版本号都不一样，</w:t>
+      </w:r>
+      <w:proofErr w:type="gramStart"/>
+      <w:r>
+        <w:rPr>
+          <w:rFonts w:ascii="微软雅黑" w:eastAsia="微软雅黑" w:hAnsi="微软雅黑" w:hint="eastAsia"/>
+        </w:rPr>
+        <w:t>常用于线上</w:t>
+      </w:r>
+      <w:proofErr w:type="gramEnd"/>
+      <w:r>
+        <w:rPr>
+          <w:rFonts w:ascii="微软雅黑" w:eastAsia="微软雅黑" w:hAnsi="微软雅黑" w:hint="eastAsia"/>
+        </w:rPr>
+        <w:t>服务器更新失败时</w:t>
       </w:r>
       <w:r>
         <w:rPr>
@@ -7185,7 +8161,21 @@
         <w:rPr>
           <w:rFonts w:ascii="微软雅黑" w:eastAsia="微软雅黑" w:hAnsi="微软雅黑" w:hint="eastAsia"/>
         </w:rPr>
-        <w:t>配置目录下的资源文件】是否自动带上版本信息，默认情况下不自动带上版本信息。另外以下几种情况的资源也不会自动带上版本信息：</w:t>
+        <w:t>配置目录下的资源文件】是否自动带上版本信息，默认情况下</w:t>
+      </w:r>
+      <w:proofErr w:type="gramStart"/>
+      <w:r>
+        <w:rPr>
+          <w:rFonts w:ascii="微软雅黑" w:eastAsia="微软雅黑" w:hAnsi="微软雅黑" w:hint="eastAsia"/>
+        </w:rPr>
+        <w:t>不</w:t>
+      </w:r>
+      <w:proofErr w:type="gramEnd"/>
+      <w:r>
+        <w:rPr>
+          <w:rFonts w:ascii="微软雅黑" w:eastAsia="微软雅黑" w:hAnsi="微软雅黑" w:hint="eastAsia"/>
+        </w:rPr>
+        <w:t>自动带上版本信息。另外以下几种情况的资源也不会自动带上版本信息：</w:t>
       </w:r>
     </w:p>
     <w:p>
@@ -7205,7 +8195,21 @@
         <w:rPr>
           <w:rFonts w:ascii="微软雅黑" w:eastAsia="微软雅黑" w:hAnsi="微软雅黑" w:hint="eastAsia"/>
         </w:rPr>
-        <w:t>资源地址指定了版本信息，如/res/logo.png?v=1</w:t>
+        <w:t>资源地址指定了版本信息，如/res/</w:t>
+      </w:r>
+      <w:proofErr w:type="spellStart"/>
+      <w:r>
+        <w:rPr>
+          <w:rFonts w:ascii="微软雅黑" w:eastAsia="微软雅黑" w:hAnsi="微软雅黑" w:hint="eastAsia"/>
+        </w:rPr>
+        <w:t>logo.png?v</w:t>
+      </w:r>
+      <w:proofErr w:type="spellEnd"/>
+      <w:r>
+        <w:rPr>
+          <w:rFonts w:ascii="微软雅黑" w:eastAsia="微软雅黑" w:hAnsi="微软雅黑" w:hint="eastAsia"/>
+        </w:rPr>
+        <w:t>=1</w:t>
       </w:r>
     </w:p>
     <w:p>
@@ -7914,8 +8918,30 @@
         <w:rPr>
           <w:rFonts w:ascii="微软雅黑" w:eastAsia="微软雅黑" w:hAnsi="微软雅黑" w:hint="eastAsia"/>
         </w:rPr>
-        <w:t>发布后使用绝对路径调整外链地址，主要处理页面中同时符合以下条件的外链地址</w:t>
-      </w:r>
+        <w:t>发布后使用绝对路径</w:t>
+      </w:r>
+      <w:proofErr w:type="gramStart"/>
+      <w:r>
+        <w:rPr>
+          <w:rFonts w:ascii="微软雅黑" w:eastAsia="微软雅黑" w:hAnsi="微软雅黑" w:hint="eastAsia"/>
+        </w:rPr>
+        <w:t>调整外链地址</w:t>
+      </w:r>
+      <w:proofErr w:type="gramEnd"/>
+      <w:r>
+        <w:rPr>
+          <w:rFonts w:ascii="微软雅黑" w:eastAsia="微软雅黑" w:hAnsi="微软雅黑" w:hint="eastAsia"/>
+        </w:rPr>
+        <w:t>，主要处理页面中同时符合以下条件</w:t>
+      </w:r>
+      <w:proofErr w:type="gramStart"/>
+      <w:r>
+        <w:rPr>
+          <w:rFonts w:ascii="微软雅黑" w:eastAsia="微软雅黑" w:hAnsi="微软雅黑" w:hint="eastAsia"/>
+        </w:rPr>
+        <w:t>的外链地址</w:t>
+      </w:r>
+      <w:proofErr w:type="gramEnd"/>
       <w:r>
         <w:rPr>
           <w:rFonts w:ascii="微软雅黑" w:eastAsia="微软雅黑" w:hAnsi="微软雅黑" w:hint="eastAsia"/>
@@ -7942,15 +8968,29 @@
         </w:rPr>
         <w:t>地址指向的内容为</w:t>
       </w:r>
-      <w:hyperlink w:anchor="_DIR_SOURCE" w:history="1">
-        <w:r>
-          <w:rPr>
-            <w:rStyle w:val="a6"/>
-            <w:rFonts w:ascii="微软雅黑" w:eastAsia="微软雅黑" w:hAnsi="微软雅黑" w:hint="eastAsia"/>
-          </w:rPr>
-          <w:t>DIR_SOURCE</w:t>
-        </w:r>
-      </w:hyperlink>
+      <w:r>
+        <w:fldChar w:fldCharType="begin"/>
+      </w:r>
+      <w:r>
+        <w:instrText xml:space="preserve"> HYPERLINK \l "_DIR_SOURCE" </w:instrText>
+      </w:r>
+      <w:r>
+        <w:fldChar w:fldCharType="separate"/>
+      </w:r>
+      <w:r>
+        <w:rPr>
+          <w:rStyle w:val="a6"/>
+          <w:rFonts w:ascii="微软雅黑" w:eastAsia="微软雅黑" w:hAnsi="微软雅黑" w:hint="eastAsia"/>
+        </w:rPr>
+        <w:t>DIR_SOURCE</w:t>
+      </w:r>
+      <w:r>
+        <w:rPr>
+          <w:rStyle w:val="a6"/>
+          <w:rFonts w:ascii="微软雅黑" w:eastAsia="微软雅黑" w:hAnsi="微软雅黑"/>
+        </w:rPr>
+        <w:fldChar w:fldCharType="end"/>
+      </w:r>
       <w:r>
         <w:rPr>
           <w:rFonts w:ascii="微软雅黑" w:eastAsia="微软雅黑" w:hAnsi="微软雅黑" w:hint="eastAsia"/>
@@ -7975,7 +9015,35 @@
         <w:rPr>
           <w:rFonts w:ascii="微软雅黑" w:eastAsia="微软雅黑" w:hAnsi="微软雅黑" w:hint="eastAsia"/>
         </w:rPr>
-        <w:t>html中使用src="[LINK]"或者href="[LINK]"形式引入的地址</w:t>
+        <w:t>html中使用</w:t>
+      </w:r>
+      <w:proofErr w:type="spellStart"/>
+      <w:r>
+        <w:rPr>
+          <w:rFonts w:ascii="微软雅黑" w:eastAsia="微软雅黑" w:hAnsi="微软雅黑" w:hint="eastAsia"/>
+        </w:rPr>
+        <w:t>src</w:t>
+      </w:r>
+      <w:proofErr w:type="spellEnd"/>
+      <w:r>
+        <w:rPr>
+          <w:rFonts w:ascii="微软雅黑" w:eastAsia="微软雅黑" w:hAnsi="微软雅黑" w:hint="eastAsia"/>
+        </w:rPr>
+        <w:t>="[LINK]"或者</w:t>
+      </w:r>
+      <w:proofErr w:type="spellStart"/>
+      <w:r>
+        <w:rPr>
+          <w:rFonts w:ascii="微软雅黑" w:eastAsia="微软雅黑" w:hAnsi="微软雅黑" w:hint="eastAsia"/>
+        </w:rPr>
+        <w:t>href</w:t>
+      </w:r>
+      <w:proofErr w:type="spellEnd"/>
+      <w:r>
+        <w:rPr>
+          <w:rFonts w:ascii="微软雅黑" w:eastAsia="微软雅黑" w:hAnsi="微软雅黑" w:hint="eastAsia"/>
+        </w:rPr>
+        <w:t>="[LINK]"形式引入的地址</w:t>
       </w:r>
     </w:p>
     <w:p>
@@ -8040,8 +9108,16 @@
         <w:rPr>
           <w:rFonts w:ascii="微软雅黑" w:eastAsia="微软雅黑" w:hAnsi="微软雅黑" w:hint="eastAsia"/>
         </w:rPr>
-        <w:t>配置为true则可以通过此配置增加前缀标识来强行替换带该标识的路径，带标识路径规则为[X_AUTO_EXLINK_PREFIX]="[LINK]"，多个前缀标识用|分隔，注：存在单页面多模块调度的系统这里切勿配置data-src</w:t>
-      </w:r>
+        <w:t>配置为true则可以通过此配置增加前缀标识来强行替换带该标识的路径，带标识路径规则为[X_AUTO_EXLINK_PREFIX]="[LINK]"，多个前缀标识用|分隔，注：存在单页面多模块调度的系统这里切勿配置data-</w:t>
+      </w:r>
+      <w:proofErr w:type="spellStart"/>
+      <w:r>
+        <w:rPr>
+          <w:rFonts w:ascii="微软雅黑" w:eastAsia="微软雅黑" w:hAnsi="微软雅黑" w:hint="eastAsia"/>
+        </w:rPr>
+        <w:t>src</w:t>
+      </w:r>
+      <w:proofErr w:type="spellEnd"/>
     </w:p>
     <w:p>
       <w:pPr>
@@ -8089,10 +9165,10 @@
       </w:pPr>
       <w:r>
         <w:object w:dxaOrig="11140" w:dyaOrig="14938">
-          <v:shape id="_x0000_i1044" type="#_x0000_t75" style="width:414.95pt;height:556.45pt" o:ole="">
-            <v:imagedata r:id="rId59" o:title=""/>
+          <v:shape id="_x0000_i1044" type="#_x0000_t75" style="width:414.75pt;height:556.5pt" o:ole="">
+            <v:imagedata r:id="rId58" o:title=""/>
           </v:shape>
-          <o:OLEObject Type="Embed" ProgID="Visio.Drawing.11" ShapeID="_x0000_i1044" DrawAspect="Content" ObjectID="_1461757086" r:id="rId60"/>
+          <o:OLEObject Type="Embed" ProgID="Visio.Drawing.11" ShapeID="_x0000_i1044" DrawAspect="Content" ObjectID="_1461762297" r:id="rId59"/>
         </w:object>
       </w:r>
     </w:p>
@@ -8127,6 +9203,55 @@
             <wp:extent cx="5274310" cy="8206874"/>
             <wp:effectExtent l="0" t="0" r="2540" b="3810"/>
             <wp:docPr id="5" name="图片 5"/>
+            <wp:cNvGraphicFramePr>
+              <a:graphicFrameLocks xmlns:a="http://schemas.openxmlformats.org/drawingml/2006/main" noChangeAspect="1"/>
+            </wp:cNvGraphicFramePr>
+            <a:graphic xmlns:a="http://schemas.openxmlformats.org/drawingml/2006/main">
+              <a:graphicData uri="http://schemas.openxmlformats.org/drawingml/2006/picture">
+                <pic:pic xmlns:pic="http://schemas.openxmlformats.org/drawingml/2006/picture">
+                  <pic:nvPicPr>
+                    <pic:cNvPr id="0" name=""/>
+                    <pic:cNvPicPr/>
+                  </pic:nvPicPr>
+                  <pic:blipFill>
+                    <a:blip r:embed="rId60"/>
+                    <a:stretch>
+                      <a:fillRect/>
+                    </a:stretch>
+                  </pic:blipFill>
+                  <pic:spPr>
+                    <a:xfrm>
+                      <a:off x="0" y="0"/>
+                      <a:ext cx="5274310" cy="8206874"/>
+                    </a:xfrm>
+                    <a:prstGeom prst="rect">
+                      <a:avLst/>
+                    </a:prstGeom>
+                  </pic:spPr>
+                </pic:pic>
+              </a:graphicData>
+            </a:graphic>
+          </wp:inline>
+        </w:drawing>
+      </w:r>
+    </w:p>
+    <w:p>
+      <w:pPr>
+        <w:spacing w:line="0" w:lineRule="atLeast"/>
+        <w:rPr>
+          <w:rFonts w:ascii="微软雅黑" w:eastAsia="微软雅黑" w:hAnsi="微软雅黑"/>
+        </w:rPr>
+      </w:pPr>
+      <w:r>
+        <w:rPr>
+          <w:noProof/>
+        </w:rPr>
+        <w:lastRenderedPageBreak/>
+        <w:drawing>
+          <wp:inline distT="0" distB="0" distL="0" distR="0" wp14:anchorId="0B642D91" wp14:editId="6AC168A8">
+            <wp:extent cx="5274310" cy="4282935"/>
+            <wp:effectExtent l="0" t="0" r="2540" b="3810"/>
+            <wp:docPr id="6" name="图片 6"/>
             <wp:cNvGraphicFramePr>
               <a:graphicFrameLocks xmlns:a="http://schemas.openxmlformats.org/drawingml/2006/main" noChangeAspect="1"/>
             </wp:cNvGraphicFramePr>
@@ -8146,55 +9271,6 @@
                   <pic:spPr>
                     <a:xfrm>
                       <a:off x="0" y="0"/>
-                      <a:ext cx="5274310" cy="8206874"/>
-                    </a:xfrm>
-                    <a:prstGeom prst="rect">
-                      <a:avLst/>
-                    </a:prstGeom>
-                  </pic:spPr>
-                </pic:pic>
-              </a:graphicData>
-            </a:graphic>
-          </wp:inline>
-        </w:drawing>
-      </w:r>
-    </w:p>
-    <w:p>
-      <w:pPr>
-        <w:spacing w:line="0" w:lineRule="atLeast"/>
-        <w:rPr>
-          <w:rFonts w:ascii="微软雅黑" w:eastAsia="微软雅黑" w:hAnsi="微软雅黑"/>
-        </w:rPr>
-      </w:pPr>
-      <w:r>
-        <w:rPr>
-          <w:noProof/>
-        </w:rPr>
-        <w:lastRenderedPageBreak/>
-        <w:drawing>
-          <wp:inline distT="0" distB="0" distL="0" distR="0" wp14:anchorId="0B642D91" wp14:editId="6AC168A8">
-            <wp:extent cx="5274310" cy="4282935"/>
-            <wp:effectExtent l="0" t="0" r="2540" b="3810"/>
-            <wp:docPr id="6" name="图片 6"/>
-            <wp:cNvGraphicFramePr>
-              <a:graphicFrameLocks xmlns:a="http://schemas.openxmlformats.org/drawingml/2006/main" noChangeAspect="1"/>
-            </wp:cNvGraphicFramePr>
-            <a:graphic xmlns:a="http://schemas.openxmlformats.org/drawingml/2006/main">
-              <a:graphicData uri="http://schemas.openxmlformats.org/drawingml/2006/picture">
-                <pic:pic xmlns:pic="http://schemas.openxmlformats.org/drawingml/2006/picture">
-                  <pic:nvPicPr>
-                    <pic:cNvPr id="0" name=""/>
-                    <pic:cNvPicPr/>
-                  </pic:nvPicPr>
-                  <pic:blipFill>
-                    <a:blip r:embed="rId62"/>
-                    <a:stretch>
-                      <a:fillRect/>
-                    </a:stretch>
-                  </pic:blipFill>
-                  <pic:spPr>
-                    <a:xfrm>
-                      <a:off x="0" y="0"/>
                       <a:ext cx="5274310" cy="4282935"/>
                     </a:xfrm>
                     <a:prstGeom prst="rect">
@@ -8241,7 +9317,7 @@
       </w:pPr>
     </w:p>
     <w:sectPr>
-      <w:headerReference w:type="default" r:id="rId63"/>
+      <w:headerReference w:type="default" r:id="rId62"/>
       <w:pgSz w:w="11906" w:h="16838"/>
       <w:pgMar w:top="1440" w:right="1800" w:bottom="1440" w:left="1800" w:header="851" w:footer="992" w:gutter="0"/>
       <w:cols w:space="425"/>
@@ -8439,7 +9515,7 @@
         <v:path o:extrusionok="f" gradientshapeok="t" o:connecttype="rect"/>
         <o:lock v:ext="edit" aspectratio="t"/>
       </v:shapetype>
-      <v:shape id="_x0000_i1045" type="#_x0000_t75" style="width:11.25pt;height:11.25pt" o:bullet="t">
+      <v:shape id="_x0000_i1050" type="#_x0000_t75" style="width:11.25pt;height:11.25pt" o:bullet="t">
         <v:imagedata r:id="rId1" o:title="msoBA7B"/>
       </v:shape>
     </w:pict>
@@ -12171,7 +13247,7 @@
 </file>
 
 <file path=customXml/itemProps1.xml><?xml version="1.0" encoding="utf-8"?>
-<ds:datastoreItem xmlns:ds="http://schemas.openxmlformats.org/officeDocument/2006/customXml" ds:itemID="{3EEB153F-07B6-4968-9EAE-2530A6BF37C7}">
+<ds:datastoreItem xmlns:ds="http://schemas.openxmlformats.org/officeDocument/2006/customXml" ds:itemID="{98CD15AF-A979-4F66-8043-10DE8D7619CC}">
   <ds:schemaRefs>
     <ds:schemaRef ds:uri="http://schemas.openxmlformats.org/officeDocument/2006/bibliography"/>
   </ds:schemaRefs>

--- a/manual.docx
+++ b/manual.docx
@@ -120,10 +120,10 @@
       </w:pPr>
       <w:r>
         <w:object w:dxaOrig="4606" w:dyaOrig="7157">
-          <v:shape id="_x0000_i1025" type="#_x0000_t75" style="width:230.25pt;height:357.75pt" o:ole="">
+          <v:shape id="_x0000_i1025" type="#_x0000_t75" style="width:230.15pt;height:357.9pt" o:ole="">
             <v:imagedata r:id="rId8" o:title=""/>
           </v:shape>
-          <o:OLEObject Type="Embed" ProgID="Visio.Drawing.11" ShapeID="_x0000_i1025" DrawAspect="Content" ObjectID="_1461762278" r:id="rId9"/>
+          <o:OLEObject Type="Embed" ProgID="Visio.Drawing.11" ShapeID="_x0000_i1025" DrawAspect="Content" ObjectID="_1462261730" r:id="rId9"/>
         </w:object>
       </w:r>
     </w:p>
@@ -226,14 +226,12 @@
           <w:rFonts w:ascii="微软雅黑" w:eastAsia="微软雅黑" w:hAnsi="微软雅黑"/>
         </w:rPr>
       </w:pPr>
-      <w:proofErr w:type="spellStart"/>
       <w:r>
         <w:rPr>
           <w:rFonts w:ascii="微软雅黑" w:eastAsia="微软雅黑" w:hAnsi="微软雅黑"/>
         </w:rPr>
         <w:t>css</w:t>
       </w:r>
-      <w:proofErr w:type="spellEnd"/>
       <w:r>
         <w:rPr>
           <w:rFonts w:ascii="微软雅黑" w:eastAsia="微软雅黑" w:hAnsi="微软雅黑" w:hint="eastAsia"/>
@@ -274,19 +272,11 @@
           <w:rFonts w:ascii="微软雅黑" w:eastAsia="微软雅黑" w:hAnsi="微软雅黑"/>
         </w:rPr>
       </w:pPr>
-      <w:proofErr w:type="spellStart"/>
-      <w:r>
-        <w:rPr>
-          <w:rFonts w:ascii="微软雅黑" w:eastAsia="微软雅黑" w:hAnsi="微软雅黑" w:hint="eastAsia"/>
-        </w:rPr>
-        <w:t>javascript</w:t>
-      </w:r>
-      <w:proofErr w:type="spellEnd"/>
-      <w:r>
-        <w:rPr>
-          <w:rFonts w:ascii="微软雅黑" w:eastAsia="微软雅黑" w:hAnsi="微软雅黑" w:hint="eastAsia"/>
-        </w:rPr>
-        <w:t>：用来放置项目业务逻辑相关的脚本文件</w:t>
+      <w:r>
+        <w:rPr>
+          <w:rFonts w:ascii="微软雅黑" w:eastAsia="微软雅黑" w:hAnsi="微软雅黑" w:hint="eastAsia"/>
+        </w:rPr>
+        <w:t>javascript：用来放置项目业务逻辑相关的脚本文件</w:t>
       </w:r>
     </w:p>
     <w:p>
@@ -296,14 +286,12 @@
           <w:rFonts w:ascii="微软雅黑" w:eastAsia="微软雅黑" w:hAnsi="微软雅黑"/>
         </w:rPr>
       </w:pPr>
-      <w:proofErr w:type="gramStart"/>
       <w:r>
         <w:rPr>
           <w:rFonts w:ascii="微软雅黑" w:eastAsia="微软雅黑" w:hAnsi="微软雅黑" w:hint="eastAsia"/>
         </w:rPr>
         <w:t>html</w:t>
       </w:r>
-      <w:proofErr w:type="gramEnd"/>
     </w:p>
     <w:p>
       <w:pPr>
@@ -370,10 +358,10 @@
       </w:pPr>
       <w:r>
         <w:object w:dxaOrig="5725" w:dyaOrig="5463">
-          <v:shape id="_x0000_i1026" type="#_x0000_t75" style="width:286.5pt;height:273pt" o:ole="">
+          <v:shape id="_x0000_i1026" type="#_x0000_t75" style="width:286.35pt;height:273pt" o:ole="">
             <v:imagedata r:id="rId10" o:title=""/>
           </v:shape>
-          <o:OLEObject Type="Embed" ProgID="Visio.Drawing.11" ShapeID="_x0000_i1026" DrawAspect="Content" ObjectID="_1461762279" r:id="rId11"/>
+          <o:OLEObject Type="Embed" ProgID="Visio.Drawing.11" ShapeID="_x0000_i1026" DrawAspect="Content" ObjectID="_1462261731" r:id="rId11"/>
         </w:object>
       </w:r>
     </w:p>
@@ -398,14 +386,12 @@
           <w:rFonts w:ascii="微软雅黑" w:eastAsia="微软雅黑" w:hAnsi="微软雅黑"/>
         </w:rPr>
       </w:pPr>
-      <w:proofErr w:type="gramStart"/>
       <w:r>
         <w:rPr>
           <w:rFonts w:ascii="微软雅黑" w:eastAsia="微软雅黑" w:hAnsi="微软雅黑" w:hint="eastAsia"/>
         </w:rPr>
         <w:t>template</w:t>
       </w:r>
-      <w:proofErr w:type="gramEnd"/>
     </w:p>
     <w:p>
       <w:pPr>
@@ -460,10 +446,10 @@
       </w:pPr>
       <w:r>
         <w:object w:dxaOrig="4024" w:dyaOrig="1771">
-          <v:shape id="_x0000_i1027" type="#_x0000_t75" style="width:201pt;height:88.5pt" o:ole="">
+          <v:shape id="_x0000_i1027" type="#_x0000_t75" style="width:201pt;height:88.65pt" o:ole="">
             <v:imagedata r:id="rId12" o:title=""/>
           </v:shape>
-          <o:OLEObject Type="Embed" ProgID="Visio.Drawing.11" ShapeID="_x0000_i1027" DrawAspect="Content" ObjectID="_1461762280" r:id="rId13"/>
+          <o:OLEObject Type="Embed" ProgID="Visio.Drawing.11" ShapeID="_x0000_i1027" DrawAspect="Content" ObjectID="_1462261732" r:id="rId13"/>
         </w:object>
       </w:r>
     </w:p>
@@ -474,16 +460,12 @@
           <w:rFonts w:ascii="微软雅黑" w:eastAsia="微软雅黑" w:hAnsi="微软雅黑"/>
         </w:rPr>
       </w:pPr>
-      <w:proofErr w:type="spellStart"/>
-      <w:proofErr w:type="gramStart"/>
       <w:r>
         <w:rPr>
           <w:rFonts w:ascii="微软雅黑" w:eastAsia="微软雅黑" w:hAnsi="微软雅黑" w:hint="eastAsia"/>
         </w:rPr>
         <w:t>css</w:t>
       </w:r>
-      <w:proofErr w:type="spellEnd"/>
-      <w:proofErr w:type="gramEnd"/>
     </w:p>
     <w:p>
       <w:pPr>
@@ -556,10 +538,10 @@
       </w:pPr>
       <w:r>
         <w:object w:dxaOrig="5725" w:dyaOrig="5463">
-          <v:shape id="_x0000_i1028" type="#_x0000_t75" style="width:286.5pt;height:273pt" o:ole="">
+          <v:shape id="_x0000_i1028" type="#_x0000_t75" style="width:286.35pt;height:273pt" o:ole="">
             <v:imagedata r:id="rId14" o:title=""/>
           </v:shape>
-          <o:OLEObject Type="Embed" ProgID="Visio.Drawing.11" ShapeID="_x0000_i1028" DrawAspect="Content" ObjectID="_1461762281" r:id="rId15"/>
+          <o:OLEObject Type="Embed" ProgID="Visio.Drawing.11" ShapeID="_x0000_i1028" DrawAspect="Content" ObjectID="_1462261733" r:id="rId15"/>
         </w:object>
       </w:r>
     </w:p>
@@ -610,21 +592,7 @@
         <w:rPr>
           <w:rFonts w:ascii="微软雅黑" w:eastAsia="微软雅黑" w:hAnsi="微软雅黑" w:hint="eastAsia"/>
         </w:rPr>
-        <w:t>均</w:t>
-      </w:r>
-      <w:proofErr w:type="gramStart"/>
-      <w:r>
-        <w:rPr>
-          <w:rFonts w:ascii="微软雅黑" w:eastAsia="微软雅黑" w:hAnsi="微软雅黑" w:hint="eastAsia"/>
-        </w:rPr>
-        <w:t>以内联</w:t>
-      </w:r>
-      <w:proofErr w:type="gramEnd"/>
-      <w:r>
-        <w:rPr>
-          <w:rFonts w:ascii="微软雅黑" w:eastAsia="微软雅黑" w:hAnsi="微软雅黑" w:hint="eastAsia"/>
-        </w:rPr>
-        <w:t>的方式合并至模块结构的模板中</w:t>
+        <w:t>均以内联的方式合并至模块结构的模板中</w:t>
       </w:r>
     </w:p>
     <w:p>
@@ -634,16 +602,12 @@
           <w:rFonts w:ascii="微软雅黑" w:eastAsia="微软雅黑" w:hAnsi="微软雅黑"/>
         </w:rPr>
       </w:pPr>
-      <w:proofErr w:type="spellStart"/>
-      <w:proofErr w:type="gramStart"/>
       <w:r>
         <w:rPr>
           <w:rFonts w:ascii="微软雅黑" w:eastAsia="微软雅黑" w:hAnsi="微软雅黑" w:hint="eastAsia"/>
         </w:rPr>
         <w:t>javascript</w:t>
       </w:r>
-      <w:proofErr w:type="spellEnd"/>
-      <w:proofErr w:type="gramEnd"/>
     </w:p>
     <w:p>
       <w:pPr>
@@ -692,10 +656,10 @@
       </w:pPr>
       <w:r>
         <w:object w:dxaOrig="7426" w:dyaOrig="6389">
-          <v:shape id="_x0000_i1029" type="#_x0000_t75" style="width:371.25pt;height:319.5pt" o:ole="">
+          <v:shape id="_x0000_i1029" type="#_x0000_t75" style="width:371.25pt;height:319.65pt" o:ole="">
             <v:imagedata r:id="rId16" o:title=""/>
           </v:shape>
-          <o:OLEObject Type="Embed" ProgID="Visio.Drawing.11" ShapeID="_x0000_i1029" DrawAspect="Content" ObjectID="_1461762282" r:id="rId17"/>
+          <o:OLEObject Type="Embed" ProgID="Visio.Drawing.11" ShapeID="_x0000_i1029" DrawAspect="Content" ObjectID="_1462261734" r:id="rId17"/>
         </w:object>
       </w:r>
     </w:p>
@@ -738,14 +702,12 @@
           <w:rFonts w:ascii="微软雅黑" w:eastAsia="微软雅黑" w:hAnsi="微软雅黑"/>
         </w:rPr>
       </w:pPr>
-      <w:proofErr w:type="gramStart"/>
       <w:r>
         <w:rPr>
           <w:rFonts w:ascii="微软雅黑" w:eastAsia="微软雅黑" w:hAnsi="微软雅黑" w:hint="eastAsia"/>
         </w:rPr>
         <w:t>res</w:t>
       </w:r>
-      <w:proofErr w:type="gramEnd"/>
     </w:p>
     <w:p>
       <w:pPr>
@@ -768,14 +730,12 @@
           <w:rFonts w:ascii="微软雅黑" w:eastAsia="微软雅黑" w:hAnsi="微软雅黑"/>
         </w:rPr>
       </w:pPr>
-      <w:proofErr w:type="gramStart"/>
       <w:r>
         <w:rPr>
           <w:rFonts w:ascii="微软雅黑" w:eastAsia="微软雅黑" w:hAnsi="微软雅黑" w:hint="eastAsia"/>
         </w:rPr>
         <w:t>deploy</w:t>
       </w:r>
-      <w:proofErr w:type="gramEnd"/>
     </w:p>
     <w:p>
       <w:pPr>
@@ -790,35 +750,15 @@
         </w:rPr>
         <w:t>发布工具在项目中的配置文件及执行文件所在的位置，关于此目录见后面</w:t>
       </w:r>
-      <w:r>
-        <w:fldChar w:fldCharType="begin"/>
-      </w:r>
-      <w:r>
-        <w:instrText xml:space="preserve"> HYPERLINK \l "_</w:instrText>
-      </w:r>
-      <w:r>
-        <w:instrText>项目配置</w:instrText>
-      </w:r>
-      <w:r>
-        <w:instrText xml:space="preserve">" </w:instrText>
-      </w:r>
-      <w:r>
-        <w:fldChar w:fldCharType="separate"/>
-      </w:r>
-      <w:r>
-        <w:rPr>
-          <w:rStyle w:val="a6"/>
-          <w:rFonts w:ascii="微软雅黑" w:eastAsia="微软雅黑" w:hAnsi="微软雅黑" w:hint="eastAsia"/>
-        </w:rPr>
-        <w:t>工具的使用</w:t>
-      </w:r>
-      <w:r>
-        <w:rPr>
-          <w:rStyle w:val="a6"/>
-          <w:rFonts w:ascii="微软雅黑" w:eastAsia="微软雅黑" w:hAnsi="微软雅黑"/>
-        </w:rPr>
-        <w:fldChar w:fldCharType="end"/>
-      </w:r>
+      <w:hyperlink w:anchor="_项目配置" w:history="1">
+        <w:r>
+          <w:rPr>
+            <w:rStyle w:val="a6"/>
+            <w:rFonts w:ascii="微软雅黑" w:eastAsia="微软雅黑" w:hAnsi="微软雅黑" w:hint="eastAsia"/>
+          </w:rPr>
+          <w:t>工具的使用</w:t>
+        </w:r>
+      </w:hyperlink>
       <w:r>
         <w:rPr>
           <w:rFonts w:ascii="微软雅黑" w:eastAsia="微软雅黑" w:hAnsi="微软雅黑" w:hint="eastAsia"/>
@@ -906,10 +846,10 @@
       </w:pPr>
       <w:r>
         <w:object w:dxaOrig="4903" w:dyaOrig="1502">
-          <v:shape id="_x0000_i1030" type="#_x0000_t75" style="width:245.25pt;height:75pt" o:ole="">
+          <v:shape id="_x0000_i1030" type="#_x0000_t75" style="width:245.15pt;height:74.9pt" o:ole="">
             <v:imagedata r:id="rId18" o:title=""/>
           </v:shape>
-          <o:OLEObject Type="Embed" ProgID="Visio.Drawing.11" ShapeID="_x0000_i1030" DrawAspect="Content" ObjectID="_1461762283" r:id="rId19"/>
+          <o:OLEObject Type="Embed" ProgID="Visio.Drawing.11" ShapeID="_x0000_i1030" DrawAspect="Content" ObjectID="_1462261735" r:id="rId19"/>
         </w:object>
       </w:r>
     </w:p>
@@ -944,28 +884,12 @@
         </w:rPr>
         <w:t>”开始，以</w:t>
       </w:r>
-      <w:proofErr w:type="gramStart"/>
-      <w:r>
-        <w:rPr>
-          <w:rFonts w:ascii="微软雅黑" w:eastAsia="微软雅黑" w:hAnsi="微软雅黑"/>
-        </w:rPr>
-        <w:t>”</w:t>
-      </w:r>
-      <w:proofErr w:type="gramEnd"/>
-      <w:r>
-        <w:rPr>
-          <w:rFonts w:ascii="微软雅黑" w:eastAsia="微软雅黑" w:hAnsi="微软雅黑"/>
-        </w:rPr>
-        <w:t>--&gt;</w:t>
-      </w:r>
-      <w:proofErr w:type="gramStart"/>
-      <w:r>
-        <w:rPr>
-          <w:rFonts w:ascii="微软雅黑" w:eastAsia="微软雅黑" w:hAnsi="微软雅黑"/>
-        </w:rPr>
-        <w:t>”</w:t>
-      </w:r>
-      <w:proofErr w:type="gramEnd"/>
+      <w:r>
+        <w:rPr>
+          <w:rFonts w:ascii="微软雅黑" w:eastAsia="微软雅黑" w:hAnsi="微软雅黑"/>
+        </w:rPr>
+        <w:t>”--&gt;”</w:t>
+      </w:r>
       <w:r>
         <w:rPr>
           <w:rFonts w:ascii="微软雅黑" w:eastAsia="微软雅黑" w:hAnsi="微软雅黑" w:hint="eastAsia"/>
@@ -1016,14 +940,12 @@
         </w:rPr>
         <w:t>标记为大写单词，并以“@”为前缀，如</w:t>
       </w:r>
-      <w:proofErr w:type="gramStart"/>
       <w:r>
         <w:rPr>
           <w:rFonts w:ascii="微软雅黑" w:eastAsia="微软雅黑" w:hAnsi="微软雅黑"/>
         </w:rPr>
         <w:t>”</w:t>
       </w:r>
-      <w:proofErr w:type="gramEnd"/>
       <w:r>
         <w:rPr>
           <w:rFonts w:ascii="微软雅黑" w:eastAsia="微软雅黑" w:hAnsi="微软雅黑" w:hint="eastAsia"/>
@@ -1056,14 +978,12 @@
         </w:rPr>
         <w:t>成对出现的标记必须使用结束标记，结束标记为开始标记的“@”符号前加“/”，如</w:t>
       </w:r>
-      <w:proofErr w:type="gramStart"/>
       <w:r>
         <w:rPr>
           <w:rFonts w:ascii="微软雅黑" w:eastAsia="微软雅黑" w:hAnsi="微软雅黑"/>
         </w:rPr>
         <w:t>”</w:t>
       </w:r>
-      <w:proofErr w:type="gramEnd"/>
       <w:r>
         <w:rPr>
           <w:rFonts w:ascii="微软雅黑" w:eastAsia="微软雅黑" w:hAnsi="微软雅黑" w:hint="eastAsia"/>
@@ -1076,14 +996,12 @@
         </w:rPr>
         <w:t>TEMPLATE</w:t>
       </w:r>
-      <w:proofErr w:type="gramStart"/>
       <w:r>
         <w:rPr>
           <w:rFonts w:ascii="微软雅黑" w:eastAsia="微软雅黑" w:hAnsi="微软雅黑"/>
         </w:rPr>
         <w:t>”</w:t>
       </w:r>
-      <w:proofErr w:type="gramEnd"/>
       <w:r>
         <w:rPr>
           <w:rFonts w:ascii="微软雅黑" w:eastAsia="微软雅黑" w:hAnsi="微软雅黑" w:hint="eastAsia"/>
@@ -1144,10 +1062,10 @@
       </w:pPr>
       <w:r>
         <w:object w:dxaOrig="6037" w:dyaOrig="934">
-          <v:shape id="_x0000_i1031" type="#_x0000_t75" style="width:301.5pt;height:46.5pt" o:ole="">
+          <v:shape id="_x0000_i1031" type="#_x0000_t75" style="width:301.75pt;height:46.6pt" o:ole="">
             <v:imagedata r:id="rId20" o:title=""/>
           </v:shape>
-          <o:OLEObject Type="Embed" ProgID="Visio.Drawing.11" ShapeID="_x0000_i1031" DrawAspect="Content" ObjectID="_1461762284" r:id="rId21"/>
+          <o:OLEObject Type="Embed" ProgID="Visio.Drawing.11" ShapeID="_x0000_i1031" DrawAspect="Content" ObjectID="_1462261736" r:id="rId21"/>
         </w:object>
       </w:r>
     </w:p>
@@ -1315,10 +1233,10 @@
       </w:pPr>
       <w:r>
         <w:object w:dxaOrig="4053" w:dyaOrig="2635">
-          <v:shape id="_x0000_i1032" type="#_x0000_t75" style="width:202.5pt;height:132pt" o:ole="">
+          <v:shape id="_x0000_i1032" type="#_x0000_t75" style="width:202.25pt;height:131.95pt" o:ole="">
             <v:imagedata r:id="rId22" o:title=""/>
           </v:shape>
-          <o:OLEObject Type="Embed" ProgID="Visio.Drawing.11" ShapeID="_x0000_i1032" DrawAspect="Content" ObjectID="_1461762285" r:id="rId23"/>
+          <o:OLEObject Type="Embed" ProgID="Visio.Drawing.11" ShapeID="_x0000_i1032" DrawAspect="Content" ObjectID="_1462261737" r:id="rId23"/>
         </w:object>
       </w:r>
     </w:p>
@@ -1351,10 +1269,10 @@
       </w:pPr>
       <w:r>
         <w:object w:dxaOrig="4903" w:dyaOrig="3202">
-          <v:shape id="_x0000_i1033" type="#_x0000_t75" style="width:245.25pt;height:159.75pt" o:ole="">
+          <v:shape id="_x0000_i1033" type="#_x0000_t75" style="width:245.15pt;height:159.8pt" o:ole="">
             <v:imagedata r:id="rId24" o:title=""/>
           </v:shape>
-          <o:OLEObject Type="Embed" ProgID="Visio.Drawing.11" ShapeID="_x0000_i1033" DrawAspect="Content" ObjectID="_1461762286" r:id="rId25"/>
+          <o:OLEObject Type="Embed" ProgID="Visio.Drawing.11" ShapeID="_x0000_i1033" DrawAspect="Content" ObjectID="_1462261738" r:id="rId25"/>
         </w:object>
       </w:r>
     </w:p>
@@ -1463,16 +1381,8 @@
           <w:rFonts w:ascii="微软雅黑" w:eastAsia="微软雅黑" w:hAnsi="微软雅黑" w:hint="eastAsia"/>
         </w:rPr>
         <w:tab/>
-        <w:t>强行插入core.</w:t>
-      </w:r>
-      <w:proofErr w:type="gramStart"/>
-      <w:r>
-        <w:rPr>
-          <w:rFonts w:ascii="微软雅黑" w:eastAsia="微软雅黑" w:hAnsi="微软雅黑" w:hint="eastAsia"/>
-        </w:rPr>
-        <w:t>css</w:t>
-      </w:r>
-      <w:proofErr w:type="gramEnd"/>
+        <w:t>强行插入core.css</w:t>
+      </w:r>
     </w:p>
     <w:p>
       <w:pPr>
@@ -1498,16 +1408,8 @@
         <w:rPr>
           <w:rFonts w:ascii="微软雅黑" w:eastAsia="微软雅黑" w:hAnsi="微软雅黑"/>
         </w:rPr>
-        <w:t>禁止插入core.</w:t>
-      </w:r>
-      <w:proofErr w:type="gramStart"/>
-      <w:r>
-        <w:rPr>
-          <w:rFonts w:ascii="微软雅黑" w:eastAsia="微软雅黑" w:hAnsi="微软雅黑"/>
-        </w:rPr>
-        <w:t>css</w:t>
-      </w:r>
-      <w:proofErr w:type="gramEnd"/>
+        <w:t>禁止插入core.css</w:t>
+      </w:r>
     </w:p>
     <w:p>
       <w:pPr>
@@ -1608,10 +1510,10 @@
       </w:pPr>
       <w:r>
         <w:object w:dxaOrig="4336" w:dyaOrig="1502">
-          <v:shape id="_x0000_i1034" type="#_x0000_t75" style="width:216.75pt;height:75pt" o:ole="">
+          <v:shape id="_x0000_i1034" type="#_x0000_t75" style="width:216.85pt;height:74.9pt" o:ole="">
             <v:imagedata r:id="rId26" o:title=""/>
           </v:shape>
-          <o:OLEObject Type="Embed" ProgID="Visio.Drawing.11" ShapeID="_x0000_i1034" DrawAspect="Content" ObjectID="_1461762287" r:id="rId27"/>
+          <o:OLEObject Type="Embed" ProgID="Visio.Drawing.11" ShapeID="_x0000_i1034" DrawAspect="Content" ObjectID="_1462261739" r:id="rId27"/>
         </w:object>
       </w:r>
     </w:p>
@@ -1632,21 +1534,7 @@
         <w:rPr>
           <w:rFonts w:ascii="微软雅黑" w:eastAsia="微软雅黑" w:hAnsi="微软雅黑" w:hint="eastAsia"/>
         </w:rPr>
-        <w:t>自己定义了core文件列表，并通过</w:t>
-      </w:r>
-      <w:proofErr w:type="gramStart"/>
-      <w:r>
-        <w:rPr>
-          <w:rFonts w:ascii="微软雅黑" w:eastAsia="微软雅黑" w:hAnsi="微软雅黑" w:hint="eastAsia"/>
-        </w:rPr>
-        <w:t>服务器端模版</w:t>
-      </w:r>
-      <w:proofErr w:type="gramEnd"/>
-      <w:r>
-        <w:rPr>
-          <w:rFonts w:ascii="微软雅黑" w:eastAsia="微软雅黑" w:hAnsi="微软雅黑" w:hint="eastAsia"/>
-        </w:rPr>
-        <w:t>引入各个页面时，可以增加core参</w:t>
+        <w:t>自己定义了core文件列表，并通过服务器端模版引入各个页面时，可以增加core参</w:t>
       </w:r>
       <w:r>
         <w:rPr>
@@ -1658,7 +1546,7 @@
             <v:imagedata r:id="rId28" o:title=""/>
             <w10:wrap type="topAndBottom"/>
           </v:shape>
-          <o:OLEObject Type="Embed" ProgID="Visio.Drawing.15" ShapeID="_x0000_s1044" DrawAspect="Content" ObjectID="_1461762298" r:id="rId29"/>
+          <o:OLEObject Type="Embed" ProgID="Visio.Drawing.15" ShapeID="_x0000_s1044" DrawAspect="Content" ObjectID="_1462261750" r:id="rId29"/>
         </w:object>
       </w:r>
       <w:r>
@@ -1796,21 +1684,7 @@
         <w:rPr>
           <w:rFonts w:ascii="微软雅黑" w:eastAsia="微软雅黑" w:hAnsi="微软雅黑" w:hint="eastAsia"/>
         </w:rPr>
-        <w:t>（类型为</w:t>
-      </w:r>
-      <w:proofErr w:type="spellStart"/>
-      <w:r>
-        <w:rPr>
-          <w:rFonts w:ascii="微软雅黑" w:eastAsia="微软雅黑" w:hAnsi="微软雅黑" w:hint="eastAsia"/>
-        </w:rPr>
-        <w:t>css</w:t>
-      </w:r>
-      <w:proofErr w:type="spellEnd"/>
-      <w:r>
-        <w:rPr>
-          <w:rFonts w:ascii="微软雅黑" w:eastAsia="微软雅黑" w:hAnsi="微软雅黑" w:hint="eastAsia"/>
-        </w:rPr>
-        <w:t>的模板）</w:t>
+        <w:t>（类型为css的模板）</w:t>
       </w:r>
       <w:r>
         <w:rPr>
@@ -1874,21 +1748,7 @@
         <w:rPr>
           <w:rFonts w:ascii="微软雅黑" w:eastAsia="微软雅黑" w:hAnsi="微软雅黑" w:hint="eastAsia"/>
         </w:rPr>
-        <w:t>文件（类型为</w:t>
-      </w:r>
-      <w:proofErr w:type="spellStart"/>
-      <w:r>
-        <w:rPr>
-          <w:rFonts w:ascii="微软雅黑" w:eastAsia="微软雅黑" w:hAnsi="微软雅黑" w:hint="eastAsia"/>
-        </w:rPr>
-        <w:t>js</w:t>
-      </w:r>
-      <w:proofErr w:type="spellEnd"/>
-      <w:r>
-        <w:rPr>
-          <w:rFonts w:ascii="微软雅黑" w:eastAsia="微软雅黑" w:hAnsi="微软雅黑" w:hint="eastAsia"/>
-        </w:rPr>
-        <w:t>的模板）</w:t>
+        <w:t>文件（类型为js的模板）</w:t>
       </w:r>
       <w:r>
         <w:rPr>
@@ -1923,10 +1783,10 @@
       </w:pPr>
       <w:r>
         <w:object w:dxaOrig="9155" w:dyaOrig="8871">
-          <v:shape id="_x0000_i1035" type="#_x0000_t75" style="width:415.5pt;height:402pt" o:ole="">
+          <v:shape id="_x0000_i1035" type="#_x0000_t75" style="width:415.75pt;height:402.05pt" o:ole="">
             <v:imagedata r:id="rId30" o:title=""/>
           </v:shape>
-          <o:OLEObject Type="Embed" ProgID="Visio.Drawing.11" ShapeID="_x0000_i1035" DrawAspect="Content" ObjectID="_1461762288" r:id="rId31"/>
+          <o:OLEObject Type="Embed" ProgID="Visio.Drawing.11" ShapeID="_x0000_i1035" DrawAspect="Content" ObjectID="_1462261740" r:id="rId31"/>
         </w:object>
       </w:r>
     </w:p>
@@ -2015,21 +1875,7 @@
         <w:rPr>
           <w:rFonts w:ascii="微软雅黑" w:eastAsia="微软雅黑" w:hAnsi="微软雅黑" w:hint="eastAsia"/>
         </w:rPr>
-        <w:t>，且符合模块</w:t>
-      </w:r>
-      <w:proofErr w:type="gramStart"/>
-      <w:r>
-        <w:rPr>
-          <w:rFonts w:ascii="微软雅黑" w:eastAsia="微软雅黑" w:hAnsi="微软雅黑" w:hint="eastAsia"/>
-        </w:rPr>
-        <w:t>调度器方案</w:t>
-      </w:r>
-      <w:proofErr w:type="gramEnd"/>
-      <w:r>
-        <w:rPr>
-          <w:rFonts w:ascii="微软雅黑" w:eastAsia="微软雅黑" w:hAnsi="微软雅黑" w:hint="eastAsia"/>
-        </w:rPr>
-        <w:t>中的模块规范</w:t>
+        <w:t>，且符合模块调度器方案中的模块规范</w:t>
       </w:r>
     </w:p>
     <w:p>
@@ -2046,29 +1892,15 @@
         </w:rPr>
         <w:t>此标记必须出现在</w:t>
       </w:r>
-      <w:r>
-        <w:fldChar w:fldCharType="begin"/>
-      </w:r>
-      <w:r>
-        <w:instrText xml:space="preserve"> HYPERLINK \l "_DEFINE" </w:instrText>
-      </w:r>
-      <w:r>
-        <w:fldChar w:fldCharType="separate"/>
-      </w:r>
-      <w:r>
-        <w:rPr>
-          <w:rStyle w:val="a6"/>
-          <w:rFonts w:ascii="微软雅黑" w:eastAsia="微软雅黑" w:hAnsi="微软雅黑" w:hint="eastAsia"/>
-        </w:rPr>
-        <w:t>DEFINE</w:t>
-      </w:r>
-      <w:r>
-        <w:rPr>
-          <w:rStyle w:val="a6"/>
-          <w:rFonts w:ascii="微软雅黑" w:eastAsia="微软雅黑" w:hAnsi="微软雅黑"/>
-        </w:rPr>
-        <w:fldChar w:fldCharType="end"/>
-      </w:r>
+      <w:hyperlink w:anchor="_DEFINE" w:history="1">
+        <w:r>
+          <w:rPr>
+            <w:rStyle w:val="a6"/>
+            <w:rFonts w:ascii="微软雅黑" w:eastAsia="微软雅黑" w:hAnsi="微软雅黑" w:hint="eastAsia"/>
+          </w:rPr>
+          <w:t>DEFINE</w:t>
+        </w:r>
+      </w:hyperlink>
       <w:r>
         <w:rPr>
           <w:rFonts w:ascii="微软雅黑" w:eastAsia="微软雅黑" w:hAnsi="微软雅黑" w:hint="eastAsia"/>
@@ -2097,7 +1929,7 @@
             <v:imagedata r:id="rId32" o:title=""/>
             <w10:wrap type="topAndBottom"/>
           </v:shape>
-          <o:OLEObject Type="Embed" ProgID="Visio.Drawing.15" ShapeID="_x0000_s1064" DrawAspect="Content" ObjectID="_1461762299" r:id="rId33"/>
+          <o:OLEObject Type="Embed" ProgID="Visio.Drawing.15" ShapeID="_x0000_s1064" DrawAspect="Content" ObjectID="_1462261751" r:id="rId33"/>
         </w:object>
       </w:r>
     </w:p>
@@ -2160,21 +1992,7 @@
         <w:rPr>
           <w:rFonts w:ascii="微软雅黑" w:eastAsia="微软雅黑" w:hAnsi="微软雅黑" w:hint="eastAsia"/>
         </w:rPr>
-        <w:t>当前位置插入模块版本信息，后续脚本内仅允许出现模块的版本配置信息，否则打包</w:t>
-      </w:r>
-      <w:proofErr w:type="gramStart"/>
-      <w:r>
-        <w:rPr>
-          <w:rFonts w:ascii="微软雅黑" w:eastAsia="微软雅黑" w:hAnsi="微软雅黑" w:hint="eastAsia"/>
-        </w:rPr>
-        <w:t>后内容</w:t>
-      </w:r>
-      <w:proofErr w:type="gramEnd"/>
-      <w:r>
-        <w:rPr>
-          <w:rFonts w:ascii="微软雅黑" w:eastAsia="微软雅黑" w:hAnsi="微软雅黑" w:hint="eastAsia"/>
-        </w:rPr>
-        <w:t>将丢失</w:t>
+        <w:t>当前位置插入模块版本信息，后续脚本内仅允许出现模块的版本配置信息，否则打包后内容将丢失</w:t>
       </w:r>
       <w:r>
         <w:rPr>
@@ -2206,10 +2024,10 @@
       </w:pPr>
       <w:r>
         <w:object w:dxaOrig="6037" w:dyaOrig="1218">
-          <v:shape id="_x0000_i1036" type="#_x0000_t75" style="width:301.5pt;height:60.75pt" o:ole="">
+          <v:shape id="_x0000_i1036" type="#_x0000_t75" style="width:301.75pt;height:60.75pt" o:ole="">
             <v:imagedata r:id="rId34" o:title=""/>
           </v:shape>
-          <o:OLEObject Type="Embed" ProgID="Visio.Drawing.11" ShapeID="_x0000_i1036" DrawAspect="Content" ObjectID="_1461762289" r:id="rId35"/>
+          <o:OLEObject Type="Embed" ProgID="Visio.Drawing.11" ShapeID="_x0000_i1036" DrawAspect="Content" ObjectID="_1462261741" r:id="rId35"/>
         </w:object>
       </w:r>
     </w:p>
@@ -2295,10 +2113,10 @@
       </w:pPr>
       <w:r>
         <w:object w:dxaOrig="4053" w:dyaOrig="3202">
-          <v:shape id="_x0000_i1037" type="#_x0000_t75" style="width:202.5pt;height:159.75pt" o:ole="">
+          <v:shape id="_x0000_i1037" type="#_x0000_t75" style="width:202.25pt;height:159.8pt" o:ole="">
             <v:imagedata r:id="rId36" o:title=""/>
           </v:shape>
-          <o:OLEObject Type="Embed" ProgID="Visio.Drawing.11" ShapeID="_x0000_i1037" DrawAspect="Content" ObjectID="_1461762290" r:id="rId37"/>
+          <o:OLEObject Type="Embed" ProgID="Visio.Drawing.11" ShapeID="_x0000_i1037" DrawAspect="Content" ObjectID="_1462261742" r:id="rId37"/>
         </w:object>
       </w:r>
     </w:p>
@@ -2740,10 +2558,10 @@
       </w:pPr>
       <w:r>
         <w:object w:dxaOrig="7320" w:dyaOrig="1231">
-          <v:shape id="_x0000_i1038" type="#_x0000_t75" style="width:366pt;height:61.5pt" o:ole="">
+          <v:shape id="_x0000_i1038" type="#_x0000_t75" style="width:365.85pt;height:61.6pt" o:ole="">
             <v:imagedata r:id="rId38" o:title=""/>
           </v:shape>
-          <o:OLEObject Type="Embed" ProgID="Visio.Drawing.15" ShapeID="_x0000_i1038" DrawAspect="Content" ObjectID="_1461762291" r:id="rId39"/>
+          <o:OLEObject Type="Embed" ProgID="Visio.Drawing.15" ShapeID="_x0000_i1038" DrawAspect="Content" ObjectID="_1462261743" r:id="rId39"/>
         </w:object>
       </w:r>
     </w:p>
@@ -2764,10 +2582,10 @@
       </w:pPr>
       <w:r>
         <w:object w:dxaOrig="7320" w:dyaOrig="1231">
-          <v:shape id="_x0000_i1039" type="#_x0000_t75" style="width:366pt;height:61.5pt" o:ole="">
+          <v:shape id="_x0000_i1039" type="#_x0000_t75" style="width:365.85pt;height:61.6pt" o:ole="">
             <v:imagedata r:id="rId40" o:title=""/>
           </v:shape>
-          <o:OLEObject Type="Embed" ProgID="Visio.Drawing.15" ShapeID="_x0000_i1039" DrawAspect="Content" ObjectID="_1461762292" r:id="rId41"/>
+          <o:OLEObject Type="Embed" ProgID="Visio.Drawing.15" ShapeID="_x0000_i1039" DrawAspect="Content" ObjectID="_1462261744" r:id="rId41"/>
         </w:object>
       </w:r>
     </w:p>
@@ -2788,10 +2606,10 @@
       </w:pPr>
       <w:r>
         <w:object w:dxaOrig="7320" w:dyaOrig="1231">
-          <v:shape id="_x0000_i1040" type="#_x0000_t75" style="width:366pt;height:61.5pt" o:ole="">
+          <v:shape id="_x0000_i1040" type="#_x0000_t75" style="width:365.85pt;height:61.6pt" o:ole="">
             <v:imagedata r:id="rId42" o:title=""/>
           </v:shape>
-          <o:OLEObject Type="Embed" ProgID="Visio.Drawing.15" ShapeID="_x0000_i1040" DrawAspect="Content" ObjectID="_1461762293" r:id="rId43"/>
+          <o:OLEObject Type="Embed" ProgID="Visio.Drawing.15" ShapeID="_x0000_i1040" DrawAspect="Content" ObjectID="_1462261745" r:id="rId43"/>
         </w:object>
       </w:r>
     </w:p>
@@ -2851,14 +2669,12 @@
       </w:r>
       <w:bookmarkEnd w:id="23"/>
       <w:bookmarkEnd w:id="24"/>
-      <w:proofErr w:type="spellStart"/>
       <w:r>
         <w:rPr>
           <w:rFonts w:ascii="微软雅黑" w:eastAsia="微软雅黑" w:hAnsi="微软雅黑" w:hint="eastAsia"/>
         </w:rPr>
         <w:t>nodep</w:t>
       </w:r>
-      <w:proofErr w:type="spellEnd"/>
       <w:r>
         <w:rPr>
           <w:rFonts w:ascii="微软雅黑" w:eastAsia="微软雅黑" w:hAnsi="微软雅黑" w:hint="eastAsia"/>
@@ -3029,16 +2845,8 @@
           <w:rFonts w:ascii="微软雅黑" w:eastAsia="微软雅黑" w:hAnsi="微软雅黑" w:hint="eastAsia"/>
         </w:rPr>
         <w:tab/>
-        <w:t>使用依赖系统，后续脚本为define.</w:t>
-      </w:r>
-      <w:proofErr w:type="gramStart"/>
-      <w:r>
-        <w:rPr>
-          <w:rFonts w:ascii="微软雅黑" w:eastAsia="微软雅黑" w:hAnsi="微软雅黑" w:hint="eastAsia"/>
-        </w:rPr>
-        <w:t>js</w:t>
-      </w:r>
-      <w:proofErr w:type="gramEnd"/>
+        <w:t>使用依赖系统，后续脚本为define.js</w:t>
+      </w:r>
     </w:p>
     <w:p>
       <w:pPr>
@@ -3110,16 +2918,8 @@
         <w:rPr>
           <w:rFonts w:ascii="微软雅黑" w:eastAsia="微软雅黑" w:hAnsi="微软雅黑" w:hint="eastAsia"/>
         </w:rPr>
-        <w:t>.</w:t>
-      </w:r>
-      <w:proofErr w:type="gramStart"/>
-      <w:r>
-        <w:rPr>
-          <w:rFonts w:ascii="微软雅黑" w:eastAsia="微软雅黑" w:hAnsi="微软雅黑" w:hint="eastAsia"/>
-        </w:rPr>
-        <w:t>js</w:t>
-      </w:r>
-      <w:proofErr w:type="gramEnd"/>
+        <w:t>.js</w:t>
+      </w:r>
     </w:p>
     <w:p>
       <w:pPr>
@@ -3151,16 +2951,8 @@
         <w:rPr>
           <w:rFonts w:ascii="微软雅黑" w:eastAsia="微软雅黑" w:hAnsi="微软雅黑"/>
         </w:rPr>
-        <w:t>.</w:t>
-      </w:r>
-      <w:proofErr w:type="gramStart"/>
-      <w:r>
-        <w:rPr>
-          <w:rFonts w:ascii="微软雅黑" w:eastAsia="微软雅黑" w:hAnsi="微软雅黑"/>
-        </w:rPr>
-        <w:t>js</w:t>
-      </w:r>
-      <w:proofErr w:type="gramEnd"/>
+        <w:t>.js</w:t>
+      </w:r>
     </w:p>
     <w:p>
       <w:pPr>
@@ -3274,21 +3066,7 @@
           <w:rFonts w:ascii="微软雅黑" w:eastAsia="微软雅黑" w:hAnsi="微软雅黑" w:hint="eastAsia"/>
         </w:rPr>
         <w:lastRenderedPageBreak/>
-        <w:t>最终输出文件</w:t>
-      </w:r>
-      <w:proofErr w:type="gramStart"/>
-      <w:r>
-        <w:rPr>
-          <w:rFonts w:ascii="微软雅黑" w:eastAsia="微软雅黑" w:hAnsi="微软雅黑" w:hint="eastAsia"/>
-        </w:rPr>
-        <w:t>不</w:t>
-      </w:r>
-      <w:proofErr w:type="gramEnd"/>
-      <w:r>
-        <w:rPr>
-          <w:rFonts w:ascii="微软雅黑" w:eastAsia="微软雅黑" w:hAnsi="微软雅黑" w:hint="eastAsia"/>
-        </w:rPr>
-        <w:t>再引入此文件</w:t>
+        <w:t>最终输出文件不再引入此文件</w:t>
       </w:r>
     </w:p>
     <w:p>
@@ -3381,7 +3159,7 @@
           <v:shape id="_x0000_i1041" type="#_x0000_t75" style="width:4in;height:60.75pt" o:ole="">
             <v:imagedata r:id="rId44" o:title=""/>
           </v:shape>
-          <o:OLEObject Type="Embed" ProgID="Visio.Drawing.11" ShapeID="_x0000_i1041" DrawAspect="Content" ObjectID="_1461762294" r:id="rId45"/>
+          <o:OLEObject Type="Embed" ProgID="Visio.Drawing.11" ShapeID="_x0000_i1041" DrawAspect="Content" ObjectID="_1462261746" r:id="rId45"/>
         </w:object>
       </w:r>
     </w:p>
@@ -3413,15 +3191,15 @@
             <v:imagedata r:id="rId46" o:title=""/>
             <w10:wrap type="topAndBottom"/>
           </v:shape>
-          <o:OLEObject Type="Embed" ProgID="Visio.Drawing.15" ShapeID="_x0000_s1045" DrawAspect="Content" ObjectID="_1461762300" r:id="rId47"/>
+          <o:OLEObject Type="Embed" ProgID="Visio.Drawing.15" ShapeID="_x0000_s1045" DrawAspect="Content" ObjectID="_1462261752" r:id="rId47"/>
         </w:object>
       </w:r>
       <w:r>
         <w:object w:dxaOrig="6037" w:dyaOrig="2635">
-          <v:shape id="_x0000_i1042" type="#_x0000_t75" style="width:301.5pt;height:132pt" o:ole="">
+          <v:shape id="_x0000_i1042" type="#_x0000_t75" style="width:301.75pt;height:131.95pt" o:ole="">
             <v:imagedata r:id="rId48" o:title=""/>
           </v:shape>
-          <o:OLEObject Type="Embed" ProgID="Visio.Drawing.11" ShapeID="_x0000_i1042" DrawAspect="Content" ObjectID="_1461762295" r:id="rId49"/>
+          <o:OLEObject Type="Embed" ProgID="Visio.Drawing.11" ShapeID="_x0000_i1042" DrawAspect="Content" ObjectID="_1462261747" r:id="rId49"/>
         </w:object>
       </w:r>
     </w:p>
@@ -3443,7 +3221,6 @@
         </w:rPr>
         <w:t>项目自己定义了core文件列表，并使用</w:t>
       </w:r>
-      <w:proofErr w:type="gramStart"/>
       <w:r>
         <w:rPr>
           <w:rFonts w:ascii="微软雅黑" w:eastAsia="微软雅黑" w:hAnsi="微软雅黑" w:hint="eastAsia"/>
@@ -3454,14 +3231,7 @@
         <w:rPr>
           <w:rFonts w:ascii="微软雅黑" w:eastAsia="微软雅黑" w:hAnsi="微软雅黑" w:hint="eastAsia"/>
         </w:rPr>
-        <w:t>模版</w:t>
-      </w:r>
-      <w:proofErr w:type="gramEnd"/>
-      <w:r>
-        <w:rPr>
-          <w:rFonts w:ascii="微软雅黑" w:eastAsia="微软雅黑" w:hAnsi="微软雅黑" w:hint="eastAsia"/>
-        </w:rPr>
-        <w:t>引入页面时</w:t>
+        <w:t>模版引入页面时</w:t>
       </w:r>
       <w:r>
         <w:rPr>
@@ -3479,21 +3249,7 @@
         <w:rPr>
           <w:rFonts w:ascii="微软雅黑" w:eastAsia="微软雅黑" w:hAnsi="微软雅黑" w:hint="eastAsia"/>
         </w:rPr>
-        <w:t>当core显式的设置为false</w:t>
-      </w:r>
-      <w:proofErr w:type="gramStart"/>
-      <w:r>
-        <w:rPr>
-          <w:rFonts w:ascii="微软雅黑" w:eastAsia="微软雅黑" w:hAnsi="微软雅黑" w:hint="eastAsia"/>
-        </w:rPr>
-        <w:t>时当前</w:t>
-      </w:r>
-      <w:proofErr w:type="gramEnd"/>
-      <w:r>
-        <w:rPr>
-          <w:rFonts w:ascii="微软雅黑" w:eastAsia="微软雅黑" w:hAnsi="微软雅黑" w:hint="eastAsia"/>
-        </w:rPr>
-        <w:t>文件的脚本将独立解析，</w:t>
+        <w:t>当core显式的设置为false时当前文件的脚本将独立解析，</w:t>
       </w:r>
       <w:r>
         <w:rPr>
@@ -3580,15 +3336,10 @@
         </w:rPr>
         <w:t>&lt;html&gt;标签需要插入manifest文件</w:t>
       </w:r>
-      <w:bookmarkStart w:id="25" w:name="_GoBack"/>
-      <w:bookmarkEnd w:id="25"/>
-    </w:p>
-    <w:p>
-      <w:pPr>
-        <w:spacing w:line="0" w:lineRule="atLeast"/>
-        <w:rPr>
-          <w:rFonts w:hint="eastAsia"/>
-        </w:rPr>
+    </w:p>
+    <w:p>
+      <w:pPr>
+        <w:spacing w:line="0" w:lineRule="atLeast"/>
       </w:pPr>
     </w:p>
     <w:p>
@@ -3772,21 +3523,7 @@
         <w:rPr>
           <w:rFonts w:ascii="微软雅黑" w:eastAsia="微软雅黑" w:hAnsi="微软雅黑" w:hint="eastAsia"/>
         </w:rPr>
-        <w:t>入口页面特有的样式内容</w:t>
-      </w:r>
-      <w:proofErr w:type="gramStart"/>
-      <w:r>
-        <w:rPr>
-          <w:rFonts w:ascii="微软雅黑" w:eastAsia="微软雅黑" w:hAnsi="微软雅黑" w:hint="eastAsia"/>
-        </w:rPr>
-        <w:t>以内联</w:t>
-      </w:r>
-      <w:proofErr w:type="gramEnd"/>
-      <w:r>
-        <w:rPr>
-          <w:rFonts w:ascii="微软雅黑" w:eastAsia="微软雅黑" w:hAnsi="微软雅黑" w:hint="eastAsia"/>
-        </w:rPr>
-        <w:t>的方式加入页面中</w:t>
+        <w:t>入口页面特有的样式内容以内联的方式加入页面中</w:t>
       </w:r>
     </w:p>
     <w:p>
@@ -3882,41 +3619,13 @@
         <w:rPr>
           <w:rFonts w:ascii="微软雅黑" w:eastAsia="微软雅黑" w:hAnsi="微软雅黑" w:hint="eastAsia"/>
         </w:rPr>
-        <w:t>模板的打包关注点在外</w:t>
-      </w:r>
-      <w:proofErr w:type="gramStart"/>
-      <w:r>
-        <w:rPr>
-          <w:rFonts w:ascii="微软雅黑" w:eastAsia="微软雅黑" w:hAnsi="微软雅黑" w:hint="eastAsia"/>
-        </w:rPr>
-        <w:t>联资源</w:t>
-      </w:r>
-      <w:proofErr w:type="gramEnd"/>
-      <w:r>
-        <w:rPr>
-          <w:rFonts w:ascii="微软雅黑" w:eastAsia="微软雅黑" w:hAnsi="微软雅黑" w:hint="eastAsia"/>
-        </w:rPr>
-        <w:t>的处理</w:t>
-      </w:r>
-      <w:r>
-        <w:rPr>
-          <w:rFonts w:ascii="微软雅黑" w:eastAsia="微软雅黑" w:hAnsi="微软雅黑" w:hint="eastAsia"/>
-        </w:rPr>
-        <w:t>，对于类型为</w:t>
-      </w:r>
-      <w:proofErr w:type="spellStart"/>
-      <w:r>
-        <w:rPr>
-          <w:rFonts w:ascii="微软雅黑" w:eastAsia="微软雅黑" w:hAnsi="微软雅黑" w:hint="eastAsia"/>
-        </w:rPr>
-        <w:t>css</w:t>
-      </w:r>
-      <w:proofErr w:type="spellEnd"/>
-      <w:r>
-        <w:rPr>
-          <w:rFonts w:ascii="微软雅黑" w:eastAsia="微软雅黑" w:hAnsi="微软雅黑" w:hint="eastAsia"/>
-        </w:rPr>
-        <w:t>和html的外联资源打包时直接将该类资源压缩后内联至文件中</w:t>
+        <w:t>模板的打包关注点在外联资源的处理</w:t>
+      </w:r>
+      <w:r>
+        <w:rPr>
+          <w:rFonts w:ascii="微软雅黑" w:eastAsia="微软雅黑" w:hAnsi="微软雅黑" w:hint="eastAsia"/>
+        </w:rPr>
+        <w:t>，对于类型为css和html的外联资源打包时直接将该类资源压缩后内联至文件中</w:t>
       </w:r>
       <w:r>
         <w:rPr>
@@ -3962,35 +3671,7 @@
         <w:rPr>
           <w:rFonts w:ascii="微软雅黑" w:eastAsia="微软雅黑" w:hAnsi="微软雅黑" w:hint="eastAsia"/>
         </w:rPr>
-        <w:t>打包工具通过分析入口文件中的ENTRY标记下的入口脚本及模板文件</w:t>
-      </w:r>
-      <w:proofErr w:type="gramStart"/>
-      <w:r>
-        <w:rPr>
-          <w:rFonts w:ascii="微软雅黑" w:eastAsia="微软雅黑" w:hAnsi="微软雅黑" w:hint="eastAsia"/>
-        </w:rPr>
-        <w:t>中类型</w:t>
-      </w:r>
-      <w:proofErr w:type="gramEnd"/>
-      <w:r>
-        <w:rPr>
-          <w:rFonts w:ascii="微软雅黑" w:eastAsia="微软雅黑" w:hAnsi="微软雅黑" w:hint="eastAsia"/>
-        </w:rPr>
-        <w:t>为</w:t>
-      </w:r>
-      <w:proofErr w:type="spellStart"/>
-      <w:r>
-        <w:rPr>
-          <w:rFonts w:ascii="微软雅黑" w:eastAsia="微软雅黑" w:hAnsi="微软雅黑" w:hint="eastAsia"/>
-        </w:rPr>
-        <w:t>js</w:t>
-      </w:r>
-      <w:proofErr w:type="spellEnd"/>
-      <w:r>
-        <w:rPr>
-          <w:rFonts w:ascii="微软雅黑" w:eastAsia="微软雅黑" w:hAnsi="微软雅黑" w:hint="eastAsia"/>
-        </w:rPr>
-        <w:t>的模板</w:t>
+        <w:t>打包工具通过分析入口文件中的ENTRY标记下的入口脚本及模板文件中类型为js的模板</w:t>
       </w:r>
       <w:r>
         <w:rPr>
@@ -4103,21 +3784,7 @@
         <w:rPr>
           <w:rFonts w:ascii="微软雅黑" w:eastAsia="微软雅黑" w:hAnsi="微软雅黑" w:hint="eastAsia"/>
         </w:rPr>
-        <w:t>入口页面及模块模板中特有的脚本</w:t>
-      </w:r>
-      <w:proofErr w:type="gramStart"/>
-      <w:r>
-        <w:rPr>
-          <w:rFonts w:ascii="微软雅黑" w:eastAsia="微软雅黑" w:hAnsi="微软雅黑" w:hint="eastAsia"/>
-        </w:rPr>
-        <w:t>以内联</w:t>
-      </w:r>
-      <w:proofErr w:type="gramEnd"/>
-      <w:r>
-        <w:rPr>
-          <w:rFonts w:ascii="微软雅黑" w:eastAsia="微软雅黑" w:hAnsi="微软雅黑" w:hint="eastAsia"/>
-        </w:rPr>
-        <w:t>的方式加入页面中</w:t>
+        <w:t>入口页面及模块模板中特有的脚本以内联的方式加入页面中</w:t>
       </w:r>
     </w:p>
     <w:p>
@@ -4229,8 +3896,8 @@
           <w:rFonts w:ascii="微软雅黑" w:eastAsia="微软雅黑" w:hAnsi="微软雅黑"/>
         </w:rPr>
       </w:pPr>
-      <w:bookmarkStart w:id="26" w:name="_工具使用"/>
-      <w:bookmarkEnd w:id="26"/>
+      <w:bookmarkStart w:id="25" w:name="_工具使用"/>
+      <w:bookmarkEnd w:id="25"/>
       <w:r>
         <w:rPr>
           <w:rFonts w:ascii="微软雅黑" w:eastAsia="微软雅黑" w:hAnsi="微软雅黑" w:hint="eastAsia"/>
@@ -4280,29 +3947,15 @@
         </w:rPr>
         <w:t>编写，因此需要使用者先安装</w:t>
       </w:r>
-      <w:r>
-        <w:fldChar w:fldCharType="begin"/>
-      </w:r>
-      <w:r>
-        <w:instrText xml:space="preserve"> HYPERLINK "http://nodejs.org/" </w:instrText>
-      </w:r>
-      <w:r>
-        <w:fldChar w:fldCharType="separate"/>
-      </w:r>
-      <w:r>
-        <w:rPr>
-          <w:rStyle w:val="a6"/>
-          <w:rFonts w:ascii="微软雅黑" w:eastAsia="微软雅黑" w:hAnsi="微软雅黑" w:hint="eastAsia"/>
-        </w:rPr>
-        <w:t>nodejs</w:t>
-      </w:r>
-      <w:r>
-        <w:rPr>
-          <w:rStyle w:val="a6"/>
-          <w:rFonts w:ascii="微软雅黑" w:eastAsia="微软雅黑" w:hAnsi="微软雅黑"/>
-        </w:rPr>
-        <w:fldChar w:fldCharType="end"/>
-      </w:r>
+      <w:hyperlink r:id="rId53" w:history="1">
+        <w:r>
+          <w:rPr>
+            <w:rStyle w:val="a6"/>
+            <w:rFonts w:ascii="微软雅黑" w:eastAsia="微软雅黑" w:hAnsi="微软雅黑" w:hint="eastAsia"/>
+          </w:rPr>
+          <w:t>nodejs</w:t>
+        </w:r>
+      </w:hyperlink>
       <w:r>
         <w:rPr>
           <w:rFonts w:ascii="微软雅黑" w:eastAsia="微软雅黑" w:hAnsi="微软雅黑" w:hint="eastAsia"/>
@@ -4313,16 +3966,8 @@
         <w:rPr>
           <w:rFonts w:ascii="微软雅黑" w:eastAsia="微软雅黑" w:hAnsi="微软雅黑" w:hint="eastAsia"/>
         </w:rPr>
-        <w:t>，</w:t>
-      </w:r>
-      <w:proofErr w:type="spellStart"/>
-      <w:r>
-        <w:rPr>
-          <w:rFonts w:ascii="微软雅黑" w:eastAsia="微软雅黑" w:hAnsi="微软雅黑" w:hint="eastAsia"/>
-        </w:rPr>
-        <w:t>nodejs</w:t>
-      </w:r>
-      <w:proofErr w:type="spellEnd"/>
+        <w:t>，nodejs</w:t>
+      </w:r>
       <w:r>
         <w:rPr>
           <w:rFonts w:ascii="微软雅黑" w:eastAsia="微软雅黑" w:hAnsi="微软雅黑" w:hint="eastAsia"/>
@@ -4335,7 +3980,7 @@
         </w:rPr>
         <w:t>的安装配置请参阅官方说明。</w:t>
       </w:r>
-      <w:hyperlink r:id="rId53" w:history="1">
+      <w:hyperlink r:id="rId54" w:history="1">
         <w:r>
           <w:rPr>
             <w:rStyle w:val="a6"/>
@@ -4351,8 +3996,8 @@
           <w:rFonts w:ascii="微软雅黑" w:eastAsia="微软雅黑" w:hAnsi="微软雅黑"/>
         </w:rPr>
       </w:pPr>
-      <w:bookmarkStart w:id="27" w:name="_获取工具"/>
-      <w:bookmarkEnd w:id="27"/>
+      <w:bookmarkStart w:id="26" w:name="_获取工具"/>
+      <w:bookmarkEnd w:id="26"/>
       <w:r>
         <w:rPr>
           <w:rFonts w:ascii="微软雅黑" w:eastAsia="微软雅黑" w:hAnsi="微软雅黑" w:hint="eastAsia"/>
@@ -4387,7 +4032,7 @@
           <w:rFonts w:ascii="微软雅黑" w:eastAsia="微软雅黑" w:hAnsi="微软雅黑"/>
         </w:rPr>
       </w:pPr>
-      <w:hyperlink r:id="rId54" w:history="1">
+      <w:hyperlink r:id="rId55" w:history="1">
         <w:r>
           <w:rPr>
             <w:rStyle w:val="a6"/>
@@ -4410,8 +4055,8 @@
           <w:rFonts w:ascii="微软雅黑" w:eastAsia="微软雅黑" w:hAnsi="微软雅黑"/>
         </w:rPr>
       </w:pPr>
-      <w:bookmarkStart w:id="28" w:name="_项目配置"/>
-      <w:bookmarkEnd w:id="28"/>
+      <w:bookmarkStart w:id="27" w:name="_项目配置"/>
+      <w:bookmarkEnd w:id="27"/>
       <w:r>
         <w:rPr>
           <w:rFonts w:ascii="微软雅黑" w:eastAsia="微软雅黑" w:hAnsi="微软雅黑" w:hint="eastAsia"/>
@@ -4461,7 +4106,7 @@
                     <pic:cNvPicPr/>
                   </pic:nvPicPr>
                   <pic:blipFill>
-                    <a:blip r:embed="rId55"/>
+                    <a:blip r:embed="rId56"/>
                     <a:stretch>
                       <a:fillRect/>
                     </a:stretch>
@@ -4531,10 +4176,10 @@
       </w:pPr>
       <w:r>
         <w:object w:dxaOrig="7171" w:dyaOrig="2903">
-          <v:shape id="_x0000_i1043" type="#_x0000_t75" style="width:359.25pt;height:145.5pt" o:ole="">
-            <v:imagedata r:id="rId56" o:title=""/>
+          <v:shape id="_x0000_i1043" type="#_x0000_t75" style="width:359.15pt;height:145.25pt" o:ole="">
+            <v:imagedata r:id="rId57" o:title=""/>
           </v:shape>
-          <o:OLEObject Type="Embed" ProgID="Visio.Drawing.11" ShapeID="_x0000_i1043" DrawAspect="Content" ObjectID="_1461762296" r:id="rId57"/>
+          <o:OLEObject Type="Embed" ProgID="Visio.Drawing.11" ShapeID="_x0000_i1043" DrawAspect="Content" ObjectID="_1462261748" r:id="rId58"/>
         </w:object>
       </w:r>
     </w:p>
@@ -4549,51 +4194,23 @@
         <w:rPr>
           <w:rFonts w:ascii="微软雅黑" w:eastAsia="微软雅黑" w:hAnsi="微软雅黑" w:hint="eastAsia"/>
         </w:rPr>
-        <w:t>按照项目的实际情况修改配置文件</w:t>
-      </w:r>
-      <w:proofErr w:type="spellStart"/>
-      <w:r>
-        <w:rPr>
-          <w:rFonts w:ascii="微软雅黑" w:eastAsia="微软雅黑" w:hAnsi="微软雅黑" w:hint="eastAsia"/>
-        </w:rPr>
-        <w:t>release.conf</w:t>
-      </w:r>
-      <w:proofErr w:type="spellEnd"/>
+        <w:t>按照项目的实际情况修改配置文件release.conf</w:t>
+      </w:r>
       <w:r>
         <w:rPr>
           <w:rFonts w:ascii="微软雅黑" w:eastAsia="微软雅黑" w:hAnsi="微软雅黑" w:hint="eastAsia"/>
         </w:rPr>
         <w:t>，具体参数见</w:t>
       </w:r>
-      <w:r>
-        <w:fldChar w:fldCharType="begin"/>
-      </w:r>
-      <w:r>
-        <w:instrText xml:space="preserve"> HYPERLINK \l "_</w:instrText>
-      </w:r>
-      <w:r>
-        <w:instrText>配置参数</w:instrText>
-      </w:r>
-      <w:r>
-        <w:instrText xml:space="preserve">" </w:instrText>
-      </w:r>
-      <w:r>
-        <w:fldChar w:fldCharType="separate"/>
-      </w:r>
-      <w:r>
-        <w:rPr>
-          <w:rStyle w:val="a6"/>
-          <w:rFonts w:ascii="微软雅黑" w:eastAsia="微软雅黑" w:hAnsi="微软雅黑" w:hint="eastAsia"/>
-        </w:rPr>
-        <w:t>配置参数</w:t>
-      </w:r>
-      <w:r>
-        <w:rPr>
-          <w:rStyle w:val="a6"/>
-          <w:rFonts w:ascii="微软雅黑" w:eastAsia="微软雅黑" w:hAnsi="微软雅黑"/>
-        </w:rPr>
-        <w:fldChar w:fldCharType="end"/>
-      </w:r>
+      <w:hyperlink w:anchor="_配置参数" w:history="1">
+        <w:r>
+          <w:rPr>
+            <w:rStyle w:val="a6"/>
+            <w:rFonts w:ascii="微软雅黑" w:eastAsia="微软雅黑" w:hAnsi="微软雅黑" w:hint="eastAsia"/>
+          </w:rPr>
+          <w:t>配置参数</w:t>
+        </w:r>
+      </w:hyperlink>
       <w:r>
         <w:rPr>
           <w:rFonts w:ascii="微软雅黑" w:eastAsia="微软雅黑" w:hAnsi="微软雅黑" w:hint="eastAsia"/>
@@ -4628,8 +4245,8 @@
           <w:rFonts w:ascii="微软雅黑" w:eastAsia="微软雅黑" w:hAnsi="微软雅黑"/>
         </w:rPr>
       </w:pPr>
-      <w:bookmarkStart w:id="29" w:name="_配置参数"/>
-      <w:bookmarkEnd w:id="29"/>
+      <w:bookmarkStart w:id="28" w:name="_配置参数"/>
+      <w:bookmarkEnd w:id="28"/>
       <w:r>
         <w:rPr>
           <w:rFonts w:ascii="微软雅黑" w:eastAsia="微软雅黑" w:hAnsi="微软雅黑" w:hint="eastAsia"/>
@@ -4748,21 +4365,7 @@
         <w:rPr>
           <w:rFonts w:ascii="微软雅黑" w:eastAsia="微软雅黑" w:hAnsi="微软雅黑" w:hint="eastAsia"/>
         </w:rPr>
-        <w:t>配置参数名称忽略大小写，即</w:t>
-      </w:r>
-      <w:proofErr w:type="spellStart"/>
-      <w:r>
-        <w:rPr>
-          <w:rFonts w:ascii="微软雅黑" w:eastAsia="微软雅黑" w:hAnsi="微软雅黑" w:hint="eastAsia"/>
-        </w:rPr>
-        <w:t>cfg_dir_webroot</w:t>
-      </w:r>
-      <w:proofErr w:type="spellEnd"/>
-      <w:r>
-        <w:rPr>
-          <w:rFonts w:ascii="微软雅黑" w:eastAsia="微软雅黑" w:hAnsi="微软雅黑" w:hint="eastAsia"/>
-        </w:rPr>
-        <w:t>等价于CFG_DIR_WEBROOT</w:t>
+        <w:t>配置参数名称忽略大小写，即cfg_dir_webroot等价于CFG_DIR_WEBROOT</w:t>
       </w:r>
     </w:p>
     <w:p>
@@ -4772,8 +4375,8 @@
           <w:rFonts w:ascii="微软雅黑" w:eastAsia="微软雅黑" w:hAnsi="微软雅黑"/>
         </w:rPr>
       </w:pPr>
-      <w:bookmarkStart w:id="30" w:name="_DIR_WEBROOT"/>
-      <w:bookmarkEnd w:id="30"/>
+      <w:bookmarkStart w:id="29" w:name="_DIR_WEBROOT"/>
+      <w:bookmarkEnd w:id="29"/>
       <w:r>
         <w:rPr>
           <w:rFonts w:ascii="微软雅黑" w:eastAsia="微软雅黑" w:hAnsi="微软雅黑"/>
@@ -4821,7 +4424,6 @@
         </w:rPr>
         <w:t>如果是相对路径则相对于当前配置文件路径(即</w:t>
       </w:r>
-      <w:proofErr w:type="spellStart"/>
       <w:r>
         <w:rPr>
           <w:rFonts w:ascii="微软雅黑" w:eastAsia="微软雅黑" w:hAnsi="微软雅黑" w:hint="eastAsia"/>
@@ -4832,14 +4434,7 @@
         <w:rPr>
           <w:rFonts w:ascii="微软雅黑" w:eastAsia="微软雅黑" w:hAnsi="微软雅黑" w:hint="eastAsia"/>
         </w:rPr>
-        <w:t>.conf</w:t>
-      </w:r>
-      <w:proofErr w:type="spellEnd"/>
-      <w:r>
-        <w:rPr>
-          <w:rFonts w:ascii="微软雅黑" w:eastAsia="微软雅黑" w:hAnsi="微软雅黑" w:hint="eastAsia"/>
-        </w:rPr>
-        <w:t>文件所在目录)</w:t>
+        <w:t>.conf文件所在目录)</w:t>
       </w:r>
     </w:p>
     <w:p>
@@ -4849,8 +4444,8 @@
           <w:rFonts w:ascii="微软雅黑" w:eastAsia="微软雅黑" w:hAnsi="微软雅黑"/>
         </w:rPr>
       </w:pPr>
-      <w:bookmarkStart w:id="31" w:name="_DIR_SOURCE"/>
-      <w:bookmarkEnd w:id="31"/>
+      <w:bookmarkStart w:id="30" w:name="_DIR_SOURCE"/>
+      <w:bookmarkEnd w:id="30"/>
       <w:r>
         <w:rPr>
           <w:rFonts w:ascii="微软雅黑" w:eastAsia="微软雅黑" w:hAnsi="微软雅黑"/>
@@ -4889,21 +4484,7 @@
         <w:rPr>
           <w:rFonts w:ascii="微软雅黑" w:eastAsia="微软雅黑" w:hAnsi="微软雅黑" w:hint="eastAsia"/>
         </w:rPr>
-        <w:t>如果是使用服务器端模板的项目可以不用</w:t>
-      </w:r>
-      <w:proofErr w:type="gramStart"/>
-      <w:r>
-        <w:rPr>
-          <w:rFonts w:ascii="微软雅黑" w:eastAsia="微软雅黑" w:hAnsi="微软雅黑" w:hint="eastAsia"/>
-        </w:rPr>
-        <w:t>配置此</w:t>
-      </w:r>
-      <w:proofErr w:type="gramEnd"/>
-      <w:r>
-        <w:rPr>
-          <w:rFonts w:ascii="微软雅黑" w:eastAsia="微软雅黑" w:hAnsi="微软雅黑" w:hint="eastAsia"/>
-        </w:rPr>
-        <w:t>目录</w:t>
+        <w:t>如果是使用服务器端模板的项目可以不用配置此目录</w:t>
       </w:r>
       <w:r>
         <w:rPr>
@@ -4934,8 +4515,8 @@
           <w:rFonts w:ascii="微软雅黑" w:eastAsia="微软雅黑" w:hAnsi="微软雅黑"/>
         </w:rPr>
       </w:pPr>
-      <w:bookmarkStart w:id="32" w:name="_DIR_OUTPUT"/>
-      <w:bookmarkEnd w:id="32"/>
+      <w:bookmarkStart w:id="31" w:name="_DIR_OUTPUT"/>
+      <w:bookmarkEnd w:id="31"/>
       <w:r>
         <w:rPr>
           <w:rFonts w:ascii="微软雅黑" w:eastAsia="微软雅黑" w:hAnsi="微软雅黑"/>
@@ -5087,167 +4668,20 @@
         </w:rPr>
         <w:t>配置的目录下，则自动调整为</w:t>
       </w:r>
-      <w:r>
-        <w:fldChar w:fldCharType="begin"/>
-      </w:r>
-      <w:r>
-        <w:instrText xml:space="preserve"> HYPERLINK \l "_DIR_WEBROOT" </w:instrText>
-      </w:r>
-      <w:r>
-        <w:fldChar w:fldCharType="separate"/>
-      </w:r>
-      <w:r>
-        <w:rPr>
-          <w:rStyle w:val="a6"/>
-          <w:rFonts w:ascii="微软雅黑" w:eastAsia="微软雅黑" w:hAnsi="微软雅黑" w:hint="eastAsia"/>
-        </w:rPr>
-        <w:t>DIR_WEBROOT</w:t>
-      </w:r>
-      <w:r>
-        <w:rPr>
-          <w:rStyle w:val="a6"/>
-          <w:rFonts w:ascii="微软雅黑" w:eastAsia="微软雅黑" w:hAnsi="微软雅黑"/>
-        </w:rPr>
-        <w:fldChar w:fldCharType="end"/>
-      </w:r>
+      <w:hyperlink w:anchor="_DIR_WEBROOT" w:history="1">
+        <w:r>
+          <w:rPr>
+            <w:rStyle w:val="a6"/>
+            <w:rFonts w:ascii="微软雅黑" w:eastAsia="微软雅黑" w:hAnsi="微软雅黑" w:hint="eastAsia"/>
+          </w:rPr>
+          <w:t>DIR_WEBROOT</w:t>
+        </w:r>
+      </w:hyperlink>
       <w:r>
         <w:rPr>
           <w:rFonts w:ascii="微软雅黑" w:eastAsia="微软雅黑" w:hAnsi="微软雅黑" w:hint="eastAsia"/>
         </w:rPr>
         <w:t>下以</w:t>
-      </w:r>
-      <w:r>
-        <w:fldChar w:fldCharType="begin"/>
-      </w:r>
-      <w:r>
-        <w:instrText xml:space="preserve"> HYPERLINK \l "_DIR_OUTPUT" </w:instrText>
-      </w:r>
-      <w:r>
-        <w:fldChar w:fldCharType="separate"/>
-      </w:r>
-      <w:r>
-        <w:rPr>
-          <w:rStyle w:val="a6"/>
-          <w:rFonts w:ascii="微软雅黑" w:eastAsia="微软雅黑" w:hAnsi="微软雅黑" w:hint="eastAsia"/>
-        </w:rPr>
-        <w:t>DIR_OUTPUT</w:t>
-      </w:r>
-      <w:r>
-        <w:rPr>
-          <w:rStyle w:val="a6"/>
-          <w:rFonts w:ascii="微软雅黑" w:eastAsia="微软雅黑" w:hAnsi="微软雅黑"/>
-        </w:rPr>
-        <w:fldChar w:fldCharType="end"/>
-      </w:r>
-      <w:r>
-        <w:rPr>
-          <w:rFonts w:ascii="微软雅黑" w:eastAsia="微软雅黑" w:hAnsi="微软雅黑" w:hint="eastAsia"/>
-        </w:rPr>
-        <w:t>目录名命名的目录下</w:t>
-      </w:r>
-      <w:r>
-        <w:rPr>
-          <w:rFonts w:ascii="微软雅黑" w:eastAsia="微软雅黑" w:hAnsi="微软雅黑" w:hint="eastAsia"/>
-        </w:rPr>
-        <w:t>，以确保所有静态资源对外可访问</w:t>
-      </w:r>
-    </w:p>
-    <w:p>
-      <w:pPr>
-        <w:pStyle w:val="2"/>
-        <w:rPr>
-          <w:rFonts w:ascii="微软雅黑" w:eastAsia="微软雅黑" w:hAnsi="微软雅黑"/>
-        </w:rPr>
-      </w:pPr>
-      <w:bookmarkStart w:id="33" w:name="_DIR_SOURCE_TP"/>
-      <w:bookmarkEnd w:id="33"/>
-      <w:r>
-        <w:rPr>
-          <w:rFonts w:ascii="微软雅黑" w:eastAsia="微软雅黑" w:hAnsi="微软雅黑"/>
-        </w:rPr>
-        <w:t>DIR_SOURCE_TP</w:t>
-      </w:r>
-    </w:p>
-    <w:p>
-      <w:pPr>
-        <w:spacing w:line="0" w:lineRule="atLeast"/>
-        <w:rPr>
-          <w:rFonts w:ascii="微软雅黑" w:eastAsia="微软雅黑" w:hAnsi="微软雅黑"/>
-        </w:rPr>
-      </w:pPr>
-      <w:r>
-        <w:rPr>
-          <w:rFonts w:ascii="微软雅黑" w:eastAsia="微软雅黑" w:hAnsi="微软雅黑" w:hint="eastAsia"/>
-        </w:rPr>
-        <w:t>可选</w:t>
-      </w:r>
-    </w:p>
-    <w:p>
-      <w:pPr>
-        <w:spacing w:line="0" w:lineRule="atLeast"/>
-        <w:rPr>
-          <w:rFonts w:ascii="微软雅黑" w:eastAsia="微软雅黑" w:hAnsi="微软雅黑"/>
-        </w:rPr>
-      </w:pPr>
-      <w:r>
-        <w:rPr>
-          <w:rFonts w:ascii="微软雅黑" w:eastAsia="微软雅黑" w:hAnsi="微软雅黑" w:hint="eastAsia"/>
-        </w:rPr>
-        <w:t>项目服务器端模板文件根路径</w:t>
-      </w:r>
-      <w:r>
-        <w:rPr>
-          <w:rFonts w:ascii="微软雅黑" w:eastAsia="微软雅黑" w:hAnsi="微软雅黑" w:hint="eastAsia"/>
-        </w:rPr>
-        <w:t>，</w:t>
-      </w:r>
-      <w:r>
-        <w:rPr>
-          <w:rFonts w:ascii="微软雅黑" w:eastAsia="微软雅黑" w:hAnsi="微软雅黑" w:hint="eastAsia"/>
-        </w:rPr>
-        <w:t>服务器端模板文件确保页面所需的CSS、JS文件的引用均出现在模板文件中</w:t>
-      </w:r>
-    </w:p>
-    <w:p>
-      <w:pPr>
-        <w:pStyle w:val="2"/>
-        <w:rPr>
-          <w:rFonts w:ascii="微软雅黑" w:eastAsia="微软雅黑" w:hAnsi="微软雅黑"/>
-        </w:rPr>
-      </w:pPr>
-      <w:r>
-        <w:rPr>
-          <w:rFonts w:ascii="微软雅黑" w:eastAsia="微软雅黑" w:hAnsi="微软雅黑"/>
-        </w:rPr>
-        <w:t>DIR_OUTPUT_TP</w:t>
-      </w:r>
-    </w:p>
-    <w:p>
-      <w:pPr>
-        <w:spacing w:line="0" w:lineRule="atLeast"/>
-        <w:rPr>
-          <w:rFonts w:ascii="微软雅黑" w:eastAsia="微软雅黑" w:hAnsi="微软雅黑"/>
-        </w:rPr>
-      </w:pPr>
-      <w:r>
-        <w:rPr>
-          <w:rFonts w:ascii="微软雅黑" w:eastAsia="微软雅黑" w:hAnsi="微软雅黑" w:hint="eastAsia"/>
-        </w:rPr>
-        <w:t>可选</w:t>
-      </w:r>
-    </w:p>
-    <w:p>
-      <w:pPr>
-        <w:spacing w:line="0" w:lineRule="atLeast"/>
-        <w:rPr>
-          <w:rFonts w:ascii="微软雅黑" w:eastAsia="微软雅黑" w:hAnsi="微软雅黑"/>
-        </w:rPr>
-      </w:pPr>
-      <w:r>
-        <w:rPr>
-          <w:rFonts w:ascii="微软雅黑" w:eastAsia="微软雅黑" w:hAnsi="微软雅黑" w:hint="eastAsia"/>
-        </w:rPr>
-        <w:t>项目服务器端模板输出路径，默认为</w:t>
       </w:r>
       <w:hyperlink w:anchor="_DIR_OUTPUT" w:history="1">
         <w:r>
@@ -5262,6 +4696,125 @@
         <w:rPr>
           <w:rFonts w:ascii="微软雅黑" w:eastAsia="微软雅黑" w:hAnsi="微软雅黑" w:hint="eastAsia"/>
         </w:rPr>
+        <w:t>目录名命名的目录下</w:t>
+      </w:r>
+      <w:r>
+        <w:rPr>
+          <w:rFonts w:ascii="微软雅黑" w:eastAsia="微软雅黑" w:hAnsi="微软雅黑" w:hint="eastAsia"/>
+        </w:rPr>
+        <w:t>，以确保所有静态资源对外可访问</w:t>
+      </w:r>
+    </w:p>
+    <w:p>
+      <w:pPr>
+        <w:pStyle w:val="2"/>
+        <w:rPr>
+          <w:rFonts w:ascii="微软雅黑" w:eastAsia="微软雅黑" w:hAnsi="微软雅黑"/>
+        </w:rPr>
+      </w:pPr>
+      <w:bookmarkStart w:id="32" w:name="_DIR_SOURCE_TP"/>
+      <w:bookmarkEnd w:id="32"/>
+      <w:r>
+        <w:rPr>
+          <w:rFonts w:ascii="微软雅黑" w:eastAsia="微软雅黑" w:hAnsi="微软雅黑"/>
+        </w:rPr>
+        <w:t>DIR_SOURCE_TP</w:t>
+      </w:r>
+    </w:p>
+    <w:p>
+      <w:pPr>
+        <w:spacing w:line="0" w:lineRule="atLeast"/>
+        <w:rPr>
+          <w:rFonts w:ascii="微软雅黑" w:eastAsia="微软雅黑" w:hAnsi="微软雅黑"/>
+        </w:rPr>
+      </w:pPr>
+      <w:r>
+        <w:rPr>
+          <w:rFonts w:ascii="微软雅黑" w:eastAsia="微软雅黑" w:hAnsi="微软雅黑" w:hint="eastAsia"/>
+        </w:rPr>
+        <w:t>可选</w:t>
+      </w:r>
+    </w:p>
+    <w:p>
+      <w:pPr>
+        <w:spacing w:line="0" w:lineRule="atLeast"/>
+        <w:rPr>
+          <w:rFonts w:ascii="微软雅黑" w:eastAsia="微软雅黑" w:hAnsi="微软雅黑"/>
+        </w:rPr>
+      </w:pPr>
+      <w:r>
+        <w:rPr>
+          <w:rFonts w:ascii="微软雅黑" w:eastAsia="微软雅黑" w:hAnsi="微软雅黑" w:hint="eastAsia"/>
+        </w:rPr>
+        <w:t>项目服务器端模板文件根路径</w:t>
+      </w:r>
+      <w:r>
+        <w:rPr>
+          <w:rFonts w:ascii="微软雅黑" w:eastAsia="微软雅黑" w:hAnsi="微软雅黑" w:hint="eastAsia"/>
+        </w:rPr>
+        <w:t>，</w:t>
+      </w:r>
+      <w:r>
+        <w:rPr>
+          <w:rFonts w:ascii="微软雅黑" w:eastAsia="微软雅黑" w:hAnsi="微软雅黑" w:hint="eastAsia"/>
+        </w:rPr>
+        <w:t>服务器端模板文件确保页面所需的CSS、JS文件的引用均出现在模板文件中</w:t>
+      </w:r>
+    </w:p>
+    <w:p>
+      <w:pPr>
+        <w:pStyle w:val="2"/>
+        <w:rPr>
+          <w:rFonts w:ascii="微软雅黑" w:eastAsia="微软雅黑" w:hAnsi="微软雅黑"/>
+        </w:rPr>
+      </w:pPr>
+      <w:r>
+        <w:rPr>
+          <w:rFonts w:ascii="微软雅黑" w:eastAsia="微软雅黑" w:hAnsi="微软雅黑"/>
+        </w:rPr>
+        <w:t>DIR_OUTPUT_TP</w:t>
+      </w:r>
+    </w:p>
+    <w:p>
+      <w:pPr>
+        <w:spacing w:line="0" w:lineRule="atLeast"/>
+        <w:rPr>
+          <w:rFonts w:ascii="微软雅黑" w:eastAsia="微软雅黑" w:hAnsi="微软雅黑"/>
+        </w:rPr>
+      </w:pPr>
+      <w:r>
+        <w:rPr>
+          <w:rFonts w:ascii="微软雅黑" w:eastAsia="微软雅黑" w:hAnsi="微软雅黑" w:hint="eastAsia"/>
+        </w:rPr>
+        <w:t>可选</w:t>
+      </w:r>
+    </w:p>
+    <w:p>
+      <w:pPr>
+        <w:spacing w:line="0" w:lineRule="atLeast"/>
+        <w:rPr>
+          <w:rFonts w:ascii="微软雅黑" w:eastAsia="微软雅黑" w:hAnsi="微软雅黑"/>
+        </w:rPr>
+      </w:pPr>
+      <w:r>
+        <w:rPr>
+          <w:rFonts w:ascii="微软雅黑" w:eastAsia="微软雅黑" w:hAnsi="微软雅黑" w:hint="eastAsia"/>
+        </w:rPr>
+        <w:t>项目服务器端模板输出路径，默认为</w:t>
+      </w:r>
+      <w:hyperlink w:anchor="_DIR_OUTPUT" w:history="1">
+        <w:r>
+          <w:rPr>
+            <w:rStyle w:val="a6"/>
+            <w:rFonts w:ascii="微软雅黑" w:eastAsia="微软雅黑" w:hAnsi="微软雅黑" w:hint="eastAsia"/>
+          </w:rPr>
+          <w:t>DIR_OUTPUT</w:t>
+        </w:r>
+      </w:hyperlink>
+      <w:r>
+        <w:rPr>
+          <w:rFonts w:ascii="微软雅黑" w:eastAsia="微软雅黑" w:hAnsi="微软雅黑" w:hint="eastAsia"/>
+        </w:rPr>
         <w:t>配置信息</w:t>
       </w:r>
       <w:r>
@@ -5293,8 +4846,8 @@
           <w:rFonts w:ascii="微软雅黑" w:eastAsia="微软雅黑" w:hAnsi="微软雅黑"/>
         </w:rPr>
       </w:pPr>
-      <w:bookmarkStart w:id="34" w:name="_DIR_STATIC"/>
-      <w:bookmarkEnd w:id="34"/>
+      <w:bookmarkStart w:id="33" w:name="_DIR_STATIC"/>
+      <w:bookmarkEnd w:id="33"/>
       <w:r>
         <w:rPr>
           <w:rFonts w:ascii="微软雅黑" w:eastAsia="微软雅黑" w:hAnsi="微软雅黑"/>
@@ -5334,41 +4887,6 @@
           <w:rFonts w:ascii="微软雅黑" w:eastAsia="微软雅黑" w:hAnsi="微软雅黑" w:hint="eastAsia"/>
         </w:rPr>
         <w:t>静态资源路径，默认为</w:t>
-      </w:r>
-      <w:r>
-        <w:fldChar w:fldCharType="begin"/>
-      </w:r>
-      <w:r>
-        <w:instrText xml:space="preserve"> HYPERLINK \l "_DIR_WEBROOT" </w:instrText>
-      </w:r>
-      <w:r>
-        <w:fldChar w:fldCharType="separate"/>
-      </w:r>
-      <w:r>
-        <w:rPr>
-          <w:rStyle w:val="a6"/>
-          <w:rFonts w:ascii="微软雅黑" w:eastAsia="微软雅黑" w:hAnsi="微软雅黑" w:hint="eastAsia"/>
-        </w:rPr>
-        <w:t>DIR_WEBROOT</w:t>
-      </w:r>
-      <w:r>
-        <w:rPr>
-          <w:rStyle w:val="a6"/>
-          <w:rFonts w:ascii="微软雅黑" w:eastAsia="微软雅黑" w:hAnsi="微软雅黑"/>
-        </w:rPr>
-        <w:fldChar w:fldCharType="end"/>
-      </w:r>
-      <w:r>
-        <w:rPr>
-          <w:rFonts w:ascii="微软雅黑" w:eastAsia="微软雅黑" w:hAnsi="微软雅黑" w:hint="eastAsia"/>
-        </w:rPr>
-        <w:t>下的res目录</w:t>
-      </w:r>
-      <w:r>
-        <w:rPr>
-          <w:rFonts w:ascii="微软雅黑" w:eastAsia="微软雅黑" w:hAnsi="微软雅黑" w:hint="eastAsia"/>
-        </w:rPr>
-        <w:t>，如果静态资源的目录不是</w:t>
       </w:r>
       <w:hyperlink w:anchor="_DIR_WEBROOT" w:history="1">
         <w:r>
@@ -5383,21 +4901,28 @@
         <w:rPr>
           <w:rFonts w:ascii="微软雅黑" w:eastAsia="微软雅黑" w:hAnsi="微软雅黑" w:hint="eastAsia"/>
         </w:rPr>
-        <w:t>下的res且在html代码中引用了静态资源地址则需要</w:t>
-      </w:r>
-      <w:proofErr w:type="gramStart"/>
-      <w:r>
-        <w:rPr>
-          <w:rFonts w:ascii="微软雅黑" w:eastAsia="微软雅黑" w:hAnsi="微软雅黑" w:hint="eastAsia"/>
-        </w:rPr>
-        <w:t>配置此</w:t>
-      </w:r>
-      <w:proofErr w:type="gramEnd"/>
-      <w:r>
-        <w:rPr>
-          <w:rFonts w:ascii="微软雅黑" w:eastAsia="微软雅黑" w:hAnsi="微软雅黑" w:hint="eastAsia"/>
-        </w:rPr>
-        <w:t>参数来调整</w:t>
+        <w:t>下的res目录</w:t>
+      </w:r>
+      <w:r>
+        <w:rPr>
+          <w:rFonts w:ascii="微软雅黑" w:eastAsia="微软雅黑" w:hAnsi="微软雅黑" w:hint="eastAsia"/>
+        </w:rPr>
+        <w:t>，如果静态资源的目录不是</w:t>
+      </w:r>
+      <w:hyperlink w:anchor="_DIR_WEBROOT" w:history="1">
+        <w:r>
+          <w:rPr>
+            <w:rStyle w:val="a6"/>
+            <w:rFonts w:ascii="微软雅黑" w:eastAsia="微软雅黑" w:hAnsi="微软雅黑" w:hint="eastAsia"/>
+          </w:rPr>
+          <w:t>DIR_WEBROOT</w:t>
+        </w:r>
+      </w:hyperlink>
+      <w:r>
+        <w:rPr>
+          <w:rFonts w:ascii="微软雅黑" w:eastAsia="微软雅黑" w:hAnsi="微软雅黑" w:hint="eastAsia"/>
+        </w:rPr>
+        <w:t>下的res且在html代码中引用了静态资源地址则需要配置此参数来调整</w:t>
       </w:r>
       <w:r>
         <w:rPr>
@@ -5456,8 +4981,82 @@
           <w:rFonts w:ascii="微软雅黑" w:eastAsia="微软雅黑" w:hAnsi="微软雅黑"/>
         </w:rPr>
       </w:pPr>
-      <w:bookmarkStart w:id="35" w:name="_DM_STATIC"/>
+      <w:bookmarkStart w:id="34" w:name="_DM_STATIC"/>
+      <w:bookmarkEnd w:id="34"/>
+      <w:r>
+        <w:rPr>
+          <w:rFonts w:ascii="微软雅黑" w:eastAsia="微软雅黑" w:hAnsi="微软雅黑"/>
+        </w:rPr>
+        <w:t>NEJ_PLATFORM</w:t>
+      </w:r>
+    </w:p>
+    <w:p>
+      <w:pPr>
+        <w:spacing w:line="0" w:lineRule="atLeast"/>
+        <w:rPr>
+          <w:rFonts w:ascii="微软雅黑" w:eastAsia="微软雅黑" w:hAnsi="微软雅黑"/>
+        </w:rPr>
+      </w:pPr>
+      <w:r>
+        <w:rPr>
+          <w:rFonts w:ascii="微软雅黑" w:eastAsia="微软雅黑" w:hAnsi="微软雅黑" w:hint="eastAsia"/>
+        </w:rPr>
+        <w:t>可选</w:t>
+      </w:r>
+    </w:p>
+    <w:p>
+      <w:pPr>
+        <w:spacing w:line="0" w:lineRule="atLeast"/>
+        <w:rPr>
+          <w:rFonts w:ascii="微软雅黑" w:eastAsia="微软雅黑" w:hAnsi="微软雅黑"/>
+        </w:rPr>
+      </w:pPr>
+      <w:r>
+        <w:rPr>
+          <w:rFonts w:ascii="微软雅黑" w:eastAsia="微软雅黑" w:hAnsi="微软雅黑" w:hint="eastAsia"/>
+        </w:rPr>
+        <w:t>NEJ平台适配参数，等价于define.js?p=wk|td这里p</w:t>
+      </w:r>
+      <w:r>
+        <w:rPr>
+          <w:rFonts w:ascii="微软雅黑" w:eastAsia="微软雅黑" w:hAnsi="微软雅黑" w:hint="eastAsia"/>
+        </w:rPr>
+        <w:t>参数</w:t>
+      </w:r>
+      <w:r>
+        <w:rPr>
+          <w:rFonts w:ascii="微软雅黑" w:eastAsia="微软雅黑" w:hAnsi="微软雅黑" w:hint="eastAsia"/>
+        </w:rPr>
+        <w:t>的配置</w:t>
+      </w:r>
+      <w:r>
+        <w:rPr>
+          <w:rFonts w:ascii="微软雅黑" w:eastAsia="微软雅黑" w:hAnsi="微软雅黑" w:hint="eastAsia"/>
+        </w:rPr>
+        <w:t>，</w:t>
+      </w:r>
+      <w:r>
+        <w:rPr>
+          <w:rFonts w:ascii="微软雅黑" w:eastAsia="微软雅黑" w:hAnsi="微软雅黑" w:hint="eastAsia"/>
+        </w:rPr>
+        <w:t>优先级比p参数高，配置规则同p</w:t>
+      </w:r>
+      <w:r>
+        <w:rPr>
+          <w:rFonts w:ascii="微软雅黑" w:eastAsia="微软雅黑" w:hAnsi="微软雅黑" w:hint="eastAsia"/>
+        </w:rPr>
+        <w:t>参数</w:t>
+      </w:r>
+      <w:bookmarkStart w:id="35" w:name="_GoBack"/>
       <w:bookmarkEnd w:id="35"/>
+    </w:p>
+    <w:p>
+      <w:pPr>
+        <w:pStyle w:val="2"/>
+        <w:rPr>
+          <w:rFonts w:ascii="微软雅黑" w:eastAsia="微软雅黑" w:hAnsi="微软雅黑"/>
+        </w:rPr>
+      </w:pPr>
       <w:r>
         <w:rPr>
           <w:rFonts w:ascii="微软雅黑" w:eastAsia="微软雅黑" w:hAnsi="微软雅黑"/>
@@ -5496,21 +5095,7 @@
         <w:rPr>
           <w:rFonts w:ascii="微软雅黑" w:eastAsia="微软雅黑" w:hAnsi="微软雅黑" w:hint="eastAsia"/>
         </w:rPr>
-        <w:t>输出路径，对于需要使用HTML5离线的应用可</w:t>
-      </w:r>
-      <w:proofErr w:type="gramStart"/>
-      <w:r>
-        <w:rPr>
-          <w:rFonts w:ascii="微软雅黑" w:eastAsia="微软雅黑" w:hAnsi="微软雅黑" w:hint="eastAsia"/>
-        </w:rPr>
-        <w:t>配置此</w:t>
-      </w:r>
-      <w:proofErr w:type="gramEnd"/>
-      <w:r>
-        <w:rPr>
-          <w:rFonts w:ascii="微软雅黑" w:eastAsia="微软雅黑" w:hAnsi="微软雅黑" w:hint="eastAsia"/>
-        </w:rPr>
-        <w:t>文件路径输出manifest文件</w:t>
+        <w:t>输出路径，对于需要使用HTML5离线的应用可配置此文件路径输出manifest文件</w:t>
       </w:r>
     </w:p>
     <w:p>
@@ -5558,41 +5143,13 @@
         <w:rPr>
           <w:rFonts w:ascii="微软雅黑" w:eastAsia="微软雅黑" w:hAnsi="微软雅黑" w:hint="eastAsia"/>
         </w:rPr>
-        <w:t>输出模板路径，纯文本文件，</w:t>
-      </w:r>
-      <w:proofErr w:type="gramStart"/>
-      <w:r>
-        <w:rPr>
-          <w:rFonts w:ascii="微软雅黑" w:eastAsia="微软雅黑" w:hAnsi="微软雅黑" w:hint="eastAsia"/>
-        </w:rPr>
-        <w:t>不</w:t>
-      </w:r>
-      <w:proofErr w:type="gramEnd"/>
-      <w:r>
-        <w:rPr>
-          <w:rFonts w:ascii="微软雅黑" w:eastAsia="微软雅黑" w:hAnsi="微软雅黑" w:hint="eastAsia"/>
-        </w:rPr>
-        <w:t>配置使用默认模板；</w:t>
-      </w:r>
-      <w:r>
-        <w:rPr>
-          <w:rFonts w:ascii="微软雅黑" w:eastAsia="微软雅黑" w:hAnsi="微软雅黑" w:hint="eastAsia"/>
-        </w:rPr>
-        <w:t>如果是相对路径则相对于当前配置文件路径(即.</w:t>
-      </w:r>
-      <w:proofErr w:type="spellStart"/>
-      <w:r>
-        <w:rPr>
-          <w:rFonts w:ascii="微软雅黑" w:eastAsia="微软雅黑" w:hAnsi="微软雅黑" w:hint="eastAsia"/>
-        </w:rPr>
-        <w:t>conf</w:t>
-      </w:r>
-      <w:proofErr w:type="spellEnd"/>
-      <w:r>
-        <w:rPr>
-          <w:rFonts w:ascii="微软雅黑" w:eastAsia="微软雅黑" w:hAnsi="微软雅黑" w:hint="eastAsia"/>
-        </w:rPr>
-        <w:t>文件所在目录)</w:t>
+        <w:t>输出模板路径，纯文本文件，不配置使用默认模板；</w:t>
+      </w:r>
+      <w:r>
+        <w:rPr>
+          <w:rFonts w:ascii="微软雅黑" w:eastAsia="微软雅黑" w:hAnsi="微软雅黑" w:hint="eastAsia"/>
+        </w:rPr>
+        <w:t>如果是相对路径则相对于当前配置文件路径(即.conf文件所在目录)</w:t>
       </w:r>
       <w:r>
         <w:rPr>
@@ -5682,7 +5239,6 @@
         </w:rPr>
         <w:t>HTML5离线应用配置文件</w:t>
       </w:r>
-      <w:proofErr w:type="gramStart"/>
       <w:r>
         <w:rPr>
           <w:rFonts w:ascii="微软雅黑" w:eastAsia="微软雅黑" w:hAnsi="微软雅黑" w:hint="eastAsia"/>
@@ -5693,14 +5249,7 @@
         <w:rPr>
           <w:rFonts w:ascii="微软雅黑" w:eastAsia="微软雅黑" w:hAnsi="微软雅黑" w:hint="eastAsia"/>
         </w:rPr>
-        <w:t>输出</w:t>
-      </w:r>
-      <w:proofErr w:type="gramEnd"/>
-      <w:r>
-        <w:rPr>
-          <w:rFonts w:ascii="微软雅黑" w:eastAsia="微软雅黑" w:hAnsi="微软雅黑" w:hint="eastAsia"/>
-        </w:rPr>
-        <w:t>CACHE_LIST</w:t>
+        <w:t>输出CACHE_LIST</w:t>
       </w:r>
       <w:r>
         <w:rPr>
@@ -5718,21 +5267,7 @@
         <w:rPr>
           <w:rFonts w:ascii="微软雅黑" w:eastAsia="微软雅黑" w:hAnsi="微软雅黑"/>
         </w:rPr>
-        <w:t xml:space="preserve">确保可以通过new </w:t>
-      </w:r>
-      <w:proofErr w:type="spellStart"/>
-      <w:r>
-        <w:rPr>
-          <w:rFonts w:ascii="微软雅黑" w:eastAsia="微软雅黑" w:hAnsi="微软雅黑"/>
-        </w:rPr>
-        <w:t>RegExp</w:t>
-      </w:r>
-      <w:proofErr w:type="spellEnd"/>
-      <w:r>
-        <w:rPr>
-          <w:rFonts w:ascii="微软雅黑" w:eastAsia="微软雅黑" w:hAnsi="微软雅黑"/>
-        </w:rPr>
-        <w:t>转换成正则</w:t>
+        <w:t>确保可以通过new RegExp转换成正则</w:t>
       </w:r>
     </w:p>
     <w:p>
@@ -5776,6 +5311,7 @@
         <w:rPr>
           <w:rFonts w:ascii="微软雅黑" w:eastAsia="微软雅黑" w:hAnsi="微软雅黑" w:hint="eastAsia"/>
         </w:rPr>
+        <w:lastRenderedPageBreak/>
         <w:t>静态资源域名配置</w:t>
       </w:r>
     </w:p>
@@ -5852,29 +5388,15 @@
         </w:rPr>
         <w:t>默认静态资源请求域名，限定</w:t>
       </w:r>
-      <w:r>
-        <w:fldChar w:fldCharType="begin"/>
-      </w:r>
-      <w:r>
-        <w:instrText xml:space="preserve"> HYPERLINK \l "_DIR_STATIC" </w:instrText>
-      </w:r>
-      <w:r>
-        <w:fldChar w:fldCharType="separate"/>
-      </w:r>
-      <w:r>
-        <w:rPr>
-          <w:rStyle w:val="a6"/>
-          <w:rFonts w:ascii="微软雅黑" w:eastAsia="微软雅黑" w:hAnsi="微软雅黑" w:hint="eastAsia"/>
-        </w:rPr>
-        <w:t>DIR_STATIC</w:t>
-      </w:r>
-      <w:r>
-        <w:rPr>
-          <w:rStyle w:val="a6"/>
-          <w:rFonts w:ascii="微软雅黑" w:eastAsia="微软雅黑" w:hAnsi="微软雅黑"/>
-        </w:rPr>
-        <w:fldChar w:fldCharType="end"/>
-      </w:r>
+      <w:hyperlink w:anchor="_DIR_STATIC" w:history="1">
+        <w:r>
+          <w:rPr>
+            <w:rStyle w:val="a6"/>
+            <w:rFonts w:ascii="微软雅黑" w:eastAsia="微软雅黑" w:hAnsi="微软雅黑" w:hint="eastAsia"/>
+          </w:rPr>
+          <w:t>DIR_STATIC</w:t>
+        </w:r>
+      </w:hyperlink>
       <w:r>
         <w:rPr>
           <w:rFonts w:ascii="微软雅黑" w:eastAsia="微软雅黑" w:hAnsi="微软雅黑" w:hint="eastAsia"/>
@@ -5893,7 +5415,6 @@
         <w:rPr>
           <w:rFonts w:ascii="微软雅黑" w:eastAsia="微软雅黑" w:hAnsi="微软雅黑"/>
         </w:rPr>
-        <w:lastRenderedPageBreak/>
         <w:t>DM_STATIC_CS</w:t>
       </w:r>
     </w:p>
@@ -6278,6 +5799,7 @@
         <w:rPr>
           <w:rFonts w:ascii="微软雅黑" w:eastAsia="微软雅黑" w:hAnsi="微软雅黑"/>
         </w:rPr>
+        <w:lastRenderedPageBreak/>
         <w:t>OBF_LINE_MODE</w:t>
       </w:r>
     </w:p>
@@ -6360,7 +5882,6 @@
         <w:rPr>
           <w:rFonts w:ascii="微软雅黑" w:eastAsia="微软雅黑" w:hAnsi="微软雅黑"/>
         </w:rPr>
-        <w:lastRenderedPageBreak/>
         <w:t>OBF_NAME_BAGS</w:t>
       </w:r>
     </w:p>
@@ -6395,16 +5916,8 @@
         <w:rPr>
           <w:rFonts w:ascii="微软雅黑" w:eastAsia="微软雅黑" w:hAnsi="微软雅黑" w:hint="eastAsia"/>
         </w:rPr>
-        <w:t>，默认为</w:t>
-      </w:r>
-      <w:proofErr w:type="spellStart"/>
-      <w:r>
-        <w:rPr>
-          <w:rFonts w:ascii="微软雅黑" w:eastAsia="微软雅黑" w:hAnsi="微软雅黑" w:hint="eastAsia"/>
-        </w:rPr>
-        <w:t>release.conf</w:t>
-      </w:r>
-      <w:proofErr w:type="spellEnd"/>
+        <w:t>，默认为release.conf</w:t>
+      </w:r>
       <w:r>
         <w:rPr>
           <w:rFonts w:ascii="微软雅黑" w:eastAsia="微软雅黑" w:hAnsi="微软雅黑" w:hint="eastAsia"/>
@@ -6451,21 +5964,7 @@
         <w:rPr>
           <w:rFonts w:ascii="微软雅黑" w:eastAsia="微软雅黑" w:hAnsi="微软雅黑" w:hint="eastAsia"/>
         </w:rPr>
-        <w:t>内联样式内容的最大长度（单位K），默认为50K，如超出该长度则将样式</w:t>
-      </w:r>
-      <w:proofErr w:type="gramStart"/>
-      <w:r>
-        <w:rPr>
-          <w:rFonts w:ascii="微软雅黑" w:eastAsia="微软雅黑" w:hAnsi="微软雅黑" w:hint="eastAsia"/>
-        </w:rPr>
-        <w:t>做为</w:t>
-      </w:r>
-      <w:proofErr w:type="gramEnd"/>
-      <w:r>
-        <w:rPr>
-          <w:rFonts w:ascii="微软雅黑" w:eastAsia="微软雅黑" w:hAnsi="微软雅黑" w:hint="eastAsia"/>
-        </w:rPr>
-        <w:t>外联文件导入</w:t>
+        <w:t>内联样式内容的最大长度（单位K），默认为50K，如超出该长度则将样式做为外联文件导入</w:t>
       </w:r>
     </w:p>
     <w:p>
@@ -6613,19 +6112,11 @@
           <w:rFonts w:ascii="微软雅黑" w:eastAsia="微软雅黑" w:hAnsi="微软雅黑"/>
         </w:rPr>
       </w:pPr>
-      <w:proofErr w:type="spellStart"/>
-      <w:r>
-        <w:rPr>
-          <w:rFonts w:ascii="微软雅黑" w:eastAsia="微软雅黑" w:hAnsi="微软雅黑" w:hint="eastAsia"/>
-        </w:rPr>
-        <w:t>javascript</w:t>
-      </w:r>
-      <w:proofErr w:type="spellEnd"/>
-      <w:r>
-        <w:rPr>
-          <w:rFonts w:ascii="微软雅黑" w:eastAsia="微软雅黑" w:hAnsi="微软雅黑" w:hint="eastAsia"/>
-        </w:rPr>
-        <w:t xml:space="preserve"> core</w:t>
+      <w:r>
+        <w:rPr>
+          <w:rFonts w:ascii="微软雅黑" w:eastAsia="微软雅黑" w:hAnsi="微软雅黑" w:hint="eastAsia"/>
+        </w:rPr>
+        <w:t>javascript core</w:t>
       </w:r>
       <w:r>
         <w:rPr>
@@ -6671,35 +6162,7 @@
         <w:rPr>
           <w:rFonts w:ascii="微软雅黑" w:eastAsia="微软雅黑" w:hAnsi="微软雅黑" w:hint="eastAsia"/>
         </w:rPr>
-        <w:t>如果指定列表则表示文件列表，必须在一行内完成，如["{lib}</w:t>
-      </w:r>
-      <w:proofErr w:type="spellStart"/>
-      <w:r>
-        <w:rPr>
-          <w:rFonts w:ascii="微软雅黑" w:eastAsia="微软雅黑" w:hAnsi="微软雅黑" w:hint="eastAsia"/>
-        </w:rPr>
-        <w:t>util</w:t>
-      </w:r>
-      <w:proofErr w:type="spellEnd"/>
-      <w:r>
-        <w:rPr>
-          <w:rFonts w:ascii="微软雅黑" w:eastAsia="微软雅黑" w:hAnsi="微软雅黑" w:hint="eastAsia"/>
-        </w:rPr>
-        <w:t>/</w:t>
-      </w:r>
-      <w:proofErr w:type="spellStart"/>
-      <w:r>
-        <w:rPr>
-          <w:rFonts w:ascii="微软雅黑" w:eastAsia="微软雅黑" w:hAnsi="微软雅黑" w:hint="eastAsia"/>
-        </w:rPr>
-        <w:t>ajax</w:t>
-      </w:r>
-      <w:proofErr w:type="spellEnd"/>
-      <w:r>
-        <w:rPr>
-          <w:rFonts w:ascii="微软雅黑" w:eastAsia="微软雅黑" w:hAnsi="微软雅黑" w:hint="eastAsia"/>
-        </w:rPr>
-        <w:t>/xdr.js",...]</w:t>
+        <w:t>如果指定列表则表示文件列表，必须在一行内完成，如["{lib}util/ajax/xdr.js",...]</w:t>
       </w:r>
     </w:p>
     <w:p>
@@ -6715,6 +6178,7 @@
         <w:rPr>
           <w:rFonts w:ascii="微软雅黑" w:eastAsia="微软雅黑" w:hAnsi="微软雅黑"/>
         </w:rPr>
+        <w:lastRenderedPageBreak/>
         <w:t>CORE_LIST_CS</w:t>
       </w:r>
     </w:p>
@@ -6739,19 +6203,11 @@
           <w:rFonts w:ascii="微软雅黑" w:eastAsia="微软雅黑" w:hAnsi="微软雅黑"/>
         </w:rPr>
       </w:pPr>
-      <w:proofErr w:type="spellStart"/>
-      <w:r>
-        <w:rPr>
-          <w:rFonts w:ascii="微软雅黑" w:eastAsia="微软雅黑" w:hAnsi="微软雅黑" w:hint="eastAsia"/>
-        </w:rPr>
-        <w:t>css</w:t>
-      </w:r>
-      <w:proofErr w:type="spellEnd"/>
-      <w:r>
-        <w:rPr>
-          <w:rFonts w:ascii="微软雅黑" w:eastAsia="微软雅黑" w:hAnsi="微软雅黑" w:hint="eastAsia"/>
-        </w:rPr>
-        <w:t xml:space="preserve"> core</w:t>
+      <w:r>
+        <w:rPr>
+          <w:rFonts w:ascii="微软雅黑" w:eastAsia="微软雅黑" w:hAnsi="微软雅黑" w:hint="eastAsia"/>
+        </w:rPr>
+        <w:t>css core</w:t>
       </w:r>
       <w:r>
         <w:rPr>
@@ -6812,35 +6268,7 @@
         <w:rPr>
           <w:rFonts w:ascii="微软雅黑" w:eastAsia="微软雅黑" w:hAnsi="微软雅黑" w:hint="eastAsia"/>
         </w:rPr>
-        <w:t>如果指定列表则表示文件列表，必须在一行内完成，如["/</w:t>
-      </w:r>
-      <w:proofErr w:type="spellStart"/>
-      <w:r>
-        <w:rPr>
-          <w:rFonts w:ascii="微软雅黑" w:eastAsia="微软雅黑" w:hAnsi="微软雅黑" w:hint="eastAsia"/>
-        </w:rPr>
-        <w:t>src</w:t>
-      </w:r>
-      <w:proofErr w:type="spellEnd"/>
-      <w:r>
-        <w:rPr>
-          <w:rFonts w:ascii="微软雅黑" w:eastAsia="微软雅黑" w:hAnsi="微软雅黑" w:hint="eastAsia"/>
-        </w:rPr>
-        <w:t>/</w:t>
-      </w:r>
-      <w:proofErr w:type="spellStart"/>
-      <w:r>
-        <w:rPr>
-          <w:rFonts w:ascii="微软雅黑" w:eastAsia="微软雅黑" w:hAnsi="微软雅黑" w:hint="eastAsia"/>
-        </w:rPr>
-        <w:t>css</w:t>
-      </w:r>
-      <w:proofErr w:type="spellEnd"/>
-      <w:r>
-        <w:rPr>
-          <w:rFonts w:ascii="微软雅黑" w:eastAsia="微软雅黑" w:hAnsi="微软雅黑" w:hint="eastAsia"/>
-        </w:rPr>
-        <w:t>/reset.css",...]</w:t>
+        <w:t>如果指定列表则表示文件列表，必须在一行内完成，如["/src/css/reset.css",...]</w:t>
       </w:r>
     </w:p>
     <w:p>
@@ -6854,7 +6282,6 @@
         <w:rPr>
           <w:rFonts w:ascii="微软雅黑" w:eastAsia="微软雅黑" w:hAnsi="微软雅黑"/>
         </w:rPr>
-        <w:lastRenderedPageBreak/>
         <w:t>CORE_MASK_JS</w:t>
       </w:r>
     </w:p>
@@ -6965,19 +6392,11 @@
           <w:rFonts w:ascii="微软雅黑" w:eastAsia="微软雅黑" w:hAnsi="微软雅黑"/>
         </w:rPr>
       </w:pPr>
-      <w:proofErr w:type="spellStart"/>
-      <w:r>
-        <w:rPr>
-          <w:rFonts w:ascii="微软雅黑" w:eastAsia="微软雅黑" w:hAnsi="微软雅黑" w:hint="eastAsia"/>
-        </w:rPr>
-        <w:t>javascript</w:t>
-      </w:r>
-      <w:proofErr w:type="spellEnd"/>
-      <w:r>
-        <w:rPr>
-          <w:rFonts w:ascii="微软雅黑" w:eastAsia="微软雅黑" w:hAnsi="微软雅黑" w:hint="eastAsia"/>
-        </w:rPr>
-        <w:t xml:space="preserve"> core</w:t>
+      <w:r>
+        <w:rPr>
+          <w:rFonts w:ascii="微软雅黑" w:eastAsia="微软雅黑" w:hAnsi="微软雅黑" w:hint="eastAsia"/>
+        </w:rPr>
+        <w:t>javascript core</w:t>
       </w:r>
       <w:r>
         <w:rPr>
@@ -7056,35 +6475,7 @@
         <w:rPr>
           <w:rFonts w:ascii="微软雅黑" w:eastAsia="微软雅黑" w:hAnsi="微软雅黑" w:hint="eastAsia"/>
         </w:rPr>
-        <w:t>如果指定列表则表示文件列表，必须在一行内完成，如["{lib}</w:t>
-      </w:r>
-      <w:proofErr w:type="spellStart"/>
-      <w:r>
-        <w:rPr>
-          <w:rFonts w:ascii="微软雅黑" w:eastAsia="微软雅黑" w:hAnsi="微软雅黑" w:hint="eastAsia"/>
-        </w:rPr>
-        <w:t>util</w:t>
-      </w:r>
-      <w:proofErr w:type="spellEnd"/>
-      <w:r>
-        <w:rPr>
-          <w:rFonts w:ascii="微软雅黑" w:eastAsia="微软雅黑" w:hAnsi="微软雅黑" w:hint="eastAsia"/>
-        </w:rPr>
-        <w:t>/</w:t>
-      </w:r>
-      <w:proofErr w:type="spellStart"/>
-      <w:r>
-        <w:rPr>
-          <w:rFonts w:ascii="微软雅黑" w:eastAsia="微软雅黑" w:hAnsi="微软雅黑" w:hint="eastAsia"/>
-        </w:rPr>
-        <w:t>ajax</w:t>
-      </w:r>
-      <w:proofErr w:type="spellEnd"/>
-      <w:r>
-        <w:rPr>
-          <w:rFonts w:ascii="微软雅黑" w:eastAsia="微软雅黑" w:hAnsi="微软雅黑" w:hint="eastAsia"/>
-        </w:rPr>
-        <w:t>/xdr.js",...]</w:t>
+        <w:t>如果指定列表则表示文件列表，必须在一行内完成，如["{lib}util/ajax/xdr.js",...]</w:t>
       </w:r>
     </w:p>
     <w:p>
@@ -7142,19 +6533,11 @@
           <w:rFonts w:ascii="微软雅黑" w:eastAsia="微软雅黑" w:hAnsi="微软雅黑"/>
         </w:rPr>
       </w:pPr>
-      <w:proofErr w:type="spellStart"/>
-      <w:r>
-        <w:rPr>
-          <w:rFonts w:ascii="微软雅黑" w:eastAsia="微软雅黑" w:hAnsi="微软雅黑" w:hint="eastAsia"/>
-        </w:rPr>
-        <w:t>css</w:t>
-      </w:r>
-      <w:proofErr w:type="spellEnd"/>
-      <w:r>
-        <w:rPr>
-          <w:rFonts w:ascii="微软雅黑" w:eastAsia="微软雅黑" w:hAnsi="微软雅黑" w:hint="eastAsia"/>
-        </w:rPr>
-        <w:t xml:space="preserve"> core</w:t>
+      <w:r>
+        <w:rPr>
+          <w:rFonts w:ascii="微软雅黑" w:eastAsia="微软雅黑" w:hAnsi="微软雅黑" w:hint="eastAsia"/>
+        </w:rPr>
+        <w:t>css core</w:t>
       </w:r>
       <w:r>
         <w:rPr>
@@ -7245,35 +6628,7 @@
         <w:rPr>
           <w:rFonts w:ascii="微软雅黑" w:eastAsia="微软雅黑" w:hAnsi="微软雅黑" w:hint="eastAsia"/>
         </w:rPr>
-        <w:t>如果指定列表则表示文件列表，必须在一行内完成，如["{lib}</w:t>
-      </w:r>
-      <w:proofErr w:type="spellStart"/>
-      <w:r>
-        <w:rPr>
-          <w:rFonts w:ascii="微软雅黑" w:eastAsia="微软雅黑" w:hAnsi="微软雅黑" w:hint="eastAsia"/>
-        </w:rPr>
-        <w:t>util</w:t>
-      </w:r>
-      <w:proofErr w:type="spellEnd"/>
-      <w:r>
-        <w:rPr>
-          <w:rFonts w:ascii="微软雅黑" w:eastAsia="微软雅黑" w:hAnsi="微软雅黑" w:hint="eastAsia"/>
-        </w:rPr>
-        <w:t>/</w:t>
-      </w:r>
-      <w:proofErr w:type="spellStart"/>
-      <w:r>
-        <w:rPr>
-          <w:rFonts w:ascii="微软雅黑" w:eastAsia="微软雅黑" w:hAnsi="微软雅黑" w:hint="eastAsia"/>
-        </w:rPr>
-        <w:t>ajax</w:t>
-      </w:r>
-      <w:proofErr w:type="spellEnd"/>
-      <w:r>
-        <w:rPr>
-          <w:rFonts w:ascii="微软雅黑" w:eastAsia="微软雅黑" w:hAnsi="微软雅黑" w:hint="eastAsia"/>
-        </w:rPr>
-        <w:t>/xdr.js",...]</w:t>
+        <w:t>如果指定列表则表示文件列表，必须在一行内完成，如["{lib}util/ajax/xdr.js",...]</w:t>
       </w:r>
     </w:p>
     <w:p>
@@ -7363,43 +6718,7 @@
         <w:rPr>
           <w:rFonts w:ascii="微软雅黑" w:eastAsia="微软雅黑" w:hAnsi="微软雅黑"/>
         </w:rPr>
-        <w:t xml:space="preserve">&lt;script </w:t>
-      </w:r>
-      <w:proofErr w:type="spellStart"/>
-      <w:r>
-        <w:rPr>
-          <w:rFonts w:ascii="微软雅黑" w:eastAsia="微软雅黑" w:hAnsi="微软雅黑"/>
-        </w:rPr>
-        <w:t>src</w:t>
-      </w:r>
-      <w:proofErr w:type="spellEnd"/>
-      <w:r>
-        <w:rPr>
-          <w:rFonts w:ascii="微软雅黑" w:eastAsia="微软雅黑" w:hAnsi="微软雅黑"/>
-        </w:rPr>
-        <w:t>="${</w:t>
-      </w:r>
-      <w:proofErr w:type="spellStart"/>
-      <w:r>
-        <w:rPr>
-          <w:rFonts w:ascii="微软雅黑" w:eastAsia="微软雅黑" w:hAnsi="微软雅黑"/>
-        </w:rPr>
-        <w:t>config_lib_root</w:t>
-      </w:r>
-      <w:proofErr w:type="spellEnd"/>
-      <w:proofErr w:type="gramStart"/>
-      <w:r>
-        <w:rPr>
-          <w:rFonts w:ascii="微软雅黑" w:eastAsia="微软雅黑" w:hAnsi="微软雅黑"/>
-        </w:rPr>
-        <w:t>}define.js</w:t>
-      </w:r>
-      <w:proofErr w:type="gramEnd"/>
-      <w:r>
-        <w:rPr>
-          <w:rFonts w:ascii="微软雅黑" w:eastAsia="微软雅黑" w:hAnsi="微软雅黑"/>
-        </w:rPr>
-        <w:t>"&gt;&lt;/script&gt;</w:t>
+        <w:t>&lt;script src="${config_lib_root}define.js"&gt;&lt;/script&gt;</w:t>
       </w:r>
     </w:p>
     <w:p>
@@ -7413,6 +6732,7 @@
         <w:rPr>
           <w:rFonts w:ascii="微软雅黑" w:eastAsia="微软雅黑" w:hAnsi="微软雅黑"/>
         </w:rPr>
+        <w:lastRenderedPageBreak/>
         <w:t>ALIAS_END_TAG</w:t>
       </w:r>
     </w:p>
@@ -7489,7 +6809,6 @@
         <w:rPr>
           <w:rFonts w:ascii="微软雅黑" w:eastAsia="微软雅黑" w:hAnsi="微软雅黑" w:hint="eastAsia"/>
         </w:rPr>
-        <w:lastRenderedPageBreak/>
         <w:t>别名配置列表</w:t>
       </w:r>
       <w:r>
@@ -7512,33 +6831,17 @@
         </w:rPr>
         <w:t>{"</w:t>
       </w:r>
-      <w:proofErr w:type="spellStart"/>
       <w:r>
         <w:rPr>
           <w:rFonts w:ascii="微软雅黑" w:eastAsia="微软雅黑" w:hAnsi="微软雅黑" w:hint="eastAsia"/>
         </w:rPr>
         <w:t>nej</w:t>
       </w:r>
-      <w:proofErr w:type="spellEnd"/>
-      <w:r>
-        <w:rPr>
-          <w:rFonts w:ascii="微软雅黑" w:eastAsia="微软雅黑" w:hAnsi="微软雅黑"/>
-        </w:rPr>
-        <w:t>":"D</w:t>
-      </w:r>
-      <w:proofErr w:type="gramStart"/>
-      <w:r>
-        <w:rPr>
-          <w:rFonts w:ascii="微软雅黑" w:eastAsia="微软雅黑" w:hAnsi="微软雅黑"/>
-        </w:rPr>
-        <w:t>:/</w:t>
-      </w:r>
-      <w:proofErr w:type="gramEnd"/>
-      <w:r>
-        <w:rPr>
-          <w:rFonts w:ascii="微软雅黑" w:eastAsia="微软雅黑" w:hAnsi="微软雅黑"/>
-        </w:rPr>
-        <w:t>nej/src","config_lib_root":"{lib}"}</w:t>
+      <w:r>
+        <w:rPr>
+          <w:rFonts w:ascii="微软雅黑" w:eastAsia="微软雅黑" w:hAnsi="微软雅黑"/>
+        </w:rPr>
+        <w:t>":"D:/nej/src","config_lib_root":"{lib}"}</w:t>
       </w:r>
     </w:p>
     <w:p>
@@ -7624,58 +6927,30 @@
         </w:rPr>
         <w:t>输入文件后缀匹配规则（主要是</w:t>
       </w:r>
-      <w:r>
-        <w:fldChar w:fldCharType="begin"/>
-      </w:r>
-      <w:r>
-        <w:instrText xml:space="preserve"> HYPERLINK \l "_DIR_SOURCE" </w:instrText>
-      </w:r>
-      <w:r>
-        <w:fldChar w:fldCharType="separate"/>
-      </w:r>
-      <w:r>
-        <w:rPr>
-          <w:rStyle w:val="a6"/>
-          <w:rFonts w:ascii="微软雅黑" w:eastAsia="微软雅黑" w:hAnsi="微软雅黑" w:hint="eastAsia"/>
-        </w:rPr>
-        <w:t>DIR_SOURCE</w:t>
-      </w:r>
-      <w:r>
-        <w:rPr>
-          <w:rStyle w:val="a6"/>
-          <w:rFonts w:ascii="微软雅黑" w:eastAsia="微软雅黑" w:hAnsi="微软雅黑"/>
-        </w:rPr>
-        <w:fldChar w:fldCharType="end"/>
-      </w:r>
+      <w:hyperlink w:anchor="_DIR_SOURCE" w:history="1">
+        <w:r>
+          <w:rPr>
+            <w:rStyle w:val="a6"/>
+            <w:rFonts w:ascii="微软雅黑" w:eastAsia="微软雅黑" w:hAnsi="微软雅黑" w:hint="eastAsia"/>
+          </w:rPr>
+          <w:t>DIR_SOURCE</w:t>
+        </w:r>
+      </w:hyperlink>
       <w:r>
         <w:rPr>
           <w:rFonts w:ascii="微软雅黑" w:eastAsia="微软雅黑" w:hAnsi="微软雅黑" w:hint="eastAsia"/>
         </w:rPr>
         <w:t>和</w:t>
       </w:r>
-      <w:r>
-        <w:fldChar w:fldCharType="begin"/>
-      </w:r>
-      <w:r>
-        <w:instrText xml:space="preserve"> HYPERLINK \l "_DIR_SOURCE_TP" </w:instrText>
-      </w:r>
-      <w:r>
-        <w:fldChar w:fldCharType="separate"/>
-      </w:r>
-      <w:r>
-        <w:rPr>
-          <w:rStyle w:val="a6"/>
-          <w:rFonts w:ascii="微软雅黑" w:eastAsia="微软雅黑" w:hAnsi="微软雅黑" w:hint="eastAsia"/>
-        </w:rPr>
-        <w:t>DIR_SOURCE_TP</w:t>
-      </w:r>
-      <w:r>
-        <w:rPr>
-          <w:rStyle w:val="a6"/>
-          <w:rFonts w:ascii="微软雅黑" w:eastAsia="微软雅黑" w:hAnsi="微软雅黑"/>
-        </w:rPr>
-        <w:fldChar w:fldCharType="end"/>
-      </w:r>
+      <w:hyperlink w:anchor="_DIR_SOURCE_TP" w:history="1">
+        <w:r>
+          <w:rPr>
+            <w:rStyle w:val="a6"/>
+            <w:rFonts w:ascii="微软雅黑" w:eastAsia="微软雅黑" w:hAnsi="微软雅黑" w:hint="eastAsia"/>
+          </w:rPr>
+          <w:t>DIR_SOURCE_TP</w:t>
+        </w:r>
+      </w:hyperlink>
       <w:r>
         <w:rPr>
           <w:rFonts w:ascii="微软雅黑" w:eastAsia="微软雅黑" w:hAnsi="微软雅黑" w:hint="eastAsia"/>
@@ -7747,58 +7022,30 @@
         </w:rPr>
         <w:t>输入文件路径匹配规则（主要是</w:t>
       </w:r>
-      <w:r>
-        <w:fldChar w:fldCharType="begin"/>
-      </w:r>
-      <w:r>
-        <w:instrText xml:space="preserve"> HYPERLINK \l "_DIR_SOURCE" </w:instrText>
-      </w:r>
-      <w:r>
-        <w:fldChar w:fldCharType="separate"/>
-      </w:r>
-      <w:r>
-        <w:rPr>
-          <w:rStyle w:val="a6"/>
-          <w:rFonts w:ascii="微软雅黑" w:eastAsia="微软雅黑" w:hAnsi="微软雅黑" w:hint="eastAsia"/>
-        </w:rPr>
-        <w:t>DIR_SOURCE</w:t>
-      </w:r>
-      <w:r>
-        <w:rPr>
-          <w:rStyle w:val="a6"/>
-          <w:rFonts w:ascii="微软雅黑" w:eastAsia="微软雅黑" w:hAnsi="微软雅黑"/>
-        </w:rPr>
-        <w:fldChar w:fldCharType="end"/>
-      </w:r>
+      <w:hyperlink w:anchor="_DIR_SOURCE" w:history="1">
+        <w:r>
+          <w:rPr>
+            <w:rStyle w:val="a6"/>
+            <w:rFonts w:ascii="微软雅黑" w:eastAsia="微软雅黑" w:hAnsi="微软雅黑" w:hint="eastAsia"/>
+          </w:rPr>
+          <w:t>DIR_SOURCE</w:t>
+        </w:r>
+      </w:hyperlink>
       <w:r>
         <w:rPr>
           <w:rFonts w:ascii="微软雅黑" w:eastAsia="微软雅黑" w:hAnsi="微软雅黑" w:hint="eastAsia"/>
         </w:rPr>
         <w:t>和</w:t>
       </w:r>
-      <w:r>
-        <w:fldChar w:fldCharType="begin"/>
-      </w:r>
-      <w:r>
-        <w:instrText xml:space="preserve"> HYPERLINK \l "_DIR_SOURCE_TP" </w:instrText>
-      </w:r>
-      <w:r>
-        <w:fldChar w:fldCharType="separate"/>
-      </w:r>
-      <w:r>
-        <w:rPr>
-          <w:rStyle w:val="a6"/>
-          <w:rFonts w:ascii="微软雅黑" w:eastAsia="微软雅黑" w:hAnsi="微软雅黑" w:hint="eastAsia"/>
-        </w:rPr>
-        <w:t>DIR_SOURCE_TP</w:t>
-      </w:r>
-      <w:r>
-        <w:rPr>
-          <w:rStyle w:val="a6"/>
-          <w:rFonts w:ascii="微软雅黑" w:eastAsia="微软雅黑" w:hAnsi="微软雅黑"/>
-        </w:rPr>
-        <w:fldChar w:fldCharType="end"/>
-      </w:r>
+      <w:hyperlink w:anchor="_DIR_SOURCE_TP" w:history="1">
+        <w:r>
+          <w:rPr>
+            <w:rStyle w:val="a6"/>
+            <w:rFonts w:ascii="微软雅黑" w:eastAsia="微软雅黑" w:hAnsi="微软雅黑" w:hint="eastAsia"/>
+          </w:rPr>
+          <w:t>DIR_SOURCE_TP</w:t>
+        </w:r>
+      </w:hyperlink>
       <w:r>
         <w:rPr>
           <w:rFonts w:ascii="微软雅黑" w:eastAsia="微软雅黑" w:hAnsi="微软雅黑" w:hint="eastAsia"/>
@@ -7843,21 +7090,7 @@
         <w:rPr>
           <w:rFonts w:ascii="微软雅黑" w:eastAsia="微软雅黑" w:hAnsi="微软雅黑"/>
         </w:rPr>
-        <w:t xml:space="preserve">确保可以通过new </w:t>
-      </w:r>
-      <w:proofErr w:type="spellStart"/>
-      <w:r>
-        <w:rPr>
-          <w:rFonts w:ascii="微软雅黑" w:eastAsia="微软雅黑" w:hAnsi="微软雅黑"/>
-        </w:rPr>
-        <w:t>RegExp</w:t>
-      </w:r>
-      <w:proofErr w:type="spellEnd"/>
-      <w:r>
-        <w:rPr>
-          <w:rFonts w:ascii="微软雅黑" w:eastAsia="微软雅黑" w:hAnsi="微软雅黑"/>
-        </w:rPr>
-        <w:t>转换成正则</w:t>
+        <w:t>确保可以通过new RegExp转换成正则</w:t>
       </w:r>
     </w:p>
     <w:p>
@@ -7933,6 +7166,7 @@
         <w:rPr>
           <w:rFonts w:ascii="微软雅黑" w:eastAsia="微软雅黑" w:hAnsi="微软雅黑" w:hint="eastAsia"/>
         </w:rPr>
+        <w:lastRenderedPageBreak/>
         <w:t>注</w:t>
       </w:r>
       <w:r>
@@ -7945,49 +7179,7 @@
         <w:rPr>
           <w:rFonts w:ascii="微软雅黑" w:eastAsia="微软雅黑" w:hAnsi="微软雅黑" w:hint="eastAsia"/>
         </w:rPr>
-        <w:t>项目必须保证所有文件的编码一致，如</w:t>
-      </w:r>
-      <w:proofErr w:type="spellStart"/>
-      <w:r>
-        <w:rPr>
-          <w:rFonts w:ascii="微软雅黑" w:eastAsia="微软雅黑" w:hAnsi="微软雅黑" w:hint="eastAsia"/>
-        </w:rPr>
-        <w:t>css</w:t>
-      </w:r>
-      <w:proofErr w:type="spellEnd"/>
-      <w:r>
-        <w:rPr>
-          <w:rFonts w:ascii="微软雅黑" w:eastAsia="微软雅黑" w:hAnsi="微软雅黑" w:hint="eastAsia"/>
-        </w:rPr>
-        <w:t>/</w:t>
-      </w:r>
-      <w:proofErr w:type="spellStart"/>
-      <w:r>
-        <w:rPr>
-          <w:rFonts w:ascii="微软雅黑" w:eastAsia="微软雅黑" w:hAnsi="微软雅黑" w:hint="eastAsia"/>
-        </w:rPr>
-        <w:t>js</w:t>
-      </w:r>
-      <w:proofErr w:type="spellEnd"/>
-      <w:r>
-        <w:rPr>
-          <w:rFonts w:ascii="微软雅黑" w:eastAsia="微软雅黑" w:hAnsi="微软雅黑" w:hint="eastAsia"/>
-        </w:rPr>
-        <w:t>/</w:t>
-      </w:r>
-      <w:proofErr w:type="spellStart"/>
-      <w:r>
-        <w:rPr>
-          <w:rFonts w:ascii="微软雅黑" w:eastAsia="微软雅黑" w:hAnsi="微软雅黑" w:hint="eastAsia"/>
-        </w:rPr>
-        <w:t>ftl</w:t>
-      </w:r>
-      <w:proofErr w:type="spellEnd"/>
-      <w:r>
-        <w:rPr>
-          <w:rFonts w:ascii="微软雅黑" w:eastAsia="微软雅黑" w:hAnsi="微软雅黑" w:hint="eastAsia"/>
-        </w:rPr>
-        <w:t>等文件的编码一致</w:t>
+        <w:t>项目必须保证所有文件的编码一致，如css/js/ftl等文件的编码一致</w:t>
       </w:r>
     </w:p>
     <w:p>
@@ -8049,21 +7241,7 @@
         <w:rPr>
           <w:rFonts w:ascii="微软雅黑" w:eastAsia="微软雅黑" w:hAnsi="微软雅黑" w:hint="eastAsia"/>
         </w:rPr>
-        <w:t>默认输出文件版本</w:t>
-      </w:r>
-      <w:proofErr w:type="gramStart"/>
-      <w:r>
-        <w:rPr>
-          <w:rFonts w:ascii="微软雅黑" w:eastAsia="微软雅黑" w:hAnsi="微软雅黑" w:hint="eastAsia"/>
-        </w:rPr>
-        <w:t>号根据</w:t>
-      </w:r>
-      <w:proofErr w:type="gramEnd"/>
-      <w:r>
-        <w:rPr>
-          <w:rFonts w:ascii="微软雅黑" w:eastAsia="微软雅黑" w:hAnsi="微软雅黑" w:hint="eastAsia"/>
-        </w:rPr>
-        <w:t>内容计算，如果文件内容不变版本不变</w:t>
+        <w:t>默认输出文件版本号根据内容计算，如果文件内容不变版本不变</w:t>
       </w:r>
     </w:p>
     <w:p>
@@ -8083,28 +7261,7 @@
         <w:rPr>
           <w:rFonts w:ascii="微软雅黑" w:eastAsia="微软雅黑" w:hAnsi="微软雅黑" w:hint="eastAsia"/>
         </w:rPr>
-        <w:t>此参数设置为true时每次打包生成的版本号都不一样，</w:t>
-      </w:r>
-      <w:proofErr w:type="gramStart"/>
-      <w:r>
-        <w:rPr>
-          <w:rFonts w:ascii="微软雅黑" w:eastAsia="微软雅黑" w:hAnsi="微软雅黑" w:hint="eastAsia"/>
-        </w:rPr>
-        <w:t>常用于线上</w:t>
-      </w:r>
-      <w:proofErr w:type="gramEnd"/>
-      <w:r>
-        <w:rPr>
-          <w:rFonts w:ascii="微软雅黑" w:eastAsia="微软雅黑" w:hAnsi="微软雅黑" w:hint="eastAsia"/>
-        </w:rPr>
-        <w:t>服务器更新失败时</w:t>
-      </w:r>
-      <w:r>
-        <w:rPr>
-          <w:rFonts w:ascii="微软雅黑" w:eastAsia="微软雅黑" w:hAnsi="微软雅黑" w:hint="eastAsia"/>
-        </w:rPr>
-        <w:lastRenderedPageBreak/>
-        <w:t>强制变更版本信息</w:t>
+        <w:t>此参数设置为true时每次打包生成的版本号都不一样，常用于线上服务器更新失败时强制变更版本信息</w:t>
       </w:r>
     </w:p>
     <w:p>
@@ -8161,21 +7318,7 @@
         <w:rPr>
           <w:rFonts w:ascii="微软雅黑" w:eastAsia="微软雅黑" w:hAnsi="微软雅黑" w:hint="eastAsia"/>
         </w:rPr>
-        <w:t>配置目录下的资源文件】是否自动带上版本信息，默认情况下</w:t>
-      </w:r>
-      <w:proofErr w:type="gramStart"/>
-      <w:r>
-        <w:rPr>
-          <w:rFonts w:ascii="微软雅黑" w:eastAsia="微软雅黑" w:hAnsi="微软雅黑" w:hint="eastAsia"/>
-        </w:rPr>
-        <w:t>不</w:t>
-      </w:r>
-      <w:proofErr w:type="gramEnd"/>
-      <w:r>
-        <w:rPr>
-          <w:rFonts w:ascii="微软雅黑" w:eastAsia="微软雅黑" w:hAnsi="微软雅黑" w:hint="eastAsia"/>
-        </w:rPr>
-        <w:t>自动带上版本信息。另外以下几种情况的资源也不会自动带上版本信息：</w:t>
+        <w:t>配置目录下的资源文件】是否自动带上版本信息，默认情况下不自动带上版本信息。另外以下几种情况的资源也不会自动带上版本信息：</w:t>
       </w:r>
     </w:p>
     <w:p>
@@ -8195,21 +7338,7 @@
         <w:rPr>
           <w:rFonts w:ascii="微软雅黑" w:eastAsia="微软雅黑" w:hAnsi="微软雅黑" w:hint="eastAsia"/>
         </w:rPr>
-        <w:t>资源地址指定了版本信息，如/res/</w:t>
-      </w:r>
-      <w:proofErr w:type="spellStart"/>
-      <w:r>
-        <w:rPr>
-          <w:rFonts w:ascii="微软雅黑" w:eastAsia="微软雅黑" w:hAnsi="微软雅黑" w:hint="eastAsia"/>
-        </w:rPr>
-        <w:t>logo.png?v</w:t>
-      </w:r>
-      <w:proofErr w:type="spellEnd"/>
-      <w:r>
-        <w:rPr>
-          <w:rFonts w:ascii="微软雅黑" w:eastAsia="微软雅黑" w:hAnsi="微软雅黑" w:hint="eastAsia"/>
-        </w:rPr>
-        <w:t>=1</w:t>
+        <w:t>资源地址指定了版本信息，如/res/logo.png?v=1</w:t>
       </w:r>
     </w:p>
     <w:p>
@@ -8537,6 +7666,7 @@
         <w:rPr>
           <w:rFonts w:ascii="微软雅黑" w:eastAsia="微软雅黑" w:hAnsi="微软雅黑" w:hint="eastAsia"/>
         </w:rPr>
+        <w:lastRenderedPageBreak/>
         <w:t>每个页面样式单独</w:t>
       </w:r>
       <w:r>
@@ -8918,30 +8048,8 @@
         <w:rPr>
           <w:rFonts w:ascii="微软雅黑" w:eastAsia="微软雅黑" w:hAnsi="微软雅黑" w:hint="eastAsia"/>
         </w:rPr>
-        <w:t>发布后使用绝对路径</w:t>
-      </w:r>
-      <w:proofErr w:type="gramStart"/>
-      <w:r>
-        <w:rPr>
-          <w:rFonts w:ascii="微软雅黑" w:eastAsia="微软雅黑" w:hAnsi="微软雅黑" w:hint="eastAsia"/>
-        </w:rPr>
-        <w:t>调整外链地址</w:t>
-      </w:r>
-      <w:proofErr w:type="gramEnd"/>
-      <w:r>
-        <w:rPr>
-          <w:rFonts w:ascii="微软雅黑" w:eastAsia="微软雅黑" w:hAnsi="微软雅黑" w:hint="eastAsia"/>
-        </w:rPr>
-        <w:t>，主要处理页面中同时符合以下条件</w:t>
-      </w:r>
-      <w:proofErr w:type="gramStart"/>
-      <w:r>
-        <w:rPr>
-          <w:rFonts w:ascii="微软雅黑" w:eastAsia="微软雅黑" w:hAnsi="微软雅黑" w:hint="eastAsia"/>
-        </w:rPr>
-        <w:t>的外链地址</w:t>
-      </w:r>
-      <w:proofErr w:type="gramEnd"/>
+        <w:t>发布后使用绝对路径调整外链地址，主要处理页面中同时符合以下条件的外链地址</w:t>
+      </w:r>
       <w:r>
         <w:rPr>
           <w:rFonts w:ascii="微软雅黑" w:eastAsia="微软雅黑" w:hAnsi="微软雅黑" w:hint="eastAsia"/>
@@ -8968,29 +8076,15 @@
         </w:rPr>
         <w:t>地址指向的内容为</w:t>
       </w:r>
-      <w:r>
-        <w:fldChar w:fldCharType="begin"/>
-      </w:r>
-      <w:r>
-        <w:instrText xml:space="preserve"> HYPERLINK \l "_DIR_SOURCE" </w:instrText>
-      </w:r>
-      <w:r>
-        <w:fldChar w:fldCharType="separate"/>
-      </w:r>
-      <w:r>
-        <w:rPr>
-          <w:rStyle w:val="a6"/>
-          <w:rFonts w:ascii="微软雅黑" w:eastAsia="微软雅黑" w:hAnsi="微软雅黑" w:hint="eastAsia"/>
-        </w:rPr>
-        <w:t>DIR_SOURCE</w:t>
-      </w:r>
-      <w:r>
-        <w:rPr>
-          <w:rStyle w:val="a6"/>
-          <w:rFonts w:ascii="微软雅黑" w:eastAsia="微软雅黑" w:hAnsi="微软雅黑"/>
-        </w:rPr>
-        <w:fldChar w:fldCharType="end"/>
-      </w:r>
+      <w:hyperlink w:anchor="_DIR_SOURCE" w:history="1">
+        <w:r>
+          <w:rPr>
+            <w:rStyle w:val="a6"/>
+            <w:rFonts w:ascii="微软雅黑" w:eastAsia="微软雅黑" w:hAnsi="微软雅黑" w:hint="eastAsia"/>
+          </w:rPr>
+          <w:t>DIR_SOURCE</w:t>
+        </w:r>
+      </w:hyperlink>
       <w:r>
         <w:rPr>
           <w:rFonts w:ascii="微软雅黑" w:eastAsia="微软雅黑" w:hAnsi="微软雅黑" w:hint="eastAsia"/>
@@ -9015,35 +8109,7 @@
         <w:rPr>
           <w:rFonts w:ascii="微软雅黑" w:eastAsia="微软雅黑" w:hAnsi="微软雅黑" w:hint="eastAsia"/>
         </w:rPr>
-        <w:t>html中使用</w:t>
-      </w:r>
-      <w:proofErr w:type="spellStart"/>
-      <w:r>
-        <w:rPr>
-          <w:rFonts w:ascii="微软雅黑" w:eastAsia="微软雅黑" w:hAnsi="微软雅黑" w:hint="eastAsia"/>
-        </w:rPr>
-        <w:t>src</w:t>
-      </w:r>
-      <w:proofErr w:type="spellEnd"/>
-      <w:r>
-        <w:rPr>
-          <w:rFonts w:ascii="微软雅黑" w:eastAsia="微软雅黑" w:hAnsi="微软雅黑" w:hint="eastAsia"/>
-        </w:rPr>
-        <w:t>="[LINK]"或者</w:t>
-      </w:r>
-      <w:proofErr w:type="spellStart"/>
-      <w:r>
-        <w:rPr>
-          <w:rFonts w:ascii="微软雅黑" w:eastAsia="微软雅黑" w:hAnsi="微软雅黑" w:hint="eastAsia"/>
-        </w:rPr>
-        <w:t>href</w:t>
-      </w:r>
-      <w:proofErr w:type="spellEnd"/>
-      <w:r>
-        <w:rPr>
-          <w:rFonts w:ascii="微软雅黑" w:eastAsia="微软雅黑" w:hAnsi="微软雅黑" w:hint="eastAsia"/>
-        </w:rPr>
-        <w:t>="[LINK]"形式引入的地址</w:t>
+        <w:t>html中使用src="[LINK]"或者href="[LINK]"形式引入的地址</w:t>
       </w:r>
     </w:p>
     <w:p>
@@ -9108,16 +8174,8 @@
         <w:rPr>
           <w:rFonts w:ascii="微软雅黑" w:eastAsia="微软雅黑" w:hAnsi="微软雅黑" w:hint="eastAsia"/>
         </w:rPr>
-        <w:t>配置为true则可以通过此配置增加前缀标识来强行替换带该标识的路径，带标识路径规则为[X_AUTO_EXLINK_PREFIX]="[LINK]"，多个前缀标识用|分隔，注：存在单页面多模块调度的系统这里切勿配置data-</w:t>
-      </w:r>
-      <w:proofErr w:type="spellStart"/>
-      <w:r>
-        <w:rPr>
-          <w:rFonts w:ascii="微软雅黑" w:eastAsia="微软雅黑" w:hAnsi="微软雅黑" w:hint="eastAsia"/>
-        </w:rPr>
-        <w:t>src</w:t>
-      </w:r>
-      <w:proofErr w:type="spellEnd"/>
+        <w:t>配置为true则可以通过此配置增加前缀标识来强行替换带该标识的路径，带标识路径规则为[X_AUTO_EXLINK_PREFIX]="[LINK]"，多个前缀标识用|分隔，注：存在单页面多模块调度的系统这里切勿配置data-src</w:t>
+      </w:r>
     </w:p>
     <w:p>
       <w:pPr>
@@ -9165,10 +8223,10 @@
       </w:pPr>
       <w:r>
         <w:object w:dxaOrig="11140" w:dyaOrig="14938">
-          <v:shape id="_x0000_i1044" type="#_x0000_t75" style="width:414.75pt;height:556.5pt" o:ole="">
-            <v:imagedata r:id="rId58" o:title=""/>
+          <v:shape id="_x0000_i1044" type="#_x0000_t75" style="width:414.95pt;height:556.45pt" o:ole="">
+            <v:imagedata r:id="rId59" o:title=""/>
           </v:shape>
-          <o:OLEObject Type="Embed" ProgID="Visio.Drawing.11" ShapeID="_x0000_i1044" DrawAspect="Content" ObjectID="_1461762297" r:id="rId59"/>
+          <o:OLEObject Type="Embed" ProgID="Visio.Drawing.11" ShapeID="_x0000_i1044" DrawAspect="Content" ObjectID="_1462261749" r:id="rId60"/>
         </w:object>
       </w:r>
     </w:p>
@@ -9203,55 +8261,6 @@
             <wp:extent cx="5274310" cy="8206874"/>
             <wp:effectExtent l="0" t="0" r="2540" b="3810"/>
             <wp:docPr id="5" name="图片 5"/>
-            <wp:cNvGraphicFramePr>
-              <a:graphicFrameLocks xmlns:a="http://schemas.openxmlformats.org/drawingml/2006/main" noChangeAspect="1"/>
-            </wp:cNvGraphicFramePr>
-            <a:graphic xmlns:a="http://schemas.openxmlformats.org/drawingml/2006/main">
-              <a:graphicData uri="http://schemas.openxmlformats.org/drawingml/2006/picture">
-                <pic:pic xmlns:pic="http://schemas.openxmlformats.org/drawingml/2006/picture">
-                  <pic:nvPicPr>
-                    <pic:cNvPr id="0" name=""/>
-                    <pic:cNvPicPr/>
-                  </pic:nvPicPr>
-                  <pic:blipFill>
-                    <a:blip r:embed="rId60"/>
-                    <a:stretch>
-                      <a:fillRect/>
-                    </a:stretch>
-                  </pic:blipFill>
-                  <pic:spPr>
-                    <a:xfrm>
-                      <a:off x="0" y="0"/>
-                      <a:ext cx="5274310" cy="8206874"/>
-                    </a:xfrm>
-                    <a:prstGeom prst="rect">
-                      <a:avLst/>
-                    </a:prstGeom>
-                  </pic:spPr>
-                </pic:pic>
-              </a:graphicData>
-            </a:graphic>
-          </wp:inline>
-        </w:drawing>
-      </w:r>
-    </w:p>
-    <w:p>
-      <w:pPr>
-        <w:spacing w:line="0" w:lineRule="atLeast"/>
-        <w:rPr>
-          <w:rFonts w:ascii="微软雅黑" w:eastAsia="微软雅黑" w:hAnsi="微软雅黑"/>
-        </w:rPr>
-      </w:pPr>
-      <w:r>
-        <w:rPr>
-          <w:noProof/>
-        </w:rPr>
-        <w:lastRenderedPageBreak/>
-        <w:drawing>
-          <wp:inline distT="0" distB="0" distL="0" distR="0" wp14:anchorId="0B642D91" wp14:editId="6AC168A8">
-            <wp:extent cx="5274310" cy="4282935"/>
-            <wp:effectExtent l="0" t="0" r="2540" b="3810"/>
-            <wp:docPr id="6" name="图片 6"/>
             <wp:cNvGraphicFramePr>
               <a:graphicFrameLocks xmlns:a="http://schemas.openxmlformats.org/drawingml/2006/main" noChangeAspect="1"/>
             </wp:cNvGraphicFramePr>
@@ -9271,6 +8280,55 @@
                   <pic:spPr>
                     <a:xfrm>
                       <a:off x="0" y="0"/>
+                      <a:ext cx="5274310" cy="8206874"/>
+                    </a:xfrm>
+                    <a:prstGeom prst="rect">
+                      <a:avLst/>
+                    </a:prstGeom>
+                  </pic:spPr>
+                </pic:pic>
+              </a:graphicData>
+            </a:graphic>
+          </wp:inline>
+        </w:drawing>
+      </w:r>
+    </w:p>
+    <w:p>
+      <w:pPr>
+        <w:spacing w:line="0" w:lineRule="atLeast"/>
+        <w:rPr>
+          <w:rFonts w:ascii="微软雅黑" w:eastAsia="微软雅黑" w:hAnsi="微软雅黑"/>
+        </w:rPr>
+      </w:pPr>
+      <w:r>
+        <w:rPr>
+          <w:noProof/>
+        </w:rPr>
+        <w:lastRenderedPageBreak/>
+        <w:drawing>
+          <wp:inline distT="0" distB="0" distL="0" distR="0" wp14:anchorId="0B642D91" wp14:editId="6AC168A8">
+            <wp:extent cx="5274310" cy="4282935"/>
+            <wp:effectExtent l="0" t="0" r="2540" b="3810"/>
+            <wp:docPr id="6" name="图片 6"/>
+            <wp:cNvGraphicFramePr>
+              <a:graphicFrameLocks xmlns:a="http://schemas.openxmlformats.org/drawingml/2006/main" noChangeAspect="1"/>
+            </wp:cNvGraphicFramePr>
+            <a:graphic xmlns:a="http://schemas.openxmlformats.org/drawingml/2006/main">
+              <a:graphicData uri="http://schemas.openxmlformats.org/drawingml/2006/picture">
+                <pic:pic xmlns:pic="http://schemas.openxmlformats.org/drawingml/2006/picture">
+                  <pic:nvPicPr>
+                    <pic:cNvPr id="0" name=""/>
+                    <pic:cNvPicPr/>
+                  </pic:nvPicPr>
+                  <pic:blipFill>
+                    <a:blip r:embed="rId62"/>
+                    <a:stretch>
+                      <a:fillRect/>
+                    </a:stretch>
+                  </pic:blipFill>
+                  <pic:spPr>
+                    <a:xfrm>
+                      <a:off x="0" y="0"/>
                       <a:ext cx="5274310" cy="4282935"/>
                     </a:xfrm>
                     <a:prstGeom prst="rect">
@@ -9317,7 +8375,7 @@
       </w:pPr>
     </w:p>
     <w:sectPr>
-      <w:headerReference w:type="default" r:id="rId62"/>
+      <w:headerReference w:type="default" r:id="rId63"/>
       <w:pgSz w:w="11906" w:h="16838"/>
       <w:pgMar w:top="1440" w:right="1800" w:bottom="1440" w:left="1800" w:header="851" w:footer="992" w:gutter="0"/>
       <w:cols w:space="425"/>
@@ -9515,7 +8573,7 @@
         <v:path o:extrusionok="f" gradientshapeok="t" o:connecttype="rect"/>
         <o:lock v:ext="edit" aspectratio="t"/>
       </v:shapetype>
-      <v:shape id="_x0000_i1050" type="#_x0000_t75" style="width:11.25pt;height:11.25pt" o:bullet="t">
+      <v:shape id="_x0000_i1028" type="#_x0000_t75" style="width:11.25pt;height:11.25pt" o:bullet="t">
         <v:imagedata r:id="rId1" o:title="msoBA7B"/>
       </v:shape>
     </w:pict>
@@ -13247,7 +12305,7 @@
 </file>
 
 <file path=customXml/itemProps1.xml><?xml version="1.0" encoding="utf-8"?>
-<ds:datastoreItem xmlns:ds="http://schemas.openxmlformats.org/officeDocument/2006/customXml" ds:itemID="{98CD15AF-A979-4F66-8043-10DE8D7619CC}">
+<ds:datastoreItem xmlns:ds="http://schemas.openxmlformats.org/officeDocument/2006/customXml" ds:itemID="{7B6C5D2B-1F44-4F9B-A59B-949E8ABDFB43}">
   <ds:schemaRefs>
     <ds:schemaRef ds:uri="http://schemas.openxmlformats.org/officeDocument/2006/bibliography"/>
   </ds:schemaRefs>

--- a/manual.docx
+++ b/manual.docx
@@ -29,7 +29,7 @@
           <w:sz w:val="72"/>
           <w:szCs w:val="72"/>
         </w:rPr>
-        <w:t>工具</w:t>
+        <w:t>发布</w:t>
       </w:r>
       <w:r>
         <w:rPr>
@@ -38,7 +38,7 @@
           <w:sz w:val="72"/>
           <w:szCs w:val="72"/>
         </w:rPr>
-        <w:t>使用手册</w:t>
+        <w:t>工具</w:t>
       </w:r>
     </w:p>
     <w:p>
@@ -85,6 +85,90 @@
     </w:p>
     <w:p>
       <w:pPr>
+        <w:spacing w:line="0" w:lineRule="atLeast"/>
+        <w:rPr>
+          <w:rFonts w:ascii="微软雅黑" w:eastAsia="微软雅黑" w:hAnsi="微软雅黑"/>
+        </w:rPr>
+      </w:pPr>
+      <w:r>
+        <w:rPr>
+          <w:rFonts w:ascii="微软雅黑" w:eastAsia="微软雅黑" w:hAnsi="微软雅黑" w:hint="eastAsia"/>
+        </w:rPr>
+        <w:t>打包工具采用html注释来标记打包指令，从而降低对原有系统的侵入性</w:t>
+      </w:r>
+      <w:r>
+        <w:rPr>
+          <w:rFonts w:ascii="微软雅黑" w:eastAsia="微软雅黑" w:hAnsi="微软雅黑" w:hint="eastAsia"/>
+        </w:rPr>
+        <w:t>。</w:t>
+      </w:r>
+    </w:p>
+    <w:p>
+      <w:pPr>
+        <w:spacing w:line="0" w:lineRule="atLeast"/>
+        <w:rPr>
+          <w:rFonts w:ascii="微软雅黑" w:eastAsia="微软雅黑" w:hAnsi="微软雅黑"/>
+        </w:rPr>
+      </w:pPr>
+      <w:r>
+        <w:rPr>
+          <w:rFonts w:ascii="微软雅黑" w:eastAsia="微软雅黑" w:hAnsi="微软雅黑" w:hint="eastAsia"/>
+        </w:rPr>
+        <w:t>打包工具支持采用NEJ</w:t>
+      </w:r>
+      <w:r>
+        <w:rPr>
+          <w:rFonts w:ascii="微软雅黑" w:eastAsia="微软雅黑" w:hAnsi="微软雅黑" w:hint="eastAsia"/>
+        </w:rPr>
+        <w:t>依赖系统的项目</w:t>
+      </w:r>
+      <w:r>
+        <w:rPr>
+          <w:rFonts w:ascii="微软雅黑" w:eastAsia="微软雅黑" w:hAnsi="微软雅黑" w:hint="eastAsia"/>
+        </w:rPr>
+        <w:t>并</w:t>
+      </w:r>
+      <w:r>
+        <w:rPr>
+          <w:rFonts w:ascii="微软雅黑" w:eastAsia="微软雅黑" w:hAnsi="微软雅黑" w:hint="eastAsia"/>
+        </w:rPr>
+        <w:t>分离NEJ依赖系统，支持NEJ平台适配</w:t>
+      </w:r>
+      <w:r>
+        <w:rPr>
+          <w:rFonts w:ascii="微软雅黑" w:eastAsia="微软雅黑" w:hAnsi="微软雅黑" w:hint="eastAsia"/>
+        </w:rPr>
+        <w:t>策略，并</w:t>
+      </w:r>
+      <w:r>
+        <w:rPr>
+          <w:rFonts w:ascii="微软雅黑" w:eastAsia="微软雅黑" w:hAnsi="微软雅黑" w:hint="eastAsia"/>
+        </w:rPr>
+        <w:t>按平台输出</w:t>
+      </w:r>
+      <w:r>
+        <w:rPr>
+          <w:rFonts w:ascii="微软雅黑" w:eastAsia="微软雅黑" w:hAnsi="微软雅黑" w:hint="eastAsia"/>
+        </w:rPr>
+        <w:t>内容</w:t>
+      </w:r>
+      <w:r>
+        <w:rPr>
+          <w:rFonts w:ascii="微软雅黑" w:eastAsia="微软雅黑" w:hAnsi="微软雅黑" w:hint="eastAsia"/>
+        </w:rPr>
+        <w:t>，同时也支持非NEJ项目通过增加打包指令来输出。</w:t>
+      </w:r>
+    </w:p>
+    <w:p>
+      <w:pPr>
+        <w:spacing w:line="0" w:lineRule="atLeast"/>
+        <w:rPr>
+          <w:rFonts w:ascii="微软雅黑" w:eastAsia="微软雅黑" w:hAnsi="微软雅黑" w:hint="eastAsia"/>
+        </w:rPr>
+      </w:pPr>
+    </w:p>
+    <w:p>
+      <w:pPr>
         <w:pStyle w:val="1"/>
         <w:rPr>
           <w:rFonts w:ascii="微软雅黑" w:eastAsia="微软雅黑" w:hAnsi="微软雅黑"/>
@@ -94,189 +178,7 @@
         <w:rPr>
           <w:rFonts w:ascii="微软雅黑" w:eastAsia="微软雅黑" w:hAnsi="微软雅黑" w:hint="eastAsia"/>
         </w:rPr>
-        <w:t>项目结构</w:t>
-      </w:r>
-    </w:p>
-    <w:p>
-      <w:pPr>
-        <w:spacing w:line="0" w:lineRule="atLeast"/>
-        <w:rPr>
-          <w:rFonts w:ascii="微软雅黑" w:eastAsia="微软雅黑" w:hAnsi="微软雅黑"/>
-        </w:rPr>
-      </w:pPr>
-      <w:r>
-        <w:rPr>
-          <w:rFonts w:ascii="微软雅黑" w:eastAsia="微软雅黑" w:hAnsi="微软雅黑" w:hint="eastAsia"/>
-        </w:rPr>
-        <w:t>推荐项目目录结构如下图所示</w:t>
-      </w:r>
-    </w:p>
-    <w:p>
-      <w:pPr>
-        <w:spacing w:line="0" w:lineRule="atLeast"/>
-        <w:rPr>
-          <w:rFonts w:ascii="微软雅黑" w:eastAsia="微软雅黑" w:hAnsi="微软雅黑"/>
-        </w:rPr>
-      </w:pPr>
-      <w:r>
-        <w:object w:dxaOrig="4606" w:dyaOrig="7157">
-          <v:shape id="_x0000_i1025" type="#_x0000_t75" style="width:230.15pt;height:357.9pt" o:ole="">
-            <v:imagedata r:id="rId8" o:title=""/>
-          </v:shape>
-          <o:OLEObject Type="Embed" ProgID="Visio.Drawing.11" ShapeID="_x0000_i1025" DrawAspect="Content" ObjectID="_1462261730" r:id="rId9"/>
-        </w:object>
-      </w:r>
-    </w:p>
-    <w:p>
-      <w:pPr>
-        <w:pStyle w:val="a7"/>
-        <w:numPr>
-          <w:ilvl w:val="0"/>
-          <w:numId w:val="2"/>
-        </w:numPr>
-        <w:spacing w:line="0" w:lineRule="atLeast"/>
-        <w:ind w:firstLineChars="0"/>
-        <w:rPr>
-          <w:rFonts w:ascii="微软雅黑" w:eastAsia="微软雅黑" w:hAnsi="微软雅黑"/>
-        </w:rPr>
-      </w:pPr>
-      <w:r>
-        <w:rPr>
-          <w:rFonts w:ascii="微软雅黑" w:eastAsia="微软雅黑" w:hAnsi="微软雅黑" w:hint="eastAsia"/>
-        </w:rPr>
-        <w:t>deploy：用来放置打包工具的配置文件及执行文件</w:t>
-      </w:r>
-    </w:p>
-    <w:p>
-      <w:pPr>
-        <w:pStyle w:val="a7"/>
-        <w:numPr>
-          <w:ilvl w:val="0"/>
-          <w:numId w:val="2"/>
-        </w:numPr>
-        <w:spacing w:line="0" w:lineRule="atLeast"/>
-        <w:ind w:firstLineChars="0"/>
-        <w:rPr>
-          <w:rFonts w:ascii="微软雅黑" w:eastAsia="微软雅黑" w:hAnsi="微软雅黑"/>
-        </w:rPr>
-      </w:pPr>
-      <w:r>
-        <w:rPr>
-          <w:rFonts w:ascii="微软雅黑" w:eastAsia="微软雅黑" w:hAnsi="微软雅黑" w:hint="eastAsia"/>
-        </w:rPr>
-        <w:t>template：如果项目用的是服务器端模板，则使用该目录放置模板文件</w:t>
-      </w:r>
-    </w:p>
-    <w:p>
-      <w:pPr>
-        <w:spacing w:line="0" w:lineRule="atLeast"/>
-        <w:rPr>
-          <w:rFonts w:ascii="微软雅黑" w:eastAsia="微软雅黑" w:hAnsi="微软雅黑"/>
-        </w:rPr>
-      </w:pPr>
-      <w:r>
-        <w:rPr>
-          <w:rFonts w:ascii="微软雅黑" w:eastAsia="微软雅黑" w:hAnsi="微软雅黑" w:hint="eastAsia"/>
-        </w:rPr>
-        <w:t>Web访问入口</w:t>
-      </w:r>
-      <w:r>
-        <w:rPr>
-          <w:rFonts w:ascii="微软雅黑" w:eastAsia="微软雅黑" w:hAnsi="微软雅黑" w:hint="eastAsia"/>
-        </w:rPr>
-        <w:t>下放置内容</w:t>
-      </w:r>
-    </w:p>
-    <w:p>
-      <w:pPr>
-        <w:pStyle w:val="a7"/>
-        <w:numPr>
-          <w:ilvl w:val="0"/>
-          <w:numId w:val="2"/>
-        </w:numPr>
-        <w:spacing w:line="0" w:lineRule="atLeast"/>
-        <w:ind w:firstLineChars="0"/>
-        <w:rPr>
-          <w:rFonts w:ascii="微软雅黑" w:eastAsia="微软雅黑" w:hAnsi="微软雅黑"/>
-        </w:rPr>
-      </w:pPr>
-      <w:r>
-        <w:rPr>
-          <w:rFonts w:ascii="微软雅黑" w:eastAsia="微软雅黑" w:hAnsi="微软雅黑" w:hint="eastAsia"/>
-        </w:rPr>
-        <w:t>res</w:t>
-      </w:r>
-      <w:r>
-        <w:rPr>
-          <w:rFonts w:ascii="微软雅黑" w:eastAsia="微软雅黑" w:hAnsi="微软雅黑" w:hint="eastAsia"/>
-        </w:rPr>
-        <w:t>：用来放置项目相关的资源文件，如图片、Flash、视频等</w:t>
-      </w:r>
-    </w:p>
-    <w:p>
-      <w:pPr>
-        <w:pStyle w:val="a7"/>
-        <w:numPr>
-          <w:ilvl w:val="0"/>
-          <w:numId w:val="2"/>
-        </w:numPr>
-        <w:spacing w:line="0" w:lineRule="atLeast"/>
-        <w:ind w:firstLineChars="0"/>
-        <w:rPr>
-          <w:rFonts w:ascii="微软雅黑" w:eastAsia="微软雅黑" w:hAnsi="微软雅黑"/>
-        </w:rPr>
-      </w:pPr>
-      <w:r>
-        <w:rPr>
-          <w:rFonts w:ascii="微软雅黑" w:eastAsia="微软雅黑" w:hAnsi="微软雅黑"/>
-        </w:rPr>
-        <w:t>css</w:t>
-      </w:r>
-      <w:r>
-        <w:rPr>
-          <w:rFonts w:ascii="微软雅黑" w:eastAsia="微软雅黑" w:hAnsi="微软雅黑" w:hint="eastAsia"/>
-        </w:rPr>
-        <w:t>：用来放置项目相关的样式文件</w:t>
-      </w:r>
-    </w:p>
-    <w:p>
-      <w:pPr>
-        <w:pStyle w:val="a7"/>
-        <w:numPr>
-          <w:ilvl w:val="0"/>
-          <w:numId w:val="2"/>
-        </w:numPr>
-        <w:spacing w:line="0" w:lineRule="atLeast"/>
-        <w:ind w:firstLineChars="0"/>
-        <w:rPr>
-          <w:rFonts w:ascii="微软雅黑" w:eastAsia="微软雅黑" w:hAnsi="微软雅黑"/>
-        </w:rPr>
-      </w:pPr>
-      <w:r>
-        <w:rPr>
-          <w:rFonts w:ascii="微软雅黑" w:eastAsia="微软雅黑" w:hAnsi="微软雅黑" w:hint="eastAsia"/>
-        </w:rPr>
-        <w:t>html：用来放置项目结构相关的文件，系统的入口文件也在此目录下</w:t>
-      </w:r>
-    </w:p>
-    <w:p>
-      <w:pPr>
-        <w:pStyle w:val="a7"/>
-        <w:numPr>
-          <w:ilvl w:val="0"/>
-          <w:numId w:val="2"/>
-        </w:numPr>
-        <w:spacing w:line="0" w:lineRule="atLeast"/>
-        <w:ind w:firstLineChars="0"/>
-        <w:rPr>
-          <w:rFonts w:ascii="微软雅黑" w:eastAsia="微软雅黑" w:hAnsi="微软雅黑"/>
-        </w:rPr>
-      </w:pPr>
-      <w:r>
-        <w:rPr>
-          <w:rFonts w:ascii="微软雅黑" w:eastAsia="微软雅黑" w:hAnsi="微软雅黑" w:hint="eastAsia"/>
-        </w:rPr>
-        <w:t>javascript：用来放置项目业务逻辑相关的脚本文件</w:t>
+        <w:t>工具使用</w:t>
       </w:r>
     </w:p>
     <w:p>
@@ -290,1648 +192,86 @@
         <w:rPr>
           <w:rFonts w:ascii="微软雅黑" w:eastAsia="微软雅黑" w:hAnsi="微软雅黑" w:hint="eastAsia"/>
         </w:rPr>
-        <w:t>html</w:t>
-      </w:r>
-    </w:p>
-    <w:p>
-      <w:pPr>
-        <w:spacing w:line="0" w:lineRule="atLeast"/>
-        <w:rPr>
-          <w:rFonts w:ascii="微软雅黑" w:eastAsia="微软雅黑" w:hAnsi="微软雅黑"/>
-        </w:rPr>
-      </w:pPr>
-      <w:r>
-        <w:rPr>
-          <w:rFonts w:ascii="微软雅黑" w:eastAsia="微软雅黑" w:hAnsi="微软雅黑" w:hint="eastAsia"/>
-        </w:rPr>
-        <w:t>项目的入口文件</w:t>
-      </w:r>
-      <w:r>
-        <w:rPr>
-          <w:rFonts w:ascii="微软雅黑" w:eastAsia="微软雅黑" w:hAnsi="微软雅黑" w:hint="eastAsia"/>
-        </w:rPr>
-        <w:t>及页面组成模块的模板文件均在此目录下</w:t>
-      </w:r>
-      <w:r>
-        <w:rPr>
-          <w:rFonts w:ascii="微软雅黑" w:eastAsia="微软雅黑" w:hAnsi="微软雅黑" w:hint="eastAsia"/>
-        </w:rPr>
-        <w:t>，</w:t>
-      </w:r>
-      <w:r>
-        <w:rPr>
-          <w:rFonts w:ascii="微软雅黑" w:eastAsia="微软雅黑" w:hAnsi="微软雅黑" w:hint="eastAsia"/>
-        </w:rPr>
-        <w:t>对于文件的命名没有特殊要求，</w:t>
-      </w:r>
-      <w:r>
-        <w:rPr>
-          <w:rFonts w:ascii="微软雅黑" w:eastAsia="微软雅黑" w:hAnsi="微软雅黑" w:hint="eastAsia"/>
-        </w:rPr>
-        <w:t>页面入口文件直接位于html目录下，所有该页面使用的模块模板均置于以</w:t>
-      </w:r>
-      <w:r>
-        <w:rPr>
-          <w:rFonts w:ascii="微软雅黑" w:eastAsia="微软雅黑" w:hAnsi="微软雅黑" w:hint="eastAsia"/>
-        </w:rPr>
-        <w:t>入口</w:t>
-      </w:r>
-      <w:r>
-        <w:rPr>
-          <w:rFonts w:ascii="微软雅黑" w:eastAsia="微软雅黑" w:hAnsi="微软雅黑" w:hint="eastAsia"/>
-        </w:rPr>
-        <w:t>文件名命名的目录下，文件结构</w:t>
-      </w:r>
-      <w:r>
-        <w:rPr>
-          <w:rFonts w:ascii="微软雅黑" w:eastAsia="微软雅黑" w:hAnsi="微软雅黑" w:hint="eastAsia"/>
-        </w:rPr>
-        <w:t>类似如下图所示</w:t>
-      </w:r>
-    </w:p>
-    <w:p>
-      <w:pPr>
-        <w:spacing w:line="0" w:lineRule="atLeast"/>
-        <w:rPr>
-          <w:rFonts w:ascii="微软雅黑" w:eastAsia="微软雅黑" w:hAnsi="微软雅黑"/>
-        </w:rPr>
-      </w:pPr>
-      <w:r>
-        <w:object w:dxaOrig="5725" w:dyaOrig="5463">
-          <v:shape id="_x0000_i1026" type="#_x0000_t75" style="width:286.35pt;height:273pt" o:ole="">
-            <v:imagedata r:id="rId10" o:title=""/>
-          </v:shape>
-          <o:OLEObject Type="Embed" ProgID="Visio.Drawing.11" ShapeID="_x0000_i1026" DrawAspect="Content" ObjectID="_1462261731" r:id="rId11"/>
-        </w:object>
-      </w:r>
-    </w:p>
-    <w:p>
-      <w:pPr>
-        <w:spacing w:line="0" w:lineRule="atLeast"/>
-        <w:rPr>
-          <w:rFonts w:ascii="微软雅黑" w:eastAsia="微软雅黑" w:hAnsi="微软雅黑"/>
-        </w:rPr>
-      </w:pPr>
-      <w:r>
-        <w:rPr>
-          <w:rFonts w:ascii="微软雅黑" w:eastAsia="微软雅黑" w:hAnsi="微软雅黑" w:hint="eastAsia"/>
-        </w:rPr>
-        <w:t>打包工具进行打包时从此目录作为入口处理目录下的所有html文件，输出时保持此目录下的文件结构，文件里的内容会做相应的压缩处理</w:t>
-      </w:r>
-    </w:p>
-    <w:p>
-      <w:pPr>
-        <w:pStyle w:val="2"/>
-        <w:rPr>
-          <w:rFonts w:ascii="微软雅黑" w:eastAsia="微软雅黑" w:hAnsi="微软雅黑"/>
-        </w:rPr>
-      </w:pPr>
-      <w:r>
-        <w:rPr>
-          <w:rFonts w:ascii="微软雅黑" w:eastAsia="微软雅黑" w:hAnsi="微软雅黑" w:hint="eastAsia"/>
-        </w:rPr>
-        <w:t>template</w:t>
-      </w:r>
-    </w:p>
-    <w:p>
-      <w:pPr>
-        <w:spacing w:line="0" w:lineRule="atLeast"/>
-        <w:rPr>
-          <w:rFonts w:ascii="微软雅黑" w:eastAsia="微软雅黑" w:hAnsi="微软雅黑"/>
-        </w:rPr>
-      </w:pPr>
-      <w:r>
-        <w:rPr>
-          <w:rFonts w:ascii="微软雅黑" w:eastAsia="微软雅黑" w:hAnsi="微软雅黑" w:hint="eastAsia"/>
-        </w:rPr>
-        <w:t>如果项</w:t>
-      </w:r>
-      <w:r>
-        <w:rPr>
-          <w:rFonts w:ascii="微软雅黑" w:eastAsia="微软雅黑" w:hAnsi="微软雅黑" w:hint="eastAsia"/>
-        </w:rPr>
-        <w:t>目使用服务器端模板，则页面模板文件放于此目录下，模块入口文件仍</w:t>
-      </w:r>
-      <w:r>
-        <w:rPr>
-          <w:rFonts w:ascii="微软雅黑" w:eastAsia="微软雅黑" w:hAnsi="微软雅黑" w:hint="eastAsia"/>
-        </w:rPr>
-        <w:t>在html</w:t>
-      </w:r>
-      <w:r>
-        <w:rPr>
-          <w:rFonts w:ascii="微软雅黑" w:eastAsia="微软雅黑" w:hAnsi="微软雅黑" w:hint="eastAsia"/>
-        </w:rPr>
-        <w:t>目录</w:t>
-      </w:r>
-      <w:r>
-        <w:rPr>
-          <w:rFonts w:ascii="微软雅黑" w:eastAsia="微软雅黑" w:hAnsi="微软雅黑" w:hint="eastAsia"/>
-        </w:rPr>
-        <w:t>下</w:t>
-      </w:r>
-      <w:r>
-        <w:rPr>
-          <w:rFonts w:ascii="微软雅黑" w:eastAsia="微软雅黑" w:hAnsi="微软雅黑" w:hint="eastAsia"/>
-        </w:rPr>
-        <w:t>，范例结构如下所示</w:t>
-      </w:r>
-    </w:p>
-    <w:p>
-      <w:pPr>
-        <w:spacing w:line="0" w:lineRule="atLeast"/>
-        <w:rPr>
-          <w:rFonts w:ascii="微软雅黑" w:eastAsia="微软雅黑" w:hAnsi="微软雅黑"/>
-        </w:rPr>
-      </w:pPr>
-      <w:r>
-        <w:object w:dxaOrig="4024" w:dyaOrig="1771">
-          <v:shape id="_x0000_i1027" type="#_x0000_t75" style="width:201pt;height:88.65pt" o:ole="">
-            <v:imagedata r:id="rId12" o:title=""/>
-          </v:shape>
-          <o:OLEObject Type="Embed" ProgID="Visio.Drawing.11" ShapeID="_x0000_i1027" DrawAspect="Content" ObjectID="_1462261732" r:id="rId13"/>
-        </w:object>
-      </w:r>
-    </w:p>
-    <w:p>
-      <w:pPr>
-        <w:pStyle w:val="2"/>
-        <w:rPr>
-          <w:rFonts w:ascii="微软雅黑" w:eastAsia="微软雅黑" w:hAnsi="微软雅黑"/>
-        </w:rPr>
-      </w:pPr>
-      <w:r>
-        <w:rPr>
-          <w:rFonts w:ascii="微软雅黑" w:eastAsia="微软雅黑" w:hAnsi="微软雅黑" w:hint="eastAsia"/>
-        </w:rPr>
-        <w:t>css</w:t>
-      </w:r>
-    </w:p>
-    <w:p>
-      <w:pPr>
-        <w:spacing w:line="0" w:lineRule="atLeast"/>
-        <w:rPr>
-          <w:rFonts w:ascii="微软雅黑" w:eastAsia="微软雅黑" w:hAnsi="微软雅黑"/>
-        </w:rPr>
-      </w:pPr>
-      <w:r>
-        <w:rPr>
-          <w:rFonts w:ascii="微软雅黑" w:eastAsia="微软雅黑" w:hAnsi="微软雅黑" w:hint="eastAsia"/>
-        </w:rPr>
-        <w:t>项目的所有样式文件均放在此目录下</w:t>
-      </w:r>
-      <w:r>
-        <w:rPr>
-          <w:rFonts w:ascii="微软雅黑" w:eastAsia="微软雅黑" w:hAnsi="微软雅黑" w:hint="eastAsia"/>
-        </w:rPr>
-        <w:t>，这里对于文件命名没有特别要求</w:t>
-      </w:r>
-      <w:r>
-        <w:rPr>
-          <w:rFonts w:ascii="微软雅黑" w:eastAsia="微软雅黑" w:hAnsi="微软雅黑" w:hint="eastAsia"/>
-        </w:rPr>
-        <w:t>，</w:t>
-      </w:r>
-      <w:r>
-        <w:rPr>
-          <w:rFonts w:ascii="微软雅黑" w:eastAsia="微软雅黑" w:hAnsi="微软雅黑" w:hint="eastAsia"/>
-        </w:rPr>
-        <w:t>理论上此目录结构没有特殊要求，但是遵照框架的规范</w:t>
-      </w:r>
-      <w:r>
-        <w:rPr>
-          <w:rFonts w:ascii="微软雅黑" w:eastAsia="微软雅黑" w:hAnsi="微软雅黑" w:hint="eastAsia"/>
-        </w:rPr>
-        <w:t>此目录下的文件结构</w:t>
-      </w:r>
-      <w:r>
-        <w:rPr>
-          <w:rFonts w:ascii="微软雅黑" w:eastAsia="微软雅黑" w:hAnsi="微软雅黑" w:hint="eastAsia"/>
-        </w:rPr>
-        <w:t>建议</w:t>
-      </w:r>
-      <w:r>
-        <w:rPr>
-          <w:rFonts w:ascii="微软雅黑" w:eastAsia="微软雅黑" w:hAnsi="微软雅黑" w:hint="eastAsia"/>
-        </w:rPr>
-        <w:t>与html目录结构相匹配</w:t>
-      </w:r>
-      <w:r>
-        <w:rPr>
-          <w:rFonts w:ascii="微软雅黑" w:eastAsia="微软雅黑" w:hAnsi="微软雅黑" w:hint="eastAsia"/>
-        </w:rPr>
-        <w:t>，文件结构</w:t>
-      </w:r>
-      <w:r>
-        <w:rPr>
-          <w:rFonts w:ascii="微软雅黑" w:eastAsia="微软雅黑" w:hAnsi="微软雅黑" w:hint="eastAsia"/>
-        </w:rPr>
-        <w:t>类似如下图所示</w:t>
-      </w:r>
-    </w:p>
-    <w:p>
-      <w:pPr>
-        <w:spacing w:line="0" w:lineRule="atLeast"/>
-        <w:rPr>
-          <w:rFonts w:ascii="微软雅黑" w:eastAsia="微软雅黑" w:hAnsi="微软雅黑"/>
-        </w:rPr>
-      </w:pPr>
-      <w:r>
-        <w:object w:dxaOrig="5725" w:dyaOrig="5463">
-          <v:shape id="_x0000_i1028" type="#_x0000_t75" style="width:286.35pt;height:273pt" o:ole="">
-            <v:imagedata r:id="rId14" o:title=""/>
-          </v:shape>
-          <o:OLEObject Type="Embed" ProgID="Visio.Drawing.11" ShapeID="_x0000_i1028" DrawAspect="Content" ObjectID="_1462261733" r:id="rId15"/>
-        </w:object>
-      </w:r>
-    </w:p>
-    <w:p>
-      <w:pPr>
-        <w:spacing w:line="0" w:lineRule="atLeast"/>
-        <w:rPr>
-          <w:rFonts w:ascii="微软雅黑" w:eastAsia="微软雅黑" w:hAnsi="微软雅黑"/>
-        </w:rPr>
-      </w:pPr>
-      <w:r>
-        <w:rPr>
-          <w:rFonts w:ascii="微软雅黑" w:eastAsia="微软雅黑" w:hAnsi="微软雅黑" w:hint="eastAsia"/>
-        </w:rPr>
-        <w:t>打包工具进行打包时在此目录下仅输出</w:t>
-      </w:r>
-      <w:r>
-        <w:rPr>
-          <w:rFonts w:ascii="微软雅黑" w:eastAsia="微软雅黑" w:hAnsi="微软雅黑" w:hint="eastAsia"/>
-        </w:rPr>
-        <w:t>压缩后的</w:t>
-      </w:r>
-      <w:r>
-        <w:rPr>
-          <w:rFonts w:ascii="微软雅黑" w:eastAsia="微软雅黑" w:hAnsi="微软雅黑" w:hint="eastAsia"/>
-        </w:rPr>
-        <w:t>入口</w:t>
-      </w:r>
-      <w:r>
-        <w:rPr>
-          <w:rFonts w:ascii="微软雅黑" w:eastAsia="微软雅黑" w:hAnsi="微软雅黑" w:hint="eastAsia"/>
-        </w:rPr>
-        <w:t>文件</w:t>
-      </w:r>
-      <w:r>
-        <w:rPr>
-          <w:rFonts w:ascii="微软雅黑" w:eastAsia="微软雅黑" w:hAnsi="微软雅黑" w:hint="eastAsia"/>
-        </w:rPr>
-        <w:t>的样式，所有模块的样式</w:t>
-      </w:r>
-      <w:r>
-        <w:rPr>
-          <w:rFonts w:ascii="微软雅黑" w:eastAsia="微软雅黑" w:hAnsi="微软雅黑" w:hint="eastAsia"/>
-        </w:rPr>
-        <w:t>超过指定大小</w:t>
-      </w:r>
-      <w:r>
-        <w:rPr>
-          <w:rFonts w:ascii="微软雅黑" w:eastAsia="微软雅黑" w:hAnsi="微软雅黑" w:hint="eastAsia"/>
-        </w:rPr>
-        <w:t>均以内联的方式合并至模块结构的模板中</w:t>
-      </w:r>
-    </w:p>
-    <w:p>
-      <w:pPr>
-        <w:pStyle w:val="2"/>
-        <w:rPr>
-          <w:rFonts w:ascii="微软雅黑" w:eastAsia="微软雅黑" w:hAnsi="微软雅黑"/>
-        </w:rPr>
-      </w:pPr>
-      <w:r>
-        <w:rPr>
-          <w:rFonts w:ascii="微软雅黑" w:eastAsia="微软雅黑" w:hAnsi="微软雅黑" w:hint="eastAsia"/>
-        </w:rPr>
-        <w:t>javascript</w:t>
-      </w:r>
-    </w:p>
-    <w:p>
-      <w:pPr>
-        <w:spacing w:line="0" w:lineRule="atLeast"/>
-        <w:rPr>
-          <w:rFonts w:ascii="微软雅黑" w:eastAsia="微软雅黑" w:hAnsi="微软雅黑"/>
-        </w:rPr>
-      </w:pPr>
-      <w:r>
-        <w:rPr>
-          <w:rFonts w:ascii="微软雅黑" w:eastAsia="微软雅黑" w:hAnsi="微软雅黑" w:hint="eastAsia"/>
-        </w:rPr>
-        <w:t>项目相关的所有业务逻辑脚本均放在此目录下</w:t>
-      </w:r>
-      <w:r>
-        <w:rPr>
-          <w:rFonts w:ascii="微软雅黑" w:eastAsia="微软雅黑" w:hAnsi="微软雅黑" w:hint="eastAsia"/>
-        </w:rPr>
-        <w:t>，这里对于文件命名没有特别要求</w:t>
-      </w:r>
-      <w:r>
-        <w:rPr>
-          <w:rFonts w:ascii="微软雅黑" w:eastAsia="微软雅黑" w:hAnsi="微软雅黑" w:hint="eastAsia"/>
-        </w:rPr>
-        <w:t>，理论上此目录结构没有特殊要求，但是遵照框架的规范此目录下的文件结构建议与html目录结构相匹配</w:t>
-      </w:r>
-      <w:r>
-        <w:rPr>
-          <w:rFonts w:ascii="微软雅黑" w:eastAsia="微软雅黑" w:hAnsi="微软雅黑" w:hint="eastAsia"/>
-        </w:rPr>
-        <w:t>，文件结构</w:t>
-      </w:r>
-      <w:r>
-        <w:rPr>
-          <w:rFonts w:ascii="微软雅黑" w:eastAsia="微软雅黑" w:hAnsi="微软雅黑" w:hint="eastAsia"/>
-        </w:rPr>
-        <w:t>类似如下图所示</w:t>
-      </w:r>
-    </w:p>
-    <w:p>
-      <w:pPr>
-        <w:spacing w:line="0" w:lineRule="atLeast"/>
-        <w:rPr>
-          <w:rFonts w:ascii="微软雅黑" w:eastAsia="微软雅黑" w:hAnsi="微软雅黑"/>
-        </w:rPr>
-      </w:pPr>
-      <w:r>
-        <w:object w:dxaOrig="7426" w:dyaOrig="6389">
-          <v:shape id="_x0000_i1029" type="#_x0000_t75" style="width:371.25pt;height:319.65pt" o:ole="">
-            <v:imagedata r:id="rId16" o:title=""/>
-          </v:shape>
-          <o:OLEObject Type="Embed" ProgID="Visio.Drawing.11" ShapeID="_x0000_i1029" DrawAspect="Content" ObjectID="_1462261734" r:id="rId17"/>
-        </w:object>
-      </w:r>
-    </w:p>
-    <w:p>
-      <w:pPr>
-        <w:spacing w:line="0" w:lineRule="atLeast"/>
-        <w:rPr>
-          <w:rFonts w:ascii="微软雅黑" w:eastAsia="微软雅黑" w:hAnsi="微软雅黑"/>
-        </w:rPr>
-      </w:pPr>
-      <w:r>
-        <w:rPr>
-          <w:rFonts w:ascii="微软雅黑" w:eastAsia="微软雅黑" w:hAnsi="微软雅黑" w:hint="eastAsia"/>
-        </w:rPr>
-        <w:t>打包工具进行打包时输</w:t>
-      </w:r>
-      <w:r>
-        <w:rPr>
-          <w:rFonts w:ascii="微软雅黑" w:eastAsia="微软雅黑" w:hAnsi="微软雅黑" w:hint="eastAsia"/>
-        </w:rPr>
-        <w:t>出入口</w:t>
-      </w:r>
-      <w:r>
-        <w:rPr>
-          <w:rFonts w:ascii="微软雅黑" w:eastAsia="微软雅黑" w:hAnsi="微软雅黑" w:hint="eastAsia"/>
-        </w:rPr>
-        <w:t>和</w:t>
-      </w:r>
-      <w:r>
-        <w:rPr>
-          <w:rFonts w:ascii="微软雅黑" w:eastAsia="微软雅黑" w:hAnsi="微软雅黑" w:hint="eastAsia"/>
-        </w:rPr>
-        <w:t>模块的压缩混淆脚本文件</w:t>
-      </w:r>
-    </w:p>
-    <w:p>
-      <w:pPr>
-        <w:pStyle w:val="2"/>
-        <w:rPr>
-          <w:rFonts w:ascii="微软雅黑" w:eastAsia="微软雅黑" w:hAnsi="微软雅黑"/>
-        </w:rPr>
-      </w:pPr>
-      <w:r>
-        <w:rPr>
-          <w:rFonts w:ascii="微软雅黑" w:eastAsia="微软雅黑" w:hAnsi="微软雅黑" w:hint="eastAsia"/>
-        </w:rPr>
-        <w:t>res</w:t>
-      </w:r>
-    </w:p>
-    <w:p>
-      <w:pPr>
-        <w:spacing w:line="0" w:lineRule="atLeast"/>
-        <w:rPr>
-          <w:rFonts w:ascii="微软雅黑" w:eastAsia="微软雅黑" w:hAnsi="微软雅黑"/>
-        </w:rPr>
-      </w:pPr>
-      <w:r>
-        <w:rPr>
-          <w:rFonts w:ascii="微软雅黑" w:eastAsia="微软雅黑" w:hAnsi="微软雅黑" w:hint="eastAsia"/>
-        </w:rPr>
-        <w:t>项目中使用的所有资源文件均放在此目录下</w:t>
-      </w:r>
-    </w:p>
-    <w:p>
-      <w:pPr>
-        <w:pStyle w:val="2"/>
-        <w:rPr>
-          <w:rFonts w:ascii="微软雅黑" w:eastAsia="微软雅黑" w:hAnsi="微软雅黑"/>
-        </w:rPr>
-      </w:pPr>
-      <w:r>
-        <w:rPr>
-          <w:rFonts w:ascii="微软雅黑" w:eastAsia="微软雅黑" w:hAnsi="微软雅黑" w:hint="eastAsia"/>
-        </w:rPr>
-        <w:t>deploy</w:t>
-      </w:r>
-    </w:p>
-    <w:p>
-      <w:pPr>
-        <w:spacing w:line="0" w:lineRule="atLeast"/>
-        <w:rPr>
-          <w:rFonts w:ascii="微软雅黑" w:eastAsia="微软雅黑" w:hAnsi="微软雅黑"/>
-        </w:rPr>
-      </w:pPr>
-      <w:r>
-        <w:rPr>
-          <w:rFonts w:ascii="微软雅黑" w:eastAsia="微软雅黑" w:hAnsi="微软雅黑" w:hint="eastAsia"/>
-        </w:rPr>
-        <w:t>发布工具在项目中的配置文件及执行文件所在的位置，关于此目录见后面</w:t>
-      </w:r>
-      <w:hyperlink w:anchor="_项目配置" w:history="1">
+        <w:t>环境配置</w:t>
+      </w:r>
+    </w:p>
+    <w:p>
+      <w:pPr>
+        <w:spacing w:line="0" w:lineRule="atLeast"/>
+        <w:rPr>
+          <w:rFonts w:ascii="微软雅黑" w:eastAsia="微软雅黑" w:hAnsi="微软雅黑"/>
+        </w:rPr>
+      </w:pPr>
+      <w:r>
+        <w:rPr>
+          <w:rFonts w:ascii="微软雅黑" w:eastAsia="微软雅黑" w:hAnsi="微软雅黑" w:hint="eastAsia"/>
+        </w:rPr>
+        <w:t>发布工具</w:t>
+      </w:r>
+      <w:r>
+        <w:rPr>
+          <w:rFonts w:ascii="微软雅黑" w:eastAsia="微软雅黑" w:hAnsi="微软雅黑" w:hint="eastAsia"/>
+        </w:rPr>
+        <w:t>基于</w:t>
+      </w:r>
+      <w:hyperlink r:id="rId8" w:history="1">
         <w:r>
           <w:rPr>
             <w:rStyle w:val="a6"/>
             <w:rFonts w:ascii="微软雅黑" w:eastAsia="微软雅黑" w:hAnsi="微软雅黑" w:hint="eastAsia"/>
           </w:rPr>
-          <w:t>工具的使用</w:t>
+          <w:t>nodejs</w:t>
         </w:r>
       </w:hyperlink>
       <w:r>
         <w:rPr>
           <w:rFonts w:ascii="微软雅黑" w:eastAsia="微软雅黑" w:hAnsi="微软雅黑" w:hint="eastAsia"/>
         </w:rPr>
-        <w:t>章节的介绍</w:t>
-      </w:r>
-    </w:p>
-    <w:p>
-      <w:pPr>
-        <w:pStyle w:val="1"/>
-        <w:rPr>
-          <w:rFonts w:ascii="微软雅黑" w:eastAsia="微软雅黑" w:hAnsi="微软雅黑"/>
-        </w:rPr>
-      </w:pPr>
-      <w:r>
-        <w:rPr>
-          <w:rFonts w:ascii="微软雅黑" w:eastAsia="微软雅黑" w:hAnsi="微软雅黑" w:hint="eastAsia"/>
-        </w:rPr>
-        <w:t>打包标记</w:t>
-      </w:r>
-    </w:p>
-    <w:p>
-      <w:pPr>
-        <w:spacing w:line="0" w:lineRule="atLeast"/>
-        <w:rPr>
-          <w:rFonts w:ascii="微软雅黑" w:eastAsia="微软雅黑" w:hAnsi="微软雅黑"/>
-        </w:rPr>
-      </w:pPr>
-      <w:r>
-        <w:rPr>
-          <w:rFonts w:ascii="微软雅黑" w:eastAsia="微软雅黑" w:hAnsi="微软雅黑" w:hint="eastAsia"/>
-        </w:rPr>
-        <w:t>项目页面的入口文件及模块的模板文件中可以通过指定的标记对内容进行打包配置</w:t>
-      </w:r>
-      <w:r>
-        <w:rPr>
-          <w:rFonts w:ascii="微软雅黑" w:eastAsia="微软雅黑" w:hAnsi="微软雅黑" w:hint="eastAsia"/>
-        </w:rPr>
-        <w:t>，打包标记基于html的注释标记扩展，因此不会影响到页面的实际呈现</w:t>
-      </w:r>
-    </w:p>
-    <w:p>
-      <w:pPr>
-        <w:pStyle w:val="2"/>
-        <w:rPr>
-          <w:rFonts w:ascii="微软雅黑" w:eastAsia="微软雅黑" w:hAnsi="微软雅黑"/>
-        </w:rPr>
-      </w:pPr>
-      <w:bookmarkStart w:id="0" w:name="_平台参数"/>
-      <w:bookmarkEnd w:id="0"/>
-      <w:r>
-        <w:rPr>
-          <w:rFonts w:ascii="微软雅黑" w:eastAsia="微软雅黑" w:hAnsi="微软雅黑" w:hint="eastAsia"/>
-        </w:rPr>
-        <w:lastRenderedPageBreak/>
-        <w:t>标记格式</w:t>
-      </w:r>
-    </w:p>
-    <w:p>
-      <w:pPr>
-        <w:spacing w:line="0" w:lineRule="atLeast"/>
-        <w:rPr>
-          <w:rFonts w:ascii="微软雅黑" w:eastAsia="微软雅黑" w:hAnsi="微软雅黑"/>
-        </w:rPr>
-      </w:pPr>
-      <w:r>
-        <w:rPr>
-          <w:rFonts w:ascii="微软雅黑" w:eastAsia="微软雅黑" w:hAnsi="微软雅黑" w:hint="eastAsia"/>
-        </w:rPr>
-        <w:t>打包工具支持的标记格式如下</w:t>
-      </w:r>
-      <w:r>
-        <w:rPr>
-          <w:rFonts w:ascii="微软雅黑" w:eastAsia="微软雅黑" w:hAnsi="微软雅黑" w:hint="eastAsia"/>
-        </w:rPr>
-        <w:t>所示</w:t>
-      </w:r>
-    </w:p>
-    <w:p>
-      <w:pPr>
-        <w:spacing w:line="0" w:lineRule="atLeast"/>
-        <w:rPr>
-          <w:rFonts w:ascii="微软雅黑" w:eastAsia="微软雅黑" w:hAnsi="微软雅黑"/>
-        </w:rPr>
-      </w:pPr>
-      <w:r>
-        <w:object w:dxaOrig="4903" w:dyaOrig="1502">
-          <v:shape id="_x0000_i1030" type="#_x0000_t75" style="width:245.15pt;height:74.9pt" o:ole="">
-            <v:imagedata r:id="rId18" o:title=""/>
-          </v:shape>
-          <o:OLEObject Type="Embed" ProgID="Visio.Drawing.11" ShapeID="_x0000_i1030" DrawAspect="Content" ObjectID="_1462261735" r:id="rId19"/>
-        </w:object>
-      </w:r>
-    </w:p>
-    <w:p>
-      <w:pPr>
-        <w:pStyle w:val="a7"/>
-        <w:numPr>
-          <w:ilvl w:val="0"/>
-          <w:numId w:val="4"/>
-        </w:numPr>
-        <w:spacing w:line="0" w:lineRule="atLeast"/>
-        <w:ind w:firstLineChars="0"/>
-        <w:rPr>
-          <w:rFonts w:ascii="微软雅黑" w:eastAsia="微软雅黑" w:hAnsi="微软雅黑"/>
-        </w:rPr>
-      </w:pPr>
-      <w:r>
-        <w:rPr>
-          <w:rFonts w:ascii="微软雅黑" w:eastAsia="微软雅黑" w:hAnsi="微软雅黑" w:hint="eastAsia"/>
-        </w:rPr>
-        <w:t>标记以“&lt;!</w:t>
-      </w:r>
-      <w:r>
-        <w:rPr>
-          <w:rFonts w:ascii="微软雅黑" w:eastAsia="微软雅黑" w:hAnsi="微软雅黑"/>
-        </w:rPr>
-        <w:t>--</w:t>
-      </w:r>
-      <w:r>
-        <w:rPr>
-          <w:rFonts w:ascii="微软雅黑" w:eastAsia="微软雅黑" w:hAnsi="微软雅黑" w:hint="eastAsia"/>
-        </w:rPr>
-        <w:t>”开始，以</w:t>
-      </w:r>
-      <w:r>
-        <w:rPr>
-          <w:rFonts w:ascii="微软雅黑" w:eastAsia="微软雅黑" w:hAnsi="微软雅黑"/>
-        </w:rPr>
-        <w:t>”--&gt;”</w:t>
-      </w:r>
-      <w:r>
-        <w:rPr>
-          <w:rFonts w:ascii="微软雅黑" w:eastAsia="微软雅黑" w:hAnsi="微软雅黑" w:hint="eastAsia"/>
-        </w:rPr>
-        <w:t>结束，一个标记在一行内完成</w:t>
-      </w:r>
-      <w:r>
-        <w:rPr>
-          <w:rFonts w:ascii="微软雅黑" w:eastAsia="微软雅黑" w:hAnsi="微软雅黑" w:hint="eastAsia"/>
-        </w:rPr>
-        <w:t>，一行仅允许包含</w:t>
-      </w:r>
-      <w:r>
-        <w:rPr>
-          <w:rFonts w:ascii="微软雅黑" w:eastAsia="微软雅黑" w:hAnsi="微软雅黑" w:hint="eastAsia"/>
-        </w:rPr>
-        <w:t>一个</w:t>
-      </w:r>
-      <w:r>
-        <w:rPr>
-          <w:rFonts w:ascii="微软雅黑" w:eastAsia="微软雅黑" w:hAnsi="微软雅黑" w:hint="eastAsia"/>
-        </w:rPr>
-        <w:t>标记内容</w:t>
-      </w:r>
-      <w:r>
-        <w:rPr>
-          <w:rFonts w:ascii="微软雅黑" w:eastAsia="微软雅黑" w:hAnsi="微软雅黑" w:hint="eastAsia"/>
-        </w:rPr>
-        <w:t>或空格</w:t>
-      </w:r>
-    </w:p>
-    <w:p>
-      <w:pPr>
-        <w:pStyle w:val="a7"/>
-        <w:numPr>
-          <w:ilvl w:val="0"/>
-          <w:numId w:val="4"/>
-        </w:numPr>
-        <w:spacing w:line="0" w:lineRule="atLeast"/>
-        <w:ind w:firstLineChars="0"/>
-        <w:rPr>
-          <w:rFonts w:ascii="微软雅黑" w:eastAsia="微软雅黑" w:hAnsi="微软雅黑"/>
-        </w:rPr>
-      </w:pPr>
-      <w:r>
-        <w:rPr>
-          <w:rFonts w:ascii="微软雅黑" w:eastAsia="微软雅黑" w:hAnsi="微软雅黑" w:hint="eastAsia"/>
-        </w:rPr>
-        <w:t>标记为大写单词，并以“@”为前缀，如</w:t>
-      </w:r>
-      <w:r>
-        <w:rPr>
-          <w:rFonts w:ascii="微软雅黑" w:eastAsia="微软雅黑" w:hAnsi="微软雅黑"/>
-        </w:rPr>
-        <w:t>”</w:t>
-      </w:r>
-      <w:r>
-        <w:rPr>
-          <w:rFonts w:ascii="微软雅黑" w:eastAsia="微软雅黑" w:hAnsi="微软雅黑" w:hint="eastAsia"/>
-        </w:rPr>
-        <w:t>@STYLE</w:t>
-      </w:r>
-      <w:r>
-        <w:rPr>
-          <w:rFonts w:ascii="微软雅黑" w:eastAsia="微软雅黑" w:hAnsi="微软雅黑"/>
-        </w:rPr>
-        <w:t>”</w:t>
-      </w:r>
-    </w:p>
-    <w:p>
-      <w:pPr>
-        <w:pStyle w:val="a7"/>
-        <w:numPr>
-          <w:ilvl w:val="0"/>
-          <w:numId w:val="4"/>
-        </w:numPr>
-        <w:spacing w:line="0" w:lineRule="atLeast"/>
-        <w:ind w:firstLineChars="0"/>
-        <w:rPr>
-          <w:rFonts w:ascii="微软雅黑" w:eastAsia="微软雅黑" w:hAnsi="微软雅黑"/>
-        </w:rPr>
-      </w:pPr>
-      <w:r>
-        <w:rPr>
-          <w:rFonts w:ascii="微软雅黑" w:eastAsia="微软雅黑" w:hAnsi="微软雅黑" w:hint="eastAsia"/>
-        </w:rPr>
-        <w:t>成对出现的标记必须使用结束标记，结束标记为开始标记的“@”符号前加“/”，如</w:t>
-      </w:r>
-      <w:r>
-        <w:rPr>
-          <w:rFonts w:ascii="微软雅黑" w:eastAsia="微软雅黑" w:hAnsi="微软雅黑"/>
-        </w:rPr>
-        <w:t>”</w:t>
-      </w:r>
-      <w:r>
-        <w:rPr>
-          <w:rFonts w:ascii="微软雅黑" w:eastAsia="微软雅黑" w:hAnsi="微软雅黑" w:hint="eastAsia"/>
-        </w:rPr>
-        <w:t>/@</w:t>
-      </w:r>
-      <w:r>
-        <w:rPr>
-          <w:rFonts w:ascii="微软雅黑" w:eastAsia="微软雅黑" w:hAnsi="微软雅黑" w:hint="eastAsia"/>
-        </w:rPr>
-        <w:t>TEMPLATE</w:t>
-      </w:r>
-      <w:r>
-        <w:rPr>
-          <w:rFonts w:ascii="微软雅黑" w:eastAsia="微软雅黑" w:hAnsi="微软雅黑"/>
-        </w:rPr>
-        <w:t>”</w:t>
-      </w:r>
-      <w:r>
-        <w:rPr>
-          <w:rFonts w:ascii="微软雅黑" w:eastAsia="微软雅黑" w:hAnsi="微软雅黑" w:hint="eastAsia"/>
-        </w:rPr>
-        <w:t>作为“@</w:t>
-      </w:r>
-      <w:r>
-        <w:rPr>
-          <w:rFonts w:ascii="微软雅黑" w:eastAsia="微软雅黑" w:hAnsi="微软雅黑" w:hint="eastAsia"/>
-        </w:rPr>
-        <w:t>TEMPLATE</w:t>
-      </w:r>
-      <w:r>
-        <w:rPr>
-          <w:rFonts w:ascii="微软雅黑" w:eastAsia="微软雅黑" w:hAnsi="微软雅黑" w:hint="eastAsia"/>
-        </w:rPr>
-        <w:t>”的结束标记</w:t>
-      </w:r>
-    </w:p>
-    <w:p>
-      <w:pPr>
-        <w:pStyle w:val="a7"/>
-        <w:numPr>
-          <w:ilvl w:val="0"/>
-          <w:numId w:val="4"/>
-        </w:numPr>
-        <w:spacing w:line="0" w:lineRule="atLeast"/>
-        <w:ind w:firstLineChars="0"/>
-        <w:rPr>
-          <w:rFonts w:ascii="微软雅黑" w:eastAsia="微软雅黑" w:hAnsi="微软雅黑"/>
-        </w:rPr>
-      </w:pPr>
-      <w:r>
-        <w:rPr>
-          <w:rFonts w:ascii="微软雅黑" w:eastAsia="微软雅黑" w:hAnsi="微软雅黑" w:hint="eastAsia"/>
-        </w:rPr>
-        <w:t>标记支持的配置参数为JS对象，紧跟标记名称后，并以空格分隔，</w:t>
-      </w:r>
-      <w:r>
-        <w:rPr>
-          <w:rFonts w:ascii="微软雅黑" w:eastAsia="微软雅黑" w:hAnsi="微软雅黑" w:hint="eastAsia"/>
-        </w:rPr>
-        <w:t>具体标记支持的参数见各标记说明，范例</w:t>
-      </w:r>
-      <w:r>
-        <w:rPr>
-          <w:rFonts w:ascii="微软雅黑" w:eastAsia="微软雅黑" w:hAnsi="微软雅黑" w:hint="eastAsia"/>
-        </w:rPr>
-        <w:t>如</w:t>
-      </w:r>
-    </w:p>
-    <w:p>
-      <w:pPr>
-        <w:spacing w:line="0" w:lineRule="atLeast"/>
-        <w:rPr>
-          <w:rFonts w:ascii="微软雅黑" w:eastAsia="微软雅黑" w:hAnsi="微软雅黑"/>
-        </w:rPr>
-      </w:pPr>
-      <w:r>
-        <w:object w:dxaOrig="6037" w:dyaOrig="934">
-          <v:shape id="_x0000_i1031" type="#_x0000_t75" style="width:301.75pt;height:46.6pt" o:ole="">
-            <v:imagedata r:id="rId20" o:title=""/>
-          </v:shape>
-          <o:OLEObject Type="Embed" ProgID="Visio.Drawing.11" ShapeID="_x0000_i1031" DrawAspect="Content" ObjectID="_1462261736" r:id="rId21"/>
-        </w:object>
-      </w:r>
-    </w:p>
-    <w:p>
-      <w:pPr>
-        <w:pStyle w:val="a7"/>
-        <w:numPr>
-          <w:ilvl w:val="0"/>
-          <w:numId w:val="4"/>
-        </w:numPr>
-        <w:spacing w:line="0" w:lineRule="atLeast"/>
-        <w:ind w:firstLineChars="0"/>
-        <w:rPr>
-          <w:rFonts w:ascii="微软雅黑" w:eastAsia="微软雅黑" w:hAnsi="微软雅黑"/>
-        </w:rPr>
-      </w:pPr>
-      <w:r>
-        <w:rPr>
-          <w:rFonts w:ascii="微软雅黑" w:eastAsia="微软雅黑" w:hAnsi="微软雅黑" w:hint="eastAsia"/>
-        </w:rPr>
-        <w:t>所有打包标记在项目打包完成后删除，因此在最终输出的html文件中不会有任何标记</w:t>
-      </w:r>
-    </w:p>
-    <w:p>
-      <w:pPr>
-        <w:pStyle w:val="2"/>
-        <w:rPr>
-          <w:rFonts w:ascii="微软雅黑" w:eastAsia="微软雅黑" w:hAnsi="微软雅黑"/>
-        </w:rPr>
-      </w:pPr>
-      <w:bookmarkStart w:id="1" w:name="_NOCOMPRESS"/>
-      <w:bookmarkEnd w:id="1"/>
-      <w:r>
-        <w:rPr>
-          <w:rFonts w:ascii="微软雅黑" w:eastAsia="微软雅黑" w:hAnsi="微软雅黑"/>
-        </w:rPr>
-        <w:t>NOCOMPRESS</w:t>
-      </w:r>
-    </w:p>
-    <w:p>
-      <w:pPr>
-        <w:spacing w:line="0" w:lineRule="atLeast"/>
-        <w:rPr>
-          <w:rFonts w:ascii="微软雅黑" w:eastAsia="微软雅黑" w:hAnsi="微软雅黑"/>
-        </w:rPr>
-      </w:pPr>
-      <w:r>
-        <w:rPr>
-          <w:rFonts w:ascii="微软雅黑" w:eastAsia="微软雅黑" w:hAnsi="微软雅黑" w:hint="eastAsia"/>
-        </w:rPr>
-        <w:t>是否需要结束：可选</w:t>
-      </w:r>
-    </w:p>
-    <w:p>
-      <w:pPr>
-        <w:spacing w:line="0" w:lineRule="atLeast"/>
-        <w:rPr>
-          <w:rFonts w:ascii="微软雅黑" w:eastAsia="微软雅黑" w:hAnsi="微软雅黑"/>
-        </w:rPr>
-      </w:pPr>
-      <w:r>
-        <w:rPr>
-          <w:rFonts w:ascii="微软雅黑" w:eastAsia="微软雅黑" w:hAnsi="微软雅黑" w:hint="eastAsia"/>
-        </w:rPr>
-        <w:t>支持配置参数：无</w:t>
-      </w:r>
-    </w:p>
-    <w:p>
-      <w:pPr>
-        <w:spacing w:line="0" w:lineRule="atLeast"/>
-        <w:rPr>
-          <w:rFonts w:ascii="微软雅黑" w:eastAsia="微软雅黑" w:hAnsi="微软雅黑"/>
-        </w:rPr>
-      </w:pPr>
-      <w:r>
-        <w:rPr>
-          <w:rFonts w:ascii="微软雅黑" w:eastAsia="微软雅黑" w:hAnsi="微软雅黑" w:hint="eastAsia"/>
-        </w:rPr>
-        <w:t>此标记用以表明从当前位置开始到标记结束位置之间的html代码</w:t>
-      </w:r>
-      <w:r>
-        <w:rPr>
-          <w:rFonts w:ascii="微软雅黑" w:eastAsia="微软雅黑" w:hAnsi="微软雅黑" w:hint="eastAsia"/>
-        </w:rPr>
-        <w:t>打包时</w:t>
-      </w:r>
-      <w:r>
-        <w:rPr>
-          <w:rFonts w:ascii="微软雅黑" w:eastAsia="微软雅黑" w:hAnsi="微软雅黑" w:hint="eastAsia"/>
-        </w:rPr>
-        <w:t>无需压缩，如没有结束标记则</w:t>
-      </w:r>
-      <w:r>
-        <w:rPr>
-          <w:rFonts w:ascii="微软雅黑" w:eastAsia="微软雅黑" w:hAnsi="微软雅黑" w:hint="eastAsia"/>
-        </w:rPr>
-        <w:t>此效果延续到文件结束位置</w:t>
-      </w:r>
-      <w:r>
-        <w:rPr>
-          <w:rFonts w:ascii="微软雅黑" w:eastAsia="微软雅黑" w:hAnsi="微软雅黑" w:hint="eastAsia"/>
-        </w:rPr>
-        <w:t>，</w:t>
-      </w:r>
-      <w:r>
-        <w:rPr>
-          <w:rFonts w:ascii="微软雅黑" w:eastAsia="微软雅黑" w:hAnsi="微软雅黑" w:hint="eastAsia"/>
-        </w:rPr>
-        <w:t>嵌套情况下此标记仅允许嵌套在</w:t>
-      </w:r>
-      <w:hyperlink w:anchor="_TEMPLATE" w:history="1">
+        <w:t>平台</w:t>
+      </w:r>
+      <w:r>
+        <w:rPr>
+          <w:rFonts w:ascii="微软雅黑" w:eastAsia="微软雅黑" w:hAnsi="微软雅黑" w:hint="eastAsia"/>
+        </w:rPr>
+        <w:t>，因此需要使用者先安装</w:t>
+      </w:r>
+      <w:hyperlink r:id="rId9" w:history="1">
         <w:r>
           <w:rPr>
             <w:rStyle w:val="a6"/>
             <w:rFonts w:ascii="微软雅黑" w:eastAsia="微软雅黑" w:hAnsi="微软雅黑" w:hint="eastAsia"/>
           </w:rPr>
-          <w:t>TEMPLATE</w:t>
+          <w:t>nodejs</w:t>
         </w:r>
       </w:hyperlink>
       <w:r>
         <w:rPr>
           <w:rFonts w:ascii="微软雅黑" w:eastAsia="微软雅黑" w:hAnsi="微软雅黑" w:hint="eastAsia"/>
         </w:rPr>
-        <w:t>标记中，</w:t>
-      </w:r>
-      <w:r>
-        <w:rPr>
-          <w:rFonts w:ascii="微软雅黑" w:eastAsia="微软雅黑" w:hAnsi="微软雅黑" w:hint="eastAsia"/>
-        </w:rPr>
-        <w:t>具体使用范例如下所示：</w:t>
-      </w:r>
-    </w:p>
-    <w:p>
-      <w:pPr>
-        <w:pStyle w:val="a7"/>
-        <w:numPr>
-          <w:ilvl w:val="0"/>
-          <w:numId w:val="5"/>
-        </w:numPr>
-        <w:spacing w:line="0" w:lineRule="atLeast"/>
-        <w:ind w:firstLineChars="0"/>
-        <w:rPr>
-          <w:rFonts w:ascii="微软雅黑" w:eastAsia="微软雅黑" w:hAnsi="微软雅黑"/>
-        </w:rPr>
-      </w:pPr>
-      <w:r>
-        <w:rPr>
-          <w:rFonts w:ascii="微软雅黑" w:eastAsia="微软雅黑" w:hAnsi="微软雅黑" w:hint="eastAsia"/>
-        </w:rPr>
-        <w:t>全文无需压缩在文件起始位置</w:t>
-      </w:r>
-      <w:r>
-        <w:rPr>
-          <w:rFonts w:ascii="微软雅黑" w:eastAsia="微软雅黑" w:hAnsi="微软雅黑" w:hint="eastAsia"/>
-        </w:rPr>
-        <w:t>加标记</w:t>
-      </w:r>
-    </w:p>
-    <w:p>
-      <w:pPr>
-        <w:spacing w:line="0" w:lineRule="atLeast"/>
-        <w:rPr>
-          <w:rFonts w:ascii="微软雅黑" w:eastAsia="微软雅黑" w:hAnsi="微软雅黑"/>
-        </w:rPr>
-      </w:pPr>
-      <w:r>
-        <w:object w:dxaOrig="4053" w:dyaOrig="2635">
-          <v:shape id="_x0000_i1032" type="#_x0000_t75" style="width:202.25pt;height:131.95pt" o:ole="">
-            <v:imagedata r:id="rId22" o:title=""/>
-          </v:shape>
-          <o:OLEObject Type="Embed" ProgID="Visio.Drawing.11" ShapeID="_x0000_i1032" DrawAspect="Content" ObjectID="_1462261737" r:id="rId23"/>
-        </w:object>
-      </w:r>
-    </w:p>
-    <w:p>
-      <w:pPr>
-        <w:pStyle w:val="a7"/>
-        <w:numPr>
-          <w:ilvl w:val="0"/>
-          <w:numId w:val="5"/>
-        </w:numPr>
-        <w:spacing w:line="0" w:lineRule="atLeast"/>
-        <w:ind w:firstLineChars="0"/>
-        <w:rPr>
-          <w:rFonts w:ascii="微软雅黑" w:eastAsia="微软雅黑" w:hAnsi="微软雅黑"/>
-        </w:rPr>
-      </w:pPr>
-      <w:r>
-        <w:rPr>
-          <w:rFonts w:ascii="微软雅黑" w:eastAsia="微软雅黑" w:hAnsi="微软雅黑" w:hint="eastAsia"/>
-        </w:rPr>
-        <w:t>部分内容压缩需指定不压缩的内容</w:t>
-      </w:r>
-    </w:p>
-    <w:p>
-      <w:pPr>
-        <w:spacing w:line="0" w:lineRule="atLeast"/>
-        <w:rPr>
-          <w:rFonts w:ascii="微软雅黑" w:eastAsia="微软雅黑" w:hAnsi="微软雅黑"/>
-        </w:rPr>
-      </w:pPr>
-      <w:r>
-        <w:object w:dxaOrig="4903" w:dyaOrig="3202">
-          <v:shape id="_x0000_i1033" type="#_x0000_t75" style="width:245.15pt;height:159.8pt" o:ole="">
-            <v:imagedata r:id="rId24" o:title=""/>
-          </v:shape>
-          <o:OLEObject Type="Embed" ProgID="Visio.Drawing.11" ShapeID="_x0000_i1033" DrawAspect="Content" ObjectID="_1462261738" r:id="rId25"/>
-        </w:object>
-      </w:r>
-    </w:p>
-    <w:p>
-      <w:pPr>
-        <w:pStyle w:val="2"/>
-        <w:rPr>
-          <w:rFonts w:ascii="微软雅黑" w:eastAsia="微软雅黑" w:hAnsi="微软雅黑"/>
-        </w:rPr>
-      </w:pPr>
-      <w:r>
-        <w:rPr>
-          <w:rFonts w:ascii="微软雅黑" w:eastAsia="微软雅黑" w:hAnsi="微软雅黑" w:hint="eastAsia"/>
-        </w:rPr>
-        <w:t>STYLE</w:t>
-      </w:r>
-    </w:p>
-    <w:p>
-      <w:pPr>
-        <w:spacing w:line="0" w:lineRule="atLeast"/>
-        <w:rPr>
-          <w:rFonts w:ascii="微软雅黑" w:eastAsia="微软雅黑" w:hAnsi="微软雅黑"/>
-        </w:rPr>
-      </w:pPr>
-      <w:r>
-        <w:rPr>
-          <w:rFonts w:ascii="微软雅黑" w:eastAsia="微软雅黑" w:hAnsi="微软雅黑" w:hint="eastAsia"/>
-        </w:rPr>
-        <w:t>是否需要结束</w:t>
-      </w:r>
-      <w:r>
-        <w:rPr>
-          <w:rFonts w:ascii="微软雅黑" w:eastAsia="微软雅黑" w:hAnsi="微软雅黑" w:hint="eastAsia"/>
-        </w:rPr>
-        <w:t>：无</w:t>
-      </w:r>
-    </w:p>
-    <w:p>
-      <w:pPr>
-        <w:spacing w:line="0" w:lineRule="atLeast"/>
-        <w:ind w:leftChars="675" w:left="1418"/>
-        <w:rPr>
-          <w:rFonts w:ascii="微软雅黑" w:eastAsia="微软雅黑" w:hAnsi="微软雅黑"/>
-        </w:rPr>
-      </w:pPr>
-      <w:bookmarkStart w:id="2" w:name="OLE_LINK1"/>
-      <w:bookmarkStart w:id="3" w:name="OLE_LINK2"/>
-      <w:bookmarkStart w:id="4" w:name="OLE_LINK13"/>
-      <w:bookmarkStart w:id="5" w:name="OLE_LINK14"/>
-      <w:r>
-        <w:rPr>
-          <w:rFonts w:ascii="微软雅黑" w:eastAsia="微软雅黑" w:hAnsi="微软雅黑" w:hint="eastAsia"/>
-        </w:rPr>
-        <w:t>支持配置参数：</w:t>
-      </w:r>
-      <w:bookmarkEnd w:id="2"/>
-      <w:bookmarkEnd w:id="3"/>
-      <w:r>
-        <w:rPr>
-          <w:rFonts w:ascii="微软雅黑" w:eastAsia="微软雅黑" w:hAnsi="微软雅黑" w:hint="eastAsia"/>
-        </w:rPr>
-        <w:t>core</w:t>
-      </w:r>
-      <w:r>
-        <w:rPr>
-          <w:rFonts w:ascii="微软雅黑" w:eastAsia="微软雅黑" w:hAnsi="微软雅黑" w:hint="eastAsia"/>
-        </w:rPr>
-        <w:tab/>
-      </w:r>
-      <w:r>
-        <w:rPr>
-          <w:rFonts w:ascii="微软雅黑" w:eastAsia="微软雅黑" w:hAnsi="微软雅黑" w:hint="eastAsia"/>
-        </w:rPr>
-        <w:tab/>
-        <w:t>[Boolean]</w:t>
-      </w:r>
-      <w:r>
-        <w:rPr>
-          <w:rFonts w:ascii="微软雅黑" w:eastAsia="微软雅黑" w:hAnsi="微软雅黑" w:hint="eastAsia"/>
-        </w:rPr>
-        <w:tab/>
-      </w:r>
-      <w:r>
-        <w:rPr>
-          <w:rFonts w:ascii="微软雅黑" w:eastAsia="微软雅黑" w:hAnsi="微软雅黑"/>
-        </w:rPr>
-        <w:t>core.css文件插入形式</w:t>
-      </w:r>
-    </w:p>
-    <w:p>
-      <w:pPr>
-        <w:spacing w:line="0" w:lineRule="atLeast"/>
-        <w:ind w:leftChars="1275" w:left="2678" w:firstLineChars="1147" w:firstLine="2409"/>
-        <w:rPr>
-          <w:rFonts w:ascii="微软雅黑" w:eastAsia="微软雅黑" w:hAnsi="微软雅黑"/>
-        </w:rPr>
-      </w:pPr>
-      <w:r>
-        <w:rPr>
-          <w:rFonts w:ascii="微软雅黑" w:eastAsia="微软雅黑" w:hAnsi="微软雅黑" w:hint="eastAsia"/>
-        </w:rPr>
-        <w:t>true</w:t>
-      </w:r>
-      <w:r>
-        <w:rPr>
-          <w:rFonts w:ascii="微软雅黑" w:eastAsia="微软雅黑" w:hAnsi="微软雅黑" w:hint="eastAsia"/>
-        </w:rPr>
-        <w:tab/>
-        <w:t>强行插入core.css</w:t>
-      </w:r>
-    </w:p>
-    <w:p>
-      <w:pPr>
-        <w:spacing w:line="0" w:lineRule="atLeast"/>
-        <w:ind w:leftChars="1275" w:left="2678" w:firstLineChars="1147" w:firstLine="2409"/>
-        <w:rPr>
-          <w:rFonts w:ascii="微软雅黑" w:eastAsia="微软雅黑" w:hAnsi="微软雅黑"/>
-        </w:rPr>
-      </w:pPr>
-      <w:r>
-        <w:rPr>
-          <w:rFonts w:ascii="微软雅黑" w:eastAsia="微软雅黑" w:hAnsi="微软雅黑" w:hint="eastAsia"/>
-        </w:rPr>
-        <w:t>false</w:t>
-      </w:r>
-      <w:r>
-        <w:rPr>
-          <w:rFonts w:ascii="微软雅黑" w:eastAsia="微软雅黑" w:hAnsi="微软雅黑" w:hint="eastAsia"/>
-        </w:rPr>
-        <w:tab/>
-      </w:r>
-      <w:r>
-        <w:rPr>
-          <w:rFonts w:ascii="微软雅黑" w:eastAsia="微软雅黑" w:hAnsi="微软雅黑"/>
-        </w:rPr>
-        <w:t>禁止插入core.css</w:t>
-      </w:r>
-    </w:p>
-    <w:p>
-      <w:pPr>
-        <w:spacing w:line="0" w:lineRule="atLeast"/>
-        <w:ind w:leftChars="1275" w:left="2678" w:firstLineChars="1147" w:firstLine="2409"/>
-        <w:rPr>
-          <w:rFonts w:ascii="微软雅黑" w:eastAsia="微软雅黑" w:hAnsi="微软雅黑"/>
-        </w:rPr>
-      </w:pPr>
-      <w:r>
-        <w:rPr>
-          <w:rFonts w:ascii="微软雅黑" w:eastAsia="微软雅黑" w:hAnsi="微软雅黑"/>
-        </w:rPr>
-        <w:t>不设置</w:t>
-      </w:r>
-      <w:r>
-        <w:rPr>
-          <w:rFonts w:ascii="微软雅黑" w:eastAsia="微软雅黑" w:hAnsi="微软雅黑"/>
-        </w:rPr>
-        <w:tab/>
-      </w:r>
-      <w:r>
-        <w:rPr>
-          <w:rFonts w:ascii="微软雅黑" w:eastAsia="微软雅黑" w:hAnsi="微软雅黑" w:hint="eastAsia"/>
-        </w:rPr>
-        <w:t>自动解析【默认】</w:t>
-      </w:r>
-    </w:p>
-    <w:p>
-      <w:pPr>
-        <w:spacing w:line="0" w:lineRule="atLeast"/>
-        <w:ind w:left="2520" w:firstLine="420"/>
-        <w:rPr>
-          <w:rFonts w:ascii="微软雅黑" w:eastAsia="微软雅黑" w:hAnsi="微软雅黑"/>
-        </w:rPr>
-      </w:pPr>
-      <w:r>
-        <w:rPr>
-          <w:rFonts w:ascii="微软雅黑" w:eastAsia="微软雅黑" w:hAnsi="微软雅黑"/>
-        </w:rPr>
-        <w:t>inline</w:t>
-      </w:r>
-      <w:r>
-        <w:rPr>
-          <w:rFonts w:ascii="微软雅黑" w:eastAsia="微软雅黑" w:hAnsi="微软雅黑" w:hint="eastAsia"/>
-        </w:rPr>
-        <w:tab/>
-      </w:r>
-      <w:r>
-        <w:rPr>
-          <w:rFonts w:ascii="微软雅黑" w:eastAsia="微软雅黑" w:hAnsi="微软雅黑" w:hint="eastAsia"/>
-        </w:rPr>
-        <w:t>[Boolean]</w:t>
-      </w:r>
-      <w:r>
-        <w:rPr>
-          <w:rFonts w:ascii="微软雅黑" w:eastAsia="微软雅黑" w:hAnsi="微软雅黑" w:hint="eastAsia"/>
-        </w:rPr>
-        <w:tab/>
-        <w:t>是否强行内联core样式，默认外联</w:t>
-      </w:r>
-    </w:p>
-    <w:bookmarkEnd w:id="4"/>
-    <w:bookmarkEnd w:id="5"/>
-    <w:p>
-      <w:pPr>
-        <w:spacing w:line="0" w:lineRule="atLeast"/>
-        <w:rPr>
-          <w:rFonts w:ascii="微软雅黑" w:eastAsia="微软雅黑" w:hAnsi="微软雅黑"/>
-        </w:rPr>
-      </w:pPr>
-      <w:r>
-        <w:rPr>
-          <w:rFonts w:ascii="微软雅黑" w:eastAsia="微软雅黑" w:hAnsi="微软雅黑" w:hint="eastAsia"/>
-        </w:rPr>
-        <w:t>此标记用以表明当前位置</w:t>
-      </w:r>
-      <w:bookmarkStart w:id="6" w:name="OLE_LINK3"/>
-      <w:bookmarkStart w:id="7" w:name="OLE_LINK4"/>
-      <w:r>
-        <w:rPr>
-          <w:rFonts w:ascii="微软雅黑" w:eastAsia="微软雅黑" w:hAnsi="微软雅黑" w:hint="eastAsia"/>
-        </w:rPr>
-        <w:t>插入打包后的样式文件</w:t>
-      </w:r>
-      <w:r>
-        <w:rPr>
-          <w:rFonts w:ascii="微软雅黑" w:eastAsia="微软雅黑" w:hAnsi="微软雅黑" w:hint="eastAsia"/>
-        </w:rPr>
-        <w:t>，具体使用范例如下所示：</w:t>
-      </w:r>
-      <w:bookmarkEnd w:id="6"/>
-      <w:bookmarkEnd w:id="7"/>
-    </w:p>
-    <w:p>
-      <w:pPr>
-        <w:spacing w:line="0" w:lineRule="atLeast"/>
-      </w:pPr>
-      <w:r>
-        <w:object w:dxaOrig="4336" w:dyaOrig="1502">
-          <v:shape id="_x0000_i1034" type="#_x0000_t75" style="width:216.85pt;height:74.9pt" o:ole="">
-            <v:imagedata r:id="rId26" o:title=""/>
-          </v:shape>
-          <o:OLEObject Type="Embed" ProgID="Visio.Drawing.11" ShapeID="_x0000_i1034" DrawAspect="Content" ObjectID="_1462261739" r:id="rId27"/>
-        </w:object>
-      </w:r>
-    </w:p>
-    <w:p>
-      <w:pPr>
-        <w:spacing w:line="0" w:lineRule="atLeast"/>
-        <w:rPr>
-          <w:rFonts w:ascii="微软雅黑" w:eastAsia="微软雅黑" w:hAnsi="微软雅黑"/>
-        </w:rPr>
-      </w:pPr>
-      <w:r>
-        <w:rPr>
-          <w:rFonts w:ascii="微软雅黑" w:eastAsia="微软雅黑" w:hAnsi="微软雅黑" w:hint="eastAsia"/>
-        </w:rPr>
-        <w:t>项目</w:t>
-      </w:r>
-      <w:r>
-        <w:rPr>
-          <w:rFonts w:ascii="微软雅黑" w:eastAsia="微软雅黑" w:hAnsi="微软雅黑" w:hint="eastAsia"/>
-        </w:rPr>
-        <w:t>自己定义了core文件列表，并通过服务器端模版引入各个页面时，可以增加core参</w:t>
-      </w:r>
-      <w:r>
-        <w:rPr>
-          <w:rFonts w:asciiTheme="minorHAnsi" w:eastAsiaTheme="minorEastAsia" w:hAnsiTheme="minorHAnsi" w:cstheme="minorBidi"/>
-          <w:noProof/>
-        </w:rPr>
-        <w:object w:dxaOrig="1440" w:dyaOrig="1440">
-          <v:shape id="_x0000_s1044" type="#_x0000_t75" style="position:absolute;left:0;text-align:left;margin-left:0;margin-top:40.5pt;width:216.05pt;height:74.3pt;z-index:251659264;mso-position-horizontal-relative:text;mso-position-vertical-relative:text">
-            <v:imagedata r:id="rId28" o:title=""/>
-            <w10:wrap type="topAndBottom"/>
-          </v:shape>
-          <o:OLEObject Type="Embed" ProgID="Visio.Drawing.15" ShapeID="_x0000_s1044" DrawAspect="Content" ObjectID="_1462261750" r:id="rId29"/>
-        </w:object>
-      </w:r>
-      <w:r>
-        <w:rPr>
-          <w:rFonts w:ascii="微软雅黑" w:eastAsia="微软雅黑" w:hAnsi="微软雅黑" w:hint="eastAsia"/>
-        </w:rPr>
-        <w:t>数配置</w:t>
-      </w:r>
-    </w:p>
-    <w:p>
-      <w:pPr>
-        <w:spacing w:line="0" w:lineRule="atLeast"/>
-        <w:rPr>
-          <w:rFonts w:ascii="微软雅黑" w:eastAsia="微软雅黑" w:hAnsi="微软雅黑"/>
-        </w:rPr>
-      </w:pPr>
-    </w:p>
-    <w:p>
-      <w:pPr>
-        <w:pStyle w:val="2"/>
-        <w:rPr>
-          <w:rFonts w:ascii="微软雅黑" w:eastAsia="微软雅黑" w:hAnsi="微软雅黑"/>
-        </w:rPr>
-      </w:pPr>
-      <w:bookmarkStart w:id="8" w:name="_TEMPLATE"/>
-      <w:bookmarkStart w:id="9" w:name="OLE_LINK7"/>
-      <w:bookmarkStart w:id="10" w:name="OLE_LINK8"/>
-      <w:bookmarkStart w:id="11" w:name="OLE_LINK9"/>
-      <w:bookmarkStart w:id="12" w:name="OLE_LINK10"/>
-      <w:bookmarkStart w:id="13" w:name="OLE_LINK19"/>
-      <w:bookmarkEnd w:id="8"/>
-      <w:r>
-        <w:rPr>
-          <w:rFonts w:ascii="微软雅黑" w:eastAsia="微软雅黑" w:hAnsi="微软雅黑"/>
-        </w:rPr>
-        <w:t>TEMPLATE</w:t>
-      </w:r>
-      <w:bookmarkEnd w:id="9"/>
-      <w:bookmarkEnd w:id="10"/>
-    </w:p>
-    <w:p>
-      <w:pPr>
-        <w:spacing w:line="0" w:lineRule="atLeast"/>
-        <w:rPr>
-          <w:rFonts w:ascii="微软雅黑" w:eastAsia="微软雅黑" w:hAnsi="微软雅黑"/>
-        </w:rPr>
-      </w:pPr>
-      <w:bookmarkStart w:id="14" w:name="OLE_LINK5"/>
-      <w:bookmarkStart w:id="15" w:name="OLE_LINK6"/>
-      <w:bookmarkEnd w:id="11"/>
-      <w:bookmarkEnd w:id="12"/>
-      <w:bookmarkEnd w:id="13"/>
-      <w:r>
-        <w:rPr>
-          <w:rFonts w:ascii="微软雅黑" w:eastAsia="微软雅黑" w:hAnsi="微软雅黑" w:hint="eastAsia"/>
-        </w:rPr>
-        <w:t>是否需要结束：必须</w:t>
-      </w:r>
-    </w:p>
-    <w:p>
-      <w:pPr>
-        <w:spacing w:line="0" w:lineRule="atLeast"/>
-        <w:rPr>
-          <w:rFonts w:ascii="微软雅黑" w:eastAsia="微软雅黑" w:hAnsi="微软雅黑"/>
-        </w:rPr>
-      </w:pPr>
-      <w:r>
-        <w:rPr>
-          <w:rFonts w:ascii="微软雅黑" w:eastAsia="微软雅黑" w:hAnsi="微软雅黑" w:hint="eastAsia"/>
-        </w:rPr>
-        <w:t>支持配置参数：无</w:t>
-      </w:r>
-    </w:p>
-    <w:bookmarkEnd w:id="14"/>
-    <w:bookmarkEnd w:id="15"/>
-    <w:p>
-      <w:pPr>
-        <w:spacing w:line="0" w:lineRule="atLeast"/>
-        <w:rPr>
-          <w:rFonts w:ascii="微软雅黑" w:eastAsia="微软雅黑" w:hAnsi="微软雅黑"/>
-        </w:rPr>
-      </w:pPr>
-      <w:r>
-        <w:rPr>
-          <w:rFonts w:ascii="微软雅黑" w:eastAsia="微软雅黑" w:hAnsi="微软雅黑" w:hint="eastAsia"/>
-        </w:rPr>
-        <w:t>此标记用以表明从当前位置至结束标记之前的内容</w:t>
-      </w:r>
-      <w:r>
-        <w:rPr>
-          <w:rFonts w:ascii="微软雅黑" w:eastAsia="微软雅黑" w:hAnsi="微软雅黑" w:hint="eastAsia"/>
-        </w:rPr>
-        <w:t>中存在资源</w:t>
-      </w:r>
-      <w:r>
-        <w:rPr>
-          <w:rFonts w:ascii="微软雅黑" w:eastAsia="微软雅黑" w:hAnsi="微软雅黑" w:hint="eastAsia"/>
-        </w:rPr>
-        <w:t>模板信息</w:t>
-      </w:r>
-      <w:r>
-        <w:rPr>
-          <w:rFonts w:ascii="微软雅黑" w:eastAsia="微软雅黑" w:hAnsi="微软雅黑" w:hint="eastAsia"/>
-        </w:rPr>
-        <w:t>，打包针对模板会做优化处理</w:t>
-      </w:r>
-      <w:r>
-        <w:rPr>
-          <w:rFonts w:ascii="微软雅黑" w:eastAsia="微软雅黑" w:hAnsi="微软雅黑" w:hint="eastAsia"/>
-        </w:rPr>
-        <w:t>包括：</w:t>
-      </w:r>
-    </w:p>
-    <w:p>
-      <w:pPr>
-        <w:pStyle w:val="a7"/>
-        <w:numPr>
-          <w:ilvl w:val="0"/>
-          <w:numId w:val="6"/>
-        </w:numPr>
-        <w:spacing w:line="0" w:lineRule="atLeast"/>
-        <w:ind w:firstLineChars="0"/>
-        <w:rPr>
-          <w:rFonts w:ascii="微软雅黑" w:eastAsia="微软雅黑" w:hAnsi="微软雅黑"/>
-        </w:rPr>
-      </w:pPr>
-      <w:r>
-        <w:rPr>
-          <w:rFonts w:ascii="微软雅黑" w:eastAsia="微软雅黑" w:hAnsi="微软雅黑" w:hint="eastAsia"/>
-        </w:rPr>
-        <w:lastRenderedPageBreak/>
-        <w:t>外联样式文件</w:t>
-      </w:r>
-      <w:r>
-        <w:rPr>
-          <w:rFonts w:ascii="微软雅黑" w:eastAsia="微软雅黑" w:hAnsi="微软雅黑" w:hint="eastAsia"/>
-        </w:rPr>
-        <w:t>（类型为css的模板）</w:t>
-      </w:r>
-      <w:r>
-        <w:rPr>
-          <w:rFonts w:ascii="微软雅黑" w:eastAsia="微软雅黑" w:hAnsi="微软雅黑" w:hint="eastAsia"/>
-        </w:rPr>
-        <w:t>做内联处理</w:t>
-      </w:r>
-    </w:p>
-    <w:p>
-      <w:pPr>
-        <w:pStyle w:val="a7"/>
-        <w:numPr>
-          <w:ilvl w:val="0"/>
-          <w:numId w:val="6"/>
-        </w:numPr>
-        <w:spacing w:line="0" w:lineRule="atLeast"/>
-        <w:ind w:firstLineChars="0"/>
-        <w:rPr>
-          <w:rFonts w:ascii="微软雅黑" w:eastAsia="微软雅黑" w:hAnsi="微软雅黑"/>
-        </w:rPr>
-      </w:pPr>
-      <w:r>
-        <w:rPr>
-          <w:rFonts w:ascii="微软雅黑" w:eastAsia="微软雅黑" w:hAnsi="微软雅黑" w:hint="eastAsia"/>
-        </w:rPr>
-        <w:t>外联嵌套模板文件</w:t>
-      </w:r>
-      <w:r>
-        <w:rPr>
-          <w:rFonts w:ascii="微软雅黑" w:eastAsia="微软雅黑" w:hAnsi="微软雅黑" w:hint="eastAsia"/>
-        </w:rPr>
-        <w:t>（类型为html的模板）</w:t>
-      </w:r>
-      <w:r>
-        <w:rPr>
-          <w:rFonts w:ascii="微软雅黑" w:eastAsia="微软雅黑" w:hAnsi="微软雅黑" w:hint="eastAsia"/>
-        </w:rPr>
-        <w:t>做内联处理</w:t>
-      </w:r>
-    </w:p>
-    <w:p>
-      <w:pPr>
-        <w:pStyle w:val="a7"/>
-        <w:numPr>
-          <w:ilvl w:val="0"/>
-          <w:numId w:val="6"/>
-        </w:numPr>
-        <w:spacing w:line="0" w:lineRule="atLeast"/>
-        <w:ind w:firstLineChars="0"/>
-        <w:rPr>
-          <w:rFonts w:ascii="微软雅黑" w:eastAsia="微软雅黑" w:hAnsi="微软雅黑"/>
-        </w:rPr>
-      </w:pPr>
-      <w:r>
-        <w:rPr>
-          <w:rFonts w:ascii="微软雅黑" w:eastAsia="微软雅黑" w:hAnsi="微软雅黑" w:hint="eastAsia"/>
-        </w:rPr>
-        <w:t>外联脚本</w:t>
-      </w:r>
-      <w:r>
-        <w:rPr>
-          <w:rFonts w:ascii="微软雅黑" w:eastAsia="微软雅黑" w:hAnsi="微软雅黑" w:hint="eastAsia"/>
-        </w:rPr>
-        <w:t>文件（类型为js的模板）</w:t>
-      </w:r>
-      <w:r>
-        <w:rPr>
-          <w:rFonts w:ascii="微软雅黑" w:eastAsia="微软雅黑" w:hAnsi="微软雅黑" w:hint="eastAsia"/>
-        </w:rPr>
-        <w:t>按照指定标记做内联或者外联处理</w:t>
-      </w:r>
-    </w:p>
-    <w:p>
-      <w:pPr>
-        <w:spacing w:line="0" w:lineRule="atLeast"/>
-        <w:rPr>
-          <w:rFonts w:ascii="微软雅黑" w:eastAsia="微软雅黑" w:hAnsi="微软雅黑"/>
-        </w:rPr>
-      </w:pPr>
-      <w:r>
-        <w:rPr>
-          <w:rFonts w:ascii="微软雅黑" w:eastAsia="微软雅黑" w:hAnsi="微软雅黑" w:hint="eastAsia"/>
-        </w:rPr>
-        <w:t>因此仅需要在引入资源模板是加此标记即可，</w:t>
-      </w:r>
-      <w:r>
-        <w:rPr>
-          <w:rFonts w:ascii="微软雅黑" w:eastAsia="微软雅黑" w:hAnsi="微软雅黑" w:hint="eastAsia"/>
-        </w:rPr>
-        <w:t>具体使用范例如下所示：</w:t>
-      </w:r>
-    </w:p>
-    <w:p>
-      <w:pPr>
-        <w:spacing w:line="0" w:lineRule="atLeast"/>
-      </w:pPr>
-      <w:r>
-        <w:object w:dxaOrig="9155" w:dyaOrig="8871">
-          <v:shape id="_x0000_i1035" type="#_x0000_t75" style="width:415.75pt;height:402.05pt" o:ole="">
-            <v:imagedata r:id="rId30" o:title=""/>
-          </v:shape>
-          <o:OLEObject Type="Embed" ProgID="Visio.Drawing.11" ShapeID="_x0000_i1035" DrawAspect="Content" ObjectID="_1462261740" r:id="rId31"/>
-        </w:object>
-      </w:r>
-    </w:p>
-    <w:p>
-      <w:pPr>
-        <w:pStyle w:val="2"/>
-        <w:rPr>
-          <w:rFonts w:ascii="微软雅黑" w:eastAsia="微软雅黑" w:hAnsi="微软雅黑"/>
-        </w:rPr>
-      </w:pPr>
-      <w:r>
-        <w:rPr>
-          <w:rFonts w:ascii="微软雅黑" w:eastAsia="微软雅黑" w:hAnsi="微软雅黑" w:hint="eastAsia"/>
-        </w:rPr>
-        <w:t>MODULE</w:t>
-      </w:r>
-    </w:p>
-    <w:p>
-      <w:pPr>
-        <w:spacing w:line="0" w:lineRule="atLeast"/>
-        <w:rPr>
-          <w:rFonts w:ascii="微软雅黑" w:eastAsia="微软雅黑" w:hAnsi="微软雅黑"/>
-        </w:rPr>
-      </w:pPr>
-      <w:r>
-        <w:rPr>
-          <w:rFonts w:ascii="微软雅黑" w:eastAsia="微软雅黑" w:hAnsi="微软雅黑" w:hint="eastAsia"/>
-        </w:rPr>
-        <w:t>是否需要结束：必须</w:t>
-      </w:r>
-    </w:p>
-    <w:p>
-      <w:pPr>
-        <w:spacing w:line="0" w:lineRule="atLeast"/>
-        <w:rPr>
-          <w:rFonts w:ascii="微软雅黑" w:eastAsia="微软雅黑" w:hAnsi="微软雅黑"/>
-        </w:rPr>
-      </w:pPr>
-      <w:r>
-        <w:rPr>
-          <w:rFonts w:ascii="微软雅黑" w:eastAsia="微软雅黑" w:hAnsi="微软雅黑" w:hint="eastAsia"/>
-        </w:rPr>
-        <w:t>支持配置参数：无</w:t>
-      </w:r>
-    </w:p>
-    <w:p>
-      <w:pPr>
-        <w:spacing w:line="0" w:lineRule="atLeast"/>
-        <w:rPr>
-          <w:rFonts w:ascii="微软雅黑" w:eastAsia="微软雅黑" w:hAnsi="微软雅黑"/>
-        </w:rPr>
-      </w:pPr>
-      <w:r>
-        <w:rPr>
-          <w:rFonts w:ascii="微软雅黑" w:eastAsia="微软雅黑" w:hAnsi="微软雅黑" w:hint="eastAsia"/>
-        </w:rPr>
-        <w:t>此标记用以表明从当前位置至结束标记之前的内容中存在模块资源，最终打包时一个模块资源会形成一个模版集合，在模块调度时直接动态解析这些模版而不会发请求加载相关资源</w:t>
-      </w:r>
-    </w:p>
-    <w:p>
-      <w:pPr>
-        <w:spacing w:line="0" w:lineRule="atLeast"/>
-        <w:rPr>
-          <w:rFonts w:ascii="微软雅黑" w:eastAsia="微软雅黑" w:hAnsi="微软雅黑"/>
-        </w:rPr>
-      </w:pPr>
-      <w:r>
-        <w:rPr>
-          <w:rFonts w:ascii="微软雅黑" w:eastAsia="微软雅黑" w:hAnsi="微软雅黑" w:hint="eastAsia"/>
-        </w:rPr>
-        <w:t>注：此标记内的内容为</w:t>
-      </w:r>
-      <w:r>
-        <w:rPr>
-          <w:rFonts w:ascii="微软雅黑" w:eastAsia="微软雅黑" w:hAnsi="微软雅黑" w:hint="eastAsia"/>
-        </w:rPr>
-        <w:t>外联的html类型</w:t>
-      </w:r>
-      <w:r>
-        <w:rPr>
-          <w:rFonts w:ascii="微软雅黑" w:eastAsia="微软雅黑" w:hAnsi="微软雅黑" w:hint="eastAsia"/>
-        </w:rPr>
-        <w:t>模版</w:t>
-      </w:r>
-      <w:r>
-        <w:rPr>
-          <w:rFonts w:ascii="微软雅黑" w:eastAsia="微软雅黑" w:hAnsi="微软雅黑" w:hint="eastAsia"/>
-        </w:rPr>
-        <w:t>，且符合模块调度器方案中的模块规范</w:t>
-      </w:r>
-    </w:p>
-    <w:p>
-      <w:pPr>
-        <w:spacing w:line="0" w:lineRule="atLeast"/>
-        <w:ind w:leftChars="202" w:left="424"/>
-        <w:rPr>
-          <w:rFonts w:ascii="微软雅黑" w:eastAsia="微软雅黑" w:hAnsi="微软雅黑"/>
-        </w:rPr>
-      </w:pPr>
-      <w:r>
-        <w:rPr>
-          <w:rFonts w:ascii="微软雅黑" w:eastAsia="微软雅黑" w:hAnsi="微软雅黑" w:hint="eastAsia"/>
-        </w:rPr>
-        <w:t>此标记必须出现在</w:t>
-      </w:r>
-      <w:hyperlink w:anchor="_DEFINE" w:history="1">
+        <w:t>环境，</w:t>
+      </w:r>
+      <w:proofErr w:type="spellStart"/>
+      <w:r>
+        <w:rPr>
+          <w:rFonts w:ascii="微软雅黑" w:eastAsia="微软雅黑" w:hAnsi="微软雅黑" w:hint="eastAsia"/>
+        </w:rPr>
+        <w:t>nodejs</w:t>
+      </w:r>
+      <w:proofErr w:type="spellEnd"/>
+      <w:r>
+        <w:rPr>
+          <w:rFonts w:ascii="微软雅黑" w:eastAsia="微软雅黑" w:hAnsi="微软雅黑" w:hint="eastAsia"/>
+        </w:rPr>
+        <w:t>在各平台下的安装配置请参阅官方说明。</w:t>
+      </w:r>
+      <w:hyperlink r:id="rId10" w:history="1">
         <w:r>
           <w:rPr>
             <w:rStyle w:val="a6"/>
-            <w:rFonts w:ascii="微软雅黑" w:eastAsia="微软雅黑" w:hAnsi="微软雅黑" w:hint="eastAsia"/>
           </w:rPr>
-          <w:t>DEFINE</w:t>
+          <w:t>http://nodejs.org/</w:t>
         </w:r>
       </w:hyperlink>
-      <w:r>
-        <w:rPr>
-          <w:rFonts w:ascii="微软雅黑" w:eastAsia="微软雅黑" w:hAnsi="微软雅黑" w:hint="eastAsia"/>
-        </w:rPr>
-        <w:t>标记所在的页面，否则将被</w:t>
-      </w:r>
-      <w:r>
-        <w:rPr>
-          <w:rFonts w:ascii="微软雅黑" w:eastAsia="微软雅黑" w:hAnsi="微软雅黑" w:hint="eastAsia"/>
-        </w:rPr>
-        <w:t>忽略</w:t>
-      </w:r>
-    </w:p>
-    <w:p>
-      <w:pPr>
-        <w:spacing w:line="0" w:lineRule="atLeast"/>
-      </w:pPr>
-      <w:r>
-        <w:rPr>
-          <w:rFonts w:asciiTheme="minorHAnsi" w:eastAsiaTheme="minorEastAsia" w:hAnsiTheme="minorHAnsi" w:cstheme="minorBidi"/>
-          <w:noProof/>
-        </w:rPr>
-        <w:lastRenderedPageBreak/>
-        <w:object w:dxaOrig="1440" w:dyaOrig="1440">
-          <v:shape id="_x0000_s1064" type="#_x0000_t75" style="position:absolute;left:0;text-align:left;margin-left:0;margin-top:12pt;width:408pt;height:116.6pt;z-index:251663360;mso-position-horizontal-relative:text;mso-position-vertical-relative:text">
-            <v:imagedata r:id="rId32" o:title=""/>
-            <w10:wrap type="topAndBottom"/>
-          </v:shape>
-          <o:OLEObject Type="Embed" ProgID="Visio.Drawing.15" ShapeID="_x0000_s1064" DrawAspect="Content" ObjectID="_1462261751" r:id="rId33"/>
-        </w:object>
-      </w:r>
     </w:p>
     <w:p>
       <w:pPr>
@@ -1940,628 +280,202 @@
           <w:rFonts w:ascii="微软雅黑" w:eastAsia="微软雅黑" w:hAnsi="微软雅黑"/>
         </w:rPr>
       </w:pPr>
-      <w:r>
-        <w:rPr>
-          <w:rFonts w:ascii="微软雅黑" w:eastAsia="微软雅黑" w:hAnsi="微软雅黑" w:hint="eastAsia"/>
-        </w:rPr>
-        <w:t>VERSION</w:t>
-      </w:r>
-    </w:p>
-    <w:p>
-      <w:pPr>
-        <w:spacing w:line="0" w:lineRule="atLeast"/>
-        <w:rPr>
-          <w:rFonts w:ascii="微软雅黑" w:eastAsia="微软雅黑" w:hAnsi="微软雅黑"/>
-        </w:rPr>
-      </w:pPr>
-      <w:r>
-        <w:rPr>
-          <w:rFonts w:ascii="微软雅黑" w:eastAsia="微软雅黑" w:hAnsi="微软雅黑" w:hint="eastAsia"/>
-        </w:rPr>
-        <w:t>是否需要结束：无</w:t>
-      </w:r>
-    </w:p>
-    <w:p>
-      <w:pPr>
-        <w:spacing w:line="0" w:lineRule="atLeast"/>
-        <w:rPr>
-          <w:rFonts w:ascii="微软雅黑" w:eastAsia="微软雅黑" w:hAnsi="微软雅黑"/>
-        </w:rPr>
-      </w:pPr>
-      <w:r>
-        <w:rPr>
-          <w:rFonts w:ascii="微软雅黑" w:eastAsia="微软雅黑" w:hAnsi="微软雅黑" w:hint="eastAsia"/>
-        </w:rPr>
-        <w:t>支持配置参数：无</w:t>
-      </w:r>
-    </w:p>
-    <w:p>
-      <w:pPr>
-        <w:spacing w:line="0" w:lineRule="atLeast"/>
-        <w:rPr>
-          <w:rFonts w:ascii="微软雅黑" w:eastAsia="微软雅黑" w:hAnsi="微软雅黑"/>
-        </w:rPr>
-      </w:pPr>
-      <w:r>
-        <w:rPr>
-          <w:rFonts w:ascii="微软雅黑" w:eastAsia="微软雅黑" w:hAnsi="微软雅黑" w:hint="eastAsia"/>
-        </w:rPr>
-        <w:t>此标记用以表明</w:t>
-      </w:r>
-      <w:r>
-        <w:rPr>
-          <w:rFonts w:ascii="微软雅黑" w:eastAsia="微软雅黑" w:hAnsi="微软雅黑" w:hint="eastAsia"/>
-        </w:rPr>
-        <w:t>当前位置插入模块版本信息，后续脚本内仅允许出现模块的版本配置信息，否则打包后内容将丢失</w:t>
-      </w:r>
-      <w:r>
-        <w:rPr>
-          <w:rFonts w:ascii="微软雅黑" w:eastAsia="微软雅黑" w:hAnsi="微软雅黑" w:hint="eastAsia"/>
-        </w:rPr>
-        <w:t>，如果项目没有使用NEJ的模块调度模型则可以忽略此标记</w:t>
-      </w:r>
-    </w:p>
-    <w:p>
-      <w:pPr>
-        <w:spacing w:line="0" w:lineRule="atLeast"/>
-        <w:rPr>
-          <w:rFonts w:ascii="微软雅黑" w:eastAsia="微软雅黑" w:hAnsi="微软雅黑"/>
-        </w:rPr>
-      </w:pPr>
-      <w:r>
-        <w:rPr>
-          <w:rFonts w:ascii="微软雅黑" w:eastAsia="微软雅黑" w:hAnsi="微软雅黑" w:hint="eastAsia"/>
-        </w:rPr>
-        <w:t>具体使用范例如下图所示：</w:t>
-      </w:r>
-    </w:p>
-    <w:p>
-      <w:pPr>
-        <w:spacing w:line="0" w:lineRule="atLeast"/>
-        <w:rPr>
-          <w:rFonts w:ascii="微软雅黑" w:eastAsia="微软雅黑" w:hAnsi="微软雅黑"/>
-        </w:rPr>
-      </w:pPr>
-      <w:r>
-        <w:object w:dxaOrig="6037" w:dyaOrig="1218">
-          <v:shape id="_x0000_i1036" type="#_x0000_t75" style="width:301.75pt;height:60.75pt" o:ole="">
-            <v:imagedata r:id="rId34" o:title=""/>
-          </v:shape>
-          <o:OLEObject Type="Embed" ProgID="Visio.Drawing.11" ShapeID="_x0000_i1036" DrawAspect="Content" ObjectID="_1462261741" r:id="rId35"/>
-        </w:object>
-      </w:r>
-    </w:p>
-    <w:p>
-      <w:pPr>
-        <w:pStyle w:val="2"/>
-        <w:rPr>
-          <w:rFonts w:ascii="微软雅黑" w:eastAsia="微软雅黑" w:hAnsi="微软雅黑"/>
-        </w:rPr>
-      </w:pPr>
-      <w:bookmarkStart w:id="16" w:name="_NOPARSE"/>
-      <w:bookmarkEnd w:id="16"/>
-      <w:r>
-        <w:rPr>
-          <w:rFonts w:ascii="微软雅黑" w:eastAsia="微软雅黑" w:hAnsi="微软雅黑" w:hint="eastAsia"/>
-        </w:rPr>
-        <w:t>NOPARSE</w:t>
-      </w:r>
-    </w:p>
-    <w:p>
-      <w:pPr>
-        <w:spacing w:line="0" w:lineRule="atLeast"/>
-        <w:rPr>
-          <w:rFonts w:ascii="微软雅黑" w:eastAsia="微软雅黑" w:hAnsi="微软雅黑"/>
-        </w:rPr>
-      </w:pPr>
-      <w:bookmarkStart w:id="17" w:name="OLE_LINK17"/>
-      <w:bookmarkStart w:id="18" w:name="OLE_LINK18"/>
-      <w:r>
-        <w:rPr>
-          <w:rFonts w:ascii="微软雅黑" w:eastAsia="微软雅黑" w:hAnsi="微软雅黑" w:hint="eastAsia"/>
-        </w:rPr>
-        <w:t>是否需要结束：必须</w:t>
-      </w:r>
-    </w:p>
-    <w:p>
-      <w:pPr>
-        <w:spacing w:line="0" w:lineRule="atLeast"/>
-        <w:rPr>
-          <w:rFonts w:ascii="微软雅黑" w:eastAsia="微软雅黑" w:hAnsi="微软雅黑"/>
-        </w:rPr>
-      </w:pPr>
-      <w:r>
-        <w:rPr>
-          <w:rFonts w:ascii="微软雅黑" w:eastAsia="微软雅黑" w:hAnsi="微软雅黑" w:hint="eastAsia"/>
-        </w:rPr>
-        <w:t>支持配置参数：无</w:t>
-      </w:r>
-    </w:p>
-    <w:p>
-      <w:pPr>
-        <w:spacing w:line="0" w:lineRule="atLeast"/>
-        <w:rPr>
-          <w:rFonts w:ascii="微软雅黑" w:eastAsia="微软雅黑" w:hAnsi="微软雅黑"/>
-        </w:rPr>
-      </w:pPr>
-      <w:r>
-        <w:rPr>
-          <w:rFonts w:ascii="微软雅黑" w:eastAsia="微软雅黑" w:hAnsi="微软雅黑" w:hint="eastAsia"/>
-        </w:rPr>
-        <w:t>此标记用以表明从当前位置至结束标记之前的内容不需要做任何处理</w:t>
-      </w:r>
-    </w:p>
-    <w:p>
-      <w:pPr>
-        <w:spacing w:line="0" w:lineRule="atLeast"/>
-        <w:rPr>
-          <w:rFonts w:ascii="微软雅黑" w:eastAsia="微软雅黑" w:hAnsi="微软雅黑"/>
-        </w:rPr>
-      </w:pPr>
-      <w:r>
-        <w:rPr>
-          <w:rFonts w:ascii="微软雅黑" w:eastAsia="微软雅黑" w:hAnsi="微软雅黑" w:hint="eastAsia"/>
-        </w:rPr>
-        <w:t>具体使用范例如下图所示：</w:t>
-      </w:r>
-    </w:p>
-    <w:bookmarkEnd w:id="17"/>
-    <w:bookmarkEnd w:id="18"/>
-    <w:p>
-      <w:pPr>
-        <w:spacing w:line="0" w:lineRule="atLeast"/>
-      </w:pPr>
-      <w:r>
-        <w:object w:dxaOrig="4053" w:dyaOrig="3202">
-          <v:shape id="_x0000_i1037" type="#_x0000_t75" style="width:202.25pt;height:159.8pt" o:ole="">
-            <v:imagedata r:id="rId36" o:title=""/>
-          </v:shape>
-          <o:OLEObject Type="Embed" ProgID="Visio.Drawing.11" ShapeID="_x0000_i1037" DrawAspect="Content" ObjectID="_1462261742" r:id="rId37"/>
-        </w:object>
-      </w:r>
-    </w:p>
-    <w:p>
-      <w:pPr>
-        <w:spacing w:line="0" w:lineRule="atLeast"/>
-      </w:pPr>
-    </w:p>
-    <w:p>
-      <w:pPr>
-        <w:pStyle w:val="2"/>
-        <w:rPr>
-          <w:rFonts w:ascii="微软雅黑" w:eastAsia="微软雅黑" w:hAnsi="微软雅黑"/>
-        </w:rPr>
-      </w:pPr>
-      <w:bookmarkStart w:id="19" w:name="_IGNORE"/>
-      <w:bookmarkEnd w:id="19"/>
-      <w:r>
-        <w:rPr>
-          <w:rFonts w:ascii="微软雅黑" w:eastAsia="微软雅黑" w:hAnsi="微软雅黑" w:hint="eastAsia"/>
-        </w:rPr>
-        <w:lastRenderedPageBreak/>
-        <w:t>IGNORE</w:t>
-      </w:r>
-    </w:p>
-    <w:p>
-      <w:pPr>
-        <w:spacing w:line="0" w:lineRule="atLeast"/>
-        <w:rPr>
-          <w:rFonts w:ascii="微软雅黑" w:eastAsia="微软雅黑" w:hAnsi="微软雅黑"/>
-        </w:rPr>
-      </w:pPr>
-      <w:r>
-        <w:rPr>
-          <w:rFonts w:ascii="微软雅黑" w:eastAsia="微软雅黑" w:hAnsi="微软雅黑" w:hint="eastAsia"/>
-        </w:rPr>
-        <w:t>是否需要结束：必须</w:t>
-      </w:r>
-    </w:p>
-    <w:p>
-      <w:pPr>
-        <w:spacing w:line="0" w:lineRule="atLeast"/>
-        <w:rPr>
-          <w:rFonts w:ascii="微软雅黑" w:eastAsia="微软雅黑" w:hAnsi="微软雅黑"/>
-        </w:rPr>
-      </w:pPr>
-      <w:r>
-        <w:rPr>
-          <w:rFonts w:ascii="微软雅黑" w:eastAsia="微软雅黑" w:hAnsi="微软雅黑" w:hint="eastAsia"/>
-        </w:rPr>
-        <w:t>支持配置参数：mode</w:t>
-      </w:r>
-      <w:r>
-        <w:rPr>
-          <w:rFonts w:ascii="微软雅黑" w:eastAsia="微软雅黑" w:hAnsi="微软雅黑" w:hint="eastAsia"/>
-        </w:rPr>
-        <w:tab/>
-      </w:r>
-      <w:r>
-        <w:rPr>
-          <w:rFonts w:ascii="微软雅黑" w:eastAsia="微软雅黑" w:hAnsi="微软雅黑" w:hint="eastAsia"/>
-        </w:rPr>
-        <w:tab/>
-        <w:t>[</w:t>
-      </w:r>
-      <w:r>
-        <w:rPr>
-          <w:rFonts w:ascii="微软雅黑" w:eastAsia="微软雅黑" w:hAnsi="微软雅黑"/>
-        </w:rPr>
-        <w:t>String</w:t>
-      </w:r>
-      <w:r>
-        <w:rPr>
-          <w:rFonts w:ascii="微软雅黑" w:eastAsia="微软雅黑" w:hAnsi="微软雅黑" w:hint="eastAsia"/>
-        </w:rPr>
-        <w:t>]</w:t>
-      </w:r>
-      <w:r>
-        <w:rPr>
-          <w:rFonts w:ascii="微软雅黑" w:eastAsia="微软雅黑" w:hAnsi="微软雅黑"/>
-        </w:rPr>
-        <w:tab/>
-      </w:r>
-      <w:r>
-        <w:rPr>
-          <w:rFonts w:ascii="微软雅黑" w:eastAsia="微软雅黑" w:hAnsi="微软雅黑"/>
-        </w:rPr>
-        <w:tab/>
-      </w:r>
-      <w:r>
-        <w:rPr>
-          <w:rFonts w:ascii="微软雅黑" w:eastAsia="微软雅黑" w:hAnsi="微软雅黑" w:hint="eastAsia"/>
-        </w:rPr>
-        <w:t>忽略模式</w:t>
-      </w:r>
-    </w:p>
-    <w:p>
-      <w:pPr>
-        <w:spacing w:line="0" w:lineRule="atLeast"/>
-        <w:rPr>
-          <w:rFonts w:ascii="微软雅黑" w:eastAsia="微软雅黑" w:hAnsi="微软雅黑"/>
-        </w:rPr>
-      </w:pPr>
-      <w:r>
-        <w:rPr>
-          <w:rFonts w:ascii="微软雅黑" w:eastAsia="微软雅黑" w:hAnsi="微软雅黑"/>
-        </w:rPr>
-        <w:tab/>
-      </w:r>
-      <w:r>
-        <w:rPr>
-          <w:rFonts w:ascii="微软雅黑" w:eastAsia="微软雅黑" w:hAnsi="微软雅黑"/>
-        </w:rPr>
-        <w:tab/>
-      </w:r>
-      <w:r>
-        <w:rPr>
-          <w:rFonts w:ascii="微软雅黑" w:eastAsia="微软雅黑" w:hAnsi="微软雅黑"/>
-        </w:rPr>
-        <w:tab/>
-      </w:r>
-      <w:r>
-        <w:rPr>
-          <w:rFonts w:ascii="微软雅黑" w:eastAsia="微软雅黑" w:hAnsi="微软雅黑"/>
-        </w:rPr>
-        <w:tab/>
-      </w:r>
-      <w:r>
-        <w:rPr>
-          <w:rFonts w:ascii="微软雅黑" w:eastAsia="微软雅黑" w:hAnsi="微软雅黑"/>
-        </w:rPr>
-        <w:tab/>
-      </w:r>
-      <w:r>
-        <w:rPr>
-          <w:rFonts w:ascii="微软雅黑" w:eastAsia="微软雅黑" w:hAnsi="微软雅黑"/>
-        </w:rPr>
-        <w:tab/>
-      </w:r>
-      <w:r>
-        <w:rPr>
-          <w:rFonts w:ascii="微软雅黑" w:eastAsia="微软雅黑" w:hAnsi="微软雅黑"/>
-        </w:rPr>
-        <w:tab/>
-      </w:r>
-      <w:r>
-        <w:rPr>
-          <w:rFonts w:ascii="微软雅黑" w:eastAsia="微软雅黑" w:hAnsi="微软雅黑"/>
-        </w:rPr>
-        <w:tab/>
-      </w:r>
-      <w:r>
-        <w:rPr>
-          <w:rFonts w:ascii="微软雅黑" w:eastAsia="微软雅黑" w:hAnsi="微软雅黑"/>
-        </w:rPr>
-        <w:tab/>
-        <w:t>test</w:t>
-      </w:r>
-      <w:r>
-        <w:rPr>
-          <w:rFonts w:ascii="微软雅黑" w:eastAsia="微软雅黑" w:hAnsi="微软雅黑"/>
-        </w:rPr>
-        <w:tab/>
-      </w:r>
-      <w:r>
-        <w:rPr>
-          <w:rFonts w:ascii="微软雅黑" w:eastAsia="微软雅黑" w:hAnsi="微软雅黑"/>
-        </w:rPr>
-        <w:tab/>
-      </w:r>
-      <w:r>
-        <w:rPr>
-          <w:rFonts w:ascii="微软雅黑" w:eastAsia="微软雅黑" w:hAnsi="微软雅黑"/>
-        </w:rPr>
-        <w:tab/>
-      </w:r>
-      <w:r>
-        <w:rPr>
-          <w:rFonts w:ascii="微软雅黑" w:eastAsia="微软雅黑" w:hAnsi="微软雅黑" w:hint="eastAsia"/>
-        </w:rPr>
-        <w:t>测试版本</w:t>
-      </w:r>
-    </w:p>
-    <w:p>
-      <w:pPr>
-        <w:spacing w:line="0" w:lineRule="atLeast"/>
-        <w:rPr>
-          <w:rFonts w:ascii="微软雅黑" w:eastAsia="微软雅黑" w:hAnsi="微软雅黑"/>
-        </w:rPr>
-      </w:pPr>
-      <w:r>
-        <w:rPr>
-          <w:rFonts w:ascii="微软雅黑" w:eastAsia="微软雅黑" w:hAnsi="微软雅黑"/>
-        </w:rPr>
-        <w:tab/>
-      </w:r>
-      <w:r>
-        <w:rPr>
-          <w:rFonts w:ascii="微软雅黑" w:eastAsia="微软雅黑" w:hAnsi="微软雅黑"/>
-        </w:rPr>
-        <w:tab/>
-      </w:r>
-      <w:r>
-        <w:rPr>
-          <w:rFonts w:ascii="微软雅黑" w:eastAsia="微软雅黑" w:hAnsi="微软雅黑"/>
-        </w:rPr>
-        <w:tab/>
-      </w:r>
-      <w:r>
-        <w:rPr>
-          <w:rFonts w:ascii="微软雅黑" w:eastAsia="微软雅黑" w:hAnsi="微软雅黑"/>
-        </w:rPr>
-        <w:tab/>
-      </w:r>
-      <w:r>
-        <w:rPr>
-          <w:rFonts w:ascii="微软雅黑" w:eastAsia="微软雅黑" w:hAnsi="微软雅黑"/>
-        </w:rPr>
-        <w:tab/>
-      </w:r>
-      <w:r>
-        <w:rPr>
-          <w:rFonts w:ascii="微软雅黑" w:eastAsia="微软雅黑" w:hAnsi="微软雅黑"/>
-        </w:rPr>
-        <w:tab/>
-      </w:r>
-      <w:r>
-        <w:rPr>
-          <w:rFonts w:ascii="微软雅黑" w:eastAsia="微软雅黑" w:hAnsi="微软雅黑"/>
-        </w:rPr>
-        <w:tab/>
-      </w:r>
-      <w:r>
-        <w:rPr>
-          <w:rFonts w:ascii="微软雅黑" w:eastAsia="微软雅黑" w:hAnsi="微软雅黑"/>
-        </w:rPr>
-        <w:tab/>
-      </w:r>
-      <w:r>
-        <w:rPr>
-          <w:rFonts w:ascii="微软雅黑" w:eastAsia="微软雅黑" w:hAnsi="微软雅黑"/>
-        </w:rPr>
-        <w:tab/>
-        <w:t>online</w:t>
-      </w:r>
-      <w:r>
-        <w:rPr>
-          <w:rFonts w:ascii="微软雅黑" w:eastAsia="微软雅黑" w:hAnsi="微软雅黑"/>
-        </w:rPr>
-        <w:tab/>
-      </w:r>
-      <w:r>
-        <w:rPr>
-          <w:rFonts w:ascii="微软雅黑" w:eastAsia="微软雅黑" w:hAnsi="微软雅黑"/>
-        </w:rPr>
-        <w:tab/>
-      </w:r>
-      <w:r>
-        <w:rPr>
-          <w:rFonts w:ascii="微软雅黑" w:eastAsia="微软雅黑" w:hAnsi="微软雅黑" w:hint="eastAsia"/>
-        </w:rPr>
-        <w:t>上线版本</w:t>
-      </w:r>
-      <w:r>
-        <w:rPr>
-          <w:rFonts w:ascii="微软雅黑" w:eastAsia="微软雅黑" w:hAnsi="微软雅黑" w:hint="eastAsia"/>
-        </w:rPr>
-        <w:t>，默认</w:t>
-      </w:r>
-      <w:r>
-        <w:rPr>
-          <w:rFonts w:ascii="微软雅黑" w:eastAsia="微软雅黑" w:hAnsi="微软雅黑" w:hint="eastAsia"/>
-        </w:rPr>
-        <w:t>值</w:t>
-      </w:r>
-    </w:p>
-    <w:p>
-      <w:pPr>
-        <w:spacing w:line="0" w:lineRule="atLeast"/>
-        <w:rPr>
-          <w:rFonts w:ascii="微软雅黑" w:eastAsia="微软雅黑" w:hAnsi="微软雅黑"/>
-        </w:rPr>
-      </w:pPr>
-      <w:r>
-        <w:rPr>
-          <w:rFonts w:ascii="微软雅黑" w:eastAsia="微软雅黑" w:hAnsi="微软雅黑"/>
-        </w:rPr>
-        <w:tab/>
-      </w:r>
-      <w:r>
-        <w:rPr>
-          <w:rFonts w:ascii="微软雅黑" w:eastAsia="微软雅黑" w:hAnsi="微软雅黑"/>
-        </w:rPr>
-        <w:tab/>
-      </w:r>
-      <w:r>
-        <w:rPr>
-          <w:rFonts w:ascii="微软雅黑" w:eastAsia="微软雅黑" w:hAnsi="微软雅黑"/>
-        </w:rPr>
-        <w:tab/>
-      </w:r>
-      <w:r>
-        <w:rPr>
-          <w:rFonts w:ascii="微软雅黑" w:eastAsia="微软雅黑" w:hAnsi="微软雅黑"/>
-        </w:rPr>
-        <w:tab/>
-      </w:r>
-      <w:r>
-        <w:rPr>
-          <w:rFonts w:ascii="微软雅黑" w:eastAsia="微软雅黑" w:hAnsi="微软雅黑"/>
-        </w:rPr>
-        <w:tab/>
-      </w:r>
-      <w:r>
-        <w:rPr>
-          <w:rFonts w:ascii="微软雅黑" w:eastAsia="微软雅黑" w:hAnsi="微软雅黑"/>
-        </w:rPr>
-        <w:tab/>
-      </w:r>
-      <w:r>
-        <w:rPr>
-          <w:rFonts w:ascii="微软雅黑" w:eastAsia="微软雅黑" w:hAnsi="微软雅黑"/>
-        </w:rPr>
-        <w:tab/>
-      </w:r>
-      <w:r>
-        <w:rPr>
-          <w:rFonts w:ascii="微软雅黑" w:eastAsia="微软雅黑" w:hAnsi="微软雅黑"/>
-        </w:rPr>
-        <w:tab/>
-      </w:r>
-      <w:r>
-        <w:rPr>
-          <w:rFonts w:ascii="微软雅黑" w:eastAsia="微软雅黑" w:hAnsi="微软雅黑"/>
-        </w:rPr>
-        <w:tab/>
-      </w:r>
-      <w:r>
-        <w:rPr>
-          <w:rFonts w:ascii="微软雅黑" w:eastAsia="微软雅黑" w:hAnsi="微软雅黑" w:hint="eastAsia"/>
-        </w:rPr>
-        <w:t>develop</w:t>
-      </w:r>
-      <w:r>
-        <w:rPr>
-          <w:rFonts w:ascii="微软雅黑" w:eastAsia="微软雅黑" w:hAnsi="微软雅黑"/>
-        </w:rPr>
-        <w:tab/>
-      </w:r>
-      <w:r>
-        <w:rPr>
-          <w:rFonts w:ascii="微软雅黑" w:eastAsia="微软雅黑" w:hAnsi="微软雅黑"/>
-        </w:rPr>
-        <w:tab/>
-      </w:r>
-      <w:r>
-        <w:rPr>
-          <w:rFonts w:ascii="微软雅黑" w:eastAsia="微软雅黑" w:hAnsi="微软雅黑" w:hint="eastAsia"/>
-        </w:rPr>
-        <w:t>开发版本</w:t>
-      </w:r>
-    </w:p>
-    <w:p>
-      <w:pPr>
-        <w:spacing w:line="0" w:lineRule="atLeast"/>
-        <w:rPr>
-          <w:rFonts w:ascii="微软雅黑" w:eastAsia="微软雅黑" w:hAnsi="微软雅黑"/>
-        </w:rPr>
-      </w:pPr>
-      <w:r>
-        <w:rPr>
-          <w:rFonts w:ascii="微软雅黑" w:eastAsia="微软雅黑" w:hAnsi="微软雅黑" w:hint="eastAsia"/>
-        </w:rPr>
-        <w:t>此标记用以表明从当前位置至结束标记之前的内容在打完包后删除</w:t>
-      </w:r>
-      <w:r>
-        <w:rPr>
-          <w:rFonts w:ascii="微软雅黑" w:eastAsia="微软雅黑" w:hAnsi="微软雅黑" w:hint="eastAsia"/>
-        </w:rPr>
-        <w:t>，mode配置忽略的条件，</w:t>
-      </w:r>
-      <w:r>
-        <w:rPr>
-          <w:rFonts w:ascii="微软雅黑" w:eastAsia="微软雅黑" w:hAnsi="微软雅黑" w:hint="eastAsia"/>
-        </w:rPr>
-        <w:t>多个值使用“|”分隔，</w:t>
-      </w:r>
-      <w:r>
-        <w:rPr>
-          <w:rFonts w:ascii="微软雅黑" w:eastAsia="微软雅黑" w:hAnsi="微软雅黑" w:hint="eastAsia"/>
-        </w:rPr>
-        <w:t>当打包工具中的</w:t>
-      </w:r>
-      <w:hyperlink w:anchor="_X_RELEASE_MODE" w:history="1">
+      <w:bookmarkStart w:id="0" w:name="_获取工具"/>
+      <w:bookmarkEnd w:id="0"/>
+      <w:r>
+        <w:rPr>
+          <w:rFonts w:ascii="微软雅黑" w:eastAsia="微软雅黑" w:hAnsi="微软雅黑" w:hint="eastAsia"/>
+        </w:rPr>
+        <w:t>获取工具</w:t>
+      </w:r>
+    </w:p>
+    <w:p>
+      <w:pPr>
+        <w:spacing w:line="0" w:lineRule="atLeast"/>
+        <w:rPr>
+          <w:rFonts w:ascii="微软雅黑" w:eastAsia="微软雅黑" w:hAnsi="微软雅黑"/>
+        </w:rPr>
+      </w:pPr>
+      <w:r>
+        <w:rPr>
+          <w:rFonts w:ascii="微软雅黑" w:eastAsia="微软雅黑" w:hAnsi="微软雅黑" w:hint="eastAsia"/>
+        </w:rPr>
+        <w:t>NEJ的发布工具可以从以下</w:t>
+      </w:r>
+      <w:proofErr w:type="spellStart"/>
+      <w:r>
+        <w:rPr>
+          <w:rFonts w:ascii="微软雅黑" w:eastAsia="微软雅黑" w:hAnsi="微软雅黑" w:hint="eastAsia"/>
+        </w:rPr>
+        <w:t>git</w:t>
+      </w:r>
+      <w:proofErr w:type="spellEnd"/>
+      <w:r>
+        <w:rPr>
+          <w:rFonts w:ascii="微软雅黑" w:eastAsia="微软雅黑" w:hAnsi="微软雅黑" w:hint="eastAsia"/>
+        </w:rPr>
+        <w:t>地址</w:t>
+      </w:r>
+      <w:r>
+        <w:rPr>
+          <w:rFonts w:ascii="微软雅黑" w:eastAsia="微软雅黑" w:hAnsi="微软雅黑" w:hint="eastAsia"/>
+        </w:rPr>
+        <w:t>获取</w:t>
+      </w:r>
+      <w:r>
+        <w:rPr>
+          <w:rFonts w:ascii="微软雅黑" w:eastAsia="微软雅黑" w:hAnsi="微软雅黑" w:hint="eastAsia"/>
+        </w:rPr>
+        <w:t>，多个项目打包发布只需</w:t>
+      </w:r>
+      <w:r>
+        <w:rPr>
+          <w:rFonts w:ascii="微软雅黑" w:eastAsia="微软雅黑" w:hAnsi="微软雅黑" w:hint="eastAsia"/>
+        </w:rPr>
+        <w:t>获取</w:t>
+      </w:r>
+      <w:r>
+        <w:rPr>
+          <w:rFonts w:ascii="微软雅黑" w:eastAsia="微软雅黑" w:hAnsi="微软雅黑" w:hint="eastAsia"/>
+        </w:rPr>
+        <w:t>一份工具即可。</w:t>
+      </w:r>
+      <w:hyperlink r:id="rId11" w:history="1">
         <w:r>
           <w:rPr>
             <w:rStyle w:val="a6"/>
-            <w:rFonts w:ascii="微软雅黑" w:eastAsia="微软雅黑" w:hAnsi="微软雅黑" w:hint="eastAsia"/>
+            <w:rFonts w:ascii="微软雅黑" w:eastAsia="微软雅黑" w:hAnsi="微软雅黑"/>
           </w:rPr>
-          <w:t>X_RELEASE_MODE</w:t>
+          <w:t>https://github.com/NetEaseWD/NEJPublisher.git</w:t>
         </w:r>
       </w:hyperlink>
-      <w:r>
-        <w:rPr>
-          <w:rFonts w:ascii="微软雅黑" w:eastAsia="微软雅黑" w:hAnsi="微软雅黑" w:hint="eastAsia"/>
-        </w:rPr>
-        <w:t>配置</w:t>
-      </w:r>
-      <w:r>
-        <w:rPr>
-          <w:rFonts w:ascii="微软雅黑" w:eastAsia="微软雅黑" w:hAnsi="微软雅黑" w:hint="eastAsia"/>
-        </w:rPr>
-        <w:t>值出现在mode的值中时即忽略此</w:t>
-      </w:r>
-      <w:r>
-        <w:rPr>
-          <w:rFonts w:ascii="微软雅黑" w:eastAsia="微软雅黑" w:hAnsi="微软雅黑" w:hint="eastAsia"/>
-        </w:rPr>
-        <w:t>标记间的内容</w:t>
-      </w:r>
-    </w:p>
-    <w:p>
-      <w:pPr>
-        <w:spacing w:line="0" w:lineRule="atLeast"/>
-        <w:rPr>
-          <w:rFonts w:ascii="微软雅黑" w:eastAsia="微软雅黑" w:hAnsi="微软雅黑"/>
-        </w:rPr>
-      </w:pPr>
-      <w:r>
-        <w:rPr>
-          <w:rFonts w:ascii="微软雅黑" w:eastAsia="微软雅黑" w:hAnsi="微软雅黑" w:hint="eastAsia"/>
-        </w:rPr>
-        <w:t>具体使用范例如下图所示：</w:t>
-      </w:r>
-    </w:p>
-    <w:p>
-      <w:pPr>
-        <w:spacing w:line="0" w:lineRule="atLeast"/>
-      </w:pPr>
-      <w:r>
-        <w:object w:dxaOrig="7320" w:dyaOrig="1231">
-          <v:shape id="_x0000_i1038" type="#_x0000_t75" style="width:365.85pt;height:61.6pt" o:ole="">
-            <v:imagedata r:id="rId38" o:title=""/>
+    </w:p>
+    <w:p>
+      <w:pPr>
+        <w:pStyle w:val="2"/>
+        <w:rPr>
+          <w:rFonts w:ascii="微软雅黑" w:eastAsia="微软雅黑" w:hAnsi="微软雅黑"/>
+        </w:rPr>
+      </w:pPr>
+      <w:bookmarkStart w:id="1" w:name="_项目配置"/>
+      <w:bookmarkEnd w:id="1"/>
+      <w:r>
+        <w:rPr>
+          <w:rFonts w:ascii="微软雅黑" w:eastAsia="微软雅黑" w:hAnsi="微软雅黑" w:hint="eastAsia"/>
+        </w:rPr>
+        <w:t>使用说明</w:t>
+      </w:r>
+    </w:p>
+    <w:p>
+      <w:pPr>
+        <w:spacing w:line="0" w:lineRule="atLeast"/>
+        <w:rPr>
+          <w:rFonts w:ascii="微软雅黑" w:eastAsia="微软雅黑" w:hAnsi="微软雅黑"/>
+        </w:rPr>
+      </w:pPr>
+      <w:r>
+        <w:rPr>
+          <w:rFonts w:ascii="微软雅黑" w:eastAsia="微软雅黑" w:hAnsi="微软雅黑" w:hint="eastAsia"/>
+        </w:rPr>
+        <w:t>获取</w:t>
+      </w:r>
+      <w:r>
+        <w:rPr>
+          <w:rFonts w:ascii="微软雅黑" w:eastAsia="微软雅黑" w:hAnsi="微软雅黑" w:hint="eastAsia"/>
+        </w:rPr>
+        <w:t>的工具目录结构如下所示</w:t>
+      </w:r>
+    </w:p>
+    <w:p>
+      <w:pPr>
+        <w:spacing w:line="0" w:lineRule="atLeast"/>
+        <w:rPr>
+          <w:rFonts w:ascii="微软雅黑" w:eastAsia="微软雅黑" w:hAnsi="微软雅黑"/>
+        </w:rPr>
+      </w:pPr>
+      <w:r>
+        <w:rPr>
+          <w:noProof/>
+        </w:rPr>
+        <w:lastRenderedPageBreak/>
+        <w:drawing>
+          <wp:inline distT="0" distB="0" distL="0" distR="0" wp14:anchorId="56A66D28" wp14:editId="49B687B3">
+            <wp:extent cx="2867025" cy="2295525"/>
+            <wp:effectExtent l="0" t="0" r="9525" b="9525"/>
+            <wp:docPr id="3" name="图片 3"/>
+            <wp:cNvGraphicFramePr>
+              <a:graphicFrameLocks xmlns:a="http://schemas.openxmlformats.org/drawingml/2006/main" noChangeAspect="1"/>
+            </wp:cNvGraphicFramePr>
+            <a:graphic xmlns:a="http://schemas.openxmlformats.org/drawingml/2006/main">
+              <a:graphicData uri="http://schemas.openxmlformats.org/drawingml/2006/picture">
+                <pic:pic xmlns:pic="http://schemas.openxmlformats.org/drawingml/2006/picture">
+                  <pic:nvPicPr>
+                    <pic:cNvPr id="0" name=""/>
+                    <pic:cNvPicPr/>
+                  </pic:nvPicPr>
+                  <pic:blipFill>
+                    <a:blip r:embed="rId12"/>
+                    <a:stretch>
+                      <a:fillRect/>
+                    </a:stretch>
+                  </pic:blipFill>
+                  <pic:spPr>
+                    <a:xfrm>
+                      <a:off x="0" y="0"/>
+                      <a:ext cx="2867025" cy="2295525"/>
+                    </a:xfrm>
+                    <a:prstGeom prst="rect">
+                      <a:avLst/>
+                    </a:prstGeom>
+                  </pic:spPr>
+                </pic:pic>
+              </a:graphicData>
+            </a:graphic>
+          </wp:inline>
+        </w:drawing>
+      </w:r>
+    </w:p>
+    <w:p>
+      <w:pPr>
+        <w:spacing w:line="0" w:lineRule="atLeast"/>
+        <w:rPr>
+          <w:rFonts w:ascii="微软雅黑" w:eastAsia="微软雅黑" w:hAnsi="微软雅黑"/>
+        </w:rPr>
+      </w:pPr>
+      <w:r>
+        <w:rPr>
+          <w:rFonts w:ascii="微软雅黑" w:eastAsia="微软雅黑" w:hAnsi="微软雅黑" w:hint="eastAsia"/>
+        </w:rPr>
+        <w:t>将release/deploy目录下的内容导出到项目的deploy目录中</w:t>
+      </w:r>
+    </w:p>
+    <w:p>
+      <w:pPr>
+        <w:spacing w:line="0" w:lineRule="atLeast"/>
+        <w:rPr>
+          <w:rFonts w:ascii="微软雅黑" w:eastAsia="微软雅黑" w:hAnsi="微软雅黑"/>
+        </w:rPr>
+      </w:pPr>
+      <w:r>
+        <w:rPr>
+          <w:rFonts w:ascii="微软雅黑" w:eastAsia="微软雅黑" w:hAnsi="微软雅黑" w:hint="eastAsia"/>
+        </w:rPr>
+        <w:t>修改release.bat或release.sh文件中执行命令，也可以将此语句集成到项目build脚本中</w:t>
+      </w:r>
+    </w:p>
+    <w:p>
+      <w:pPr>
+        <w:spacing w:line="0" w:lineRule="atLeast"/>
+        <w:rPr>
+          <w:rFonts w:ascii="微软雅黑" w:eastAsia="微软雅黑" w:hAnsi="微软雅黑"/>
+        </w:rPr>
+      </w:pPr>
+      <w:r>
+        <w:object w:dxaOrig="7171" w:dyaOrig="2903">
+          <v:shape id="_x0000_i1042" type="#_x0000_t75" style="width:359.05pt;height:145.4pt" o:ole="">
+            <v:imagedata r:id="rId13" o:title=""/>
           </v:shape>
-          <o:OLEObject Type="Embed" ProgID="Visio.Drawing.15" ShapeID="_x0000_i1038" DrawAspect="Content" ObjectID="_1462261743" r:id="rId39"/>
+          <o:OLEObject Type="Embed" ProgID="Visio.Drawing.11" ShapeID="_x0000_i1042" DrawAspect="Content" ObjectID="_1465827016" r:id="rId14"/>
         </w:object>
       </w:r>
     </w:p>
@@ -2572,51 +486,97 @@
           <w:rFonts w:ascii="微软雅黑" w:eastAsia="微软雅黑" w:hAnsi="微软雅黑"/>
         </w:rPr>
       </w:pPr>
-    </w:p>
-    <w:p>
-      <w:pPr>
-        <w:spacing w:line="0" w:lineRule="atLeast"/>
-        <w:rPr>
-          <w:rFonts w:ascii="微软雅黑" w:eastAsia="微软雅黑" w:hAnsi="微软雅黑"/>
-        </w:rPr>
-      </w:pPr>
-      <w:r>
-        <w:object w:dxaOrig="7320" w:dyaOrig="1231">
-          <v:shape id="_x0000_i1039" type="#_x0000_t75" style="width:365.85pt;height:61.6pt" o:ole="">
-            <v:imagedata r:id="rId40" o:title=""/>
-          </v:shape>
-          <o:OLEObject Type="Embed" ProgID="Visio.Drawing.15" ShapeID="_x0000_i1039" DrawAspect="Content" ObjectID="_1462261744" r:id="rId41"/>
-        </w:object>
-      </w:r>
-    </w:p>
-    <w:p>
-      <w:pPr>
-        <w:spacing w:line="0" w:lineRule="atLeast"/>
-        <w:rPr>
-          <w:rFonts w:ascii="微软雅黑" w:eastAsia="微软雅黑" w:hAnsi="微软雅黑"/>
-        </w:rPr>
-      </w:pPr>
-    </w:p>
-    <w:p>
-      <w:pPr>
-        <w:spacing w:line="0" w:lineRule="atLeast"/>
-        <w:rPr>
-          <w:rFonts w:ascii="微软雅黑" w:eastAsia="微软雅黑" w:hAnsi="微软雅黑"/>
-        </w:rPr>
-      </w:pPr>
-      <w:r>
-        <w:object w:dxaOrig="7320" w:dyaOrig="1231">
-          <v:shape id="_x0000_i1040" type="#_x0000_t75" style="width:365.85pt;height:61.6pt" o:ole="">
-            <v:imagedata r:id="rId42" o:title=""/>
-          </v:shape>
-          <o:OLEObject Type="Embed" ProgID="Visio.Drawing.15" ShapeID="_x0000_i1040" DrawAspect="Content" ObjectID="_1462261745" r:id="rId43"/>
-        </w:object>
-      </w:r>
-    </w:p>
-    <w:p>
-      <w:pPr>
-        <w:spacing w:line="0" w:lineRule="atLeast"/>
-      </w:pPr>
+      <w:r>
+        <w:rPr>
+          <w:rFonts w:ascii="微软雅黑" w:eastAsia="微软雅黑" w:hAnsi="微软雅黑" w:hint="eastAsia"/>
+        </w:rPr>
+        <w:t>按照项目的实际情况修改配置文件</w:t>
+      </w:r>
+      <w:proofErr w:type="spellStart"/>
+      <w:r>
+        <w:rPr>
+          <w:rFonts w:ascii="微软雅黑" w:eastAsia="微软雅黑" w:hAnsi="微软雅黑" w:hint="eastAsia"/>
+        </w:rPr>
+        <w:t>release.conf</w:t>
+      </w:r>
+      <w:proofErr w:type="spellEnd"/>
+      <w:r>
+        <w:rPr>
+          <w:rFonts w:ascii="微软雅黑" w:eastAsia="微软雅黑" w:hAnsi="微软雅黑" w:hint="eastAsia"/>
+        </w:rPr>
+        <w:t>，具体参数见</w:t>
+      </w:r>
+      <w:r>
+        <w:fldChar w:fldCharType="begin"/>
+      </w:r>
+      <w:r>
+        <w:instrText xml:space="preserve"> HYPERLINK \l "_</w:instrText>
+      </w:r>
+      <w:r>
+        <w:instrText>配置参数</w:instrText>
+      </w:r>
+      <w:r>
+        <w:instrText xml:space="preserve">" </w:instrText>
+      </w:r>
+      <w:r>
+        <w:fldChar w:fldCharType="separate"/>
+      </w:r>
+      <w:r>
+        <w:rPr>
+          <w:rStyle w:val="a6"/>
+          <w:rFonts w:ascii="微软雅黑" w:eastAsia="微软雅黑" w:hAnsi="微软雅黑" w:hint="eastAsia"/>
+        </w:rPr>
+        <w:t>配置参数</w:t>
+      </w:r>
+      <w:r>
+        <w:rPr>
+          <w:rStyle w:val="a6"/>
+          <w:rFonts w:ascii="微软雅黑" w:eastAsia="微软雅黑" w:hAnsi="微软雅黑"/>
+        </w:rPr>
+        <w:fldChar w:fldCharType="end"/>
+      </w:r>
+      <w:r>
+        <w:rPr>
+          <w:rFonts w:ascii="微软雅黑" w:eastAsia="微软雅黑" w:hAnsi="微软雅黑" w:hint="eastAsia"/>
+        </w:rPr>
+        <w:t>章节</w:t>
+      </w:r>
+    </w:p>
+    <w:p>
+      <w:pPr>
+        <w:spacing w:line="0" w:lineRule="atLeast"/>
+        <w:rPr>
+          <w:rFonts w:ascii="微软雅黑" w:eastAsia="微软雅黑" w:hAnsi="微软雅黑"/>
+        </w:rPr>
+      </w:pPr>
+      <w:r>
+        <w:rPr>
+          <w:rFonts w:ascii="微软雅黑" w:eastAsia="微软雅黑" w:hAnsi="微软雅黑" w:hint="eastAsia"/>
+        </w:rPr>
+        <w:t>执行release.bat或者release.sh，后续重新打包直接走这一步即可</w:t>
+      </w:r>
+    </w:p>
+    <w:p>
+      <w:pPr>
+        <w:spacing w:line="0" w:lineRule="atLeast"/>
+        <w:rPr>
+          <w:rFonts w:ascii="微软雅黑" w:eastAsia="微软雅黑" w:hAnsi="微软雅黑" w:hint="eastAsia"/>
+        </w:rPr>
+      </w:pPr>
+    </w:p>
+    <w:p>
+      <w:pPr>
+        <w:pStyle w:val="1"/>
+        <w:rPr>
+          <w:rFonts w:ascii="微软雅黑" w:eastAsia="微软雅黑" w:hAnsi="微软雅黑"/>
+        </w:rPr>
+      </w:pPr>
+      <w:r>
+        <w:rPr>
+          <w:rFonts w:ascii="微软雅黑" w:eastAsia="微软雅黑" w:hAnsi="微软雅黑" w:hint="eastAsia"/>
+        </w:rPr>
+        <w:t>打包策略</w:t>
+      </w:r>
     </w:p>
     <w:p>
       <w:pPr>
@@ -2625,744 +585,6 @@
           <w:rFonts w:ascii="微软雅黑" w:eastAsia="微软雅黑" w:hAnsi="微软雅黑"/>
         </w:rPr>
       </w:pPr>
-      <w:bookmarkStart w:id="20" w:name="_DEFINE"/>
-      <w:bookmarkStart w:id="21" w:name="OLE_LINK15"/>
-      <w:bookmarkStart w:id="22" w:name="OLE_LINK16"/>
-      <w:bookmarkEnd w:id="20"/>
-      <w:r>
-        <w:rPr>
-          <w:rFonts w:ascii="微软雅黑" w:eastAsia="微软雅黑" w:hAnsi="微软雅黑"/>
-        </w:rPr>
-        <w:t>DEFINE</w:t>
-      </w:r>
-    </w:p>
-    <w:p>
-      <w:pPr>
-        <w:spacing w:line="0" w:lineRule="atLeast"/>
-        <w:rPr>
-          <w:rFonts w:ascii="微软雅黑" w:eastAsia="微软雅黑" w:hAnsi="微软雅黑"/>
-        </w:rPr>
-      </w:pPr>
-      <w:bookmarkStart w:id="23" w:name="OLE_LINK11"/>
-      <w:bookmarkStart w:id="24" w:name="OLE_LINK12"/>
-      <w:bookmarkEnd w:id="21"/>
-      <w:bookmarkEnd w:id="22"/>
-      <w:r>
-        <w:rPr>
-          <w:rFonts w:ascii="微软雅黑" w:eastAsia="微软雅黑" w:hAnsi="微软雅黑" w:hint="eastAsia"/>
-        </w:rPr>
-        <w:t>是否需要结束：无</w:t>
-      </w:r>
-    </w:p>
-    <w:p>
-      <w:pPr>
-        <w:spacing w:line="0" w:lineRule="atLeast"/>
-        <w:rPr>
-          <w:rFonts w:ascii="微软雅黑" w:eastAsia="微软雅黑" w:hAnsi="微软雅黑"/>
-        </w:rPr>
-      </w:pPr>
-      <w:r>
-        <w:rPr>
-          <w:rFonts w:ascii="微软雅黑" w:eastAsia="微软雅黑" w:hAnsi="微软雅黑" w:hint="eastAsia"/>
-        </w:rPr>
-        <w:t>支持配置参数：</w:t>
-      </w:r>
-      <w:bookmarkEnd w:id="23"/>
-      <w:bookmarkEnd w:id="24"/>
-      <w:r>
-        <w:rPr>
-          <w:rFonts w:ascii="微软雅黑" w:eastAsia="微软雅黑" w:hAnsi="微软雅黑" w:hint="eastAsia"/>
-        </w:rPr>
-        <w:t>nodep</w:t>
-      </w:r>
-      <w:r>
-        <w:rPr>
-          <w:rFonts w:ascii="微软雅黑" w:eastAsia="微软雅黑" w:hAnsi="微软雅黑" w:hint="eastAsia"/>
-        </w:rPr>
-        <w:tab/>
-        <w:t>[Boolean]</w:t>
-      </w:r>
-      <w:r>
-        <w:rPr>
-          <w:rFonts w:ascii="微软雅黑" w:eastAsia="微软雅黑" w:hAnsi="微软雅黑" w:hint="eastAsia"/>
-        </w:rPr>
-        <w:tab/>
-        <w:t>是否</w:t>
-      </w:r>
-      <w:r>
-        <w:rPr>
-          <w:rFonts w:ascii="微软雅黑" w:eastAsia="微软雅黑" w:hAnsi="微软雅黑" w:hint="eastAsia"/>
-        </w:rPr>
-        <w:t>没有使用</w:t>
-      </w:r>
-      <w:r>
-        <w:rPr>
-          <w:rFonts w:ascii="微软雅黑" w:eastAsia="微软雅黑" w:hAnsi="微软雅黑" w:hint="eastAsia"/>
-        </w:rPr>
-        <w:t>依赖系统</w:t>
-      </w:r>
-    </w:p>
-    <w:p>
-      <w:pPr>
-        <w:spacing w:line="0" w:lineRule="atLeast"/>
-        <w:rPr>
-          <w:rFonts w:ascii="微软雅黑" w:eastAsia="微软雅黑" w:hAnsi="微软雅黑"/>
-        </w:rPr>
-      </w:pPr>
-      <w:r>
-        <w:rPr>
-          <w:rFonts w:ascii="微软雅黑" w:eastAsia="微软雅黑" w:hAnsi="微软雅黑" w:hint="eastAsia"/>
-        </w:rPr>
-        <w:tab/>
-      </w:r>
-      <w:r>
-        <w:rPr>
-          <w:rFonts w:ascii="微软雅黑" w:eastAsia="微软雅黑" w:hAnsi="微软雅黑" w:hint="eastAsia"/>
-        </w:rPr>
-        <w:tab/>
-      </w:r>
-      <w:r>
-        <w:rPr>
-          <w:rFonts w:ascii="微软雅黑" w:eastAsia="微软雅黑" w:hAnsi="微软雅黑" w:hint="eastAsia"/>
-        </w:rPr>
-        <w:tab/>
-      </w:r>
-      <w:r>
-        <w:rPr>
-          <w:rFonts w:ascii="微软雅黑" w:eastAsia="微软雅黑" w:hAnsi="微软雅黑" w:hint="eastAsia"/>
-        </w:rPr>
-        <w:tab/>
-      </w:r>
-      <w:r>
-        <w:rPr>
-          <w:rFonts w:ascii="微软雅黑" w:eastAsia="微软雅黑" w:hAnsi="微软雅黑" w:hint="eastAsia"/>
-        </w:rPr>
-        <w:tab/>
-      </w:r>
-      <w:r>
-        <w:rPr>
-          <w:rFonts w:ascii="微软雅黑" w:eastAsia="微软雅黑" w:hAnsi="微软雅黑" w:hint="eastAsia"/>
-        </w:rPr>
-        <w:tab/>
-      </w:r>
-      <w:r>
-        <w:rPr>
-          <w:rFonts w:ascii="微软雅黑" w:eastAsia="微软雅黑" w:hAnsi="微软雅黑" w:hint="eastAsia"/>
-        </w:rPr>
-        <w:tab/>
-      </w:r>
-      <w:r>
-        <w:rPr>
-          <w:rFonts w:ascii="微软雅黑" w:eastAsia="微软雅黑" w:hAnsi="微软雅黑" w:hint="eastAsia"/>
-        </w:rPr>
-        <w:tab/>
-      </w:r>
-      <w:r>
-        <w:rPr>
-          <w:rFonts w:ascii="微软雅黑" w:eastAsia="微软雅黑" w:hAnsi="微软雅黑" w:hint="eastAsia"/>
-        </w:rPr>
-        <w:tab/>
-        <w:t>true</w:t>
-      </w:r>
-      <w:r>
-        <w:rPr>
-          <w:rFonts w:ascii="微软雅黑" w:eastAsia="微软雅黑" w:hAnsi="微软雅黑" w:hint="eastAsia"/>
-        </w:rPr>
-        <w:tab/>
-      </w:r>
-      <w:r>
-        <w:rPr>
-          <w:rFonts w:ascii="微软雅黑" w:eastAsia="微软雅黑" w:hAnsi="微软雅黑" w:hint="eastAsia"/>
-        </w:rPr>
-        <w:tab/>
-        <w:t>没有使用依赖系统，后续脚本为源码</w:t>
-      </w:r>
-    </w:p>
-    <w:p>
-      <w:pPr>
-        <w:spacing w:line="0" w:lineRule="atLeast"/>
-        <w:rPr>
-          <w:rFonts w:ascii="微软雅黑" w:eastAsia="微软雅黑" w:hAnsi="微软雅黑"/>
-        </w:rPr>
-      </w:pPr>
-      <w:r>
-        <w:rPr>
-          <w:rFonts w:ascii="微软雅黑" w:eastAsia="微软雅黑" w:hAnsi="微软雅黑" w:hint="eastAsia"/>
-        </w:rPr>
-        <w:tab/>
-      </w:r>
-      <w:r>
-        <w:rPr>
-          <w:rFonts w:ascii="微软雅黑" w:eastAsia="微软雅黑" w:hAnsi="微软雅黑" w:hint="eastAsia"/>
-        </w:rPr>
-        <w:tab/>
-      </w:r>
-      <w:r>
-        <w:rPr>
-          <w:rFonts w:ascii="微软雅黑" w:eastAsia="微软雅黑" w:hAnsi="微软雅黑" w:hint="eastAsia"/>
-        </w:rPr>
-        <w:tab/>
-      </w:r>
-      <w:r>
-        <w:rPr>
-          <w:rFonts w:ascii="微软雅黑" w:eastAsia="微软雅黑" w:hAnsi="微软雅黑" w:hint="eastAsia"/>
-        </w:rPr>
-        <w:tab/>
-      </w:r>
-      <w:r>
-        <w:rPr>
-          <w:rFonts w:ascii="微软雅黑" w:eastAsia="微软雅黑" w:hAnsi="微软雅黑" w:hint="eastAsia"/>
-        </w:rPr>
-        <w:tab/>
-      </w:r>
-      <w:r>
-        <w:rPr>
-          <w:rFonts w:ascii="微软雅黑" w:eastAsia="微软雅黑" w:hAnsi="微软雅黑" w:hint="eastAsia"/>
-        </w:rPr>
-        <w:tab/>
-      </w:r>
-      <w:r>
-        <w:rPr>
-          <w:rFonts w:ascii="微软雅黑" w:eastAsia="微软雅黑" w:hAnsi="微软雅黑" w:hint="eastAsia"/>
-        </w:rPr>
-        <w:tab/>
-      </w:r>
-      <w:r>
-        <w:rPr>
-          <w:rFonts w:ascii="微软雅黑" w:eastAsia="微软雅黑" w:hAnsi="微软雅黑" w:hint="eastAsia"/>
-        </w:rPr>
-        <w:tab/>
-      </w:r>
-      <w:r>
-        <w:rPr>
-          <w:rFonts w:ascii="微软雅黑" w:eastAsia="微软雅黑" w:hAnsi="微软雅黑" w:hint="eastAsia"/>
-        </w:rPr>
-        <w:tab/>
-        <w:t>false</w:t>
-      </w:r>
-      <w:r>
-        <w:rPr>
-          <w:rFonts w:ascii="微软雅黑" w:eastAsia="微软雅黑" w:hAnsi="微软雅黑" w:hint="eastAsia"/>
-        </w:rPr>
-        <w:tab/>
-        <w:t>使用依赖系统，后续脚本为define.js</w:t>
-      </w:r>
-    </w:p>
-    <w:p>
-      <w:pPr>
-        <w:spacing w:line="0" w:lineRule="atLeast"/>
-        <w:ind w:leftChars="675" w:left="1418"/>
-        <w:rPr>
-          <w:rFonts w:ascii="微软雅黑" w:eastAsia="微软雅黑" w:hAnsi="微软雅黑"/>
-        </w:rPr>
-      </w:pPr>
-      <w:r>
-        <w:rPr>
-          <w:rFonts w:ascii="微软雅黑" w:eastAsia="微软雅黑" w:hAnsi="微软雅黑" w:hint="eastAsia"/>
-        </w:rPr>
-        <w:t>core</w:t>
-      </w:r>
-      <w:r>
-        <w:rPr>
-          <w:rFonts w:ascii="微软雅黑" w:eastAsia="微软雅黑" w:hAnsi="微软雅黑" w:hint="eastAsia"/>
-        </w:rPr>
-        <w:tab/>
-      </w:r>
-      <w:r>
-        <w:rPr>
-          <w:rFonts w:ascii="微软雅黑" w:eastAsia="微软雅黑" w:hAnsi="微软雅黑" w:hint="eastAsia"/>
-        </w:rPr>
-        <w:tab/>
-        <w:t>[Boolean]</w:t>
-      </w:r>
-      <w:r>
-        <w:rPr>
-          <w:rFonts w:ascii="微软雅黑" w:eastAsia="微软雅黑" w:hAnsi="微软雅黑" w:hint="eastAsia"/>
-        </w:rPr>
-        <w:tab/>
-      </w:r>
-      <w:r>
-        <w:rPr>
-          <w:rFonts w:ascii="微软雅黑" w:eastAsia="微软雅黑" w:hAnsi="微软雅黑"/>
-        </w:rPr>
-        <w:t>core.js文件插入形式</w:t>
-      </w:r>
-    </w:p>
-    <w:p>
-      <w:pPr>
-        <w:spacing w:line="0" w:lineRule="atLeast"/>
-        <w:ind w:leftChars="675" w:left="1418" w:firstLineChars="1147" w:firstLine="2409"/>
-        <w:rPr>
-          <w:rFonts w:ascii="微软雅黑" w:eastAsia="微软雅黑" w:hAnsi="微软雅黑"/>
-        </w:rPr>
-      </w:pPr>
-      <w:r>
-        <w:rPr>
-          <w:rFonts w:ascii="微软雅黑" w:eastAsia="微软雅黑" w:hAnsi="微软雅黑" w:hint="eastAsia"/>
-        </w:rPr>
-        <w:t>true</w:t>
-      </w:r>
-      <w:r>
-        <w:rPr>
-          <w:rFonts w:ascii="微软雅黑" w:eastAsia="微软雅黑" w:hAnsi="微软雅黑" w:hint="eastAsia"/>
-        </w:rPr>
-        <w:tab/>
-      </w:r>
-      <w:r>
-        <w:rPr>
-          <w:rFonts w:ascii="微软雅黑" w:eastAsia="微软雅黑" w:hAnsi="微软雅黑" w:hint="eastAsia"/>
-        </w:rPr>
-        <w:t>强行插入core</w:t>
-      </w:r>
-      <w:r>
-        <w:rPr>
-          <w:rFonts w:ascii="微软雅黑" w:eastAsia="微软雅黑" w:hAnsi="微软雅黑" w:hint="eastAsia"/>
-        </w:rPr>
-        <w:t>.js</w:t>
-      </w:r>
-    </w:p>
-    <w:p>
-      <w:pPr>
-        <w:spacing w:line="0" w:lineRule="atLeast"/>
-        <w:ind w:leftChars="675" w:left="1418" w:firstLineChars="1147" w:firstLine="2409"/>
-        <w:rPr>
-          <w:rFonts w:ascii="微软雅黑" w:eastAsia="微软雅黑" w:hAnsi="微软雅黑"/>
-        </w:rPr>
-      </w:pPr>
-      <w:r>
-        <w:rPr>
-          <w:rFonts w:ascii="微软雅黑" w:eastAsia="微软雅黑" w:hAnsi="微软雅黑" w:hint="eastAsia"/>
-        </w:rPr>
-        <w:t>false</w:t>
-      </w:r>
-      <w:r>
-        <w:rPr>
-          <w:rFonts w:ascii="微软雅黑" w:eastAsia="微软雅黑" w:hAnsi="微软雅黑" w:hint="eastAsia"/>
-        </w:rPr>
-        <w:tab/>
-      </w:r>
-      <w:r>
-        <w:rPr>
-          <w:rFonts w:ascii="微软雅黑" w:eastAsia="微软雅黑" w:hAnsi="微软雅黑"/>
-        </w:rPr>
-        <w:t>禁止插入core</w:t>
-      </w:r>
-      <w:r>
-        <w:rPr>
-          <w:rFonts w:ascii="微软雅黑" w:eastAsia="微软雅黑" w:hAnsi="微软雅黑"/>
-        </w:rPr>
-        <w:t>.js</w:t>
-      </w:r>
-    </w:p>
-    <w:p>
-      <w:pPr>
-        <w:spacing w:line="0" w:lineRule="atLeast"/>
-        <w:ind w:leftChars="675" w:left="1418" w:firstLineChars="1147" w:firstLine="2409"/>
-        <w:rPr>
-          <w:rFonts w:ascii="微软雅黑" w:eastAsia="微软雅黑" w:hAnsi="微软雅黑"/>
-        </w:rPr>
-      </w:pPr>
-      <w:r>
-        <w:rPr>
-          <w:rFonts w:ascii="微软雅黑" w:eastAsia="微软雅黑" w:hAnsi="微软雅黑"/>
-        </w:rPr>
-        <w:t>不设置</w:t>
-      </w:r>
-      <w:r>
-        <w:rPr>
-          <w:rFonts w:ascii="微软雅黑" w:eastAsia="微软雅黑" w:hAnsi="微软雅黑"/>
-        </w:rPr>
-        <w:tab/>
-      </w:r>
-      <w:r>
-        <w:rPr>
-          <w:rFonts w:ascii="微软雅黑" w:eastAsia="微软雅黑" w:hAnsi="微软雅黑" w:hint="eastAsia"/>
-        </w:rPr>
-        <w:t>自动解析</w:t>
-      </w:r>
-      <w:r>
-        <w:rPr>
-          <w:rFonts w:ascii="微软雅黑" w:eastAsia="微软雅黑" w:hAnsi="微软雅黑" w:hint="eastAsia"/>
-        </w:rPr>
-        <w:t>【默认】</w:t>
-      </w:r>
-    </w:p>
-    <w:p>
-      <w:pPr>
-        <w:spacing w:line="0" w:lineRule="atLeast"/>
-        <w:ind w:leftChars="675" w:left="1418"/>
-        <w:rPr>
-          <w:rFonts w:ascii="微软雅黑" w:eastAsia="微软雅黑" w:hAnsi="微软雅黑"/>
-        </w:rPr>
-      </w:pPr>
-      <w:r>
-        <w:rPr>
-          <w:rFonts w:ascii="微软雅黑" w:eastAsia="微软雅黑" w:hAnsi="微软雅黑" w:hint="eastAsia"/>
-        </w:rPr>
-        <w:t>inline</w:t>
-      </w:r>
-      <w:r>
-        <w:rPr>
-          <w:rFonts w:ascii="微软雅黑" w:eastAsia="微软雅黑" w:hAnsi="微软雅黑" w:hint="eastAsia"/>
-        </w:rPr>
-        <w:tab/>
-      </w:r>
-      <w:r>
-        <w:rPr>
-          <w:rFonts w:ascii="微软雅黑" w:eastAsia="微软雅黑" w:hAnsi="微软雅黑" w:hint="eastAsia"/>
-        </w:rPr>
-        <w:tab/>
-        <w:t>[Boolean]</w:t>
-      </w:r>
-      <w:r>
-        <w:rPr>
-          <w:rFonts w:ascii="微软雅黑" w:eastAsia="微软雅黑" w:hAnsi="微软雅黑" w:hint="eastAsia"/>
-        </w:rPr>
-        <w:tab/>
-        <w:t>是否强行内联core脚本，默认外联</w:t>
-      </w:r>
-    </w:p>
-    <w:p>
-      <w:pPr>
-        <w:spacing w:line="0" w:lineRule="atLeast"/>
-        <w:rPr>
-          <w:rFonts w:ascii="微软雅黑" w:eastAsia="微软雅黑" w:hAnsi="微软雅黑"/>
-        </w:rPr>
-      </w:pPr>
-      <w:r>
-        <w:rPr>
-          <w:rFonts w:ascii="微软雅黑" w:eastAsia="微软雅黑" w:hAnsi="微软雅黑" w:hint="eastAsia"/>
-        </w:rPr>
-        <w:t>此标记用以</w:t>
-      </w:r>
-      <w:r>
-        <w:rPr>
-          <w:rFonts w:ascii="微软雅黑" w:eastAsia="微软雅黑" w:hAnsi="微软雅黑" w:hint="eastAsia"/>
-        </w:rPr>
-        <w:t>表明后续的脚本标签为依赖系统定义文件路径</w:t>
-      </w:r>
-      <w:r>
-        <w:rPr>
-          <w:rFonts w:ascii="微软雅黑" w:eastAsia="微软雅黑" w:hAnsi="微软雅黑" w:hint="eastAsia"/>
-        </w:rPr>
-        <w:t>，对于该文件打包工作做以下处理：</w:t>
-      </w:r>
-    </w:p>
-    <w:p>
-      <w:pPr>
-        <w:pStyle w:val="a7"/>
-        <w:numPr>
-          <w:ilvl w:val="0"/>
-          <w:numId w:val="7"/>
-        </w:numPr>
-        <w:spacing w:line="0" w:lineRule="atLeast"/>
-        <w:ind w:firstLineChars="0"/>
-        <w:rPr>
-          <w:rFonts w:ascii="微软雅黑" w:eastAsia="微软雅黑" w:hAnsi="微软雅黑"/>
-        </w:rPr>
-      </w:pPr>
-      <w:r>
-        <w:rPr>
-          <w:rFonts w:ascii="微软雅黑" w:eastAsia="微软雅黑" w:hAnsi="微软雅黑" w:hint="eastAsia"/>
-        </w:rPr>
-        <w:lastRenderedPageBreak/>
-        <w:t>最终输出文件不再引入此文件</w:t>
-      </w:r>
-    </w:p>
-    <w:p>
-      <w:pPr>
-        <w:pStyle w:val="a7"/>
-        <w:numPr>
-          <w:ilvl w:val="0"/>
-          <w:numId w:val="7"/>
-        </w:numPr>
-        <w:spacing w:line="0" w:lineRule="atLeast"/>
-        <w:ind w:firstLineChars="0"/>
-        <w:rPr>
-          <w:rFonts w:ascii="微软雅黑" w:eastAsia="微软雅黑" w:hAnsi="微软雅黑"/>
-        </w:rPr>
-      </w:pPr>
-      <w:r>
-        <w:rPr>
-          <w:rFonts w:ascii="微软雅黑" w:eastAsia="微软雅黑" w:hAnsi="微软雅黑" w:hint="eastAsia"/>
-        </w:rPr>
-        <w:t>从该脚本路径解析出框架所在路径</w:t>
-      </w:r>
-    </w:p>
-    <w:p>
-      <w:pPr>
-        <w:pStyle w:val="a7"/>
-        <w:numPr>
-          <w:ilvl w:val="0"/>
-          <w:numId w:val="7"/>
-        </w:numPr>
-        <w:spacing w:line="0" w:lineRule="atLeast"/>
-        <w:ind w:firstLineChars="0"/>
-        <w:rPr>
-          <w:rFonts w:ascii="微软雅黑" w:eastAsia="微软雅黑" w:hAnsi="微软雅黑"/>
-        </w:rPr>
-      </w:pPr>
-      <w:r>
-        <w:rPr>
-          <w:rFonts w:ascii="微软雅黑" w:eastAsia="微软雅黑" w:hAnsi="微软雅黑" w:hint="eastAsia"/>
-        </w:rPr>
-        <w:t>define.js路径支持平台参数配置</w:t>
-      </w:r>
-      <w:r>
-        <w:rPr>
-          <w:rFonts w:ascii="微软雅黑" w:eastAsia="微软雅黑" w:hAnsi="微软雅黑" w:hint="eastAsia"/>
-        </w:rPr>
-        <w:t>，所带参数详细说明见</w:t>
-      </w:r>
-      <w:hyperlink w:anchor="_平台参数" w:history="1">
-        <w:r>
-          <w:rPr>
-            <w:rStyle w:val="a6"/>
-            <w:rFonts w:ascii="微软雅黑" w:eastAsia="微软雅黑" w:hAnsi="微软雅黑" w:hint="eastAsia"/>
-          </w:rPr>
-          <w:t>平台参数</w:t>
-        </w:r>
-      </w:hyperlink>
-      <w:r>
-        <w:rPr>
-          <w:rFonts w:ascii="微软雅黑" w:eastAsia="微软雅黑" w:hAnsi="微软雅黑" w:hint="eastAsia"/>
-        </w:rPr>
-        <w:t>章节</w:t>
-      </w:r>
-    </w:p>
-    <w:p>
-      <w:pPr>
-        <w:spacing w:line="0" w:lineRule="atLeast"/>
-        <w:rPr>
-          <w:rFonts w:ascii="微软雅黑" w:eastAsia="微软雅黑" w:hAnsi="微软雅黑"/>
-        </w:rPr>
-      </w:pPr>
-      <w:r>
-        <w:rPr>
-          <w:rFonts w:ascii="微软雅黑" w:eastAsia="微软雅黑" w:hAnsi="微软雅黑" w:hint="eastAsia"/>
-        </w:rPr>
-        <w:t>使用依赖系统，后续第一个外联脚本为define.js</w:t>
-      </w:r>
-      <w:r>
-        <w:rPr>
-          <w:rFonts w:ascii="微软雅黑" w:eastAsia="微软雅黑" w:hAnsi="微软雅黑" w:hint="eastAsia"/>
-        </w:rPr>
-        <w:t>：</w:t>
-      </w:r>
-    </w:p>
-    <w:p>
-      <w:pPr>
-        <w:spacing w:line="0" w:lineRule="atLeast"/>
-      </w:pPr>
-      <w:r>
-        <w:object w:dxaOrig="5754" w:dyaOrig="1218">
-          <v:shape id="_x0000_i1041" type="#_x0000_t75" style="width:4in;height:60.75pt" o:ole="">
-            <v:imagedata r:id="rId44" o:title=""/>
-          </v:shape>
-          <o:OLEObject Type="Embed" ProgID="Visio.Drawing.11" ShapeID="_x0000_i1041" DrawAspect="Content" ObjectID="_1462261746" r:id="rId45"/>
-        </w:object>
-      </w:r>
-    </w:p>
-    <w:p>
-      <w:pPr>
-        <w:spacing w:line="0" w:lineRule="atLeast"/>
-        <w:rPr>
-          <w:rFonts w:ascii="微软雅黑" w:eastAsia="微软雅黑" w:hAnsi="微软雅黑"/>
-        </w:rPr>
-      </w:pPr>
-      <w:r>
-        <w:rPr>
-          <w:rFonts w:ascii="微软雅黑" w:eastAsia="微软雅黑" w:hAnsi="微软雅黑" w:hint="eastAsia"/>
-        </w:rPr>
-        <w:t>没有使用依赖系统，后续脚本作为源码，此标记仅用来表示打包后脚本插入位置：</w:t>
-      </w:r>
-    </w:p>
-    <w:p>
-      <w:pPr>
-        <w:spacing w:line="0" w:lineRule="atLeast"/>
-      </w:pPr>
-      <w:r>
-        <w:rPr>
-          <w:rFonts w:asciiTheme="minorHAnsi" w:eastAsiaTheme="minorEastAsia" w:hAnsiTheme="minorHAnsi" w:cstheme="minorBidi"/>
-          <w:noProof/>
-        </w:rPr>
-        <w:object w:dxaOrig="1440" w:dyaOrig="1440">
-          <v:shape id="_x0000_s1045" type="#_x0000_t75" style="position:absolute;left:0;text-align:left;margin-left:0;margin-top:145.25pt;width:286.55pt;height:74.3pt;z-index:251661312;mso-position-horizontal-relative:text;mso-position-vertical-relative:text">
-            <v:imagedata r:id="rId46" o:title=""/>
-            <w10:wrap type="topAndBottom"/>
-          </v:shape>
-          <o:OLEObject Type="Embed" ProgID="Visio.Drawing.15" ShapeID="_x0000_s1045" DrawAspect="Content" ObjectID="_1462261752" r:id="rId47"/>
-        </w:object>
-      </w:r>
-      <w:r>
-        <w:object w:dxaOrig="6037" w:dyaOrig="2635">
-          <v:shape id="_x0000_i1042" type="#_x0000_t75" style="width:301.75pt;height:131.95pt" o:ole="">
-            <v:imagedata r:id="rId48" o:title=""/>
-          </v:shape>
-          <o:OLEObject Type="Embed" ProgID="Visio.Drawing.11" ShapeID="_x0000_i1042" DrawAspect="Content" ObjectID="_1462261747" r:id="rId49"/>
-        </w:object>
-      </w:r>
-    </w:p>
-    <w:p>
-      <w:pPr>
-        <w:spacing w:line="0" w:lineRule="atLeast"/>
-      </w:pPr>
-    </w:p>
-    <w:p>
-      <w:pPr>
-        <w:spacing w:line="0" w:lineRule="atLeast"/>
-        <w:rPr>
-          <w:rFonts w:ascii="微软雅黑" w:eastAsia="微软雅黑" w:hAnsi="微软雅黑"/>
-        </w:rPr>
-      </w:pPr>
-      <w:r>
-        <w:rPr>
-          <w:rFonts w:ascii="微软雅黑" w:eastAsia="微软雅黑" w:hAnsi="微软雅黑" w:hint="eastAsia"/>
-        </w:rPr>
-        <w:t>项目自己定义了core文件列表，并使用</w:t>
-      </w:r>
-      <w:r>
-        <w:rPr>
-          <w:rFonts w:ascii="微软雅黑" w:eastAsia="微软雅黑" w:hAnsi="微软雅黑" w:hint="eastAsia"/>
-        </w:rPr>
-        <w:t>服务器端</w:t>
-      </w:r>
-      <w:r>
-        <w:rPr>
-          <w:rFonts w:ascii="微软雅黑" w:eastAsia="微软雅黑" w:hAnsi="微软雅黑" w:hint="eastAsia"/>
-        </w:rPr>
-        <w:t>模版引入页面时</w:t>
-      </w:r>
-      <w:r>
-        <w:rPr>
-          <w:rFonts w:ascii="微软雅黑" w:eastAsia="微软雅黑" w:hAnsi="微软雅黑" w:hint="eastAsia"/>
-        </w:rPr>
-        <w:t>可以使用core参数配置</w:t>
-      </w:r>
-      <w:r>
-        <w:rPr>
-          <w:rFonts w:ascii="微软雅黑" w:eastAsia="微软雅黑" w:hAnsi="微软雅黑" w:hint="eastAsia"/>
-        </w:rPr>
-        <w:t>；</w:t>
-      </w:r>
-      <w:r>
-        <w:rPr>
-          <w:rFonts w:ascii="微软雅黑" w:eastAsia="微软雅黑" w:hAnsi="微软雅黑" w:hint="eastAsia"/>
-        </w:rPr>
-        <w:t>当core显式的设置为false时当前文件的脚本将独立解析，</w:t>
-      </w:r>
-      <w:r>
-        <w:rPr>
-          <w:rFonts w:ascii="微软雅黑" w:eastAsia="微软雅黑" w:hAnsi="微软雅黑" w:hint="eastAsia"/>
-        </w:rPr>
-        <w:t>不</w:t>
-      </w:r>
-      <w:r>
-        <w:rPr>
-          <w:rFonts w:ascii="微软雅黑" w:eastAsia="微软雅黑" w:hAnsi="微软雅黑" w:hint="eastAsia"/>
-        </w:rPr>
-        <w:t>参与core脚本的合并</w:t>
-      </w:r>
-      <w:r>
-        <w:rPr>
-          <w:rFonts w:ascii="微软雅黑" w:eastAsia="微软雅黑" w:hAnsi="微软雅黑" w:hint="eastAsia"/>
-        </w:rPr>
-        <w:t>策略</w:t>
-      </w:r>
-    </w:p>
-    <w:p>
-      <w:pPr>
-        <w:spacing w:line="0" w:lineRule="atLeast"/>
-      </w:pPr>
-    </w:p>
-    <w:p>
-      <w:pPr>
-        <w:pStyle w:val="2"/>
-        <w:rPr>
-          <w:rFonts w:ascii="微软雅黑" w:eastAsia="微软雅黑" w:hAnsi="微软雅黑"/>
-        </w:rPr>
-      </w:pPr>
-      <w:r>
-        <w:rPr>
-          <w:rFonts w:ascii="微软雅黑" w:eastAsia="微软雅黑" w:hAnsi="微软雅黑" w:hint="eastAsia"/>
-        </w:rPr>
-        <w:t>MANIFEST</w:t>
-      </w:r>
-    </w:p>
-    <w:p>
-      <w:pPr>
-        <w:spacing w:line="0" w:lineRule="atLeast"/>
-        <w:rPr>
-          <w:rFonts w:ascii="微软雅黑" w:eastAsia="微软雅黑" w:hAnsi="微软雅黑"/>
-        </w:rPr>
-      </w:pPr>
-      <w:r>
-        <w:rPr>
-          <w:rFonts w:ascii="微软雅黑" w:eastAsia="微软雅黑" w:hAnsi="微软雅黑" w:hint="eastAsia"/>
-        </w:rPr>
-        <w:t>是否需要结束：无</w:t>
-      </w:r>
-    </w:p>
-    <w:p>
-      <w:pPr>
-        <w:spacing w:line="0" w:lineRule="atLeast"/>
-        <w:rPr>
-          <w:rFonts w:ascii="微软雅黑" w:eastAsia="微软雅黑" w:hAnsi="微软雅黑"/>
-        </w:rPr>
-      </w:pPr>
-      <w:r>
-        <w:rPr>
-          <w:rFonts w:ascii="微软雅黑" w:eastAsia="微软雅黑" w:hAnsi="微软雅黑" w:hint="eastAsia"/>
-        </w:rPr>
-        <w:t>支持配置参数：无</w:t>
-      </w:r>
-    </w:p>
-    <w:p>
-      <w:pPr>
-        <w:spacing w:line="0" w:lineRule="atLeast"/>
-        <w:rPr>
-          <w:rFonts w:ascii="微软雅黑" w:eastAsia="微软雅黑" w:hAnsi="微软雅黑"/>
-        </w:rPr>
-      </w:pPr>
-      <w:r>
-        <w:rPr>
-          <w:rFonts w:ascii="微软雅黑" w:eastAsia="微软雅黑" w:hAnsi="微软雅黑"/>
-        </w:rPr>
-        <w:t>此标记用以表面后续的</w:t>
-      </w:r>
-      <w:r>
-        <w:rPr>
-          <w:rFonts w:ascii="微软雅黑" w:eastAsia="微软雅黑" w:hAnsi="微软雅黑" w:hint="eastAsia"/>
-        </w:rPr>
-        <w:t>&lt;html&gt;标签需要插入manifest文件</w:t>
-      </w:r>
-    </w:p>
-    <w:p>
-      <w:pPr>
-        <w:spacing w:line="0" w:lineRule="atLeast"/>
-      </w:pPr>
-    </w:p>
-    <w:p>
-      <w:pPr>
-        <w:pStyle w:val="1"/>
-        <w:rPr>
-          <w:rFonts w:ascii="微软雅黑" w:eastAsia="微软雅黑" w:hAnsi="微软雅黑"/>
-        </w:rPr>
-      </w:pPr>
-      <w:r>
-        <w:rPr>
-          <w:rFonts w:ascii="微软雅黑" w:eastAsia="微软雅黑" w:hAnsi="微软雅黑" w:hint="eastAsia"/>
-        </w:rPr>
-        <w:t>打包策略</w:t>
-      </w:r>
-    </w:p>
-    <w:p>
-      <w:pPr>
-        <w:pStyle w:val="2"/>
-        <w:rPr>
-          <w:rFonts w:ascii="微软雅黑" w:eastAsia="微软雅黑" w:hAnsi="微软雅黑"/>
-        </w:rPr>
-      </w:pPr>
       <w:r>
         <w:rPr>
           <w:rFonts w:ascii="微软雅黑" w:eastAsia="微软雅黑" w:hAnsi="微软雅黑" w:hint="eastAsia"/>
@@ -3381,13 +603,7 @@
         <w:rPr>
           <w:rFonts w:ascii="微软雅黑" w:eastAsia="微软雅黑" w:hAnsi="微软雅黑" w:hint="eastAsia"/>
         </w:rPr>
-        <w:t>项目在使用打包工具时需要配置一些参数，包括路径，优化策略等等</w:t>
-      </w:r>
-      <w:r>
-        <w:rPr>
-          <w:rFonts w:ascii="微软雅黑" w:eastAsia="微软雅黑" w:hAnsi="微软雅黑" w:hint="eastAsia"/>
-        </w:rPr>
-        <w:t>，详情见</w:t>
+        <w:t>项目在使用打包工具时需要配置一些参数，包括路径，优化策略等等，详情见</w:t>
       </w:r>
       <w:hyperlink w:anchor="_工具使用" w:history="1">
         <w:r>
@@ -3416,7 +632,6 @@
         <w:rPr>
           <w:rFonts w:ascii="微软雅黑" w:eastAsia="微软雅黑" w:hAnsi="微软雅黑" w:hint="eastAsia"/>
         </w:rPr>
-        <w:lastRenderedPageBreak/>
         <w:t>打包样式</w:t>
       </w:r>
     </w:p>
@@ -3457,13 +672,7 @@
         <w:rPr>
           <w:rFonts w:ascii="微软雅黑" w:eastAsia="微软雅黑" w:hAnsi="微软雅黑" w:hint="eastAsia"/>
         </w:rPr>
-        <w:t>文件</w:t>
-      </w:r>
-      <w:r>
-        <w:rPr>
-          <w:rFonts w:ascii="微软雅黑" w:eastAsia="微软雅黑" w:hAnsi="微软雅黑" w:hint="eastAsia"/>
-        </w:rPr>
-        <w:t>做压缩处理</w:t>
+        <w:t>文件做压缩处理</w:t>
       </w:r>
     </w:p>
     <w:p>
@@ -3523,6 +732,7 @@
         <w:rPr>
           <w:rFonts w:ascii="微软雅黑" w:eastAsia="微软雅黑" w:hAnsi="微软雅黑" w:hint="eastAsia"/>
         </w:rPr>
+        <w:lastRenderedPageBreak/>
         <w:t>入口页面特有的样式内容以内联的方式加入页面中</w:t>
       </w:r>
     </w:p>
@@ -3558,7 +768,7 @@
           <w:noProof/>
         </w:rPr>
         <w:drawing>
-          <wp:inline distT="0" distB="0" distL="0" distR="0" wp14:anchorId="2B80228E" wp14:editId="6DBA597B">
+          <wp:inline distT="0" distB="0" distL="0" distR="0" wp14:anchorId="629A0038" wp14:editId="49075B08">
             <wp:extent cx="5274310" cy="3483242"/>
             <wp:effectExtent l="0" t="0" r="2540" b="3175"/>
             <wp:docPr id="26" name="图片 26"/>
@@ -3573,7 +783,7 @@
                     <pic:cNvPicPr/>
                   </pic:nvPicPr>
                   <pic:blipFill>
-                    <a:blip r:embed="rId50"/>
+                    <a:blip r:embed="rId15"/>
                     <a:stretch>
                       <a:fillRect/>
                     </a:stretch>
@@ -3619,31 +829,21 @@
         <w:rPr>
           <w:rFonts w:ascii="微软雅黑" w:eastAsia="微软雅黑" w:hAnsi="微软雅黑" w:hint="eastAsia"/>
         </w:rPr>
-        <w:t>模板的打包关注点在外联资源的处理</w:t>
-      </w:r>
-      <w:r>
-        <w:rPr>
-          <w:rFonts w:ascii="微软雅黑" w:eastAsia="微软雅黑" w:hAnsi="微软雅黑" w:hint="eastAsia"/>
-        </w:rPr>
-        <w:t>，对于类型为css和html的外联资源打包时直接将该类资源压缩后内联至文件中</w:t>
-      </w:r>
-      <w:r>
-        <w:rPr>
-          <w:rFonts w:ascii="微软雅黑" w:eastAsia="微软雅黑" w:hAnsi="微软雅黑" w:hint="eastAsia"/>
-        </w:rPr>
-        <w:t>，脚本的打包策略见打包脚本</w:t>
-      </w:r>
-      <w:r>
-        <w:rPr>
-          <w:rFonts w:ascii="微软雅黑" w:eastAsia="微软雅黑" w:hAnsi="微软雅黑" w:hint="eastAsia"/>
-        </w:rPr>
-        <w:t>的</w:t>
-      </w:r>
-      <w:r>
-        <w:rPr>
-          <w:rFonts w:ascii="微软雅黑" w:eastAsia="微软雅黑" w:hAnsi="微软雅黑" w:hint="eastAsia"/>
-        </w:rPr>
-        <w:t>说明</w:t>
+        <w:t>模板的打包关注点在外联资源的处理，对于类型为</w:t>
+      </w:r>
+      <w:proofErr w:type="spellStart"/>
+      <w:r>
+        <w:rPr>
+          <w:rFonts w:ascii="微软雅黑" w:eastAsia="微软雅黑" w:hAnsi="微软雅黑" w:hint="eastAsia"/>
+        </w:rPr>
+        <w:t>css</w:t>
+      </w:r>
+      <w:proofErr w:type="spellEnd"/>
+      <w:r>
+        <w:rPr>
+          <w:rFonts w:ascii="微软雅黑" w:eastAsia="微软雅黑" w:hAnsi="微软雅黑" w:hint="eastAsia"/>
+        </w:rPr>
+        <w:t>和html的外联资源打包时直接将该类资源压缩后内联至文件中，脚本的打包策略见打包脚本的说明</w:t>
       </w:r>
     </w:p>
     <w:p>
@@ -3671,13 +871,21 @@
         <w:rPr>
           <w:rFonts w:ascii="微软雅黑" w:eastAsia="微软雅黑" w:hAnsi="微软雅黑" w:hint="eastAsia"/>
         </w:rPr>
-        <w:t>打包工具通过分析入口文件中的ENTRY标记下的入口脚本及模板文件中类型为js的模板</w:t>
-      </w:r>
-      <w:r>
-        <w:rPr>
-          <w:rFonts w:ascii="微软雅黑" w:eastAsia="微软雅黑" w:hAnsi="微软雅黑" w:hint="eastAsia"/>
-        </w:rPr>
-        <w:t>进行如下处理</w:t>
+        <w:t>打包工具通过分析入口文件中的ENTRY标记下的入口脚本及模板文件中类型为</w:t>
+      </w:r>
+      <w:proofErr w:type="spellStart"/>
+      <w:r>
+        <w:rPr>
+          <w:rFonts w:ascii="微软雅黑" w:eastAsia="微软雅黑" w:hAnsi="微软雅黑" w:hint="eastAsia"/>
+        </w:rPr>
+        <w:t>js</w:t>
+      </w:r>
+      <w:proofErr w:type="spellEnd"/>
+      <w:r>
+        <w:rPr>
+          <w:rFonts w:ascii="微软雅黑" w:eastAsia="微软雅黑" w:hAnsi="微软雅黑" w:hint="eastAsia"/>
+        </w:rPr>
+        <w:t>的模板进行如下处理</w:t>
       </w:r>
     </w:p>
     <w:p>
@@ -3737,13 +945,7 @@
         <w:rPr>
           <w:rFonts w:ascii="微软雅黑" w:eastAsia="微软雅黑" w:hAnsi="微软雅黑" w:hint="eastAsia"/>
         </w:rPr>
-        <w:t>收集每个页面可能用到的所有脚本</w:t>
-      </w:r>
-      <w:r>
-        <w:rPr>
-          <w:rFonts w:ascii="微软雅黑" w:eastAsia="微软雅黑" w:hAnsi="微软雅黑" w:hint="eastAsia"/>
-        </w:rPr>
-        <w:t>，将在一个以上的html文件中出现过的脚本合并到一个文件（该文件名可配置）</w:t>
+        <w:t>收集每个页面可能用到的所有脚本，将在一个以上的html文件中出现过的脚本合并到一个文件（该文件名可配置）</w:t>
       </w:r>
     </w:p>
     <w:p>
@@ -3763,7 +965,6 @@
         <w:rPr>
           <w:rFonts w:ascii="微软雅黑" w:eastAsia="微软雅黑" w:hAnsi="微软雅黑" w:hint="eastAsia"/>
         </w:rPr>
-        <w:lastRenderedPageBreak/>
         <w:t>以合并后的文件内容计算出MD5值作为文件的版本号</w:t>
       </w:r>
     </w:p>
@@ -3818,8 +1019,9 @@
         <w:rPr>
           <w:noProof/>
         </w:rPr>
+        <w:lastRenderedPageBreak/>
         <w:drawing>
-          <wp:inline distT="0" distB="0" distL="0" distR="0" wp14:anchorId="2107B0DB" wp14:editId="3F188E10">
+          <wp:inline distT="0" distB="0" distL="0" distR="0" wp14:anchorId="3A3C10F5" wp14:editId="2D6352AF">
             <wp:extent cx="5274310" cy="2210449"/>
             <wp:effectExtent l="0" t="0" r="2540" b="0"/>
             <wp:docPr id="27" name="图片 27"/>
@@ -3834,7 +1036,7 @@
                     <pic:cNvPicPr/>
                   </pic:nvPicPr>
                   <pic:blipFill>
-                    <a:blip r:embed="rId51"/>
+                    <a:blip r:embed="rId16"/>
                     <a:stretch>
                       <a:fillRect/>
                     </a:stretch>
@@ -3880,14 +1082,16 @@
         <w:rPr>
           <w:rFonts w:ascii="微软雅黑" w:eastAsia="微软雅黑" w:hAnsi="微软雅黑" w:hint="eastAsia"/>
         </w:rPr>
-        <w:t>打包输出的结构</w:t>
-      </w:r>
-      <w:r>
-        <w:rPr>
-          <w:rFonts w:ascii="微软雅黑" w:eastAsia="微软雅黑" w:hAnsi="微软雅黑" w:hint="eastAsia"/>
-        </w:rPr>
-        <w:t>中html和template目录的结构同输入目录保持一致，只是调整了内容中的资源，输出的静态文件由配置文件确定具体输出内容</w:t>
-      </w:r>
+        <w:t>打包输出的结构中html和template目录的结构同输入目录保持一致，只是调整了内容中的资源，输出的静态文件由配置文件确定具体输出内容</w:t>
+      </w:r>
+    </w:p>
+    <w:p>
+      <w:pPr>
+        <w:spacing w:line="0" w:lineRule="atLeast"/>
+        <w:rPr>
+          <w:rFonts w:ascii="微软雅黑" w:eastAsia="微软雅黑" w:hAnsi="微软雅黑" w:hint="eastAsia"/>
+        </w:rPr>
+      </w:pPr>
     </w:p>
     <w:p>
       <w:pPr>
@@ -3896,13 +1100,233 @@
           <w:rFonts w:ascii="微软雅黑" w:eastAsia="微软雅黑" w:hAnsi="微软雅黑"/>
         </w:rPr>
       </w:pPr>
-      <w:bookmarkStart w:id="25" w:name="_工具使用"/>
-      <w:bookmarkEnd w:id="25"/>
-      <w:r>
-        <w:rPr>
-          <w:rFonts w:ascii="微软雅黑" w:eastAsia="微软雅黑" w:hAnsi="微软雅黑" w:hint="eastAsia"/>
-        </w:rPr>
-        <w:t>工具使用</w:t>
+      <w:r>
+        <w:rPr>
+          <w:rFonts w:ascii="微软雅黑" w:eastAsia="微软雅黑" w:hAnsi="微软雅黑" w:hint="eastAsia"/>
+        </w:rPr>
+        <w:t>结构</w:t>
+      </w:r>
+      <w:r>
+        <w:rPr>
+          <w:rFonts w:ascii="微软雅黑" w:eastAsia="微软雅黑" w:hAnsi="微软雅黑" w:hint="eastAsia"/>
+        </w:rPr>
+        <w:t>建议</w:t>
+      </w:r>
+    </w:p>
+    <w:p>
+      <w:pPr>
+        <w:spacing w:line="0" w:lineRule="atLeast"/>
+        <w:rPr>
+          <w:rFonts w:ascii="微软雅黑" w:eastAsia="微软雅黑" w:hAnsi="微软雅黑"/>
+        </w:rPr>
+      </w:pPr>
+      <w:r>
+        <w:rPr>
+          <w:rFonts w:ascii="微软雅黑" w:eastAsia="微软雅黑" w:hAnsi="微软雅黑" w:hint="eastAsia"/>
+        </w:rPr>
+        <w:t>推荐</w:t>
+      </w:r>
+      <w:r>
+        <w:rPr>
+          <w:rFonts w:ascii="微软雅黑" w:eastAsia="微软雅黑" w:hAnsi="微软雅黑" w:hint="eastAsia"/>
+        </w:rPr>
+        <w:t>的</w:t>
+      </w:r>
+      <w:r>
+        <w:rPr>
+          <w:rFonts w:ascii="微软雅黑" w:eastAsia="微软雅黑" w:hAnsi="微软雅黑" w:hint="eastAsia"/>
+        </w:rPr>
+        <w:t>项目</w:t>
+      </w:r>
+      <w:r>
+        <w:rPr>
+          <w:rFonts w:ascii="微软雅黑" w:eastAsia="微软雅黑" w:hAnsi="微软雅黑" w:hint="eastAsia"/>
+        </w:rPr>
+        <w:t>前端</w:t>
+      </w:r>
+      <w:r>
+        <w:rPr>
+          <w:rFonts w:ascii="微软雅黑" w:eastAsia="微软雅黑" w:hAnsi="微软雅黑" w:hint="eastAsia"/>
+        </w:rPr>
+        <w:t>目录结构如下图所示</w:t>
+      </w:r>
+    </w:p>
+    <w:p>
+      <w:pPr>
+        <w:spacing w:line="0" w:lineRule="atLeast"/>
+        <w:rPr>
+          <w:rFonts w:ascii="微软雅黑" w:eastAsia="微软雅黑" w:hAnsi="微软雅黑"/>
+        </w:rPr>
+      </w:pPr>
+      <w:r>
+        <w:object w:dxaOrig="4606" w:dyaOrig="7157">
+          <v:shape id="_x0000_i1025" type="#_x0000_t75" style="width:230.05pt;height:357.65pt" o:ole="">
+            <v:imagedata r:id="rId17" o:title=""/>
+          </v:shape>
+          <o:OLEObject Type="Embed" ProgID="Visio.Drawing.11" ShapeID="_x0000_i1025" DrawAspect="Content" ObjectID="_1465827017" r:id="rId18"/>
+        </w:object>
+      </w:r>
+    </w:p>
+    <w:p>
+      <w:pPr>
+        <w:pStyle w:val="a7"/>
+        <w:numPr>
+          <w:ilvl w:val="0"/>
+          <w:numId w:val="2"/>
+        </w:numPr>
+        <w:spacing w:line="0" w:lineRule="atLeast"/>
+        <w:ind w:firstLineChars="0"/>
+        <w:rPr>
+          <w:rFonts w:ascii="微软雅黑" w:eastAsia="微软雅黑" w:hAnsi="微软雅黑"/>
+        </w:rPr>
+      </w:pPr>
+      <w:r>
+        <w:rPr>
+          <w:rFonts w:ascii="微软雅黑" w:eastAsia="微软雅黑" w:hAnsi="微软雅黑" w:hint="eastAsia"/>
+        </w:rPr>
+        <w:t>deploy：用来放置打包工具的配置文件及执行文件</w:t>
+      </w:r>
+    </w:p>
+    <w:p>
+      <w:pPr>
+        <w:pStyle w:val="a7"/>
+        <w:numPr>
+          <w:ilvl w:val="0"/>
+          <w:numId w:val="2"/>
+        </w:numPr>
+        <w:spacing w:line="0" w:lineRule="atLeast"/>
+        <w:ind w:firstLineChars="0"/>
+        <w:rPr>
+          <w:rFonts w:ascii="微软雅黑" w:eastAsia="微软雅黑" w:hAnsi="微软雅黑"/>
+        </w:rPr>
+      </w:pPr>
+      <w:r>
+        <w:rPr>
+          <w:rFonts w:ascii="微软雅黑" w:eastAsia="微软雅黑" w:hAnsi="微软雅黑" w:hint="eastAsia"/>
+        </w:rPr>
+        <w:t>template：如果项目用的是服务器端模板，则使用该目录放置模板文件</w:t>
+      </w:r>
+    </w:p>
+    <w:p>
+      <w:pPr>
+        <w:spacing w:line="0" w:lineRule="atLeast"/>
+        <w:rPr>
+          <w:rFonts w:ascii="微软雅黑" w:eastAsia="微软雅黑" w:hAnsi="微软雅黑"/>
+        </w:rPr>
+      </w:pPr>
+      <w:r>
+        <w:rPr>
+          <w:rFonts w:ascii="微软雅黑" w:eastAsia="微软雅黑" w:hAnsi="微软雅黑" w:hint="eastAsia"/>
+        </w:rPr>
+        <w:t>Web访问入口</w:t>
+      </w:r>
+      <w:r>
+        <w:rPr>
+          <w:rFonts w:ascii="微软雅黑" w:eastAsia="微软雅黑" w:hAnsi="微软雅黑" w:hint="eastAsia"/>
+        </w:rPr>
+        <w:t>下放置内容</w:t>
+      </w:r>
+    </w:p>
+    <w:p>
+      <w:pPr>
+        <w:pStyle w:val="a7"/>
+        <w:numPr>
+          <w:ilvl w:val="0"/>
+          <w:numId w:val="2"/>
+        </w:numPr>
+        <w:spacing w:line="0" w:lineRule="atLeast"/>
+        <w:ind w:firstLineChars="0"/>
+        <w:rPr>
+          <w:rFonts w:ascii="微软雅黑" w:eastAsia="微软雅黑" w:hAnsi="微软雅黑"/>
+        </w:rPr>
+      </w:pPr>
+      <w:r>
+        <w:rPr>
+          <w:rFonts w:ascii="微软雅黑" w:eastAsia="微软雅黑" w:hAnsi="微软雅黑" w:hint="eastAsia"/>
+        </w:rPr>
+        <w:t>res</w:t>
+      </w:r>
+      <w:r>
+        <w:rPr>
+          <w:rFonts w:ascii="微软雅黑" w:eastAsia="微软雅黑" w:hAnsi="微软雅黑" w:hint="eastAsia"/>
+        </w:rPr>
+        <w:t>：用来放置项目相关的资源文件，如图片、Flash、视频等</w:t>
+      </w:r>
+    </w:p>
+    <w:p>
+      <w:pPr>
+        <w:pStyle w:val="a7"/>
+        <w:numPr>
+          <w:ilvl w:val="0"/>
+          <w:numId w:val="2"/>
+        </w:numPr>
+        <w:spacing w:line="0" w:lineRule="atLeast"/>
+        <w:ind w:firstLineChars="0"/>
+        <w:rPr>
+          <w:rFonts w:ascii="微软雅黑" w:eastAsia="微软雅黑" w:hAnsi="微软雅黑"/>
+        </w:rPr>
+      </w:pPr>
+      <w:proofErr w:type="spellStart"/>
+      <w:r>
+        <w:rPr>
+          <w:rFonts w:ascii="微软雅黑" w:eastAsia="微软雅黑" w:hAnsi="微软雅黑"/>
+        </w:rPr>
+        <w:t>css</w:t>
+      </w:r>
+      <w:proofErr w:type="spellEnd"/>
+      <w:r>
+        <w:rPr>
+          <w:rFonts w:ascii="微软雅黑" w:eastAsia="微软雅黑" w:hAnsi="微软雅黑" w:hint="eastAsia"/>
+        </w:rPr>
+        <w:t>：用来放置项目相关的样式文件</w:t>
+      </w:r>
+    </w:p>
+    <w:p>
+      <w:pPr>
+        <w:pStyle w:val="a7"/>
+        <w:numPr>
+          <w:ilvl w:val="0"/>
+          <w:numId w:val="2"/>
+        </w:numPr>
+        <w:spacing w:line="0" w:lineRule="atLeast"/>
+        <w:ind w:firstLineChars="0"/>
+        <w:rPr>
+          <w:rFonts w:ascii="微软雅黑" w:eastAsia="微软雅黑" w:hAnsi="微软雅黑"/>
+        </w:rPr>
+      </w:pPr>
+      <w:r>
+        <w:rPr>
+          <w:rFonts w:ascii="微软雅黑" w:eastAsia="微软雅黑" w:hAnsi="微软雅黑" w:hint="eastAsia"/>
+        </w:rPr>
+        <w:t>html：用来放置项目结构相关的文件，系统的入口文件也在此目录下</w:t>
+      </w:r>
+    </w:p>
+    <w:p>
+      <w:pPr>
+        <w:pStyle w:val="a7"/>
+        <w:numPr>
+          <w:ilvl w:val="0"/>
+          <w:numId w:val="2"/>
+        </w:numPr>
+        <w:spacing w:line="0" w:lineRule="atLeast"/>
+        <w:ind w:firstLineChars="0"/>
+        <w:rPr>
+          <w:rFonts w:ascii="微软雅黑" w:eastAsia="微软雅黑" w:hAnsi="微软雅黑"/>
+        </w:rPr>
+      </w:pPr>
+      <w:proofErr w:type="spellStart"/>
+      <w:r>
+        <w:rPr>
+          <w:rFonts w:ascii="微软雅黑" w:eastAsia="微软雅黑" w:hAnsi="微软雅黑" w:hint="eastAsia"/>
+        </w:rPr>
+        <w:t>javascript</w:t>
+      </w:r>
+      <w:proofErr w:type="spellEnd"/>
+      <w:r>
+        <w:rPr>
+          <w:rFonts w:ascii="微软雅黑" w:eastAsia="微软雅黑" w:hAnsi="微软雅黑" w:hint="eastAsia"/>
+        </w:rPr>
+        <w:t>：用来放置项目业务逻辑相关的脚本文件</w:t>
       </w:r>
     </w:p>
     <w:p>
@@ -3916,78 +1340,2345 @@
         <w:rPr>
           <w:rFonts w:ascii="微软雅黑" w:eastAsia="微软雅黑" w:hAnsi="微软雅黑" w:hint="eastAsia"/>
         </w:rPr>
-        <w:t>环境配置</w:t>
-      </w:r>
-    </w:p>
-    <w:p>
-      <w:pPr>
-        <w:spacing w:line="0" w:lineRule="atLeast"/>
-        <w:rPr>
-          <w:rFonts w:ascii="微软雅黑" w:eastAsia="微软雅黑" w:hAnsi="微软雅黑"/>
-        </w:rPr>
-      </w:pPr>
-      <w:r>
-        <w:rPr>
-          <w:rFonts w:ascii="微软雅黑" w:eastAsia="微软雅黑" w:hAnsi="微软雅黑" w:hint="eastAsia"/>
-        </w:rPr>
-        <w:t>发布工具使用</w:t>
-      </w:r>
-      <w:hyperlink r:id="rId52" w:history="1">
+        <w:t>html</w:t>
+      </w:r>
+    </w:p>
+    <w:p>
+      <w:pPr>
+        <w:spacing w:line="0" w:lineRule="atLeast"/>
+        <w:rPr>
+          <w:rFonts w:ascii="微软雅黑" w:eastAsia="微软雅黑" w:hAnsi="微软雅黑"/>
+        </w:rPr>
+      </w:pPr>
+      <w:r>
+        <w:rPr>
+          <w:rFonts w:ascii="微软雅黑" w:eastAsia="微软雅黑" w:hAnsi="微软雅黑" w:hint="eastAsia"/>
+        </w:rPr>
+        <w:t>项目的入口文件</w:t>
+      </w:r>
+      <w:r>
+        <w:rPr>
+          <w:rFonts w:ascii="微软雅黑" w:eastAsia="微软雅黑" w:hAnsi="微软雅黑" w:hint="eastAsia"/>
+        </w:rPr>
+        <w:t>及页面组成模块的模板文件均在此目录下</w:t>
+      </w:r>
+      <w:r>
+        <w:rPr>
+          <w:rFonts w:ascii="微软雅黑" w:eastAsia="微软雅黑" w:hAnsi="微软雅黑" w:hint="eastAsia"/>
+        </w:rPr>
+        <w:t>，</w:t>
+      </w:r>
+      <w:r>
+        <w:rPr>
+          <w:rFonts w:ascii="微软雅黑" w:eastAsia="微软雅黑" w:hAnsi="微软雅黑" w:hint="eastAsia"/>
+        </w:rPr>
+        <w:t>对于文件的命名没有特殊要求，</w:t>
+      </w:r>
+      <w:r>
+        <w:rPr>
+          <w:rFonts w:ascii="微软雅黑" w:eastAsia="微软雅黑" w:hAnsi="微软雅黑" w:hint="eastAsia"/>
+        </w:rPr>
+        <w:t>页面入口文件直接位于html目录下，</w:t>
+      </w:r>
+      <w:r>
+        <w:rPr>
+          <w:rFonts w:ascii="微软雅黑" w:eastAsia="微软雅黑" w:hAnsi="微软雅黑" w:hint="eastAsia"/>
+        </w:rPr>
+        <w:t>对于单页面系统的</w:t>
+      </w:r>
+      <w:r>
+        <w:rPr>
+          <w:rFonts w:ascii="微软雅黑" w:eastAsia="微软雅黑" w:hAnsi="微软雅黑" w:hint="eastAsia"/>
+        </w:rPr>
+        <w:t>文件结构</w:t>
+      </w:r>
+      <w:r>
+        <w:rPr>
+          <w:rFonts w:ascii="微软雅黑" w:eastAsia="微软雅黑" w:hAnsi="微软雅黑" w:hint="eastAsia"/>
+        </w:rPr>
+        <w:t>类似如下图所示</w:t>
+      </w:r>
+    </w:p>
+    <w:p>
+      <w:pPr>
+        <w:spacing w:line="0" w:lineRule="atLeast"/>
+        <w:rPr>
+          <w:rFonts w:ascii="微软雅黑" w:eastAsia="微软雅黑" w:hAnsi="微软雅黑"/>
+        </w:rPr>
+      </w:pPr>
+      <w:r>
+        <w:object w:dxaOrig="7846" w:dyaOrig="5446">
+          <v:shape id="_x0000_i1041" type="#_x0000_t75" style="width:392.25pt;height:272.1pt" o:ole="">
+            <v:imagedata r:id="rId19" o:title=""/>
+          </v:shape>
+          <o:OLEObject Type="Embed" ProgID="Visio.Drawing.15" ShapeID="_x0000_i1041" DrawAspect="Content" ObjectID="_1465827018" r:id="rId20"/>
+        </w:object>
+      </w:r>
+    </w:p>
+    <w:p>
+      <w:pPr>
+        <w:spacing w:line="0" w:lineRule="atLeast"/>
+        <w:rPr>
+          <w:rFonts w:ascii="微软雅黑" w:eastAsia="微软雅黑" w:hAnsi="微软雅黑"/>
+        </w:rPr>
+      </w:pPr>
+      <w:r>
+        <w:rPr>
+          <w:rFonts w:ascii="微软雅黑" w:eastAsia="微软雅黑" w:hAnsi="微软雅黑" w:hint="eastAsia"/>
+        </w:rPr>
+        <w:t>打包工具进行打包时从此目录作为入口处理目录下的所有html文件，输出时保持此目录下的文件结构，文件里的内容会做相应的压缩处理</w:t>
+      </w:r>
+    </w:p>
+    <w:p>
+      <w:pPr>
+        <w:pStyle w:val="2"/>
+        <w:rPr>
+          <w:rFonts w:ascii="微软雅黑" w:eastAsia="微软雅黑" w:hAnsi="微软雅黑"/>
+        </w:rPr>
+      </w:pPr>
+      <w:r>
+        <w:rPr>
+          <w:rFonts w:ascii="微软雅黑" w:eastAsia="微软雅黑" w:hAnsi="微软雅黑" w:hint="eastAsia"/>
+        </w:rPr>
+        <w:t>template</w:t>
+      </w:r>
+    </w:p>
+    <w:p>
+      <w:pPr>
+        <w:spacing w:line="0" w:lineRule="atLeast"/>
+        <w:rPr>
+          <w:rFonts w:ascii="微软雅黑" w:eastAsia="微软雅黑" w:hAnsi="微软雅黑"/>
+        </w:rPr>
+      </w:pPr>
+      <w:r>
+        <w:rPr>
+          <w:rFonts w:ascii="微软雅黑" w:eastAsia="微软雅黑" w:hAnsi="微软雅黑" w:hint="eastAsia"/>
+        </w:rPr>
+        <w:t>如果项</w:t>
+      </w:r>
+      <w:r>
+        <w:rPr>
+          <w:rFonts w:ascii="微软雅黑" w:eastAsia="微软雅黑" w:hAnsi="微软雅黑" w:hint="eastAsia"/>
+        </w:rPr>
+        <w:t>目使用服务器端模板，则页面模板文件放于此目录下，模块入口文件仍</w:t>
+      </w:r>
+      <w:r>
+        <w:rPr>
+          <w:rFonts w:ascii="微软雅黑" w:eastAsia="微软雅黑" w:hAnsi="微软雅黑" w:hint="eastAsia"/>
+        </w:rPr>
+        <w:t>在html</w:t>
+      </w:r>
+      <w:r>
+        <w:rPr>
+          <w:rFonts w:ascii="微软雅黑" w:eastAsia="微软雅黑" w:hAnsi="微软雅黑" w:hint="eastAsia"/>
+        </w:rPr>
+        <w:t>目录</w:t>
+      </w:r>
+      <w:r>
+        <w:rPr>
+          <w:rFonts w:ascii="微软雅黑" w:eastAsia="微软雅黑" w:hAnsi="微软雅黑" w:hint="eastAsia"/>
+        </w:rPr>
+        <w:t>下</w:t>
+      </w:r>
+      <w:r>
+        <w:rPr>
+          <w:rFonts w:ascii="微软雅黑" w:eastAsia="微软雅黑" w:hAnsi="微软雅黑" w:hint="eastAsia"/>
+        </w:rPr>
+        <w:t>，范例结构如下所示</w:t>
+      </w:r>
+    </w:p>
+    <w:p>
+      <w:pPr>
+        <w:spacing w:line="0" w:lineRule="atLeast"/>
+        <w:rPr>
+          <w:rFonts w:ascii="微软雅黑" w:eastAsia="微软雅黑" w:hAnsi="微软雅黑"/>
+        </w:rPr>
+      </w:pPr>
+      <w:r>
+        <w:object w:dxaOrig="4024" w:dyaOrig="1771">
+          <v:shape id="_x0000_i1026" type="#_x0000_t75" style="width:201.05pt;height:88.85pt" o:ole="">
+            <v:imagedata r:id="rId21" o:title=""/>
+          </v:shape>
+          <o:OLEObject Type="Embed" ProgID="Visio.Drawing.11" ShapeID="_x0000_i1026" DrawAspect="Content" ObjectID="_1465827019" r:id="rId22"/>
+        </w:object>
+      </w:r>
+    </w:p>
+    <w:p>
+      <w:pPr>
+        <w:pStyle w:val="2"/>
+        <w:rPr>
+          <w:rFonts w:ascii="微软雅黑" w:eastAsia="微软雅黑" w:hAnsi="微软雅黑"/>
+        </w:rPr>
+      </w:pPr>
+      <w:proofErr w:type="spellStart"/>
+      <w:r>
+        <w:rPr>
+          <w:rFonts w:ascii="微软雅黑" w:eastAsia="微软雅黑" w:hAnsi="微软雅黑" w:hint="eastAsia"/>
+        </w:rPr>
+        <w:t>css</w:t>
+      </w:r>
+      <w:proofErr w:type="spellEnd"/>
+    </w:p>
+    <w:p>
+      <w:pPr>
+        <w:spacing w:line="0" w:lineRule="atLeast"/>
+        <w:rPr>
+          <w:rFonts w:ascii="微软雅黑" w:eastAsia="微软雅黑" w:hAnsi="微软雅黑"/>
+        </w:rPr>
+      </w:pPr>
+      <w:r>
+        <w:rPr>
+          <w:rFonts w:ascii="微软雅黑" w:eastAsia="微软雅黑" w:hAnsi="微软雅黑" w:hint="eastAsia"/>
+        </w:rPr>
+        <w:t>项目的</w:t>
+      </w:r>
+      <w:r>
+        <w:rPr>
+          <w:rFonts w:ascii="微软雅黑" w:eastAsia="微软雅黑" w:hAnsi="微软雅黑" w:hint="eastAsia"/>
+        </w:rPr>
+        <w:t>公用</w:t>
+      </w:r>
+      <w:r>
+        <w:rPr>
+          <w:rFonts w:ascii="微软雅黑" w:eastAsia="微软雅黑" w:hAnsi="微软雅黑" w:hint="eastAsia"/>
+        </w:rPr>
+        <w:t>样式文件均放在此目录下</w:t>
+      </w:r>
+      <w:r>
+        <w:rPr>
+          <w:rFonts w:ascii="微软雅黑" w:eastAsia="微软雅黑" w:hAnsi="微软雅黑" w:hint="eastAsia"/>
+        </w:rPr>
+        <w:t>，这里对于文件命名没有特别要求</w:t>
+      </w:r>
+      <w:r>
+        <w:rPr>
+          <w:rFonts w:ascii="微软雅黑" w:eastAsia="微软雅黑" w:hAnsi="微软雅黑" w:hint="eastAsia"/>
+        </w:rPr>
+        <w:t>，</w:t>
+      </w:r>
+      <w:r>
+        <w:rPr>
+          <w:rFonts w:ascii="微软雅黑" w:eastAsia="微软雅黑" w:hAnsi="微软雅黑" w:hint="eastAsia"/>
+        </w:rPr>
+        <w:t>此目录结构没有特殊要求</w:t>
+      </w:r>
+      <w:r>
+        <w:rPr>
+          <w:rFonts w:ascii="微软雅黑" w:eastAsia="微软雅黑" w:hAnsi="微软雅黑" w:hint="eastAsia"/>
+        </w:rPr>
+        <w:t>，</w:t>
+      </w:r>
+      <w:r>
+        <w:rPr>
+          <w:rFonts w:ascii="微软雅黑" w:eastAsia="微软雅黑" w:hAnsi="微软雅黑" w:hint="eastAsia"/>
+        </w:rPr>
+        <w:t>打包工具进行打包时在此目录下仅输出</w:t>
+      </w:r>
+      <w:r>
+        <w:rPr>
+          <w:rFonts w:ascii="微软雅黑" w:eastAsia="微软雅黑" w:hAnsi="微软雅黑" w:hint="eastAsia"/>
+        </w:rPr>
+        <w:t>压缩后的</w:t>
+      </w:r>
+      <w:r>
+        <w:rPr>
+          <w:rFonts w:ascii="微软雅黑" w:eastAsia="微软雅黑" w:hAnsi="微软雅黑" w:hint="eastAsia"/>
+        </w:rPr>
+        <w:t>入口</w:t>
+      </w:r>
+      <w:r>
+        <w:rPr>
+          <w:rFonts w:ascii="微软雅黑" w:eastAsia="微软雅黑" w:hAnsi="微软雅黑" w:hint="eastAsia"/>
+        </w:rPr>
+        <w:t>文件</w:t>
+      </w:r>
+      <w:r>
+        <w:rPr>
+          <w:rFonts w:ascii="微软雅黑" w:eastAsia="微软雅黑" w:hAnsi="微软雅黑" w:hint="eastAsia"/>
+        </w:rPr>
+        <w:t>的样式，</w:t>
+      </w:r>
+      <w:r>
+        <w:rPr>
+          <w:rFonts w:ascii="微软雅黑" w:eastAsia="微软雅黑" w:hAnsi="微软雅黑" w:hint="eastAsia"/>
+        </w:rPr>
+        <w:t>模块的样式</w:t>
+      </w:r>
+      <w:r>
+        <w:rPr>
+          <w:rFonts w:ascii="微软雅黑" w:eastAsia="微软雅黑" w:hAnsi="微软雅黑" w:hint="eastAsia"/>
+        </w:rPr>
+        <w:t>超过指定大小</w:t>
+      </w:r>
+      <w:r>
+        <w:rPr>
+          <w:rFonts w:ascii="微软雅黑" w:eastAsia="微软雅黑" w:hAnsi="微软雅黑" w:hint="eastAsia"/>
+        </w:rPr>
+        <w:t>均以内联的方式合并至模块结构的模板中</w:t>
+      </w:r>
+    </w:p>
+    <w:p>
+      <w:pPr>
+        <w:pStyle w:val="2"/>
+        <w:rPr>
+          <w:rFonts w:ascii="微软雅黑" w:eastAsia="微软雅黑" w:hAnsi="微软雅黑"/>
+        </w:rPr>
+      </w:pPr>
+      <w:proofErr w:type="spellStart"/>
+      <w:r>
+        <w:rPr>
+          <w:rFonts w:ascii="微软雅黑" w:eastAsia="微软雅黑" w:hAnsi="微软雅黑" w:hint="eastAsia"/>
+        </w:rPr>
+        <w:t>javascript</w:t>
+      </w:r>
+      <w:proofErr w:type="spellEnd"/>
+    </w:p>
+    <w:p>
+      <w:pPr>
+        <w:spacing w:line="0" w:lineRule="atLeast"/>
+        <w:rPr>
+          <w:rFonts w:ascii="微软雅黑" w:eastAsia="微软雅黑" w:hAnsi="微软雅黑"/>
+        </w:rPr>
+      </w:pPr>
+      <w:r>
+        <w:rPr>
+          <w:rFonts w:ascii="微软雅黑" w:eastAsia="微软雅黑" w:hAnsi="微软雅黑" w:hint="eastAsia"/>
+        </w:rPr>
+        <w:t>项目相关的业务逻辑脚本均放在此目录下</w:t>
+      </w:r>
+      <w:r>
+        <w:rPr>
+          <w:rFonts w:ascii="微软雅黑" w:eastAsia="微软雅黑" w:hAnsi="微软雅黑" w:hint="eastAsia"/>
+        </w:rPr>
+        <w:t>，这里对于文件命名没有特别要求</w:t>
+      </w:r>
+      <w:r>
+        <w:rPr>
+          <w:rFonts w:ascii="微软雅黑" w:eastAsia="微软雅黑" w:hAnsi="微软雅黑" w:hint="eastAsia"/>
+        </w:rPr>
+        <w:t>，此目录结构没</w:t>
+      </w:r>
+      <w:r>
+        <w:rPr>
+          <w:rFonts w:ascii="微软雅黑" w:eastAsia="微软雅黑" w:hAnsi="微软雅黑" w:hint="eastAsia"/>
+        </w:rPr>
+        <w:lastRenderedPageBreak/>
+        <w:t>有特殊要求</w:t>
+      </w:r>
+      <w:r>
+        <w:rPr>
+          <w:rFonts w:ascii="微软雅黑" w:eastAsia="微软雅黑" w:hAnsi="微软雅黑" w:hint="eastAsia"/>
+        </w:rPr>
+        <w:t>，</w:t>
+      </w:r>
+      <w:r>
+        <w:rPr>
+          <w:rFonts w:ascii="微软雅黑" w:eastAsia="微软雅黑" w:hAnsi="微软雅黑" w:hint="eastAsia"/>
+        </w:rPr>
+        <w:t>打包工具进行打包时输</w:t>
+      </w:r>
+      <w:r>
+        <w:rPr>
+          <w:rFonts w:ascii="微软雅黑" w:eastAsia="微软雅黑" w:hAnsi="微软雅黑" w:hint="eastAsia"/>
+        </w:rPr>
+        <w:t>出入口</w:t>
+      </w:r>
+      <w:r>
+        <w:rPr>
+          <w:rFonts w:ascii="微软雅黑" w:eastAsia="微软雅黑" w:hAnsi="微软雅黑" w:hint="eastAsia"/>
+        </w:rPr>
+        <w:t>和</w:t>
+      </w:r>
+      <w:r>
+        <w:rPr>
+          <w:rFonts w:ascii="微软雅黑" w:eastAsia="微软雅黑" w:hAnsi="微软雅黑" w:hint="eastAsia"/>
+        </w:rPr>
+        <w:t>模块的压缩混淆脚本文件</w:t>
+      </w:r>
+    </w:p>
+    <w:p>
+      <w:pPr>
+        <w:pStyle w:val="2"/>
+        <w:rPr>
+          <w:rFonts w:ascii="微软雅黑" w:eastAsia="微软雅黑" w:hAnsi="微软雅黑"/>
+        </w:rPr>
+      </w:pPr>
+      <w:r>
+        <w:rPr>
+          <w:rFonts w:ascii="微软雅黑" w:eastAsia="微软雅黑" w:hAnsi="微软雅黑" w:hint="eastAsia"/>
+        </w:rPr>
+        <w:t>res</w:t>
+      </w:r>
+    </w:p>
+    <w:p>
+      <w:pPr>
+        <w:spacing w:line="0" w:lineRule="atLeast"/>
+        <w:rPr>
+          <w:rFonts w:ascii="微软雅黑" w:eastAsia="微软雅黑" w:hAnsi="微软雅黑"/>
+        </w:rPr>
+      </w:pPr>
+      <w:r>
+        <w:rPr>
+          <w:rFonts w:ascii="微软雅黑" w:eastAsia="微软雅黑" w:hAnsi="微软雅黑" w:hint="eastAsia"/>
+        </w:rPr>
+        <w:t>项目中使用的所有资源文件均放在此目录下</w:t>
+      </w:r>
+    </w:p>
+    <w:p>
+      <w:pPr>
+        <w:pStyle w:val="2"/>
+        <w:rPr>
+          <w:rFonts w:ascii="微软雅黑" w:eastAsia="微软雅黑" w:hAnsi="微软雅黑"/>
+        </w:rPr>
+      </w:pPr>
+      <w:r>
+        <w:rPr>
+          <w:rFonts w:ascii="微软雅黑" w:eastAsia="微软雅黑" w:hAnsi="微软雅黑" w:hint="eastAsia"/>
+        </w:rPr>
+        <w:t>deploy</w:t>
+      </w:r>
+    </w:p>
+    <w:p>
+      <w:pPr>
+        <w:spacing w:line="0" w:lineRule="atLeast"/>
+        <w:rPr>
+          <w:rFonts w:ascii="微软雅黑" w:eastAsia="微软雅黑" w:hAnsi="微软雅黑"/>
+        </w:rPr>
+      </w:pPr>
+      <w:r>
+        <w:rPr>
+          <w:rFonts w:ascii="微软雅黑" w:eastAsia="微软雅黑" w:hAnsi="微软雅黑" w:hint="eastAsia"/>
+        </w:rPr>
+        <w:t>发布工具在项目中的配置文件及执行文件所在的位置，关于此目录见后面</w:t>
+      </w:r>
+      <w:r>
+        <w:fldChar w:fldCharType="begin"/>
+      </w:r>
+      <w:r>
+        <w:instrText xml:space="preserve"> HYPERLINK \l "_</w:instrText>
+      </w:r>
+      <w:r>
+        <w:instrText>项目配置</w:instrText>
+      </w:r>
+      <w:r>
+        <w:instrText xml:space="preserve">" </w:instrText>
+      </w:r>
+      <w:r>
+        <w:fldChar w:fldCharType="separate"/>
+      </w:r>
+      <w:r>
+        <w:rPr>
+          <w:rStyle w:val="a6"/>
+          <w:rFonts w:ascii="微软雅黑" w:eastAsia="微软雅黑" w:hAnsi="微软雅黑" w:hint="eastAsia"/>
+        </w:rPr>
+        <w:t>工具的使用</w:t>
+      </w:r>
+      <w:r>
+        <w:rPr>
+          <w:rStyle w:val="a6"/>
+          <w:rFonts w:ascii="微软雅黑" w:eastAsia="微软雅黑" w:hAnsi="微软雅黑"/>
+        </w:rPr>
+        <w:fldChar w:fldCharType="end"/>
+      </w:r>
+      <w:r>
+        <w:rPr>
+          <w:rFonts w:ascii="微软雅黑" w:eastAsia="微软雅黑" w:hAnsi="微软雅黑" w:hint="eastAsia"/>
+        </w:rPr>
+        <w:t>章节的介绍</w:t>
+      </w:r>
+    </w:p>
+    <w:p>
+      <w:pPr>
+        <w:pStyle w:val="1"/>
+        <w:rPr>
+          <w:rFonts w:ascii="微软雅黑" w:eastAsia="微软雅黑" w:hAnsi="微软雅黑"/>
+        </w:rPr>
+      </w:pPr>
+      <w:r>
+        <w:rPr>
+          <w:rFonts w:ascii="微软雅黑" w:eastAsia="微软雅黑" w:hAnsi="微软雅黑" w:hint="eastAsia"/>
+        </w:rPr>
+        <w:t>打包标记</w:t>
+      </w:r>
+    </w:p>
+    <w:p>
+      <w:pPr>
+        <w:spacing w:line="0" w:lineRule="atLeast"/>
+        <w:rPr>
+          <w:rFonts w:ascii="微软雅黑" w:eastAsia="微软雅黑" w:hAnsi="微软雅黑"/>
+        </w:rPr>
+      </w:pPr>
+      <w:r>
+        <w:rPr>
+          <w:rFonts w:ascii="微软雅黑" w:eastAsia="微软雅黑" w:hAnsi="微软雅黑" w:hint="eastAsia"/>
+        </w:rPr>
+        <w:t>项目页面的入口文件及模块的模板文件中可以通过指定的标记对内容进行打包配置</w:t>
+      </w:r>
+      <w:r>
+        <w:rPr>
+          <w:rFonts w:ascii="微软雅黑" w:eastAsia="微软雅黑" w:hAnsi="微软雅黑" w:hint="eastAsia"/>
+        </w:rPr>
+        <w:t>，打包标记基于html的注释标记扩展，因此不会影响到页面的实际呈现</w:t>
+      </w:r>
+    </w:p>
+    <w:p>
+      <w:pPr>
+        <w:pStyle w:val="2"/>
+        <w:rPr>
+          <w:rFonts w:ascii="微软雅黑" w:eastAsia="微软雅黑" w:hAnsi="微软雅黑"/>
+        </w:rPr>
+      </w:pPr>
+      <w:bookmarkStart w:id="2" w:name="_平台参数"/>
+      <w:bookmarkEnd w:id="2"/>
+      <w:r>
+        <w:rPr>
+          <w:rFonts w:ascii="微软雅黑" w:eastAsia="微软雅黑" w:hAnsi="微软雅黑" w:hint="eastAsia"/>
+        </w:rPr>
+        <w:t>标记格式</w:t>
+      </w:r>
+    </w:p>
+    <w:p>
+      <w:pPr>
+        <w:spacing w:line="0" w:lineRule="atLeast"/>
+        <w:rPr>
+          <w:rFonts w:ascii="微软雅黑" w:eastAsia="微软雅黑" w:hAnsi="微软雅黑"/>
+        </w:rPr>
+      </w:pPr>
+      <w:r>
+        <w:rPr>
+          <w:rFonts w:ascii="微软雅黑" w:eastAsia="微软雅黑" w:hAnsi="微软雅黑" w:hint="eastAsia"/>
+        </w:rPr>
+        <w:t>打包工具支持的标记格式如下</w:t>
+      </w:r>
+      <w:r>
+        <w:rPr>
+          <w:rFonts w:ascii="微软雅黑" w:eastAsia="微软雅黑" w:hAnsi="微软雅黑" w:hint="eastAsia"/>
+        </w:rPr>
+        <w:t>所示</w:t>
+      </w:r>
+    </w:p>
+    <w:p>
+      <w:pPr>
+        <w:spacing w:line="0" w:lineRule="atLeast"/>
+        <w:rPr>
+          <w:rFonts w:ascii="微软雅黑" w:eastAsia="微软雅黑" w:hAnsi="微软雅黑"/>
+        </w:rPr>
+      </w:pPr>
+      <w:r>
+        <w:object w:dxaOrig="4903" w:dyaOrig="1502">
+          <v:shape id="_x0000_i1027" type="#_x0000_t75" style="width:245pt;height:74.8pt" o:ole="">
+            <v:imagedata r:id="rId23" o:title=""/>
+          </v:shape>
+          <o:OLEObject Type="Embed" ProgID="Visio.Drawing.11" ShapeID="_x0000_i1027" DrawAspect="Content" ObjectID="_1465827020" r:id="rId24"/>
+        </w:object>
+      </w:r>
+    </w:p>
+    <w:p>
+      <w:pPr>
+        <w:pStyle w:val="a7"/>
+        <w:numPr>
+          <w:ilvl w:val="0"/>
+          <w:numId w:val="4"/>
+        </w:numPr>
+        <w:spacing w:line="0" w:lineRule="atLeast"/>
+        <w:ind w:firstLineChars="0"/>
+        <w:rPr>
+          <w:rFonts w:ascii="微软雅黑" w:eastAsia="微软雅黑" w:hAnsi="微软雅黑"/>
+        </w:rPr>
+      </w:pPr>
+      <w:r>
+        <w:rPr>
+          <w:rFonts w:ascii="微软雅黑" w:eastAsia="微软雅黑" w:hAnsi="微软雅黑" w:hint="eastAsia"/>
+        </w:rPr>
+        <w:t>标记以“&lt;!</w:t>
+      </w:r>
+      <w:r>
+        <w:rPr>
+          <w:rFonts w:ascii="微软雅黑" w:eastAsia="微软雅黑" w:hAnsi="微软雅黑"/>
+        </w:rPr>
+        <w:t>--</w:t>
+      </w:r>
+      <w:r>
+        <w:rPr>
+          <w:rFonts w:ascii="微软雅黑" w:eastAsia="微软雅黑" w:hAnsi="微软雅黑" w:hint="eastAsia"/>
+        </w:rPr>
+        <w:t>”开始，以</w:t>
+      </w:r>
+      <w:r>
+        <w:rPr>
+          <w:rFonts w:ascii="微软雅黑" w:eastAsia="微软雅黑" w:hAnsi="微软雅黑"/>
+        </w:rPr>
+        <w:t>”--&gt;”</w:t>
+      </w:r>
+      <w:r>
+        <w:rPr>
+          <w:rFonts w:ascii="微软雅黑" w:eastAsia="微软雅黑" w:hAnsi="微软雅黑" w:hint="eastAsia"/>
+        </w:rPr>
+        <w:t>结束，一个标记在一行内完成</w:t>
+      </w:r>
+      <w:r>
+        <w:rPr>
+          <w:rFonts w:ascii="微软雅黑" w:eastAsia="微软雅黑" w:hAnsi="微软雅黑" w:hint="eastAsia"/>
+        </w:rPr>
+        <w:t>，一行仅允许包含</w:t>
+      </w:r>
+      <w:r>
+        <w:rPr>
+          <w:rFonts w:ascii="微软雅黑" w:eastAsia="微软雅黑" w:hAnsi="微软雅黑" w:hint="eastAsia"/>
+        </w:rPr>
+        <w:t>一个</w:t>
+      </w:r>
+      <w:r>
+        <w:rPr>
+          <w:rFonts w:ascii="微软雅黑" w:eastAsia="微软雅黑" w:hAnsi="微软雅黑" w:hint="eastAsia"/>
+        </w:rPr>
+        <w:t>标记内容</w:t>
+      </w:r>
+      <w:r>
+        <w:rPr>
+          <w:rFonts w:ascii="微软雅黑" w:eastAsia="微软雅黑" w:hAnsi="微软雅黑" w:hint="eastAsia"/>
+        </w:rPr>
+        <w:t>或空格</w:t>
+      </w:r>
+    </w:p>
+    <w:p>
+      <w:pPr>
+        <w:pStyle w:val="a7"/>
+        <w:numPr>
+          <w:ilvl w:val="0"/>
+          <w:numId w:val="4"/>
+        </w:numPr>
+        <w:spacing w:line="0" w:lineRule="atLeast"/>
+        <w:ind w:firstLineChars="0"/>
+        <w:rPr>
+          <w:rFonts w:ascii="微软雅黑" w:eastAsia="微软雅黑" w:hAnsi="微软雅黑"/>
+        </w:rPr>
+      </w:pPr>
+      <w:r>
+        <w:rPr>
+          <w:rFonts w:ascii="微软雅黑" w:eastAsia="微软雅黑" w:hAnsi="微软雅黑" w:hint="eastAsia"/>
+        </w:rPr>
+        <w:t>标记为大写单词，并以“@”为前缀，如</w:t>
+      </w:r>
+      <w:r>
+        <w:rPr>
+          <w:rFonts w:ascii="微软雅黑" w:eastAsia="微软雅黑" w:hAnsi="微软雅黑"/>
+        </w:rPr>
+        <w:t>”</w:t>
+      </w:r>
+      <w:r>
+        <w:rPr>
+          <w:rFonts w:ascii="微软雅黑" w:eastAsia="微软雅黑" w:hAnsi="微软雅黑" w:hint="eastAsia"/>
+        </w:rPr>
+        <w:t>@STYLE</w:t>
+      </w:r>
+      <w:r>
+        <w:rPr>
+          <w:rFonts w:ascii="微软雅黑" w:eastAsia="微软雅黑" w:hAnsi="微软雅黑"/>
+        </w:rPr>
+        <w:t>”</w:t>
+      </w:r>
+    </w:p>
+    <w:p>
+      <w:pPr>
+        <w:pStyle w:val="a7"/>
+        <w:numPr>
+          <w:ilvl w:val="0"/>
+          <w:numId w:val="4"/>
+        </w:numPr>
+        <w:spacing w:line="0" w:lineRule="atLeast"/>
+        <w:ind w:firstLineChars="0"/>
+        <w:rPr>
+          <w:rFonts w:ascii="微软雅黑" w:eastAsia="微软雅黑" w:hAnsi="微软雅黑"/>
+        </w:rPr>
+      </w:pPr>
+      <w:r>
+        <w:rPr>
+          <w:rFonts w:ascii="微软雅黑" w:eastAsia="微软雅黑" w:hAnsi="微软雅黑" w:hint="eastAsia"/>
+        </w:rPr>
+        <w:t>成对出现的标记必须使用结束标记，结束标记为开始标记的“@”符号前加“/”，如</w:t>
+      </w:r>
+      <w:r>
+        <w:rPr>
+          <w:rFonts w:ascii="微软雅黑" w:eastAsia="微软雅黑" w:hAnsi="微软雅黑"/>
+        </w:rPr>
+        <w:t>”</w:t>
+      </w:r>
+      <w:r>
+        <w:rPr>
+          <w:rFonts w:ascii="微软雅黑" w:eastAsia="微软雅黑" w:hAnsi="微软雅黑" w:hint="eastAsia"/>
+        </w:rPr>
+        <w:t>/@</w:t>
+      </w:r>
+      <w:r>
+        <w:rPr>
+          <w:rFonts w:ascii="微软雅黑" w:eastAsia="微软雅黑" w:hAnsi="微软雅黑" w:hint="eastAsia"/>
+        </w:rPr>
+        <w:t>TEMPLATE</w:t>
+      </w:r>
+      <w:r>
+        <w:rPr>
+          <w:rFonts w:ascii="微软雅黑" w:eastAsia="微软雅黑" w:hAnsi="微软雅黑"/>
+        </w:rPr>
+        <w:t>”</w:t>
+      </w:r>
+      <w:r>
+        <w:rPr>
+          <w:rFonts w:ascii="微软雅黑" w:eastAsia="微软雅黑" w:hAnsi="微软雅黑" w:hint="eastAsia"/>
+        </w:rPr>
+        <w:t>作为“@</w:t>
+      </w:r>
+      <w:r>
+        <w:rPr>
+          <w:rFonts w:ascii="微软雅黑" w:eastAsia="微软雅黑" w:hAnsi="微软雅黑" w:hint="eastAsia"/>
+        </w:rPr>
+        <w:t>TEMPLATE</w:t>
+      </w:r>
+      <w:r>
+        <w:rPr>
+          <w:rFonts w:ascii="微软雅黑" w:eastAsia="微软雅黑" w:hAnsi="微软雅黑" w:hint="eastAsia"/>
+        </w:rPr>
+        <w:t>”的结束标记</w:t>
+      </w:r>
+    </w:p>
+    <w:p>
+      <w:pPr>
+        <w:pStyle w:val="a7"/>
+        <w:numPr>
+          <w:ilvl w:val="0"/>
+          <w:numId w:val="4"/>
+        </w:numPr>
+        <w:spacing w:line="0" w:lineRule="atLeast"/>
+        <w:ind w:firstLineChars="0"/>
+        <w:rPr>
+          <w:rFonts w:ascii="微软雅黑" w:eastAsia="微软雅黑" w:hAnsi="微软雅黑"/>
+        </w:rPr>
+      </w:pPr>
+      <w:r>
+        <w:rPr>
+          <w:rFonts w:ascii="微软雅黑" w:eastAsia="微软雅黑" w:hAnsi="微软雅黑" w:hint="eastAsia"/>
+        </w:rPr>
+        <w:t>标记支持的配置参数为JS对象，紧跟标记名称后，并以空格分隔，</w:t>
+      </w:r>
+      <w:r>
+        <w:rPr>
+          <w:rFonts w:ascii="微软雅黑" w:eastAsia="微软雅黑" w:hAnsi="微软雅黑" w:hint="eastAsia"/>
+        </w:rPr>
+        <w:t>具体标记支持的参数见各标记说明，范例</w:t>
+      </w:r>
+      <w:r>
+        <w:rPr>
+          <w:rFonts w:ascii="微软雅黑" w:eastAsia="微软雅黑" w:hAnsi="微软雅黑" w:hint="eastAsia"/>
+        </w:rPr>
+        <w:t>如</w:t>
+      </w:r>
+    </w:p>
+    <w:p>
+      <w:pPr>
+        <w:spacing w:line="0" w:lineRule="atLeast"/>
+        <w:rPr>
+          <w:rFonts w:ascii="微软雅黑" w:eastAsia="微软雅黑" w:hAnsi="微软雅黑"/>
+        </w:rPr>
+      </w:pPr>
+      <w:r>
+        <w:object w:dxaOrig="6037" w:dyaOrig="934">
+          <v:shape id="_x0000_i1028" type="#_x0000_t75" style="width:302.05pt;height:46.75pt" o:ole="">
+            <v:imagedata r:id="rId25" o:title=""/>
+          </v:shape>
+          <o:OLEObject Type="Embed" ProgID="Visio.Drawing.11" ShapeID="_x0000_i1028" DrawAspect="Content" ObjectID="_1465827021" r:id="rId26"/>
+        </w:object>
+      </w:r>
+    </w:p>
+    <w:p>
+      <w:pPr>
+        <w:pStyle w:val="a7"/>
+        <w:numPr>
+          <w:ilvl w:val="0"/>
+          <w:numId w:val="4"/>
+        </w:numPr>
+        <w:spacing w:line="0" w:lineRule="atLeast"/>
+        <w:ind w:firstLineChars="0"/>
+        <w:rPr>
+          <w:rFonts w:ascii="微软雅黑" w:eastAsia="微软雅黑" w:hAnsi="微软雅黑"/>
+        </w:rPr>
+      </w:pPr>
+      <w:r>
+        <w:rPr>
+          <w:rFonts w:ascii="微软雅黑" w:eastAsia="微软雅黑" w:hAnsi="微软雅黑" w:hint="eastAsia"/>
+        </w:rPr>
+        <w:t>所有打包标记在项目打包完成后删除，因此在最终输出的html文件中不会有任何标记</w:t>
+      </w:r>
+    </w:p>
+    <w:p>
+      <w:pPr>
+        <w:pStyle w:val="2"/>
+        <w:rPr>
+          <w:rFonts w:ascii="微软雅黑" w:eastAsia="微软雅黑" w:hAnsi="微软雅黑"/>
+        </w:rPr>
+      </w:pPr>
+      <w:bookmarkStart w:id="3" w:name="_NOCOMPRESS"/>
+      <w:bookmarkEnd w:id="3"/>
+      <w:r>
+        <w:rPr>
+          <w:rFonts w:ascii="微软雅黑" w:eastAsia="微软雅黑" w:hAnsi="微软雅黑"/>
+        </w:rPr>
+        <w:lastRenderedPageBreak/>
+        <w:t>NOCOMPRESS</w:t>
+      </w:r>
+    </w:p>
+    <w:p>
+      <w:pPr>
+        <w:spacing w:line="0" w:lineRule="atLeast"/>
+        <w:rPr>
+          <w:rFonts w:ascii="微软雅黑" w:eastAsia="微软雅黑" w:hAnsi="微软雅黑"/>
+        </w:rPr>
+      </w:pPr>
+      <w:r>
+        <w:rPr>
+          <w:rFonts w:ascii="微软雅黑" w:eastAsia="微软雅黑" w:hAnsi="微软雅黑" w:hint="eastAsia"/>
+        </w:rPr>
+        <w:t>是否需要结束：可选</w:t>
+      </w:r>
+    </w:p>
+    <w:p>
+      <w:pPr>
+        <w:spacing w:line="0" w:lineRule="atLeast"/>
+        <w:rPr>
+          <w:rFonts w:ascii="微软雅黑" w:eastAsia="微软雅黑" w:hAnsi="微软雅黑"/>
+        </w:rPr>
+      </w:pPr>
+      <w:r>
+        <w:rPr>
+          <w:rFonts w:ascii="微软雅黑" w:eastAsia="微软雅黑" w:hAnsi="微软雅黑" w:hint="eastAsia"/>
+        </w:rPr>
+        <w:t>支持配置参数：无</w:t>
+      </w:r>
+    </w:p>
+    <w:p>
+      <w:pPr>
+        <w:spacing w:line="0" w:lineRule="atLeast"/>
+        <w:rPr>
+          <w:rFonts w:ascii="微软雅黑" w:eastAsia="微软雅黑" w:hAnsi="微软雅黑"/>
+        </w:rPr>
+      </w:pPr>
+      <w:r>
+        <w:rPr>
+          <w:rFonts w:ascii="微软雅黑" w:eastAsia="微软雅黑" w:hAnsi="微软雅黑" w:hint="eastAsia"/>
+        </w:rPr>
+        <w:t>此标记用以表明从当前位置开始到标记结束位置之间的html代码</w:t>
+      </w:r>
+      <w:r>
+        <w:rPr>
+          <w:rFonts w:ascii="微软雅黑" w:eastAsia="微软雅黑" w:hAnsi="微软雅黑" w:hint="eastAsia"/>
+        </w:rPr>
+        <w:t>打包时</w:t>
+      </w:r>
+      <w:r>
+        <w:rPr>
+          <w:rFonts w:ascii="微软雅黑" w:eastAsia="微软雅黑" w:hAnsi="微软雅黑" w:hint="eastAsia"/>
+        </w:rPr>
+        <w:t>无需压缩，如没有结束标记则</w:t>
+      </w:r>
+      <w:r>
+        <w:rPr>
+          <w:rFonts w:ascii="微软雅黑" w:eastAsia="微软雅黑" w:hAnsi="微软雅黑" w:hint="eastAsia"/>
+        </w:rPr>
+        <w:t>此效果延续到文件结束位置</w:t>
+      </w:r>
+      <w:r>
+        <w:rPr>
+          <w:rFonts w:ascii="微软雅黑" w:eastAsia="微软雅黑" w:hAnsi="微软雅黑" w:hint="eastAsia"/>
+        </w:rPr>
+        <w:t>，</w:t>
+      </w:r>
+      <w:r>
+        <w:rPr>
+          <w:rFonts w:ascii="微软雅黑" w:eastAsia="微软雅黑" w:hAnsi="微软雅黑" w:hint="eastAsia"/>
+        </w:rPr>
+        <w:t>嵌套情况下此标记仅允许嵌套在</w:t>
+      </w:r>
+      <w:hyperlink w:anchor="_TEMPLATE" w:history="1">
         <w:r>
           <w:rPr>
             <w:rStyle w:val="a6"/>
             <w:rFonts w:ascii="微软雅黑" w:eastAsia="微软雅黑" w:hAnsi="微软雅黑" w:hint="eastAsia"/>
           </w:rPr>
-          <w:t>nodejs</w:t>
+          <w:t>TEMPLATE</w:t>
         </w:r>
       </w:hyperlink>
       <w:r>
         <w:rPr>
           <w:rFonts w:ascii="微软雅黑" w:eastAsia="微软雅黑" w:hAnsi="微软雅黑" w:hint="eastAsia"/>
         </w:rPr>
-        <w:t>编写，因此需要使用者先安装</w:t>
-      </w:r>
-      <w:hyperlink r:id="rId53" w:history="1">
+        <w:t>标记中，</w:t>
+      </w:r>
+      <w:r>
+        <w:rPr>
+          <w:rFonts w:ascii="微软雅黑" w:eastAsia="微软雅黑" w:hAnsi="微软雅黑" w:hint="eastAsia"/>
+        </w:rPr>
+        <w:t>具体使用范例如下所示：</w:t>
+      </w:r>
+    </w:p>
+    <w:p>
+      <w:pPr>
+        <w:pStyle w:val="a7"/>
+        <w:numPr>
+          <w:ilvl w:val="0"/>
+          <w:numId w:val="5"/>
+        </w:numPr>
+        <w:spacing w:line="0" w:lineRule="atLeast"/>
+        <w:ind w:firstLineChars="0"/>
+        <w:rPr>
+          <w:rFonts w:ascii="微软雅黑" w:eastAsia="微软雅黑" w:hAnsi="微软雅黑"/>
+        </w:rPr>
+      </w:pPr>
+      <w:r>
+        <w:rPr>
+          <w:rFonts w:ascii="微软雅黑" w:eastAsia="微软雅黑" w:hAnsi="微软雅黑" w:hint="eastAsia"/>
+        </w:rPr>
+        <w:t>全文无需压缩在文件起始位置</w:t>
+      </w:r>
+      <w:r>
+        <w:rPr>
+          <w:rFonts w:ascii="微软雅黑" w:eastAsia="微软雅黑" w:hAnsi="微软雅黑" w:hint="eastAsia"/>
+        </w:rPr>
+        <w:t>加标记</w:t>
+      </w:r>
+    </w:p>
+    <w:p>
+      <w:pPr>
+        <w:spacing w:line="0" w:lineRule="atLeast"/>
+        <w:rPr>
+          <w:rFonts w:ascii="微软雅黑" w:eastAsia="微软雅黑" w:hAnsi="微软雅黑"/>
+        </w:rPr>
+      </w:pPr>
+      <w:r>
+        <w:object w:dxaOrig="4053" w:dyaOrig="2635">
+          <v:shape id="_x0000_i1029" type="#_x0000_t75" style="width:202.45pt;height:131.85pt" o:ole="">
+            <v:imagedata r:id="rId27" o:title=""/>
+          </v:shape>
+          <o:OLEObject Type="Embed" ProgID="Visio.Drawing.11" ShapeID="_x0000_i1029" DrawAspect="Content" ObjectID="_1465827022" r:id="rId28"/>
+        </w:object>
+      </w:r>
+    </w:p>
+    <w:p>
+      <w:pPr>
+        <w:pStyle w:val="a7"/>
+        <w:numPr>
+          <w:ilvl w:val="0"/>
+          <w:numId w:val="5"/>
+        </w:numPr>
+        <w:spacing w:line="0" w:lineRule="atLeast"/>
+        <w:ind w:firstLineChars="0"/>
+        <w:rPr>
+          <w:rFonts w:ascii="微软雅黑" w:eastAsia="微软雅黑" w:hAnsi="微软雅黑"/>
+        </w:rPr>
+      </w:pPr>
+      <w:r>
+        <w:rPr>
+          <w:rFonts w:ascii="微软雅黑" w:eastAsia="微软雅黑" w:hAnsi="微软雅黑" w:hint="eastAsia"/>
+        </w:rPr>
+        <w:t>部分内容压缩需指定不压缩的内容</w:t>
+      </w:r>
+    </w:p>
+    <w:p>
+      <w:pPr>
+        <w:spacing w:line="0" w:lineRule="atLeast"/>
+        <w:rPr>
+          <w:rFonts w:ascii="微软雅黑" w:eastAsia="微软雅黑" w:hAnsi="微软雅黑"/>
+        </w:rPr>
+      </w:pPr>
+      <w:r>
+        <w:object w:dxaOrig="4903" w:dyaOrig="3202">
+          <v:shape id="_x0000_i1030" type="#_x0000_t75" style="width:245pt;height:159.9pt" o:ole="">
+            <v:imagedata r:id="rId29" o:title=""/>
+          </v:shape>
+          <o:OLEObject Type="Embed" ProgID="Visio.Drawing.11" ShapeID="_x0000_i1030" DrawAspect="Content" ObjectID="_1465827023" r:id="rId30"/>
+        </w:object>
+      </w:r>
+    </w:p>
+    <w:p>
+      <w:pPr>
+        <w:pStyle w:val="2"/>
+        <w:rPr>
+          <w:rFonts w:ascii="微软雅黑" w:eastAsia="微软雅黑" w:hAnsi="微软雅黑"/>
+        </w:rPr>
+      </w:pPr>
+      <w:r>
+        <w:rPr>
+          <w:rFonts w:ascii="微软雅黑" w:eastAsia="微软雅黑" w:hAnsi="微软雅黑" w:hint="eastAsia"/>
+        </w:rPr>
+        <w:t>STYLE</w:t>
+      </w:r>
+    </w:p>
+    <w:p>
+      <w:pPr>
+        <w:spacing w:line="0" w:lineRule="atLeast"/>
+        <w:rPr>
+          <w:rFonts w:ascii="微软雅黑" w:eastAsia="微软雅黑" w:hAnsi="微软雅黑"/>
+        </w:rPr>
+      </w:pPr>
+      <w:r>
+        <w:rPr>
+          <w:rFonts w:ascii="微软雅黑" w:eastAsia="微软雅黑" w:hAnsi="微软雅黑" w:hint="eastAsia"/>
+        </w:rPr>
+        <w:t>是否需要结束</w:t>
+      </w:r>
+      <w:r>
+        <w:rPr>
+          <w:rFonts w:ascii="微软雅黑" w:eastAsia="微软雅黑" w:hAnsi="微软雅黑" w:hint="eastAsia"/>
+        </w:rPr>
+        <w:t>：无</w:t>
+      </w:r>
+    </w:p>
+    <w:p>
+      <w:pPr>
+        <w:spacing w:line="0" w:lineRule="atLeast"/>
+        <w:ind w:leftChars="675" w:left="1418"/>
+        <w:rPr>
+          <w:rFonts w:ascii="微软雅黑" w:eastAsia="微软雅黑" w:hAnsi="微软雅黑"/>
+        </w:rPr>
+      </w:pPr>
+      <w:bookmarkStart w:id="4" w:name="OLE_LINK1"/>
+      <w:bookmarkStart w:id="5" w:name="OLE_LINK2"/>
+      <w:bookmarkStart w:id="6" w:name="OLE_LINK13"/>
+      <w:bookmarkStart w:id="7" w:name="OLE_LINK14"/>
+      <w:r>
+        <w:rPr>
+          <w:rFonts w:ascii="微软雅黑" w:eastAsia="微软雅黑" w:hAnsi="微软雅黑" w:hint="eastAsia"/>
+        </w:rPr>
+        <w:t>支持配置参数：</w:t>
+      </w:r>
+      <w:bookmarkEnd w:id="4"/>
+      <w:bookmarkEnd w:id="5"/>
+      <w:r>
+        <w:rPr>
+          <w:rFonts w:ascii="微软雅黑" w:eastAsia="微软雅黑" w:hAnsi="微软雅黑" w:hint="eastAsia"/>
+        </w:rPr>
+        <w:t>core</w:t>
+      </w:r>
+      <w:r>
+        <w:rPr>
+          <w:rFonts w:ascii="微软雅黑" w:eastAsia="微软雅黑" w:hAnsi="微软雅黑" w:hint="eastAsia"/>
+        </w:rPr>
+        <w:tab/>
+      </w:r>
+      <w:r>
+        <w:rPr>
+          <w:rFonts w:ascii="微软雅黑" w:eastAsia="微软雅黑" w:hAnsi="微软雅黑" w:hint="eastAsia"/>
+        </w:rPr>
+        <w:tab/>
+        <w:t>[Boolean]</w:t>
+      </w:r>
+      <w:r>
+        <w:rPr>
+          <w:rFonts w:ascii="微软雅黑" w:eastAsia="微软雅黑" w:hAnsi="微软雅黑" w:hint="eastAsia"/>
+        </w:rPr>
+        <w:tab/>
+      </w:r>
+      <w:r>
+        <w:rPr>
+          <w:rFonts w:ascii="微软雅黑" w:eastAsia="微软雅黑" w:hAnsi="微软雅黑"/>
+        </w:rPr>
+        <w:t>core.css文件插入形式</w:t>
+      </w:r>
+    </w:p>
+    <w:p>
+      <w:pPr>
+        <w:spacing w:line="0" w:lineRule="atLeast"/>
+        <w:ind w:leftChars="1275" w:left="2678" w:firstLineChars="1147" w:firstLine="2409"/>
+        <w:rPr>
+          <w:rFonts w:ascii="微软雅黑" w:eastAsia="微软雅黑" w:hAnsi="微软雅黑"/>
+        </w:rPr>
+      </w:pPr>
+      <w:r>
+        <w:rPr>
+          <w:rFonts w:ascii="微软雅黑" w:eastAsia="微软雅黑" w:hAnsi="微软雅黑" w:hint="eastAsia"/>
+        </w:rPr>
+        <w:t>true</w:t>
+      </w:r>
+      <w:r>
+        <w:rPr>
+          <w:rFonts w:ascii="微软雅黑" w:eastAsia="微软雅黑" w:hAnsi="微软雅黑" w:hint="eastAsia"/>
+        </w:rPr>
+        <w:tab/>
+        <w:t>强行插入core.css</w:t>
+      </w:r>
+    </w:p>
+    <w:p>
+      <w:pPr>
+        <w:spacing w:line="0" w:lineRule="atLeast"/>
+        <w:ind w:leftChars="1275" w:left="2678" w:firstLineChars="1147" w:firstLine="2409"/>
+        <w:rPr>
+          <w:rFonts w:ascii="微软雅黑" w:eastAsia="微软雅黑" w:hAnsi="微软雅黑"/>
+        </w:rPr>
+      </w:pPr>
+      <w:r>
+        <w:rPr>
+          <w:rFonts w:ascii="微软雅黑" w:eastAsia="微软雅黑" w:hAnsi="微软雅黑" w:hint="eastAsia"/>
+        </w:rPr>
+        <w:t>false</w:t>
+      </w:r>
+      <w:r>
+        <w:rPr>
+          <w:rFonts w:ascii="微软雅黑" w:eastAsia="微软雅黑" w:hAnsi="微软雅黑" w:hint="eastAsia"/>
+        </w:rPr>
+        <w:tab/>
+      </w:r>
+      <w:r>
+        <w:rPr>
+          <w:rFonts w:ascii="微软雅黑" w:eastAsia="微软雅黑" w:hAnsi="微软雅黑"/>
+        </w:rPr>
+        <w:t>禁止插入core.css</w:t>
+      </w:r>
+    </w:p>
+    <w:p>
+      <w:pPr>
+        <w:spacing w:line="0" w:lineRule="atLeast"/>
+        <w:ind w:leftChars="1275" w:left="2678" w:firstLineChars="1147" w:firstLine="2409"/>
+        <w:rPr>
+          <w:rFonts w:ascii="微软雅黑" w:eastAsia="微软雅黑" w:hAnsi="微软雅黑"/>
+        </w:rPr>
+      </w:pPr>
+      <w:r>
+        <w:rPr>
+          <w:rFonts w:ascii="微软雅黑" w:eastAsia="微软雅黑" w:hAnsi="微软雅黑"/>
+        </w:rPr>
+        <w:t>不设置</w:t>
+      </w:r>
+      <w:r>
+        <w:rPr>
+          <w:rFonts w:ascii="微软雅黑" w:eastAsia="微软雅黑" w:hAnsi="微软雅黑"/>
+        </w:rPr>
+        <w:tab/>
+      </w:r>
+      <w:r>
+        <w:rPr>
+          <w:rFonts w:ascii="微软雅黑" w:eastAsia="微软雅黑" w:hAnsi="微软雅黑" w:hint="eastAsia"/>
+        </w:rPr>
+        <w:t>自动解析【默认】</w:t>
+      </w:r>
+    </w:p>
+    <w:p>
+      <w:pPr>
+        <w:spacing w:line="0" w:lineRule="atLeast"/>
+        <w:ind w:left="2520" w:firstLine="420"/>
+        <w:rPr>
+          <w:rFonts w:ascii="微软雅黑" w:eastAsia="微软雅黑" w:hAnsi="微软雅黑"/>
+        </w:rPr>
+      </w:pPr>
+      <w:r>
+        <w:rPr>
+          <w:rFonts w:ascii="微软雅黑" w:eastAsia="微软雅黑" w:hAnsi="微软雅黑"/>
+        </w:rPr>
+        <w:t>inline</w:t>
+      </w:r>
+      <w:r>
+        <w:rPr>
+          <w:rFonts w:ascii="微软雅黑" w:eastAsia="微软雅黑" w:hAnsi="微软雅黑" w:hint="eastAsia"/>
+        </w:rPr>
+        <w:tab/>
+      </w:r>
+      <w:r>
+        <w:rPr>
+          <w:rFonts w:ascii="微软雅黑" w:eastAsia="微软雅黑" w:hAnsi="微软雅黑" w:hint="eastAsia"/>
+        </w:rPr>
+        <w:t>[Boolean]</w:t>
+      </w:r>
+      <w:r>
+        <w:rPr>
+          <w:rFonts w:ascii="微软雅黑" w:eastAsia="微软雅黑" w:hAnsi="微软雅黑" w:hint="eastAsia"/>
+        </w:rPr>
+        <w:tab/>
+        <w:t>是否强行内联core样式，默认外联</w:t>
+      </w:r>
+    </w:p>
+    <w:bookmarkEnd w:id="6"/>
+    <w:bookmarkEnd w:id="7"/>
+    <w:p>
+      <w:pPr>
+        <w:spacing w:line="0" w:lineRule="atLeast"/>
+        <w:rPr>
+          <w:rFonts w:ascii="微软雅黑" w:eastAsia="微软雅黑" w:hAnsi="微软雅黑"/>
+        </w:rPr>
+      </w:pPr>
+      <w:r>
+        <w:rPr>
+          <w:rFonts w:ascii="微软雅黑" w:eastAsia="微软雅黑" w:hAnsi="微软雅黑" w:hint="eastAsia"/>
+        </w:rPr>
+        <w:t>此标记用以表明当前位置</w:t>
+      </w:r>
+      <w:bookmarkStart w:id="8" w:name="OLE_LINK3"/>
+      <w:bookmarkStart w:id="9" w:name="OLE_LINK4"/>
+      <w:r>
+        <w:rPr>
+          <w:rFonts w:ascii="微软雅黑" w:eastAsia="微软雅黑" w:hAnsi="微软雅黑" w:hint="eastAsia"/>
+        </w:rPr>
+        <w:t>插入打包后的样式文件</w:t>
+      </w:r>
+      <w:r>
+        <w:rPr>
+          <w:rFonts w:ascii="微软雅黑" w:eastAsia="微软雅黑" w:hAnsi="微软雅黑" w:hint="eastAsia"/>
+        </w:rPr>
+        <w:t>，具体使用范例如下所示：</w:t>
+      </w:r>
+      <w:bookmarkEnd w:id="8"/>
+      <w:bookmarkEnd w:id="9"/>
+    </w:p>
+    <w:p>
+      <w:pPr>
+        <w:spacing w:line="0" w:lineRule="atLeast"/>
+      </w:pPr>
+      <w:r>
+        <w:object w:dxaOrig="4336" w:dyaOrig="1502">
+          <v:shape id="_x0000_i1031" type="#_x0000_t75" style="width:216.95pt;height:74.8pt" o:ole="">
+            <v:imagedata r:id="rId31" o:title=""/>
+          </v:shape>
+          <o:OLEObject Type="Embed" ProgID="Visio.Drawing.11" ShapeID="_x0000_i1031" DrawAspect="Content" ObjectID="_1465827024" r:id="rId32"/>
+        </w:object>
+      </w:r>
+    </w:p>
+    <w:p>
+      <w:pPr>
+        <w:spacing w:line="0" w:lineRule="atLeast"/>
+        <w:rPr>
+          <w:rFonts w:ascii="微软雅黑" w:eastAsia="微软雅黑" w:hAnsi="微软雅黑"/>
+        </w:rPr>
+      </w:pPr>
+      <w:r>
+        <w:rPr>
+          <w:rFonts w:ascii="微软雅黑" w:eastAsia="微软雅黑" w:hAnsi="微软雅黑" w:hint="eastAsia"/>
+        </w:rPr>
+        <w:t>项目</w:t>
+      </w:r>
+      <w:r>
+        <w:rPr>
+          <w:rFonts w:ascii="微软雅黑" w:eastAsia="微软雅黑" w:hAnsi="微软雅黑" w:hint="eastAsia"/>
+        </w:rPr>
+        <w:t>自己定义了core文件列表，并通过服务器端模版引入各个页面时，可以增加core参</w:t>
+      </w:r>
+      <w:r>
+        <w:rPr>
+          <w:rFonts w:asciiTheme="minorHAnsi" w:eastAsiaTheme="minorEastAsia" w:hAnsiTheme="minorHAnsi" w:cstheme="minorBidi"/>
+          <w:noProof/>
+        </w:rPr>
+        <w:object w:dxaOrig="4606" w:dyaOrig="7157">
+          <v:shape id="_x0000_s1044" type="#_x0000_t75" style="position:absolute;left:0;text-align:left;margin-left:0;margin-top:40.5pt;width:216.05pt;height:74.3pt;z-index:251659264;mso-position-horizontal-relative:text;mso-position-vertical-relative:text">
+            <v:imagedata r:id="rId33" o:title=""/>
+            <w10:wrap type="topAndBottom"/>
+          </v:shape>
+          <o:OLEObject Type="Embed" ProgID="Visio.Drawing.15" ShapeID="_x0000_s1044" DrawAspect="Content" ObjectID="_1465827034" r:id="rId34"/>
+        </w:object>
+      </w:r>
+      <w:r>
+        <w:rPr>
+          <w:rFonts w:ascii="微软雅黑" w:eastAsia="微软雅黑" w:hAnsi="微软雅黑" w:hint="eastAsia"/>
+        </w:rPr>
+        <w:t>数配置</w:t>
+      </w:r>
+    </w:p>
+    <w:p>
+      <w:pPr>
+        <w:spacing w:line="0" w:lineRule="atLeast"/>
+        <w:rPr>
+          <w:rFonts w:ascii="微软雅黑" w:eastAsia="微软雅黑" w:hAnsi="微软雅黑"/>
+        </w:rPr>
+      </w:pPr>
+    </w:p>
+    <w:p>
+      <w:pPr>
+        <w:pStyle w:val="2"/>
+        <w:rPr>
+          <w:rFonts w:ascii="微软雅黑" w:eastAsia="微软雅黑" w:hAnsi="微软雅黑"/>
+        </w:rPr>
+      </w:pPr>
+      <w:bookmarkStart w:id="10" w:name="_TEMPLATE"/>
+      <w:bookmarkStart w:id="11" w:name="OLE_LINK7"/>
+      <w:bookmarkStart w:id="12" w:name="OLE_LINK8"/>
+      <w:bookmarkStart w:id="13" w:name="OLE_LINK9"/>
+      <w:bookmarkStart w:id="14" w:name="OLE_LINK10"/>
+      <w:bookmarkStart w:id="15" w:name="OLE_LINK19"/>
+      <w:bookmarkEnd w:id="10"/>
+      <w:r>
+        <w:rPr>
+          <w:rFonts w:ascii="微软雅黑" w:eastAsia="微软雅黑" w:hAnsi="微软雅黑"/>
+        </w:rPr>
+        <w:t>TEMPLATE</w:t>
+      </w:r>
+      <w:bookmarkEnd w:id="11"/>
+      <w:bookmarkEnd w:id="12"/>
+    </w:p>
+    <w:p>
+      <w:pPr>
+        <w:spacing w:line="0" w:lineRule="atLeast"/>
+        <w:rPr>
+          <w:rFonts w:ascii="微软雅黑" w:eastAsia="微软雅黑" w:hAnsi="微软雅黑"/>
+        </w:rPr>
+      </w:pPr>
+      <w:bookmarkStart w:id="16" w:name="OLE_LINK5"/>
+      <w:bookmarkStart w:id="17" w:name="OLE_LINK6"/>
+      <w:bookmarkEnd w:id="13"/>
+      <w:bookmarkEnd w:id="14"/>
+      <w:bookmarkEnd w:id="15"/>
+      <w:r>
+        <w:rPr>
+          <w:rFonts w:ascii="微软雅黑" w:eastAsia="微软雅黑" w:hAnsi="微软雅黑" w:hint="eastAsia"/>
+        </w:rPr>
+        <w:t>是否需要结束：必须</w:t>
+      </w:r>
+    </w:p>
+    <w:p>
+      <w:pPr>
+        <w:spacing w:line="0" w:lineRule="atLeast"/>
+        <w:rPr>
+          <w:rFonts w:ascii="微软雅黑" w:eastAsia="微软雅黑" w:hAnsi="微软雅黑"/>
+        </w:rPr>
+      </w:pPr>
+      <w:r>
+        <w:rPr>
+          <w:rFonts w:ascii="微软雅黑" w:eastAsia="微软雅黑" w:hAnsi="微软雅黑" w:hint="eastAsia"/>
+        </w:rPr>
+        <w:t>支持配置参数：无</w:t>
+      </w:r>
+    </w:p>
+    <w:bookmarkEnd w:id="16"/>
+    <w:bookmarkEnd w:id="17"/>
+    <w:p>
+      <w:pPr>
+        <w:spacing w:line="0" w:lineRule="atLeast"/>
+        <w:rPr>
+          <w:rFonts w:ascii="微软雅黑" w:eastAsia="微软雅黑" w:hAnsi="微软雅黑"/>
+        </w:rPr>
+      </w:pPr>
+      <w:r>
+        <w:rPr>
+          <w:rFonts w:ascii="微软雅黑" w:eastAsia="微软雅黑" w:hAnsi="微软雅黑" w:hint="eastAsia"/>
+        </w:rPr>
+        <w:t>此标记用以表明从当前位置至结束标记之前的内容</w:t>
+      </w:r>
+      <w:r>
+        <w:rPr>
+          <w:rFonts w:ascii="微软雅黑" w:eastAsia="微软雅黑" w:hAnsi="微软雅黑" w:hint="eastAsia"/>
+        </w:rPr>
+        <w:t>中存在资源</w:t>
+      </w:r>
+      <w:r>
+        <w:rPr>
+          <w:rFonts w:ascii="微软雅黑" w:eastAsia="微软雅黑" w:hAnsi="微软雅黑" w:hint="eastAsia"/>
+        </w:rPr>
+        <w:t>模板信息</w:t>
+      </w:r>
+      <w:r>
+        <w:rPr>
+          <w:rFonts w:ascii="微软雅黑" w:eastAsia="微软雅黑" w:hAnsi="微软雅黑" w:hint="eastAsia"/>
+        </w:rPr>
+        <w:t>，打包针对模板会做优化处理</w:t>
+      </w:r>
+      <w:r>
+        <w:rPr>
+          <w:rFonts w:ascii="微软雅黑" w:eastAsia="微软雅黑" w:hAnsi="微软雅黑" w:hint="eastAsia"/>
+        </w:rPr>
+        <w:t>包括：</w:t>
+      </w:r>
+    </w:p>
+    <w:p>
+      <w:pPr>
+        <w:pStyle w:val="a7"/>
+        <w:numPr>
+          <w:ilvl w:val="0"/>
+          <w:numId w:val="6"/>
+        </w:numPr>
+        <w:spacing w:line="0" w:lineRule="atLeast"/>
+        <w:ind w:firstLineChars="0"/>
+        <w:rPr>
+          <w:rFonts w:ascii="微软雅黑" w:eastAsia="微软雅黑" w:hAnsi="微软雅黑"/>
+        </w:rPr>
+      </w:pPr>
+      <w:r>
+        <w:rPr>
+          <w:rFonts w:ascii="微软雅黑" w:eastAsia="微软雅黑" w:hAnsi="微软雅黑" w:hint="eastAsia"/>
+        </w:rPr>
+        <w:t>外联样式文件</w:t>
+      </w:r>
+      <w:r>
+        <w:rPr>
+          <w:rFonts w:ascii="微软雅黑" w:eastAsia="微软雅黑" w:hAnsi="微软雅黑" w:hint="eastAsia"/>
+        </w:rPr>
+        <w:t>（类型为</w:t>
+      </w:r>
+      <w:proofErr w:type="spellStart"/>
+      <w:r>
+        <w:rPr>
+          <w:rFonts w:ascii="微软雅黑" w:eastAsia="微软雅黑" w:hAnsi="微软雅黑" w:hint="eastAsia"/>
+        </w:rPr>
+        <w:t>css</w:t>
+      </w:r>
+      <w:proofErr w:type="spellEnd"/>
+      <w:r>
+        <w:rPr>
+          <w:rFonts w:ascii="微软雅黑" w:eastAsia="微软雅黑" w:hAnsi="微软雅黑" w:hint="eastAsia"/>
+        </w:rPr>
+        <w:t>的模板）</w:t>
+      </w:r>
+      <w:r>
+        <w:rPr>
+          <w:rFonts w:ascii="微软雅黑" w:eastAsia="微软雅黑" w:hAnsi="微软雅黑" w:hint="eastAsia"/>
+        </w:rPr>
+        <w:t>做内联处理</w:t>
+      </w:r>
+    </w:p>
+    <w:p>
+      <w:pPr>
+        <w:pStyle w:val="a7"/>
+        <w:numPr>
+          <w:ilvl w:val="0"/>
+          <w:numId w:val="6"/>
+        </w:numPr>
+        <w:spacing w:line="0" w:lineRule="atLeast"/>
+        <w:ind w:firstLineChars="0"/>
+        <w:rPr>
+          <w:rFonts w:ascii="微软雅黑" w:eastAsia="微软雅黑" w:hAnsi="微软雅黑"/>
+        </w:rPr>
+      </w:pPr>
+      <w:r>
+        <w:rPr>
+          <w:rFonts w:ascii="微软雅黑" w:eastAsia="微软雅黑" w:hAnsi="微软雅黑" w:hint="eastAsia"/>
+        </w:rPr>
+        <w:t>外联嵌套模板文件</w:t>
+      </w:r>
+      <w:r>
+        <w:rPr>
+          <w:rFonts w:ascii="微软雅黑" w:eastAsia="微软雅黑" w:hAnsi="微软雅黑" w:hint="eastAsia"/>
+        </w:rPr>
+        <w:t>（类型为html的模板）</w:t>
+      </w:r>
+      <w:r>
+        <w:rPr>
+          <w:rFonts w:ascii="微软雅黑" w:eastAsia="微软雅黑" w:hAnsi="微软雅黑" w:hint="eastAsia"/>
+        </w:rPr>
+        <w:t>做内联处理</w:t>
+      </w:r>
+    </w:p>
+    <w:p>
+      <w:pPr>
+        <w:pStyle w:val="a7"/>
+        <w:numPr>
+          <w:ilvl w:val="0"/>
+          <w:numId w:val="6"/>
+        </w:numPr>
+        <w:spacing w:line="0" w:lineRule="atLeast"/>
+        <w:ind w:firstLineChars="0"/>
+        <w:rPr>
+          <w:rFonts w:ascii="微软雅黑" w:eastAsia="微软雅黑" w:hAnsi="微软雅黑"/>
+        </w:rPr>
+      </w:pPr>
+      <w:r>
+        <w:rPr>
+          <w:rFonts w:ascii="微软雅黑" w:eastAsia="微软雅黑" w:hAnsi="微软雅黑" w:hint="eastAsia"/>
+        </w:rPr>
+        <w:t>外联脚本</w:t>
+      </w:r>
+      <w:r>
+        <w:rPr>
+          <w:rFonts w:ascii="微软雅黑" w:eastAsia="微软雅黑" w:hAnsi="微软雅黑" w:hint="eastAsia"/>
+        </w:rPr>
+        <w:t>文件（类型为</w:t>
+      </w:r>
+      <w:proofErr w:type="spellStart"/>
+      <w:r>
+        <w:rPr>
+          <w:rFonts w:ascii="微软雅黑" w:eastAsia="微软雅黑" w:hAnsi="微软雅黑" w:hint="eastAsia"/>
+        </w:rPr>
+        <w:t>js</w:t>
+      </w:r>
+      <w:proofErr w:type="spellEnd"/>
+      <w:r>
+        <w:rPr>
+          <w:rFonts w:ascii="微软雅黑" w:eastAsia="微软雅黑" w:hAnsi="微软雅黑" w:hint="eastAsia"/>
+        </w:rPr>
+        <w:t>的模板）</w:t>
+      </w:r>
+      <w:r>
+        <w:rPr>
+          <w:rFonts w:ascii="微软雅黑" w:eastAsia="微软雅黑" w:hAnsi="微软雅黑" w:hint="eastAsia"/>
+        </w:rPr>
+        <w:t>按照指定标记做内联或者外联处理</w:t>
+      </w:r>
+    </w:p>
+    <w:p>
+      <w:pPr>
+        <w:spacing w:line="0" w:lineRule="atLeast"/>
+        <w:rPr>
+          <w:rFonts w:ascii="微软雅黑" w:eastAsia="微软雅黑" w:hAnsi="微软雅黑"/>
+        </w:rPr>
+      </w:pPr>
+      <w:r>
+        <w:rPr>
+          <w:rFonts w:ascii="微软雅黑" w:eastAsia="微软雅黑" w:hAnsi="微软雅黑" w:hint="eastAsia"/>
+        </w:rPr>
+        <w:t>因此仅需要在引入资源模板是加此标记即可，</w:t>
+      </w:r>
+      <w:r>
+        <w:rPr>
+          <w:rFonts w:ascii="微软雅黑" w:eastAsia="微软雅黑" w:hAnsi="微软雅黑" w:hint="eastAsia"/>
+        </w:rPr>
+        <w:t>具体使用范例如下所示：</w:t>
+      </w:r>
+    </w:p>
+    <w:p>
+      <w:pPr>
+        <w:spacing w:line="0" w:lineRule="atLeast"/>
+      </w:pPr>
+      <w:r>
+        <w:object w:dxaOrig="9155" w:dyaOrig="8871">
+          <v:shape id="_x0000_i1032" type="#_x0000_t75" style="width:415.65pt;height:402.1pt" o:ole="">
+            <v:imagedata r:id="rId35" o:title=""/>
+          </v:shape>
+          <o:OLEObject Type="Embed" ProgID="Visio.Drawing.11" ShapeID="_x0000_i1032" DrawAspect="Content" ObjectID="_1465827025" r:id="rId36"/>
+        </w:object>
+      </w:r>
+    </w:p>
+    <w:p>
+      <w:pPr>
+        <w:pStyle w:val="2"/>
+        <w:rPr>
+          <w:rFonts w:ascii="微软雅黑" w:eastAsia="微软雅黑" w:hAnsi="微软雅黑"/>
+        </w:rPr>
+      </w:pPr>
+      <w:r>
+        <w:rPr>
+          <w:rFonts w:ascii="微软雅黑" w:eastAsia="微软雅黑" w:hAnsi="微软雅黑" w:hint="eastAsia"/>
+        </w:rPr>
+        <w:t>MODULE</w:t>
+      </w:r>
+    </w:p>
+    <w:p>
+      <w:pPr>
+        <w:spacing w:line="0" w:lineRule="atLeast"/>
+        <w:rPr>
+          <w:rFonts w:ascii="微软雅黑" w:eastAsia="微软雅黑" w:hAnsi="微软雅黑"/>
+        </w:rPr>
+      </w:pPr>
+      <w:r>
+        <w:rPr>
+          <w:rFonts w:ascii="微软雅黑" w:eastAsia="微软雅黑" w:hAnsi="微软雅黑" w:hint="eastAsia"/>
+        </w:rPr>
+        <w:t>是否需要结束：必须</w:t>
+      </w:r>
+    </w:p>
+    <w:p>
+      <w:pPr>
+        <w:spacing w:line="0" w:lineRule="atLeast"/>
+        <w:rPr>
+          <w:rFonts w:ascii="微软雅黑" w:eastAsia="微软雅黑" w:hAnsi="微软雅黑"/>
+        </w:rPr>
+      </w:pPr>
+      <w:r>
+        <w:rPr>
+          <w:rFonts w:ascii="微软雅黑" w:eastAsia="微软雅黑" w:hAnsi="微软雅黑" w:hint="eastAsia"/>
+        </w:rPr>
+        <w:t>支持配置参数：无</w:t>
+      </w:r>
+    </w:p>
+    <w:p>
+      <w:pPr>
+        <w:spacing w:line="0" w:lineRule="atLeast"/>
+        <w:rPr>
+          <w:rFonts w:ascii="微软雅黑" w:eastAsia="微软雅黑" w:hAnsi="微软雅黑"/>
+        </w:rPr>
+      </w:pPr>
+      <w:r>
+        <w:rPr>
+          <w:rFonts w:ascii="微软雅黑" w:eastAsia="微软雅黑" w:hAnsi="微软雅黑" w:hint="eastAsia"/>
+        </w:rPr>
+        <w:t>此标记用以表明从当前位置至结束标记之前的内容中存在模块资源，最终打包时一个模块资源会形成一个模版集合，在模块调度时直接动态解析这些模版而不会发请求加载相关资源</w:t>
+      </w:r>
+    </w:p>
+    <w:p>
+      <w:pPr>
+        <w:spacing w:line="0" w:lineRule="atLeast"/>
+        <w:rPr>
+          <w:rFonts w:ascii="微软雅黑" w:eastAsia="微软雅黑" w:hAnsi="微软雅黑"/>
+        </w:rPr>
+      </w:pPr>
+      <w:r>
+        <w:rPr>
+          <w:rFonts w:ascii="微软雅黑" w:eastAsia="微软雅黑" w:hAnsi="微软雅黑" w:hint="eastAsia"/>
+        </w:rPr>
+        <w:t>注：此标记内的内容为</w:t>
+      </w:r>
+      <w:r>
+        <w:rPr>
+          <w:rFonts w:ascii="微软雅黑" w:eastAsia="微软雅黑" w:hAnsi="微软雅黑" w:hint="eastAsia"/>
+        </w:rPr>
+        <w:t>外联的html类型</w:t>
+      </w:r>
+      <w:r>
+        <w:rPr>
+          <w:rFonts w:ascii="微软雅黑" w:eastAsia="微软雅黑" w:hAnsi="微软雅黑" w:hint="eastAsia"/>
+        </w:rPr>
+        <w:t>模版</w:t>
+      </w:r>
+      <w:r>
+        <w:rPr>
+          <w:rFonts w:ascii="微软雅黑" w:eastAsia="微软雅黑" w:hAnsi="微软雅黑" w:hint="eastAsia"/>
+        </w:rPr>
+        <w:t>，且符合模块调度器方案中的模块规范</w:t>
+      </w:r>
+    </w:p>
+    <w:p>
+      <w:pPr>
+        <w:spacing w:line="0" w:lineRule="atLeast"/>
+        <w:ind w:leftChars="202" w:left="424"/>
+        <w:rPr>
+          <w:rFonts w:ascii="微软雅黑" w:eastAsia="微软雅黑" w:hAnsi="微软雅黑"/>
+        </w:rPr>
+      </w:pPr>
+      <w:r>
+        <w:rPr>
+          <w:rFonts w:ascii="微软雅黑" w:eastAsia="微软雅黑" w:hAnsi="微软雅黑" w:hint="eastAsia"/>
+        </w:rPr>
+        <w:t>此标记必须出现在</w:t>
+      </w:r>
+      <w:r>
+        <w:fldChar w:fldCharType="begin"/>
+      </w:r>
+      <w:r>
+        <w:instrText xml:space="preserve"> HYPERLINK \l "_DEFINE" </w:instrText>
+      </w:r>
+      <w:r>
+        <w:fldChar w:fldCharType="separate"/>
+      </w:r>
+      <w:r>
+        <w:rPr>
+          <w:rStyle w:val="a6"/>
+          <w:rFonts w:ascii="微软雅黑" w:eastAsia="微软雅黑" w:hAnsi="微软雅黑" w:hint="eastAsia"/>
+        </w:rPr>
+        <w:t>DEFINE</w:t>
+      </w:r>
+      <w:r>
+        <w:rPr>
+          <w:rStyle w:val="a6"/>
+          <w:rFonts w:ascii="微软雅黑" w:eastAsia="微软雅黑" w:hAnsi="微软雅黑"/>
+        </w:rPr>
+        <w:fldChar w:fldCharType="end"/>
+      </w:r>
+      <w:r>
+        <w:rPr>
+          <w:rFonts w:ascii="微软雅黑" w:eastAsia="微软雅黑" w:hAnsi="微软雅黑" w:hint="eastAsia"/>
+        </w:rPr>
+        <w:t>标记所在的页面，否则将被</w:t>
+      </w:r>
+      <w:r>
+        <w:rPr>
+          <w:rFonts w:ascii="微软雅黑" w:eastAsia="微软雅黑" w:hAnsi="微软雅黑" w:hint="eastAsia"/>
+        </w:rPr>
+        <w:t>忽略</w:t>
+      </w:r>
+    </w:p>
+    <w:p>
+      <w:pPr>
+        <w:spacing w:line="0" w:lineRule="atLeast"/>
+      </w:pPr>
+      <w:r>
+        <w:rPr>
+          <w:rFonts w:asciiTheme="minorHAnsi" w:eastAsiaTheme="minorEastAsia" w:hAnsiTheme="minorHAnsi" w:cstheme="minorBidi"/>
+          <w:noProof/>
+        </w:rPr>
+        <w:lastRenderedPageBreak/>
+        <w:object w:dxaOrig="4606" w:dyaOrig="7157">
+          <v:shape id="_x0000_s1064" type="#_x0000_t75" style="position:absolute;left:0;text-align:left;margin-left:0;margin-top:12pt;width:408pt;height:116.6pt;z-index:251663360;mso-position-horizontal-relative:text;mso-position-vertical-relative:text">
+            <v:imagedata r:id="rId37" o:title=""/>
+            <w10:wrap type="topAndBottom"/>
+          </v:shape>
+          <o:OLEObject Type="Embed" ProgID="Visio.Drawing.15" ShapeID="_x0000_s1064" DrawAspect="Content" ObjectID="_1465827035" r:id="rId38"/>
+        </w:object>
+      </w:r>
+    </w:p>
+    <w:p>
+      <w:pPr>
+        <w:pStyle w:val="2"/>
+        <w:rPr>
+          <w:rFonts w:ascii="微软雅黑" w:eastAsia="微软雅黑" w:hAnsi="微软雅黑"/>
+        </w:rPr>
+      </w:pPr>
+      <w:r>
+        <w:rPr>
+          <w:rFonts w:ascii="微软雅黑" w:eastAsia="微软雅黑" w:hAnsi="微软雅黑" w:hint="eastAsia"/>
+        </w:rPr>
+        <w:t>VERSION</w:t>
+      </w:r>
+    </w:p>
+    <w:p>
+      <w:pPr>
+        <w:spacing w:line="0" w:lineRule="atLeast"/>
+        <w:rPr>
+          <w:rFonts w:ascii="微软雅黑" w:eastAsia="微软雅黑" w:hAnsi="微软雅黑"/>
+        </w:rPr>
+      </w:pPr>
+      <w:r>
+        <w:rPr>
+          <w:rFonts w:ascii="微软雅黑" w:eastAsia="微软雅黑" w:hAnsi="微软雅黑" w:hint="eastAsia"/>
+        </w:rPr>
+        <w:t>是否需要结束：无</w:t>
+      </w:r>
+    </w:p>
+    <w:p>
+      <w:pPr>
+        <w:spacing w:line="0" w:lineRule="atLeast"/>
+        <w:rPr>
+          <w:rFonts w:ascii="微软雅黑" w:eastAsia="微软雅黑" w:hAnsi="微软雅黑"/>
+        </w:rPr>
+      </w:pPr>
+      <w:r>
+        <w:rPr>
+          <w:rFonts w:ascii="微软雅黑" w:eastAsia="微软雅黑" w:hAnsi="微软雅黑" w:hint="eastAsia"/>
+        </w:rPr>
+        <w:t>支持配置参数：无</w:t>
+      </w:r>
+    </w:p>
+    <w:p>
+      <w:pPr>
+        <w:spacing w:line="0" w:lineRule="atLeast"/>
+        <w:rPr>
+          <w:rFonts w:ascii="微软雅黑" w:eastAsia="微软雅黑" w:hAnsi="微软雅黑"/>
+        </w:rPr>
+      </w:pPr>
+      <w:r>
+        <w:rPr>
+          <w:rFonts w:ascii="微软雅黑" w:eastAsia="微软雅黑" w:hAnsi="微软雅黑" w:hint="eastAsia"/>
+        </w:rPr>
+        <w:t>此标记用以表明</w:t>
+      </w:r>
+      <w:r>
+        <w:rPr>
+          <w:rFonts w:ascii="微软雅黑" w:eastAsia="微软雅黑" w:hAnsi="微软雅黑" w:hint="eastAsia"/>
+        </w:rPr>
+        <w:t>当前位置插入模块版本信息，后续脚本内仅允许出现模块的版本配置信息，否则打包后内容将丢失</w:t>
+      </w:r>
+      <w:r>
+        <w:rPr>
+          <w:rFonts w:ascii="微软雅黑" w:eastAsia="微软雅黑" w:hAnsi="微软雅黑" w:hint="eastAsia"/>
+        </w:rPr>
+        <w:t>，如果项目没有使用NEJ的模块调度模型则可以忽略此标记</w:t>
+      </w:r>
+    </w:p>
+    <w:p>
+      <w:pPr>
+        <w:spacing w:line="0" w:lineRule="atLeast"/>
+        <w:rPr>
+          <w:rFonts w:ascii="微软雅黑" w:eastAsia="微软雅黑" w:hAnsi="微软雅黑"/>
+        </w:rPr>
+      </w:pPr>
+      <w:r>
+        <w:rPr>
+          <w:rFonts w:ascii="微软雅黑" w:eastAsia="微软雅黑" w:hAnsi="微软雅黑" w:hint="eastAsia"/>
+        </w:rPr>
+        <w:t>具体使用范例如下图所示：</w:t>
+      </w:r>
+    </w:p>
+    <w:p>
+      <w:pPr>
+        <w:spacing w:line="0" w:lineRule="atLeast"/>
+        <w:rPr>
+          <w:rFonts w:ascii="微软雅黑" w:eastAsia="微软雅黑" w:hAnsi="微软雅黑"/>
+        </w:rPr>
+      </w:pPr>
+      <w:r>
+        <w:object w:dxaOrig="6037" w:dyaOrig="1218">
+          <v:shape id="_x0000_i1033" type="#_x0000_t75" style="width:302.05pt;height:60.8pt" o:ole="">
+            <v:imagedata r:id="rId39" o:title=""/>
+          </v:shape>
+          <o:OLEObject Type="Embed" ProgID="Visio.Drawing.11" ShapeID="_x0000_i1033" DrawAspect="Content" ObjectID="_1465827026" r:id="rId40"/>
+        </w:object>
+      </w:r>
+    </w:p>
+    <w:p>
+      <w:pPr>
+        <w:pStyle w:val="2"/>
+        <w:rPr>
+          <w:rFonts w:ascii="微软雅黑" w:eastAsia="微软雅黑" w:hAnsi="微软雅黑"/>
+        </w:rPr>
+      </w:pPr>
+      <w:bookmarkStart w:id="18" w:name="_NOPARSE"/>
+      <w:bookmarkEnd w:id="18"/>
+      <w:r>
+        <w:rPr>
+          <w:rFonts w:ascii="微软雅黑" w:eastAsia="微软雅黑" w:hAnsi="微软雅黑" w:hint="eastAsia"/>
+        </w:rPr>
+        <w:t>NOPARSE</w:t>
+      </w:r>
+    </w:p>
+    <w:p>
+      <w:pPr>
+        <w:spacing w:line="0" w:lineRule="atLeast"/>
+        <w:rPr>
+          <w:rFonts w:ascii="微软雅黑" w:eastAsia="微软雅黑" w:hAnsi="微软雅黑"/>
+        </w:rPr>
+      </w:pPr>
+      <w:bookmarkStart w:id="19" w:name="OLE_LINK17"/>
+      <w:bookmarkStart w:id="20" w:name="OLE_LINK18"/>
+      <w:r>
+        <w:rPr>
+          <w:rFonts w:ascii="微软雅黑" w:eastAsia="微软雅黑" w:hAnsi="微软雅黑" w:hint="eastAsia"/>
+        </w:rPr>
+        <w:t>是否需要结束：必须</w:t>
+      </w:r>
+    </w:p>
+    <w:p>
+      <w:pPr>
+        <w:spacing w:line="0" w:lineRule="atLeast"/>
+        <w:rPr>
+          <w:rFonts w:ascii="微软雅黑" w:eastAsia="微软雅黑" w:hAnsi="微软雅黑"/>
+        </w:rPr>
+      </w:pPr>
+      <w:r>
+        <w:rPr>
+          <w:rFonts w:ascii="微软雅黑" w:eastAsia="微软雅黑" w:hAnsi="微软雅黑" w:hint="eastAsia"/>
+        </w:rPr>
+        <w:t>支持配置参数：无</w:t>
+      </w:r>
+    </w:p>
+    <w:p>
+      <w:pPr>
+        <w:spacing w:line="0" w:lineRule="atLeast"/>
+        <w:rPr>
+          <w:rFonts w:ascii="微软雅黑" w:eastAsia="微软雅黑" w:hAnsi="微软雅黑"/>
+        </w:rPr>
+      </w:pPr>
+      <w:r>
+        <w:rPr>
+          <w:rFonts w:ascii="微软雅黑" w:eastAsia="微软雅黑" w:hAnsi="微软雅黑" w:hint="eastAsia"/>
+        </w:rPr>
+        <w:t>此标记用以表明从当前位置至结束标记之前的内容不需要做任何处理</w:t>
+      </w:r>
+    </w:p>
+    <w:p>
+      <w:pPr>
+        <w:spacing w:line="0" w:lineRule="atLeast"/>
+        <w:rPr>
+          <w:rFonts w:ascii="微软雅黑" w:eastAsia="微软雅黑" w:hAnsi="微软雅黑"/>
+        </w:rPr>
+      </w:pPr>
+      <w:r>
+        <w:rPr>
+          <w:rFonts w:ascii="微软雅黑" w:eastAsia="微软雅黑" w:hAnsi="微软雅黑" w:hint="eastAsia"/>
+        </w:rPr>
+        <w:t>具体使用范例如下图所示：</w:t>
+      </w:r>
+    </w:p>
+    <w:bookmarkEnd w:id="19"/>
+    <w:bookmarkEnd w:id="20"/>
+    <w:p>
+      <w:pPr>
+        <w:spacing w:line="0" w:lineRule="atLeast"/>
+      </w:pPr>
+      <w:r>
+        <w:object w:dxaOrig="4053" w:dyaOrig="3202">
+          <v:shape id="_x0000_i1034" type="#_x0000_t75" style="width:202.45pt;height:159.9pt" o:ole="">
+            <v:imagedata r:id="rId41" o:title=""/>
+          </v:shape>
+          <o:OLEObject Type="Embed" ProgID="Visio.Drawing.11" ShapeID="_x0000_i1034" DrawAspect="Content" ObjectID="_1465827027" r:id="rId42"/>
+        </w:object>
+      </w:r>
+    </w:p>
+    <w:p>
+      <w:pPr>
+        <w:spacing w:line="0" w:lineRule="atLeast"/>
+      </w:pPr>
+    </w:p>
+    <w:p>
+      <w:pPr>
+        <w:pStyle w:val="2"/>
+        <w:rPr>
+          <w:rFonts w:ascii="微软雅黑" w:eastAsia="微软雅黑" w:hAnsi="微软雅黑"/>
+        </w:rPr>
+      </w:pPr>
+      <w:bookmarkStart w:id="21" w:name="_IGNORE"/>
+      <w:bookmarkEnd w:id="21"/>
+      <w:r>
+        <w:rPr>
+          <w:rFonts w:ascii="微软雅黑" w:eastAsia="微软雅黑" w:hAnsi="微软雅黑" w:hint="eastAsia"/>
+        </w:rPr>
+        <w:lastRenderedPageBreak/>
+        <w:t>IGNORE</w:t>
+      </w:r>
+    </w:p>
+    <w:p>
+      <w:pPr>
+        <w:spacing w:line="0" w:lineRule="atLeast"/>
+        <w:rPr>
+          <w:rFonts w:ascii="微软雅黑" w:eastAsia="微软雅黑" w:hAnsi="微软雅黑"/>
+        </w:rPr>
+      </w:pPr>
+      <w:r>
+        <w:rPr>
+          <w:rFonts w:ascii="微软雅黑" w:eastAsia="微软雅黑" w:hAnsi="微软雅黑" w:hint="eastAsia"/>
+        </w:rPr>
+        <w:t>是否需要结束：必须</w:t>
+      </w:r>
+    </w:p>
+    <w:p>
+      <w:pPr>
+        <w:spacing w:line="0" w:lineRule="atLeast"/>
+        <w:rPr>
+          <w:rFonts w:ascii="微软雅黑" w:eastAsia="微软雅黑" w:hAnsi="微软雅黑"/>
+        </w:rPr>
+      </w:pPr>
+      <w:r>
+        <w:rPr>
+          <w:rFonts w:ascii="微软雅黑" w:eastAsia="微软雅黑" w:hAnsi="微软雅黑" w:hint="eastAsia"/>
+        </w:rPr>
+        <w:t>支持配置参数：mode</w:t>
+      </w:r>
+      <w:r>
+        <w:rPr>
+          <w:rFonts w:ascii="微软雅黑" w:eastAsia="微软雅黑" w:hAnsi="微软雅黑" w:hint="eastAsia"/>
+        </w:rPr>
+        <w:tab/>
+      </w:r>
+      <w:r>
+        <w:rPr>
+          <w:rFonts w:ascii="微软雅黑" w:eastAsia="微软雅黑" w:hAnsi="微软雅黑" w:hint="eastAsia"/>
+        </w:rPr>
+        <w:tab/>
+        <w:t>[</w:t>
+      </w:r>
+      <w:r>
+        <w:rPr>
+          <w:rFonts w:ascii="微软雅黑" w:eastAsia="微软雅黑" w:hAnsi="微软雅黑"/>
+        </w:rPr>
+        <w:t>String</w:t>
+      </w:r>
+      <w:r>
+        <w:rPr>
+          <w:rFonts w:ascii="微软雅黑" w:eastAsia="微软雅黑" w:hAnsi="微软雅黑" w:hint="eastAsia"/>
+        </w:rPr>
+        <w:t>]</w:t>
+      </w:r>
+      <w:r>
+        <w:rPr>
+          <w:rFonts w:ascii="微软雅黑" w:eastAsia="微软雅黑" w:hAnsi="微软雅黑"/>
+        </w:rPr>
+        <w:tab/>
+      </w:r>
+      <w:r>
+        <w:rPr>
+          <w:rFonts w:ascii="微软雅黑" w:eastAsia="微软雅黑" w:hAnsi="微软雅黑"/>
+        </w:rPr>
+        <w:tab/>
+      </w:r>
+      <w:r>
+        <w:rPr>
+          <w:rFonts w:ascii="微软雅黑" w:eastAsia="微软雅黑" w:hAnsi="微软雅黑" w:hint="eastAsia"/>
+        </w:rPr>
+        <w:t>忽略模式</w:t>
+      </w:r>
+    </w:p>
+    <w:p>
+      <w:pPr>
+        <w:spacing w:line="0" w:lineRule="atLeast"/>
+        <w:rPr>
+          <w:rFonts w:ascii="微软雅黑" w:eastAsia="微软雅黑" w:hAnsi="微软雅黑"/>
+        </w:rPr>
+      </w:pPr>
+      <w:r>
+        <w:rPr>
+          <w:rFonts w:ascii="微软雅黑" w:eastAsia="微软雅黑" w:hAnsi="微软雅黑"/>
+        </w:rPr>
+        <w:tab/>
+      </w:r>
+      <w:r>
+        <w:rPr>
+          <w:rFonts w:ascii="微软雅黑" w:eastAsia="微软雅黑" w:hAnsi="微软雅黑"/>
+        </w:rPr>
+        <w:tab/>
+      </w:r>
+      <w:r>
+        <w:rPr>
+          <w:rFonts w:ascii="微软雅黑" w:eastAsia="微软雅黑" w:hAnsi="微软雅黑"/>
+        </w:rPr>
+        <w:tab/>
+      </w:r>
+      <w:r>
+        <w:rPr>
+          <w:rFonts w:ascii="微软雅黑" w:eastAsia="微软雅黑" w:hAnsi="微软雅黑"/>
+        </w:rPr>
+        <w:tab/>
+      </w:r>
+      <w:r>
+        <w:rPr>
+          <w:rFonts w:ascii="微软雅黑" w:eastAsia="微软雅黑" w:hAnsi="微软雅黑"/>
+        </w:rPr>
+        <w:tab/>
+      </w:r>
+      <w:r>
+        <w:rPr>
+          <w:rFonts w:ascii="微软雅黑" w:eastAsia="微软雅黑" w:hAnsi="微软雅黑"/>
+        </w:rPr>
+        <w:tab/>
+      </w:r>
+      <w:r>
+        <w:rPr>
+          <w:rFonts w:ascii="微软雅黑" w:eastAsia="微软雅黑" w:hAnsi="微软雅黑"/>
+        </w:rPr>
+        <w:tab/>
+      </w:r>
+      <w:r>
+        <w:rPr>
+          <w:rFonts w:ascii="微软雅黑" w:eastAsia="微软雅黑" w:hAnsi="微软雅黑"/>
+        </w:rPr>
+        <w:tab/>
+      </w:r>
+      <w:r>
+        <w:rPr>
+          <w:rFonts w:ascii="微软雅黑" w:eastAsia="微软雅黑" w:hAnsi="微软雅黑"/>
+        </w:rPr>
+        <w:tab/>
+        <w:t>test</w:t>
+      </w:r>
+      <w:r>
+        <w:rPr>
+          <w:rFonts w:ascii="微软雅黑" w:eastAsia="微软雅黑" w:hAnsi="微软雅黑"/>
+        </w:rPr>
+        <w:tab/>
+      </w:r>
+      <w:r>
+        <w:rPr>
+          <w:rFonts w:ascii="微软雅黑" w:eastAsia="微软雅黑" w:hAnsi="微软雅黑"/>
+        </w:rPr>
+        <w:tab/>
+      </w:r>
+      <w:r>
+        <w:rPr>
+          <w:rFonts w:ascii="微软雅黑" w:eastAsia="微软雅黑" w:hAnsi="微软雅黑"/>
+        </w:rPr>
+        <w:tab/>
+      </w:r>
+      <w:r>
+        <w:rPr>
+          <w:rFonts w:ascii="微软雅黑" w:eastAsia="微软雅黑" w:hAnsi="微软雅黑" w:hint="eastAsia"/>
+        </w:rPr>
+        <w:t>测试版本</w:t>
+      </w:r>
+    </w:p>
+    <w:p>
+      <w:pPr>
+        <w:spacing w:line="0" w:lineRule="atLeast"/>
+        <w:rPr>
+          <w:rFonts w:ascii="微软雅黑" w:eastAsia="微软雅黑" w:hAnsi="微软雅黑"/>
+        </w:rPr>
+      </w:pPr>
+      <w:r>
+        <w:rPr>
+          <w:rFonts w:ascii="微软雅黑" w:eastAsia="微软雅黑" w:hAnsi="微软雅黑"/>
+        </w:rPr>
+        <w:tab/>
+      </w:r>
+      <w:r>
+        <w:rPr>
+          <w:rFonts w:ascii="微软雅黑" w:eastAsia="微软雅黑" w:hAnsi="微软雅黑"/>
+        </w:rPr>
+        <w:tab/>
+      </w:r>
+      <w:r>
+        <w:rPr>
+          <w:rFonts w:ascii="微软雅黑" w:eastAsia="微软雅黑" w:hAnsi="微软雅黑"/>
+        </w:rPr>
+        <w:tab/>
+      </w:r>
+      <w:r>
+        <w:rPr>
+          <w:rFonts w:ascii="微软雅黑" w:eastAsia="微软雅黑" w:hAnsi="微软雅黑"/>
+        </w:rPr>
+        <w:tab/>
+      </w:r>
+      <w:r>
+        <w:rPr>
+          <w:rFonts w:ascii="微软雅黑" w:eastAsia="微软雅黑" w:hAnsi="微软雅黑"/>
+        </w:rPr>
+        <w:tab/>
+      </w:r>
+      <w:r>
+        <w:rPr>
+          <w:rFonts w:ascii="微软雅黑" w:eastAsia="微软雅黑" w:hAnsi="微软雅黑"/>
+        </w:rPr>
+        <w:tab/>
+      </w:r>
+      <w:r>
+        <w:rPr>
+          <w:rFonts w:ascii="微软雅黑" w:eastAsia="微软雅黑" w:hAnsi="微软雅黑"/>
+        </w:rPr>
+        <w:tab/>
+      </w:r>
+      <w:r>
+        <w:rPr>
+          <w:rFonts w:ascii="微软雅黑" w:eastAsia="微软雅黑" w:hAnsi="微软雅黑"/>
+        </w:rPr>
+        <w:tab/>
+      </w:r>
+      <w:r>
+        <w:rPr>
+          <w:rFonts w:ascii="微软雅黑" w:eastAsia="微软雅黑" w:hAnsi="微软雅黑"/>
+        </w:rPr>
+        <w:tab/>
+        <w:t>online</w:t>
+      </w:r>
+      <w:r>
+        <w:rPr>
+          <w:rFonts w:ascii="微软雅黑" w:eastAsia="微软雅黑" w:hAnsi="微软雅黑"/>
+        </w:rPr>
+        <w:tab/>
+      </w:r>
+      <w:r>
+        <w:rPr>
+          <w:rFonts w:ascii="微软雅黑" w:eastAsia="微软雅黑" w:hAnsi="微软雅黑"/>
+        </w:rPr>
+        <w:tab/>
+      </w:r>
+      <w:r>
+        <w:rPr>
+          <w:rFonts w:ascii="微软雅黑" w:eastAsia="微软雅黑" w:hAnsi="微软雅黑" w:hint="eastAsia"/>
+        </w:rPr>
+        <w:t>上线版本</w:t>
+      </w:r>
+      <w:r>
+        <w:rPr>
+          <w:rFonts w:ascii="微软雅黑" w:eastAsia="微软雅黑" w:hAnsi="微软雅黑" w:hint="eastAsia"/>
+        </w:rPr>
+        <w:t>，默认</w:t>
+      </w:r>
+      <w:r>
+        <w:rPr>
+          <w:rFonts w:ascii="微软雅黑" w:eastAsia="微软雅黑" w:hAnsi="微软雅黑" w:hint="eastAsia"/>
+        </w:rPr>
+        <w:t>值</w:t>
+      </w:r>
+    </w:p>
+    <w:p>
+      <w:pPr>
+        <w:spacing w:line="0" w:lineRule="atLeast"/>
+        <w:rPr>
+          <w:rFonts w:ascii="微软雅黑" w:eastAsia="微软雅黑" w:hAnsi="微软雅黑"/>
+        </w:rPr>
+      </w:pPr>
+      <w:r>
+        <w:rPr>
+          <w:rFonts w:ascii="微软雅黑" w:eastAsia="微软雅黑" w:hAnsi="微软雅黑"/>
+        </w:rPr>
+        <w:tab/>
+      </w:r>
+      <w:r>
+        <w:rPr>
+          <w:rFonts w:ascii="微软雅黑" w:eastAsia="微软雅黑" w:hAnsi="微软雅黑"/>
+        </w:rPr>
+        <w:tab/>
+      </w:r>
+      <w:r>
+        <w:rPr>
+          <w:rFonts w:ascii="微软雅黑" w:eastAsia="微软雅黑" w:hAnsi="微软雅黑"/>
+        </w:rPr>
+        <w:tab/>
+      </w:r>
+      <w:r>
+        <w:rPr>
+          <w:rFonts w:ascii="微软雅黑" w:eastAsia="微软雅黑" w:hAnsi="微软雅黑"/>
+        </w:rPr>
+        <w:tab/>
+      </w:r>
+      <w:r>
+        <w:rPr>
+          <w:rFonts w:ascii="微软雅黑" w:eastAsia="微软雅黑" w:hAnsi="微软雅黑"/>
+        </w:rPr>
+        <w:tab/>
+      </w:r>
+      <w:r>
+        <w:rPr>
+          <w:rFonts w:ascii="微软雅黑" w:eastAsia="微软雅黑" w:hAnsi="微软雅黑"/>
+        </w:rPr>
+        <w:tab/>
+      </w:r>
+      <w:r>
+        <w:rPr>
+          <w:rFonts w:ascii="微软雅黑" w:eastAsia="微软雅黑" w:hAnsi="微软雅黑"/>
+        </w:rPr>
+        <w:tab/>
+      </w:r>
+      <w:r>
+        <w:rPr>
+          <w:rFonts w:ascii="微软雅黑" w:eastAsia="微软雅黑" w:hAnsi="微软雅黑"/>
+        </w:rPr>
+        <w:tab/>
+      </w:r>
+      <w:r>
+        <w:rPr>
+          <w:rFonts w:ascii="微软雅黑" w:eastAsia="微软雅黑" w:hAnsi="微软雅黑"/>
+        </w:rPr>
+        <w:tab/>
+      </w:r>
+      <w:r>
+        <w:rPr>
+          <w:rFonts w:ascii="微软雅黑" w:eastAsia="微软雅黑" w:hAnsi="微软雅黑" w:hint="eastAsia"/>
+        </w:rPr>
+        <w:t>develop</w:t>
+      </w:r>
+      <w:r>
+        <w:rPr>
+          <w:rFonts w:ascii="微软雅黑" w:eastAsia="微软雅黑" w:hAnsi="微软雅黑"/>
+        </w:rPr>
+        <w:tab/>
+      </w:r>
+      <w:r>
+        <w:rPr>
+          <w:rFonts w:ascii="微软雅黑" w:eastAsia="微软雅黑" w:hAnsi="微软雅黑"/>
+        </w:rPr>
+        <w:tab/>
+      </w:r>
+      <w:r>
+        <w:rPr>
+          <w:rFonts w:ascii="微软雅黑" w:eastAsia="微软雅黑" w:hAnsi="微软雅黑" w:hint="eastAsia"/>
+        </w:rPr>
+        <w:t>开发版本</w:t>
+      </w:r>
+    </w:p>
+    <w:p>
+      <w:pPr>
+        <w:spacing w:line="0" w:lineRule="atLeast"/>
+        <w:rPr>
+          <w:rFonts w:ascii="微软雅黑" w:eastAsia="微软雅黑" w:hAnsi="微软雅黑"/>
+        </w:rPr>
+      </w:pPr>
+      <w:r>
+        <w:rPr>
+          <w:rFonts w:ascii="微软雅黑" w:eastAsia="微软雅黑" w:hAnsi="微软雅黑" w:hint="eastAsia"/>
+        </w:rPr>
+        <w:t>此标记用以表明从当前位置至结束标记之前的内容在打完包后删除</w:t>
+      </w:r>
+      <w:r>
+        <w:rPr>
+          <w:rFonts w:ascii="微软雅黑" w:eastAsia="微软雅黑" w:hAnsi="微软雅黑" w:hint="eastAsia"/>
+        </w:rPr>
+        <w:t>，mode配置忽略的条件，</w:t>
+      </w:r>
+      <w:r>
+        <w:rPr>
+          <w:rFonts w:ascii="微软雅黑" w:eastAsia="微软雅黑" w:hAnsi="微软雅黑" w:hint="eastAsia"/>
+        </w:rPr>
+        <w:t>多个值使用“|”分隔，</w:t>
+      </w:r>
+      <w:r>
+        <w:rPr>
+          <w:rFonts w:ascii="微软雅黑" w:eastAsia="微软雅黑" w:hAnsi="微软雅黑" w:hint="eastAsia"/>
+        </w:rPr>
+        <w:t>当打包工具中的</w:t>
+      </w:r>
+      <w:hyperlink w:anchor="_X_RELEASE_MODE" w:history="1">
         <w:r>
           <w:rPr>
             <w:rStyle w:val="a6"/>
             <w:rFonts w:ascii="微软雅黑" w:eastAsia="微软雅黑" w:hAnsi="微软雅黑" w:hint="eastAsia"/>
           </w:rPr>
-          <w:t>nodejs</w:t>
+          <w:t>X_RELEASE_MODE</w:t>
         </w:r>
       </w:hyperlink>
       <w:r>
         <w:rPr>
           <w:rFonts w:ascii="微软雅黑" w:eastAsia="微软雅黑" w:hAnsi="微软雅黑" w:hint="eastAsia"/>
         </w:rPr>
-        <w:t>环境</w:t>
-      </w:r>
-      <w:r>
-        <w:rPr>
-          <w:rFonts w:ascii="微软雅黑" w:eastAsia="微软雅黑" w:hAnsi="微软雅黑" w:hint="eastAsia"/>
-        </w:rPr>
-        <w:t>，nodejs</w:t>
-      </w:r>
-      <w:r>
-        <w:rPr>
-          <w:rFonts w:ascii="微软雅黑" w:eastAsia="微软雅黑" w:hAnsi="微软雅黑" w:hint="eastAsia"/>
-        </w:rPr>
-        <w:t>在各平台下</w:t>
-      </w:r>
-      <w:r>
-        <w:rPr>
-          <w:rFonts w:ascii="微软雅黑" w:eastAsia="微软雅黑" w:hAnsi="微软雅黑" w:hint="eastAsia"/>
-        </w:rPr>
-        <w:t>的安装配置请参阅官方说明。</w:t>
-      </w:r>
-      <w:hyperlink r:id="rId54" w:history="1">
-        <w:r>
-          <w:rPr>
-            <w:rStyle w:val="a6"/>
-          </w:rPr>
-          <w:t>http://nodejs.org/</w:t>
-        </w:r>
-      </w:hyperlink>
+        <w:t>配置</w:t>
+      </w:r>
+      <w:r>
+        <w:rPr>
+          <w:rFonts w:ascii="微软雅黑" w:eastAsia="微软雅黑" w:hAnsi="微软雅黑" w:hint="eastAsia"/>
+        </w:rPr>
+        <w:t>值出现在mode的值中时即忽略此</w:t>
+      </w:r>
+      <w:r>
+        <w:rPr>
+          <w:rFonts w:ascii="微软雅黑" w:eastAsia="微软雅黑" w:hAnsi="微软雅黑" w:hint="eastAsia"/>
+        </w:rPr>
+        <w:t>标记间的内容</w:t>
+      </w:r>
+    </w:p>
+    <w:p>
+      <w:pPr>
+        <w:spacing w:line="0" w:lineRule="atLeast"/>
+        <w:rPr>
+          <w:rFonts w:ascii="微软雅黑" w:eastAsia="微软雅黑" w:hAnsi="微软雅黑"/>
+        </w:rPr>
+      </w:pPr>
+      <w:r>
+        <w:rPr>
+          <w:rFonts w:ascii="微软雅黑" w:eastAsia="微软雅黑" w:hAnsi="微软雅黑" w:hint="eastAsia"/>
+        </w:rPr>
+        <w:t>具体使用范例如下图所示：</w:t>
+      </w:r>
+    </w:p>
+    <w:p>
+      <w:pPr>
+        <w:spacing w:line="0" w:lineRule="atLeast"/>
+      </w:pPr>
+      <w:r>
+        <w:object w:dxaOrig="7320" w:dyaOrig="1231">
+          <v:shape id="_x0000_i1035" type="#_x0000_t75" style="width:366.1pt;height:61.7pt" o:ole="">
+            <v:imagedata r:id="rId43" o:title=""/>
+          </v:shape>
+          <o:OLEObject Type="Embed" ProgID="Visio.Drawing.15" ShapeID="_x0000_i1035" DrawAspect="Content" ObjectID="_1465827028" r:id="rId44"/>
+        </w:object>
+      </w:r>
+    </w:p>
+    <w:p>
+      <w:pPr>
+        <w:spacing w:line="0" w:lineRule="atLeast"/>
+        <w:rPr>
+          <w:rFonts w:ascii="微软雅黑" w:eastAsia="微软雅黑" w:hAnsi="微软雅黑"/>
+        </w:rPr>
+      </w:pPr>
+    </w:p>
+    <w:p>
+      <w:pPr>
+        <w:spacing w:line="0" w:lineRule="atLeast"/>
+        <w:rPr>
+          <w:rFonts w:ascii="微软雅黑" w:eastAsia="微软雅黑" w:hAnsi="微软雅黑"/>
+        </w:rPr>
+      </w:pPr>
+      <w:r>
+        <w:object w:dxaOrig="7320" w:dyaOrig="1231">
+          <v:shape id="_x0000_i1036" type="#_x0000_t75" style="width:366.1pt;height:61.7pt" o:ole="">
+            <v:imagedata r:id="rId45" o:title=""/>
+          </v:shape>
+          <o:OLEObject Type="Embed" ProgID="Visio.Drawing.15" ShapeID="_x0000_i1036" DrawAspect="Content" ObjectID="_1465827029" r:id="rId46"/>
+        </w:object>
+      </w:r>
+    </w:p>
+    <w:p>
+      <w:pPr>
+        <w:spacing w:line="0" w:lineRule="atLeast"/>
+        <w:rPr>
+          <w:rFonts w:ascii="微软雅黑" w:eastAsia="微软雅黑" w:hAnsi="微软雅黑"/>
+        </w:rPr>
+      </w:pPr>
+    </w:p>
+    <w:p>
+      <w:pPr>
+        <w:spacing w:line="0" w:lineRule="atLeast"/>
+        <w:rPr>
+          <w:rFonts w:ascii="微软雅黑" w:eastAsia="微软雅黑" w:hAnsi="微软雅黑"/>
+        </w:rPr>
+      </w:pPr>
+      <w:r>
+        <w:object w:dxaOrig="7320" w:dyaOrig="1231">
+          <v:shape id="_x0000_i1037" type="#_x0000_t75" style="width:366.1pt;height:61.7pt" o:ole="">
+            <v:imagedata r:id="rId47" o:title=""/>
+          </v:shape>
+          <o:OLEObject Type="Embed" ProgID="Visio.Drawing.15" ShapeID="_x0000_i1037" DrawAspect="Content" ObjectID="_1465827030" r:id="rId48"/>
+        </w:object>
+      </w:r>
+    </w:p>
+    <w:p>
+      <w:pPr>
+        <w:spacing w:line="0" w:lineRule="atLeast"/>
+      </w:pPr>
     </w:p>
     <w:p>
       <w:pPr>
@@ -3996,219 +3687,504 @@
           <w:rFonts w:ascii="微软雅黑" w:eastAsia="微软雅黑" w:hAnsi="微软雅黑"/>
         </w:rPr>
       </w:pPr>
-      <w:bookmarkStart w:id="26" w:name="_获取工具"/>
+      <w:bookmarkStart w:id="22" w:name="_DEFINE"/>
+      <w:bookmarkStart w:id="23" w:name="OLE_LINK15"/>
+      <w:bookmarkStart w:id="24" w:name="OLE_LINK16"/>
+      <w:bookmarkEnd w:id="22"/>
+      <w:r>
+        <w:rPr>
+          <w:rFonts w:ascii="微软雅黑" w:eastAsia="微软雅黑" w:hAnsi="微软雅黑"/>
+        </w:rPr>
+        <w:t>DEFINE</w:t>
+      </w:r>
+    </w:p>
+    <w:p>
+      <w:pPr>
+        <w:spacing w:line="0" w:lineRule="atLeast"/>
+        <w:rPr>
+          <w:rFonts w:ascii="微软雅黑" w:eastAsia="微软雅黑" w:hAnsi="微软雅黑"/>
+        </w:rPr>
+      </w:pPr>
+      <w:bookmarkStart w:id="25" w:name="OLE_LINK11"/>
+      <w:bookmarkStart w:id="26" w:name="OLE_LINK12"/>
+      <w:bookmarkEnd w:id="23"/>
+      <w:bookmarkEnd w:id="24"/>
+      <w:r>
+        <w:rPr>
+          <w:rFonts w:ascii="微软雅黑" w:eastAsia="微软雅黑" w:hAnsi="微软雅黑" w:hint="eastAsia"/>
+        </w:rPr>
+        <w:t>是否需要结束：无</w:t>
+      </w:r>
+    </w:p>
+    <w:p>
+      <w:pPr>
+        <w:spacing w:line="0" w:lineRule="atLeast"/>
+        <w:rPr>
+          <w:rFonts w:ascii="微软雅黑" w:eastAsia="微软雅黑" w:hAnsi="微软雅黑"/>
+        </w:rPr>
+      </w:pPr>
+      <w:r>
+        <w:rPr>
+          <w:rFonts w:ascii="微软雅黑" w:eastAsia="微软雅黑" w:hAnsi="微软雅黑" w:hint="eastAsia"/>
+        </w:rPr>
+        <w:t>支持配置参数：</w:t>
+      </w:r>
+      <w:bookmarkEnd w:id="25"/>
       <w:bookmarkEnd w:id="26"/>
-      <w:r>
-        <w:rPr>
-          <w:rFonts w:ascii="微软雅黑" w:eastAsia="微软雅黑" w:hAnsi="微软雅黑" w:hint="eastAsia"/>
-        </w:rPr>
-        <w:t>获取工具</w:t>
-      </w:r>
-    </w:p>
-    <w:p>
-      <w:pPr>
-        <w:spacing w:line="0" w:lineRule="atLeast"/>
-        <w:rPr>
-          <w:rFonts w:ascii="微软雅黑" w:eastAsia="微软雅黑" w:hAnsi="微软雅黑"/>
-        </w:rPr>
-      </w:pPr>
-      <w:r>
-        <w:rPr>
-          <w:rFonts w:ascii="微软雅黑" w:eastAsia="微软雅黑" w:hAnsi="微软雅黑" w:hint="eastAsia"/>
-        </w:rPr>
-        <w:t>NEJ的发布工具可以从以下SVN地址checkout出来</w:t>
-      </w:r>
-      <w:r>
-        <w:rPr>
-          <w:rFonts w:ascii="微软雅黑" w:eastAsia="微软雅黑" w:hAnsi="微软雅黑" w:hint="eastAsia"/>
-        </w:rPr>
-        <w:t>，多个项目打包发布只需checkout一份工具即可</w:t>
-      </w:r>
-    </w:p>
-    <w:p>
-      <w:pPr>
-        <w:spacing w:line="0" w:lineRule="atLeast"/>
-        <w:rPr>
-          <w:rFonts w:ascii="微软雅黑" w:eastAsia="微软雅黑" w:hAnsi="微软雅黑"/>
-        </w:rPr>
-      </w:pPr>
-      <w:hyperlink r:id="rId55" w:history="1">
-        <w:r>
-          <w:rPr>
-            <w:rStyle w:val="a6"/>
-            <w:rFonts w:ascii="微软雅黑" w:eastAsia="微软雅黑" w:hAnsi="微软雅黑"/>
-          </w:rPr>
-          <w:t>https://svn.hz.netease.com/svn/platform/public/nej_publisher/trunk</w:t>
-        </w:r>
-      </w:hyperlink>
-      <w:r>
-        <w:rPr>
-          <w:rFonts w:ascii="微软雅黑" w:eastAsia="微软雅黑" w:hAnsi="微软雅黑" w:hint="eastAsia"/>
-        </w:rPr>
-        <w:t xml:space="preserve"> </w:t>
-      </w:r>
-    </w:p>
-    <w:p>
-      <w:pPr>
-        <w:pStyle w:val="2"/>
-        <w:rPr>
-          <w:rFonts w:ascii="微软雅黑" w:eastAsia="微软雅黑" w:hAnsi="微软雅黑"/>
-        </w:rPr>
-      </w:pPr>
-      <w:bookmarkStart w:id="27" w:name="_项目配置"/>
-      <w:bookmarkEnd w:id="27"/>
-      <w:r>
-        <w:rPr>
-          <w:rFonts w:ascii="微软雅黑" w:eastAsia="微软雅黑" w:hAnsi="微软雅黑" w:hint="eastAsia"/>
-        </w:rPr>
-        <w:t>使用说明</w:t>
-      </w:r>
-    </w:p>
-    <w:p>
-      <w:pPr>
-        <w:spacing w:line="0" w:lineRule="atLeast"/>
-        <w:rPr>
-          <w:rFonts w:ascii="微软雅黑" w:eastAsia="微软雅黑" w:hAnsi="微软雅黑"/>
-        </w:rPr>
-      </w:pPr>
-      <w:r>
-        <w:rPr>
-          <w:rFonts w:ascii="微软雅黑" w:eastAsia="微软雅黑" w:hAnsi="微软雅黑" w:hint="eastAsia"/>
-        </w:rPr>
-        <w:t>checkout出来的工具目录结构如下所示</w:t>
-      </w:r>
-    </w:p>
-    <w:p>
-      <w:pPr>
-        <w:spacing w:line="0" w:lineRule="atLeast"/>
-        <w:rPr>
-          <w:rFonts w:ascii="微软雅黑" w:eastAsia="微软雅黑" w:hAnsi="微软雅黑"/>
-        </w:rPr>
-      </w:pPr>
-      <w:r>
-        <w:rPr>
-          <w:noProof/>
+      <w:proofErr w:type="spellStart"/>
+      <w:r>
+        <w:rPr>
+          <w:rFonts w:ascii="微软雅黑" w:eastAsia="微软雅黑" w:hAnsi="微软雅黑" w:hint="eastAsia"/>
+        </w:rPr>
+        <w:t>nodep</w:t>
+      </w:r>
+      <w:proofErr w:type="spellEnd"/>
+      <w:r>
+        <w:rPr>
+          <w:rFonts w:ascii="微软雅黑" w:eastAsia="微软雅黑" w:hAnsi="微软雅黑" w:hint="eastAsia"/>
+        </w:rPr>
+        <w:tab/>
+        <w:t>[Boolean]</w:t>
+      </w:r>
+      <w:r>
+        <w:rPr>
+          <w:rFonts w:ascii="微软雅黑" w:eastAsia="微软雅黑" w:hAnsi="微软雅黑" w:hint="eastAsia"/>
+        </w:rPr>
+        <w:tab/>
+        <w:t>是否</w:t>
+      </w:r>
+      <w:r>
+        <w:rPr>
+          <w:rFonts w:ascii="微软雅黑" w:eastAsia="微软雅黑" w:hAnsi="微软雅黑" w:hint="eastAsia"/>
+        </w:rPr>
+        <w:t>没有使用</w:t>
+      </w:r>
+      <w:r>
+        <w:rPr>
+          <w:rFonts w:ascii="微软雅黑" w:eastAsia="微软雅黑" w:hAnsi="微软雅黑" w:hint="eastAsia"/>
+        </w:rPr>
+        <w:t>依赖系统</w:t>
+      </w:r>
+    </w:p>
+    <w:p>
+      <w:pPr>
+        <w:spacing w:line="0" w:lineRule="atLeast"/>
+        <w:rPr>
+          <w:rFonts w:ascii="微软雅黑" w:eastAsia="微软雅黑" w:hAnsi="微软雅黑"/>
+        </w:rPr>
+      </w:pPr>
+      <w:r>
+        <w:rPr>
+          <w:rFonts w:ascii="微软雅黑" w:eastAsia="微软雅黑" w:hAnsi="微软雅黑" w:hint="eastAsia"/>
+        </w:rPr>
+        <w:tab/>
+      </w:r>
+      <w:r>
+        <w:rPr>
+          <w:rFonts w:ascii="微软雅黑" w:eastAsia="微软雅黑" w:hAnsi="微软雅黑" w:hint="eastAsia"/>
+        </w:rPr>
+        <w:tab/>
+      </w:r>
+      <w:r>
+        <w:rPr>
+          <w:rFonts w:ascii="微软雅黑" w:eastAsia="微软雅黑" w:hAnsi="微软雅黑" w:hint="eastAsia"/>
+        </w:rPr>
+        <w:tab/>
+      </w:r>
+      <w:r>
+        <w:rPr>
+          <w:rFonts w:ascii="微软雅黑" w:eastAsia="微软雅黑" w:hAnsi="微软雅黑" w:hint="eastAsia"/>
+        </w:rPr>
+        <w:tab/>
+      </w:r>
+      <w:r>
+        <w:rPr>
+          <w:rFonts w:ascii="微软雅黑" w:eastAsia="微软雅黑" w:hAnsi="微软雅黑" w:hint="eastAsia"/>
+        </w:rPr>
+        <w:tab/>
+      </w:r>
+      <w:r>
+        <w:rPr>
+          <w:rFonts w:ascii="微软雅黑" w:eastAsia="微软雅黑" w:hAnsi="微软雅黑" w:hint="eastAsia"/>
+        </w:rPr>
+        <w:tab/>
+      </w:r>
+      <w:r>
+        <w:rPr>
+          <w:rFonts w:ascii="微软雅黑" w:eastAsia="微软雅黑" w:hAnsi="微软雅黑" w:hint="eastAsia"/>
+        </w:rPr>
+        <w:tab/>
+      </w:r>
+      <w:r>
+        <w:rPr>
+          <w:rFonts w:ascii="微软雅黑" w:eastAsia="微软雅黑" w:hAnsi="微软雅黑" w:hint="eastAsia"/>
+        </w:rPr>
+        <w:tab/>
+      </w:r>
+      <w:r>
+        <w:rPr>
+          <w:rFonts w:ascii="微软雅黑" w:eastAsia="微软雅黑" w:hAnsi="微软雅黑" w:hint="eastAsia"/>
+        </w:rPr>
+        <w:tab/>
+        <w:t>true</w:t>
+      </w:r>
+      <w:r>
+        <w:rPr>
+          <w:rFonts w:ascii="微软雅黑" w:eastAsia="微软雅黑" w:hAnsi="微软雅黑" w:hint="eastAsia"/>
+        </w:rPr>
+        <w:tab/>
+      </w:r>
+      <w:r>
+        <w:rPr>
+          <w:rFonts w:ascii="微软雅黑" w:eastAsia="微软雅黑" w:hAnsi="微软雅黑" w:hint="eastAsia"/>
+        </w:rPr>
+        <w:tab/>
+        <w:t>没有使用依赖系统，后续脚本为源码</w:t>
+      </w:r>
+    </w:p>
+    <w:p>
+      <w:pPr>
+        <w:spacing w:line="0" w:lineRule="atLeast"/>
+        <w:rPr>
+          <w:rFonts w:ascii="微软雅黑" w:eastAsia="微软雅黑" w:hAnsi="微软雅黑"/>
+        </w:rPr>
+      </w:pPr>
+      <w:r>
+        <w:rPr>
+          <w:rFonts w:ascii="微软雅黑" w:eastAsia="微软雅黑" w:hAnsi="微软雅黑" w:hint="eastAsia"/>
+        </w:rPr>
+        <w:tab/>
+      </w:r>
+      <w:r>
+        <w:rPr>
+          <w:rFonts w:ascii="微软雅黑" w:eastAsia="微软雅黑" w:hAnsi="微软雅黑" w:hint="eastAsia"/>
+        </w:rPr>
+        <w:tab/>
+      </w:r>
+      <w:r>
+        <w:rPr>
+          <w:rFonts w:ascii="微软雅黑" w:eastAsia="微软雅黑" w:hAnsi="微软雅黑" w:hint="eastAsia"/>
+        </w:rPr>
+        <w:tab/>
+      </w:r>
+      <w:r>
+        <w:rPr>
+          <w:rFonts w:ascii="微软雅黑" w:eastAsia="微软雅黑" w:hAnsi="微软雅黑" w:hint="eastAsia"/>
+        </w:rPr>
+        <w:tab/>
+      </w:r>
+      <w:r>
+        <w:rPr>
+          <w:rFonts w:ascii="微软雅黑" w:eastAsia="微软雅黑" w:hAnsi="微软雅黑" w:hint="eastAsia"/>
+        </w:rPr>
+        <w:tab/>
+      </w:r>
+      <w:r>
+        <w:rPr>
+          <w:rFonts w:ascii="微软雅黑" w:eastAsia="微软雅黑" w:hAnsi="微软雅黑" w:hint="eastAsia"/>
+        </w:rPr>
+        <w:tab/>
+      </w:r>
+      <w:r>
+        <w:rPr>
+          <w:rFonts w:ascii="微软雅黑" w:eastAsia="微软雅黑" w:hAnsi="微软雅黑" w:hint="eastAsia"/>
+        </w:rPr>
+        <w:tab/>
+      </w:r>
+      <w:r>
+        <w:rPr>
+          <w:rFonts w:ascii="微软雅黑" w:eastAsia="微软雅黑" w:hAnsi="微软雅黑" w:hint="eastAsia"/>
+        </w:rPr>
+        <w:tab/>
+      </w:r>
+      <w:r>
+        <w:rPr>
+          <w:rFonts w:ascii="微软雅黑" w:eastAsia="微软雅黑" w:hAnsi="微软雅黑" w:hint="eastAsia"/>
+        </w:rPr>
+        <w:tab/>
+        <w:t>false</w:t>
+      </w:r>
+      <w:r>
+        <w:rPr>
+          <w:rFonts w:ascii="微软雅黑" w:eastAsia="微软雅黑" w:hAnsi="微软雅黑" w:hint="eastAsia"/>
+        </w:rPr>
+        <w:tab/>
+        <w:t>使用依赖系统，后续脚本为define.js</w:t>
+      </w:r>
+    </w:p>
+    <w:p>
+      <w:pPr>
+        <w:spacing w:line="0" w:lineRule="atLeast"/>
+        <w:ind w:leftChars="675" w:left="1418"/>
+        <w:rPr>
+          <w:rFonts w:ascii="微软雅黑" w:eastAsia="微软雅黑" w:hAnsi="微软雅黑"/>
+        </w:rPr>
+      </w:pPr>
+      <w:r>
+        <w:rPr>
+          <w:rFonts w:ascii="微软雅黑" w:eastAsia="微软雅黑" w:hAnsi="微软雅黑" w:hint="eastAsia"/>
+        </w:rPr>
+        <w:t>core</w:t>
+      </w:r>
+      <w:r>
+        <w:rPr>
+          <w:rFonts w:ascii="微软雅黑" w:eastAsia="微软雅黑" w:hAnsi="微软雅黑" w:hint="eastAsia"/>
+        </w:rPr>
+        <w:tab/>
+      </w:r>
+      <w:r>
+        <w:rPr>
+          <w:rFonts w:ascii="微软雅黑" w:eastAsia="微软雅黑" w:hAnsi="微软雅黑" w:hint="eastAsia"/>
+        </w:rPr>
+        <w:tab/>
+        <w:t>[Boolean]</w:t>
+      </w:r>
+      <w:r>
+        <w:rPr>
+          <w:rFonts w:ascii="微软雅黑" w:eastAsia="微软雅黑" w:hAnsi="微软雅黑" w:hint="eastAsia"/>
+        </w:rPr>
+        <w:tab/>
+      </w:r>
+      <w:r>
+        <w:rPr>
+          <w:rFonts w:ascii="微软雅黑" w:eastAsia="微软雅黑" w:hAnsi="微软雅黑"/>
+        </w:rPr>
+        <w:t>core.js文件插入形式</w:t>
+      </w:r>
+    </w:p>
+    <w:p>
+      <w:pPr>
+        <w:spacing w:line="0" w:lineRule="atLeast"/>
+        <w:ind w:leftChars="675" w:left="1418" w:firstLineChars="1147" w:firstLine="2409"/>
+        <w:rPr>
+          <w:rFonts w:ascii="微软雅黑" w:eastAsia="微软雅黑" w:hAnsi="微软雅黑"/>
+        </w:rPr>
+      </w:pPr>
+      <w:r>
+        <w:rPr>
+          <w:rFonts w:ascii="微软雅黑" w:eastAsia="微软雅黑" w:hAnsi="微软雅黑" w:hint="eastAsia"/>
+        </w:rPr>
+        <w:t>true</w:t>
+      </w:r>
+      <w:r>
+        <w:rPr>
+          <w:rFonts w:ascii="微软雅黑" w:eastAsia="微软雅黑" w:hAnsi="微软雅黑" w:hint="eastAsia"/>
+        </w:rPr>
+        <w:tab/>
+      </w:r>
+      <w:r>
+        <w:rPr>
+          <w:rFonts w:ascii="微软雅黑" w:eastAsia="微软雅黑" w:hAnsi="微软雅黑" w:hint="eastAsia"/>
+        </w:rPr>
+        <w:t>强行插入core</w:t>
+      </w:r>
+      <w:r>
+        <w:rPr>
+          <w:rFonts w:ascii="微软雅黑" w:eastAsia="微软雅黑" w:hAnsi="微软雅黑" w:hint="eastAsia"/>
+        </w:rPr>
+        <w:t>.js</w:t>
+      </w:r>
+    </w:p>
+    <w:p>
+      <w:pPr>
+        <w:spacing w:line="0" w:lineRule="atLeast"/>
+        <w:ind w:leftChars="675" w:left="1418" w:firstLineChars="1147" w:firstLine="2409"/>
+        <w:rPr>
+          <w:rFonts w:ascii="微软雅黑" w:eastAsia="微软雅黑" w:hAnsi="微软雅黑"/>
+        </w:rPr>
+      </w:pPr>
+      <w:r>
+        <w:rPr>
+          <w:rFonts w:ascii="微软雅黑" w:eastAsia="微软雅黑" w:hAnsi="微软雅黑" w:hint="eastAsia"/>
+        </w:rPr>
+        <w:t>false</w:t>
+      </w:r>
+      <w:r>
+        <w:rPr>
+          <w:rFonts w:ascii="微软雅黑" w:eastAsia="微软雅黑" w:hAnsi="微软雅黑" w:hint="eastAsia"/>
+        </w:rPr>
+        <w:tab/>
+      </w:r>
+      <w:r>
+        <w:rPr>
+          <w:rFonts w:ascii="微软雅黑" w:eastAsia="微软雅黑" w:hAnsi="微软雅黑"/>
+        </w:rPr>
+        <w:t>禁止插入core</w:t>
+      </w:r>
+      <w:r>
+        <w:rPr>
+          <w:rFonts w:ascii="微软雅黑" w:eastAsia="微软雅黑" w:hAnsi="微软雅黑"/>
+        </w:rPr>
+        <w:t>.js</w:t>
+      </w:r>
+    </w:p>
+    <w:p>
+      <w:pPr>
+        <w:spacing w:line="0" w:lineRule="atLeast"/>
+        <w:ind w:leftChars="675" w:left="1418" w:firstLineChars="1147" w:firstLine="2409"/>
+        <w:rPr>
+          <w:rFonts w:ascii="微软雅黑" w:eastAsia="微软雅黑" w:hAnsi="微软雅黑"/>
+        </w:rPr>
+      </w:pPr>
+      <w:r>
+        <w:rPr>
+          <w:rFonts w:ascii="微软雅黑" w:eastAsia="微软雅黑" w:hAnsi="微软雅黑"/>
+        </w:rPr>
+        <w:t>不设置</w:t>
+      </w:r>
+      <w:r>
+        <w:rPr>
+          <w:rFonts w:ascii="微软雅黑" w:eastAsia="微软雅黑" w:hAnsi="微软雅黑"/>
+        </w:rPr>
+        <w:tab/>
+      </w:r>
+      <w:r>
+        <w:rPr>
+          <w:rFonts w:ascii="微软雅黑" w:eastAsia="微软雅黑" w:hAnsi="微软雅黑" w:hint="eastAsia"/>
+        </w:rPr>
+        <w:t>自动解析</w:t>
+      </w:r>
+      <w:r>
+        <w:rPr>
+          <w:rFonts w:ascii="微软雅黑" w:eastAsia="微软雅黑" w:hAnsi="微软雅黑" w:hint="eastAsia"/>
+        </w:rPr>
+        <w:t>【默认】</w:t>
+      </w:r>
+    </w:p>
+    <w:p>
+      <w:pPr>
+        <w:spacing w:line="0" w:lineRule="atLeast"/>
+        <w:ind w:leftChars="675" w:left="1418"/>
+        <w:rPr>
+          <w:rFonts w:ascii="微软雅黑" w:eastAsia="微软雅黑" w:hAnsi="微软雅黑"/>
+        </w:rPr>
+      </w:pPr>
+      <w:r>
+        <w:rPr>
+          <w:rFonts w:ascii="微软雅黑" w:eastAsia="微软雅黑" w:hAnsi="微软雅黑" w:hint="eastAsia"/>
+        </w:rPr>
+        <w:t>inline</w:t>
+      </w:r>
+      <w:r>
+        <w:rPr>
+          <w:rFonts w:ascii="微软雅黑" w:eastAsia="微软雅黑" w:hAnsi="微软雅黑" w:hint="eastAsia"/>
+        </w:rPr>
+        <w:tab/>
+      </w:r>
+      <w:r>
+        <w:rPr>
+          <w:rFonts w:ascii="微软雅黑" w:eastAsia="微软雅黑" w:hAnsi="微软雅黑" w:hint="eastAsia"/>
+        </w:rPr>
+        <w:tab/>
+        <w:t>[Boolean]</w:t>
+      </w:r>
+      <w:r>
+        <w:rPr>
+          <w:rFonts w:ascii="微软雅黑" w:eastAsia="微软雅黑" w:hAnsi="微软雅黑" w:hint="eastAsia"/>
+        </w:rPr>
+        <w:tab/>
+        <w:t>是否强行内联core脚本，默认外联</w:t>
+      </w:r>
+    </w:p>
+    <w:p>
+      <w:pPr>
+        <w:spacing w:line="0" w:lineRule="atLeast"/>
+        <w:rPr>
+          <w:rFonts w:ascii="微软雅黑" w:eastAsia="微软雅黑" w:hAnsi="微软雅黑"/>
+        </w:rPr>
+      </w:pPr>
+      <w:r>
+        <w:rPr>
+          <w:rFonts w:ascii="微软雅黑" w:eastAsia="微软雅黑" w:hAnsi="微软雅黑" w:hint="eastAsia"/>
+        </w:rPr>
+        <w:t>此标记用以</w:t>
+      </w:r>
+      <w:r>
+        <w:rPr>
+          <w:rFonts w:ascii="微软雅黑" w:eastAsia="微软雅黑" w:hAnsi="微软雅黑" w:hint="eastAsia"/>
+        </w:rPr>
+        <w:t>表明后续的脚本标签为依赖系统定义文件路径</w:t>
+      </w:r>
+      <w:r>
+        <w:rPr>
+          <w:rFonts w:ascii="微软雅黑" w:eastAsia="微软雅黑" w:hAnsi="微软雅黑" w:hint="eastAsia"/>
+        </w:rPr>
+        <w:t>，对于该文件打包工作做以下处理：</w:t>
+      </w:r>
+    </w:p>
+    <w:p>
+      <w:pPr>
+        <w:pStyle w:val="a7"/>
+        <w:numPr>
+          <w:ilvl w:val="0"/>
+          <w:numId w:val="7"/>
+        </w:numPr>
+        <w:spacing w:line="0" w:lineRule="atLeast"/>
+        <w:ind w:firstLineChars="0"/>
+        <w:rPr>
+          <w:rFonts w:ascii="微软雅黑" w:eastAsia="微软雅黑" w:hAnsi="微软雅黑"/>
+        </w:rPr>
+      </w:pPr>
+      <w:r>
+        <w:rPr>
+          <w:rFonts w:ascii="微软雅黑" w:eastAsia="微软雅黑" w:hAnsi="微软雅黑" w:hint="eastAsia"/>
         </w:rPr>
         <w:lastRenderedPageBreak/>
-        <w:drawing>
-          <wp:inline distT="0" distB="0" distL="0" distR="0" wp14:anchorId="2C0EC0C0" wp14:editId="4D053D6C">
-            <wp:extent cx="2867025" cy="2295525"/>
-            <wp:effectExtent l="0" t="0" r="9525" b="9525"/>
-            <wp:docPr id="3" name="图片 3"/>
-            <wp:cNvGraphicFramePr>
-              <a:graphicFrameLocks xmlns:a="http://schemas.openxmlformats.org/drawingml/2006/main" noChangeAspect="1"/>
-            </wp:cNvGraphicFramePr>
-            <a:graphic xmlns:a="http://schemas.openxmlformats.org/drawingml/2006/main">
-              <a:graphicData uri="http://schemas.openxmlformats.org/drawingml/2006/picture">
-                <pic:pic xmlns:pic="http://schemas.openxmlformats.org/drawingml/2006/picture">
-                  <pic:nvPicPr>
-                    <pic:cNvPr id="0" name=""/>
-                    <pic:cNvPicPr/>
-                  </pic:nvPicPr>
-                  <pic:blipFill>
-                    <a:blip r:embed="rId56"/>
-                    <a:stretch>
-                      <a:fillRect/>
-                    </a:stretch>
-                  </pic:blipFill>
-                  <pic:spPr>
-                    <a:xfrm>
-                      <a:off x="0" y="0"/>
-                      <a:ext cx="2867025" cy="2295525"/>
-                    </a:xfrm>
-                    <a:prstGeom prst="rect">
-                      <a:avLst/>
-                    </a:prstGeom>
-                  </pic:spPr>
-                </pic:pic>
-              </a:graphicData>
-            </a:graphic>
-          </wp:inline>
-        </w:drawing>
-      </w:r>
-    </w:p>
-    <w:p>
-      <w:pPr>
-        <w:spacing w:line="0" w:lineRule="atLeast"/>
-        <w:rPr>
-          <w:rFonts w:ascii="微软雅黑" w:eastAsia="微软雅黑" w:hAnsi="微软雅黑"/>
-        </w:rPr>
-      </w:pPr>
-      <w:r>
-        <w:rPr>
-          <w:rFonts w:ascii="微软雅黑" w:eastAsia="微软雅黑" w:hAnsi="微软雅黑" w:hint="eastAsia"/>
-        </w:rPr>
-        <w:t>将release/deploy目录下的内容导出到项目的deploy目录中</w:t>
-      </w:r>
-    </w:p>
-    <w:p>
-      <w:pPr>
-        <w:spacing w:line="0" w:lineRule="atLeast"/>
-        <w:rPr>
-          <w:rFonts w:ascii="微软雅黑" w:eastAsia="微软雅黑" w:hAnsi="微软雅黑"/>
-        </w:rPr>
-      </w:pPr>
-      <w:r>
-        <w:rPr>
-          <w:rFonts w:ascii="微软雅黑" w:eastAsia="微软雅黑" w:hAnsi="微软雅黑" w:hint="eastAsia"/>
-        </w:rPr>
-        <w:t>修改release.bat或release.sh文件中</w:t>
-      </w:r>
-      <w:r>
-        <w:rPr>
-          <w:rFonts w:ascii="微软雅黑" w:eastAsia="微软雅黑" w:hAnsi="微软雅黑" w:hint="eastAsia"/>
-        </w:rPr>
-        <w:t>执行命令</w:t>
-      </w:r>
-      <w:r>
-        <w:rPr>
-          <w:rFonts w:ascii="微软雅黑" w:eastAsia="微软雅黑" w:hAnsi="微软雅黑" w:hint="eastAsia"/>
-        </w:rPr>
-        <w:t>，也可以将此语句集成到项目build脚本中</w:t>
-      </w:r>
-    </w:p>
-    <w:p>
-      <w:pPr>
-        <w:spacing w:line="0" w:lineRule="atLeast"/>
-        <w:rPr>
-          <w:rFonts w:ascii="微软雅黑" w:eastAsia="微软雅黑" w:hAnsi="微软雅黑"/>
-        </w:rPr>
-      </w:pPr>
-      <w:r>
-        <w:object w:dxaOrig="7171" w:dyaOrig="2903">
-          <v:shape id="_x0000_i1043" type="#_x0000_t75" style="width:359.15pt;height:145.25pt" o:ole="">
-            <v:imagedata r:id="rId57" o:title=""/>
-          </v:shape>
-          <o:OLEObject Type="Embed" ProgID="Visio.Drawing.11" ShapeID="_x0000_i1043" DrawAspect="Content" ObjectID="_1462261748" r:id="rId58"/>
-        </w:object>
-      </w:r>
-    </w:p>
-    <w:p>
-      <w:pPr>
-        <w:spacing w:line="0" w:lineRule="atLeast"/>
-        <w:rPr>
-          <w:rFonts w:ascii="微软雅黑" w:eastAsia="微软雅黑" w:hAnsi="微软雅黑"/>
-        </w:rPr>
-      </w:pPr>
-      <w:r>
-        <w:rPr>
-          <w:rFonts w:ascii="微软雅黑" w:eastAsia="微软雅黑" w:hAnsi="微软雅黑" w:hint="eastAsia"/>
-        </w:rPr>
-        <w:t>按照项目的实际情况修改配置文件release.conf</w:t>
-      </w:r>
-      <w:r>
-        <w:rPr>
-          <w:rFonts w:ascii="微软雅黑" w:eastAsia="微软雅黑" w:hAnsi="微软雅黑" w:hint="eastAsia"/>
-        </w:rPr>
-        <w:t>，具体参数见</w:t>
-      </w:r>
-      <w:hyperlink w:anchor="_配置参数" w:history="1">
+        <w:t>最终输出文件不再引入此文件</w:t>
+      </w:r>
+    </w:p>
+    <w:p>
+      <w:pPr>
+        <w:pStyle w:val="a7"/>
+        <w:numPr>
+          <w:ilvl w:val="0"/>
+          <w:numId w:val="7"/>
+        </w:numPr>
+        <w:spacing w:line="0" w:lineRule="atLeast"/>
+        <w:ind w:firstLineChars="0"/>
+        <w:rPr>
+          <w:rFonts w:ascii="微软雅黑" w:eastAsia="微软雅黑" w:hAnsi="微软雅黑"/>
+        </w:rPr>
+      </w:pPr>
+      <w:r>
+        <w:rPr>
+          <w:rFonts w:ascii="微软雅黑" w:eastAsia="微软雅黑" w:hAnsi="微软雅黑" w:hint="eastAsia"/>
+        </w:rPr>
+        <w:t>从该脚本路径解析出框架所在路径</w:t>
+      </w:r>
+    </w:p>
+    <w:p>
+      <w:pPr>
+        <w:pStyle w:val="a7"/>
+        <w:numPr>
+          <w:ilvl w:val="0"/>
+          <w:numId w:val="7"/>
+        </w:numPr>
+        <w:spacing w:line="0" w:lineRule="atLeast"/>
+        <w:ind w:firstLineChars="0"/>
+        <w:rPr>
+          <w:rFonts w:ascii="微软雅黑" w:eastAsia="微软雅黑" w:hAnsi="微软雅黑"/>
+        </w:rPr>
+      </w:pPr>
+      <w:r>
+        <w:rPr>
+          <w:rFonts w:ascii="微软雅黑" w:eastAsia="微软雅黑" w:hAnsi="微软雅黑" w:hint="eastAsia"/>
+        </w:rPr>
+        <w:t>define.js路径支持平台参数配置</w:t>
+      </w:r>
+      <w:r>
+        <w:rPr>
+          <w:rFonts w:ascii="微软雅黑" w:eastAsia="微软雅黑" w:hAnsi="微软雅黑" w:hint="eastAsia"/>
+        </w:rPr>
+        <w:t>，所带参数详细说明见</w:t>
+      </w:r>
+      <w:hyperlink w:anchor="_平台参数" w:history="1">
         <w:r>
           <w:rPr>
             <w:rStyle w:val="a6"/>
             <w:rFonts w:ascii="微软雅黑" w:eastAsia="微软雅黑" w:hAnsi="微软雅黑" w:hint="eastAsia"/>
           </w:rPr>
-          <w:t>配置参数</w:t>
+          <w:t>平台参数</w:t>
         </w:r>
       </w:hyperlink>
       <w:r>
@@ -4229,14 +4205,206 @@
         <w:rPr>
           <w:rFonts w:ascii="微软雅黑" w:eastAsia="微软雅黑" w:hAnsi="微软雅黑" w:hint="eastAsia"/>
         </w:rPr>
-        <w:t>执行release.bat或者release.sh</w:t>
-      </w:r>
-      <w:r>
-        <w:rPr>
-          <w:rFonts w:ascii="微软雅黑" w:eastAsia="微软雅黑" w:hAnsi="微软雅黑" w:hint="eastAsia"/>
-        </w:rPr>
-        <w:t>，后续重新打包直接走这一步即可</w:t>
-      </w:r>
+        <w:t>使用依赖系统，后续第一个外联脚本为define.js</w:t>
+      </w:r>
+      <w:r>
+        <w:rPr>
+          <w:rFonts w:ascii="微软雅黑" w:eastAsia="微软雅黑" w:hAnsi="微软雅黑" w:hint="eastAsia"/>
+        </w:rPr>
+        <w:t>：</w:t>
+      </w:r>
+    </w:p>
+    <w:p>
+      <w:pPr>
+        <w:spacing w:line="0" w:lineRule="atLeast"/>
+      </w:pPr>
+      <w:r>
+        <w:object w:dxaOrig="5754" w:dyaOrig="1218">
+          <v:shape id="_x0000_i1038" type="#_x0000_t75" style="width:4in;height:60.8pt" o:ole="">
+            <v:imagedata r:id="rId49" o:title=""/>
+          </v:shape>
+          <o:OLEObject Type="Embed" ProgID="Visio.Drawing.11" ShapeID="_x0000_i1038" DrawAspect="Content" ObjectID="_1465827031" r:id="rId50"/>
+        </w:object>
+      </w:r>
+    </w:p>
+    <w:p>
+      <w:pPr>
+        <w:spacing w:line="0" w:lineRule="atLeast"/>
+        <w:rPr>
+          <w:rFonts w:ascii="微软雅黑" w:eastAsia="微软雅黑" w:hAnsi="微软雅黑"/>
+        </w:rPr>
+      </w:pPr>
+      <w:r>
+        <w:rPr>
+          <w:rFonts w:ascii="微软雅黑" w:eastAsia="微软雅黑" w:hAnsi="微软雅黑" w:hint="eastAsia"/>
+        </w:rPr>
+        <w:t>没有使用依赖系统，后续脚本作为源码，此标记仅用来表示打包后脚本插入位置：</w:t>
+      </w:r>
+    </w:p>
+    <w:p>
+      <w:pPr>
+        <w:spacing w:line="0" w:lineRule="atLeast"/>
+      </w:pPr>
+      <w:r>
+        <w:rPr>
+          <w:rFonts w:asciiTheme="minorHAnsi" w:eastAsiaTheme="minorEastAsia" w:hAnsiTheme="minorHAnsi" w:cstheme="minorBidi"/>
+          <w:noProof/>
+        </w:rPr>
+        <w:object w:dxaOrig="4606" w:dyaOrig="7157">
+          <v:shape id="_x0000_s1045" type="#_x0000_t75" style="position:absolute;left:0;text-align:left;margin-left:0;margin-top:145.25pt;width:286.55pt;height:74.3pt;z-index:251661312;mso-position-horizontal-relative:text;mso-position-vertical-relative:text">
+            <v:imagedata r:id="rId51" o:title=""/>
+            <w10:wrap type="topAndBottom"/>
+          </v:shape>
+          <o:OLEObject Type="Embed" ProgID="Visio.Drawing.15" ShapeID="_x0000_s1045" DrawAspect="Content" ObjectID="_1465827036" r:id="rId52"/>
+        </w:object>
+      </w:r>
+      <w:r>
+        <w:object w:dxaOrig="6037" w:dyaOrig="2635">
+          <v:shape id="_x0000_i1039" type="#_x0000_t75" style="width:302.05pt;height:131.85pt" o:ole="">
+            <v:imagedata r:id="rId53" o:title=""/>
+          </v:shape>
+          <o:OLEObject Type="Embed" ProgID="Visio.Drawing.11" ShapeID="_x0000_i1039" DrawAspect="Content" ObjectID="_1465827032" r:id="rId54"/>
+        </w:object>
+      </w:r>
+    </w:p>
+    <w:p>
+      <w:pPr>
+        <w:spacing w:line="0" w:lineRule="atLeast"/>
+      </w:pPr>
+    </w:p>
+    <w:p>
+      <w:pPr>
+        <w:spacing w:line="0" w:lineRule="atLeast"/>
+        <w:rPr>
+          <w:rFonts w:ascii="微软雅黑" w:eastAsia="微软雅黑" w:hAnsi="微软雅黑"/>
+        </w:rPr>
+      </w:pPr>
+      <w:r>
+        <w:rPr>
+          <w:rFonts w:ascii="微软雅黑" w:eastAsia="微软雅黑" w:hAnsi="微软雅黑" w:hint="eastAsia"/>
+        </w:rPr>
+        <w:t>项目自己定义了core文件列表，并使用</w:t>
+      </w:r>
+      <w:r>
+        <w:rPr>
+          <w:rFonts w:ascii="微软雅黑" w:eastAsia="微软雅黑" w:hAnsi="微软雅黑" w:hint="eastAsia"/>
+        </w:rPr>
+        <w:t>服务器端</w:t>
+      </w:r>
+      <w:r>
+        <w:rPr>
+          <w:rFonts w:ascii="微软雅黑" w:eastAsia="微软雅黑" w:hAnsi="微软雅黑" w:hint="eastAsia"/>
+        </w:rPr>
+        <w:t>模版引入页面时</w:t>
+      </w:r>
+      <w:r>
+        <w:rPr>
+          <w:rFonts w:ascii="微软雅黑" w:eastAsia="微软雅黑" w:hAnsi="微软雅黑" w:hint="eastAsia"/>
+        </w:rPr>
+        <w:t>可以使用core参数配置</w:t>
+      </w:r>
+      <w:r>
+        <w:rPr>
+          <w:rFonts w:ascii="微软雅黑" w:eastAsia="微软雅黑" w:hAnsi="微软雅黑" w:hint="eastAsia"/>
+        </w:rPr>
+        <w:t>；</w:t>
+      </w:r>
+      <w:r>
+        <w:rPr>
+          <w:rFonts w:ascii="微软雅黑" w:eastAsia="微软雅黑" w:hAnsi="微软雅黑" w:hint="eastAsia"/>
+        </w:rPr>
+        <w:t>当core显式的设置为false时当前文件的脚本将独立解析，</w:t>
+      </w:r>
+      <w:r>
+        <w:rPr>
+          <w:rFonts w:ascii="微软雅黑" w:eastAsia="微软雅黑" w:hAnsi="微软雅黑" w:hint="eastAsia"/>
+        </w:rPr>
+        <w:t>不</w:t>
+      </w:r>
+      <w:r>
+        <w:rPr>
+          <w:rFonts w:ascii="微软雅黑" w:eastAsia="微软雅黑" w:hAnsi="微软雅黑" w:hint="eastAsia"/>
+        </w:rPr>
+        <w:t>参与core脚本的合并</w:t>
+      </w:r>
+      <w:r>
+        <w:rPr>
+          <w:rFonts w:ascii="微软雅黑" w:eastAsia="微软雅黑" w:hAnsi="微软雅黑" w:hint="eastAsia"/>
+        </w:rPr>
+        <w:t>策略</w:t>
+      </w:r>
+    </w:p>
+    <w:p>
+      <w:pPr>
+        <w:spacing w:line="0" w:lineRule="atLeast"/>
+      </w:pPr>
+    </w:p>
+    <w:p>
+      <w:pPr>
+        <w:pStyle w:val="2"/>
+        <w:rPr>
+          <w:rFonts w:ascii="微软雅黑" w:eastAsia="微软雅黑" w:hAnsi="微软雅黑"/>
+        </w:rPr>
+      </w:pPr>
+      <w:r>
+        <w:rPr>
+          <w:rFonts w:ascii="微软雅黑" w:eastAsia="微软雅黑" w:hAnsi="微软雅黑" w:hint="eastAsia"/>
+        </w:rPr>
+        <w:t>MANIFEST</w:t>
+      </w:r>
+    </w:p>
+    <w:p>
+      <w:pPr>
+        <w:spacing w:line="0" w:lineRule="atLeast"/>
+        <w:rPr>
+          <w:rFonts w:ascii="微软雅黑" w:eastAsia="微软雅黑" w:hAnsi="微软雅黑"/>
+        </w:rPr>
+      </w:pPr>
+      <w:r>
+        <w:rPr>
+          <w:rFonts w:ascii="微软雅黑" w:eastAsia="微软雅黑" w:hAnsi="微软雅黑" w:hint="eastAsia"/>
+        </w:rPr>
+        <w:t>是否需要结束：无</w:t>
+      </w:r>
+    </w:p>
+    <w:p>
+      <w:pPr>
+        <w:spacing w:line="0" w:lineRule="atLeast"/>
+        <w:rPr>
+          <w:rFonts w:ascii="微软雅黑" w:eastAsia="微软雅黑" w:hAnsi="微软雅黑"/>
+        </w:rPr>
+      </w:pPr>
+      <w:r>
+        <w:rPr>
+          <w:rFonts w:ascii="微软雅黑" w:eastAsia="微软雅黑" w:hAnsi="微软雅黑" w:hint="eastAsia"/>
+        </w:rPr>
+        <w:t>支持配置参数：无</w:t>
+      </w:r>
+    </w:p>
+    <w:p>
+      <w:pPr>
+        <w:spacing w:line="0" w:lineRule="atLeast"/>
+        <w:rPr>
+          <w:rFonts w:ascii="微软雅黑" w:eastAsia="微软雅黑" w:hAnsi="微软雅黑"/>
+        </w:rPr>
+      </w:pPr>
+      <w:r>
+        <w:rPr>
+          <w:rFonts w:ascii="微软雅黑" w:eastAsia="微软雅黑" w:hAnsi="微软雅黑"/>
+        </w:rPr>
+        <w:t>此标记用以表面后续的</w:t>
+      </w:r>
+      <w:r>
+        <w:rPr>
+          <w:rFonts w:ascii="微软雅黑" w:eastAsia="微软雅黑" w:hAnsi="微软雅黑" w:hint="eastAsia"/>
+        </w:rPr>
+        <w:t>&lt;html&gt;标签需要插入manifest文件</w:t>
+      </w:r>
+    </w:p>
+    <w:p>
+      <w:pPr>
+        <w:spacing w:line="0" w:lineRule="atLeast"/>
+      </w:pPr>
     </w:p>
     <w:p>
       <w:pPr>
@@ -4245,7 +4413,9 @@
           <w:rFonts w:ascii="微软雅黑" w:eastAsia="微软雅黑" w:hAnsi="微软雅黑"/>
         </w:rPr>
       </w:pPr>
+      <w:bookmarkStart w:id="27" w:name="_工具使用"/>
       <w:bookmarkStart w:id="28" w:name="_配置参数"/>
+      <w:bookmarkEnd w:id="27"/>
       <w:bookmarkEnd w:id="28"/>
       <w:r>
         <w:rPr>
@@ -4305,6 +4475,7 @@
         <w:rPr>
           <w:rFonts w:ascii="微软雅黑" w:eastAsia="微软雅黑" w:hAnsi="微软雅黑" w:hint="eastAsia"/>
         </w:rPr>
+        <w:lastRenderedPageBreak/>
         <w:t>配置参数使用 KEY = VALUE 格式</w:t>
       </w:r>
     </w:p>
@@ -4365,7 +4536,21 @@
         <w:rPr>
           <w:rFonts w:ascii="微软雅黑" w:eastAsia="微软雅黑" w:hAnsi="微软雅黑" w:hint="eastAsia"/>
         </w:rPr>
-        <w:t>配置参数名称忽略大小写，即cfg_dir_webroot等价于CFG_DIR_WEBROOT</w:t>
+        <w:t>配置参数名称忽略大小写，即</w:t>
+      </w:r>
+      <w:proofErr w:type="spellStart"/>
+      <w:r>
+        <w:rPr>
+          <w:rFonts w:ascii="微软雅黑" w:eastAsia="微软雅黑" w:hAnsi="微软雅黑" w:hint="eastAsia"/>
+        </w:rPr>
+        <w:t>cfg_dir_webroot</w:t>
+      </w:r>
+      <w:proofErr w:type="spellEnd"/>
+      <w:r>
+        <w:rPr>
+          <w:rFonts w:ascii="微软雅黑" w:eastAsia="微软雅黑" w:hAnsi="微软雅黑" w:hint="eastAsia"/>
+        </w:rPr>
+        <w:t>等价于CFG_DIR_WEBROOT</w:t>
       </w:r>
     </w:p>
     <w:p>
@@ -4409,7 +4594,6 @@
         <w:rPr>
           <w:rFonts w:ascii="微软雅黑" w:eastAsia="微软雅黑" w:hAnsi="微软雅黑" w:hint="eastAsia"/>
         </w:rPr>
-        <w:lastRenderedPageBreak/>
         <w:t>WEB</w:t>
       </w:r>
       <w:r>
@@ -4424,6 +4608,7 @@
         </w:rPr>
         <w:t>如果是相对路径则相对于当前配置文件路径(即</w:t>
       </w:r>
+      <w:proofErr w:type="spellStart"/>
       <w:r>
         <w:rPr>
           <w:rFonts w:ascii="微软雅黑" w:eastAsia="微软雅黑" w:hAnsi="微软雅黑" w:hint="eastAsia"/>
@@ -4434,7 +4619,14 @@
         <w:rPr>
           <w:rFonts w:ascii="微软雅黑" w:eastAsia="微软雅黑" w:hAnsi="微软雅黑" w:hint="eastAsia"/>
         </w:rPr>
-        <w:t>.conf文件所在目录)</w:t>
+        <w:t>.conf</w:t>
+      </w:r>
+      <w:proofErr w:type="spellEnd"/>
+      <w:r>
+        <w:rPr>
+          <w:rFonts w:ascii="微软雅黑" w:eastAsia="微软雅黑" w:hAnsi="微软雅黑" w:hint="eastAsia"/>
+        </w:rPr>
+        <w:t>文件所在目录)</w:t>
       </w:r>
     </w:p>
     <w:p>
@@ -4668,6 +4860,290 @@
         </w:rPr>
         <w:t>配置的目录下，则自动调整为</w:t>
       </w:r>
+      <w:r>
+        <w:fldChar w:fldCharType="begin"/>
+      </w:r>
+      <w:r>
+        <w:instrText xml:space="preserve"> HYPERLINK \l "_DIR_WEBROOT" </w:instrText>
+      </w:r>
+      <w:r>
+        <w:fldChar w:fldCharType="separate"/>
+      </w:r>
+      <w:r>
+        <w:rPr>
+          <w:rStyle w:val="a6"/>
+          <w:rFonts w:ascii="微软雅黑" w:eastAsia="微软雅黑" w:hAnsi="微软雅黑" w:hint="eastAsia"/>
+        </w:rPr>
+        <w:t>DIR_WEBROOT</w:t>
+      </w:r>
+      <w:r>
+        <w:rPr>
+          <w:rStyle w:val="a6"/>
+          <w:rFonts w:ascii="微软雅黑" w:eastAsia="微软雅黑" w:hAnsi="微软雅黑"/>
+        </w:rPr>
+        <w:fldChar w:fldCharType="end"/>
+      </w:r>
+      <w:r>
+        <w:rPr>
+          <w:rFonts w:ascii="微软雅黑" w:eastAsia="微软雅黑" w:hAnsi="微软雅黑" w:hint="eastAsia"/>
+        </w:rPr>
+        <w:t>下以</w:t>
+      </w:r>
+      <w:r>
+        <w:fldChar w:fldCharType="begin"/>
+      </w:r>
+      <w:r>
+        <w:instrText xml:space="preserve"> HYPERLINK \l "_DIR_OUTPUT" </w:instrText>
+      </w:r>
+      <w:r>
+        <w:fldChar w:fldCharType="separate"/>
+      </w:r>
+      <w:r>
+        <w:rPr>
+          <w:rStyle w:val="a6"/>
+          <w:rFonts w:ascii="微软雅黑" w:eastAsia="微软雅黑" w:hAnsi="微软雅黑" w:hint="eastAsia"/>
+        </w:rPr>
+        <w:t>DIR_OUTPUT</w:t>
+      </w:r>
+      <w:r>
+        <w:rPr>
+          <w:rStyle w:val="a6"/>
+          <w:rFonts w:ascii="微软雅黑" w:eastAsia="微软雅黑" w:hAnsi="微软雅黑"/>
+        </w:rPr>
+        <w:fldChar w:fldCharType="end"/>
+      </w:r>
+      <w:r>
+        <w:rPr>
+          <w:rFonts w:ascii="微软雅黑" w:eastAsia="微软雅黑" w:hAnsi="微软雅黑" w:hint="eastAsia"/>
+        </w:rPr>
+        <w:t>目录名命名的目录下</w:t>
+      </w:r>
+      <w:r>
+        <w:rPr>
+          <w:rFonts w:ascii="微软雅黑" w:eastAsia="微软雅黑" w:hAnsi="微软雅黑" w:hint="eastAsia"/>
+        </w:rPr>
+        <w:t>，以确保所有静态资源对外可访问</w:t>
+      </w:r>
+    </w:p>
+    <w:p>
+      <w:pPr>
+        <w:pStyle w:val="2"/>
+        <w:rPr>
+          <w:rFonts w:ascii="微软雅黑" w:eastAsia="微软雅黑" w:hAnsi="微软雅黑"/>
+        </w:rPr>
+      </w:pPr>
+      <w:bookmarkStart w:id="32" w:name="_DIR_SOURCE_TP"/>
+      <w:bookmarkEnd w:id="32"/>
+      <w:r>
+        <w:rPr>
+          <w:rFonts w:ascii="微软雅黑" w:eastAsia="微软雅黑" w:hAnsi="微软雅黑"/>
+        </w:rPr>
+        <w:t>DIR_SOURCE_TP</w:t>
+      </w:r>
+    </w:p>
+    <w:p>
+      <w:pPr>
+        <w:spacing w:line="0" w:lineRule="atLeast"/>
+        <w:rPr>
+          <w:rFonts w:ascii="微软雅黑" w:eastAsia="微软雅黑" w:hAnsi="微软雅黑"/>
+        </w:rPr>
+      </w:pPr>
+      <w:r>
+        <w:rPr>
+          <w:rFonts w:ascii="微软雅黑" w:eastAsia="微软雅黑" w:hAnsi="微软雅黑" w:hint="eastAsia"/>
+        </w:rPr>
+        <w:t>可选</w:t>
+      </w:r>
+    </w:p>
+    <w:p>
+      <w:pPr>
+        <w:spacing w:line="0" w:lineRule="atLeast"/>
+        <w:rPr>
+          <w:rFonts w:ascii="微软雅黑" w:eastAsia="微软雅黑" w:hAnsi="微软雅黑"/>
+        </w:rPr>
+      </w:pPr>
+      <w:r>
+        <w:rPr>
+          <w:rFonts w:ascii="微软雅黑" w:eastAsia="微软雅黑" w:hAnsi="微软雅黑" w:hint="eastAsia"/>
+        </w:rPr>
+        <w:t>项目服务器端模板文件根路径</w:t>
+      </w:r>
+      <w:r>
+        <w:rPr>
+          <w:rFonts w:ascii="微软雅黑" w:eastAsia="微软雅黑" w:hAnsi="微软雅黑" w:hint="eastAsia"/>
+        </w:rPr>
+        <w:t>，</w:t>
+      </w:r>
+      <w:r>
+        <w:rPr>
+          <w:rFonts w:ascii="微软雅黑" w:eastAsia="微软雅黑" w:hAnsi="微软雅黑" w:hint="eastAsia"/>
+        </w:rPr>
+        <w:t>服务器端模板文件确保页面所需的CSS、JS文件的引用均出现在模板文件中</w:t>
+      </w:r>
+    </w:p>
+    <w:p>
+      <w:pPr>
+        <w:pStyle w:val="2"/>
+        <w:rPr>
+          <w:rFonts w:ascii="微软雅黑" w:eastAsia="微软雅黑" w:hAnsi="微软雅黑"/>
+        </w:rPr>
+      </w:pPr>
+      <w:r>
+        <w:rPr>
+          <w:rFonts w:ascii="微软雅黑" w:eastAsia="微软雅黑" w:hAnsi="微软雅黑"/>
+        </w:rPr>
+        <w:t>DIR_OUTPUT_TP</w:t>
+      </w:r>
+    </w:p>
+    <w:p>
+      <w:pPr>
+        <w:spacing w:line="0" w:lineRule="atLeast"/>
+        <w:rPr>
+          <w:rFonts w:ascii="微软雅黑" w:eastAsia="微软雅黑" w:hAnsi="微软雅黑"/>
+        </w:rPr>
+      </w:pPr>
+      <w:r>
+        <w:rPr>
+          <w:rFonts w:ascii="微软雅黑" w:eastAsia="微软雅黑" w:hAnsi="微软雅黑" w:hint="eastAsia"/>
+        </w:rPr>
+        <w:t>可选</w:t>
+      </w:r>
+    </w:p>
+    <w:p>
+      <w:pPr>
+        <w:spacing w:line="0" w:lineRule="atLeast"/>
+        <w:rPr>
+          <w:rFonts w:ascii="微软雅黑" w:eastAsia="微软雅黑" w:hAnsi="微软雅黑"/>
+        </w:rPr>
+      </w:pPr>
+      <w:r>
+        <w:rPr>
+          <w:rFonts w:ascii="微软雅黑" w:eastAsia="微软雅黑" w:hAnsi="微软雅黑" w:hint="eastAsia"/>
+        </w:rPr>
+        <w:lastRenderedPageBreak/>
+        <w:t>项目服务器端模板输出路径，默认为</w:t>
+      </w:r>
+      <w:hyperlink w:anchor="_DIR_OUTPUT" w:history="1">
+        <w:r>
+          <w:rPr>
+            <w:rStyle w:val="a6"/>
+            <w:rFonts w:ascii="微软雅黑" w:eastAsia="微软雅黑" w:hAnsi="微软雅黑" w:hint="eastAsia"/>
+          </w:rPr>
+          <w:t>DIR_OUTPUT</w:t>
+        </w:r>
+      </w:hyperlink>
+      <w:r>
+        <w:rPr>
+          <w:rFonts w:ascii="微软雅黑" w:eastAsia="微软雅黑" w:hAnsi="微软雅黑" w:hint="eastAsia"/>
+        </w:rPr>
+        <w:t>配置信息</w:t>
+      </w:r>
+      <w:r>
+        <w:rPr>
+          <w:rFonts w:ascii="微软雅黑" w:eastAsia="微软雅黑" w:hAnsi="微软雅黑" w:hint="eastAsia"/>
+        </w:rPr>
+        <w:t>，如果没有配置</w:t>
+      </w:r>
+      <w:hyperlink w:anchor="_DIR_SOURCE_TP" w:history="1">
+        <w:r>
+          <w:rPr>
+            <w:rStyle w:val="a6"/>
+            <w:rFonts w:ascii="微软雅黑" w:eastAsia="微软雅黑" w:hAnsi="微软雅黑"/>
+          </w:rPr>
+          <w:t>DIR_SOURCE_TP</w:t>
+        </w:r>
+      </w:hyperlink>
+      <w:r>
+        <w:rPr>
+          <w:rFonts w:ascii="微软雅黑" w:eastAsia="微软雅黑" w:hAnsi="微软雅黑" w:hint="eastAsia"/>
+        </w:rPr>
+        <w:t>则忽略此参数配置信息</w:t>
+      </w:r>
+    </w:p>
+    <w:p>
+      <w:pPr>
+        <w:pStyle w:val="2"/>
+        <w:rPr>
+          <w:rFonts w:ascii="微软雅黑" w:eastAsia="微软雅黑" w:hAnsi="微软雅黑"/>
+        </w:rPr>
+      </w:pPr>
+      <w:bookmarkStart w:id="33" w:name="_DIR_STATIC"/>
+      <w:bookmarkEnd w:id="33"/>
+      <w:r>
+        <w:rPr>
+          <w:rFonts w:ascii="微软雅黑" w:eastAsia="微软雅黑" w:hAnsi="微软雅黑"/>
+        </w:rPr>
+        <w:t>DIR_STATIC</w:t>
+      </w:r>
+    </w:p>
+    <w:p>
+      <w:pPr>
+        <w:spacing w:line="0" w:lineRule="atLeast"/>
+        <w:rPr>
+          <w:rFonts w:ascii="微软雅黑" w:eastAsia="微软雅黑" w:hAnsi="微软雅黑"/>
+        </w:rPr>
+      </w:pPr>
+      <w:r>
+        <w:rPr>
+          <w:rFonts w:ascii="微软雅黑" w:eastAsia="微软雅黑" w:hAnsi="微软雅黑" w:hint="eastAsia"/>
+        </w:rPr>
+        <w:t>可选</w:t>
+      </w:r>
+      <w:r>
+        <w:rPr>
+          <w:rFonts w:ascii="微软雅黑" w:eastAsia="微软雅黑" w:hAnsi="微软雅黑" w:hint="eastAsia"/>
+        </w:rPr>
+        <w:t>（必须确保路径存在）</w:t>
+      </w:r>
+    </w:p>
+    <w:p>
+      <w:pPr>
+        <w:spacing w:line="0" w:lineRule="atLeast"/>
+        <w:rPr>
+          <w:rFonts w:ascii="微软雅黑" w:eastAsia="微软雅黑" w:hAnsi="微软雅黑"/>
+        </w:rPr>
+      </w:pPr>
+      <w:r>
+        <w:rPr>
+          <w:rFonts w:ascii="微软雅黑" w:eastAsia="微软雅黑" w:hAnsi="微软雅黑" w:hint="eastAsia"/>
+        </w:rPr>
+        <w:t>静态资源路径，默认为</w:t>
+      </w:r>
+      <w:r>
+        <w:fldChar w:fldCharType="begin"/>
+      </w:r>
+      <w:r>
+        <w:instrText xml:space="preserve"> HYPERLINK \l "_DIR_WEBROOT" </w:instrText>
+      </w:r>
+      <w:r>
+        <w:fldChar w:fldCharType="separate"/>
+      </w:r>
+      <w:r>
+        <w:rPr>
+          <w:rStyle w:val="a6"/>
+          <w:rFonts w:ascii="微软雅黑" w:eastAsia="微软雅黑" w:hAnsi="微软雅黑" w:hint="eastAsia"/>
+        </w:rPr>
+        <w:t>DIR_WEBROOT</w:t>
+      </w:r>
+      <w:r>
+        <w:rPr>
+          <w:rStyle w:val="a6"/>
+          <w:rFonts w:ascii="微软雅黑" w:eastAsia="微软雅黑" w:hAnsi="微软雅黑"/>
+        </w:rPr>
+        <w:fldChar w:fldCharType="end"/>
+      </w:r>
+      <w:r>
+        <w:rPr>
+          <w:rFonts w:ascii="微软雅黑" w:eastAsia="微软雅黑" w:hAnsi="微软雅黑" w:hint="eastAsia"/>
+        </w:rPr>
+        <w:t>下的res目录</w:t>
+      </w:r>
+      <w:r>
+        <w:rPr>
+          <w:rFonts w:ascii="微软雅黑" w:eastAsia="微软雅黑" w:hAnsi="微软雅黑" w:hint="eastAsia"/>
+        </w:rPr>
+        <w:t>，如果静态资源的目录不是</w:t>
+      </w:r>
       <w:hyperlink w:anchor="_DIR_WEBROOT" w:history="1">
         <w:r>
           <w:rPr>
@@ -4681,255 +5157,7 @@
         <w:rPr>
           <w:rFonts w:ascii="微软雅黑" w:eastAsia="微软雅黑" w:hAnsi="微软雅黑" w:hint="eastAsia"/>
         </w:rPr>
-        <w:t>下以</w:t>
-      </w:r>
-      <w:hyperlink w:anchor="_DIR_OUTPUT" w:history="1">
-        <w:r>
-          <w:rPr>
-            <w:rStyle w:val="a6"/>
-            <w:rFonts w:ascii="微软雅黑" w:eastAsia="微软雅黑" w:hAnsi="微软雅黑" w:hint="eastAsia"/>
-          </w:rPr>
-          <w:t>DIR_OUTPUT</w:t>
-        </w:r>
-      </w:hyperlink>
-      <w:r>
-        <w:rPr>
-          <w:rFonts w:ascii="微软雅黑" w:eastAsia="微软雅黑" w:hAnsi="微软雅黑" w:hint="eastAsia"/>
-        </w:rPr>
-        <w:t>目录名命名的目录下</w:t>
-      </w:r>
-      <w:r>
-        <w:rPr>
-          <w:rFonts w:ascii="微软雅黑" w:eastAsia="微软雅黑" w:hAnsi="微软雅黑" w:hint="eastAsia"/>
-        </w:rPr>
-        <w:t>，以确保所有静态资源对外可访问</w:t>
-      </w:r>
-    </w:p>
-    <w:p>
-      <w:pPr>
-        <w:pStyle w:val="2"/>
-        <w:rPr>
-          <w:rFonts w:ascii="微软雅黑" w:eastAsia="微软雅黑" w:hAnsi="微软雅黑"/>
-        </w:rPr>
-      </w:pPr>
-      <w:bookmarkStart w:id="32" w:name="_DIR_SOURCE_TP"/>
-      <w:bookmarkEnd w:id="32"/>
-      <w:r>
-        <w:rPr>
-          <w:rFonts w:ascii="微软雅黑" w:eastAsia="微软雅黑" w:hAnsi="微软雅黑"/>
-        </w:rPr>
-        <w:t>DIR_SOURCE_TP</w:t>
-      </w:r>
-    </w:p>
-    <w:p>
-      <w:pPr>
-        <w:spacing w:line="0" w:lineRule="atLeast"/>
-        <w:rPr>
-          <w:rFonts w:ascii="微软雅黑" w:eastAsia="微软雅黑" w:hAnsi="微软雅黑"/>
-        </w:rPr>
-      </w:pPr>
-      <w:r>
-        <w:rPr>
-          <w:rFonts w:ascii="微软雅黑" w:eastAsia="微软雅黑" w:hAnsi="微软雅黑" w:hint="eastAsia"/>
-        </w:rPr>
-        <w:t>可选</w:t>
-      </w:r>
-    </w:p>
-    <w:p>
-      <w:pPr>
-        <w:spacing w:line="0" w:lineRule="atLeast"/>
-        <w:rPr>
-          <w:rFonts w:ascii="微软雅黑" w:eastAsia="微软雅黑" w:hAnsi="微软雅黑"/>
-        </w:rPr>
-      </w:pPr>
-      <w:r>
-        <w:rPr>
-          <w:rFonts w:ascii="微软雅黑" w:eastAsia="微软雅黑" w:hAnsi="微软雅黑" w:hint="eastAsia"/>
-        </w:rPr>
-        <w:t>项目服务器端模板文件根路径</w:t>
-      </w:r>
-      <w:r>
-        <w:rPr>
-          <w:rFonts w:ascii="微软雅黑" w:eastAsia="微软雅黑" w:hAnsi="微软雅黑" w:hint="eastAsia"/>
-        </w:rPr>
-        <w:t>，</w:t>
-      </w:r>
-      <w:r>
-        <w:rPr>
-          <w:rFonts w:ascii="微软雅黑" w:eastAsia="微软雅黑" w:hAnsi="微软雅黑" w:hint="eastAsia"/>
-        </w:rPr>
-        <w:t>服务器端模板文件确保页面所需的CSS、JS文件的引用均出现在模板文件中</w:t>
-      </w:r>
-    </w:p>
-    <w:p>
-      <w:pPr>
-        <w:pStyle w:val="2"/>
-        <w:rPr>
-          <w:rFonts w:ascii="微软雅黑" w:eastAsia="微软雅黑" w:hAnsi="微软雅黑"/>
-        </w:rPr>
-      </w:pPr>
-      <w:r>
-        <w:rPr>
-          <w:rFonts w:ascii="微软雅黑" w:eastAsia="微软雅黑" w:hAnsi="微软雅黑"/>
-        </w:rPr>
-        <w:t>DIR_OUTPUT_TP</w:t>
-      </w:r>
-    </w:p>
-    <w:p>
-      <w:pPr>
-        <w:spacing w:line="0" w:lineRule="atLeast"/>
-        <w:rPr>
-          <w:rFonts w:ascii="微软雅黑" w:eastAsia="微软雅黑" w:hAnsi="微软雅黑"/>
-        </w:rPr>
-      </w:pPr>
-      <w:r>
-        <w:rPr>
-          <w:rFonts w:ascii="微软雅黑" w:eastAsia="微软雅黑" w:hAnsi="微软雅黑" w:hint="eastAsia"/>
-        </w:rPr>
-        <w:t>可选</w:t>
-      </w:r>
-    </w:p>
-    <w:p>
-      <w:pPr>
-        <w:spacing w:line="0" w:lineRule="atLeast"/>
-        <w:rPr>
-          <w:rFonts w:ascii="微软雅黑" w:eastAsia="微软雅黑" w:hAnsi="微软雅黑"/>
-        </w:rPr>
-      </w:pPr>
-      <w:r>
-        <w:rPr>
-          <w:rFonts w:ascii="微软雅黑" w:eastAsia="微软雅黑" w:hAnsi="微软雅黑" w:hint="eastAsia"/>
-        </w:rPr>
-        <w:t>项目服务器端模板输出路径，默认为</w:t>
-      </w:r>
-      <w:hyperlink w:anchor="_DIR_OUTPUT" w:history="1">
-        <w:r>
-          <w:rPr>
-            <w:rStyle w:val="a6"/>
-            <w:rFonts w:ascii="微软雅黑" w:eastAsia="微软雅黑" w:hAnsi="微软雅黑" w:hint="eastAsia"/>
-          </w:rPr>
-          <w:t>DIR_OUTPUT</w:t>
-        </w:r>
-      </w:hyperlink>
-      <w:r>
-        <w:rPr>
-          <w:rFonts w:ascii="微软雅黑" w:eastAsia="微软雅黑" w:hAnsi="微软雅黑" w:hint="eastAsia"/>
-        </w:rPr>
-        <w:t>配置信息</w:t>
-      </w:r>
-      <w:r>
-        <w:rPr>
-          <w:rFonts w:ascii="微软雅黑" w:eastAsia="微软雅黑" w:hAnsi="微软雅黑" w:hint="eastAsia"/>
-        </w:rPr>
-        <w:t>，如果没有配置</w:t>
-      </w:r>
-      <w:hyperlink w:anchor="_DIR_SOURCE_TP" w:history="1">
-        <w:r>
-          <w:rPr>
-            <w:rStyle w:val="a6"/>
-            <w:rFonts w:ascii="微软雅黑" w:eastAsia="微软雅黑" w:hAnsi="微软雅黑"/>
-          </w:rPr>
-          <w:t>DIR_SOURCE_TP</w:t>
-        </w:r>
-      </w:hyperlink>
-      <w:r>
-        <w:rPr>
-          <w:rFonts w:ascii="微软雅黑" w:eastAsia="微软雅黑" w:hAnsi="微软雅黑" w:hint="eastAsia"/>
-        </w:rPr>
-        <w:t>则忽略此参数配置信息</w:t>
-      </w:r>
-    </w:p>
-    <w:p>
-      <w:pPr>
-        <w:pStyle w:val="2"/>
-        <w:rPr>
-          <w:rFonts w:ascii="微软雅黑" w:eastAsia="微软雅黑" w:hAnsi="微软雅黑"/>
-        </w:rPr>
-      </w:pPr>
-      <w:bookmarkStart w:id="33" w:name="_DIR_STATIC"/>
-      <w:bookmarkEnd w:id="33"/>
-      <w:r>
-        <w:rPr>
-          <w:rFonts w:ascii="微软雅黑" w:eastAsia="微软雅黑" w:hAnsi="微软雅黑"/>
-        </w:rPr>
-        <w:t>DIR_STATIC</w:t>
-      </w:r>
-    </w:p>
-    <w:p>
-      <w:pPr>
-        <w:spacing w:line="0" w:lineRule="atLeast"/>
-        <w:rPr>
-          <w:rFonts w:ascii="微软雅黑" w:eastAsia="微软雅黑" w:hAnsi="微软雅黑"/>
-        </w:rPr>
-      </w:pPr>
-      <w:r>
-        <w:rPr>
-          <w:rFonts w:ascii="微软雅黑" w:eastAsia="微软雅黑" w:hAnsi="微软雅黑" w:hint="eastAsia"/>
-        </w:rPr>
-        <w:t>可选</w:t>
-      </w:r>
-      <w:r>
-        <w:rPr>
-          <w:rFonts w:ascii="微软雅黑" w:eastAsia="微软雅黑" w:hAnsi="微软雅黑" w:hint="eastAsia"/>
-        </w:rPr>
-        <w:t>（必须确保路径存在）</w:t>
-      </w:r>
-    </w:p>
-    <w:p>
-      <w:pPr>
-        <w:spacing w:line="0" w:lineRule="atLeast"/>
-        <w:rPr>
-          <w:rFonts w:ascii="微软雅黑" w:eastAsia="微软雅黑" w:hAnsi="微软雅黑"/>
-        </w:rPr>
-      </w:pPr>
-      <w:r>
-        <w:rPr>
-          <w:rFonts w:ascii="微软雅黑" w:eastAsia="微软雅黑" w:hAnsi="微软雅黑" w:hint="eastAsia"/>
-        </w:rPr>
-        <w:t>静态资源路径，默认为</w:t>
-      </w:r>
-      <w:hyperlink w:anchor="_DIR_WEBROOT" w:history="1">
-        <w:r>
-          <w:rPr>
-            <w:rStyle w:val="a6"/>
-            <w:rFonts w:ascii="微软雅黑" w:eastAsia="微软雅黑" w:hAnsi="微软雅黑" w:hint="eastAsia"/>
-          </w:rPr>
-          <w:t>DIR_WEBROOT</w:t>
-        </w:r>
-      </w:hyperlink>
-      <w:r>
-        <w:rPr>
-          <w:rFonts w:ascii="微软雅黑" w:eastAsia="微软雅黑" w:hAnsi="微软雅黑" w:hint="eastAsia"/>
-        </w:rPr>
-        <w:t>下的res目录</w:t>
-      </w:r>
-      <w:r>
-        <w:rPr>
-          <w:rFonts w:ascii="微软雅黑" w:eastAsia="微软雅黑" w:hAnsi="微软雅黑" w:hint="eastAsia"/>
-        </w:rPr>
-        <w:t>，如果静态资源的目录不是</w:t>
-      </w:r>
-      <w:hyperlink w:anchor="_DIR_WEBROOT" w:history="1">
-        <w:r>
-          <w:rPr>
-            <w:rStyle w:val="a6"/>
-            <w:rFonts w:ascii="微软雅黑" w:eastAsia="微软雅黑" w:hAnsi="微软雅黑" w:hint="eastAsia"/>
-          </w:rPr>
-          <w:t>DIR_WEBROOT</w:t>
-        </w:r>
-      </w:hyperlink>
-      <w:r>
-        <w:rPr>
-          <w:rFonts w:ascii="微软雅黑" w:eastAsia="微软雅黑" w:hAnsi="微软雅黑" w:hint="eastAsia"/>
-        </w:rPr>
-        <w:t>下的res且在html代码中引用了静态资源地址则需要配置此参数来调整</w:t>
-      </w:r>
-      <w:r>
-        <w:rPr>
-          <w:rFonts w:ascii="微软雅黑" w:eastAsia="微软雅黑" w:hAnsi="微软雅黑" w:hint="eastAsia"/>
-        </w:rPr>
-        <w:lastRenderedPageBreak/>
-        <w:t>html中静态资源的引用路径</w:t>
+        <w:t>下的res且在html代码中引用了静态资源地址则需要配置此参数来调整html中静态资源的引用路径</w:t>
       </w:r>
     </w:p>
     <w:p>
@@ -5015,7 +5243,35 @@
         <w:rPr>
           <w:rFonts w:ascii="微软雅黑" w:eastAsia="微软雅黑" w:hAnsi="微软雅黑" w:hint="eastAsia"/>
         </w:rPr>
-        <w:t>NEJ平台适配参数，等价于define.js?p=wk|td这里p</w:t>
+        <w:t>NEJ平台适配参数，等价于</w:t>
+      </w:r>
+      <w:proofErr w:type="spellStart"/>
+      <w:r>
+        <w:rPr>
+          <w:rFonts w:ascii="微软雅黑" w:eastAsia="微软雅黑" w:hAnsi="微软雅黑" w:hint="eastAsia"/>
+        </w:rPr>
+        <w:t>define.js?p</w:t>
+      </w:r>
+      <w:proofErr w:type="spellEnd"/>
+      <w:r>
+        <w:rPr>
+          <w:rFonts w:ascii="微软雅黑" w:eastAsia="微软雅黑" w:hAnsi="微软雅黑" w:hint="eastAsia"/>
+        </w:rPr>
+        <w:t>=</w:t>
+      </w:r>
+      <w:proofErr w:type="spellStart"/>
+      <w:r>
+        <w:rPr>
+          <w:rFonts w:ascii="微软雅黑" w:eastAsia="微软雅黑" w:hAnsi="微软雅黑" w:hint="eastAsia"/>
+        </w:rPr>
+        <w:t>wk|td</w:t>
+      </w:r>
+      <w:proofErr w:type="spellEnd"/>
+      <w:r>
+        <w:rPr>
+          <w:rFonts w:ascii="微软雅黑" w:eastAsia="微软雅黑" w:hAnsi="微软雅黑" w:hint="eastAsia"/>
+        </w:rPr>
+        <w:t>这里p</w:t>
       </w:r>
       <w:r>
         <w:rPr>
@@ -5047,21 +5303,270 @@
         </w:rPr>
         <w:t>参数</w:t>
       </w:r>
-      <w:bookmarkStart w:id="35" w:name="_GoBack"/>
+    </w:p>
+    <w:p>
+      <w:pPr>
+        <w:pStyle w:val="2"/>
+        <w:rPr>
+          <w:rFonts w:ascii="微软雅黑" w:eastAsia="微软雅黑" w:hAnsi="微软雅黑"/>
+        </w:rPr>
+      </w:pPr>
+      <w:r>
+        <w:rPr>
+          <w:rFonts w:ascii="微软雅黑" w:eastAsia="微软雅黑" w:hAnsi="微软雅黑"/>
+        </w:rPr>
+        <w:t>MANIFEST_OUTPUT</w:t>
+      </w:r>
+    </w:p>
+    <w:p>
+      <w:pPr>
+        <w:spacing w:line="0" w:lineRule="atLeast"/>
+        <w:rPr>
+          <w:rFonts w:ascii="微软雅黑" w:eastAsia="微软雅黑" w:hAnsi="微软雅黑"/>
+        </w:rPr>
+      </w:pPr>
+      <w:r>
+        <w:rPr>
+          <w:rFonts w:ascii="微软雅黑" w:eastAsia="微软雅黑" w:hAnsi="微软雅黑" w:hint="eastAsia"/>
+        </w:rPr>
+        <w:t>可选</w:t>
+      </w:r>
+    </w:p>
+    <w:p>
+      <w:pPr>
+        <w:spacing w:line="0" w:lineRule="atLeast"/>
+        <w:rPr>
+          <w:rFonts w:ascii="微软雅黑" w:eastAsia="微软雅黑" w:hAnsi="微软雅黑"/>
+        </w:rPr>
+      </w:pPr>
+      <w:r>
+        <w:rPr>
+          <w:rFonts w:ascii="微软雅黑" w:eastAsia="微软雅黑" w:hAnsi="微软雅黑" w:hint="eastAsia"/>
+        </w:rPr>
+        <w:t>HTML5离线应用配置文件</w:t>
+      </w:r>
+      <w:r>
+        <w:rPr>
+          <w:rFonts w:ascii="微软雅黑" w:eastAsia="微软雅黑" w:hAnsi="微软雅黑" w:hint="eastAsia"/>
+        </w:rPr>
+        <w:t>输出路径，对于需要使用HTML5离线的应用可配置此文件路径输出manifest文件</w:t>
+      </w:r>
+    </w:p>
+    <w:p>
+      <w:pPr>
+        <w:pStyle w:val="2"/>
+        <w:rPr>
+          <w:rFonts w:ascii="微软雅黑" w:eastAsia="微软雅黑" w:hAnsi="微软雅黑"/>
+        </w:rPr>
+      </w:pPr>
+      <w:r>
+        <w:rPr>
+          <w:rFonts w:ascii="微软雅黑" w:eastAsia="微软雅黑" w:hAnsi="微软雅黑"/>
+        </w:rPr>
+        <w:t>MANIFEST_TEMPLATE</w:t>
+      </w:r>
+    </w:p>
+    <w:p>
+      <w:pPr>
+        <w:spacing w:line="0" w:lineRule="atLeast"/>
+        <w:rPr>
+          <w:rFonts w:ascii="微软雅黑" w:eastAsia="微软雅黑" w:hAnsi="微软雅黑"/>
+        </w:rPr>
+      </w:pPr>
+      <w:r>
+        <w:rPr>
+          <w:rFonts w:ascii="微软雅黑" w:eastAsia="微软雅黑" w:hAnsi="微软雅黑" w:hint="eastAsia"/>
+        </w:rPr>
+        <w:t>可选</w:t>
+      </w:r>
+    </w:p>
+    <w:p>
+      <w:pPr>
+        <w:spacing w:line="0" w:lineRule="atLeast"/>
+        <w:rPr>
+          <w:rFonts w:ascii="微软雅黑" w:eastAsia="微软雅黑" w:hAnsi="微软雅黑"/>
+        </w:rPr>
+      </w:pPr>
+      <w:r>
+        <w:rPr>
+          <w:rFonts w:ascii="微软雅黑" w:eastAsia="微软雅黑" w:hAnsi="微软雅黑" w:hint="eastAsia"/>
+        </w:rPr>
+        <w:t>HTML5离线应用配置文件</w:t>
+      </w:r>
+      <w:r>
+        <w:rPr>
+          <w:rFonts w:ascii="微软雅黑" w:eastAsia="微软雅黑" w:hAnsi="微软雅黑" w:hint="eastAsia"/>
+        </w:rPr>
+        <w:t>输出模板路径，纯文本文件，不配置使用默认模板；</w:t>
+      </w:r>
+      <w:r>
+        <w:rPr>
+          <w:rFonts w:ascii="微软雅黑" w:eastAsia="微软雅黑" w:hAnsi="微软雅黑" w:hint="eastAsia"/>
+        </w:rPr>
+        <w:t>如果是相对路径则相对于当前配置文件路径(即.</w:t>
+      </w:r>
+      <w:proofErr w:type="spellStart"/>
+      <w:r>
+        <w:rPr>
+          <w:rFonts w:ascii="微软雅黑" w:eastAsia="微软雅黑" w:hAnsi="微软雅黑" w:hint="eastAsia"/>
+        </w:rPr>
+        <w:t>conf</w:t>
+      </w:r>
+      <w:proofErr w:type="spellEnd"/>
+      <w:r>
+        <w:rPr>
+          <w:rFonts w:ascii="微软雅黑" w:eastAsia="微软雅黑" w:hAnsi="微软雅黑" w:hint="eastAsia"/>
+        </w:rPr>
+        <w:t>文件所在目录)</w:t>
+      </w:r>
+      <w:r>
+        <w:rPr>
+          <w:rFonts w:ascii="微软雅黑" w:eastAsia="微软雅黑" w:hAnsi="微软雅黑" w:hint="eastAsia"/>
+        </w:rPr>
+        <w:t>；</w:t>
+      </w:r>
+      <w:r>
+        <w:rPr>
+          <w:rFonts w:ascii="微软雅黑" w:eastAsia="微软雅黑" w:hAnsi="微软雅黑" w:hint="eastAsia"/>
+        </w:rPr>
+        <w:t>模板中使用的变量格式为  #&lt;VAR_NAME&gt;，其中VAR_NAME为变量名，可用变量名如下：</w:t>
+      </w:r>
+      <w:r>
+        <w:rPr>
+          <w:rFonts w:ascii="微软雅黑" w:eastAsia="微软雅黑" w:hAnsi="微软雅黑"/>
+        </w:rPr>
+        <w:t xml:space="preserve"> </w:t>
+      </w:r>
+    </w:p>
+    <w:p>
+      <w:pPr>
+        <w:spacing w:line="0" w:lineRule="atLeast"/>
+        <w:rPr>
+          <w:rFonts w:ascii="微软雅黑" w:eastAsia="微软雅黑" w:hAnsi="微软雅黑"/>
+        </w:rPr>
+      </w:pPr>
+      <w:r>
+        <w:rPr>
+          <w:rFonts w:ascii="微软雅黑" w:eastAsia="微软雅黑" w:hAnsi="微软雅黑" w:hint="eastAsia"/>
+        </w:rPr>
+        <w:t>VERSION       -   版本信息</w:t>
+      </w:r>
+    </w:p>
+    <w:p>
+      <w:pPr>
+        <w:spacing w:line="0" w:lineRule="atLeast"/>
+        <w:rPr>
+          <w:rFonts w:ascii="微软雅黑" w:eastAsia="微软雅黑" w:hAnsi="微软雅黑"/>
+        </w:rPr>
+      </w:pPr>
+      <w:r>
+        <w:rPr>
+          <w:rFonts w:ascii="微软雅黑" w:eastAsia="微软雅黑" w:hAnsi="微软雅黑" w:hint="eastAsia"/>
+        </w:rPr>
+        <w:t>CACHE_LIST    -   缓存资源列表，换行符分隔</w:t>
+      </w:r>
+    </w:p>
+    <w:p>
+      <w:pPr>
+        <w:pStyle w:val="2"/>
+        <w:rPr>
+          <w:rFonts w:ascii="微软雅黑" w:eastAsia="微软雅黑" w:hAnsi="微软雅黑"/>
+        </w:rPr>
+      </w:pPr>
+      <w:r>
+        <w:rPr>
+          <w:rFonts w:ascii="微软雅黑" w:eastAsia="微软雅黑" w:hAnsi="微软雅黑"/>
+        </w:rPr>
+        <w:lastRenderedPageBreak/>
+        <w:t>MANIFEST_FILTER</w:t>
+      </w:r>
+    </w:p>
+    <w:p>
+      <w:pPr>
+        <w:spacing w:line="0" w:lineRule="atLeast"/>
+        <w:rPr>
+          <w:rFonts w:ascii="微软雅黑" w:eastAsia="微软雅黑" w:hAnsi="微软雅黑"/>
+        </w:rPr>
+      </w:pPr>
+      <w:r>
+        <w:rPr>
+          <w:rFonts w:ascii="微软雅黑" w:eastAsia="微软雅黑" w:hAnsi="微软雅黑" w:hint="eastAsia"/>
+        </w:rPr>
+        <w:t>可选</w:t>
+      </w:r>
+    </w:p>
+    <w:p>
+      <w:pPr>
+        <w:spacing w:line="0" w:lineRule="atLeast"/>
+        <w:rPr>
+          <w:rFonts w:ascii="微软雅黑" w:eastAsia="微软雅黑" w:hAnsi="微软雅黑"/>
+        </w:rPr>
+      </w:pPr>
+      <w:r>
+        <w:rPr>
+          <w:rFonts w:ascii="微软雅黑" w:eastAsia="微软雅黑" w:hAnsi="微软雅黑" w:hint="eastAsia"/>
+        </w:rPr>
+        <w:t>HTML5离线应用配置文件</w:t>
+      </w:r>
+      <w:r>
+        <w:rPr>
+          <w:rFonts w:ascii="微软雅黑" w:eastAsia="微软雅黑" w:hAnsi="微软雅黑" w:hint="eastAsia"/>
+        </w:rPr>
+        <w:t>输出</w:t>
+      </w:r>
+      <w:r>
+        <w:rPr>
+          <w:rFonts w:ascii="微软雅黑" w:eastAsia="微软雅黑" w:hAnsi="微软雅黑" w:hint="eastAsia"/>
+        </w:rPr>
+        <w:t>输出CACHE_LIST</w:t>
+      </w:r>
+      <w:r>
+        <w:rPr>
+          <w:rFonts w:ascii="微软雅黑" w:eastAsia="微软雅黑" w:hAnsi="微软雅黑" w:hint="eastAsia"/>
+        </w:rPr>
+        <w:t>列表过滤正则表达式</w:t>
+      </w:r>
+      <w:r>
+        <w:rPr>
+          <w:rFonts w:ascii="微软雅黑" w:eastAsia="微软雅黑" w:hAnsi="微软雅黑" w:hint="eastAsia"/>
+        </w:rPr>
+        <w:t>，</w:t>
+      </w:r>
+      <w:r>
+        <w:rPr>
+          <w:rFonts w:ascii="微软雅黑" w:eastAsia="微软雅黑" w:hAnsi="微软雅黑"/>
+        </w:rPr>
+        <w:t xml:space="preserve">确保可以通过new </w:t>
+      </w:r>
+      <w:proofErr w:type="spellStart"/>
+      <w:r>
+        <w:rPr>
+          <w:rFonts w:ascii="微软雅黑" w:eastAsia="微软雅黑" w:hAnsi="微软雅黑"/>
+        </w:rPr>
+        <w:t>RegExp</w:t>
+      </w:r>
+      <w:proofErr w:type="spellEnd"/>
+      <w:r>
+        <w:rPr>
+          <w:rFonts w:ascii="微软雅黑" w:eastAsia="微软雅黑" w:hAnsi="微软雅黑"/>
+        </w:rPr>
+        <w:t>转换成正则</w:t>
+      </w:r>
+    </w:p>
+    <w:p>
+      <w:pPr>
+        <w:pStyle w:val="2"/>
+        <w:rPr>
+          <w:rFonts w:ascii="微软雅黑" w:eastAsia="微软雅黑" w:hAnsi="微软雅黑"/>
+        </w:rPr>
+      </w:pPr>
+      <w:bookmarkStart w:id="35" w:name="_DM_STATIC_1"/>
       <w:bookmarkEnd w:id="35"/>
-    </w:p>
-    <w:p>
-      <w:pPr>
-        <w:pStyle w:val="2"/>
-        <w:rPr>
-          <w:rFonts w:ascii="微软雅黑" w:eastAsia="微软雅黑" w:hAnsi="微软雅黑"/>
-        </w:rPr>
-      </w:pPr>
-      <w:r>
-        <w:rPr>
-          <w:rFonts w:ascii="微软雅黑" w:eastAsia="微软雅黑" w:hAnsi="微软雅黑"/>
-        </w:rPr>
-        <w:t>MANIFEST_OUTPUT</w:t>
+      <w:r>
+        <w:rPr>
+          <w:rFonts w:ascii="微软雅黑" w:eastAsia="微软雅黑" w:hAnsi="微软雅黑"/>
+        </w:rPr>
+        <w:t>DM_STATIC</w:t>
       </w:r>
     </w:p>
     <w:p>
@@ -5089,229 +5594,6 @@
         <w:rPr>
           <w:rFonts w:ascii="微软雅黑" w:eastAsia="微软雅黑" w:hAnsi="微软雅黑" w:hint="eastAsia"/>
         </w:rPr>
-        <w:t>HTML5离线应用配置文件</w:t>
-      </w:r>
-      <w:r>
-        <w:rPr>
-          <w:rFonts w:ascii="微软雅黑" w:eastAsia="微软雅黑" w:hAnsi="微软雅黑" w:hint="eastAsia"/>
-        </w:rPr>
-        <w:t>输出路径，对于需要使用HTML5离线的应用可配置此文件路径输出manifest文件</w:t>
-      </w:r>
-    </w:p>
-    <w:p>
-      <w:pPr>
-        <w:pStyle w:val="2"/>
-        <w:rPr>
-          <w:rFonts w:ascii="微软雅黑" w:eastAsia="微软雅黑" w:hAnsi="微软雅黑"/>
-        </w:rPr>
-      </w:pPr>
-      <w:r>
-        <w:rPr>
-          <w:rFonts w:ascii="微软雅黑" w:eastAsia="微软雅黑" w:hAnsi="微软雅黑"/>
-        </w:rPr>
-        <w:t>MANIFEST_TEMPLATE</w:t>
-      </w:r>
-    </w:p>
-    <w:p>
-      <w:pPr>
-        <w:spacing w:line="0" w:lineRule="atLeast"/>
-        <w:rPr>
-          <w:rFonts w:ascii="微软雅黑" w:eastAsia="微软雅黑" w:hAnsi="微软雅黑"/>
-        </w:rPr>
-      </w:pPr>
-      <w:r>
-        <w:rPr>
-          <w:rFonts w:ascii="微软雅黑" w:eastAsia="微软雅黑" w:hAnsi="微软雅黑" w:hint="eastAsia"/>
-        </w:rPr>
-        <w:t>可选</w:t>
-      </w:r>
-    </w:p>
-    <w:p>
-      <w:pPr>
-        <w:spacing w:line="0" w:lineRule="atLeast"/>
-        <w:rPr>
-          <w:rFonts w:ascii="微软雅黑" w:eastAsia="微软雅黑" w:hAnsi="微软雅黑"/>
-        </w:rPr>
-      </w:pPr>
-      <w:r>
-        <w:rPr>
-          <w:rFonts w:ascii="微软雅黑" w:eastAsia="微软雅黑" w:hAnsi="微软雅黑" w:hint="eastAsia"/>
-        </w:rPr>
-        <w:t>HTML5离线应用配置文件</w:t>
-      </w:r>
-      <w:r>
-        <w:rPr>
-          <w:rFonts w:ascii="微软雅黑" w:eastAsia="微软雅黑" w:hAnsi="微软雅黑" w:hint="eastAsia"/>
-        </w:rPr>
-        <w:t>输出模板路径，纯文本文件，不配置使用默认模板；</w:t>
-      </w:r>
-      <w:r>
-        <w:rPr>
-          <w:rFonts w:ascii="微软雅黑" w:eastAsia="微软雅黑" w:hAnsi="微软雅黑" w:hint="eastAsia"/>
-        </w:rPr>
-        <w:t>如果是相对路径则相对于当前配置文件路径(即.conf文件所在目录)</w:t>
-      </w:r>
-      <w:r>
-        <w:rPr>
-          <w:rFonts w:ascii="微软雅黑" w:eastAsia="微软雅黑" w:hAnsi="微软雅黑" w:hint="eastAsia"/>
-        </w:rPr>
-        <w:t>；</w:t>
-      </w:r>
-      <w:r>
-        <w:rPr>
-          <w:rFonts w:ascii="微软雅黑" w:eastAsia="微软雅黑" w:hAnsi="微软雅黑" w:hint="eastAsia"/>
-        </w:rPr>
-        <w:t>模板中使用的变量格式为  #&lt;VAR_NAME&gt;，其中VAR_NAME为变量名，可用变量名如下：</w:t>
-      </w:r>
-      <w:r>
-        <w:rPr>
-          <w:rFonts w:ascii="微软雅黑" w:eastAsia="微软雅黑" w:hAnsi="微软雅黑"/>
-        </w:rPr>
-        <w:t xml:space="preserve"> </w:t>
-      </w:r>
-    </w:p>
-    <w:p>
-      <w:pPr>
-        <w:spacing w:line="0" w:lineRule="atLeast"/>
-        <w:rPr>
-          <w:rFonts w:ascii="微软雅黑" w:eastAsia="微软雅黑" w:hAnsi="微软雅黑"/>
-        </w:rPr>
-      </w:pPr>
-      <w:r>
-        <w:rPr>
-          <w:rFonts w:ascii="微软雅黑" w:eastAsia="微软雅黑" w:hAnsi="微软雅黑" w:hint="eastAsia"/>
-        </w:rPr>
-        <w:t>VERSION       -   版本信息</w:t>
-      </w:r>
-    </w:p>
-    <w:p>
-      <w:pPr>
-        <w:spacing w:line="0" w:lineRule="atLeast"/>
-        <w:rPr>
-          <w:rFonts w:ascii="微软雅黑" w:eastAsia="微软雅黑" w:hAnsi="微软雅黑"/>
-        </w:rPr>
-      </w:pPr>
-      <w:r>
-        <w:rPr>
-          <w:rFonts w:ascii="微软雅黑" w:eastAsia="微软雅黑" w:hAnsi="微软雅黑" w:hint="eastAsia"/>
-        </w:rPr>
-        <w:t>CACHE_LIST    -   缓存资源列表，换行符分隔</w:t>
-      </w:r>
-    </w:p>
-    <w:p>
-      <w:pPr>
-        <w:pStyle w:val="2"/>
-        <w:rPr>
-          <w:rFonts w:ascii="微软雅黑" w:eastAsia="微软雅黑" w:hAnsi="微软雅黑"/>
-        </w:rPr>
-      </w:pPr>
-      <w:r>
-        <w:rPr>
-          <w:rFonts w:ascii="微软雅黑" w:eastAsia="微软雅黑" w:hAnsi="微软雅黑"/>
-        </w:rPr>
-        <w:t>MANIFEST_FILTER</w:t>
-      </w:r>
-    </w:p>
-    <w:p>
-      <w:pPr>
-        <w:spacing w:line="0" w:lineRule="atLeast"/>
-        <w:rPr>
-          <w:rFonts w:ascii="微软雅黑" w:eastAsia="微软雅黑" w:hAnsi="微软雅黑"/>
-        </w:rPr>
-      </w:pPr>
-      <w:r>
-        <w:rPr>
-          <w:rFonts w:ascii="微软雅黑" w:eastAsia="微软雅黑" w:hAnsi="微软雅黑" w:hint="eastAsia"/>
-        </w:rPr>
-        <w:t>可选</w:t>
-      </w:r>
-    </w:p>
-    <w:p>
-      <w:pPr>
-        <w:spacing w:line="0" w:lineRule="atLeast"/>
-        <w:rPr>
-          <w:rFonts w:ascii="微软雅黑" w:eastAsia="微软雅黑" w:hAnsi="微软雅黑"/>
-        </w:rPr>
-      </w:pPr>
-      <w:r>
-        <w:rPr>
-          <w:rFonts w:ascii="微软雅黑" w:eastAsia="微软雅黑" w:hAnsi="微软雅黑" w:hint="eastAsia"/>
-        </w:rPr>
-        <w:t>HTML5离线应用配置文件</w:t>
-      </w:r>
-      <w:r>
-        <w:rPr>
-          <w:rFonts w:ascii="微软雅黑" w:eastAsia="微软雅黑" w:hAnsi="微软雅黑" w:hint="eastAsia"/>
-        </w:rPr>
-        <w:t>输出</w:t>
-      </w:r>
-      <w:r>
-        <w:rPr>
-          <w:rFonts w:ascii="微软雅黑" w:eastAsia="微软雅黑" w:hAnsi="微软雅黑" w:hint="eastAsia"/>
-        </w:rPr>
-        <w:t>输出CACHE_LIST</w:t>
-      </w:r>
-      <w:r>
-        <w:rPr>
-          <w:rFonts w:ascii="微软雅黑" w:eastAsia="微软雅黑" w:hAnsi="微软雅黑" w:hint="eastAsia"/>
-        </w:rPr>
-        <w:t>列表过滤正则表达式</w:t>
-      </w:r>
-      <w:r>
-        <w:rPr>
-          <w:rFonts w:ascii="微软雅黑" w:eastAsia="微软雅黑" w:hAnsi="微软雅黑" w:hint="eastAsia"/>
-        </w:rPr>
-        <w:t>，</w:t>
-      </w:r>
-      <w:r>
-        <w:rPr>
-          <w:rFonts w:ascii="微软雅黑" w:eastAsia="微软雅黑" w:hAnsi="微软雅黑"/>
-        </w:rPr>
-        <w:t>确保可以通过new RegExp转换成正则</w:t>
-      </w:r>
-    </w:p>
-    <w:p>
-      <w:pPr>
-        <w:pStyle w:val="2"/>
-        <w:rPr>
-          <w:rFonts w:ascii="微软雅黑" w:eastAsia="微软雅黑" w:hAnsi="微软雅黑"/>
-        </w:rPr>
-      </w:pPr>
-      <w:bookmarkStart w:id="36" w:name="_DM_STATIC_1"/>
-      <w:bookmarkEnd w:id="36"/>
-      <w:r>
-        <w:rPr>
-          <w:rFonts w:ascii="微软雅黑" w:eastAsia="微软雅黑" w:hAnsi="微软雅黑"/>
-        </w:rPr>
-        <w:t>DM_STATIC</w:t>
-      </w:r>
-    </w:p>
-    <w:p>
-      <w:pPr>
-        <w:spacing w:line="0" w:lineRule="atLeast"/>
-        <w:rPr>
-          <w:rFonts w:ascii="微软雅黑" w:eastAsia="微软雅黑" w:hAnsi="微软雅黑"/>
-        </w:rPr>
-      </w:pPr>
-      <w:r>
-        <w:rPr>
-          <w:rFonts w:ascii="微软雅黑" w:eastAsia="微软雅黑" w:hAnsi="微软雅黑" w:hint="eastAsia"/>
-        </w:rPr>
-        <w:t>可选</w:t>
-      </w:r>
-    </w:p>
-    <w:p>
-      <w:pPr>
-        <w:spacing w:line="0" w:lineRule="atLeast"/>
-        <w:rPr>
-          <w:rFonts w:ascii="微软雅黑" w:eastAsia="微软雅黑" w:hAnsi="微软雅黑"/>
-        </w:rPr>
-      </w:pPr>
-      <w:r>
-        <w:rPr>
-          <w:rFonts w:ascii="微软雅黑" w:eastAsia="微软雅黑" w:hAnsi="微软雅黑" w:hint="eastAsia"/>
-        </w:rPr>
-        <w:lastRenderedPageBreak/>
         <w:t>静态资源域名配置</w:t>
       </w:r>
     </w:p>
@@ -5388,15 +5670,29 @@
         </w:rPr>
         <w:t>默认静态资源请求域名，限定</w:t>
       </w:r>
-      <w:hyperlink w:anchor="_DIR_STATIC" w:history="1">
-        <w:r>
-          <w:rPr>
-            <w:rStyle w:val="a6"/>
-            <w:rFonts w:ascii="微软雅黑" w:eastAsia="微软雅黑" w:hAnsi="微软雅黑" w:hint="eastAsia"/>
-          </w:rPr>
-          <w:t>DIR_STATIC</w:t>
-        </w:r>
-      </w:hyperlink>
+      <w:r>
+        <w:fldChar w:fldCharType="begin"/>
+      </w:r>
+      <w:r>
+        <w:instrText xml:space="preserve"> HYPERLINK \l "_DIR_STATIC" </w:instrText>
+      </w:r>
+      <w:r>
+        <w:fldChar w:fldCharType="separate"/>
+      </w:r>
+      <w:r>
+        <w:rPr>
+          <w:rStyle w:val="a6"/>
+          <w:rFonts w:ascii="微软雅黑" w:eastAsia="微软雅黑" w:hAnsi="微软雅黑" w:hint="eastAsia"/>
+        </w:rPr>
+        <w:t>DIR_STATIC</w:t>
+      </w:r>
+      <w:r>
+        <w:rPr>
+          <w:rStyle w:val="a6"/>
+          <w:rFonts w:ascii="微软雅黑" w:eastAsia="微软雅黑" w:hAnsi="微软雅黑"/>
+        </w:rPr>
+        <w:fldChar w:fldCharType="end"/>
+      </w:r>
       <w:r>
         <w:rPr>
           <w:rFonts w:ascii="微软雅黑" w:eastAsia="微软雅黑" w:hAnsi="微软雅黑" w:hint="eastAsia"/>
@@ -5677,6 +5973,7 @@
         <w:rPr>
           <w:rFonts w:ascii="微软雅黑" w:eastAsia="微软雅黑" w:hAnsi="微软雅黑"/>
         </w:rPr>
+        <w:lastRenderedPageBreak/>
         <w:t>OBF_LEVEL</w:t>
       </w:r>
     </w:p>
@@ -5799,7 +6096,6 @@
         <w:rPr>
           <w:rFonts w:ascii="微软雅黑" w:eastAsia="微软雅黑" w:hAnsi="微软雅黑"/>
         </w:rPr>
-        <w:lastRenderedPageBreak/>
         <w:t>OBF_LINE_MODE</w:t>
       </w:r>
     </w:p>
@@ -5916,8 +6212,16 @@
         <w:rPr>
           <w:rFonts w:ascii="微软雅黑" w:eastAsia="微软雅黑" w:hAnsi="微软雅黑" w:hint="eastAsia"/>
         </w:rPr>
-        <w:t>，默认为release.conf</w:t>
-      </w:r>
+        <w:t>，默认为</w:t>
+      </w:r>
+      <w:proofErr w:type="spellStart"/>
+      <w:r>
+        <w:rPr>
+          <w:rFonts w:ascii="微软雅黑" w:eastAsia="微软雅黑" w:hAnsi="微软雅黑" w:hint="eastAsia"/>
+        </w:rPr>
+        <w:t>release.conf</w:t>
+      </w:r>
+      <w:proofErr w:type="spellEnd"/>
       <w:r>
         <w:rPr>
           <w:rFonts w:ascii="微软雅黑" w:eastAsia="微软雅黑" w:hAnsi="微软雅黑" w:hint="eastAsia"/>
@@ -6016,8 +6320,8 @@
           <w:rFonts w:ascii="微软雅黑" w:eastAsia="微软雅黑" w:hAnsi="微软雅黑"/>
         </w:rPr>
       </w:pPr>
-      <w:bookmarkStart w:id="37" w:name="_CORE_LIST_JS"/>
-      <w:bookmarkEnd w:id="37"/>
+      <w:bookmarkStart w:id="36" w:name="_CORE_LIST_JS"/>
+      <w:bookmarkEnd w:id="36"/>
       <w:r>
         <w:rPr>
           <w:rFonts w:ascii="微软雅黑" w:eastAsia="微软雅黑" w:hAnsi="微软雅黑"/>
@@ -6082,6 +6386,7 @@
         <w:rPr>
           <w:rFonts w:ascii="微软雅黑" w:eastAsia="微软雅黑" w:hAnsi="微软雅黑" w:hint="eastAsia"/>
         </w:rPr>
+        <w:lastRenderedPageBreak/>
         <w:t>配置路径如果是相对路径则相对于当前配置文件路径</w:t>
       </w:r>
     </w:p>
@@ -6112,11 +6417,19 @@
           <w:rFonts w:ascii="微软雅黑" w:eastAsia="微软雅黑" w:hAnsi="微软雅黑"/>
         </w:rPr>
       </w:pPr>
-      <w:r>
-        <w:rPr>
-          <w:rFonts w:ascii="微软雅黑" w:eastAsia="微软雅黑" w:hAnsi="微软雅黑" w:hint="eastAsia"/>
-        </w:rPr>
-        <w:t>javascript core</w:t>
+      <w:proofErr w:type="spellStart"/>
+      <w:r>
+        <w:rPr>
+          <w:rFonts w:ascii="微软雅黑" w:eastAsia="微软雅黑" w:hAnsi="微软雅黑" w:hint="eastAsia"/>
+        </w:rPr>
+        <w:t>javascript</w:t>
+      </w:r>
+      <w:proofErr w:type="spellEnd"/>
+      <w:r>
+        <w:rPr>
+          <w:rFonts w:ascii="微软雅黑" w:eastAsia="微软雅黑" w:hAnsi="微软雅黑" w:hint="eastAsia"/>
+        </w:rPr>
+        <w:t xml:space="preserve"> core</w:t>
       </w:r>
       <w:r>
         <w:rPr>
@@ -6162,7 +6475,35 @@
         <w:rPr>
           <w:rFonts w:ascii="微软雅黑" w:eastAsia="微软雅黑" w:hAnsi="微软雅黑" w:hint="eastAsia"/>
         </w:rPr>
-        <w:t>如果指定列表则表示文件列表，必须在一行内完成，如["{lib}util/ajax/xdr.js",...]</w:t>
+        <w:t>如果指定列表则表示文件列表，必须在一行内完成，如["{lib}</w:t>
+      </w:r>
+      <w:proofErr w:type="spellStart"/>
+      <w:r>
+        <w:rPr>
+          <w:rFonts w:ascii="微软雅黑" w:eastAsia="微软雅黑" w:hAnsi="微软雅黑" w:hint="eastAsia"/>
+        </w:rPr>
+        <w:t>util</w:t>
+      </w:r>
+      <w:proofErr w:type="spellEnd"/>
+      <w:r>
+        <w:rPr>
+          <w:rFonts w:ascii="微软雅黑" w:eastAsia="微软雅黑" w:hAnsi="微软雅黑" w:hint="eastAsia"/>
+        </w:rPr>
+        <w:t>/</w:t>
+      </w:r>
+      <w:proofErr w:type="spellStart"/>
+      <w:r>
+        <w:rPr>
+          <w:rFonts w:ascii="微软雅黑" w:eastAsia="微软雅黑" w:hAnsi="微软雅黑" w:hint="eastAsia"/>
+        </w:rPr>
+        <w:t>ajax</w:t>
+      </w:r>
+      <w:proofErr w:type="spellEnd"/>
+      <w:r>
+        <w:rPr>
+          <w:rFonts w:ascii="微软雅黑" w:eastAsia="微软雅黑" w:hAnsi="微软雅黑" w:hint="eastAsia"/>
+        </w:rPr>
+        <w:t>/xdr.js",...]</w:t>
       </w:r>
     </w:p>
     <w:p>
@@ -6172,13 +6513,12 @@
           <w:rFonts w:ascii="微软雅黑" w:eastAsia="微软雅黑" w:hAnsi="微软雅黑"/>
         </w:rPr>
       </w:pPr>
-      <w:bookmarkStart w:id="38" w:name="_CORE_LIST_CS"/>
-      <w:bookmarkEnd w:id="38"/>
-      <w:r>
-        <w:rPr>
-          <w:rFonts w:ascii="微软雅黑" w:eastAsia="微软雅黑" w:hAnsi="微软雅黑"/>
-        </w:rPr>
-        <w:lastRenderedPageBreak/>
+      <w:bookmarkStart w:id="37" w:name="_CORE_LIST_CS"/>
+      <w:bookmarkEnd w:id="37"/>
+      <w:r>
+        <w:rPr>
+          <w:rFonts w:ascii="微软雅黑" w:eastAsia="微软雅黑" w:hAnsi="微软雅黑"/>
+        </w:rPr>
         <w:t>CORE_LIST_CS</w:t>
       </w:r>
     </w:p>
@@ -6203,11 +6543,19 @@
           <w:rFonts w:ascii="微软雅黑" w:eastAsia="微软雅黑" w:hAnsi="微软雅黑"/>
         </w:rPr>
       </w:pPr>
-      <w:r>
-        <w:rPr>
-          <w:rFonts w:ascii="微软雅黑" w:eastAsia="微软雅黑" w:hAnsi="微软雅黑" w:hint="eastAsia"/>
-        </w:rPr>
-        <w:t>css core</w:t>
+      <w:proofErr w:type="spellStart"/>
+      <w:r>
+        <w:rPr>
+          <w:rFonts w:ascii="微软雅黑" w:eastAsia="微软雅黑" w:hAnsi="微软雅黑" w:hint="eastAsia"/>
+        </w:rPr>
+        <w:t>css</w:t>
+      </w:r>
+      <w:proofErr w:type="spellEnd"/>
+      <w:r>
+        <w:rPr>
+          <w:rFonts w:ascii="微软雅黑" w:eastAsia="微软雅黑" w:hAnsi="微软雅黑" w:hint="eastAsia"/>
+        </w:rPr>
+        <w:t xml:space="preserve"> core</w:t>
       </w:r>
       <w:r>
         <w:rPr>
@@ -6268,7 +6616,35 @@
         <w:rPr>
           <w:rFonts w:ascii="微软雅黑" w:eastAsia="微软雅黑" w:hAnsi="微软雅黑" w:hint="eastAsia"/>
         </w:rPr>
-        <w:t>如果指定列表则表示文件列表，必须在一行内完成，如["/src/css/reset.css",...]</w:t>
+        <w:t>如果指定列表则表示文件列表，必须在一行内完成，如["/</w:t>
+      </w:r>
+      <w:proofErr w:type="spellStart"/>
+      <w:r>
+        <w:rPr>
+          <w:rFonts w:ascii="微软雅黑" w:eastAsia="微软雅黑" w:hAnsi="微软雅黑" w:hint="eastAsia"/>
+        </w:rPr>
+        <w:t>src</w:t>
+      </w:r>
+      <w:proofErr w:type="spellEnd"/>
+      <w:r>
+        <w:rPr>
+          <w:rFonts w:ascii="微软雅黑" w:eastAsia="微软雅黑" w:hAnsi="微软雅黑" w:hint="eastAsia"/>
+        </w:rPr>
+        <w:t>/</w:t>
+      </w:r>
+      <w:proofErr w:type="spellStart"/>
+      <w:r>
+        <w:rPr>
+          <w:rFonts w:ascii="微软雅黑" w:eastAsia="微软雅黑" w:hAnsi="微软雅黑" w:hint="eastAsia"/>
+        </w:rPr>
+        <w:t>css</w:t>
+      </w:r>
+      <w:proofErr w:type="spellEnd"/>
+      <w:r>
+        <w:rPr>
+          <w:rFonts w:ascii="微软雅黑" w:eastAsia="微软雅黑" w:hAnsi="微软雅黑" w:hint="eastAsia"/>
+        </w:rPr>
+        <w:t>/reset.css",...]</w:t>
       </w:r>
     </w:p>
     <w:p>
@@ -6392,11 +6768,19 @@
           <w:rFonts w:ascii="微软雅黑" w:eastAsia="微软雅黑" w:hAnsi="微软雅黑"/>
         </w:rPr>
       </w:pPr>
-      <w:r>
-        <w:rPr>
-          <w:rFonts w:ascii="微软雅黑" w:eastAsia="微软雅黑" w:hAnsi="微软雅黑" w:hint="eastAsia"/>
-        </w:rPr>
-        <w:t>javascript core</w:t>
+      <w:proofErr w:type="spellStart"/>
+      <w:r>
+        <w:rPr>
+          <w:rFonts w:ascii="微软雅黑" w:eastAsia="微软雅黑" w:hAnsi="微软雅黑" w:hint="eastAsia"/>
+        </w:rPr>
+        <w:t>javascript</w:t>
+      </w:r>
+      <w:proofErr w:type="spellEnd"/>
+      <w:r>
+        <w:rPr>
+          <w:rFonts w:ascii="微软雅黑" w:eastAsia="微软雅黑" w:hAnsi="微软雅黑" w:hint="eastAsia"/>
+        </w:rPr>
+        <w:t xml:space="preserve"> core</w:t>
       </w:r>
       <w:r>
         <w:rPr>
@@ -6475,7 +6859,35 @@
         <w:rPr>
           <w:rFonts w:ascii="微软雅黑" w:eastAsia="微软雅黑" w:hAnsi="微软雅黑" w:hint="eastAsia"/>
         </w:rPr>
-        <w:t>如果指定列表则表示文件列表，必须在一行内完成，如["{lib}util/ajax/xdr.js",...]</w:t>
+        <w:t>如果指定列表则表示文件列表，必须在一行内完成，如["{lib}</w:t>
+      </w:r>
+      <w:proofErr w:type="spellStart"/>
+      <w:r>
+        <w:rPr>
+          <w:rFonts w:ascii="微软雅黑" w:eastAsia="微软雅黑" w:hAnsi="微软雅黑" w:hint="eastAsia"/>
+        </w:rPr>
+        <w:t>util</w:t>
+      </w:r>
+      <w:proofErr w:type="spellEnd"/>
+      <w:r>
+        <w:rPr>
+          <w:rFonts w:ascii="微软雅黑" w:eastAsia="微软雅黑" w:hAnsi="微软雅黑" w:hint="eastAsia"/>
+        </w:rPr>
+        <w:t>/</w:t>
+      </w:r>
+      <w:proofErr w:type="spellStart"/>
+      <w:r>
+        <w:rPr>
+          <w:rFonts w:ascii="微软雅黑" w:eastAsia="微软雅黑" w:hAnsi="微软雅黑" w:hint="eastAsia"/>
+        </w:rPr>
+        <w:t>ajax</w:t>
+      </w:r>
+      <w:proofErr w:type="spellEnd"/>
+      <w:r>
+        <w:rPr>
+          <w:rFonts w:ascii="微软雅黑" w:eastAsia="微软雅黑" w:hAnsi="微软雅黑" w:hint="eastAsia"/>
+        </w:rPr>
+        <w:t>/xdr.js",...]</w:t>
       </w:r>
     </w:p>
     <w:p>
@@ -6533,11 +6945,19 @@
           <w:rFonts w:ascii="微软雅黑" w:eastAsia="微软雅黑" w:hAnsi="微软雅黑"/>
         </w:rPr>
       </w:pPr>
-      <w:r>
-        <w:rPr>
-          <w:rFonts w:ascii="微软雅黑" w:eastAsia="微软雅黑" w:hAnsi="微软雅黑" w:hint="eastAsia"/>
-        </w:rPr>
-        <w:t>css core</w:t>
+      <w:proofErr w:type="spellStart"/>
+      <w:r>
+        <w:rPr>
+          <w:rFonts w:ascii="微软雅黑" w:eastAsia="微软雅黑" w:hAnsi="微软雅黑" w:hint="eastAsia"/>
+        </w:rPr>
+        <w:t>css</w:t>
+      </w:r>
+      <w:proofErr w:type="spellEnd"/>
+      <w:r>
+        <w:rPr>
+          <w:rFonts w:ascii="微软雅黑" w:eastAsia="微软雅黑" w:hAnsi="微软雅黑" w:hint="eastAsia"/>
+        </w:rPr>
+        <w:t xml:space="preserve"> core</w:t>
       </w:r>
       <w:r>
         <w:rPr>
@@ -6628,7 +7048,35 @@
         <w:rPr>
           <w:rFonts w:ascii="微软雅黑" w:eastAsia="微软雅黑" w:hAnsi="微软雅黑" w:hint="eastAsia"/>
         </w:rPr>
-        <w:t>如果指定列表则表示文件列表，必须在一行内完成，如["{lib}util/ajax/xdr.js",...]</w:t>
+        <w:t>如果指定列表则表示文件列表，必须在一行内完成，如["{lib}</w:t>
+      </w:r>
+      <w:proofErr w:type="spellStart"/>
+      <w:r>
+        <w:rPr>
+          <w:rFonts w:ascii="微软雅黑" w:eastAsia="微软雅黑" w:hAnsi="微软雅黑" w:hint="eastAsia"/>
+        </w:rPr>
+        <w:t>util</w:t>
+      </w:r>
+      <w:proofErr w:type="spellEnd"/>
+      <w:r>
+        <w:rPr>
+          <w:rFonts w:ascii="微软雅黑" w:eastAsia="微软雅黑" w:hAnsi="微软雅黑" w:hint="eastAsia"/>
+        </w:rPr>
+        <w:t>/</w:t>
+      </w:r>
+      <w:proofErr w:type="spellStart"/>
+      <w:r>
+        <w:rPr>
+          <w:rFonts w:ascii="微软雅黑" w:eastAsia="微软雅黑" w:hAnsi="微软雅黑" w:hint="eastAsia"/>
+        </w:rPr>
+        <w:t>ajax</w:t>
+      </w:r>
+      <w:proofErr w:type="spellEnd"/>
+      <w:r>
+        <w:rPr>
+          <w:rFonts w:ascii="微软雅黑" w:eastAsia="微软雅黑" w:hAnsi="微软雅黑" w:hint="eastAsia"/>
+        </w:rPr>
+        <w:t>/xdr.js",...]</w:t>
       </w:r>
     </w:p>
     <w:p>
@@ -6642,6 +7090,7 @@
         <w:rPr>
           <w:rFonts w:ascii="微软雅黑" w:eastAsia="微软雅黑" w:hAnsi="微软雅黑"/>
         </w:rPr>
+        <w:lastRenderedPageBreak/>
         <w:t>ALIAS_START_TAG</w:t>
       </w:r>
     </w:p>
@@ -6718,7 +7167,35 @@
         <w:rPr>
           <w:rFonts w:ascii="微软雅黑" w:eastAsia="微软雅黑" w:hAnsi="微软雅黑"/>
         </w:rPr>
-        <w:t>&lt;script src="${config_lib_root}define.js"&gt;&lt;/script&gt;</w:t>
+        <w:t xml:space="preserve">&lt;script </w:t>
+      </w:r>
+      <w:proofErr w:type="spellStart"/>
+      <w:r>
+        <w:rPr>
+          <w:rFonts w:ascii="微软雅黑" w:eastAsia="微软雅黑" w:hAnsi="微软雅黑"/>
+        </w:rPr>
+        <w:t>src</w:t>
+      </w:r>
+      <w:proofErr w:type="spellEnd"/>
+      <w:r>
+        <w:rPr>
+          <w:rFonts w:ascii="微软雅黑" w:eastAsia="微软雅黑" w:hAnsi="微软雅黑"/>
+        </w:rPr>
+        <w:t>="${</w:t>
+      </w:r>
+      <w:proofErr w:type="spellStart"/>
+      <w:r>
+        <w:rPr>
+          <w:rFonts w:ascii="微软雅黑" w:eastAsia="微软雅黑" w:hAnsi="微软雅黑"/>
+        </w:rPr>
+        <w:t>config_lib_root</w:t>
+      </w:r>
+      <w:proofErr w:type="spellEnd"/>
+      <w:r>
+        <w:rPr>
+          <w:rFonts w:ascii="微软雅黑" w:eastAsia="微软雅黑" w:hAnsi="微软雅黑"/>
+        </w:rPr>
+        <w:t>}define.js"&gt;&lt;/script&gt;</w:t>
       </w:r>
     </w:p>
     <w:p>
@@ -6732,7 +7209,6 @@
         <w:rPr>
           <w:rFonts w:ascii="微软雅黑" w:eastAsia="微软雅黑" w:hAnsi="微软雅黑"/>
         </w:rPr>
-        <w:lastRenderedPageBreak/>
         <w:t>ALIAS_END_TAG</w:t>
       </w:r>
     </w:p>
@@ -6831,12 +7307,14 @@
         </w:rPr>
         <w:t>{"</w:t>
       </w:r>
+      <w:proofErr w:type="spellStart"/>
       <w:r>
         <w:rPr>
           <w:rFonts w:ascii="微软雅黑" w:eastAsia="微软雅黑" w:hAnsi="微软雅黑" w:hint="eastAsia"/>
         </w:rPr>
         <w:t>nej</w:t>
       </w:r>
+      <w:proofErr w:type="spellEnd"/>
       <w:r>
         <w:rPr>
           <w:rFonts w:ascii="微软雅黑" w:eastAsia="微软雅黑" w:hAnsi="微软雅黑"/>
@@ -6927,30 +7405,58 @@
         </w:rPr>
         <w:t>输入文件后缀匹配规则（主要是</w:t>
       </w:r>
-      <w:hyperlink w:anchor="_DIR_SOURCE" w:history="1">
-        <w:r>
-          <w:rPr>
-            <w:rStyle w:val="a6"/>
-            <w:rFonts w:ascii="微软雅黑" w:eastAsia="微软雅黑" w:hAnsi="微软雅黑" w:hint="eastAsia"/>
-          </w:rPr>
-          <w:t>DIR_SOURCE</w:t>
-        </w:r>
-      </w:hyperlink>
+      <w:r>
+        <w:fldChar w:fldCharType="begin"/>
+      </w:r>
+      <w:r>
+        <w:instrText xml:space="preserve"> HYPERLINK \l "_DIR_SOURCE" </w:instrText>
+      </w:r>
+      <w:r>
+        <w:fldChar w:fldCharType="separate"/>
+      </w:r>
+      <w:r>
+        <w:rPr>
+          <w:rStyle w:val="a6"/>
+          <w:rFonts w:ascii="微软雅黑" w:eastAsia="微软雅黑" w:hAnsi="微软雅黑" w:hint="eastAsia"/>
+        </w:rPr>
+        <w:t>DIR_SOURCE</w:t>
+      </w:r>
+      <w:r>
+        <w:rPr>
+          <w:rStyle w:val="a6"/>
+          <w:rFonts w:ascii="微软雅黑" w:eastAsia="微软雅黑" w:hAnsi="微软雅黑"/>
+        </w:rPr>
+        <w:fldChar w:fldCharType="end"/>
+      </w:r>
       <w:r>
         <w:rPr>
           <w:rFonts w:ascii="微软雅黑" w:eastAsia="微软雅黑" w:hAnsi="微软雅黑" w:hint="eastAsia"/>
         </w:rPr>
         <w:t>和</w:t>
       </w:r>
-      <w:hyperlink w:anchor="_DIR_SOURCE_TP" w:history="1">
-        <w:r>
-          <w:rPr>
-            <w:rStyle w:val="a6"/>
-            <w:rFonts w:ascii="微软雅黑" w:eastAsia="微软雅黑" w:hAnsi="微软雅黑" w:hint="eastAsia"/>
-          </w:rPr>
-          <w:t>DIR_SOURCE_TP</w:t>
-        </w:r>
-      </w:hyperlink>
+      <w:r>
+        <w:fldChar w:fldCharType="begin"/>
+      </w:r>
+      <w:r>
+        <w:instrText xml:space="preserve"> HYPERLINK \l "_DIR_SOURCE_TP" </w:instrText>
+      </w:r>
+      <w:r>
+        <w:fldChar w:fldCharType="separate"/>
+      </w:r>
+      <w:r>
+        <w:rPr>
+          <w:rStyle w:val="a6"/>
+          <w:rFonts w:ascii="微软雅黑" w:eastAsia="微软雅黑" w:hAnsi="微软雅黑" w:hint="eastAsia"/>
+        </w:rPr>
+        <w:t>DIR_SOURCE_TP</w:t>
+      </w:r>
+      <w:r>
+        <w:rPr>
+          <w:rStyle w:val="a6"/>
+          <w:rFonts w:ascii="微软雅黑" w:eastAsia="微软雅黑" w:hAnsi="微软雅黑"/>
+        </w:rPr>
+        <w:fldChar w:fldCharType="end"/>
+      </w:r>
       <w:r>
         <w:rPr>
           <w:rFonts w:ascii="微软雅黑" w:eastAsia="微软雅黑" w:hAnsi="微软雅黑" w:hint="eastAsia"/>
@@ -6986,8 +7492,8 @@
           <w:rFonts w:ascii="微软雅黑" w:eastAsia="微软雅黑" w:hAnsi="微软雅黑"/>
         </w:rPr>
       </w:pPr>
-      <w:bookmarkStart w:id="39" w:name="_FILE_FILTER"/>
-      <w:bookmarkEnd w:id="39"/>
+      <w:bookmarkStart w:id="38" w:name="_FILE_FILTER"/>
+      <w:bookmarkEnd w:id="38"/>
       <w:r>
         <w:rPr>
           <w:rFonts w:ascii="微软雅黑" w:eastAsia="微软雅黑" w:hAnsi="微软雅黑" w:hint="eastAsia"/>
@@ -7022,30 +7528,58 @@
         </w:rPr>
         <w:t>输入文件路径匹配规则（主要是</w:t>
       </w:r>
-      <w:hyperlink w:anchor="_DIR_SOURCE" w:history="1">
-        <w:r>
-          <w:rPr>
-            <w:rStyle w:val="a6"/>
-            <w:rFonts w:ascii="微软雅黑" w:eastAsia="微软雅黑" w:hAnsi="微软雅黑" w:hint="eastAsia"/>
-          </w:rPr>
-          <w:t>DIR_SOURCE</w:t>
-        </w:r>
-      </w:hyperlink>
+      <w:r>
+        <w:fldChar w:fldCharType="begin"/>
+      </w:r>
+      <w:r>
+        <w:instrText xml:space="preserve"> HYPERLINK \l "_DIR_SOURCE" </w:instrText>
+      </w:r>
+      <w:r>
+        <w:fldChar w:fldCharType="separate"/>
+      </w:r>
+      <w:r>
+        <w:rPr>
+          <w:rStyle w:val="a6"/>
+          <w:rFonts w:ascii="微软雅黑" w:eastAsia="微软雅黑" w:hAnsi="微软雅黑" w:hint="eastAsia"/>
+        </w:rPr>
+        <w:t>DIR_SOURCE</w:t>
+      </w:r>
+      <w:r>
+        <w:rPr>
+          <w:rStyle w:val="a6"/>
+          <w:rFonts w:ascii="微软雅黑" w:eastAsia="微软雅黑" w:hAnsi="微软雅黑"/>
+        </w:rPr>
+        <w:fldChar w:fldCharType="end"/>
+      </w:r>
       <w:r>
         <w:rPr>
           <w:rFonts w:ascii="微软雅黑" w:eastAsia="微软雅黑" w:hAnsi="微软雅黑" w:hint="eastAsia"/>
         </w:rPr>
         <w:t>和</w:t>
       </w:r>
-      <w:hyperlink w:anchor="_DIR_SOURCE_TP" w:history="1">
-        <w:r>
-          <w:rPr>
-            <w:rStyle w:val="a6"/>
-            <w:rFonts w:ascii="微软雅黑" w:eastAsia="微软雅黑" w:hAnsi="微软雅黑" w:hint="eastAsia"/>
-          </w:rPr>
-          <w:t>DIR_SOURCE_TP</w:t>
-        </w:r>
-      </w:hyperlink>
+      <w:r>
+        <w:fldChar w:fldCharType="begin"/>
+      </w:r>
+      <w:r>
+        <w:instrText xml:space="preserve"> HYPERLINK \l "_DIR_SOURCE_TP" </w:instrText>
+      </w:r>
+      <w:r>
+        <w:fldChar w:fldCharType="separate"/>
+      </w:r>
+      <w:r>
+        <w:rPr>
+          <w:rStyle w:val="a6"/>
+          <w:rFonts w:ascii="微软雅黑" w:eastAsia="微软雅黑" w:hAnsi="微软雅黑" w:hint="eastAsia"/>
+        </w:rPr>
+        <w:t>DIR_SOURCE_TP</w:t>
+      </w:r>
+      <w:r>
+        <w:rPr>
+          <w:rStyle w:val="a6"/>
+          <w:rFonts w:ascii="微软雅黑" w:eastAsia="微软雅黑" w:hAnsi="微软雅黑"/>
+        </w:rPr>
+        <w:fldChar w:fldCharType="end"/>
+      </w:r>
       <w:r>
         <w:rPr>
           <w:rFonts w:ascii="微软雅黑" w:eastAsia="微软雅黑" w:hAnsi="微软雅黑" w:hint="eastAsia"/>
@@ -7070,6 +7604,7 @@
         <w:rPr>
           <w:rFonts w:ascii="微软雅黑" w:eastAsia="微软雅黑" w:hAnsi="微软雅黑"/>
         </w:rPr>
+        <w:lastRenderedPageBreak/>
         <w:t>正则表达式，忽略大小写</w:t>
       </w:r>
     </w:p>
@@ -7090,7 +7625,21 @@
         <w:rPr>
           <w:rFonts w:ascii="微软雅黑" w:eastAsia="微软雅黑" w:hAnsi="微软雅黑"/>
         </w:rPr>
-        <w:t>确保可以通过new RegExp转换成正则</w:t>
+        <w:t xml:space="preserve">确保可以通过new </w:t>
+      </w:r>
+      <w:proofErr w:type="spellStart"/>
+      <w:r>
+        <w:rPr>
+          <w:rFonts w:ascii="微软雅黑" w:eastAsia="微软雅黑" w:hAnsi="微软雅黑"/>
+        </w:rPr>
+        <w:t>RegExp</w:t>
+      </w:r>
+      <w:proofErr w:type="spellEnd"/>
+      <w:r>
+        <w:rPr>
+          <w:rFonts w:ascii="微软雅黑" w:eastAsia="微软雅黑" w:hAnsi="微软雅黑"/>
+        </w:rPr>
+        <w:t>转换成正则</w:t>
       </w:r>
     </w:p>
     <w:p>
@@ -7166,7 +7715,6 @@
         <w:rPr>
           <w:rFonts w:ascii="微软雅黑" w:eastAsia="微软雅黑" w:hAnsi="微软雅黑" w:hint="eastAsia"/>
         </w:rPr>
-        <w:lastRenderedPageBreak/>
         <w:t>注</w:t>
       </w:r>
       <w:r>
@@ -7179,7 +7727,49 @@
         <w:rPr>
           <w:rFonts w:ascii="微软雅黑" w:eastAsia="微软雅黑" w:hAnsi="微软雅黑" w:hint="eastAsia"/>
         </w:rPr>
-        <w:t>项目必须保证所有文件的编码一致，如css/js/ftl等文件的编码一致</w:t>
+        <w:t>项目必须保证所有文件的编码一致，如</w:t>
+      </w:r>
+      <w:proofErr w:type="spellStart"/>
+      <w:r>
+        <w:rPr>
+          <w:rFonts w:ascii="微软雅黑" w:eastAsia="微软雅黑" w:hAnsi="微软雅黑" w:hint="eastAsia"/>
+        </w:rPr>
+        <w:t>css</w:t>
+      </w:r>
+      <w:proofErr w:type="spellEnd"/>
+      <w:r>
+        <w:rPr>
+          <w:rFonts w:ascii="微软雅黑" w:eastAsia="微软雅黑" w:hAnsi="微软雅黑" w:hint="eastAsia"/>
+        </w:rPr>
+        <w:t>/</w:t>
+      </w:r>
+      <w:proofErr w:type="spellStart"/>
+      <w:r>
+        <w:rPr>
+          <w:rFonts w:ascii="微软雅黑" w:eastAsia="微软雅黑" w:hAnsi="微软雅黑" w:hint="eastAsia"/>
+        </w:rPr>
+        <w:t>js</w:t>
+      </w:r>
+      <w:proofErr w:type="spellEnd"/>
+      <w:r>
+        <w:rPr>
+          <w:rFonts w:ascii="微软雅黑" w:eastAsia="微软雅黑" w:hAnsi="微软雅黑" w:hint="eastAsia"/>
+        </w:rPr>
+        <w:t>/</w:t>
+      </w:r>
+      <w:proofErr w:type="spellStart"/>
+      <w:r>
+        <w:rPr>
+          <w:rFonts w:ascii="微软雅黑" w:eastAsia="微软雅黑" w:hAnsi="微软雅黑" w:hint="eastAsia"/>
+        </w:rPr>
+        <w:t>ftl</w:t>
+      </w:r>
+      <w:proofErr w:type="spellEnd"/>
+      <w:r>
+        <w:rPr>
+          <w:rFonts w:ascii="微软雅黑" w:eastAsia="微软雅黑" w:hAnsi="微软雅黑" w:hint="eastAsia"/>
+        </w:rPr>
+        <w:t>等文件的编码一致</w:t>
       </w:r>
     </w:p>
     <w:p>
@@ -7338,7 +7928,21 @@
         <w:rPr>
           <w:rFonts w:ascii="微软雅黑" w:eastAsia="微软雅黑" w:hAnsi="微软雅黑" w:hint="eastAsia"/>
         </w:rPr>
-        <w:t>资源地址指定了版本信息，如/res/logo.png?v=1</w:t>
+        <w:t>资源地址指定了版本信息，如/res/</w:t>
+      </w:r>
+      <w:proofErr w:type="spellStart"/>
+      <w:r>
+        <w:rPr>
+          <w:rFonts w:ascii="微软雅黑" w:eastAsia="微软雅黑" w:hAnsi="微软雅黑" w:hint="eastAsia"/>
+        </w:rPr>
+        <w:t>logo.png?v</w:t>
+      </w:r>
+      <w:proofErr w:type="spellEnd"/>
+      <w:r>
+        <w:rPr>
+          <w:rFonts w:ascii="微软雅黑" w:eastAsia="微软雅黑" w:hAnsi="微软雅黑" w:hint="eastAsia"/>
+        </w:rPr>
+        <w:t>=1</w:t>
       </w:r>
     </w:p>
     <w:p>
@@ -7540,6 +8144,7 @@
         <w:rPr>
           <w:rFonts w:ascii="微软雅黑" w:eastAsia="微软雅黑" w:hAnsi="微软雅黑" w:hint="eastAsia"/>
         </w:rPr>
+        <w:lastRenderedPageBreak/>
         <w:t>0 - 根据页面标记处理</w:t>
       </w:r>
     </w:p>
@@ -7666,7 +8271,6 @@
         <w:rPr>
           <w:rFonts w:ascii="微软雅黑" w:eastAsia="微软雅黑" w:hAnsi="微软雅黑" w:hint="eastAsia"/>
         </w:rPr>
-        <w:lastRenderedPageBreak/>
         <w:t>每个页面样式单独</w:t>
       </w:r>
       <w:r>
@@ -7805,8 +8409,8 @@
           <w:rFonts w:ascii="微软雅黑" w:eastAsia="微软雅黑" w:hAnsi="微软雅黑"/>
         </w:rPr>
       </w:pPr>
-      <w:bookmarkStart w:id="40" w:name="_X_RELEASE_MODE"/>
-      <w:bookmarkEnd w:id="40"/>
+      <w:bookmarkStart w:id="39" w:name="_X_RELEASE_MODE"/>
+      <w:bookmarkEnd w:id="39"/>
       <w:r>
         <w:rPr>
           <w:rFonts w:ascii="微软雅黑" w:eastAsia="微软雅黑" w:hAnsi="微软雅黑" w:hint="eastAsia"/>
@@ -7882,8 +8486,8 @@
           <w:rFonts w:ascii="微软雅黑" w:eastAsia="微软雅黑" w:hAnsi="微软雅黑"/>
         </w:rPr>
       </w:pPr>
-      <w:bookmarkStart w:id="41" w:name="OLE_LINK20"/>
-      <w:bookmarkStart w:id="42" w:name="OLE_LINK21"/>
+      <w:bookmarkStart w:id="40" w:name="OLE_LINK20"/>
+      <w:bookmarkStart w:id="41" w:name="OLE_LINK21"/>
       <w:r>
         <w:rPr>
           <w:rFonts w:ascii="微软雅黑" w:eastAsia="微软雅黑" w:hAnsi="微软雅黑" w:hint="eastAsia"/>
@@ -7997,8 +8601,8 @@
         <w:t>开发模式</w:t>
       </w:r>
     </w:p>
+    <w:bookmarkEnd w:id="40"/>
     <w:bookmarkEnd w:id="41"/>
-    <w:bookmarkEnd w:id="42"/>
     <w:p>
       <w:pPr>
         <w:spacing w:line="0" w:lineRule="atLeast"/>
@@ -8014,8 +8618,8 @@
           <w:rFonts w:ascii="微软雅黑" w:eastAsia="微软雅黑" w:hAnsi="微软雅黑"/>
         </w:rPr>
       </w:pPr>
-      <w:bookmarkStart w:id="43" w:name="_X_AUTO_EXLINK_PATH"/>
-      <w:bookmarkEnd w:id="43"/>
+      <w:bookmarkStart w:id="42" w:name="_X_AUTO_EXLINK_PATH"/>
+      <w:bookmarkEnd w:id="42"/>
       <w:r>
         <w:rPr>
           <w:rFonts w:ascii="微软雅黑" w:eastAsia="微软雅黑" w:hAnsi="微软雅黑"/>
@@ -8076,15 +8680,29 @@
         </w:rPr>
         <w:t>地址指向的内容为</w:t>
       </w:r>
-      <w:hyperlink w:anchor="_DIR_SOURCE" w:history="1">
-        <w:r>
-          <w:rPr>
-            <w:rStyle w:val="a6"/>
-            <w:rFonts w:ascii="微软雅黑" w:eastAsia="微软雅黑" w:hAnsi="微软雅黑" w:hint="eastAsia"/>
-          </w:rPr>
-          <w:t>DIR_SOURCE</w:t>
-        </w:r>
-      </w:hyperlink>
+      <w:r>
+        <w:fldChar w:fldCharType="begin"/>
+      </w:r>
+      <w:r>
+        <w:instrText xml:space="preserve"> HYPERLINK \l "_DIR_SOURCE" </w:instrText>
+      </w:r>
+      <w:r>
+        <w:fldChar w:fldCharType="separate"/>
+      </w:r>
+      <w:r>
+        <w:rPr>
+          <w:rStyle w:val="a6"/>
+          <w:rFonts w:ascii="微软雅黑" w:eastAsia="微软雅黑" w:hAnsi="微软雅黑" w:hint="eastAsia"/>
+        </w:rPr>
+        <w:t>DIR_SOURCE</w:t>
+      </w:r>
+      <w:r>
+        <w:rPr>
+          <w:rStyle w:val="a6"/>
+          <w:rFonts w:ascii="微软雅黑" w:eastAsia="微软雅黑" w:hAnsi="微软雅黑"/>
+        </w:rPr>
+        <w:fldChar w:fldCharType="end"/>
+      </w:r>
       <w:r>
         <w:rPr>
           <w:rFonts w:ascii="微软雅黑" w:eastAsia="微软雅黑" w:hAnsi="微软雅黑" w:hint="eastAsia"/>
@@ -8109,7 +8727,35 @@
         <w:rPr>
           <w:rFonts w:ascii="微软雅黑" w:eastAsia="微软雅黑" w:hAnsi="微软雅黑" w:hint="eastAsia"/>
         </w:rPr>
-        <w:t>html中使用src="[LINK]"或者href="[LINK]"形式引入的地址</w:t>
+        <w:t>html中使用</w:t>
+      </w:r>
+      <w:proofErr w:type="spellStart"/>
+      <w:r>
+        <w:rPr>
+          <w:rFonts w:ascii="微软雅黑" w:eastAsia="微软雅黑" w:hAnsi="微软雅黑" w:hint="eastAsia"/>
+        </w:rPr>
+        <w:t>src</w:t>
+      </w:r>
+      <w:proofErr w:type="spellEnd"/>
+      <w:r>
+        <w:rPr>
+          <w:rFonts w:ascii="微软雅黑" w:eastAsia="微软雅黑" w:hAnsi="微软雅黑" w:hint="eastAsia"/>
+        </w:rPr>
+        <w:t>="[LINK]"或者</w:t>
+      </w:r>
+      <w:proofErr w:type="spellStart"/>
+      <w:r>
+        <w:rPr>
+          <w:rFonts w:ascii="微软雅黑" w:eastAsia="微软雅黑" w:hAnsi="微软雅黑" w:hint="eastAsia"/>
+        </w:rPr>
+        <w:t>href</w:t>
+      </w:r>
+      <w:proofErr w:type="spellEnd"/>
+      <w:r>
+        <w:rPr>
+          <w:rFonts w:ascii="微软雅黑" w:eastAsia="微软雅黑" w:hAnsi="微软雅黑" w:hint="eastAsia"/>
+        </w:rPr>
+        <w:t>="[LINK]"形式引入的地址</w:t>
       </w:r>
     </w:p>
     <w:p>
@@ -8131,6 +8777,7 @@
         <w:rPr>
           <w:rFonts w:ascii="微软雅黑" w:eastAsia="微软雅黑" w:hAnsi="微软雅黑"/>
         </w:rPr>
+        <w:lastRenderedPageBreak/>
         <w:t>X_AUTO_EXLINK_PREFIX</w:t>
       </w:r>
     </w:p>
@@ -8174,8 +8821,16 @@
         <w:rPr>
           <w:rFonts w:ascii="微软雅黑" w:eastAsia="微软雅黑" w:hAnsi="微软雅黑" w:hint="eastAsia"/>
         </w:rPr>
-        <w:t>配置为true则可以通过此配置增加前缀标识来强行替换带该标识的路径，带标识路径规则为[X_AUTO_EXLINK_PREFIX]="[LINK]"，多个前缀标识用|分隔，注：存在单页面多模块调度的系统这里切勿配置data-src</w:t>
-      </w:r>
+        <w:t>配置为true则可以通过此配置增加前缀标识来强行替换带该标识的路径，带标识路径规则为[X_AUTO_EXLINK_PREFIX]="[LINK]"，多个前缀标识用|分隔，注：存在单页面多模块调度的系统这里切勿配置data-</w:t>
+      </w:r>
+      <w:proofErr w:type="spellStart"/>
+      <w:r>
+        <w:rPr>
+          <w:rFonts w:ascii="微软雅黑" w:eastAsia="微软雅黑" w:hAnsi="微软雅黑" w:hint="eastAsia"/>
+        </w:rPr>
+        <w:t>src</w:t>
+      </w:r>
+      <w:proofErr w:type="spellEnd"/>
     </w:p>
     <w:p>
       <w:pPr>
@@ -8196,12 +8851,37 @@
         <w:rPr>
           <w:rFonts w:ascii="微软雅黑" w:eastAsia="微软雅黑" w:hAnsi="微软雅黑" w:hint="eastAsia"/>
         </w:rPr>
-        <w:lastRenderedPageBreak/>
         <w:t>使用范例</w:t>
       </w:r>
     </w:p>
     <w:p>
       <w:pPr>
+        <w:spacing w:line="0" w:lineRule="atLeast"/>
+        <w:rPr>
+          <w:rFonts w:ascii="微软雅黑" w:eastAsia="微软雅黑" w:hAnsi="微软雅黑" w:hint="eastAsia"/>
+        </w:rPr>
+      </w:pPr>
+      <w:r>
+        <w:rPr>
+          <w:rFonts w:ascii="微软雅黑" w:eastAsia="微软雅黑" w:hAnsi="微软雅黑" w:hint="eastAsia"/>
+        </w:rPr>
+        <w:t>范例</w:t>
+      </w:r>
+      <w:r>
+        <w:rPr>
+          <w:rFonts w:ascii="微软雅黑" w:eastAsia="微软雅黑" w:hAnsi="微软雅黑" w:hint="eastAsia"/>
+        </w:rPr>
+        <w:t>中</w:t>
+      </w:r>
+      <w:r>
+        <w:rPr>
+          <w:rFonts w:ascii="微软雅黑" w:eastAsia="微软雅黑" w:hAnsi="微软雅黑" w:hint="eastAsia"/>
+        </w:rPr>
+        <w:t>涉及的标记及配置以上文提到的为主</w:t>
+      </w:r>
+    </w:p>
+    <w:p>
+      <w:pPr>
         <w:pStyle w:val="2"/>
         <w:rPr>
           <w:rFonts w:ascii="微软雅黑" w:eastAsia="微软雅黑" w:hAnsi="微软雅黑"/>
@@ -8223,10 +8903,10 @@
       </w:pPr>
       <w:r>
         <w:object w:dxaOrig="11140" w:dyaOrig="14938">
-          <v:shape id="_x0000_i1044" type="#_x0000_t75" style="width:414.95pt;height:556.45pt" o:ole="">
-            <v:imagedata r:id="rId59" o:title=""/>
+          <v:shape id="_x0000_i1040" type="#_x0000_t75" style="width:300.15pt;height:402.55pt" o:ole="">
+            <v:imagedata r:id="rId55" o:title=""/>
           </v:shape>
-          <o:OLEObject Type="Embed" ProgID="Visio.Drawing.11" ShapeID="_x0000_i1044" DrawAspect="Content" ObjectID="_1462261749" r:id="rId60"/>
+          <o:OLEObject Type="Embed" ProgID="Visio.Drawing.11" ShapeID="_x0000_i1040" DrawAspect="Content" ObjectID="_1465827033" r:id="rId56"/>
         </w:object>
       </w:r>
     </w:p>
@@ -8252,6 +8932,7 @@
           <w:rFonts w:ascii="微软雅黑" w:eastAsia="微软雅黑" w:hAnsi="微软雅黑"/>
         </w:rPr>
       </w:pPr>
+      <w:bookmarkStart w:id="43" w:name="_GoBack"/>
       <w:r>
         <w:rPr>
           <w:noProof/>
@@ -8272,7 +8953,7 @@
                     <pic:cNvPicPr/>
                   </pic:nvPicPr>
                   <pic:blipFill>
-                    <a:blip r:embed="rId61"/>
+                    <a:blip r:embed="rId57"/>
                     <a:stretch>
                       <a:fillRect/>
                     </a:stretch>
@@ -8292,6 +8973,7 @@
           </wp:inline>
         </w:drawing>
       </w:r>
+      <w:bookmarkEnd w:id="43"/>
     </w:p>
     <w:p>
       <w:pPr>
@@ -8321,7 +9003,7 @@
                     <pic:cNvPicPr/>
                   </pic:nvPicPr>
                   <pic:blipFill>
-                    <a:blip r:embed="rId62"/>
+                    <a:blip r:embed="rId58"/>
                     <a:stretch>
                       <a:fillRect/>
                     </a:stretch>
@@ -8375,7 +9057,7 @@
       </w:pPr>
     </w:p>
     <w:sectPr>
-      <w:headerReference w:type="default" r:id="rId63"/>
+      <w:headerReference w:type="default" r:id="rId59"/>
       <w:pgSz w:w="11906" w:h="16838"/>
       <w:pgMar w:top="1440" w:right="1800" w:bottom="1440" w:left="1800" w:header="851" w:footer="992" w:gutter="0"/>
       <w:cols w:space="425"/>
@@ -8573,7 +9255,7 @@
         <v:path o:extrusionok="f" gradientshapeok="t" o:connecttype="rect"/>
         <o:lock v:ext="edit" aspectratio="t"/>
       </v:shapetype>
-      <v:shape id="_x0000_i1028" type="#_x0000_t75" style="width:11.25pt;height:11.25pt" o:bullet="t">
+      <v:shape id="_x0000_i1051" type="#_x0000_t75" style="width:11.25pt;height:11.25pt" o:bullet="t">
         <v:imagedata r:id="rId1" o:title="msoBA7B"/>
       </v:shape>
     </w:pict>
@@ -12305,7 +12987,7 @@
 </file>
 
 <file path=customXml/itemProps1.xml><?xml version="1.0" encoding="utf-8"?>
-<ds:datastoreItem xmlns:ds="http://schemas.openxmlformats.org/officeDocument/2006/customXml" ds:itemID="{7B6C5D2B-1F44-4F9B-A59B-949E8ABDFB43}">
+<ds:datastoreItem xmlns:ds="http://schemas.openxmlformats.org/officeDocument/2006/customXml" ds:itemID="{3085D421-CD50-44FE-B6BA-9A3B420EFB8F}">
   <ds:schemaRefs>
     <ds:schemaRef ds:uri="http://schemas.openxmlformats.org/officeDocument/2006/bibliography"/>
   </ds:schemaRefs>
